--- a/Period_Constraint/period_constraint.docx
+++ b/Period_Constraint/period_constraint.docx
@@ -141,25 +141,7 @@
           <w:sz w:val="28"/>
           <w:szCs w:val="28"/>
         </w:rPr>
-        <w:t xml:space="preserve">Во всех </w:t>
-      </w:r>
-      <w:proofErr w:type="spellStart"/>
-      <w:r>
-        <w:rPr>
-          <w:rFonts w:ascii="Times New Roman" w:hAnsi="Times New Roman" w:cs="Times New Roman"/>
-          <w:sz w:val="28"/>
-          <w:szCs w:val="28"/>
-        </w:rPr>
-        <w:t>гайдах</w:t>
-      </w:r>
-      <w:proofErr w:type="spellEnd"/>
-      <w:r>
-        <w:rPr>
-          <w:rFonts w:ascii="Times New Roman" w:hAnsi="Times New Roman" w:cs="Times New Roman"/>
-          <w:sz w:val="28"/>
-          <w:szCs w:val="28"/>
-        </w:rPr>
-        <w:t xml:space="preserve"> с рекомендациями написано избегать </w:t>
+        <w:t xml:space="preserve">Во всех гайдах с рекомендациями написано избегать </w:t>
       </w:r>
       <w:r>
         <w:rPr>
@@ -822,27 +804,6 @@
     <w:p>
       <w:pPr>
         <w:spacing w:line="360" w:lineRule="auto"/>
-        <w:jc w:val="both"/>
-        <w:rPr>
-          <w:rFonts w:ascii="Times New Roman" w:hAnsi="Times New Roman" w:cs="Times New Roman"/>
-          <w:b/>
-          <w:sz w:val="28"/>
-          <w:szCs w:val="28"/>
-        </w:rPr>
-      </w:pPr>
-      <w:r>
-        <w:rPr>
-          <w:rFonts w:ascii="Times New Roman" w:hAnsi="Times New Roman" w:cs="Times New Roman"/>
-          <w:b/>
-          <w:sz w:val="28"/>
-          <w:szCs w:val="28"/>
-        </w:rPr>
-        <w:t xml:space="preserve">Ограничение на период тактового сигнала. </w:t>
-      </w:r>
-    </w:p>
-    <w:p>
-      <w:pPr>
-        <w:spacing w:line="360" w:lineRule="auto"/>
         <w:ind w:firstLine="567"/>
         <w:jc w:val="both"/>
         <w:rPr>
@@ -972,25 +933,12 @@
           <w:szCs w:val="28"/>
         </w:rPr>
       </w:pPr>
-    </w:p>
-    <w:p>
-      <w:pPr>
-        <w:spacing w:line="360" w:lineRule="auto"/>
-        <w:ind w:firstLine="567"/>
-        <w:jc w:val="both"/>
-        <w:rPr>
-          <w:rFonts w:ascii="Times New Roman" w:hAnsi="Times New Roman" w:cs="Times New Roman"/>
-          <w:sz w:val="28"/>
-          <w:szCs w:val="28"/>
-        </w:rPr>
-      </w:pPr>
-      <w:r>
-        <w:rPr>
-          <w:rFonts w:ascii="Times New Roman" w:hAnsi="Times New Roman" w:cs="Times New Roman"/>
-          <w:sz w:val="28"/>
-          <w:szCs w:val="28"/>
-        </w:rPr>
-        <w:lastRenderedPageBreak/>
+      <w:r>
+        <w:rPr>
+          <w:rFonts w:ascii="Times New Roman" w:hAnsi="Times New Roman" w:cs="Times New Roman"/>
+          <w:sz w:val="28"/>
+          <w:szCs w:val="28"/>
+        </w:rPr>
         <w:t xml:space="preserve">Ниже представлены определения задержек, представленных на рис.2. </w:t>
       </w:r>
     </w:p>
@@ -1094,25 +1042,7 @@
           <w:sz w:val="28"/>
           <w:szCs w:val="28"/>
         </w:rPr>
-        <w:t xml:space="preserve">– задержка тактового сигнала от тактового </w:t>
-      </w:r>
-      <w:proofErr w:type="spellStart"/>
-      <w:r>
-        <w:rPr>
-          <w:rFonts w:ascii="Times New Roman" w:eastAsiaTheme="minorEastAsia" w:hAnsi="Times New Roman" w:cs="Times New Roman"/>
-          <w:sz w:val="28"/>
-          <w:szCs w:val="28"/>
-        </w:rPr>
-        <w:t>пина</w:t>
-      </w:r>
-      <w:proofErr w:type="spellEnd"/>
-      <w:r>
-        <w:rPr>
-          <w:rFonts w:ascii="Times New Roman" w:eastAsiaTheme="minorEastAsia" w:hAnsi="Times New Roman" w:cs="Times New Roman"/>
-          <w:sz w:val="28"/>
-          <w:szCs w:val="28"/>
-        </w:rPr>
-        <w:t xml:space="preserve"> до тактового входа триггера</w:t>
+        <w:t>– задержка тактового сигнала от тактового пина до тактового входа триггера</w:t>
       </w:r>
       <w:r>
         <w:rPr>
@@ -1172,6 +1102,7 @@
             <w:sz w:val="28"/>
             <w:szCs w:val="28"/>
           </w:rPr>
+          <w:lastRenderedPageBreak/>
           <m:t>Tdcd</m:t>
         </m:r>
       </m:oMath>
@@ -1232,25 +1163,7 @@
           <w:sz w:val="28"/>
           <w:szCs w:val="28"/>
         </w:rPr>
-        <w:t xml:space="preserve">) – задержка тактового сигнала от тактового </w:t>
-      </w:r>
-      <w:proofErr w:type="spellStart"/>
-      <w:r>
-        <w:rPr>
-          <w:rFonts w:ascii="Times New Roman" w:eastAsiaTheme="minorEastAsia" w:hAnsi="Times New Roman" w:cs="Times New Roman"/>
-          <w:sz w:val="28"/>
-          <w:szCs w:val="28"/>
-        </w:rPr>
-        <w:t>пина</w:t>
-      </w:r>
-      <w:proofErr w:type="spellEnd"/>
-      <w:r>
-        <w:rPr>
-          <w:rFonts w:ascii="Times New Roman" w:eastAsiaTheme="minorEastAsia" w:hAnsi="Times New Roman" w:cs="Times New Roman"/>
-          <w:sz w:val="28"/>
-          <w:szCs w:val="28"/>
-        </w:rPr>
-        <w:t xml:space="preserve"> до тактового входа триггера </w:t>
+        <w:t xml:space="preserve">) – задержка тактового сигнала от тактового пина до тактового входа триггера </w:t>
       </w:r>
       <w:r>
         <w:rPr>
@@ -1899,7 +1812,7 @@
         <w:ind w:firstLine="567"/>
         <w:jc w:val="both"/>
         <w:rPr>
-          <w:rFonts w:ascii="Times New Roman" w:hAnsi="Times New Roman" w:cs="Times New Roman"/>
+          <w:rFonts w:ascii="Times New Roman" w:eastAsiaTheme="minorEastAsia" w:hAnsi="Times New Roman" w:cs="Times New Roman"/>
           <w:sz w:val="28"/>
           <w:szCs w:val="28"/>
         </w:rPr>
@@ -1977,6 +1890,36 @@
       <w:r>
         <w:rPr>
           <w:rFonts w:ascii="Times New Roman" w:hAnsi="Times New Roman" w:cs="Times New Roman"/>
+          <w:b/>
+          <w:sz w:val="28"/>
+          <w:szCs w:val="28"/>
+        </w:rPr>
+        <w:t>М</w:t>
+      </w:r>
+      <w:r>
+        <w:rPr>
+          <w:rFonts w:ascii="Times New Roman" w:hAnsi="Times New Roman" w:cs="Times New Roman"/>
+          <w:b/>
+          <w:sz w:val="28"/>
+          <w:szCs w:val="28"/>
+        </w:rPr>
+        <w:t>аксимальное время распространения</w:t>
+      </w:r>
+    </w:p>
+    <w:p>
+      <w:pPr>
+        <w:spacing w:line="360" w:lineRule="auto"/>
+        <w:ind w:firstLine="567"/>
+        <w:jc w:val="both"/>
+        <w:rPr>
+          <w:rFonts w:ascii="Times New Roman" w:hAnsi="Times New Roman" w:cs="Times New Roman"/>
+          <w:sz w:val="28"/>
+          <w:szCs w:val="28"/>
+        </w:rPr>
+      </w:pPr>
+      <w:r>
+        <w:rPr>
+          <w:rFonts w:ascii="Times New Roman" w:hAnsi="Times New Roman" w:cs="Times New Roman"/>
           <w:sz w:val="28"/>
           <w:szCs w:val="28"/>
         </w:rPr>
@@ -1985,19 +1928,10 @@
       <w:r>
         <w:rPr>
           <w:rFonts w:ascii="Times New Roman" w:hAnsi="Times New Roman" w:cs="Times New Roman"/>
-          <w:b/>
-          <w:sz w:val="28"/>
-          <w:szCs w:val="28"/>
-        </w:rPr>
-        <w:t>максимальное время распространения</w:t>
-      </w:r>
-      <w:r>
-        <w:rPr>
-          <w:rFonts w:ascii="Times New Roman" w:hAnsi="Times New Roman" w:cs="Times New Roman"/>
-          <w:sz w:val="28"/>
-          <w:szCs w:val="28"/>
-        </w:rPr>
-        <w:t>:</w:t>
+          <w:sz w:val="28"/>
+          <w:szCs w:val="28"/>
+        </w:rPr>
+        <w:t>максимальное время распространения:</w:t>
       </w:r>
     </w:p>
     <w:p>
@@ -2392,7 +2326,6 @@
           <w:sz w:val="28"/>
           <w:szCs w:val="28"/>
         </w:rPr>
-        <w:lastRenderedPageBreak/>
         <w:t>Время прибытия данных</w:t>
       </w:r>
       <w:r>
@@ -2500,6 +2433,7 @@
               <w:sz w:val="28"/>
               <w:szCs w:val="28"/>
             </w:rPr>
+            <w:lastRenderedPageBreak/>
             <m:t>Td</m:t>
           </m:r>
           <m:r>
@@ -3830,7 +3764,6 @@
           <w:sz w:val="28"/>
           <w:szCs w:val="28"/>
         </w:rPr>
-        <w:lastRenderedPageBreak/>
         <w:t>Велич</w:t>
       </w:r>
       <w:r>
@@ -3839,25 +3772,7 @@
           <w:sz w:val="28"/>
           <w:szCs w:val="28"/>
         </w:rPr>
-        <w:t xml:space="preserve">ина равная разности времени распространения тактового сигнал до запускающего и защелкивающего триггеров называется </w:t>
-      </w:r>
-      <w:proofErr w:type="spellStart"/>
-      <w:r>
-        <w:rPr>
-          <w:rFonts w:ascii="Times New Roman" w:eastAsiaTheme="minorEastAsia" w:hAnsi="Times New Roman" w:cs="Times New Roman"/>
-          <w:sz w:val="28"/>
-          <w:szCs w:val="28"/>
-        </w:rPr>
-        <w:t>расфазировкой</w:t>
-      </w:r>
-      <w:proofErr w:type="spellEnd"/>
-      <w:r>
-        <w:rPr>
-          <w:rFonts w:ascii="Times New Roman" w:eastAsiaTheme="minorEastAsia" w:hAnsi="Times New Roman" w:cs="Times New Roman"/>
-          <w:sz w:val="28"/>
-          <w:szCs w:val="28"/>
-        </w:rPr>
-        <w:t xml:space="preserve"> тактового сигнала (</w:t>
+        <w:t>ина равная разности времени распространения тактового сигнал до запускающего и защелкивающего триггеров называется расфазировкой тактового сигнала (</w:t>
       </w:r>
       <w:r>
         <w:rPr>
@@ -3961,10 +3876,57 @@
           <w:szCs w:val="28"/>
         </w:rPr>
       </w:pPr>
-    </w:p>
-    <w:p>
-      <w:pPr>
-        <w:spacing w:line="360" w:lineRule="auto"/>
+      <w:r>
+        <w:rPr>
+          <w:rFonts w:ascii="Times New Roman" w:eastAsiaTheme="minorEastAsia" w:hAnsi="Times New Roman" w:cs="Times New Roman"/>
+          <w:sz w:val="28"/>
+          <w:szCs w:val="28"/>
+        </w:rPr>
+        <w:lastRenderedPageBreak/>
+        <w:t xml:space="preserve">Можно увидеть, что положительное значение </w:t>
+      </w:r>
+      <m:oMath>
+        <m:r>
+          <w:rPr>
+            <w:rFonts w:ascii="Cambria Math" w:hAnsi="Cambria Math" w:cs="Times New Roman"/>
+            <w:sz w:val="28"/>
+            <w:szCs w:val="28"/>
+          </w:rPr>
+          <m:t>Tskew</m:t>
+        </m:r>
+      </m:oMath>
+      <w:r>
+        <w:rPr>
+          <w:rFonts w:ascii="Times New Roman" w:eastAsiaTheme="minorEastAsia" w:hAnsi="Times New Roman" w:cs="Times New Roman"/>
+          <w:sz w:val="28"/>
+          <w:szCs w:val="28"/>
+        </w:rPr>
+        <w:t xml:space="preserve"> увеличивает </w:t>
+      </w:r>
+      <m:oMath>
+        <m:r>
+          <w:rPr>
+            <w:rFonts w:ascii="Cambria Math" w:hAnsi="Cambria Math" w:cs="Times New Roman"/>
+            <w:sz w:val="28"/>
+            <w:szCs w:val="28"/>
+            <w:lang w:val="en-US"/>
+          </w:rPr>
+          <m:t>Slack</m:t>
+        </m:r>
+      </m:oMath>
+      <w:r>
+        <w:rPr>
+          <w:rFonts w:ascii="Times New Roman" w:eastAsiaTheme="minorEastAsia" w:hAnsi="Times New Roman" w:cs="Times New Roman"/>
+          <w:sz w:val="28"/>
+          <w:szCs w:val="28"/>
+        </w:rPr>
+        <w:t>.</w:t>
+      </w:r>
+    </w:p>
+    <w:p>
+      <w:pPr>
+        <w:spacing w:line="360" w:lineRule="auto"/>
+        <w:ind w:firstLine="567"/>
         <w:jc w:val="both"/>
         <w:rPr>
           <w:rFonts w:ascii="Times New Roman" w:hAnsi="Times New Roman" w:cs="Times New Roman"/>
@@ -3972,8 +3934,2262 @@
           <w:szCs w:val="28"/>
         </w:rPr>
       </w:pPr>
+      <w:r>
+        <w:rPr>
+          <w:rFonts w:ascii="Times New Roman" w:hAnsi="Times New Roman" w:cs="Times New Roman"/>
+          <w:b/>
+          <w:sz w:val="28"/>
+          <w:szCs w:val="28"/>
+        </w:rPr>
+        <w:t>М</w:t>
+      </w:r>
+      <w:r>
+        <w:rPr>
+          <w:rFonts w:ascii="Times New Roman" w:hAnsi="Times New Roman" w:cs="Times New Roman"/>
+          <w:b/>
+          <w:sz w:val="28"/>
+          <w:szCs w:val="28"/>
+        </w:rPr>
+        <w:t>инимальное</w:t>
+      </w:r>
+      <w:r>
+        <w:rPr>
+          <w:rFonts w:ascii="Times New Roman" w:hAnsi="Times New Roman" w:cs="Times New Roman"/>
+          <w:b/>
+          <w:sz w:val="28"/>
+          <w:szCs w:val="28"/>
+        </w:rPr>
+        <w:t xml:space="preserve"> время распространения</w:t>
+      </w:r>
+      <w:r>
+        <w:rPr>
+          <w:rFonts w:ascii="Times New Roman" w:hAnsi="Times New Roman" w:cs="Times New Roman"/>
+          <w:sz w:val="28"/>
+          <w:szCs w:val="28"/>
+        </w:rPr>
+        <w:tab/>
+      </w:r>
+    </w:p>
+    <w:p>
+      <w:pPr>
+        <w:spacing w:line="360" w:lineRule="auto"/>
+        <w:ind w:firstLine="567"/>
+        <w:jc w:val="both"/>
+        <w:rPr>
+          <w:rFonts w:ascii="Times New Roman" w:hAnsi="Times New Roman" w:cs="Times New Roman"/>
+          <w:sz w:val="28"/>
+          <w:szCs w:val="28"/>
+        </w:rPr>
+      </w:pPr>
+      <w:r>
+        <w:rPr>
+          <w:rFonts w:ascii="Times New Roman" w:hAnsi="Times New Roman" w:cs="Times New Roman"/>
+          <w:sz w:val="28"/>
+          <w:szCs w:val="28"/>
+        </w:rPr>
+        <w:t>Теперь</w:t>
+      </w:r>
+      <w:r>
+        <w:rPr>
+          <w:rFonts w:ascii="Times New Roman" w:hAnsi="Times New Roman" w:cs="Times New Roman"/>
+          <w:sz w:val="28"/>
+          <w:szCs w:val="28"/>
+        </w:rPr>
+        <w:t xml:space="preserve"> рассмотрим ограничение на </w:t>
+      </w:r>
+      <w:r>
+        <w:rPr>
+          <w:rFonts w:ascii="Times New Roman" w:hAnsi="Times New Roman" w:cs="Times New Roman"/>
+          <w:sz w:val="28"/>
+          <w:szCs w:val="28"/>
+        </w:rPr>
+        <w:t>минимальное</w:t>
+      </w:r>
+      <w:r>
+        <w:rPr>
+          <w:rFonts w:ascii="Times New Roman" w:hAnsi="Times New Roman" w:cs="Times New Roman"/>
+          <w:sz w:val="28"/>
+          <w:szCs w:val="28"/>
+        </w:rPr>
+        <w:t xml:space="preserve"> время распространения:</w:t>
+      </w:r>
+    </w:p>
+    <w:p>
+      <w:pPr>
+        <w:spacing w:line="360" w:lineRule="auto"/>
+        <w:ind w:firstLine="567"/>
+        <w:jc w:val="both"/>
+        <w:rPr>
+          <w:rFonts w:ascii="Times New Roman" w:hAnsi="Times New Roman" w:cs="Times New Roman"/>
+          <w:sz w:val="28"/>
+          <w:szCs w:val="28"/>
+        </w:rPr>
+      </w:pPr>
+      <w:r>
+        <w:rPr>
+          <w:rFonts w:ascii="Times New Roman" w:hAnsi="Times New Roman" w:cs="Times New Roman"/>
+          <w:sz w:val="28"/>
+          <w:szCs w:val="28"/>
+        </w:rPr>
+        <w:t xml:space="preserve">Временной анализ </w:t>
+      </w:r>
+      <w:r>
+        <w:rPr>
+          <w:rFonts w:ascii="Times New Roman" w:hAnsi="Times New Roman" w:cs="Times New Roman"/>
+          <w:sz w:val="28"/>
+          <w:szCs w:val="28"/>
+        </w:rPr>
+        <w:t xml:space="preserve">также </w:t>
+      </w:r>
+      <w:r>
+        <w:rPr>
+          <w:rFonts w:ascii="Times New Roman" w:hAnsi="Times New Roman" w:cs="Times New Roman"/>
+          <w:sz w:val="28"/>
+          <w:szCs w:val="28"/>
+        </w:rPr>
+        <w:t>проводится для самого пессимистичного случая</w:t>
+      </w:r>
+      <w:r>
+        <w:rPr>
+          <w:rFonts w:ascii="Times New Roman" w:hAnsi="Times New Roman" w:cs="Times New Roman"/>
+          <w:sz w:val="28"/>
+          <w:szCs w:val="28"/>
+        </w:rPr>
+        <w:t>, которому</w:t>
+      </w:r>
+      <w:r>
+        <w:rPr>
+          <w:rFonts w:ascii="Times New Roman" w:hAnsi="Times New Roman" w:cs="Times New Roman"/>
+          <w:sz w:val="28"/>
+          <w:szCs w:val="28"/>
+        </w:rPr>
+        <w:t xml:space="preserve"> соответствует </w:t>
+      </w:r>
+      <w:r>
+        <w:rPr>
+          <w:rFonts w:ascii="Times New Roman" w:hAnsi="Times New Roman" w:cs="Times New Roman"/>
+          <w:sz w:val="28"/>
+          <w:szCs w:val="28"/>
+        </w:rPr>
+        <w:t>наиболее быстро распространяющийся</w:t>
+      </w:r>
+      <w:r>
+        <w:rPr>
+          <w:rFonts w:ascii="Times New Roman" w:hAnsi="Times New Roman" w:cs="Times New Roman"/>
+          <w:sz w:val="28"/>
+          <w:szCs w:val="28"/>
+        </w:rPr>
+        <w:t xml:space="preserve"> запускающий фронт и данные и максимально </w:t>
+      </w:r>
+      <w:r>
+        <w:rPr>
+          <w:rFonts w:ascii="Times New Roman" w:hAnsi="Times New Roman" w:cs="Times New Roman"/>
+          <w:sz w:val="28"/>
+          <w:szCs w:val="28"/>
+        </w:rPr>
+        <w:t>задержанный</w:t>
+      </w:r>
+      <w:r>
+        <w:rPr>
+          <w:rFonts w:ascii="Times New Roman" w:hAnsi="Times New Roman" w:cs="Times New Roman"/>
+          <w:sz w:val="28"/>
+          <w:szCs w:val="28"/>
+        </w:rPr>
+        <w:t xml:space="preserve"> защелкивающий фронт.</w:t>
+      </w:r>
+    </w:p>
+    <w:p>
+      <w:pPr>
+        <w:pStyle w:val="a3"/>
+        <w:numPr>
+          <w:ilvl w:val="0"/>
+          <w:numId w:val="2"/>
+        </w:numPr>
+        <w:spacing w:line="360" w:lineRule="auto"/>
+        <w:jc w:val="both"/>
+        <w:rPr>
+          <w:rFonts w:ascii="Times New Roman" w:hAnsi="Times New Roman" w:cs="Times New Roman"/>
+          <w:sz w:val="28"/>
+          <w:szCs w:val="28"/>
+        </w:rPr>
+      </w:pPr>
+      <w:r>
+        <w:rPr>
+          <w:rFonts w:ascii="Times New Roman" w:hAnsi="Times New Roman" w:cs="Times New Roman"/>
+          <w:sz w:val="28"/>
+          <w:szCs w:val="28"/>
+        </w:rPr>
+        <w:t>Время прибытия запускающего фронта (</w:t>
+      </w:r>
+      <w:r>
+        <w:rPr>
+          <w:rFonts w:ascii="Times New Roman" w:hAnsi="Times New Roman" w:cs="Times New Roman"/>
+          <w:sz w:val="28"/>
+          <w:szCs w:val="28"/>
+          <w:lang w:val="en-US"/>
+        </w:rPr>
+        <w:t>Source</w:t>
+      </w:r>
+      <w:r>
+        <w:rPr>
+          <w:rFonts w:ascii="Times New Roman" w:hAnsi="Times New Roman" w:cs="Times New Roman"/>
+          <w:sz w:val="28"/>
+          <w:szCs w:val="28"/>
+        </w:rPr>
+        <w:t xml:space="preserve"> </w:t>
+      </w:r>
+      <w:r>
+        <w:rPr>
+          <w:rFonts w:ascii="Times New Roman" w:hAnsi="Times New Roman" w:cs="Times New Roman"/>
+          <w:sz w:val="28"/>
+          <w:szCs w:val="28"/>
+          <w:lang w:val="en-US"/>
+        </w:rPr>
+        <w:t>clock</w:t>
+      </w:r>
+      <w:r>
+        <w:rPr>
+          <w:rFonts w:ascii="Times New Roman" w:hAnsi="Times New Roman" w:cs="Times New Roman"/>
+          <w:sz w:val="28"/>
+          <w:szCs w:val="28"/>
+        </w:rPr>
+        <w:t xml:space="preserve"> </w:t>
+      </w:r>
+      <w:r>
+        <w:rPr>
+          <w:rFonts w:ascii="Times New Roman" w:hAnsi="Times New Roman" w:cs="Times New Roman"/>
+          <w:sz w:val="28"/>
+          <w:szCs w:val="28"/>
+          <w:lang w:val="en-US"/>
+        </w:rPr>
+        <w:t>arrive</w:t>
+      </w:r>
+      <w:r>
+        <w:rPr>
+          <w:rFonts w:ascii="Times New Roman" w:hAnsi="Times New Roman" w:cs="Times New Roman"/>
+          <w:sz w:val="28"/>
+          <w:szCs w:val="28"/>
+        </w:rPr>
+        <w:t xml:space="preserve"> </w:t>
+      </w:r>
+      <w:r>
+        <w:rPr>
+          <w:rFonts w:ascii="Times New Roman" w:hAnsi="Times New Roman" w:cs="Times New Roman"/>
+          <w:sz w:val="28"/>
+          <w:szCs w:val="28"/>
+          <w:lang w:val="en-US"/>
+        </w:rPr>
+        <w:t>time</w:t>
+      </w:r>
+      <w:r>
+        <w:rPr>
+          <w:rFonts w:ascii="Times New Roman" w:hAnsi="Times New Roman" w:cs="Times New Roman"/>
+          <w:sz w:val="28"/>
+          <w:szCs w:val="28"/>
+        </w:rPr>
+        <w:t>):</w:t>
+      </w:r>
+    </w:p>
+    <w:p>
+      <w:pPr>
+        <w:spacing w:line="360" w:lineRule="auto"/>
+        <w:jc w:val="both"/>
+        <w:rPr>
+          <w:rFonts w:ascii="Times New Roman" w:eastAsiaTheme="minorEastAsia" w:hAnsi="Times New Roman" w:cs="Times New Roman"/>
+          <w:i/>
+          <w:sz w:val="28"/>
+          <w:szCs w:val="28"/>
+        </w:rPr>
+      </w:pPr>
+      <m:oMathPara>
+        <m:oMath>
+          <m:r>
+            <w:rPr>
+              <w:rFonts w:ascii="Cambria Math" w:hAnsi="Cambria Math" w:cs="Times New Roman"/>
+              <w:sz w:val="28"/>
+              <w:szCs w:val="28"/>
+            </w:rPr>
+            <m:t>Tsca=</m:t>
+          </m:r>
+          <m:r>
+            <w:rPr>
+              <w:rFonts w:ascii="Cambria Math" w:hAnsi="Cambria Math" w:cs="Times New Roman"/>
+              <w:color w:val="C45911" w:themeColor="accent2" w:themeShade="BF"/>
+              <w:sz w:val="28"/>
+              <w:szCs w:val="28"/>
+            </w:rPr>
+            <m:t>Tscd_</m:t>
+          </m:r>
+          <m:r>
+            <w:rPr>
+              <w:rFonts w:ascii="Cambria Math" w:hAnsi="Cambria Math" w:cs="Times New Roman"/>
+              <w:color w:val="C45911" w:themeColor="accent2" w:themeShade="BF"/>
+              <w:sz w:val="28"/>
+              <w:szCs w:val="28"/>
+              <w:lang w:val="en-US"/>
+            </w:rPr>
+            <m:t>m</m:t>
+          </m:r>
+          <m:r>
+            <w:rPr>
+              <w:rFonts w:ascii="Cambria Math" w:hAnsi="Cambria Math" w:cs="Times New Roman"/>
+              <w:color w:val="C45911" w:themeColor="accent2" w:themeShade="BF"/>
+              <w:sz w:val="28"/>
+              <w:szCs w:val="28"/>
+              <w:lang w:val="en-US"/>
+            </w:rPr>
+            <m:t>in</m:t>
+          </m:r>
+          <m:r>
+            <w:rPr>
+              <w:rFonts w:ascii="Cambria Math" w:eastAsiaTheme="minorEastAsia" w:hAnsi="Cambria Math" w:cs="Times New Roman"/>
+              <w:sz w:val="28"/>
+              <w:szCs w:val="28"/>
+            </w:rPr>
+            <m:t>.</m:t>
+          </m:r>
+        </m:oMath>
+      </m:oMathPara>
+    </w:p>
+    <w:p>
+      <w:pPr>
+        <w:pStyle w:val="a3"/>
+        <w:numPr>
+          <w:ilvl w:val="0"/>
+          <w:numId w:val="2"/>
+        </w:numPr>
+        <w:spacing w:line="360" w:lineRule="auto"/>
+        <w:jc w:val="both"/>
+        <w:rPr>
+          <w:rFonts w:ascii="Times New Roman" w:hAnsi="Times New Roman" w:cs="Times New Roman"/>
+          <w:sz w:val="28"/>
+          <w:szCs w:val="28"/>
+        </w:rPr>
+      </w:pPr>
+      <w:r>
+        <w:rPr>
+          <w:rFonts w:ascii="Times New Roman" w:hAnsi="Times New Roman" w:cs="Times New Roman"/>
+          <w:sz w:val="28"/>
+          <w:szCs w:val="28"/>
+        </w:rPr>
+        <w:t>Задержка распространения данных (</w:t>
+      </w:r>
+      <w:r>
+        <w:rPr>
+          <w:rFonts w:ascii="Times New Roman" w:hAnsi="Times New Roman" w:cs="Times New Roman"/>
+          <w:sz w:val="28"/>
+          <w:szCs w:val="28"/>
+          <w:lang w:val="en-US"/>
+        </w:rPr>
+        <w:t>data</w:t>
+      </w:r>
+      <w:r>
+        <w:rPr>
+          <w:rFonts w:ascii="Times New Roman" w:hAnsi="Times New Roman" w:cs="Times New Roman"/>
+          <w:sz w:val="28"/>
+          <w:szCs w:val="28"/>
+        </w:rPr>
+        <w:t xml:space="preserve"> </w:t>
+      </w:r>
+      <w:r>
+        <w:rPr>
+          <w:rFonts w:ascii="Times New Roman" w:hAnsi="Times New Roman" w:cs="Times New Roman"/>
+          <w:sz w:val="28"/>
+          <w:szCs w:val="28"/>
+          <w:lang w:val="en-US"/>
+        </w:rPr>
+        <w:t>delay</w:t>
+      </w:r>
+      <w:r>
+        <w:rPr>
+          <w:rFonts w:ascii="Times New Roman" w:hAnsi="Times New Roman" w:cs="Times New Roman"/>
+          <w:sz w:val="28"/>
+          <w:szCs w:val="28"/>
+        </w:rPr>
+        <w:t>)</w:t>
+      </w:r>
+      <w:r>
+        <w:rPr>
+          <w:rFonts w:ascii="Times New Roman" w:hAnsi="Times New Roman" w:cs="Times New Roman"/>
+          <w:sz w:val="28"/>
+          <w:szCs w:val="28"/>
+        </w:rPr>
+        <w:t>:</w:t>
+      </w:r>
+    </w:p>
+    <w:p>
+      <w:pPr>
+        <w:pStyle w:val="a3"/>
+        <w:spacing w:line="360" w:lineRule="auto"/>
+        <w:ind w:left="0"/>
+        <w:jc w:val="both"/>
+        <w:rPr>
+          <w:rFonts w:ascii="Times New Roman" w:eastAsiaTheme="minorEastAsia" w:hAnsi="Times New Roman" w:cs="Times New Roman"/>
+          <w:sz w:val="28"/>
+          <w:szCs w:val="28"/>
+          <w:lang w:val="en-US"/>
+        </w:rPr>
+      </w:pPr>
+      <m:oMathPara>
+        <m:oMath>
+          <m:r>
+            <w:rPr>
+              <w:rFonts w:ascii="Cambria Math" w:hAnsi="Cambria Math" w:cs="Times New Roman"/>
+              <w:sz w:val="28"/>
+              <w:szCs w:val="28"/>
+            </w:rPr>
+            <m:t>Tdd</m:t>
+          </m:r>
+          <m:r>
+            <w:rPr>
+              <w:rFonts w:ascii="Cambria Math" w:hAnsi="Cambria Math" w:cs="Times New Roman"/>
+              <w:sz w:val="28"/>
+              <w:szCs w:val="28"/>
+            </w:rPr>
+            <m:t>=</m:t>
+          </m:r>
+          <m:r>
+            <w:rPr>
+              <w:rFonts w:ascii="Cambria Math" w:hAnsi="Cambria Math" w:cs="Times New Roman"/>
+              <w:color w:val="538135" w:themeColor="accent6" w:themeShade="BF"/>
+              <w:sz w:val="28"/>
+              <w:szCs w:val="28"/>
+            </w:rPr>
+            <m:t>Tco_</m:t>
+          </m:r>
+          <m:r>
+            <w:rPr>
+              <w:rFonts w:ascii="Cambria Math" w:hAnsi="Cambria Math" w:cs="Times New Roman"/>
+              <w:color w:val="538135" w:themeColor="accent6" w:themeShade="BF"/>
+              <w:sz w:val="28"/>
+              <w:szCs w:val="28"/>
+              <w:lang w:val="en-US"/>
+            </w:rPr>
+            <m:t>m</m:t>
+          </m:r>
+          <m:r>
+            <w:rPr>
+              <w:rFonts w:ascii="Cambria Math" w:hAnsi="Cambria Math" w:cs="Times New Roman"/>
+              <w:color w:val="538135" w:themeColor="accent6" w:themeShade="BF"/>
+              <w:sz w:val="28"/>
+              <w:szCs w:val="28"/>
+              <w:lang w:val="en-US"/>
+            </w:rPr>
+            <m:t>in</m:t>
+          </m:r>
+          <m:r>
+            <w:rPr>
+              <w:rFonts w:ascii="Cambria Math" w:eastAsiaTheme="minorEastAsia" w:hAnsi="Cambria Math" w:cs="Times New Roman"/>
+              <w:sz w:val="28"/>
+              <w:szCs w:val="28"/>
+              <w:lang w:val="en-US"/>
+            </w:rPr>
+            <m:t>+</m:t>
+          </m:r>
+          <m:r>
+            <w:rPr>
+              <w:rFonts w:ascii="Cambria Math" w:hAnsi="Cambria Math" w:cs="Times New Roman"/>
+              <w:color w:val="538135" w:themeColor="accent6" w:themeShade="BF"/>
+              <w:sz w:val="28"/>
+              <w:szCs w:val="28"/>
+            </w:rPr>
+            <m:t>T</m:t>
+          </m:r>
+          <m:r>
+            <w:rPr>
+              <w:rFonts w:ascii="Cambria Math" w:hAnsi="Cambria Math" w:cs="Times New Roman"/>
+              <w:color w:val="538135" w:themeColor="accent6" w:themeShade="BF"/>
+              <w:sz w:val="28"/>
+              <w:szCs w:val="28"/>
+              <w:lang w:val="en-US"/>
+            </w:rPr>
+            <m:t>dpd_m</m:t>
+          </m:r>
+          <m:r>
+            <w:rPr>
+              <w:rFonts w:ascii="Cambria Math" w:hAnsi="Cambria Math" w:cs="Times New Roman"/>
+              <w:color w:val="538135" w:themeColor="accent6" w:themeShade="BF"/>
+              <w:sz w:val="28"/>
+              <w:szCs w:val="28"/>
+              <w:lang w:val="en-US"/>
+            </w:rPr>
+            <m:t>in</m:t>
+          </m:r>
+          <m:r>
+            <w:rPr>
+              <w:rFonts w:ascii="Cambria Math" w:hAnsi="Cambria Math" w:cs="Times New Roman"/>
+              <w:sz w:val="28"/>
+              <w:szCs w:val="28"/>
+              <w:lang w:val="en-US"/>
+            </w:rPr>
+            <m:t>.</m:t>
+          </m:r>
+        </m:oMath>
+      </m:oMathPara>
+    </w:p>
+    <w:p>
+      <w:pPr>
+        <w:pStyle w:val="a3"/>
+        <w:numPr>
+          <w:ilvl w:val="0"/>
+          <w:numId w:val="2"/>
+        </w:numPr>
+        <w:spacing w:line="360" w:lineRule="auto"/>
+        <w:jc w:val="both"/>
+        <w:rPr>
+          <w:rFonts w:ascii="Times New Roman" w:hAnsi="Times New Roman" w:cs="Times New Roman"/>
+          <w:sz w:val="28"/>
+          <w:szCs w:val="28"/>
+        </w:rPr>
+      </w:pPr>
+      <w:r>
+        <w:rPr>
+          <w:rFonts w:ascii="Times New Roman" w:hAnsi="Times New Roman" w:cs="Times New Roman"/>
+          <w:sz w:val="28"/>
+          <w:szCs w:val="28"/>
+        </w:rPr>
+        <w:t>Время прибытия данных на вход защелкивающего триггера (</w:t>
+      </w:r>
+      <w:r>
+        <w:rPr>
+          <w:rFonts w:ascii="Times New Roman" w:hAnsi="Times New Roman" w:cs="Times New Roman"/>
+          <w:sz w:val="28"/>
+          <w:szCs w:val="28"/>
+          <w:lang w:val="en-US"/>
+        </w:rPr>
+        <w:t>data</w:t>
+      </w:r>
+      <w:r>
+        <w:rPr>
+          <w:rFonts w:ascii="Times New Roman" w:hAnsi="Times New Roman" w:cs="Times New Roman"/>
+          <w:sz w:val="28"/>
+          <w:szCs w:val="28"/>
+        </w:rPr>
+        <w:t xml:space="preserve"> </w:t>
+      </w:r>
+      <w:r>
+        <w:rPr>
+          <w:rFonts w:ascii="Times New Roman" w:hAnsi="Times New Roman" w:cs="Times New Roman"/>
+          <w:sz w:val="28"/>
+          <w:szCs w:val="28"/>
+          <w:lang w:val="en-US"/>
+        </w:rPr>
+        <w:t>arrive</w:t>
+      </w:r>
+      <w:r>
+        <w:rPr>
+          <w:rFonts w:ascii="Times New Roman" w:hAnsi="Times New Roman" w:cs="Times New Roman"/>
+          <w:sz w:val="28"/>
+          <w:szCs w:val="28"/>
+        </w:rPr>
+        <w:t xml:space="preserve"> </w:t>
+      </w:r>
+      <w:r>
+        <w:rPr>
+          <w:rFonts w:ascii="Times New Roman" w:hAnsi="Times New Roman" w:cs="Times New Roman"/>
+          <w:sz w:val="28"/>
+          <w:szCs w:val="28"/>
+          <w:lang w:val="en-US"/>
+        </w:rPr>
+        <w:t>time</w:t>
+      </w:r>
+      <w:r>
+        <w:rPr>
+          <w:rFonts w:ascii="Times New Roman" w:hAnsi="Times New Roman" w:cs="Times New Roman"/>
+          <w:sz w:val="28"/>
+          <w:szCs w:val="28"/>
+        </w:rPr>
+        <w:t>):</w:t>
+      </w:r>
+    </w:p>
+    <w:p>
+      <w:pPr>
+        <w:pStyle w:val="a3"/>
+        <w:spacing w:line="360" w:lineRule="auto"/>
+        <w:jc w:val="both"/>
+        <w:rPr>
+          <w:rFonts w:ascii="Times New Roman" w:hAnsi="Times New Roman" w:cs="Times New Roman"/>
+          <w:i/>
+          <w:sz w:val="28"/>
+          <w:szCs w:val="28"/>
+          <w:lang w:val="en-US"/>
+        </w:rPr>
+      </w:pPr>
+      <m:oMathPara>
+        <m:oMath>
+          <m:r>
+            <w:rPr>
+              <w:rFonts w:ascii="Cambria Math" w:hAnsi="Cambria Math" w:cs="Times New Roman"/>
+              <w:sz w:val="28"/>
+              <w:szCs w:val="28"/>
+            </w:rPr>
+            <m:t>Td</m:t>
+          </m:r>
+          <m:r>
+            <w:rPr>
+              <w:rFonts w:ascii="Cambria Math" w:hAnsi="Cambria Math" w:cs="Times New Roman"/>
+              <w:sz w:val="28"/>
+              <w:szCs w:val="28"/>
+              <w:lang w:val="en-US"/>
+            </w:rPr>
+            <m:t>a</m:t>
+          </m:r>
+          <m:r>
+            <w:rPr>
+              <w:rFonts w:ascii="Cambria Math" w:eastAsiaTheme="minorEastAsia" w:hAnsi="Cambria Math" w:cs="Times New Roman"/>
+              <w:sz w:val="28"/>
+              <w:szCs w:val="28"/>
+              <w:lang w:val="en-US"/>
+            </w:rPr>
+            <m:t>=</m:t>
+          </m:r>
+          <m:r>
+            <w:rPr>
+              <w:rFonts w:ascii="Cambria Math" w:hAnsi="Cambria Math" w:cs="Times New Roman"/>
+              <w:sz w:val="28"/>
+              <w:szCs w:val="28"/>
+            </w:rPr>
+            <m:t>Tsca</m:t>
+          </m:r>
+          <m:r>
+            <w:rPr>
+              <w:rFonts w:ascii="Cambria Math" w:hAnsi="Cambria Math" w:cs="Times New Roman"/>
+              <w:sz w:val="28"/>
+              <w:szCs w:val="28"/>
+            </w:rPr>
+            <m:t>+Tdd=</m:t>
+          </m:r>
+          <m:r>
+            <w:rPr>
+              <w:rFonts w:ascii="Cambria Math" w:hAnsi="Cambria Math" w:cs="Times New Roman"/>
+              <w:color w:val="C45911" w:themeColor="accent2" w:themeShade="BF"/>
+              <w:sz w:val="28"/>
+              <w:szCs w:val="28"/>
+            </w:rPr>
+            <m:t>Tscd_</m:t>
+          </m:r>
+          <m:r>
+            <w:rPr>
+              <w:rFonts w:ascii="Cambria Math" w:hAnsi="Cambria Math" w:cs="Times New Roman"/>
+              <w:color w:val="C45911" w:themeColor="accent2" w:themeShade="BF"/>
+              <w:sz w:val="28"/>
+              <w:szCs w:val="28"/>
+              <w:lang w:val="en-US"/>
+            </w:rPr>
+            <m:t>min</m:t>
+          </m:r>
+          <m:r>
+            <w:rPr>
+              <w:rFonts w:ascii="Cambria Math" w:hAnsi="Cambria Math" w:cs="Times New Roman"/>
+              <w:sz w:val="28"/>
+              <w:szCs w:val="28"/>
+              <w:lang w:val="en-US"/>
+            </w:rPr>
+            <m:t>+</m:t>
+          </m:r>
+          <m:r>
+            <w:rPr>
+              <w:rFonts w:ascii="Cambria Math" w:hAnsi="Cambria Math" w:cs="Times New Roman"/>
+              <w:color w:val="538135" w:themeColor="accent6" w:themeShade="BF"/>
+              <w:sz w:val="28"/>
+              <w:szCs w:val="28"/>
+            </w:rPr>
+            <m:t>Tco_</m:t>
+          </m:r>
+          <m:r>
+            <w:rPr>
+              <w:rFonts w:ascii="Cambria Math" w:hAnsi="Cambria Math" w:cs="Times New Roman"/>
+              <w:color w:val="538135" w:themeColor="accent6" w:themeShade="BF"/>
+              <w:sz w:val="28"/>
+              <w:szCs w:val="28"/>
+              <w:lang w:val="en-US"/>
+            </w:rPr>
+            <m:t>m</m:t>
+          </m:r>
+          <m:r>
+            <w:rPr>
+              <w:rFonts w:ascii="Cambria Math" w:hAnsi="Cambria Math" w:cs="Times New Roman"/>
+              <w:color w:val="538135" w:themeColor="accent6" w:themeShade="BF"/>
+              <w:sz w:val="28"/>
+              <w:szCs w:val="28"/>
+              <w:lang w:val="en-US"/>
+            </w:rPr>
+            <m:t>in</m:t>
+          </m:r>
+          <m:r>
+            <w:rPr>
+              <w:rFonts w:ascii="Cambria Math" w:eastAsiaTheme="minorEastAsia" w:hAnsi="Cambria Math" w:cs="Times New Roman"/>
+              <w:sz w:val="28"/>
+              <w:szCs w:val="28"/>
+              <w:lang w:val="en-US"/>
+            </w:rPr>
+            <m:t>+</m:t>
+          </m:r>
+          <m:r>
+            <w:rPr>
+              <w:rFonts w:ascii="Cambria Math" w:hAnsi="Cambria Math" w:cs="Times New Roman"/>
+              <w:color w:val="538135" w:themeColor="accent6" w:themeShade="BF"/>
+              <w:sz w:val="28"/>
+              <w:szCs w:val="28"/>
+            </w:rPr>
+            <m:t>T</m:t>
+          </m:r>
+          <m:r>
+            <w:rPr>
+              <w:rFonts w:ascii="Cambria Math" w:hAnsi="Cambria Math" w:cs="Times New Roman"/>
+              <w:color w:val="538135" w:themeColor="accent6" w:themeShade="BF"/>
+              <w:sz w:val="28"/>
+              <w:szCs w:val="28"/>
+              <w:lang w:val="en-US"/>
+            </w:rPr>
+            <m:t>dpd_m</m:t>
+          </m:r>
+          <m:r>
+            <w:rPr>
+              <w:rFonts w:ascii="Cambria Math" w:hAnsi="Cambria Math" w:cs="Times New Roman"/>
+              <w:color w:val="538135" w:themeColor="accent6" w:themeShade="BF"/>
+              <w:sz w:val="28"/>
+              <w:szCs w:val="28"/>
+              <w:lang w:val="en-US"/>
+            </w:rPr>
+            <m:t>in</m:t>
+          </m:r>
+          <m:r>
+            <w:rPr>
+              <w:rFonts w:ascii="Cambria Math" w:hAnsi="Cambria Math" w:cs="Times New Roman"/>
+              <w:sz w:val="28"/>
+              <w:szCs w:val="28"/>
+              <w:lang w:val="en-US"/>
+            </w:rPr>
+            <m:t>.</m:t>
+          </m:r>
+        </m:oMath>
+      </m:oMathPara>
+    </w:p>
+    <w:p>
+      <w:pPr>
+        <w:pStyle w:val="a3"/>
+        <w:numPr>
+          <w:ilvl w:val="0"/>
+          <w:numId w:val="2"/>
+        </w:numPr>
+        <w:spacing w:line="360" w:lineRule="auto"/>
+        <w:jc w:val="both"/>
+        <w:rPr>
+          <w:rFonts w:ascii="Times New Roman" w:hAnsi="Times New Roman" w:cs="Times New Roman"/>
+          <w:sz w:val="28"/>
+          <w:szCs w:val="28"/>
+        </w:rPr>
+      </w:pPr>
+      <w:r>
+        <w:rPr>
+          <w:rFonts w:ascii="Times New Roman" w:hAnsi="Times New Roman" w:cs="Times New Roman"/>
+          <w:sz w:val="28"/>
+          <w:szCs w:val="28"/>
+        </w:rPr>
+        <w:t xml:space="preserve">Время прибытия </w:t>
+      </w:r>
+      <w:r>
+        <w:rPr>
+          <w:rFonts w:ascii="Times New Roman" w:hAnsi="Times New Roman" w:cs="Times New Roman"/>
+          <w:sz w:val="28"/>
+          <w:szCs w:val="28"/>
+        </w:rPr>
+        <w:t>защелкивающего</w:t>
+      </w:r>
+      <w:r>
+        <w:rPr>
+          <w:rFonts w:ascii="Times New Roman" w:hAnsi="Times New Roman" w:cs="Times New Roman"/>
+          <w:sz w:val="28"/>
+          <w:szCs w:val="28"/>
+        </w:rPr>
+        <w:t xml:space="preserve"> фронта (</w:t>
+      </w:r>
+      <w:r>
+        <w:rPr>
+          <w:rFonts w:ascii="Times New Roman" w:hAnsi="Times New Roman" w:cs="Times New Roman"/>
+          <w:sz w:val="28"/>
+          <w:szCs w:val="28"/>
+          <w:lang w:val="en-US"/>
+        </w:rPr>
+        <w:t>Destination</w:t>
+      </w:r>
+      <w:r>
+        <w:rPr>
+          <w:rFonts w:ascii="Times New Roman" w:hAnsi="Times New Roman" w:cs="Times New Roman"/>
+          <w:sz w:val="28"/>
+          <w:szCs w:val="28"/>
+        </w:rPr>
+        <w:t xml:space="preserve"> </w:t>
+      </w:r>
+      <w:r>
+        <w:rPr>
+          <w:rFonts w:ascii="Times New Roman" w:hAnsi="Times New Roman" w:cs="Times New Roman"/>
+          <w:sz w:val="28"/>
+          <w:szCs w:val="28"/>
+          <w:lang w:val="en-US"/>
+        </w:rPr>
+        <w:t>clock</w:t>
+      </w:r>
+      <w:r>
+        <w:rPr>
+          <w:rFonts w:ascii="Times New Roman" w:hAnsi="Times New Roman" w:cs="Times New Roman"/>
+          <w:sz w:val="28"/>
+          <w:szCs w:val="28"/>
+        </w:rPr>
+        <w:t xml:space="preserve"> </w:t>
+      </w:r>
+      <w:r>
+        <w:rPr>
+          <w:rFonts w:ascii="Times New Roman" w:hAnsi="Times New Roman" w:cs="Times New Roman"/>
+          <w:sz w:val="28"/>
+          <w:szCs w:val="28"/>
+          <w:lang w:val="en-US"/>
+        </w:rPr>
+        <w:t>arrive</w:t>
+      </w:r>
+      <w:r>
+        <w:rPr>
+          <w:rFonts w:ascii="Times New Roman" w:hAnsi="Times New Roman" w:cs="Times New Roman"/>
+          <w:sz w:val="28"/>
+          <w:szCs w:val="28"/>
+        </w:rPr>
+        <w:t xml:space="preserve"> </w:t>
+      </w:r>
+      <w:r>
+        <w:rPr>
+          <w:rFonts w:ascii="Times New Roman" w:hAnsi="Times New Roman" w:cs="Times New Roman"/>
+          <w:sz w:val="28"/>
+          <w:szCs w:val="28"/>
+          <w:lang w:val="en-US"/>
+        </w:rPr>
+        <w:t>time</w:t>
+      </w:r>
+      <w:r>
+        <w:rPr>
+          <w:rFonts w:ascii="Times New Roman" w:hAnsi="Times New Roman" w:cs="Times New Roman"/>
+          <w:sz w:val="28"/>
+          <w:szCs w:val="28"/>
+        </w:rPr>
+        <w:t>):</w:t>
+      </w:r>
+    </w:p>
+    <w:p>
+      <w:pPr>
+        <w:pStyle w:val="a3"/>
+        <w:spacing w:line="360" w:lineRule="auto"/>
+        <w:jc w:val="both"/>
+        <w:rPr>
+          <w:rFonts w:ascii="Times New Roman" w:eastAsiaTheme="minorEastAsia" w:hAnsi="Times New Roman" w:cs="Times New Roman"/>
+          <w:i/>
+          <w:sz w:val="28"/>
+          <w:szCs w:val="28"/>
+        </w:rPr>
+      </w:pPr>
+      <m:oMathPara>
+        <m:oMath>
+          <m:r>
+            <w:rPr>
+              <w:rFonts w:ascii="Cambria Math" w:hAnsi="Cambria Math" w:cs="Times New Roman"/>
+              <w:sz w:val="28"/>
+              <w:szCs w:val="28"/>
+            </w:rPr>
+            <m:t>Td</m:t>
+          </m:r>
+          <m:r>
+            <w:rPr>
+              <w:rFonts w:ascii="Cambria Math" w:hAnsi="Cambria Math" w:cs="Times New Roman"/>
+              <w:sz w:val="28"/>
+              <w:szCs w:val="28"/>
+            </w:rPr>
+            <m:t>ca=</m:t>
+          </m:r>
+          <m:r>
+            <w:rPr>
+              <w:rFonts w:ascii="Cambria Math" w:hAnsi="Cambria Math" w:cs="Times New Roman"/>
+              <w:color w:val="4472C4" w:themeColor="accent5"/>
+              <w:sz w:val="28"/>
+              <w:szCs w:val="28"/>
+            </w:rPr>
+            <m:t>Tdcd_m</m:t>
+          </m:r>
+          <m:r>
+            <w:rPr>
+              <w:rFonts w:ascii="Cambria Math" w:hAnsi="Cambria Math" w:cs="Times New Roman"/>
+              <w:color w:val="4472C4" w:themeColor="accent5"/>
+              <w:sz w:val="28"/>
+              <w:szCs w:val="28"/>
+            </w:rPr>
+            <m:t>ax</m:t>
+          </m:r>
+          <m:r>
+            <w:rPr>
+              <w:rFonts w:ascii="Cambria Math" w:eastAsiaTheme="minorEastAsia" w:hAnsi="Cambria Math" w:cs="Times New Roman"/>
+              <w:sz w:val="28"/>
+              <w:szCs w:val="28"/>
+            </w:rPr>
+            <m:t>.</m:t>
+          </m:r>
+        </m:oMath>
+      </m:oMathPara>
+    </w:p>
+    <w:p>
+      <w:pPr>
+        <w:spacing w:line="360" w:lineRule="auto"/>
+        <w:ind w:firstLine="567"/>
+        <w:jc w:val="both"/>
+        <w:rPr>
+          <w:rFonts w:ascii="Times New Roman" w:eastAsiaTheme="minorEastAsia" w:hAnsi="Times New Roman" w:cs="Times New Roman"/>
+          <w:sz w:val="28"/>
+          <w:szCs w:val="28"/>
+        </w:rPr>
+      </w:pPr>
+      <w:r>
+        <w:rPr>
+          <w:rFonts w:ascii="Times New Roman" w:eastAsiaTheme="minorEastAsia" w:hAnsi="Times New Roman" w:cs="Times New Roman"/>
+          <w:sz w:val="28"/>
+          <w:szCs w:val="28"/>
+        </w:rPr>
+        <w:t>Защелкивающий</w:t>
+      </w:r>
+      <w:r>
+        <w:rPr>
+          <w:rFonts w:ascii="Times New Roman" w:eastAsiaTheme="minorEastAsia" w:hAnsi="Times New Roman" w:cs="Times New Roman"/>
+          <w:sz w:val="28"/>
+          <w:szCs w:val="28"/>
+        </w:rPr>
+        <w:t xml:space="preserve"> </w:t>
+      </w:r>
+      <w:r>
+        <w:rPr>
+          <w:rFonts w:ascii="Times New Roman" w:eastAsiaTheme="minorEastAsia" w:hAnsi="Times New Roman" w:cs="Times New Roman"/>
+          <w:sz w:val="28"/>
+          <w:szCs w:val="28"/>
+        </w:rPr>
+        <w:t xml:space="preserve">фронт </w:t>
+      </w:r>
+      <w:r>
+        <w:rPr>
+          <w:rFonts w:ascii="Times New Roman" w:eastAsiaTheme="minorEastAsia" w:hAnsi="Times New Roman" w:cs="Times New Roman"/>
+          <w:sz w:val="28"/>
+          <w:szCs w:val="28"/>
+        </w:rPr>
+        <w:t xml:space="preserve">должен успеть защелкнуть предыдущие данные, </w:t>
+      </w:r>
+      <w:r>
+        <w:rPr>
+          <w:rFonts w:ascii="Times New Roman" w:eastAsiaTheme="minorEastAsia" w:hAnsi="Times New Roman" w:cs="Times New Roman"/>
+          <w:sz w:val="28"/>
+          <w:szCs w:val="28"/>
+        </w:rPr>
+        <w:t xml:space="preserve">то есть он появляется в то же время что и запускающий фронт, что </w:t>
+      </w:r>
+      <w:r>
+        <w:rPr>
+          <w:rFonts w:ascii="Times New Roman" w:eastAsiaTheme="minorEastAsia" w:hAnsi="Times New Roman" w:cs="Times New Roman"/>
+          <w:sz w:val="28"/>
+          <w:szCs w:val="28"/>
+        </w:rPr>
+        <w:t>поэтому к задержке распространения период тактового сигнала</w:t>
+      </w:r>
+      <w:r>
+        <w:rPr>
+          <w:rFonts w:ascii="Times New Roman" w:eastAsiaTheme="minorEastAsia" w:hAnsi="Times New Roman" w:cs="Times New Roman"/>
+          <w:sz w:val="28"/>
+          <w:szCs w:val="28"/>
+        </w:rPr>
+        <w:t xml:space="preserve"> не добавляется</w:t>
+      </w:r>
+      <w:r>
+        <w:rPr>
+          <w:rFonts w:ascii="Times New Roman" w:eastAsiaTheme="minorEastAsia" w:hAnsi="Times New Roman" w:cs="Times New Roman"/>
+          <w:sz w:val="28"/>
+          <w:szCs w:val="28"/>
+        </w:rPr>
+        <w:t xml:space="preserve">. </w:t>
+      </w:r>
+    </w:p>
+    <w:p>
+      <w:pPr>
+        <w:pStyle w:val="a3"/>
+        <w:numPr>
+          <w:ilvl w:val="0"/>
+          <w:numId w:val="2"/>
+        </w:numPr>
+        <w:spacing w:line="360" w:lineRule="auto"/>
+        <w:jc w:val="both"/>
+        <w:rPr>
+          <w:rFonts w:ascii="Times New Roman" w:eastAsiaTheme="minorEastAsia" w:hAnsi="Times New Roman" w:cs="Times New Roman"/>
+          <w:i/>
+          <w:sz w:val="28"/>
+          <w:szCs w:val="28"/>
+        </w:rPr>
+      </w:pPr>
+      <w:r>
+        <w:rPr>
+          <w:rFonts w:ascii="Times New Roman" w:eastAsiaTheme="minorEastAsia" w:hAnsi="Times New Roman" w:cs="Times New Roman"/>
+          <w:sz w:val="28"/>
+          <w:szCs w:val="28"/>
+        </w:rPr>
+        <w:t>Требуемое время прибытия данных</w:t>
+      </w:r>
+      <w:r>
+        <w:rPr>
+          <w:rFonts w:ascii="Times New Roman" w:eastAsiaTheme="minorEastAsia" w:hAnsi="Times New Roman" w:cs="Times New Roman"/>
+          <w:sz w:val="28"/>
+          <w:szCs w:val="28"/>
+        </w:rPr>
+        <w:t xml:space="preserve"> (</w:t>
+      </w:r>
+      <w:r>
+        <w:rPr>
+          <w:rFonts w:ascii="Times New Roman" w:eastAsiaTheme="minorEastAsia" w:hAnsi="Times New Roman" w:cs="Times New Roman"/>
+          <w:sz w:val="28"/>
+          <w:szCs w:val="28"/>
+          <w:lang w:val="en-US"/>
+        </w:rPr>
+        <w:t>data</w:t>
+      </w:r>
+      <w:r>
+        <w:rPr>
+          <w:rFonts w:ascii="Times New Roman" w:eastAsiaTheme="minorEastAsia" w:hAnsi="Times New Roman" w:cs="Times New Roman"/>
+          <w:sz w:val="28"/>
+          <w:szCs w:val="28"/>
+        </w:rPr>
+        <w:t xml:space="preserve"> </w:t>
+      </w:r>
+      <w:r>
+        <w:rPr>
+          <w:rFonts w:ascii="Times New Roman" w:eastAsiaTheme="minorEastAsia" w:hAnsi="Times New Roman" w:cs="Times New Roman"/>
+          <w:sz w:val="28"/>
+          <w:szCs w:val="28"/>
+          <w:lang w:val="en-US"/>
+        </w:rPr>
+        <w:t>require</w:t>
+      </w:r>
+      <w:r>
+        <w:rPr>
+          <w:rFonts w:ascii="Times New Roman" w:eastAsiaTheme="minorEastAsia" w:hAnsi="Times New Roman" w:cs="Times New Roman"/>
+          <w:sz w:val="28"/>
+          <w:szCs w:val="28"/>
+        </w:rPr>
+        <w:t xml:space="preserve"> </w:t>
+      </w:r>
+      <w:r>
+        <w:rPr>
+          <w:rFonts w:ascii="Times New Roman" w:eastAsiaTheme="minorEastAsia" w:hAnsi="Times New Roman" w:cs="Times New Roman"/>
+          <w:sz w:val="28"/>
+          <w:szCs w:val="28"/>
+          <w:lang w:val="en-US"/>
+        </w:rPr>
+        <w:t>time</w:t>
+      </w:r>
+      <w:r>
+        <w:rPr>
+          <w:rFonts w:ascii="Times New Roman" w:eastAsiaTheme="minorEastAsia" w:hAnsi="Times New Roman" w:cs="Times New Roman"/>
+          <w:sz w:val="28"/>
+          <w:szCs w:val="28"/>
+        </w:rPr>
+        <w:t>)</w:t>
+      </w:r>
+      <w:r>
+        <w:rPr>
+          <w:rFonts w:ascii="Times New Roman" w:eastAsiaTheme="minorEastAsia" w:hAnsi="Times New Roman" w:cs="Times New Roman"/>
+          <w:sz w:val="28"/>
+          <w:szCs w:val="28"/>
+        </w:rPr>
+        <w:t>:</w:t>
+      </w:r>
+    </w:p>
+    <w:p>
+      <w:pPr>
+        <w:pStyle w:val="a3"/>
+        <w:spacing w:line="360" w:lineRule="auto"/>
+        <w:jc w:val="both"/>
+        <w:rPr>
+          <w:rFonts w:ascii="Times New Roman" w:eastAsiaTheme="minorEastAsia" w:hAnsi="Times New Roman" w:cs="Times New Roman"/>
+          <w:i/>
+          <w:sz w:val="28"/>
+          <w:szCs w:val="28"/>
+        </w:rPr>
+      </w:pPr>
+      <m:oMathPara>
+        <m:oMath>
+          <m:r>
+            <w:rPr>
+              <w:rFonts w:ascii="Cambria Math" w:hAnsi="Cambria Math" w:cs="Times New Roman"/>
+              <w:sz w:val="28"/>
+              <w:szCs w:val="28"/>
+            </w:rPr>
+            <m:t>Tdr</m:t>
+          </m:r>
+          <m:r>
+            <w:rPr>
+              <w:rFonts w:ascii="Cambria Math" w:eastAsiaTheme="minorEastAsia" w:hAnsi="Cambria Math" w:cs="Times New Roman"/>
+              <w:sz w:val="28"/>
+              <w:szCs w:val="28"/>
+            </w:rPr>
+            <m:t>=</m:t>
+          </m:r>
+          <m:r>
+            <w:rPr>
+              <w:rFonts w:ascii="Cambria Math" w:hAnsi="Cambria Math" w:cs="Times New Roman"/>
+              <w:sz w:val="28"/>
+              <w:szCs w:val="28"/>
+            </w:rPr>
+            <m:t>Td</m:t>
+          </m:r>
+          <m:r>
+            <w:rPr>
+              <w:rFonts w:ascii="Cambria Math" w:hAnsi="Cambria Math" w:cs="Times New Roman"/>
+              <w:sz w:val="28"/>
+              <w:szCs w:val="28"/>
+            </w:rPr>
+            <m:t>ca</m:t>
+          </m:r>
+          <m:r>
+            <w:rPr>
+              <w:rFonts w:ascii="Cambria Math" w:hAnsi="Cambria Math" w:cs="Times New Roman"/>
+              <w:sz w:val="28"/>
+              <w:szCs w:val="28"/>
+            </w:rPr>
+            <m:t>+</m:t>
+          </m:r>
+          <m:r>
+            <w:rPr>
+              <w:rFonts w:ascii="Cambria Math" w:hAnsi="Cambria Math" w:cs="Times New Roman"/>
+              <w:color w:val="8E2E53"/>
+              <w:sz w:val="28"/>
+              <w:szCs w:val="28"/>
+            </w:rPr>
+            <m:t>T</m:t>
+          </m:r>
+          <m:r>
+            <w:rPr>
+              <w:rFonts w:ascii="Cambria Math" w:hAnsi="Cambria Math" w:cs="Times New Roman"/>
+              <w:color w:val="8E2E53"/>
+              <w:sz w:val="28"/>
+              <w:szCs w:val="28"/>
+              <w:lang w:val="en-US"/>
+              <w14:textFill>
+                <w14:solidFill>
+                  <w14:srgbClr w14:val="8E2E53">
+                    <w14:lumMod w14:val="75000"/>
+                  </w14:srgbClr>
+                </w14:solidFill>
+              </w14:textFill>
+            </w:rPr>
+            <m:t>h</m:t>
+          </m:r>
+          <m:r>
+            <w:rPr>
+              <w:rFonts w:ascii="Cambria Math" w:hAnsi="Cambria Math" w:cs="Times New Roman"/>
+              <w:color w:val="8E2E53"/>
+              <w:sz w:val="28"/>
+              <w:szCs w:val="28"/>
+              <w14:textFill>
+                <w14:solidFill>
+                  <w14:srgbClr w14:val="8E2E53">
+                    <w14:lumMod w14:val="75000"/>
+                  </w14:srgbClr>
+                </w14:solidFill>
+              </w14:textFill>
+            </w:rPr>
+            <m:t>=</m:t>
+          </m:r>
+          <m:r>
+            <w:rPr>
+              <w:rFonts w:ascii="Cambria Math" w:hAnsi="Cambria Math" w:cs="Times New Roman"/>
+              <w:color w:val="4472C4" w:themeColor="accent5"/>
+              <w:sz w:val="28"/>
+              <w:szCs w:val="28"/>
+            </w:rPr>
+            <m:t>Tdcd_m</m:t>
+          </m:r>
+          <m:r>
+            <w:rPr>
+              <w:rFonts w:ascii="Cambria Math" w:hAnsi="Cambria Math" w:cs="Times New Roman"/>
+              <w:color w:val="4472C4" w:themeColor="accent5"/>
+              <w:sz w:val="28"/>
+              <w:szCs w:val="28"/>
+            </w:rPr>
+            <m:t>ax</m:t>
+          </m:r>
+          <m:r>
+            <w:rPr>
+              <w:rFonts w:ascii="Cambria Math" w:hAnsi="Cambria Math" w:cs="Times New Roman"/>
+              <w:sz w:val="28"/>
+              <w:szCs w:val="28"/>
+            </w:rPr>
+            <m:t>+</m:t>
+          </m:r>
+          <m:r>
+            <w:rPr>
+              <w:rFonts w:ascii="Cambria Math" w:hAnsi="Cambria Math" w:cs="Times New Roman"/>
+              <w:color w:val="8E2E53"/>
+              <w:sz w:val="28"/>
+              <w:szCs w:val="28"/>
+            </w:rPr>
+            <m:t>T</m:t>
+          </m:r>
+          <m:r>
+            <w:rPr>
+              <w:rFonts w:ascii="Cambria Math" w:hAnsi="Cambria Math" w:cs="Times New Roman"/>
+              <w:color w:val="8E2E53"/>
+              <w:sz w:val="28"/>
+              <w:szCs w:val="28"/>
+              <w:lang w:val="en-US"/>
+              <w14:textFill>
+                <w14:solidFill>
+                  <w14:srgbClr w14:val="8E2E53">
+                    <w14:lumMod w14:val="75000"/>
+                  </w14:srgbClr>
+                </w14:solidFill>
+              </w14:textFill>
+            </w:rPr>
+            <m:t>h</m:t>
+          </m:r>
+          <m:r>
+            <w:rPr>
+              <w:rFonts w:ascii="Cambria Math" w:hAnsi="Cambria Math" w:cs="Times New Roman"/>
+              <w:sz w:val="28"/>
+              <w:szCs w:val="28"/>
+            </w:rPr>
+            <m:t>.</m:t>
+          </m:r>
+        </m:oMath>
+      </m:oMathPara>
+    </w:p>
+    <w:p>
+      <w:pPr>
+        <w:spacing w:line="360" w:lineRule="auto"/>
+        <w:ind w:firstLine="567"/>
+        <w:jc w:val="both"/>
+        <w:rPr>
+          <w:rFonts w:ascii="Times New Roman" w:eastAsiaTheme="minorEastAsia" w:hAnsi="Times New Roman" w:cs="Times New Roman"/>
+          <w:sz w:val="28"/>
+          <w:szCs w:val="28"/>
+        </w:rPr>
+      </w:pPr>
+      <w:r>
+        <w:rPr>
+          <w:rFonts w:ascii="Times New Roman" w:eastAsiaTheme="minorEastAsia" w:hAnsi="Times New Roman" w:cs="Times New Roman"/>
+          <w:sz w:val="28"/>
+          <w:szCs w:val="28"/>
+        </w:rPr>
+        <w:t xml:space="preserve">Так как </w:t>
+      </w:r>
+      <w:r>
+        <w:rPr>
+          <w:rFonts w:ascii="Times New Roman" w:eastAsiaTheme="minorEastAsia" w:hAnsi="Times New Roman" w:cs="Times New Roman"/>
+          <w:sz w:val="28"/>
+          <w:szCs w:val="28"/>
+        </w:rPr>
+        <w:t xml:space="preserve">предыдущие </w:t>
+      </w:r>
+      <w:r>
+        <w:rPr>
+          <w:rFonts w:ascii="Times New Roman" w:eastAsiaTheme="minorEastAsia" w:hAnsi="Times New Roman" w:cs="Times New Roman"/>
+          <w:sz w:val="28"/>
+          <w:szCs w:val="28"/>
+        </w:rPr>
+        <w:t xml:space="preserve">данные должны быть стабильны в течении времени </w:t>
+      </w:r>
+      <w:r>
+        <w:rPr>
+          <w:rFonts w:ascii="Times New Roman" w:eastAsiaTheme="minorEastAsia" w:hAnsi="Times New Roman" w:cs="Times New Roman"/>
+          <w:sz w:val="28"/>
+          <w:szCs w:val="28"/>
+        </w:rPr>
+        <w:t>удержания</w:t>
+      </w:r>
+      <w:r>
+        <w:rPr>
+          <w:rFonts w:ascii="Times New Roman" w:eastAsiaTheme="minorEastAsia" w:hAnsi="Times New Roman" w:cs="Times New Roman"/>
+          <w:sz w:val="28"/>
+          <w:szCs w:val="28"/>
+        </w:rPr>
+        <w:t xml:space="preserve"> </w:t>
+      </w:r>
+      <w:r>
+        <w:rPr>
+          <w:rFonts w:ascii="Times New Roman" w:eastAsiaTheme="minorEastAsia" w:hAnsi="Times New Roman" w:cs="Times New Roman"/>
+          <w:sz w:val="28"/>
+          <w:szCs w:val="28"/>
+        </w:rPr>
+        <w:t>после</w:t>
+      </w:r>
+      <w:r>
+        <w:rPr>
+          <w:rFonts w:ascii="Times New Roman" w:eastAsiaTheme="minorEastAsia" w:hAnsi="Times New Roman" w:cs="Times New Roman"/>
+          <w:sz w:val="28"/>
+          <w:szCs w:val="28"/>
+        </w:rPr>
+        <w:t xml:space="preserve"> защелкивающего фронта, </w:t>
+      </w:r>
+      <w:r>
+        <w:rPr>
+          <w:rFonts w:ascii="Times New Roman" w:eastAsiaTheme="minorEastAsia" w:hAnsi="Times New Roman" w:cs="Times New Roman"/>
+          <w:sz w:val="28"/>
+          <w:szCs w:val="28"/>
+        </w:rPr>
+        <w:t xml:space="preserve">новые </w:t>
+      </w:r>
+      <w:r>
+        <w:rPr>
+          <w:rFonts w:ascii="Times New Roman" w:eastAsiaTheme="minorEastAsia" w:hAnsi="Times New Roman" w:cs="Times New Roman"/>
+          <w:sz w:val="28"/>
+          <w:szCs w:val="28"/>
+        </w:rPr>
+        <w:t xml:space="preserve">данные должны прийти на время </w:t>
+      </w:r>
+      <m:oMath>
+        <m:r>
+          <w:rPr>
+            <w:rFonts w:ascii="Cambria Math" w:hAnsi="Cambria Math" w:cs="Times New Roman"/>
+            <w:color w:val="8E2E53"/>
+            <w:sz w:val="28"/>
+            <w:szCs w:val="28"/>
+          </w:rPr>
+          <m:t>T</m:t>
+        </m:r>
+        <m:r>
+          <w:rPr>
+            <w:rFonts w:ascii="Cambria Math" w:hAnsi="Cambria Math" w:cs="Times New Roman"/>
+            <w:color w:val="8E2E53"/>
+            <w:sz w:val="28"/>
+            <w:szCs w:val="28"/>
+            <w14:textFill>
+              <w14:solidFill>
+                <w14:srgbClr w14:val="8E2E53">
+                  <w14:lumMod w14:val="75000"/>
+                </w14:srgbClr>
+              </w14:solidFill>
+            </w14:textFill>
+          </w:rPr>
+          <m:t>h</m:t>
+        </m:r>
+      </m:oMath>
+      <w:r>
+        <w:rPr>
+          <w:rFonts w:ascii="Times New Roman" w:eastAsiaTheme="minorEastAsia" w:hAnsi="Times New Roman" w:cs="Times New Roman"/>
+          <w:sz w:val="28"/>
+          <w:szCs w:val="28"/>
+        </w:rPr>
+        <w:t xml:space="preserve"> </w:t>
+      </w:r>
+      <w:r>
+        <w:rPr>
+          <w:rFonts w:ascii="Times New Roman" w:eastAsiaTheme="minorEastAsia" w:hAnsi="Times New Roman" w:cs="Times New Roman"/>
+          <w:sz w:val="28"/>
+          <w:szCs w:val="28"/>
+        </w:rPr>
+        <w:t>позже</w:t>
+      </w:r>
+      <w:r>
+        <w:rPr>
+          <w:rFonts w:ascii="Times New Roman" w:eastAsiaTheme="minorEastAsia" w:hAnsi="Times New Roman" w:cs="Times New Roman"/>
+          <w:sz w:val="28"/>
+          <w:szCs w:val="28"/>
+        </w:rPr>
+        <w:t xml:space="preserve"> защелкивающего фронта. </w:t>
+      </w:r>
+    </w:p>
+    <w:p>
+      <w:pPr>
+        <w:spacing w:line="360" w:lineRule="auto"/>
+        <w:ind w:firstLine="567"/>
+        <w:jc w:val="both"/>
+        <w:rPr>
+          <w:rFonts w:ascii="Times New Roman" w:eastAsiaTheme="minorEastAsia" w:hAnsi="Times New Roman" w:cs="Times New Roman"/>
+          <w:sz w:val="28"/>
+          <w:szCs w:val="28"/>
+        </w:rPr>
+      </w:pPr>
+      <w:r>
+        <w:rPr>
+          <w:rFonts w:ascii="Times New Roman" w:eastAsiaTheme="minorEastAsia" w:hAnsi="Times New Roman" w:cs="Times New Roman"/>
+          <w:sz w:val="28"/>
+          <w:szCs w:val="28"/>
+        </w:rPr>
+        <w:t xml:space="preserve">Чтобы было удовлетворено требование на </w:t>
+      </w:r>
+      <w:r>
+        <w:rPr>
+          <w:rFonts w:ascii="Times New Roman" w:eastAsiaTheme="minorEastAsia" w:hAnsi="Times New Roman" w:cs="Times New Roman"/>
+          <w:sz w:val="28"/>
+          <w:szCs w:val="28"/>
+        </w:rPr>
+        <w:t>минимальное</w:t>
+      </w:r>
+      <w:r>
+        <w:rPr>
+          <w:rFonts w:ascii="Times New Roman" w:eastAsiaTheme="minorEastAsia" w:hAnsi="Times New Roman" w:cs="Times New Roman"/>
+          <w:sz w:val="28"/>
+          <w:szCs w:val="28"/>
+        </w:rPr>
+        <w:t xml:space="preserve"> время распространения, данные должны попасть на </w:t>
+      </w:r>
+      <w:r>
+        <w:rPr>
+          <w:rFonts w:ascii="Times New Roman" w:eastAsiaTheme="minorEastAsia" w:hAnsi="Times New Roman" w:cs="Times New Roman"/>
+          <w:sz w:val="28"/>
+          <w:szCs w:val="28"/>
+          <w:lang w:val="en-US"/>
+        </w:rPr>
+        <w:t>D</w:t>
+      </w:r>
+      <w:r>
+        <w:rPr>
+          <w:rFonts w:ascii="Times New Roman" w:eastAsiaTheme="minorEastAsia" w:hAnsi="Times New Roman" w:cs="Times New Roman"/>
+          <w:sz w:val="28"/>
+          <w:szCs w:val="28"/>
+        </w:rPr>
+        <w:t xml:space="preserve"> </w:t>
+      </w:r>
+      <w:r>
+        <w:rPr>
+          <w:rFonts w:ascii="Times New Roman" w:eastAsiaTheme="minorEastAsia" w:hAnsi="Times New Roman" w:cs="Times New Roman"/>
+          <w:sz w:val="28"/>
+          <w:szCs w:val="28"/>
+        </w:rPr>
+        <w:t xml:space="preserve">вход защелкивающего триггера не </w:t>
+      </w:r>
+      <w:r>
+        <w:rPr>
+          <w:rFonts w:ascii="Times New Roman" w:eastAsiaTheme="minorEastAsia" w:hAnsi="Times New Roman" w:cs="Times New Roman"/>
+          <w:sz w:val="28"/>
+          <w:szCs w:val="28"/>
+        </w:rPr>
+        <w:t>раньше</w:t>
+      </w:r>
+      <w:r>
+        <w:rPr>
+          <w:rFonts w:ascii="Times New Roman" w:eastAsiaTheme="minorEastAsia" w:hAnsi="Times New Roman" w:cs="Times New Roman"/>
+          <w:sz w:val="28"/>
+          <w:szCs w:val="28"/>
+        </w:rPr>
+        <w:t xml:space="preserve">, чем требуется в соответствии с </w:t>
+      </w:r>
+      <m:oMath>
+        <m:r>
+          <w:rPr>
+            <w:rFonts w:ascii="Cambria Math" w:hAnsi="Cambria Math" w:cs="Times New Roman"/>
+            <w:sz w:val="28"/>
+            <w:szCs w:val="28"/>
+          </w:rPr>
+          <m:t>Tdr</m:t>
+        </m:r>
+      </m:oMath>
+      <w:r>
+        <w:rPr>
+          <w:rFonts w:ascii="Times New Roman" w:eastAsiaTheme="minorEastAsia" w:hAnsi="Times New Roman" w:cs="Times New Roman"/>
+          <w:sz w:val="28"/>
+          <w:szCs w:val="28"/>
+        </w:rPr>
+        <w:t>.</w:t>
+      </w:r>
+    </w:p>
+    <w:p>
+      <w:pPr>
+        <w:spacing w:line="360" w:lineRule="auto"/>
+        <w:ind w:firstLine="567"/>
+        <w:jc w:val="both"/>
+        <w:rPr>
+          <w:rFonts w:ascii="Times New Roman" w:eastAsiaTheme="minorEastAsia" w:hAnsi="Times New Roman" w:cs="Times New Roman"/>
+          <w:sz w:val="28"/>
+          <w:szCs w:val="28"/>
+        </w:rPr>
+      </w:pPr>
+      <w:r>
+        <w:rPr>
+          <w:rFonts w:ascii="Times New Roman" w:eastAsiaTheme="minorEastAsia" w:hAnsi="Times New Roman" w:cs="Times New Roman"/>
+          <w:sz w:val="28"/>
+          <w:szCs w:val="28"/>
+        </w:rPr>
+        <w:lastRenderedPageBreak/>
+        <w:t xml:space="preserve"> Статический анализатор рассчитывает </w:t>
+      </w:r>
+      <m:oMath>
+        <m:r>
+          <w:rPr>
+            <w:rFonts w:ascii="Cambria Math" w:hAnsi="Cambria Math" w:cs="Times New Roman"/>
+            <w:sz w:val="28"/>
+            <w:szCs w:val="28"/>
+            <w:lang w:val="en-US"/>
+          </w:rPr>
+          <m:t>Slack</m:t>
+        </m:r>
+      </m:oMath>
+      <w:r>
+        <w:rPr>
+          <w:rFonts w:ascii="Times New Roman" w:eastAsiaTheme="minorEastAsia" w:hAnsi="Times New Roman" w:cs="Times New Roman"/>
+          <w:sz w:val="28"/>
+          <w:szCs w:val="28"/>
+        </w:rPr>
+        <w:t xml:space="preserve"> </w:t>
+      </w:r>
+      <w:r>
+        <w:rPr>
+          <w:rFonts w:ascii="Times New Roman" w:eastAsiaTheme="minorEastAsia" w:hAnsi="Times New Roman" w:cs="Times New Roman"/>
+          <w:sz w:val="28"/>
+          <w:szCs w:val="28"/>
+        </w:rPr>
+        <w:t>в задержке данных</w:t>
+      </w:r>
+    </w:p>
+    <w:p>
+      <w:pPr>
+        <w:spacing w:line="360" w:lineRule="auto"/>
+        <w:ind w:firstLine="567"/>
+        <w:jc w:val="both"/>
+        <w:rPr>
+          <w:rFonts w:ascii="Times New Roman" w:eastAsiaTheme="minorEastAsia" w:hAnsi="Times New Roman" w:cs="Times New Roman"/>
+          <w:sz w:val="28"/>
+          <w:szCs w:val="28"/>
+          <w:lang w:val="en-US"/>
+        </w:rPr>
+      </w:pPr>
+      <m:oMathPara>
+        <m:oMath>
+          <m:r>
+            <w:rPr>
+              <w:rFonts w:ascii="Cambria Math" w:hAnsi="Cambria Math" w:cs="Times New Roman"/>
+              <w:sz w:val="28"/>
+              <w:szCs w:val="28"/>
+              <w:lang w:val="en-US"/>
+            </w:rPr>
+            <m:t>Slack=</m:t>
+          </m:r>
+          <m:r>
+            <w:rPr>
+              <w:rFonts w:ascii="Cambria Math" w:hAnsi="Cambria Math" w:cs="Times New Roman"/>
+              <w:sz w:val="28"/>
+              <w:szCs w:val="28"/>
+            </w:rPr>
+            <m:t>Td</m:t>
+          </m:r>
+          <m:r>
+            <w:rPr>
+              <w:rFonts w:ascii="Cambria Math" w:hAnsi="Cambria Math" w:cs="Times New Roman"/>
+              <w:sz w:val="28"/>
+              <w:szCs w:val="28"/>
+              <w:lang w:val="en-US"/>
+            </w:rPr>
+            <m:t>a</m:t>
+          </m:r>
+          <m:r>
+            <w:rPr>
+              <w:rFonts w:ascii="Cambria Math" w:hAnsi="Cambria Math" w:cs="Times New Roman"/>
+              <w:sz w:val="28"/>
+              <w:szCs w:val="28"/>
+              <w:lang w:val="en-US"/>
+            </w:rPr>
+            <m:t>-</m:t>
+          </m:r>
+          <m:r>
+            <w:rPr>
+              <w:rFonts w:ascii="Cambria Math" w:hAnsi="Cambria Math" w:cs="Times New Roman"/>
+              <w:sz w:val="28"/>
+              <w:szCs w:val="28"/>
+            </w:rPr>
+            <m:t>Tdr</m:t>
+          </m:r>
+          <m:r>
+            <w:rPr>
+              <w:rFonts w:ascii="Cambria Math" w:eastAsiaTheme="minorEastAsia" w:hAnsi="Cambria Math" w:cs="Times New Roman"/>
+              <w:sz w:val="28"/>
+              <w:szCs w:val="28"/>
+              <w:lang w:val="en-US"/>
+            </w:rPr>
+            <m:t>.</m:t>
+          </m:r>
+        </m:oMath>
+      </m:oMathPara>
+    </w:p>
+    <w:p>
+      <w:pPr>
+        <w:spacing w:line="360" w:lineRule="auto"/>
+        <w:ind w:firstLine="567"/>
+        <w:jc w:val="both"/>
+        <w:rPr>
+          <w:rFonts w:ascii="Times New Roman" w:eastAsiaTheme="minorEastAsia" w:hAnsi="Times New Roman" w:cs="Times New Roman"/>
+          <w:sz w:val="28"/>
+          <w:szCs w:val="28"/>
+        </w:rPr>
+      </w:pPr>
+      <w:r>
+        <w:rPr>
+          <w:rFonts w:ascii="Times New Roman" w:eastAsiaTheme="minorEastAsia" w:hAnsi="Times New Roman" w:cs="Times New Roman"/>
+          <w:sz w:val="28"/>
+          <w:szCs w:val="28"/>
+        </w:rPr>
+        <w:t xml:space="preserve">Если </w:t>
+      </w:r>
+      <m:oMath>
+        <m:r>
+          <w:rPr>
+            <w:rFonts w:ascii="Cambria Math" w:hAnsi="Cambria Math" w:cs="Times New Roman"/>
+            <w:sz w:val="28"/>
+            <w:szCs w:val="28"/>
+            <w:lang w:val="en-US"/>
+          </w:rPr>
+          <m:t>Slack</m:t>
+        </m:r>
+      </m:oMath>
+      <w:r>
+        <w:rPr>
+          <w:rFonts w:ascii="Times New Roman" w:eastAsiaTheme="minorEastAsia" w:hAnsi="Times New Roman" w:cs="Times New Roman"/>
+          <w:sz w:val="28"/>
+          <w:szCs w:val="28"/>
+        </w:rPr>
+        <w:t xml:space="preserve"> положительный, то это значит, что данные приходят </w:t>
+      </w:r>
+      <w:r>
+        <w:rPr>
+          <w:rFonts w:ascii="Times New Roman" w:eastAsiaTheme="minorEastAsia" w:hAnsi="Times New Roman" w:cs="Times New Roman"/>
+          <w:sz w:val="28"/>
+          <w:szCs w:val="28"/>
+        </w:rPr>
+        <w:t>позже</w:t>
+      </w:r>
+      <w:r>
+        <w:rPr>
+          <w:rFonts w:ascii="Times New Roman" w:eastAsiaTheme="minorEastAsia" w:hAnsi="Times New Roman" w:cs="Times New Roman"/>
+          <w:sz w:val="28"/>
+          <w:szCs w:val="28"/>
+        </w:rPr>
+        <w:t xml:space="preserve">, чем требуется. Отрицательный </w:t>
+      </w:r>
+      <m:oMath>
+        <m:r>
+          <w:rPr>
+            <w:rFonts w:ascii="Cambria Math" w:hAnsi="Cambria Math" w:cs="Times New Roman"/>
+            <w:sz w:val="28"/>
+            <w:szCs w:val="28"/>
+            <w:lang w:val="en-US"/>
+          </w:rPr>
+          <m:t>Slack</m:t>
+        </m:r>
+      </m:oMath>
+      <w:r>
+        <w:rPr>
+          <w:rFonts w:ascii="Times New Roman" w:eastAsiaTheme="minorEastAsia" w:hAnsi="Times New Roman" w:cs="Times New Roman"/>
+          <w:sz w:val="28"/>
+          <w:szCs w:val="28"/>
+        </w:rPr>
+        <w:t xml:space="preserve"> указывает на нарушение ограничения на </w:t>
+      </w:r>
+      <w:r>
+        <w:rPr>
+          <w:rFonts w:ascii="Times New Roman" w:eastAsiaTheme="minorEastAsia" w:hAnsi="Times New Roman" w:cs="Times New Roman"/>
+          <w:sz w:val="28"/>
+          <w:szCs w:val="28"/>
+        </w:rPr>
+        <w:t>минимальное</w:t>
+      </w:r>
+      <w:r>
+        <w:rPr>
+          <w:rFonts w:ascii="Times New Roman" w:eastAsiaTheme="minorEastAsia" w:hAnsi="Times New Roman" w:cs="Times New Roman"/>
+          <w:sz w:val="28"/>
+          <w:szCs w:val="28"/>
+        </w:rPr>
+        <w:t xml:space="preserve"> время распространения.</w:t>
+      </w:r>
+    </w:p>
+    <w:p>
+      <w:pPr>
+        <w:spacing w:line="360" w:lineRule="auto"/>
+        <w:ind w:firstLine="567"/>
+        <w:jc w:val="both"/>
+        <w:rPr>
+          <w:rFonts w:ascii="Times New Roman" w:eastAsiaTheme="minorEastAsia" w:hAnsi="Times New Roman" w:cs="Times New Roman"/>
+          <w:sz w:val="28"/>
+          <w:szCs w:val="28"/>
+        </w:rPr>
+      </w:pPr>
+      <w:r>
+        <w:rPr>
+          <w:rFonts w:ascii="Times New Roman" w:eastAsiaTheme="minorEastAsia" w:hAnsi="Times New Roman" w:cs="Times New Roman"/>
+          <w:sz w:val="28"/>
+          <w:szCs w:val="28"/>
+        </w:rPr>
+        <w:t xml:space="preserve">Подставив рассчитанные значения задержек получим еще ряд выражений для </w:t>
+      </w:r>
+      <m:oMath>
+        <m:r>
+          <w:rPr>
+            <w:rFonts w:ascii="Cambria Math" w:hAnsi="Cambria Math" w:cs="Times New Roman"/>
+            <w:sz w:val="28"/>
+            <w:szCs w:val="28"/>
+            <w:lang w:val="en-US"/>
+          </w:rPr>
+          <m:t>Slack</m:t>
+        </m:r>
+      </m:oMath>
+      <w:r>
+        <w:rPr>
+          <w:rFonts w:ascii="Times New Roman" w:eastAsiaTheme="minorEastAsia" w:hAnsi="Times New Roman" w:cs="Times New Roman"/>
+          <w:sz w:val="28"/>
+          <w:szCs w:val="28"/>
+        </w:rPr>
+        <w:t xml:space="preserve"> </w:t>
+      </w:r>
+    </w:p>
+    <w:p>
+      <w:pPr>
+        <w:spacing w:line="360" w:lineRule="auto"/>
+        <w:ind w:firstLine="567"/>
+        <w:jc w:val="both"/>
+        <w:rPr>
+          <w:rFonts w:ascii="Times New Roman" w:eastAsiaTheme="minorEastAsia" w:hAnsi="Times New Roman" w:cs="Times New Roman"/>
+          <w:color w:val="8E2E53"/>
+          <w:sz w:val="28"/>
+          <w:szCs w:val="28"/>
+          <w14:textFill>
+            <w14:solidFill>
+              <w14:srgbClr w14:val="8E2E53">
+                <w14:lumMod w14:val="75000"/>
+              </w14:srgbClr>
+            </w14:solidFill>
+          </w14:textFill>
+        </w:rPr>
+      </w:pPr>
+      <m:oMathPara>
+        <m:oMath>
+          <m:r>
+            <w:rPr>
+              <w:rFonts w:ascii="Cambria Math" w:hAnsi="Cambria Math" w:cs="Times New Roman"/>
+              <w:sz w:val="28"/>
+              <w:szCs w:val="28"/>
+              <w:lang w:val="en-US"/>
+            </w:rPr>
+            <m:t>Slack=</m:t>
+          </m:r>
+          <m:r>
+            <w:rPr>
+              <w:rFonts w:ascii="Cambria Math" w:hAnsi="Cambria Math" w:cs="Times New Roman"/>
+              <w:sz w:val="28"/>
+              <w:szCs w:val="28"/>
+            </w:rPr>
+            <m:t>Tsca</m:t>
+          </m:r>
+          <m:r>
+            <w:rPr>
+              <w:rFonts w:ascii="Cambria Math" w:hAnsi="Cambria Math" w:cs="Times New Roman"/>
+              <w:sz w:val="28"/>
+              <w:szCs w:val="28"/>
+            </w:rPr>
+            <m:t>+Tdd</m:t>
+          </m:r>
+          <m:r>
+            <w:rPr>
+              <w:rFonts w:ascii="Cambria Math" w:hAnsi="Cambria Math" w:cs="Times New Roman"/>
+              <w:sz w:val="28"/>
+              <w:szCs w:val="28"/>
+            </w:rPr>
+            <m:t>-</m:t>
+          </m:r>
+          <m:r>
+            <w:rPr>
+              <w:rFonts w:ascii="Cambria Math" w:hAnsi="Cambria Math" w:cs="Times New Roman"/>
+              <w:sz w:val="28"/>
+              <w:szCs w:val="28"/>
+            </w:rPr>
+            <m:t>Td</m:t>
+          </m:r>
+          <m:r>
+            <w:rPr>
+              <w:rFonts w:ascii="Cambria Math" w:hAnsi="Cambria Math" w:cs="Times New Roman"/>
+              <w:sz w:val="28"/>
+              <w:szCs w:val="28"/>
+            </w:rPr>
+            <m:t>ca</m:t>
+          </m:r>
+          <m:r>
+            <w:rPr>
+              <w:rFonts w:ascii="Cambria Math" w:hAnsi="Cambria Math" w:cs="Times New Roman"/>
+              <w:sz w:val="28"/>
+              <w:szCs w:val="28"/>
+            </w:rPr>
+            <m:t>-</m:t>
+          </m:r>
+          <m:r>
+            <w:rPr>
+              <w:rFonts w:ascii="Cambria Math" w:hAnsi="Cambria Math" w:cs="Times New Roman"/>
+              <w:color w:val="8E2E53"/>
+              <w:sz w:val="28"/>
+              <w:szCs w:val="28"/>
+            </w:rPr>
+            <m:t>T</m:t>
+          </m:r>
+          <m:r>
+            <w:rPr>
+              <w:rFonts w:ascii="Cambria Math" w:hAnsi="Cambria Math" w:cs="Times New Roman"/>
+              <w:color w:val="8E2E53"/>
+              <w:sz w:val="28"/>
+              <w:szCs w:val="28"/>
+              <w:lang w:val="en-US"/>
+              <w14:textFill>
+                <w14:solidFill>
+                  <w14:srgbClr w14:val="8E2E53">
+                    <w14:lumMod w14:val="75000"/>
+                  </w14:srgbClr>
+                </w14:solidFill>
+              </w14:textFill>
+            </w:rPr>
+            <m:t>h</m:t>
+          </m:r>
+          <m:r>
+            <w:rPr>
+              <w:rFonts w:ascii="Cambria Math" w:eastAsiaTheme="minorEastAsia" w:hAnsi="Cambria Math" w:cs="Times New Roman"/>
+              <w:color w:val="8E2E53"/>
+              <w:sz w:val="28"/>
+              <w:szCs w:val="28"/>
+              <w14:textFill>
+                <w14:solidFill>
+                  <w14:srgbClr w14:val="8E2E53">
+                    <w14:lumMod w14:val="75000"/>
+                  </w14:srgbClr>
+                </w14:solidFill>
+              </w14:textFill>
+            </w:rPr>
+            <m:t>.</m:t>
+          </m:r>
+        </m:oMath>
+      </m:oMathPara>
+    </w:p>
+    <w:p>
+      <w:pPr>
+        <w:spacing w:line="360" w:lineRule="auto"/>
+        <w:ind w:firstLine="567"/>
+        <w:jc w:val="both"/>
+        <w:rPr>
+          <w:rFonts w:ascii="Times New Roman" w:eastAsiaTheme="minorEastAsia" w:hAnsi="Times New Roman" w:cs="Times New Roman"/>
+          <w:color w:val="8E2E53"/>
+          <w:sz w:val="28"/>
+          <w:szCs w:val="28"/>
+          <w14:textFill>
+            <w14:solidFill>
+              <w14:srgbClr w14:val="8E2E53">
+                <w14:lumMod w14:val="75000"/>
+              </w14:srgbClr>
+            </w14:solidFill>
+          </w14:textFill>
+        </w:rPr>
+      </w:pPr>
+      <m:oMathPara>
+        <m:oMath>
+          <m:r>
+            <w:rPr>
+              <w:rFonts w:ascii="Cambria Math" w:hAnsi="Cambria Math" w:cs="Times New Roman"/>
+              <w:sz w:val="28"/>
+              <w:szCs w:val="28"/>
+              <w:lang w:val="en-US"/>
+            </w:rPr>
+            <m:t>Slack=</m:t>
+          </m:r>
+          <m:r>
+            <w:rPr>
+              <w:rFonts w:ascii="Cambria Math" w:hAnsi="Cambria Math" w:cs="Times New Roman"/>
+              <w:color w:val="C45911" w:themeColor="accent2" w:themeShade="BF"/>
+              <w:sz w:val="28"/>
+              <w:szCs w:val="28"/>
+            </w:rPr>
+            <m:t>Tscd_</m:t>
+          </m:r>
+          <m:r>
+            <w:rPr>
+              <w:rFonts w:ascii="Cambria Math" w:hAnsi="Cambria Math" w:cs="Times New Roman"/>
+              <w:color w:val="C45911" w:themeColor="accent2" w:themeShade="BF"/>
+              <w:sz w:val="28"/>
+              <w:szCs w:val="28"/>
+              <w:lang w:val="en-US"/>
+            </w:rPr>
+            <m:t>min</m:t>
+          </m:r>
+          <m:r>
+            <w:rPr>
+              <w:rFonts w:ascii="Cambria Math" w:hAnsi="Cambria Math" w:cs="Times New Roman"/>
+              <w:sz w:val="28"/>
+              <w:szCs w:val="28"/>
+              <w:lang w:val="en-US"/>
+            </w:rPr>
+            <m:t>+</m:t>
+          </m:r>
+          <m:r>
+            <w:rPr>
+              <w:rFonts w:ascii="Cambria Math" w:hAnsi="Cambria Math" w:cs="Times New Roman"/>
+              <w:color w:val="538135" w:themeColor="accent6" w:themeShade="BF"/>
+              <w:sz w:val="28"/>
+              <w:szCs w:val="28"/>
+            </w:rPr>
+            <m:t>Tco_</m:t>
+          </m:r>
+          <m:r>
+            <w:rPr>
+              <w:rFonts w:ascii="Cambria Math" w:hAnsi="Cambria Math" w:cs="Times New Roman"/>
+              <w:color w:val="538135" w:themeColor="accent6" w:themeShade="BF"/>
+              <w:sz w:val="28"/>
+              <w:szCs w:val="28"/>
+              <w:lang w:val="en-US"/>
+            </w:rPr>
+            <m:t>m</m:t>
+          </m:r>
+          <m:r>
+            <w:rPr>
+              <w:rFonts w:ascii="Cambria Math" w:hAnsi="Cambria Math" w:cs="Times New Roman"/>
+              <w:color w:val="538135" w:themeColor="accent6" w:themeShade="BF"/>
+              <w:sz w:val="28"/>
+              <w:szCs w:val="28"/>
+              <w:lang w:val="en-US"/>
+            </w:rPr>
+            <m:t>in</m:t>
+          </m:r>
+          <m:r>
+            <w:rPr>
+              <w:rFonts w:ascii="Cambria Math" w:eastAsiaTheme="minorEastAsia" w:hAnsi="Cambria Math" w:cs="Times New Roman"/>
+              <w:sz w:val="28"/>
+              <w:szCs w:val="28"/>
+              <w:lang w:val="en-US"/>
+            </w:rPr>
+            <m:t>+</m:t>
+          </m:r>
+          <m:r>
+            <w:rPr>
+              <w:rFonts w:ascii="Cambria Math" w:hAnsi="Cambria Math" w:cs="Times New Roman"/>
+              <w:color w:val="538135" w:themeColor="accent6" w:themeShade="BF"/>
+              <w:sz w:val="28"/>
+              <w:szCs w:val="28"/>
+            </w:rPr>
+            <m:t>T</m:t>
+          </m:r>
+          <m:r>
+            <w:rPr>
+              <w:rFonts w:ascii="Cambria Math" w:hAnsi="Cambria Math" w:cs="Times New Roman"/>
+              <w:color w:val="538135" w:themeColor="accent6" w:themeShade="BF"/>
+              <w:sz w:val="28"/>
+              <w:szCs w:val="28"/>
+              <w:lang w:val="en-US"/>
+            </w:rPr>
+            <m:t>dpd_min</m:t>
+          </m:r>
+          <m:r>
+            <w:rPr>
+              <w:rFonts w:ascii="Cambria Math" w:hAnsi="Cambria Math" w:cs="Times New Roman"/>
+              <w:color w:val="538135" w:themeColor="accent6" w:themeShade="BF"/>
+              <w:sz w:val="28"/>
+              <w:szCs w:val="28"/>
+              <w:lang w:val="en-US"/>
+            </w:rPr>
+            <m:t>-</m:t>
+          </m:r>
+          <m:r>
+            <w:rPr>
+              <w:rFonts w:ascii="Cambria Math" w:hAnsi="Cambria Math" w:cs="Times New Roman"/>
+              <w:color w:val="4472C4" w:themeColor="accent5"/>
+              <w:sz w:val="28"/>
+              <w:szCs w:val="28"/>
+            </w:rPr>
+            <m:t>Tdcd_m</m:t>
+          </m:r>
+          <m:r>
+            <w:rPr>
+              <w:rFonts w:ascii="Cambria Math" w:hAnsi="Cambria Math" w:cs="Times New Roman"/>
+              <w:color w:val="4472C4" w:themeColor="accent5"/>
+              <w:sz w:val="28"/>
+              <w:szCs w:val="28"/>
+            </w:rPr>
+            <m:t>ax</m:t>
+          </m:r>
+          <m:r>
+            <w:rPr>
+              <w:rFonts w:ascii="Cambria Math" w:hAnsi="Cambria Math" w:cs="Times New Roman"/>
+              <w:sz w:val="28"/>
+              <w:szCs w:val="28"/>
+            </w:rPr>
+            <m:t>-</m:t>
+          </m:r>
+          <m:r>
+            <w:rPr>
+              <w:rFonts w:ascii="Cambria Math" w:hAnsi="Cambria Math" w:cs="Times New Roman"/>
+              <w:color w:val="8E2E53"/>
+              <w:sz w:val="28"/>
+              <w:szCs w:val="28"/>
+            </w:rPr>
+            <m:t>T</m:t>
+          </m:r>
+          <m:r>
+            <w:rPr>
+              <w:rFonts w:ascii="Cambria Math" w:hAnsi="Cambria Math" w:cs="Times New Roman"/>
+              <w:color w:val="8E2E53"/>
+              <w:sz w:val="28"/>
+              <w:szCs w:val="28"/>
+              <w:lang w:val="en-US"/>
+              <w14:textFill>
+                <w14:solidFill>
+                  <w14:srgbClr w14:val="8E2E53">
+                    <w14:lumMod w14:val="75000"/>
+                  </w14:srgbClr>
+                </w14:solidFill>
+              </w14:textFill>
+            </w:rPr>
+            <m:t>h</m:t>
+          </m:r>
+          <m:r>
+            <w:rPr>
+              <w:rFonts w:ascii="Cambria Math" w:eastAsiaTheme="minorEastAsia" w:hAnsi="Cambria Math" w:cs="Times New Roman"/>
+              <w:color w:val="8E2E53"/>
+              <w:sz w:val="28"/>
+              <w:szCs w:val="28"/>
+              <w14:textFill>
+                <w14:solidFill>
+                  <w14:srgbClr w14:val="8E2E53">
+                    <w14:lumMod w14:val="75000"/>
+                  </w14:srgbClr>
+                </w14:solidFill>
+              </w14:textFill>
+            </w:rPr>
+            <m:t>.</m:t>
+          </m:r>
+        </m:oMath>
+      </m:oMathPara>
+    </w:p>
+    <w:p>
+      <w:pPr>
+        <w:spacing w:line="360" w:lineRule="auto"/>
+        <w:ind w:firstLine="567"/>
+        <w:jc w:val="both"/>
+        <w:rPr>
+          <w:rFonts w:ascii="Times New Roman" w:eastAsiaTheme="minorEastAsia" w:hAnsi="Times New Roman" w:cs="Times New Roman"/>
+          <w:sz w:val="28"/>
+          <w:szCs w:val="28"/>
+        </w:rPr>
+      </w:pPr>
+      <w:r>
+        <w:rPr>
+          <w:rFonts w:ascii="Times New Roman" w:eastAsiaTheme="minorEastAsia" w:hAnsi="Times New Roman" w:cs="Times New Roman"/>
+          <w:sz w:val="28"/>
+          <w:szCs w:val="28"/>
+        </w:rPr>
+        <w:t xml:space="preserve">Можно увидеть, что в выражение для </w:t>
+      </w:r>
+      <m:oMath>
+        <m:r>
+          <w:rPr>
+            <w:rFonts w:ascii="Cambria Math" w:hAnsi="Cambria Math" w:cs="Times New Roman"/>
+            <w:sz w:val="28"/>
+            <w:szCs w:val="28"/>
+            <w:lang w:val="en-US"/>
+          </w:rPr>
+          <m:t>Slack</m:t>
+        </m:r>
+      </m:oMath>
+      <w:r>
+        <w:rPr>
+          <w:rFonts w:ascii="Times New Roman" w:eastAsiaTheme="minorEastAsia" w:hAnsi="Times New Roman" w:cs="Times New Roman"/>
+          <w:sz w:val="28"/>
+          <w:szCs w:val="28"/>
+        </w:rPr>
+        <w:t xml:space="preserve"> </w:t>
+      </w:r>
+      <w:r>
+        <w:rPr>
+          <w:rFonts w:ascii="Times New Roman" w:eastAsiaTheme="minorEastAsia" w:hAnsi="Times New Roman" w:cs="Times New Roman"/>
+          <w:sz w:val="28"/>
+          <w:szCs w:val="28"/>
+        </w:rPr>
+        <w:t xml:space="preserve">расфазировкой тактового сигнала </w:t>
+      </w:r>
+      <w:r>
+        <w:rPr>
+          <w:rFonts w:ascii="Times New Roman" w:eastAsiaTheme="minorEastAsia" w:hAnsi="Times New Roman" w:cs="Times New Roman"/>
+          <w:sz w:val="28"/>
+          <w:szCs w:val="28"/>
+        </w:rPr>
+        <w:t>входит с знаком противоположным, тому который был при расчете запаса на максимальное время распространения.</w:t>
+      </w:r>
+      <w:r>
+        <w:rPr>
+          <w:rFonts w:ascii="Times New Roman" w:eastAsiaTheme="minorEastAsia" w:hAnsi="Times New Roman" w:cs="Times New Roman"/>
+          <w:sz w:val="28"/>
+          <w:szCs w:val="28"/>
+        </w:rPr>
+        <w:t xml:space="preserve"> То есть </w:t>
+      </w:r>
+      <w:r>
+        <w:rPr>
+          <w:rFonts w:ascii="Times New Roman" w:eastAsiaTheme="minorEastAsia" w:hAnsi="Times New Roman" w:cs="Times New Roman"/>
+          <w:sz w:val="28"/>
+          <w:szCs w:val="28"/>
+        </w:rPr>
+        <w:t xml:space="preserve">положительное значение </w:t>
+      </w:r>
+      <m:oMath>
+        <m:r>
+          <w:rPr>
+            <w:rFonts w:ascii="Cambria Math" w:hAnsi="Cambria Math" w:cs="Times New Roman"/>
+            <w:sz w:val="28"/>
+            <w:szCs w:val="28"/>
+          </w:rPr>
+          <m:t>Tskew</m:t>
+        </m:r>
+      </m:oMath>
+      <w:r>
+        <w:rPr>
+          <w:rFonts w:ascii="Times New Roman" w:eastAsiaTheme="minorEastAsia" w:hAnsi="Times New Roman" w:cs="Times New Roman"/>
+          <w:sz w:val="28"/>
+          <w:szCs w:val="28"/>
+        </w:rPr>
+        <w:t xml:space="preserve"> </w:t>
+      </w:r>
+      <w:r>
+        <w:rPr>
+          <w:rFonts w:ascii="Times New Roman" w:eastAsiaTheme="minorEastAsia" w:hAnsi="Times New Roman" w:cs="Times New Roman"/>
+          <w:sz w:val="28"/>
+          <w:szCs w:val="28"/>
+        </w:rPr>
+        <w:t>уменьшает</w:t>
+      </w:r>
+      <w:r>
+        <w:rPr>
+          <w:rFonts w:ascii="Times New Roman" w:eastAsiaTheme="minorEastAsia" w:hAnsi="Times New Roman" w:cs="Times New Roman"/>
+          <w:sz w:val="28"/>
+          <w:szCs w:val="28"/>
+        </w:rPr>
+        <w:t xml:space="preserve"> </w:t>
+      </w:r>
+      <m:oMath>
+        <m:r>
+          <w:rPr>
+            <w:rFonts w:ascii="Cambria Math" w:hAnsi="Cambria Math" w:cs="Times New Roman"/>
+            <w:sz w:val="28"/>
+            <w:szCs w:val="28"/>
+            <w:lang w:val="en-US"/>
+          </w:rPr>
+          <m:t>Slack</m:t>
+        </m:r>
+      </m:oMath>
+      <w:r>
+        <w:rPr>
+          <w:rFonts w:ascii="Times New Roman" w:eastAsiaTheme="minorEastAsia" w:hAnsi="Times New Roman" w:cs="Times New Roman"/>
+          <w:sz w:val="28"/>
+          <w:szCs w:val="28"/>
+        </w:rPr>
+        <w:t>.</w:t>
+      </w:r>
       <w:bookmarkStart w:id="0" w:name="_GoBack"/>
       <w:bookmarkEnd w:id="0"/>
+    </w:p>
+    <w:p>
+      <w:pPr>
+        <w:spacing w:line="360" w:lineRule="auto"/>
+        <w:ind w:firstLine="567"/>
+        <w:jc w:val="both"/>
+        <w:rPr>
+          <w:rFonts w:ascii="Times New Roman" w:eastAsiaTheme="minorEastAsia" w:hAnsi="Times New Roman" w:cs="Times New Roman"/>
+          <w:sz w:val="28"/>
+          <w:szCs w:val="28"/>
+        </w:rPr>
+      </w:pPr>
+    </w:p>
+    <w:p>
+      <w:pPr>
+        <w:spacing w:line="360" w:lineRule="auto"/>
+        <w:jc w:val="both"/>
+        <w:rPr>
+          <w:rFonts w:ascii="Times New Roman" w:hAnsi="Times New Roman" w:cs="Times New Roman"/>
+          <w:sz w:val="28"/>
+          <w:szCs w:val="28"/>
+        </w:rPr>
+      </w:pPr>
+    </w:p>
+    <w:p>
+      <w:pPr>
+        <w:spacing w:line="360" w:lineRule="auto"/>
+        <w:jc w:val="both"/>
+        <w:rPr>
+          <w:rFonts w:ascii="Times New Roman" w:hAnsi="Times New Roman" w:cs="Times New Roman"/>
+          <w:b/>
+          <w:sz w:val="28"/>
+          <w:szCs w:val="28"/>
+        </w:rPr>
+      </w:pPr>
+      <w:r>
+        <w:rPr>
+          <w:rFonts w:ascii="Times New Roman" w:hAnsi="Times New Roman" w:cs="Times New Roman"/>
+          <w:b/>
+          <w:sz w:val="28"/>
+          <w:szCs w:val="28"/>
+        </w:rPr>
+        <w:t>Задание ограничений</w:t>
+      </w:r>
+      <w:r>
+        <w:rPr>
+          <w:rFonts w:ascii="Times New Roman" w:hAnsi="Times New Roman" w:cs="Times New Roman"/>
+          <w:b/>
+          <w:sz w:val="28"/>
+          <w:szCs w:val="28"/>
+        </w:rPr>
+        <w:t xml:space="preserve"> разбор отчетов</w:t>
+      </w:r>
+      <w:r>
+        <w:rPr>
+          <w:rFonts w:ascii="Times New Roman" w:hAnsi="Times New Roman" w:cs="Times New Roman"/>
+          <w:b/>
+          <w:sz w:val="28"/>
+          <w:szCs w:val="28"/>
+        </w:rPr>
+        <w:t xml:space="preserve"> </w:t>
+      </w:r>
+      <w:r>
+        <w:rPr>
+          <w:rFonts w:ascii="Times New Roman" w:hAnsi="Times New Roman" w:cs="Times New Roman"/>
+          <w:b/>
+          <w:sz w:val="28"/>
+          <w:szCs w:val="28"/>
+        </w:rPr>
+        <w:t>в</w:t>
+      </w:r>
+      <w:r>
+        <w:rPr>
+          <w:rFonts w:ascii="Times New Roman" w:hAnsi="Times New Roman" w:cs="Times New Roman"/>
+          <w:b/>
+          <w:sz w:val="28"/>
+          <w:szCs w:val="28"/>
+        </w:rPr>
+        <w:t xml:space="preserve"> </w:t>
+      </w:r>
+      <w:r>
+        <w:rPr>
+          <w:rFonts w:ascii="Times New Roman" w:hAnsi="Times New Roman" w:cs="Times New Roman"/>
+          <w:b/>
+          <w:sz w:val="28"/>
+          <w:szCs w:val="28"/>
+          <w:lang w:val="en-US"/>
+        </w:rPr>
+        <w:t>Vivado</w:t>
+      </w:r>
+      <w:r>
+        <w:rPr>
+          <w:rFonts w:ascii="Times New Roman" w:hAnsi="Times New Roman" w:cs="Times New Roman"/>
+          <w:b/>
+          <w:sz w:val="28"/>
+          <w:szCs w:val="28"/>
+        </w:rPr>
+        <w:t>.</w:t>
+      </w:r>
+    </w:p>
+    <w:p>
+      <w:pPr>
+        <w:spacing w:line="360" w:lineRule="auto"/>
+        <w:jc w:val="both"/>
+        <w:rPr>
+          <w:rFonts w:ascii="Times New Roman" w:hAnsi="Times New Roman" w:cs="Times New Roman"/>
+          <w:sz w:val="28"/>
+          <w:szCs w:val="28"/>
+        </w:rPr>
+      </w:pPr>
       <w:r>
         <w:rPr>
           <w:rFonts w:ascii="Times New Roman" w:hAnsi="Times New Roman" w:cs="Times New Roman"/>
@@ -3982,40 +6198,51 @@
         </w:rPr>
         <w:tab/>
       </w:r>
-    </w:p>
-    <w:p>
-      <w:pPr>
-        <w:spacing w:line="360" w:lineRule="auto"/>
-        <w:jc w:val="both"/>
-        <w:rPr>
-          <w:rFonts w:ascii="Times New Roman" w:hAnsi="Times New Roman" w:cs="Times New Roman"/>
-          <w:b/>
-          <w:sz w:val="28"/>
-          <w:szCs w:val="28"/>
-        </w:rPr>
-      </w:pPr>
-      <w:r>
-        <w:rPr>
-          <w:rFonts w:ascii="Times New Roman" w:hAnsi="Times New Roman" w:cs="Times New Roman"/>
-          <w:b/>
-          <w:sz w:val="28"/>
-          <w:szCs w:val="28"/>
-        </w:rPr>
-        <w:t>Задание ограничений</w:t>
-      </w:r>
-      <w:r>
-        <w:rPr>
-          <w:rFonts w:ascii="Times New Roman" w:hAnsi="Times New Roman" w:cs="Times New Roman"/>
-          <w:b/>
-          <w:sz w:val="28"/>
-          <w:szCs w:val="28"/>
-        </w:rPr>
-        <w:t xml:space="preserve"> разбор отчетов</w:t>
-      </w:r>
-      <w:r>
-        <w:rPr>
-          <w:rFonts w:ascii="Times New Roman" w:hAnsi="Times New Roman" w:cs="Times New Roman"/>
-          <w:b/>
+      <w:r>
+        <w:rPr>
+          <w:rFonts w:ascii="Times New Roman" w:hAnsi="Times New Roman" w:cs="Times New Roman"/>
+          <w:sz w:val="28"/>
+          <w:szCs w:val="28"/>
+          <w:lang w:val="en-US"/>
+        </w:rPr>
+        <w:t>create</w:t>
+      </w:r>
+      <w:r>
+        <w:rPr>
+          <w:rFonts w:ascii="Times New Roman" w:hAnsi="Times New Roman" w:cs="Times New Roman"/>
+          <w:sz w:val="28"/>
+          <w:szCs w:val="28"/>
+        </w:rPr>
+        <w:t>_</w:t>
+      </w:r>
+      <w:r>
+        <w:rPr>
+          <w:rFonts w:ascii="Times New Roman" w:hAnsi="Times New Roman" w:cs="Times New Roman"/>
+          <w:sz w:val="28"/>
+          <w:szCs w:val="28"/>
+          <w:lang w:val="en-US"/>
+        </w:rPr>
+        <w:t>clock</w:t>
+      </w:r>
+      <w:r>
+        <w:rPr>
+          <w:rFonts w:ascii="Times New Roman" w:hAnsi="Times New Roman" w:cs="Times New Roman"/>
+          <w:sz w:val="28"/>
+          <w:szCs w:val="28"/>
+        </w:rPr>
+        <w:t xml:space="preserve">. </w:t>
+      </w:r>
+      <w:r>
+        <w:rPr>
+          <w:rFonts w:ascii="Times New Roman" w:hAnsi="Times New Roman" w:cs="Times New Roman"/>
+          <w:sz w:val="28"/>
+          <w:szCs w:val="28"/>
+        </w:rPr>
+        <w:t>Разбор</w:t>
+      </w:r>
+      <w:r>
+        <w:rPr>
+          <w:rFonts w:ascii="Times New Roman" w:hAnsi="Times New Roman" w:cs="Times New Roman"/>
           <w:sz w:val="28"/>
           <w:szCs w:val="28"/>
         </w:rPr>
@@ -4024,86 +6251,28 @@
       <w:r>
         <w:rPr>
           <w:rFonts w:ascii="Times New Roman" w:hAnsi="Times New Roman" w:cs="Times New Roman"/>
-          <w:b/>
-          <w:sz w:val="28"/>
-          <w:szCs w:val="28"/>
-        </w:rPr>
-        <w:t>в</w:t>
-      </w:r>
-      <w:r>
-        <w:rPr>
-          <w:rFonts w:ascii="Times New Roman" w:hAnsi="Times New Roman" w:cs="Times New Roman"/>
-          <w:b/>
+          <w:sz w:val="28"/>
+          <w:szCs w:val="28"/>
+          <w:lang w:val="en-US"/>
+        </w:rPr>
+        <w:t>path</w:t>
+      </w:r>
+      <w:r>
+        <w:rPr>
+          <w:rFonts w:ascii="Times New Roman" w:hAnsi="Times New Roman" w:cs="Times New Roman"/>
           <w:sz w:val="28"/>
           <w:szCs w:val="28"/>
         </w:rPr>
         <w:t xml:space="preserve"> </w:t>
       </w:r>
-      <w:proofErr w:type="spellStart"/>
-      <w:r>
-        <w:rPr>
-          <w:rFonts w:ascii="Times New Roman" w:hAnsi="Times New Roman" w:cs="Times New Roman"/>
-          <w:b/>
-          <w:sz w:val="28"/>
-          <w:szCs w:val="28"/>
-          <w:lang w:val="en-US"/>
-        </w:rPr>
-        <w:t>Vivado</w:t>
-      </w:r>
-      <w:proofErr w:type="spellEnd"/>
-      <w:r>
-        <w:rPr>
-          <w:rFonts w:ascii="Times New Roman" w:hAnsi="Times New Roman" w:cs="Times New Roman"/>
-          <w:b/>
-          <w:sz w:val="28"/>
-          <w:szCs w:val="28"/>
-        </w:rPr>
-        <w:t>.</w:t>
-      </w:r>
-    </w:p>
-    <w:p>
-      <w:pPr>
-        <w:spacing w:line="360" w:lineRule="auto"/>
-        <w:jc w:val="both"/>
-        <w:rPr>
-          <w:rFonts w:ascii="Times New Roman" w:hAnsi="Times New Roman" w:cs="Times New Roman"/>
-          <w:sz w:val="28"/>
-          <w:szCs w:val="28"/>
-        </w:rPr>
-      </w:pPr>
-      <w:r>
-        <w:rPr>
-          <w:rFonts w:ascii="Times New Roman" w:hAnsi="Times New Roman" w:cs="Times New Roman"/>
-          <w:sz w:val="28"/>
-          <w:szCs w:val="28"/>
-        </w:rPr>
-        <w:tab/>
-      </w:r>
-      <w:r>
-        <w:rPr>
-          <w:rFonts w:ascii="Times New Roman" w:hAnsi="Times New Roman" w:cs="Times New Roman"/>
-          <w:sz w:val="28"/>
-          <w:szCs w:val="28"/>
-          <w:lang w:val="en-US"/>
-        </w:rPr>
-        <w:t>create</w:t>
-      </w:r>
-      <w:r>
-        <w:rPr>
-          <w:rFonts w:ascii="Times New Roman" w:hAnsi="Times New Roman" w:cs="Times New Roman"/>
-          <w:sz w:val="28"/>
-          <w:szCs w:val="28"/>
-        </w:rPr>
-        <w:t>_</w:t>
-      </w:r>
-      <w:r>
-        <w:rPr>
-          <w:rFonts w:ascii="Times New Roman" w:hAnsi="Times New Roman" w:cs="Times New Roman"/>
-          <w:sz w:val="28"/>
-          <w:szCs w:val="28"/>
-          <w:lang w:val="en-US"/>
-        </w:rPr>
-        <w:t>clock</w:t>
+      <w:r>
+        <w:rPr>
+          <w:rFonts w:ascii="Times New Roman" w:hAnsi="Times New Roman" w:cs="Times New Roman"/>
+          <w:sz w:val="28"/>
+          <w:szCs w:val="28"/>
+          <w:lang w:val="en-US"/>
+        </w:rPr>
+        <w:t>report</w:t>
       </w:r>
       <w:r>
         <w:rPr>
@@ -4118,62 +6287,10 @@
           <w:rFonts w:ascii="Times New Roman" w:hAnsi="Times New Roman" w:cs="Times New Roman"/>
           <w:sz w:val="28"/>
           <w:szCs w:val="28"/>
-        </w:rPr>
-        <w:t>Разбор</w:t>
-      </w:r>
-      <w:r>
-        <w:rPr>
-          <w:rFonts w:ascii="Times New Roman" w:hAnsi="Times New Roman" w:cs="Times New Roman"/>
-          <w:sz w:val="28"/>
-          <w:szCs w:val="28"/>
-        </w:rPr>
-        <w:t xml:space="preserve"> </w:t>
-      </w:r>
-      <w:r>
-        <w:rPr>
-          <w:rFonts w:ascii="Times New Roman" w:hAnsi="Times New Roman" w:cs="Times New Roman"/>
-          <w:sz w:val="28"/>
-          <w:szCs w:val="28"/>
-          <w:lang w:val="en-US"/>
-        </w:rPr>
-        <w:t>path</w:t>
-      </w:r>
-      <w:r>
-        <w:rPr>
-          <w:rFonts w:ascii="Times New Roman" w:hAnsi="Times New Roman" w:cs="Times New Roman"/>
-          <w:sz w:val="28"/>
-          <w:szCs w:val="28"/>
-        </w:rPr>
-        <w:t xml:space="preserve"> </w:t>
-      </w:r>
-      <w:r>
-        <w:rPr>
-          <w:rFonts w:ascii="Times New Roman" w:hAnsi="Times New Roman" w:cs="Times New Roman"/>
-          <w:sz w:val="28"/>
-          <w:szCs w:val="28"/>
-          <w:lang w:val="en-US"/>
-        </w:rPr>
-        <w:t>report</w:t>
-      </w:r>
-      <w:r>
-        <w:rPr>
-          <w:rFonts w:ascii="Times New Roman" w:hAnsi="Times New Roman" w:cs="Times New Roman"/>
-          <w:sz w:val="28"/>
-          <w:szCs w:val="28"/>
-        </w:rPr>
-        <w:t xml:space="preserve">. </w:t>
-      </w:r>
-      <w:proofErr w:type="spellStart"/>
-      <w:r>
-        <w:rPr>
-          <w:rFonts w:ascii="Times New Roman" w:hAnsi="Times New Roman" w:cs="Times New Roman"/>
-          <w:sz w:val="28"/>
-          <w:szCs w:val="28"/>
           <w:lang w:val="en-US"/>
         </w:rPr>
         <w:t>Datashhet</w:t>
       </w:r>
-      <w:proofErr w:type="spellEnd"/>
       <w:r>
         <w:rPr>
           <w:rFonts w:ascii="Times New Roman" w:hAnsi="Times New Roman" w:cs="Times New Roman"/>
@@ -4250,27 +6367,15 @@
           <w:lang w:val="en-US"/>
         </w:rPr>
       </w:pPr>
-      <w:proofErr w:type="spellStart"/>
-      <w:r>
-        <w:rPr>
-          <w:rFonts w:ascii="Times New Roman" w:hAnsi="Times New Roman" w:cs="Times New Roman"/>
-          <w:sz w:val="28"/>
-          <w:szCs w:val="28"/>
-          <w:lang w:val="en-US"/>
-        </w:rPr>
-        <w:t>set_system_jitter</w:t>
-      </w:r>
-      <w:proofErr w:type="spellEnd"/>
-      <w:r>
-        <w:rPr>
-          <w:rFonts w:ascii="Times New Roman" w:hAnsi="Times New Roman" w:cs="Times New Roman"/>
-          <w:sz w:val="28"/>
-          <w:szCs w:val="28"/>
-          <w:lang w:val="en-US"/>
-        </w:rPr>
-        <w:t xml:space="preserve">, </w:t>
-      </w:r>
-      <w:proofErr w:type="spellStart"/>
+      <w:r>
+        <w:rPr>
+          <w:rFonts w:ascii="Times New Roman" w:hAnsi="Times New Roman" w:cs="Times New Roman"/>
+          <w:sz w:val="28"/>
+          <w:szCs w:val="28"/>
+          <w:lang w:val="en-US"/>
+        </w:rPr>
+        <w:t xml:space="preserve">set_system_jitter, </w:t>
+      </w:r>
       <w:r>
         <w:rPr>
           <w:rFonts w:ascii="Times New Roman" w:hAnsi="Times New Roman" w:cs="Times New Roman"/>
@@ -4296,17 +6401,7 @@
           <w:szCs w:val="28"/>
           <w:lang w:val="en-US"/>
         </w:rPr>
-        <w:t>_jitter</w:t>
-      </w:r>
-      <w:proofErr w:type="spellEnd"/>
-      <w:r>
-        <w:rPr>
-          <w:rFonts w:ascii="Times New Roman" w:hAnsi="Times New Roman" w:cs="Times New Roman"/>
-          <w:sz w:val="28"/>
-          <w:szCs w:val="28"/>
-          <w:lang w:val="en-US"/>
-        </w:rPr>
-        <w:t>,</w:t>
+        <w:t>_jitter,</w:t>
       </w:r>
       <w:r>
         <w:rPr>

--- a/Period_Constraint/period_constraint.docx
+++ b/Period_Constraint/period_constraint.docx
@@ -141,7 +141,25 @@
           <w:sz w:val="28"/>
           <w:szCs w:val="28"/>
         </w:rPr>
-        <w:t xml:space="preserve">Во всех гайдах с рекомендациями написано избегать </w:t>
+        <w:t xml:space="preserve">Во всех </w:t>
+      </w:r>
+      <w:proofErr w:type="spellStart"/>
+      <w:r>
+        <w:rPr>
+          <w:rFonts w:ascii="Times New Roman" w:hAnsi="Times New Roman" w:cs="Times New Roman"/>
+          <w:sz w:val="28"/>
+          <w:szCs w:val="28"/>
+        </w:rPr>
+        <w:t>гайдах</w:t>
+      </w:r>
+      <w:proofErr w:type="spellEnd"/>
+      <w:r>
+        <w:rPr>
+          <w:rFonts w:ascii="Times New Roman" w:hAnsi="Times New Roman" w:cs="Times New Roman"/>
+          <w:sz w:val="28"/>
+          <w:szCs w:val="28"/>
+        </w:rPr>
+        <w:t xml:space="preserve"> с рекомендациями написано избегать </w:t>
       </w:r>
       <w:r>
         <w:rPr>
@@ -328,15 +346,7 @@
           <w:sz w:val="28"/>
           <w:szCs w:val="28"/>
         </w:rPr>
-        <w:t xml:space="preserve">Рисунок 1. </w:t>
-      </w:r>
-      <w:r>
-        <w:rPr>
-          <w:rFonts w:ascii="Times New Roman" w:hAnsi="Times New Roman" w:cs="Times New Roman"/>
-          <w:sz w:val="28"/>
-          <w:szCs w:val="28"/>
-        </w:rPr>
-        <w:t xml:space="preserve">Типичный путь сигнала внутри </w:t>
+        <w:t xml:space="preserve">Рисунок 1. Типичный путь сигнала внутри </w:t>
       </w:r>
       <w:r>
         <w:rPr>
@@ -746,31 +756,7 @@
           <w:sz w:val="28"/>
           <w:szCs w:val="28"/>
         </w:rPr>
-        <w:t xml:space="preserve"> </w:t>
-      </w:r>
-      <w:r>
-        <w:rPr>
-          <w:rFonts w:ascii="Times New Roman" w:hAnsi="Times New Roman" w:cs="Times New Roman"/>
-          <w:sz w:val="28"/>
-          <w:szCs w:val="28"/>
-        </w:rPr>
-        <w:t>(</w:t>
-      </w:r>
-      <w:r>
-        <w:rPr>
-          <w:rFonts w:ascii="Times New Roman" w:hAnsi="Times New Roman" w:cs="Times New Roman"/>
-          <w:sz w:val="28"/>
-          <w:szCs w:val="28"/>
-        </w:rPr>
-        <w:t>минимальное</w:t>
-      </w:r>
-      <w:r>
-        <w:rPr>
-          <w:rFonts w:ascii="Times New Roman" w:hAnsi="Times New Roman" w:cs="Times New Roman"/>
-          <w:sz w:val="28"/>
-          <w:szCs w:val="28"/>
-        </w:rPr>
-        <w:t xml:space="preserve"> время распространения)</w:t>
+        <w:t xml:space="preserve"> (минимальное время распространения)</w:t>
       </w:r>
       <w:r>
         <w:rPr>
@@ -865,7 +851,7 @@
             <v:path o:extrusionok="f" gradientshapeok="t" o:connecttype="rect"/>
             <o:lock v:ext="edit" aspectratio="t"/>
           </v:shapetype>
-          <v:shape id="_x0000_i1027" type="#_x0000_t75" style="width:357.5pt;height:180.3pt">
+          <v:shape id="_x0000_i1025" type="#_x0000_t75" style="width:357.5pt;height:180.3pt">
             <v:imagedata r:id="rId6" o:title="Period_Diagram"/>
           </v:shape>
         </w:pict>
@@ -1042,7 +1028,25 @@
           <w:sz w:val="28"/>
           <w:szCs w:val="28"/>
         </w:rPr>
-        <w:t>– задержка тактового сигнала от тактового пина до тактового входа триггера</w:t>
+        <w:t xml:space="preserve">– задержка тактового сигнала от тактового </w:t>
+      </w:r>
+      <w:proofErr w:type="spellStart"/>
+      <w:r>
+        <w:rPr>
+          <w:rFonts w:ascii="Times New Roman" w:eastAsiaTheme="minorEastAsia" w:hAnsi="Times New Roman" w:cs="Times New Roman"/>
+          <w:sz w:val="28"/>
+          <w:szCs w:val="28"/>
+        </w:rPr>
+        <w:t>пина</w:t>
+      </w:r>
+      <w:proofErr w:type="spellEnd"/>
+      <w:r>
+        <w:rPr>
+          <w:rFonts w:ascii="Times New Roman" w:eastAsiaTheme="minorEastAsia" w:hAnsi="Times New Roman" w:cs="Times New Roman"/>
+          <w:sz w:val="28"/>
+          <w:szCs w:val="28"/>
+        </w:rPr>
+        <w:t xml:space="preserve"> до тактового входа триггера</w:t>
       </w:r>
       <w:r>
         <w:rPr>
@@ -1163,7 +1167,25 @@
           <w:sz w:val="28"/>
           <w:szCs w:val="28"/>
         </w:rPr>
-        <w:t xml:space="preserve">) – задержка тактового сигнала от тактового пина до тактового входа триггера </w:t>
+        <w:t xml:space="preserve">) – задержка тактового сигнала от тактового </w:t>
+      </w:r>
+      <w:proofErr w:type="spellStart"/>
+      <w:r>
+        <w:rPr>
+          <w:rFonts w:ascii="Times New Roman" w:eastAsiaTheme="minorEastAsia" w:hAnsi="Times New Roman" w:cs="Times New Roman"/>
+          <w:sz w:val="28"/>
+          <w:szCs w:val="28"/>
+        </w:rPr>
+        <w:t>пина</w:t>
+      </w:r>
+      <w:proofErr w:type="spellEnd"/>
+      <w:r>
+        <w:rPr>
+          <w:rFonts w:ascii="Times New Roman" w:eastAsiaTheme="minorEastAsia" w:hAnsi="Times New Roman" w:cs="Times New Roman"/>
+          <w:sz w:val="28"/>
+          <w:szCs w:val="28"/>
+        </w:rPr>
+        <w:t xml:space="preserve"> до тактового входа триггера </w:t>
       </w:r>
       <w:r>
         <w:rPr>
@@ -1215,16 +1237,7 @@
             <w:sz w:val="28"/>
             <w:szCs w:val="28"/>
           </w:rPr>
-          <m:t>T</m:t>
-        </m:r>
-        <m:r>
-          <w:rPr>
-            <w:rFonts w:ascii="Cambria Math" w:hAnsi="Cambria Math" w:cs="Times New Roman"/>
-            <w:color w:val="538135" w:themeColor="accent6" w:themeShade="BF"/>
-            <w:sz w:val="28"/>
-            <w:szCs w:val="28"/>
-          </w:rPr>
-          <m:t>co</m:t>
+          <m:t>Tco</m:t>
         </m:r>
       </m:oMath>
       <w:r>
@@ -1669,16 +1682,7 @@
             <w:sz w:val="28"/>
             <w:szCs w:val="28"/>
           </w:rPr>
-          <m:t>T</m:t>
-        </m:r>
-        <m:r>
-          <w:rPr>
-            <w:rFonts w:ascii="Cambria Math" w:hAnsi="Cambria Math" w:cs="Times New Roman"/>
-            <w:color w:val="8E2E53"/>
-            <w:sz w:val="28"/>
-            <w:szCs w:val="28"/>
-          </w:rPr>
-          <m:t>h</m:t>
+          <m:t>Th</m:t>
         </m:r>
       </m:oMath>
       <w:r>
@@ -1746,23 +1750,7 @@
           <w:sz w:val="28"/>
           <w:szCs w:val="28"/>
         </w:rPr>
-        <w:t xml:space="preserve">время </w:t>
-      </w:r>
-      <w:r>
-        <w:rPr>
-          <w:rFonts w:ascii="Times New Roman" w:eastAsiaTheme="minorEastAsia" w:hAnsi="Times New Roman" w:cs="Times New Roman"/>
-          <w:sz w:val="28"/>
-          <w:szCs w:val="28"/>
-        </w:rPr>
-        <w:t>удержания</w:t>
-      </w:r>
-      <w:r>
-        <w:rPr>
-          <w:rFonts w:ascii="Times New Roman" w:eastAsiaTheme="minorEastAsia" w:hAnsi="Times New Roman" w:cs="Times New Roman"/>
-          <w:sz w:val="28"/>
-          <w:szCs w:val="28"/>
-        </w:rPr>
-        <w:t xml:space="preserve">, то есть промежуток времени </w:t>
+        <w:t xml:space="preserve">время удержания, то есть промежуток времени </w:t>
       </w:r>
       <w:r>
         <w:rPr>
@@ -1795,15 +1783,7 @@
           <w:sz w:val="28"/>
           <w:szCs w:val="28"/>
         </w:rPr>
-        <w:t>, чтобы надежно защелкнуться.</w:t>
-      </w:r>
-      <w:r>
-        <w:rPr>
-          <w:rFonts w:ascii="Times New Roman" w:eastAsiaTheme="minorEastAsia" w:hAnsi="Times New Roman" w:cs="Times New Roman"/>
-          <w:sz w:val="28"/>
-          <w:szCs w:val="28"/>
-        </w:rPr>
-        <w:t xml:space="preserve"> </w:t>
+        <w:t xml:space="preserve">, чтобы надежно защелкнуться. </w:t>
       </w:r>
     </w:p>
     <w:p>
@@ -2208,15 +2188,7 @@
               <w:sz w:val="28"/>
               <w:szCs w:val="28"/>
             </w:rPr>
-            <m:t>Tdd</m:t>
-          </m:r>
-          <m:r>
-            <w:rPr>
-              <w:rFonts w:ascii="Cambria Math" w:hAnsi="Cambria Math" w:cs="Times New Roman"/>
-              <w:sz w:val="28"/>
-              <w:szCs w:val="28"/>
-            </w:rPr>
-            <m:t>=</m:t>
+            <m:t>Tdd=</m:t>
           </m:r>
           <m:r>
             <w:rPr>
@@ -2225,6 +2197,34 @@
               <w:sz w:val="28"/>
               <w:szCs w:val="28"/>
             </w:rPr>
+            <m:t>Tco_</m:t>
+          </m:r>
+          <m:r>
+            <w:rPr>
+              <w:rFonts w:ascii="Cambria Math" w:hAnsi="Cambria Math" w:cs="Times New Roman"/>
+              <w:color w:val="538135" w:themeColor="accent6" w:themeShade="BF"/>
+              <w:sz w:val="28"/>
+              <w:szCs w:val="28"/>
+              <w:lang w:val="en-US"/>
+            </w:rPr>
+            <m:t>max</m:t>
+          </m:r>
+          <m:r>
+            <w:rPr>
+              <w:rFonts w:ascii="Cambria Math" w:eastAsiaTheme="minorEastAsia" w:hAnsi="Cambria Math" w:cs="Times New Roman"/>
+              <w:sz w:val="28"/>
+              <w:szCs w:val="28"/>
+              <w:lang w:val="en-US"/>
+            </w:rPr>
+            <m:t>+</m:t>
+          </m:r>
+          <m:r>
+            <w:rPr>
+              <w:rFonts w:ascii="Cambria Math" w:hAnsi="Cambria Math" w:cs="Times New Roman"/>
+              <w:color w:val="538135" w:themeColor="accent6" w:themeShade="BF"/>
+              <w:sz w:val="28"/>
+              <w:szCs w:val="28"/>
+            </w:rPr>
             <m:t>T</m:t>
           </m:r>
           <m:r>
@@ -2233,65 +2233,9 @@
               <w:color w:val="538135" w:themeColor="accent6" w:themeShade="BF"/>
               <w:sz w:val="28"/>
               <w:szCs w:val="28"/>
-            </w:rPr>
-            <m:t>co</m:t>
-          </m:r>
-          <m:r>
-            <w:rPr>
-              <w:rFonts w:ascii="Cambria Math" w:hAnsi="Cambria Math" w:cs="Times New Roman"/>
-              <w:color w:val="538135" w:themeColor="accent6" w:themeShade="BF"/>
-              <w:sz w:val="28"/>
-              <w:szCs w:val="28"/>
-            </w:rPr>
-            <m:t>_</m:t>
-          </m:r>
-          <m:r>
-            <w:rPr>
-              <w:rFonts w:ascii="Cambria Math" w:hAnsi="Cambria Math" w:cs="Times New Roman"/>
-              <w:color w:val="538135" w:themeColor="accent6" w:themeShade="BF"/>
-              <w:sz w:val="28"/>
-              <w:szCs w:val="28"/>
               <w:lang w:val="en-US"/>
             </w:rPr>
-            <m:t>max</m:t>
-          </m:r>
-          <m:r>
-            <w:rPr>
-              <w:rFonts w:ascii="Cambria Math" w:eastAsiaTheme="minorEastAsia" w:hAnsi="Cambria Math" w:cs="Times New Roman"/>
-              <w:sz w:val="28"/>
-              <w:szCs w:val="28"/>
-              <w:lang w:val="en-US"/>
-            </w:rPr>
-            <m:t>+</m:t>
-          </m:r>
-          <m:r>
-            <w:rPr>
-              <w:rFonts w:ascii="Cambria Math" w:hAnsi="Cambria Math" w:cs="Times New Roman"/>
-              <w:color w:val="538135" w:themeColor="accent6" w:themeShade="BF"/>
-              <w:sz w:val="28"/>
-              <w:szCs w:val="28"/>
-            </w:rPr>
-            <m:t>T</m:t>
-          </m:r>
-          <m:r>
-            <w:rPr>
-              <w:rFonts w:ascii="Cambria Math" w:hAnsi="Cambria Math" w:cs="Times New Roman"/>
-              <w:color w:val="538135" w:themeColor="accent6" w:themeShade="BF"/>
-              <w:sz w:val="28"/>
-              <w:szCs w:val="28"/>
-              <w:lang w:val="en-US"/>
-            </w:rPr>
-            <m:t>dpd</m:t>
-          </m:r>
-          <m:r>
-            <w:rPr>
-              <w:rFonts w:ascii="Cambria Math" w:hAnsi="Cambria Math" w:cs="Times New Roman"/>
-              <w:color w:val="538135" w:themeColor="accent6" w:themeShade="BF"/>
-              <w:sz w:val="28"/>
-              <w:szCs w:val="28"/>
-              <w:lang w:val="en-US"/>
-            </w:rPr>
-            <m:t>_max</m:t>
+            <m:t>dpd_max</m:t>
           </m:r>
           <m:r>
             <w:rPr>
@@ -2460,31 +2404,7 @@
               <w:sz w:val="28"/>
               <w:szCs w:val="28"/>
             </w:rPr>
-            <m:t>Tsca</m:t>
-          </m:r>
-          <m:r>
-            <w:rPr>
-              <w:rFonts w:ascii="Cambria Math" w:hAnsi="Cambria Math" w:cs="Times New Roman"/>
-              <w:sz w:val="28"/>
-              <w:szCs w:val="28"/>
-            </w:rPr>
-            <m:t>+</m:t>
-          </m:r>
-          <m:r>
-            <w:rPr>
-              <w:rFonts w:ascii="Cambria Math" w:hAnsi="Cambria Math" w:cs="Times New Roman"/>
-              <w:sz w:val="28"/>
-              <w:szCs w:val="28"/>
-            </w:rPr>
-            <m:t>Tdd</m:t>
-          </m:r>
-          <m:r>
-            <w:rPr>
-              <w:rFonts w:ascii="Cambria Math" w:hAnsi="Cambria Math" w:cs="Times New Roman"/>
-              <w:sz w:val="28"/>
-              <w:szCs w:val="28"/>
-            </w:rPr>
-            <m:t>=</m:t>
+            <m:t>Tsca+Tdd=</m:t>
           </m:r>
           <m:r>
             <w:rPr>
@@ -2701,15 +2621,7 @@
               <w:sz w:val="28"/>
               <w:szCs w:val="28"/>
             </w:rPr>
-            <m:t>Td</m:t>
-          </m:r>
-          <m:r>
-            <w:rPr>
-              <w:rFonts w:ascii="Cambria Math" w:hAnsi="Cambria Math" w:cs="Times New Roman"/>
-              <w:sz w:val="28"/>
-              <w:szCs w:val="28"/>
-            </w:rPr>
-            <m:t>ca=</m:t>
+            <m:t>Tdca=</m:t>
           </m:r>
           <m:r>
             <w:rPr>
@@ -2718,25 +2630,7 @@
               <w:sz w:val="28"/>
               <w:szCs w:val="28"/>
             </w:rPr>
-            <m:t>Td</m:t>
-          </m:r>
-          <m:r>
-            <w:rPr>
-              <w:rFonts w:ascii="Cambria Math" w:hAnsi="Cambria Math" w:cs="Times New Roman"/>
-              <w:color w:val="4472C4" w:themeColor="accent5"/>
-              <w:sz w:val="28"/>
-              <w:szCs w:val="28"/>
-            </w:rPr>
-            <m:t>cd</m:t>
-          </m:r>
-          <m:r>
-            <w:rPr>
-              <w:rFonts w:ascii="Cambria Math" w:hAnsi="Cambria Math" w:cs="Times New Roman"/>
-              <w:color w:val="4472C4" w:themeColor="accent5"/>
-              <w:sz w:val="28"/>
-              <w:szCs w:val="28"/>
-            </w:rPr>
-            <m:t>_min</m:t>
+            <m:t>Tdcd_min</m:t>
           </m:r>
           <m:r>
             <w:rPr>
@@ -2905,15 +2799,7 @@
               <w:sz w:val="28"/>
               <w:szCs w:val="28"/>
             </w:rPr>
-            <m:t>Td</m:t>
-          </m:r>
-          <m:r>
-            <w:rPr>
-              <w:rFonts w:ascii="Cambria Math" w:hAnsi="Cambria Math" w:cs="Times New Roman"/>
-              <w:sz w:val="28"/>
-              <w:szCs w:val="28"/>
-            </w:rPr>
-            <m:t>r</m:t>
+            <m:t>Tdr</m:t>
           </m:r>
           <m:r>
             <w:rPr>
@@ -2929,23 +2815,7 @@
               <w:sz w:val="28"/>
               <w:szCs w:val="28"/>
             </w:rPr>
-            <m:t>Td</m:t>
-          </m:r>
-          <m:r>
-            <w:rPr>
-              <w:rFonts w:ascii="Cambria Math" w:hAnsi="Cambria Math" w:cs="Times New Roman"/>
-              <w:sz w:val="28"/>
-              <w:szCs w:val="28"/>
-            </w:rPr>
-            <m:t>ca</m:t>
-          </m:r>
-          <m:r>
-            <w:rPr>
-              <w:rFonts w:ascii="Cambria Math" w:hAnsi="Cambria Math" w:cs="Times New Roman"/>
-              <w:sz w:val="28"/>
-              <w:szCs w:val="28"/>
-            </w:rPr>
-            <m:t>-</m:t>
+            <m:t>Tdca-</m:t>
           </m:r>
           <m:r>
             <w:rPr>
@@ -2970,7 +2840,33 @@
                 </w14:solidFill>
               </w14:textFill>
             </w:rPr>
-            <m:t>su</m:t>
+            <m:t>su=</m:t>
+          </m:r>
+          <m:r>
+            <w:rPr>
+              <w:rFonts w:ascii="Cambria Math" w:hAnsi="Cambria Math" w:cs="Times New Roman"/>
+              <w:color w:val="4472C4" w:themeColor="accent5"/>
+              <w:sz w:val="28"/>
+              <w:szCs w:val="28"/>
+            </w:rPr>
+            <m:t>Tdcd_min</m:t>
+          </m:r>
+          <m:r>
+            <w:rPr>
+              <w:rFonts w:ascii="Cambria Math" w:hAnsi="Cambria Math" w:cs="Times New Roman"/>
+              <w:sz w:val="28"/>
+              <w:szCs w:val="28"/>
+            </w:rPr>
+            <m:t>+Tck-</m:t>
+          </m:r>
+          <m:r>
+            <w:rPr>
+              <w:rFonts w:ascii="Cambria Math" w:hAnsi="Cambria Math" w:cs="Times New Roman"/>
+              <w:color w:val="8E2E53"/>
+              <w:sz w:val="28"/>
+              <w:szCs w:val="28"/>
+            </w:rPr>
+            <m:t>T</m:t>
           </m:r>
           <m:r>
             <w:rPr>
@@ -2986,56 +2882,6 @@
                 </w14:solidFill>
               </w14:textFill>
             </w:rPr>
-            <m:t>=</m:t>
-          </m:r>
-          <m:r>
-            <w:rPr>
-              <w:rFonts w:ascii="Cambria Math" w:hAnsi="Cambria Math" w:cs="Times New Roman"/>
-              <w:color w:val="4472C4" w:themeColor="accent5"/>
-              <w:sz w:val="28"/>
-              <w:szCs w:val="28"/>
-            </w:rPr>
-            <m:t>Tdcd_min</m:t>
-          </m:r>
-          <m:r>
-            <w:rPr>
-              <w:rFonts w:ascii="Cambria Math" w:hAnsi="Cambria Math" w:cs="Times New Roman"/>
-              <w:sz w:val="28"/>
-              <w:szCs w:val="28"/>
-            </w:rPr>
-            <m:t>+Tck</m:t>
-          </m:r>
-          <m:r>
-            <w:rPr>
-              <w:rFonts w:ascii="Cambria Math" w:hAnsi="Cambria Math" w:cs="Times New Roman"/>
-              <w:sz w:val="28"/>
-              <w:szCs w:val="28"/>
-            </w:rPr>
-            <m:t>-</m:t>
-          </m:r>
-          <m:r>
-            <w:rPr>
-              <w:rFonts w:ascii="Cambria Math" w:hAnsi="Cambria Math" w:cs="Times New Roman"/>
-              <w:color w:val="8E2E53"/>
-              <w:sz w:val="28"/>
-              <w:szCs w:val="28"/>
-            </w:rPr>
-            <m:t>T</m:t>
-          </m:r>
-          <m:r>
-            <w:rPr>
-              <w:rFonts w:ascii="Cambria Math" w:hAnsi="Cambria Math" w:cs="Times New Roman"/>
-              <w:color w:val="8E2E53"/>
-              <w:sz w:val="28"/>
-              <w:szCs w:val="28"/>
-              <w14:textFill>
-                <w14:solidFill>
-                  <w14:srgbClr w14:val="8E2E53">
-                    <w14:lumMod w14:val="75000"/>
-                  </w14:srgbClr>
-                </w14:solidFill>
-              </w14:textFill>
-            </w:rPr>
             <m:t>su</m:t>
           </m:r>
           <m:r>
@@ -3066,15 +2912,7 @@
           <w:sz w:val="28"/>
           <w:szCs w:val="28"/>
         </w:rPr>
-        <w:t>Так как данные должны быть стабильны в течении времени установки до защелкивающего фронта, д</w:t>
-      </w:r>
-      <w:r>
-        <w:rPr>
-          <w:rFonts w:ascii="Times New Roman" w:eastAsiaTheme="minorEastAsia" w:hAnsi="Times New Roman" w:cs="Times New Roman"/>
-          <w:sz w:val="28"/>
-          <w:szCs w:val="28"/>
-        </w:rPr>
-        <w:t xml:space="preserve">анные должны прийти на время </w:t>
+        <w:t xml:space="preserve">Так как данные должны быть стабильны в течении времени установки до защелкивающего фронта, данные должны прийти на время </w:t>
       </w:r>
       <m:oMath>
         <m:r>
@@ -3283,15 +3121,7 @@
               <w:sz w:val="28"/>
               <w:szCs w:val="28"/>
             </w:rPr>
-            <m:t>Tdr</m:t>
-          </m:r>
-          <m:r>
-            <w:rPr>
-              <w:rFonts w:ascii="Cambria Math" w:hAnsi="Cambria Math" w:cs="Times New Roman"/>
-              <w:sz w:val="28"/>
-              <w:szCs w:val="28"/>
-            </w:rPr>
-            <m:t>-</m:t>
+            <m:t>Tdr-</m:t>
           </m:r>
           <m:r>
             <w:rPr>
@@ -3464,55 +3294,7 @@
               <w:sz w:val="28"/>
               <w:szCs w:val="28"/>
             </w:rPr>
-            <m:t>Td</m:t>
-          </m:r>
-          <m:r>
-            <w:rPr>
-              <w:rFonts w:ascii="Cambria Math" w:hAnsi="Cambria Math" w:cs="Times New Roman"/>
-              <w:sz w:val="28"/>
-              <w:szCs w:val="28"/>
-            </w:rPr>
-            <m:t>ca</m:t>
-          </m:r>
-          <m:r>
-            <w:rPr>
-              <w:rFonts w:ascii="Cambria Math" w:hAnsi="Cambria Math" w:cs="Times New Roman"/>
-              <w:sz w:val="28"/>
-              <w:szCs w:val="28"/>
-            </w:rPr>
-            <m:t>-</m:t>
-          </m:r>
-          <m:r>
-            <w:rPr>
-              <w:rFonts w:ascii="Cambria Math" w:hAnsi="Cambria Math" w:cs="Times New Roman"/>
-              <w:sz w:val="28"/>
-              <w:szCs w:val="28"/>
-            </w:rPr>
-            <m:t>Tsca</m:t>
-          </m:r>
-          <m:r>
-            <w:rPr>
-              <w:rFonts w:ascii="Cambria Math" w:hAnsi="Cambria Math" w:cs="Times New Roman"/>
-              <w:sz w:val="28"/>
-              <w:szCs w:val="28"/>
-            </w:rPr>
-            <m:t>-</m:t>
-          </m:r>
-          <m:r>
-            <w:rPr>
-              <w:rFonts w:ascii="Cambria Math" w:hAnsi="Cambria Math" w:cs="Times New Roman"/>
-              <w:sz w:val="28"/>
-              <w:szCs w:val="28"/>
-            </w:rPr>
-            <m:t>Tdd</m:t>
-          </m:r>
-          <m:r>
-            <w:rPr>
-              <w:rFonts w:ascii="Cambria Math" w:hAnsi="Cambria Math" w:cs="Times New Roman"/>
-              <w:sz w:val="28"/>
-              <w:szCs w:val="28"/>
-            </w:rPr>
-            <m:t>-</m:t>
+            <m:t>Tdca-Tsca-Tdd-</m:t>
           </m:r>
           <m:r>
             <w:rPr>
@@ -3594,15 +3376,7 @@
               <w:sz w:val="28"/>
               <w:szCs w:val="28"/>
             </w:rPr>
-            <m:t>Tck</m:t>
-          </m:r>
-          <m:r>
-            <w:rPr>
-              <w:rFonts w:ascii="Cambria Math" w:hAnsi="Cambria Math" w:cs="Times New Roman"/>
-              <w:sz w:val="28"/>
-              <w:szCs w:val="28"/>
-            </w:rPr>
-            <m:t>+</m:t>
+            <m:t>Tck+</m:t>
           </m:r>
           <m:r>
             <w:rPr>
@@ -3772,7 +3546,25 @@
           <w:sz w:val="28"/>
           <w:szCs w:val="28"/>
         </w:rPr>
-        <w:t>ина равная разности времени распространения тактового сигнал до запускающего и защелкивающего триггеров называется расфазировкой тактового сигнала (</w:t>
+        <w:t xml:space="preserve">ина равная разности времени распространения тактового сигнал до запускающего и защелкивающего триггеров называется </w:t>
+      </w:r>
+      <w:proofErr w:type="spellStart"/>
+      <w:r>
+        <w:rPr>
+          <w:rFonts w:ascii="Times New Roman" w:eastAsiaTheme="minorEastAsia" w:hAnsi="Times New Roman" w:cs="Times New Roman"/>
+          <w:sz w:val="28"/>
+          <w:szCs w:val="28"/>
+        </w:rPr>
+        <w:t>расфазировкой</w:t>
+      </w:r>
+      <w:proofErr w:type="spellEnd"/>
+      <w:r>
+        <w:rPr>
+          <w:rFonts w:ascii="Times New Roman" w:eastAsiaTheme="minorEastAsia" w:hAnsi="Times New Roman" w:cs="Times New Roman"/>
+          <w:sz w:val="28"/>
+          <w:szCs w:val="28"/>
+        </w:rPr>
+        <w:t xml:space="preserve"> тактового сигнала (</w:t>
       </w:r>
       <w:r>
         <w:rPr>
@@ -3941,16 +3733,7 @@
           <w:sz w:val="28"/>
           <w:szCs w:val="28"/>
         </w:rPr>
-        <w:t>М</w:t>
-      </w:r>
-      <w:r>
-        <w:rPr>
-          <w:rFonts w:ascii="Times New Roman" w:hAnsi="Times New Roman" w:cs="Times New Roman"/>
-          <w:b/>
-          <w:sz w:val="28"/>
-          <w:szCs w:val="28"/>
-        </w:rPr>
-        <w:t>инимальное</w:t>
+        <w:t>Минимальное</w:t>
       </w:r>
       <w:r>
         <w:rPr>
@@ -3987,15 +3770,7 @@
           <w:sz w:val="28"/>
           <w:szCs w:val="28"/>
         </w:rPr>
-        <w:t>Теперь</w:t>
-      </w:r>
-      <w:r>
-        <w:rPr>
-          <w:rFonts w:ascii="Times New Roman" w:hAnsi="Times New Roman" w:cs="Times New Roman"/>
-          <w:sz w:val="28"/>
-          <w:szCs w:val="28"/>
-        </w:rPr>
-        <w:t xml:space="preserve"> рассмотрим ограничение на </w:t>
+        <w:t xml:space="preserve">Теперь рассмотрим ограничение на </w:t>
       </w:r>
       <w:r>
         <w:rPr>
@@ -4228,17 +4003,7 @@
               <w:szCs w:val="28"/>
               <w:lang w:val="en-US"/>
             </w:rPr>
-            <m:t>m</m:t>
-          </m:r>
-          <m:r>
-            <w:rPr>
-              <w:rFonts w:ascii="Cambria Math" w:hAnsi="Cambria Math" w:cs="Times New Roman"/>
-              <w:color w:val="C45911" w:themeColor="accent2" w:themeShade="BF"/>
-              <w:sz w:val="28"/>
-              <w:szCs w:val="28"/>
-              <w:lang w:val="en-US"/>
-            </w:rPr>
-            <m:t>in</m:t>
+            <m:t>min</m:t>
           </m:r>
           <m:r>
             <w:rPr>
@@ -4338,15 +4103,7 @@
               <w:sz w:val="28"/>
               <w:szCs w:val="28"/>
             </w:rPr>
-            <m:t>Tdd</m:t>
-          </m:r>
-          <m:r>
-            <w:rPr>
-              <w:rFonts w:ascii="Cambria Math" w:hAnsi="Cambria Math" w:cs="Times New Roman"/>
-              <w:sz w:val="28"/>
-              <w:szCs w:val="28"/>
-            </w:rPr>
-            <m:t>=</m:t>
+            <m:t>Tdd=</m:t>
           </m:r>
           <m:r>
             <w:rPr>
@@ -4365,7 +4122,16 @@
               <w:szCs w:val="28"/>
               <w:lang w:val="en-US"/>
             </w:rPr>
-            <m:t>m</m:t>
+            <m:t>min</m:t>
+          </m:r>
+          <m:r>
+            <w:rPr>
+              <w:rFonts w:ascii="Cambria Math" w:eastAsiaTheme="minorEastAsia" w:hAnsi="Cambria Math" w:cs="Times New Roman"/>
+              <w:sz w:val="28"/>
+              <w:szCs w:val="28"/>
+              <w:lang w:val="en-US"/>
+            </w:rPr>
+            <m:t>+</m:t>
           </m:r>
           <m:r>
             <w:rPr>
@@ -4373,47 +4139,18 @@
               <w:color w:val="538135" w:themeColor="accent6" w:themeShade="BF"/>
               <w:sz w:val="28"/>
               <w:szCs w:val="28"/>
+            </w:rPr>
+            <m:t>T</m:t>
+          </m:r>
+          <m:r>
+            <w:rPr>
+              <w:rFonts w:ascii="Cambria Math" w:hAnsi="Cambria Math" w:cs="Times New Roman"/>
+              <w:color w:val="538135" w:themeColor="accent6" w:themeShade="BF"/>
+              <w:sz w:val="28"/>
+              <w:szCs w:val="28"/>
               <w:lang w:val="en-US"/>
             </w:rPr>
-            <m:t>in</m:t>
-          </m:r>
-          <m:r>
-            <w:rPr>
-              <w:rFonts w:ascii="Cambria Math" w:eastAsiaTheme="minorEastAsia" w:hAnsi="Cambria Math" w:cs="Times New Roman"/>
-              <w:sz w:val="28"/>
-              <w:szCs w:val="28"/>
-              <w:lang w:val="en-US"/>
-            </w:rPr>
-            <m:t>+</m:t>
-          </m:r>
-          <m:r>
-            <w:rPr>
-              <w:rFonts w:ascii="Cambria Math" w:hAnsi="Cambria Math" w:cs="Times New Roman"/>
-              <w:color w:val="538135" w:themeColor="accent6" w:themeShade="BF"/>
-              <w:sz w:val="28"/>
-              <w:szCs w:val="28"/>
-            </w:rPr>
-            <m:t>T</m:t>
-          </m:r>
-          <m:r>
-            <w:rPr>
-              <w:rFonts w:ascii="Cambria Math" w:hAnsi="Cambria Math" w:cs="Times New Roman"/>
-              <w:color w:val="538135" w:themeColor="accent6" w:themeShade="BF"/>
-              <w:sz w:val="28"/>
-              <w:szCs w:val="28"/>
-              <w:lang w:val="en-US"/>
-            </w:rPr>
-            <m:t>dpd_m</m:t>
-          </m:r>
-          <m:r>
-            <w:rPr>
-              <w:rFonts w:ascii="Cambria Math" w:hAnsi="Cambria Math" w:cs="Times New Roman"/>
-              <w:color w:val="538135" w:themeColor="accent6" w:themeShade="BF"/>
-              <w:sz w:val="28"/>
-              <w:szCs w:val="28"/>
-              <w:lang w:val="en-US"/>
-            </w:rPr>
-            <m:t>in</m:t>
+            <m:t>dpd_min</m:t>
           </m:r>
           <m:r>
             <w:rPr>
@@ -4549,15 +4286,7 @@
               <w:sz w:val="28"/>
               <w:szCs w:val="28"/>
             </w:rPr>
-            <m:t>Tsca</m:t>
-          </m:r>
-          <m:r>
-            <w:rPr>
-              <w:rFonts w:ascii="Cambria Math" w:hAnsi="Cambria Math" w:cs="Times New Roman"/>
-              <w:sz w:val="28"/>
-              <w:szCs w:val="28"/>
-            </w:rPr>
-            <m:t>+Tdd=</m:t>
+            <m:t>Tsca+Tdd=</m:t>
           </m:r>
           <m:r>
             <w:rPr>
@@ -4604,7 +4333,16 @@
               <w:szCs w:val="28"/>
               <w:lang w:val="en-US"/>
             </w:rPr>
-            <m:t>m</m:t>
+            <m:t>min</m:t>
+          </m:r>
+          <m:r>
+            <w:rPr>
+              <w:rFonts w:ascii="Cambria Math" w:eastAsiaTheme="minorEastAsia" w:hAnsi="Cambria Math" w:cs="Times New Roman"/>
+              <w:sz w:val="28"/>
+              <w:szCs w:val="28"/>
+              <w:lang w:val="en-US"/>
+            </w:rPr>
+            <m:t>+</m:t>
           </m:r>
           <m:r>
             <w:rPr>
@@ -4612,47 +4350,18 @@
               <w:color w:val="538135" w:themeColor="accent6" w:themeShade="BF"/>
               <w:sz w:val="28"/>
               <w:szCs w:val="28"/>
+            </w:rPr>
+            <m:t>T</m:t>
+          </m:r>
+          <m:r>
+            <w:rPr>
+              <w:rFonts w:ascii="Cambria Math" w:hAnsi="Cambria Math" w:cs="Times New Roman"/>
+              <w:color w:val="538135" w:themeColor="accent6" w:themeShade="BF"/>
+              <w:sz w:val="28"/>
+              <w:szCs w:val="28"/>
               <w:lang w:val="en-US"/>
             </w:rPr>
-            <m:t>in</m:t>
-          </m:r>
-          <m:r>
-            <w:rPr>
-              <w:rFonts w:ascii="Cambria Math" w:eastAsiaTheme="minorEastAsia" w:hAnsi="Cambria Math" w:cs="Times New Roman"/>
-              <w:sz w:val="28"/>
-              <w:szCs w:val="28"/>
-              <w:lang w:val="en-US"/>
-            </w:rPr>
-            <m:t>+</m:t>
-          </m:r>
-          <m:r>
-            <w:rPr>
-              <w:rFonts w:ascii="Cambria Math" w:hAnsi="Cambria Math" w:cs="Times New Roman"/>
-              <w:color w:val="538135" w:themeColor="accent6" w:themeShade="BF"/>
-              <w:sz w:val="28"/>
-              <w:szCs w:val="28"/>
-            </w:rPr>
-            <m:t>T</m:t>
-          </m:r>
-          <m:r>
-            <w:rPr>
-              <w:rFonts w:ascii="Cambria Math" w:hAnsi="Cambria Math" w:cs="Times New Roman"/>
-              <w:color w:val="538135" w:themeColor="accent6" w:themeShade="BF"/>
-              <w:sz w:val="28"/>
-              <w:szCs w:val="28"/>
-              <w:lang w:val="en-US"/>
-            </w:rPr>
-            <m:t>dpd_m</m:t>
-          </m:r>
-          <m:r>
-            <w:rPr>
-              <w:rFonts w:ascii="Cambria Math" w:hAnsi="Cambria Math" w:cs="Times New Roman"/>
-              <w:color w:val="538135" w:themeColor="accent6" w:themeShade="BF"/>
-              <w:sz w:val="28"/>
-              <w:szCs w:val="28"/>
-              <w:lang w:val="en-US"/>
-            </w:rPr>
-            <m:t>in</m:t>
+            <m:t>dpd_min</m:t>
           </m:r>
           <m:r>
             <w:rPr>
@@ -4794,15 +4503,7 @@
               <w:sz w:val="28"/>
               <w:szCs w:val="28"/>
             </w:rPr>
-            <m:t>Td</m:t>
-          </m:r>
-          <m:r>
-            <w:rPr>
-              <w:rFonts w:ascii="Cambria Math" w:hAnsi="Cambria Math" w:cs="Times New Roman"/>
-              <w:sz w:val="28"/>
-              <w:szCs w:val="28"/>
-            </w:rPr>
-            <m:t>ca=</m:t>
+            <m:t>Tdca=</m:t>
           </m:r>
           <m:r>
             <w:rPr>
@@ -4811,16 +4512,7 @@
               <w:sz w:val="28"/>
               <w:szCs w:val="28"/>
             </w:rPr>
-            <m:t>Tdcd_m</m:t>
-          </m:r>
-          <m:r>
-            <w:rPr>
-              <w:rFonts w:ascii="Cambria Math" w:hAnsi="Cambria Math" w:cs="Times New Roman"/>
-              <w:color w:val="4472C4" w:themeColor="accent5"/>
-              <w:sz w:val="28"/>
-              <w:szCs w:val="28"/>
-            </w:rPr>
-            <m:t>ax</m:t>
+            <m:t>Tdcd_max</m:t>
           </m:r>
           <m:r>
             <w:rPr>
@@ -5037,23 +4729,7 @@
               <w:sz w:val="28"/>
               <w:szCs w:val="28"/>
             </w:rPr>
-            <m:t>Td</m:t>
-          </m:r>
-          <m:r>
-            <w:rPr>
-              <w:rFonts w:ascii="Cambria Math" w:hAnsi="Cambria Math" w:cs="Times New Roman"/>
-              <w:sz w:val="28"/>
-              <w:szCs w:val="28"/>
-            </w:rPr>
-            <m:t>ca</m:t>
-          </m:r>
-          <m:r>
-            <w:rPr>
-              <w:rFonts w:ascii="Cambria Math" w:hAnsi="Cambria Math" w:cs="Times New Roman"/>
-              <w:sz w:val="28"/>
-              <w:szCs w:val="28"/>
-            </w:rPr>
-            <m:t>+</m:t>
+            <m:t>Tdca+</m:t>
           </m:r>
           <m:r>
             <w:rPr>
@@ -5104,16 +4780,7 @@
               <w:sz w:val="28"/>
               <w:szCs w:val="28"/>
             </w:rPr>
-            <m:t>Tdcd_m</m:t>
-          </m:r>
-          <m:r>
-            <w:rPr>
-              <w:rFonts w:ascii="Cambria Math" w:hAnsi="Cambria Math" w:cs="Times New Roman"/>
-              <w:color w:val="4472C4" w:themeColor="accent5"/>
-              <w:sz w:val="28"/>
-              <w:szCs w:val="28"/>
-            </w:rPr>
-            <m:t>ax</m:t>
+            <m:t>Tdcd_max</m:t>
           </m:r>
           <m:r>
             <w:rPr>
@@ -5476,16 +5143,7 @@
               <w:szCs w:val="28"/>
               <w:lang w:val="en-US"/>
             </w:rPr>
-            <m:t>a</m:t>
-          </m:r>
-          <m:r>
-            <w:rPr>
-              <w:rFonts w:ascii="Cambria Math" w:hAnsi="Cambria Math" w:cs="Times New Roman"/>
-              <w:sz w:val="28"/>
-              <w:szCs w:val="28"/>
-              <w:lang w:val="en-US"/>
-            </w:rPr>
-            <m:t>-</m:t>
+            <m:t>a-</m:t>
           </m:r>
           <m:r>
             <w:rPr>
@@ -5672,47 +5330,7 @@
               <w:sz w:val="28"/>
               <w:szCs w:val="28"/>
             </w:rPr>
-            <m:t>Tsca</m:t>
-          </m:r>
-          <m:r>
-            <w:rPr>
-              <w:rFonts w:ascii="Cambria Math" w:hAnsi="Cambria Math" w:cs="Times New Roman"/>
-              <w:sz w:val="28"/>
-              <w:szCs w:val="28"/>
-            </w:rPr>
-            <m:t>+Tdd</m:t>
-          </m:r>
-          <m:r>
-            <w:rPr>
-              <w:rFonts w:ascii="Cambria Math" w:hAnsi="Cambria Math" w:cs="Times New Roman"/>
-              <w:sz w:val="28"/>
-              <w:szCs w:val="28"/>
-            </w:rPr>
-            <m:t>-</m:t>
-          </m:r>
-          <m:r>
-            <w:rPr>
-              <w:rFonts w:ascii="Cambria Math" w:hAnsi="Cambria Math" w:cs="Times New Roman"/>
-              <w:sz w:val="28"/>
-              <w:szCs w:val="28"/>
-            </w:rPr>
-            <m:t>Td</m:t>
-          </m:r>
-          <m:r>
-            <w:rPr>
-              <w:rFonts w:ascii="Cambria Math" w:hAnsi="Cambria Math" w:cs="Times New Roman"/>
-              <w:sz w:val="28"/>
-              <w:szCs w:val="28"/>
-            </w:rPr>
-            <m:t>ca</m:t>
-          </m:r>
-          <m:r>
-            <w:rPr>
-              <w:rFonts w:ascii="Cambria Math" w:hAnsi="Cambria Math" w:cs="Times New Roman"/>
-              <w:sz w:val="28"/>
-              <w:szCs w:val="28"/>
-            </w:rPr>
-            <m:t>-</m:t>
+            <m:t>Tsca+Tdd-Tdca-</m:t>
           </m:r>
           <m:r>
             <w:rPr>
@@ -5834,7 +5452,16 @@
               <w:szCs w:val="28"/>
               <w:lang w:val="en-US"/>
             </w:rPr>
-            <m:t>m</m:t>
+            <m:t>min</m:t>
+          </m:r>
+          <m:r>
+            <w:rPr>
+              <w:rFonts w:ascii="Cambria Math" w:eastAsiaTheme="minorEastAsia" w:hAnsi="Cambria Math" w:cs="Times New Roman"/>
+              <w:sz w:val="28"/>
+              <w:szCs w:val="28"/>
+              <w:lang w:val="en-US"/>
+            </w:rPr>
+            <m:t>+</m:t>
           </m:r>
           <m:r>
             <w:rPr>
@@ -5842,47 +5469,18 @@
               <w:color w:val="538135" w:themeColor="accent6" w:themeShade="BF"/>
               <w:sz w:val="28"/>
               <w:szCs w:val="28"/>
+            </w:rPr>
+            <m:t>T</m:t>
+          </m:r>
+          <m:r>
+            <w:rPr>
+              <w:rFonts w:ascii="Cambria Math" w:hAnsi="Cambria Math" w:cs="Times New Roman"/>
+              <w:color w:val="538135" w:themeColor="accent6" w:themeShade="BF"/>
+              <w:sz w:val="28"/>
+              <w:szCs w:val="28"/>
               <w:lang w:val="en-US"/>
             </w:rPr>
-            <m:t>in</m:t>
-          </m:r>
-          <m:r>
-            <w:rPr>
-              <w:rFonts w:ascii="Cambria Math" w:eastAsiaTheme="minorEastAsia" w:hAnsi="Cambria Math" w:cs="Times New Roman"/>
-              <w:sz w:val="28"/>
-              <w:szCs w:val="28"/>
-              <w:lang w:val="en-US"/>
-            </w:rPr>
-            <m:t>+</m:t>
-          </m:r>
-          <m:r>
-            <w:rPr>
-              <w:rFonts w:ascii="Cambria Math" w:hAnsi="Cambria Math" w:cs="Times New Roman"/>
-              <w:color w:val="538135" w:themeColor="accent6" w:themeShade="BF"/>
-              <w:sz w:val="28"/>
-              <w:szCs w:val="28"/>
-            </w:rPr>
-            <m:t>T</m:t>
-          </m:r>
-          <m:r>
-            <w:rPr>
-              <w:rFonts w:ascii="Cambria Math" w:hAnsi="Cambria Math" w:cs="Times New Roman"/>
-              <w:color w:val="538135" w:themeColor="accent6" w:themeShade="BF"/>
-              <w:sz w:val="28"/>
-              <w:szCs w:val="28"/>
-              <w:lang w:val="en-US"/>
-            </w:rPr>
-            <m:t>dpd_min</m:t>
-          </m:r>
-          <m:r>
-            <w:rPr>
-              <w:rFonts w:ascii="Cambria Math" w:hAnsi="Cambria Math" w:cs="Times New Roman"/>
-              <w:color w:val="538135" w:themeColor="accent6" w:themeShade="BF"/>
-              <w:sz w:val="28"/>
-              <w:szCs w:val="28"/>
-              <w:lang w:val="en-US"/>
-            </w:rPr>
-            <m:t>-</m:t>
+            <m:t>dpd_min-</m:t>
           </m:r>
           <m:r>
             <w:rPr>
@@ -5891,16 +5489,7 @@
               <w:sz w:val="28"/>
               <w:szCs w:val="28"/>
             </w:rPr>
-            <m:t>Tdcd_m</m:t>
-          </m:r>
-          <m:r>
-            <w:rPr>
-              <w:rFonts w:ascii="Cambria Math" w:hAnsi="Cambria Math" w:cs="Times New Roman"/>
-              <w:color w:val="4472C4" w:themeColor="accent5"/>
-              <w:sz w:val="28"/>
-              <w:szCs w:val="28"/>
-            </w:rPr>
-            <m:t>ax</m:t>
+            <m:t>Tdcd_max</m:t>
           </m:r>
           <m:r>
             <w:rPr>
@@ -5993,13 +5582,23 @@
         </w:rPr>
         <w:t xml:space="preserve"> </w:t>
       </w:r>
-      <w:r>
-        <w:rPr>
-          <w:rFonts w:ascii="Times New Roman" w:eastAsiaTheme="minorEastAsia" w:hAnsi="Times New Roman" w:cs="Times New Roman"/>
-          <w:sz w:val="28"/>
-          <w:szCs w:val="28"/>
-        </w:rPr>
-        <w:t xml:space="preserve">расфазировкой тактового сигнала </w:t>
+      <w:proofErr w:type="spellStart"/>
+      <w:r>
+        <w:rPr>
+          <w:rFonts w:ascii="Times New Roman" w:eastAsiaTheme="minorEastAsia" w:hAnsi="Times New Roman" w:cs="Times New Roman"/>
+          <w:sz w:val="28"/>
+          <w:szCs w:val="28"/>
+        </w:rPr>
+        <w:t>расфазировкой</w:t>
+      </w:r>
+      <w:proofErr w:type="spellEnd"/>
+      <w:r>
+        <w:rPr>
+          <w:rFonts w:ascii="Times New Roman" w:eastAsiaTheme="minorEastAsia" w:hAnsi="Times New Roman" w:cs="Times New Roman"/>
+          <w:sz w:val="28"/>
+          <w:szCs w:val="28"/>
+        </w:rPr>
+        <w:t xml:space="preserve"> тактового сигнала </w:t>
       </w:r>
       <w:r>
         <w:rPr>
@@ -6015,15 +5614,7 @@
           <w:sz w:val="28"/>
           <w:szCs w:val="28"/>
         </w:rPr>
-        <w:t xml:space="preserve"> То есть </w:t>
-      </w:r>
-      <w:r>
-        <w:rPr>
-          <w:rFonts w:ascii="Times New Roman" w:eastAsiaTheme="minorEastAsia" w:hAnsi="Times New Roman" w:cs="Times New Roman"/>
-          <w:sz w:val="28"/>
-          <w:szCs w:val="28"/>
-        </w:rPr>
-        <w:t xml:space="preserve">положительное значение </w:t>
+        <w:t xml:space="preserve"> То есть положительное значение </w:t>
       </w:r>
       <m:oMath>
         <m:r>
@@ -6041,23 +5632,7 @@
           <w:sz w:val="28"/>
           <w:szCs w:val="28"/>
         </w:rPr>
-        <w:t xml:space="preserve"> </w:t>
-      </w:r>
-      <w:r>
-        <w:rPr>
-          <w:rFonts w:ascii="Times New Roman" w:eastAsiaTheme="minorEastAsia" w:hAnsi="Times New Roman" w:cs="Times New Roman"/>
-          <w:sz w:val="28"/>
-          <w:szCs w:val="28"/>
-        </w:rPr>
-        <w:t>уменьшает</w:t>
-      </w:r>
-      <w:r>
-        <w:rPr>
-          <w:rFonts w:ascii="Times New Roman" w:eastAsiaTheme="minorEastAsia" w:hAnsi="Times New Roman" w:cs="Times New Roman"/>
-          <w:sz w:val="28"/>
-          <w:szCs w:val="28"/>
-        </w:rPr>
-        <w:t xml:space="preserve"> </w:t>
+        <w:t xml:space="preserve"> уменьшает </w:t>
       </w:r>
       <m:oMath>
         <m:r>
@@ -6078,20 +5653,6 @@
         </w:rPr>
         <w:t>.</w:t>
       </w:r>
-      <w:bookmarkStart w:id="0" w:name="_GoBack"/>
-      <w:bookmarkEnd w:id="0"/>
-    </w:p>
-    <w:p>
-      <w:pPr>
-        <w:spacing w:line="360" w:lineRule="auto"/>
-        <w:ind w:firstLine="567"/>
-        <w:jc w:val="both"/>
-        <w:rPr>
-          <w:rFonts w:ascii="Times New Roman" w:eastAsiaTheme="minorEastAsia" w:hAnsi="Times New Roman" w:cs="Times New Roman"/>
-          <w:sz w:val="28"/>
-          <w:szCs w:val="28"/>
-        </w:rPr>
-      </w:pPr>
     </w:p>
     <w:p>
       <w:pPr>
@@ -6131,7 +5692,7 @@
           <w:sz w:val="28"/>
           <w:szCs w:val="28"/>
         </w:rPr>
-        <w:t xml:space="preserve"> разбор отчетов</w:t>
+        <w:t xml:space="preserve"> </w:t>
       </w:r>
       <w:r>
         <w:rPr>
@@ -6140,6 +5701,15 @@
           <w:sz w:val="28"/>
           <w:szCs w:val="28"/>
         </w:rPr>
+        <w:t>и</w:t>
+      </w:r>
+      <w:r>
+        <w:rPr>
+          <w:rFonts w:ascii="Times New Roman" w:hAnsi="Times New Roman" w:cs="Times New Roman"/>
+          <w:b/>
+          <w:sz w:val="28"/>
+          <w:szCs w:val="28"/>
+        </w:rPr>
         <w:t xml:space="preserve"> </w:t>
       </w:r>
       <w:r>
@@ -6149,6 +5719,24 @@
           <w:sz w:val="28"/>
           <w:szCs w:val="28"/>
         </w:rPr>
+        <w:t>разбор отчетов</w:t>
+      </w:r>
+      <w:r>
+        <w:rPr>
+          <w:rFonts w:ascii="Times New Roman" w:hAnsi="Times New Roman" w:cs="Times New Roman"/>
+          <w:b/>
+          <w:sz w:val="28"/>
+          <w:szCs w:val="28"/>
+        </w:rPr>
+        <w:t xml:space="preserve"> </w:t>
+      </w:r>
+      <w:r>
+        <w:rPr>
+          <w:rFonts w:ascii="Times New Roman" w:hAnsi="Times New Roman" w:cs="Times New Roman"/>
+          <w:b/>
+          <w:sz w:val="28"/>
+          <w:szCs w:val="28"/>
+        </w:rPr>
         <w:t>в</w:t>
       </w:r>
       <w:r>
@@ -6160,6 +5748,7 @@
         </w:rPr>
         <w:t xml:space="preserve"> </w:t>
       </w:r>
+      <w:proofErr w:type="spellStart"/>
       <w:r>
         <w:rPr>
           <w:rFonts w:ascii="Times New Roman" w:hAnsi="Times New Roman" w:cs="Times New Roman"/>
@@ -6170,6 +5759,7 @@
         </w:rPr>
         <w:t>Vivado</w:t>
       </w:r>
+      <w:proofErr w:type="spellEnd"/>
       <w:r>
         <w:rPr>
           <w:rFonts w:ascii="Times New Roman" w:hAnsi="Times New Roman" w:cs="Times New Roman"/>
@@ -6185,72 +5775,2547 @@
         <w:spacing w:line="360" w:lineRule="auto"/>
         <w:jc w:val="both"/>
         <w:rPr>
-          <w:rFonts w:ascii="Times New Roman" w:hAnsi="Times New Roman" w:cs="Times New Roman"/>
-          <w:sz w:val="28"/>
-          <w:szCs w:val="28"/>
-        </w:rPr>
-      </w:pPr>
-      <w:r>
-        <w:rPr>
-          <w:rFonts w:ascii="Times New Roman" w:hAnsi="Times New Roman" w:cs="Times New Roman"/>
-          <w:sz w:val="28"/>
-          <w:szCs w:val="28"/>
-        </w:rPr>
-        <w:tab/>
-      </w:r>
-      <w:r>
-        <w:rPr>
-          <w:rFonts w:ascii="Times New Roman" w:hAnsi="Times New Roman" w:cs="Times New Roman"/>
-          <w:sz w:val="28"/>
-          <w:szCs w:val="28"/>
-          <w:lang w:val="en-US"/>
-        </w:rPr>
-        <w:t>create</w:t>
-      </w:r>
-      <w:r>
-        <w:rPr>
-          <w:rFonts w:ascii="Times New Roman" w:hAnsi="Times New Roman" w:cs="Times New Roman"/>
-          <w:sz w:val="28"/>
-          <w:szCs w:val="28"/>
+          <w:rFonts w:ascii="Times New Roman" w:eastAsiaTheme="minorEastAsia" w:hAnsi="Times New Roman" w:cs="Times New Roman"/>
+          <w:sz w:val="28"/>
+          <w:szCs w:val="28"/>
+        </w:rPr>
+      </w:pPr>
+      <w:r>
+        <w:rPr>
+          <w:rFonts w:ascii="Times New Roman" w:hAnsi="Times New Roman" w:cs="Times New Roman"/>
+          <w:sz w:val="28"/>
+          <w:szCs w:val="28"/>
+        </w:rPr>
+        <w:t xml:space="preserve">Рассмотрим задание ограничений в </w:t>
+      </w:r>
+      <w:proofErr w:type="spellStart"/>
+      <w:r>
+        <w:rPr>
+          <w:rFonts w:ascii="Times New Roman" w:hAnsi="Times New Roman" w:cs="Times New Roman"/>
+          <w:sz w:val="28"/>
+          <w:szCs w:val="28"/>
+          <w:lang w:val="en-US"/>
+        </w:rPr>
+        <w:t>Vivado</w:t>
+      </w:r>
+      <w:proofErr w:type="spellEnd"/>
+      <w:r>
+        <w:rPr>
+          <w:rFonts w:ascii="Times New Roman" w:hAnsi="Times New Roman" w:cs="Times New Roman"/>
+          <w:sz w:val="28"/>
+          <w:szCs w:val="28"/>
+        </w:rPr>
+        <w:t xml:space="preserve">. </w:t>
+      </w:r>
+      <w:r>
+        <w:rPr>
+          <w:rFonts w:ascii="Times New Roman" w:hAnsi="Times New Roman" w:cs="Times New Roman"/>
+          <w:sz w:val="28"/>
+          <w:szCs w:val="28"/>
+        </w:rPr>
+        <w:t xml:space="preserve">После синтеза для каждого пути </w:t>
+      </w:r>
+      <w:proofErr w:type="spellStart"/>
+      <w:r>
+        <w:rPr>
+          <w:rFonts w:ascii="Times New Roman" w:hAnsi="Times New Roman" w:cs="Times New Roman"/>
+          <w:sz w:val="28"/>
+          <w:szCs w:val="28"/>
+          <w:lang w:val="en-US"/>
+        </w:rPr>
+        <w:t>Vivado</w:t>
+      </w:r>
+      <w:proofErr w:type="spellEnd"/>
+      <w:r>
+        <w:rPr>
+          <w:rFonts w:ascii="Times New Roman" w:hAnsi="Times New Roman" w:cs="Times New Roman"/>
+          <w:sz w:val="28"/>
+          <w:szCs w:val="28"/>
+        </w:rPr>
+        <w:t xml:space="preserve"> известно через какие логические элементы он проходит (</w:t>
+      </w:r>
+      <w:r>
+        <w:rPr>
+          <w:rFonts w:ascii="Times New Roman" w:hAnsi="Times New Roman" w:cs="Times New Roman"/>
+          <w:sz w:val="28"/>
+          <w:szCs w:val="28"/>
+          <w:lang w:val="en-US"/>
+        </w:rPr>
+        <w:t>LUT</w:t>
+      </w:r>
+      <w:r>
+        <w:rPr>
+          <w:rFonts w:ascii="Times New Roman" w:hAnsi="Times New Roman" w:cs="Times New Roman"/>
+          <w:sz w:val="28"/>
+          <w:szCs w:val="28"/>
+        </w:rPr>
+        <w:t xml:space="preserve">, </w:t>
+      </w:r>
+      <w:r>
+        <w:rPr>
+          <w:rFonts w:ascii="Times New Roman" w:hAnsi="Times New Roman" w:cs="Times New Roman"/>
+          <w:sz w:val="28"/>
+          <w:szCs w:val="28"/>
+          <w:lang w:val="en-US"/>
+        </w:rPr>
+        <w:t>MUX</w:t>
+      </w:r>
+      <w:r>
+        <w:rPr>
+          <w:rFonts w:ascii="Times New Roman" w:hAnsi="Times New Roman" w:cs="Times New Roman"/>
+          <w:sz w:val="28"/>
+          <w:szCs w:val="28"/>
+        </w:rPr>
+        <w:t xml:space="preserve">, </w:t>
+      </w:r>
+      <w:r>
+        <w:rPr>
+          <w:rFonts w:ascii="Times New Roman" w:hAnsi="Times New Roman" w:cs="Times New Roman"/>
+          <w:sz w:val="28"/>
+          <w:szCs w:val="28"/>
+          <w:lang w:val="en-US"/>
+        </w:rPr>
+        <w:t>CARRY</w:t>
+      </w:r>
+      <w:r>
+        <w:rPr>
+          <w:rFonts w:ascii="Times New Roman" w:hAnsi="Times New Roman" w:cs="Times New Roman"/>
+          <w:sz w:val="28"/>
+          <w:szCs w:val="28"/>
+        </w:rPr>
+        <w:t xml:space="preserve"> </w:t>
+      </w:r>
+      <w:r>
+        <w:rPr>
+          <w:rFonts w:ascii="Times New Roman" w:hAnsi="Times New Roman" w:cs="Times New Roman"/>
+          <w:sz w:val="28"/>
+          <w:szCs w:val="28"/>
+          <w:lang w:val="en-US"/>
+        </w:rPr>
+        <w:t>CHAIN</w:t>
+      </w:r>
+      <w:r>
+        <w:rPr>
+          <w:rFonts w:ascii="Times New Roman" w:hAnsi="Times New Roman" w:cs="Times New Roman"/>
+          <w:sz w:val="28"/>
+          <w:szCs w:val="28"/>
+        </w:rPr>
+        <w:t xml:space="preserve">). Типовые задержки указываются в </w:t>
+      </w:r>
+      <w:r>
+        <w:rPr>
+          <w:rFonts w:ascii="Times New Roman" w:hAnsi="Times New Roman" w:cs="Times New Roman"/>
+          <w:sz w:val="28"/>
+          <w:szCs w:val="28"/>
+          <w:lang w:val="en-US"/>
+        </w:rPr>
+        <w:t>Datasheet</w:t>
+      </w:r>
+      <w:r>
+        <w:rPr>
+          <w:rFonts w:ascii="Times New Roman" w:hAnsi="Times New Roman" w:cs="Times New Roman"/>
+          <w:sz w:val="28"/>
+          <w:szCs w:val="28"/>
+        </w:rPr>
+        <w:t xml:space="preserve"> </w:t>
+      </w:r>
+      <w:r>
+        <w:rPr>
+          <w:rFonts w:ascii="Times New Roman" w:hAnsi="Times New Roman" w:cs="Times New Roman"/>
+          <w:sz w:val="28"/>
+          <w:szCs w:val="28"/>
+        </w:rPr>
+        <w:t xml:space="preserve">для конкретного кристалла. Например для в </w:t>
+      </w:r>
+      <w:r>
+        <w:rPr>
+          <w:rFonts w:ascii="Times New Roman" w:hAnsi="Times New Roman" w:cs="Times New Roman"/>
+          <w:sz w:val="28"/>
+          <w:szCs w:val="28"/>
+          <w:lang w:val="en-US"/>
+        </w:rPr>
+        <w:t>Datasheet</w:t>
+      </w:r>
+      <w:r>
+        <w:rPr>
+          <w:rFonts w:ascii="Times New Roman" w:hAnsi="Times New Roman" w:cs="Times New Roman"/>
+          <w:sz w:val="28"/>
+          <w:szCs w:val="28"/>
+        </w:rPr>
+        <w:t xml:space="preserve"> </w:t>
+      </w:r>
+      <w:r>
+        <w:rPr>
+          <w:rFonts w:ascii="Times New Roman" w:hAnsi="Times New Roman" w:cs="Times New Roman"/>
+          <w:sz w:val="28"/>
+          <w:szCs w:val="28"/>
+        </w:rPr>
+        <w:t xml:space="preserve">для </w:t>
+      </w:r>
+      <w:proofErr w:type="spellStart"/>
+      <w:r>
+        <w:rPr>
+          <w:rFonts w:ascii="Times New Roman" w:hAnsi="Times New Roman" w:cs="Times New Roman"/>
+          <w:sz w:val="28"/>
+          <w:szCs w:val="28"/>
+          <w:lang w:val="en-US"/>
+        </w:rPr>
+        <w:t>Artix</w:t>
+      </w:r>
+      <w:proofErr w:type="spellEnd"/>
+      <w:r>
+        <w:rPr>
+          <w:rFonts w:ascii="Times New Roman" w:hAnsi="Times New Roman" w:cs="Times New Roman"/>
+          <w:sz w:val="28"/>
+          <w:szCs w:val="28"/>
+        </w:rPr>
+        <w:t xml:space="preserve"> 7 (</w:t>
+      </w:r>
+      <w:r>
+        <w:rPr>
+          <w:rFonts w:ascii="Times New Roman" w:hAnsi="Times New Roman" w:cs="Times New Roman"/>
+          <w:sz w:val="28"/>
+          <w:szCs w:val="28"/>
+          <w:lang w:val="en-US"/>
+        </w:rPr>
+        <w:t>ds</w:t>
+      </w:r>
+      <w:r>
+        <w:rPr>
+          <w:rFonts w:ascii="Times New Roman" w:hAnsi="Times New Roman" w:cs="Times New Roman"/>
+          <w:sz w:val="28"/>
+          <w:szCs w:val="28"/>
+        </w:rPr>
+        <w:t xml:space="preserve"> 181) </w:t>
+      </w:r>
+      <w:r>
+        <w:rPr>
+          <w:rFonts w:ascii="Times New Roman" w:hAnsi="Times New Roman" w:cs="Times New Roman"/>
+          <w:sz w:val="28"/>
+          <w:szCs w:val="28"/>
+        </w:rPr>
+        <w:t xml:space="preserve">в таблице 27 указано время распространения через </w:t>
+      </w:r>
+      <w:r>
+        <w:rPr>
+          <w:rFonts w:ascii="Times New Roman" w:hAnsi="Times New Roman" w:cs="Times New Roman"/>
+          <w:sz w:val="28"/>
+          <w:szCs w:val="28"/>
+          <w:lang w:val="en-US"/>
+        </w:rPr>
+        <w:t>LUT</w:t>
+      </w:r>
+      <w:r>
+        <w:rPr>
+          <w:rFonts w:ascii="Times New Roman" w:hAnsi="Times New Roman" w:cs="Times New Roman"/>
+          <w:sz w:val="28"/>
+          <w:szCs w:val="28"/>
+        </w:rPr>
+        <w:t xml:space="preserve"> </w:t>
+      </w:r>
+      <m:oMath>
+        <m:r>
+          <w:rPr>
+            <w:rFonts w:ascii="Cambria Math" w:hAnsi="Cambria Math" w:cs="Times New Roman"/>
+            <w:sz w:val="28"/>
+            <w:szCs w:val="28"/>
+          </w:rPr>
+          <m:t>Tilo</m:t>
+        </m:r>
+      </m:oMath>
+      <w:r>
+        <w:rPr>
+          <w:rFonts w:ascii="Times New Roman" w:eastAsiaTheme="minorEastAsia" w:hAnsi="Times New Roman" w:cs="Times New Roman"/>
+          <w:sz w:val="28"/>
+          <w:szCs w:val="28"/>
+        </w:rPr>
+        <w:t xml:space="preserve"> (</w:t>
+      </w:r>
+      <w:r>
+        <w:rPr>
+          <w:rFonts w:ascii="Times New Roman" w:eastAsiaTheme="minorEastAsia" w:hAnsi="Times New Roman" w:cs="Times New Roman"/>
+          <w:sz w:val="28"/>
+          <w:szCs w:val="28"/>
+          <w:lang w:val="en-US"/>
+        </w:rPr>
+        <w:t>input</w:t>
+      </w:r>
+      <w:r>
+        <w:rPr>
+          <w:rFonts w:ascii="Times New Roman" w:eastAsiaTheme="minorEastAsia" w:hAnsi="Times New Roman" w:cs="Times New Roman"/>
+          <w:sz w:val="28"/>
+          <w:szCs w:val="28"/>
+        </w:rPr>
+        <w:t xml:space="preserve">, </w:t>
+      </w:r>
+      <w:r>
+        <w:rPr>
+          <w:rFonts w:ascii="Times New Roman" w:eastAsiaTheme="minorEastAsia" w:hAnsi="Times New Roman" w:cs="Times New Roman"/>
+          <w:sz w:val="28"/>
+          <w:szCs w:val="28"/>
+          <w:lang w:val="en-US"/>
+        </w:rPr>
+        <w:t>logic</w:t>
+      </w:r>
+      <w:r>
+        <w:rPr>
+          <w:rFonts w:ascii="Times New Roman" w:eastAsiaTheme="minorEastAsia" w:hAnsi="Times New Roman" w:cs="Times New Roman"/>
+          <w:sz w:val="28"/>
+          <w:szCs w:val="28"/>
+        </w:rPr>
+        <w:t xml:space="preserve">, </w:t>
+      </w:r>
+      <w:r>
+        <w:rPr>
+          <w:rFonts w:ascii="Times New Roman" w:eastAsiaTheme="minorEastAsia" w:hAnsi="Times New Roman" w:cs="Times New Roman"/>
+          <w:sz w:val="28"/>
+          <w:szCs w:val="28"/>
+          <w:lang w:val="en-US"/>
+        </w:rPr>
+        <w:t>output</w:t>
+      </w:r>
+      <w:r>
+        <w:rPr>
+          <w:rFonts w:ascii="Times New Roman" w:eastAsiaTheme="minorEastAsia" w:hAnsi="Times New Roman" w:cs="Times New Roman"/>
+          <w:sz w:val="28"/>
+          <w:szCs w:val="28"/>
+        </w:rPr>
+        <w:t>)</w:t>
+      </w:r>
+      <w:r>
+        <w:rPr>
+          <w:rFonts w:ascii="Times New Roman" w:eastAsiaTheme="minorEastAsia" w:hAnsi="Times New Roman" w:cs="Times New Roman"/>
+          <w:sz w:val="28"/>
+          <w:szCs w:val="28"/>
+        </w:rPr>
+        <w:t xml:space="preserve">, а также время установления и удержания для триггеров </w:t>
+      </w:r>
+      <m:oMath>
+        <m:r>
+          <w:rPr>
+            <w:rFonts w:ascii="Cambria Math" w:hAnsi="Cambria Math" w:cs="Times New Roman"/>
+            <w:sz w:val="28"/>
+            <w:szCs w:val="28"/>
+          </w:rPr>
+          <m:t>Tas</m:t>
+        </m:r>
+      </m:oMath>
+      <w:r>
+        <w:rPr>
+          <w:rFonts w:ascii="Times New Roman" w:eastAsiaTheme="minorEastAsia" w:hAnsi="Times New Roman" w:cs="Times New Roman"/>
+          <w:sz w:val="28"/>
+          <w:szCs w:val="28"/>
+        </w:rPr>
+        <w:t xml:space="preserve"> </w:t>
+      </w:r>
+      <w:r>
+        <w:rPr>
+          <w:rFonts w:ascii="Times New Roman" w:eastAsiaTheme="minorEastAsia" w:hAnsi="Times New Roman" w:cs="Times New Roman"/>
+          <w:sz w:val="28"/>
+          <w:szCs w:val="28"/>
+        </w:rPr>
+        <w:t xml:space="preserve">и </w:t>
+      </w:r>
+      <m:oMath>
+        <m:r>
+          <w:rPr>
+            <w:rFonts w:ascii="Cambria Math" w:hAnsi="Cambria Math" w:cs="Times New Roman"/>
+            <w:sz w:val="28"/>
+            <w:szCs w:val="28"/>
+          </w:rPr>
+          <m:t>Tah</m:t>
+        </m:r>
+      </m:oMath>
+      <w:r>
+        <w:rPr>
+          <w:rFonts w:ascii="Times New Roman" w:eastAsiaTheme="minorEastAsia" w:hAnsi="Times New Roman" w:cs="Times New Roman"/>
+          <w:sz w:val="28"/>
+          <w:szCs w:val="28"/>
+        </w:rPr>
+        <w:t>.</w:t>
+      </w:r>
+      <w:r>
+        <w:rPr>
+          <w:rFonts w:ascii="Times New Roman" w:eastAsiaTheme="minorEastAsia" w:hAnsi="Times New Roman" w:cs="Times New Roman"/>
+          <w:sz w:val="28"/>
+          <w:szCs w:val="28"/>
+        </w:rPr>
+        <w:t xml:space="preserve"> </w:t>
+      </w:r>
+      <w:r>
+        <w:rPr>
+          <w:rFonts w:ascii="Times New Roman" w:eastAsiaTheme="minorEastAsia" w:hAnsi="Times New Roman" w:cs="Times New Roman"/>
+          <w:sz w:val="28"/>
+          <w:szCs w:val="28"/>
+        </w:rPr>
+        <w:t xml:space="preserve">В таблицах 32 – 35 указываются задержки распространения тактового сигнала через различные виды буферов. </w:t>
+      </w:r>
+      <w:r>
+        <w:rPr>
+          <w:rFonts w:ascii="Times New Roman" w:eastAsiaTheme="minorEastAsia" w:hAnsi="Times New Roman" w:cs="Times New Roman"/>
+          <w:sz w:val="28"/>
+          <w:szCs w:val="28"/>
+        </w:rPr>
+        <w:t xml:space="preserve"> </w:t>
+      </w:r>
+    </w:p>
+    <w:p>
+      <w:pPr>
+        <w:spacing w:line="360" w:lineRule="auto"/>
+        <w:jc w:val="both"/>
+        <w:rPr>
+          <w:rFonts w:ascii="Times New Roman" w:eastAsiaTheme="minorEastAsia" w:hAnsi="Times New Roman" w:cs="Times New Roman"/>
+          <w:sz w:val="28"/>
+          <w:szCs w:val="28"/>
+        </w:rPr>
+      </w:pPr>
+      <w:r>
+        <w:rPr>
+          <w:rFonts w:ascii="Times New Roman" w:eastAsiaTheme="minorEastAsia" w:hAnsi="Times New Roman" w:cs="Times New Roman"/>
+          <w:sz w:val="28"/>
+          <w:szCs w:val="28"/>
+        </w:rPr>
+        <w:t xml:space="preserve">После размещения и разводки проекта </w:t>
+      </w:r>
+      <w:proofErr w:type="spellStart"/>
+      <w:r>
+        <w:rPr>
+          <w:rFonts w:ascii="Times New Roman" w:eastAsiaTheme="minorEastAsia" w:hAnsi="Times New Roman" w:cs="Times New Roman"/>
+          <w:sz w:val="28"/>
+          <w:szCs w:val="28"/>
+          <w:lang w:val="en-US"/>
+        </w:rPr>
+        <w:t>Vivado</w:t>
+      </w:r>
+      <w:proofErr w:type="spellEnd"/>
+      <w:r>
+        <w:rPr>
+          <w:rFonts w:ascii="Times New Roman" w:eastAsiaTheme="minorEastAsia" w:hAnsi="Times New Roman" w:cs="Times New Roman"/>
+          <w:sz w:val="28"/>
+          <w:szCs w:val="28"/>
+        </w:rPr>
+        <w:t xml:space="preserve"> </w:t>
+      </w:r>
+      <w:r>
+        <w:rPr>
+          <w:rFonts w:ascii="Times New Roman" w:eastAsiaTheme="minorEastAsia" w:hAnsi="Times New Roman" w:cs="Times New Roman"/>
+          <w:sz w:val="28"/>
+          <w:szCs w:val="28"/>
+        </w:rPr>
+        <w:t xml:space="preserve">также получает информацию о задержках сигналов при распространении через линии соединения. </w:t>
+      </w:r>
+      <w:r>
+        <w:rPr>
+          <w:rFonts w:ascii="Times New Roman" w:hAnsi="Times New Roman" w:cs="Times New Roman"/>
+          <w:sz w:val="28"/>
+          <w:szCs w:val="28"/>
+        </w:rPr>
+        <w:t xml:space="preserve">После имплементации </w:t>
+      </w:r>
+      <w:proofErr w:type="spellStart"/>
+      <w:r>
+        <w:rPr>
+          <w:rFonts w:ascii="Times New Roman" w:eastAsiaTheme="minorEastAsia" w:hAnsi="Times New Roman" w:cs="Times New Roman"/>
+          <w:sz w:val="28"/>
+          <w:szCs w:val="28"/>
+          <w:lang w:val="en-US"/>
+        </w:rPr>
+        <w:t>Vivado</w:t>
+      </w:r>
+      <w:proofErr w:type="spellEnd"/>
+      <w:r>
+        <w:rPr>
+          <w:rFonts w:ascii="Times New Roman" w:hAnsi="Times New Roman" w:cs="Times New Roman"/>
+          <w:sz w:val="28"/>
+          <w:szCs w:val="28"/>
+        </w:rPr>
+        <w:t xml:space="preserve"> </w:t>
+      </w:r>
+      <w:r>
+        <w:rPr>
+          <w:rFonts w:ascii="Times New Roman" w:hAnsi="Times New Roman" w:cs="Times New Roman"/>
+          <w:sz w:val="28"/>
+          <w:szCs w:val="28"/>
+        </w:rPr>
+        <w:t>знает значения все</w:t>
+      </w:r>
+      <w:r>
+        <w:rPr>
+          <w:rFonts w:ascii="Times New Roman" w:hAnsi="Times New Roman" w:cs="Times New Roman"/>
+          <w:sz w:val="28"/>
+          <w:szCs w:val="28"/>
+        </w:rPr>
+        <w:t xml:space="preserve"> </w:t>
+      </w:r>
+      <w:r>
+        <w:rPr>
+          <w:rFonts w:ascii="Times New Roman" w:hAnsi="Times New Roman" w:cs="Times New Roman"/>
+          <w:sz w:val="28"/>
+          <w:szCs w:val="28"/>
+        </w:rPr>
+        <w:t xml:space="preserve">переменных, которые входят в </w:t>
+      </w:r>
+      <w:r>
+        <w:rPr>
+          <w:rFonts w:ascii="Times New Roman" w:hAnsi="Times New Roman" w:cs="Times New Roman"/>
+          <w:sz w:val="28"/>
+          <w:szCs w:val="28"/>
+        </w:rPr>
+        <w:lastRenderedPageBreak/>
+        <w:t xml:space="preserve">уравнения </w:t>
+      </w:r>
+      <w:r>
+        <w:rPr>
+          <w:rFonts w:ascii="Times New Roman" w:hAnsi="Times New Roman" w:cs="Times New Roman"/>
+          <w:sz w:val="28"/>
+          <w:szCs w:val="28"/>
+          <w:highlight w:val="yellow"/>
+        </w:rPr>
+        <w:t>(1) и (2)</w:t>
+      </w:r>
+      <w:r>
+        <w:rPr>
+          <w:rFonts w:ascii="Times New Roman" w:hAnsi="Times New Roman" w:cs="Times New Roman"/>
+          <w:sz w:val="28"/>
+          <w:szCs w:val="28"/>
+        </w:rPr>
+        <w:t xml:space="preserve">, кроме периода тактового сигнала </w:t>
+      </w:r>
+      <m:oMath>
+        <m:r>
+          <w:rPr>
+            <w:rFonts w:ascii="Cambria Math" w:hAnsi="Cambria Math" w:cs="Times New Roman"/>
+            <w:sz w:val="28"/>
+            <w:szCs w:val="28"/>
+          </w:rPr>
+          <m:t>Tck</m:t>
+        </m:r>
+      </m:oMath>
+      <w:r>
+        <w:rPr>
+          <w:rFonts w:ascii="Times New Roman" w:eastAsiaTheme="minorEastAsia" w:hAnsi="Times New Roman" w:cs="Times New Roman"/>
+          <w:sz w:val="28"/>
+          <w:szCs w:val="28"/>
+        </w:rPr>
+        <w:t>. В нашем случае тактовый сигнал поступает от внешнего генератора</w:t>
+      </w:r>
+      <w:r>
+        <w:rPr>
+          <w:rFonts w:ascii="Times New Roman" w:eastAsiaTheme="minorEastAsia" w:hAnsi="Times New Roman" w:cs="Times New Roman"/>
+          <w:sz w:val="28"/>
+          <w:szCs w:val="28"/>
+        </w:rPr>
+        <w:t>,</w:t>
+      </w:r>
+      <w:r>
+        <w:rPr>
+          <w:rFonts w:ascii="Times New Roman" w:eastAsiaTheme="minorEastAsia" w:hAnsi="Times New Roman" w:cs="Times New Roman"/>
+          <w:sz w:val="28"/>
+          <w:szCs w:val="28"/>
+        </w:rPr>
+        <w:t xml:space="preserve"> частоту которого </w:t>
+      </w:r>
+      <w:proofErr w:type="spellStart"/>
+      <w:r>
+        <w:rPr>
+          <w:rFonts w:ascii="Times New Roman" w:eastAsiaTheme="minorEastAsia" w:hAnsi="Times New Roman" w:cs="Times New Roman"/>
+          <w:sz w:val="28"/>
+          <w:szCs w:val="28"/>
+          <w:lang w:val="en-US"/>
+        </w:rPr>
+        <w:t>Vivado</w:t>
+      </w:r>
+      <w:proofErr w:type="spellEnd"/>
+      <w:r>
+        <w:rPr>
+          <w:rFonts w:ascii="Times New Roman" w:eastAsiaTheme="minorEastAsia" w:hAnsi="Times New Roman" w:cs="Times New Roman"/>
+          <w:sz w:val="28"/>
+          <w:szCs w:val="28"/>
+        </w:rPr>
+        <w:t>,</w:t>
+      </w:r>
+      <w:r>
+        <w:rPr>
+          <w:rFonts w:ascii="Times New Roman" w:eastAsiaTheme="minorEastAsia" w:hAnsi="Times New Roman" w:cs="Times New Roman"/>
+          <w:sz w:val="28"/>
+          <w:szCs w:val="28"/>
+        </w:rPr>
+        <w:t xml:space="preserve"> естественно</w:t>
+      </w:r>
+      <w:r>
+        <w:rPr>
+          <w:rFonts w:ascii="Times New Roman" w:eastAsiaTheme="minorEastAsia" w:hAnsi="Times New Roman" w:cs="Times New Roman"/>
+          <w:sz w:val="28"/>
+          <w:szCs w:val="28"/>
+        </w:rPr>
+        <w:t>,</w:t>
+      </w:r>
+      <w:r>
+        <w:rPr>
+          <w:rFonts w:ascii="Times New Roman" w:eastAsiaTheme="minorEastAsia" w:hAnsi="Times New Roman" w:cs="Times New Roman"/>
+          <w:sz w:val="28"/>
+          <w:szCs w:val="28"/>
+        </w:rPr>
+        <w:t xml:space="preserve"> не знает.</w:t>
+      </w:r>
+    </w:p>
+    <w:p>
+      <w:pPr>
+        <w:spacing w:line="360" w:lineRule="auto"/>
+        <w:jc w:val="both"/>
+        <w:rPr>
+          <w:rFonts w:ascii="Times New Roman" w:eastAsiaTheme="minorEastAsia" w:hAnsi="Times New Roman" w:cs="Times New Roman"/>
+          <w:sz w:val="28"/>
+          <w:szCs w:val="28"/>
+          <w:lang w:val="en-US"/>
+        </w:rPr>
+      </w:pPr>
+      <w:r>
+        <w:rPr>
+          <w:rFonts w:ascii="Times New Roman" w:eastAsiaTheme="minorEastAsia" w:hAnsi="Times New Roman" w:cs="Times New Roman"/>
+          <w:sz w:val="28"/>
+          <w:szCs w:val="28"/>
+        </w:rPr>
+        <w:t xml:space="preserve">Для примера рассмотрим самый простой пример. Пусть проект состоит из двух триггеров между которыми расположен </w:t>
+      </w:r>
+      <w:r>
+        <w:rPr>
+          <w:rFonts w:ascii="Times New Roman" w:eastAsiaTheme="minorEastAsia" w:hAnsi="Times New Roman" w:cs="Times New Roman"/>
+          <w:sz w:val="28"/>
+          <w:szCs w:val="28"/>
+          <w:lang w:val="en-US"/>
+        </w:rPr>
+        <w:t>LUT</w:t>
+      </w:r>
+      <w:r>
+        <w:rPr>
+          <w:rFonts w:ascii="Times New Roman" w:eastAsiaTheme="minorEastAsia" w:hAnsi="Times New Roman" w:cs="Times New Roman"/>
+          <w:sz w:val="28"/>
+          <w:szCs w:val="28"/>
+        </w:rPr>
+        <w:t xml:space="preserve"> </w:t>
+      </w:r>
+      <w:r>
+        <w:rPr>
+          <w:rFonts w:ascii="Times New Roman" w:eastAsiaTheme="minorEastAsia" w:hAnsi="Times New Roman" w:cs="Times New Roman"/>
+          <w:sz w:val="28"/>
+          <w:szCs w:val="28"/>
+        </w:rPr>
+        <w:t>выполняющий логическое отрицание.</w:t>
+      </w:r>
+      <w:r>
+        <w:rPr>
+          <w:rFonts w:ascii="Times New Roman" w:eastAsiaTheme="minorEastAsia" w:hAnsi="Times New Roman" w:cs="Times New Roman"/>
+          <w:sz w:val="28"/>
+          <w:szCs w:val="28"/>
+        </w:rPr>
+        <w:t xml:space="preserve"> Пример описания на </w:t>
+      </w:r>
+      <w:r>
+        <w:rPr>
+          <w:rFonts w:ascii="Times New Roman" w:eastAsiaTheme="minorEastAsia" w:hAnsi="Times New Roman" w:cs="Times New Roman"/>
+          <w:sz w:val="28"/>
+          <w:szCs w:val="28"/>
+          <w:lang w:val="en-US"/>
+        </w:rPr>
+        <w:t xml:space="preserve">System Verilog </w:t>
+      </w:r>
+    </w:p>
+    <w:p>
+      <w:pPr>
+        <w:shd w:val="clear" w:color="auto" w:fill="1E1E1E"/>
+        <w:spacing w:after="0" w:line="285" w:lineRule="atLeast"/>
+        <w:rPr>
+          <w:rFonts w:ascii="Consolas" w:eastAsia="Times New Roman" w:hAnsi="Consolas" w:cs="Times New Roman"/>
+          <w:color w:val="D4D4D4"/>
+          <w:sz w:val="24"/>
+          <w:szCs w:val="24"/>
+          <w:lang w:val="en-US" w:eastAsia="ru-RU"/>
+        </w:rPr>
+      </w:pPr>
+      <w:r>
+        <w:rPr>
+          <w:rFonts w:ascii="Consolas" w:eastAsia="Times New Roman" w:hAnsi="Consolas" w:cs="Times New Roman"/>
+          <w:color w:val="C586C0"/>
+          <w:sz w:val="24"/>
+          <w:szCs w:val="24"/>
+          <w:lang w:val="en-US" w:eastAsia="ru-RU"/>
+        </w:rPr>
+        <w:t>module</w:t>
+      </w:r>
+      <w:r>
+        <w:rPr>
+          <w:rFonts w:ascii="Consolas" w:eastAsia="Times New Roman" w:hAnsi="Consolas" w:cs="Times New Roman"/>
+          <w:color w:val="D4D4D4"/>
+          <w:sz w:val="24"/>
+          <w:szCs w:val="24"/>
+          <w:lang w:val="en-US" w:eastAsia="ru-RU"/>
+        </w:rPr>
+        <w:t> </w:t>
+      </w:r>
+      <w:r>
+        <w:rPr>
+          <w:rFonts w:ascii="Consolas" w:eastAsia="Times New Roman" w:hAnsi="Consolas" w:cs="Times New Roman"/>
+          <w:color w:val="4EC9B0"/>
+          <w:sz w:val="24"/>
+          <w:szCs w:val="24"/>
+          <w:lang w:val="en-US" w:eastAsia="ru-RU"/>
+        </w:rPr>
+        <w:t>top</w:t>
+      </w:r>
+      <w:r>
+        <w:rPr>
+          <w:rFonts w:ascii="Consolas" w:eastAsia="Times New Roman" w:hAnsi="Consolas" w:cs="Times New Roman"/>
+          <w:color w:val="D4D4D4"/>
+          <w:sz w:val="24"/>
+          <w:szCs w:val="24"/>
+          <w:lang w:val="en-US" w:eastAsia="ru-RU"/>
+        </w:rPr>
+        <w:t> (</w:t>
+      </w:r>
+    </w:p>
+    <w:p>
+      <w:pPr>
+        <w:shd w:val="clear" w:color="auto" w:fill="1E1E1E"/>
+        <w:spacing w:after="0" w:line="285" w:lineRule="atLeast"/>
+        <w:rPr>
+          <w:rFonts w:ascii="Consolas" w:eastAsia="Times New Roman" w:hAnsi="Consolas" w:cs="Times New Roman"/>
+          <w:color w:val="D4D4D4"/>
+          <w:sz w:val="24"/>
+          <w:szCs w:val="24"/>
+          <w:lang w:val="en-US" w:eastAsia="ru-RU"/>
+        </w:rPr>
+      </w:pPr>
+      <w:r>
+        <w:rPr>
+          <w:rFonts w:ascii="Consolas" w:eastAsia="Times New Roman" w:hAnsi="Consolas" w:cs="Times New Roman"/>
+          <w:color w:val="D4D4D4"/>
+          <w:sz w:val="24"/>
+          <w:szCs w:val="24"/>
+          <w:lang w:val="en-US" w:eastAsia="ru-RU"/>
+        </w:rPr>
+        <w:t>    </w:t>
+      </w:r>
+      <w:proofErr w:type="gramStart"/>
+      <w:r>
+        <w:rPr>
+          <w:rFonts w:ascii="Consolas" w:eastAsia="Times New Roman" w:hAnsi="Consolas" w:cs="Times New Roman"/>
+          <w:color w:val="4EC9B0"/>
+          <w:sz w:val="24"/>
+          <w:szCs w:val="24"/>
+          <w:lang w:val="en-US" w:eastAsia="ru-RU"/>
+        </w:rPr>
+        <w:t>input</w:t>
+      </w:r>
+      <w:r>
+        <w:rPr>
+          <w:rFonts w:ascii="Consolas" w:eastAsia="Times New Roman" w:hAnsi="Consolas" w:cs="Times New Roman"/>
+          <w:color w:val="D4D4D4"/>
+          <w:sz w:val="24"/>
+          <w:szCs w:val="24"/>
+          <w:lang w:val="en-US" w:eastAsia="ru-RU"/>
+        </w:rPr>
+        <w:t>  </w:t>
+      </w:r>
+      <w:r>
+        <w:rPr>
+          <w:rFonts w:ascii="Consolas" w:eastAsia="Times New Roman" w:hAnsi="Consolas" w:cs="Times New Roman"/>
+          <w:color w:val="569CD6"/>
+          <w:sz w:val="24"/>
+          <w:szCs w:val="24"/>
+          <w:lang w:val="en-US" w:eastAsia="ru-RU"/>
+        </w:rPr>
+        <w:t>logic</w:t>
+      </w:r>
+      <w:proofErr w:type="gramEnd"/>
+      <w:r>
+        <w:rPr>
+          <w:rFonts w:ascii="Consolas" w:eastAsia="Times New Roman" w:hAnsi="Consolas" w:cs="Times New Roman"/>
+          <w:color w:val="D4D4D4"/>
+          <w:sz w:val="24"/>
+          <w:szCs w:val="24"/>
+          <w:lang w:val="en-US" w:eastAsia="ru-RU"/>
+        </w:rPr>
+        <w:t> </w:t>
+      </w:r>
+      <w:proofErr w:type="spellStart"/>
+      <w:r>
+        <w:rPr>
+          <w:rFonts w:ascii="Consolas" w:eastAsia="Times New Roman" w:hAnsi="Consolas" w:cs="Times New Roman"/>
+          <w:color w:val="9CDCFE"/>
+          <w:sz w:val="24"/>
+          <w:szCs w:val="24"/>
+          <w:lang w:val="en-US" w:eastAsia="ru-RU"/>
+        </w:rPr>
+        <w:t>clk_pin</w:t>
+      </w:r>
+      <w:proofErr w:type="spellEnd"/>
+      <w:r>
+        <w:rPr>
+          <w:rFonts w:ascii="Consolas" w:eastAsia="Times New Roman" w:hAnsi="Consolas" w:cs="Times New Roman"/>
+          <w:color w:val="D4D4D4"/>
+          <w:sz w:val="24"/>
+          <w:szCs w:val="24"/>
+          <w:lang w:val="en-US" w:eastAsia="ru-RU"/>
+        </w:rPr>
+        <w:t>,</w:t>
+      </w:r>
+    </w:p>
+    <w:p>
+      <w:pPr>
+        <w:shd w:val="clear" w:color="auto" w:fill="1E1E1E"/>
+        <w:spacing w:after="0" w:line="285" w:lineRule="atLeast"/>
+        <w:rPr>
+          <w:rFonts w:ascii="Consolas" w:eastAsia="Times New Roman" w:hAnsi="Consolas" w:cs="Times New Roman"/>
+          <w:color w:val="D4D4D4"/>
+          <w:sz w:val="24"/>
+          <w:szCs w:val="24"/>
+          <w:lang w:val="en-US" w:eastAsia="ru-RU"/>
+        </w:rPr>
+      </w:pPr>
+      <w:r>
+        <w:rPr>
+          <w:rFonts w:ascii="Consolas" w:eastAsia="Times New Roman" w:hAnsi="Consolas" w:cs="Times New Roman"/>
+          <w:color w:val="D4D4D4"/>
+          <w:sz w:val="24"/>
+          <w:szCs w:val="24"/>
+          <w:lang w:val="en-US" w:eastAsia="ru-RU"/>
+        </w:rPr>
+        <w:t>    </w:t>
+      </w:r>
+      <w:proofErr w:type="gramStart"/>
+      <w:r>
+        <w:rPr>
+          <w:rFonts w:ascii="Consolas" w:eastAsia="Times New Roman" w:hAnsi="Consolas" w:cs="Times New Roman"/>
+          <w:color w:val="4EC9B0"/>
+          <w:sz w:val="24"/>
+          <w:szCs w:val="24"/>
+          <w:lang w:val="en-US" w:eastAsia="ru-RU"/>
+        </w:rPr>
+        <w:t>input</w:t>
+      </w:r>
+      <w:r>
+        <w:rPr>
+          <w:rFonts w:ascii="Consolas" w:eastAsia="Times New Roman" w:hAnsi="Consolas" w:cs="Times New Roman"/>
+          <w:color w:val="D4D4D4"/>
+          <w:sz w:val="24"/>
+          <w:szCs w:val="24"/>
+          <w:lang w:val="en-US" w:eastAsia="ru-RU"/>
+        </w:rPr>
+        <w:t>  </w:t>
+      </w:r>
+      <w:r>
+        <w:rPr>
+          <w:rFonts w:ascii="Consolas" w:eastAsia="Times New Roman" w:hAnsi="Consolas" w:cs="Times New Roman"/>
+          <w:color w:val="569CD6"/>
+          <w:sz w:val="24"/>
+          <w:szCs w:val="24"/>
+          <w:lang w:val="en-US" w:eastAsia="ru-RU"/>
+        </w:rPr>
+        <w:t>logic</w:t>
+      </w:r>
+      <w:proofErr w:type="gramEnd"/>
+      <w:r>
+        <w:rPr>
+          <w:rFonts w:ascii="Consolas" w:eastAsia="Times New Roman" w:hAnsi="Consolas" w:cs="Times New Roman"/>
+          <w:color w:val="D4D4D4"/>
+          <w:sz w:val="24"/>
+          <w:szCs w:val="24"/>
+          <w:lang w:val="en-US" w:eastAsia="ru-RU"/>
+        </w:rPr>
+        <w:t> </w:t>
+      </w:r>
+      <w:r>
+        <w:rPr>
+          <w:rFonts w:ascii="Consolas" w:eastAsia="Times New Roman" w:hAnsi="Consolas" w:cs="Times New Roman"/>
+          <w:color w:val="9CDCFE"/>
+          <w:sz w:val="24"/>
+          <w:szCs w:val="24"/>
+          <w:lang w:val="en-US" w:eastAsia="ru-RU"/>
+        </w:rPr>
+        <w:t>in1</w:t>
+      </w:r>
+      <w:r>
+        <w:rPr>
+          <w:rFonts w:ascii="Consolas" w:eastAsia="Times New Roman" w:hAnsi="Consolas" w:cs="Times New Roman"/>
+          <w:color w:val="D4D4D4"/>
+          <w:sz w:val="24"/>
+          <w:szCs w:val="24"/>
+          <w:lang w:val="en-US" w:eastAsia="ru-RU"/>
+        </w:rPr>
+        <w:t>,</w:t>
+      </w:r>
+    </w:p>
+    <w:p>
+      <w:pPr>
+        <w:shd w:val="clear" w:color="auto" w:fill="1E1E1E"/>
+        <w:spacing w:after="0" w:line="285" w:lineRule="atLeast"/>
+        <w:rPr>
+          <w:rFonts w:ascii="Consolas" w:eastAsia="Times New Roman" w:hAnsi="Consolas" w:cs="Times New Roman"/>
+          <w:color w:val="D4D4D4"/>
+          <w:sz w:val="24"/>
+          <w:szCs w:val="24"/>
+          <w:lang w:val="en-US" w:eastAsia="ru-RU"/>
+        </w:rPr>
+      </w:pPr>
+      <w:r>
+        <w:rPr>
+          <w:rFonts w:ascii="Consolas" w:eastAsia="Times New Roman" w:hAnsi="Consolas" w:cs="Times New Roman"/>
+          <w:color w:val="D4D4D4"/>
+          <w:sz w:val="24"/>
+          <w:szCs w:val="24"/>
+          <w:lang w:val="en-US" w:eastAsia="ru-RU"/>
+        </w:rPr>
+        <w:t>    </w:t>
+      </w:r>
+      <w:r>
+        <w:rPr>
+          <w:rFonts w:ascii="Consolas" w:eastAsia="Times New Roman" w:hAnsi="Consolas" w:cs="Times New Roman"/>
+          <w:color w:val="4EC9B0"/>
+          <w:sz w:val="24"/>
+          <w:szCs w:val="24"/>
+          <w:lang w:val="en-US" w:eastAsia="ru-RU"/>
+        </w:rPr>
+        <w:t>output</w:t>
+      </w:r>
+      <w:r>
+        <w:rPr>
+          <w:rFonts w:ascii="Consolas" w:eastAsia="Times New Roman" w:hAnsi="Consolas" w:cs="Times New Roman"/>
+          <w:color w:val="D4D4D4"/>
+          <w:sz w:val="24"/>
+          <w:szCs w:val="24"/>
+          <w:lang w:val="en-US" w:eastAsia="ru-RU"/>
+        </w:rPr>
+        <w:t> </w:t>
+      </w:r>
+      <w:r>
+        <w:rPr>
+          <w:rFonts w:ascii="Consolas" w:eastAsia="Times New Roman" w:hAnsi="Consolas" w:cs="Times New Roman"/>
+          <w:color w:val="569CD6"/>
+          <w:sz w:val="24"/>
+          <w:szCs w:val="24"/>
+          <w:lang w:val="en-US" w:eastAsia="ru-RU"/>
+        </w:rPr>
+        <w:t>logic</w:t>
+      </w:r>
+      <w:r>
+        <w:rPr>
+          <w:rFonts w:ascii="Consolas" w:eastAsia="Times New Roman" w:hAnsi="Consolas" w:cs="Times New Roman"/>
+          <w:color w:val="D4D4D4"/>
+          <w:sz w:val="24"/>
+          <w:szCs w:val="24"/>
+          <w:lang w:val="en-US" w:eastAsia="ru-RU"/>
+        </w:rPr>
+        <w:t> </w:t>
+      </w:r>
+      <w:r>
+        <w:rPr>
+          <w:rFonts w:ascii="Consolas" w:eastAsia="Times New Roman" w:hAnsi="Consolas" w:cs="Times New Roman"/>
+          <w:color w:val="9CDCFE"/>
+          <w:sz w:val="24"/>
+          <w:szCs w:val="24"/>
+          <w:lang w:val="en-US" w:eastAsia="ru-RU"/>
+        </w:rPr>
+        <w:t>out1</w:t>
+      </w:r>
+    </w:p>
+    <w:p>
+      <w:pPr>
+        <w:shd w:val="clear" w:color="auto" w:fill="1E1E1E"/>
+        <w:spacing w:after="0" w:line="285" w:lineRule="atLeast"/>
+        <w:rPr>
+          <w:rFonts w:ascii="Consolas" w:eastAsia="Times New Roman" w:hAnsi="Consolas" w:cs="Times New Roman"/>
+          <w:color w:val="D4D4D4"/>
+          <w:sz w:val="24"/>
+          <w:szCs w:val="24"/>
+          <w:lang w:val="en-US" w:eastAsia="ru-RU"/>
+        </w:rPr>
+      </w:pPr>
+      <w:r>
+        <w:rPr>
+          <w:rFonts w:ascii="Consolas" w:eastAsia="Times New Roman" w:hAnsi="Consolas" w:cs="Times New Roman"/>
+          <w:color w:val="D4D4D4"/>
+          <w:sz w:val="24"/>
+          <w:szCs w:val="24"/>
+          <w:lang w:val="en-US" w:eastAsia="ru-RU"/>
+        </w:rPr>
+        <w:t>);</w:t>
+      </w:r>
+    </w:p>
+    <w:p>
+      <w:pPr>
+        <w:shd w:val="clear" w:color="auto" w:fill="1E1E1E"/>
+        <w:spacing w:after="0" w:line="285" w:lineRule="atLeast"/>
+        <w:rPr>
+          <w:rFonts w:ascii="Consolas" w:eastAsia="Times New Roman" w:hAnsi="Consolas" w:cs="Times New Roman"/>
+          <w:color w:val="D4D4D4"/>
+          <w:sz w:val="24"/>
+          <w:szCs w:val="24"/>
+          <w:lang w:val="en-US" w:eastAsia="ru-RU"/>
+        </w:rPr>
+      </w:pPr>
+      <w:r>
+        <w:rPr>
+          <w:rFonts w:ascii="Consolas" w:eastAsia="Times New Roman" w:hAnsi="Consolas" w:cs="Times New Roman"/>
+          <w:color w:val="569CD6"/>
+          <w:sz w:val="24"/>
+          <w:szCs w:val="24"/>
+          <w:lang w:val="en-US" w:eastAsia="ru-RU"/>
+        </w:rPr>
+        <w:t>    logic</w:t>
+      </w:r>
+      <w:r>
+        <w:rPr>
+          <w:rFonts w:ascii="Consolas" w:eastAsia="Times New Roman" w:hAnsi="Consolas" w:cs="Times New Roman"/>
+          <w:color w:val="D4D4D4"/>
+          <w:sz w:val="24"/>
+          <w:szCs w:val="24"/>
+          <w:lang w:val="en-US" w:eastAsia="ru-RU"/>
+        </w:rPr>
+        <w:t> </w:t>
+      </w:r>
+      <w:r>
+        <w:rPr>
+          <w:rFonts w:ascii="Consolas" w:eastAsia="Times New Roman" w:hAnsi="Consolas" w:cs="Times New Roman"/>
+          <w:color w:val="9CDCFE"/>
+          <w:sz w:val="24"/>
+          <w:szCs w:val="24"/>
+          <w:lang w:val="en-US" w:eastAsia="ru-RU"/>
+        </w:rPr>
+        <w:t>ff1</w:t>
+      </w:r>
+      <w:r>
+        <w:rPr>
+          <w:rFonts w:ascii="Consolas" w:eastAsia="Times New Roman" w:hAnsi="Consolas" w:cs="Times New Roman"/>
+          <w:color w:val="D4D4D4"/>
+          <w:sz w:val="24"/>
+          <w:szCs w:val="24"/>
+          <w:lang w:val="en-US" w:eastAsia="ru-RU"/>
+        </w:rPr>
+        <w:t>, </w:t>
+      </w:r>
+      <w:r>
+        <w:rPr>
+          <w:rFonts w:ascii="Consolas" w:eastAsia="Times New Roman" w:hAnsi="Consolas" w:cs="Times New Roman"/>
+          <w:color w:val="9CDCFE"/>
+          <w:sz w:val="24"/>
+          <w:szCs w:val="24"/>
+          <w:lang w:val="en-US" w:eastAsia="ru-RU"/>
+        </w:rPr>
+        <w:t>ff2</w:t>
+      </w:r>
+      <w:r>
+        <w:rPr>
+          <w:rFonts w:ascii="Consolas" w:eastAsia="Times New Roman" w:hAnsi="Consolas" w:cs="Times New Roman"/>
+          <w:color w:val="D4D4D4"/>
+          <w:sz w:val="24"/>
+          <w:szCs w:val="24"/>
+          <w:lang w:val="en-US" w:eastAsia="ru-RU"/>
+        </w:rPr>
+        <w:t>;</w:t>
+      </w:r>
+    </w:p>
+    <w:p>
+      <w:pPr>
+        <w:shd w:val="clear" w:color="auto" w:fill="1E1E1E"/>
+        <w:spacing w:after="0" w:line="285" w:lineRule="atLeast"/>
+        <w:rPr>
+          <w:rFonts w:ascii="Consolas" w:eastAsia="Times New Roman" w:hAnsi="Consolas" w:cs="Times New Roman"/>
+          <w:color w:val="D4D4D4"/>
+          <w:sz w:val="24"/>
+          <w:szCs w:val="24"/>
+          <w:lang w:val="en-US" w:eastAsia="ru-RU"/>
+        </w:rPr>
+      </w:pPr>
+      <w:r>
+        <w:rPr>
+          <w:rFonts w:ascii="Consolas" w:eastAsia="Times New Roman" w:hAnsi="Consolas" w:cs="Times New Roman"/>
+          <w:color w:val="D4D4D4"/>
+          <w:sz w:val="24"/>
+          <w:szCs w:val="24"/>
+          <w:lang w:val="en-US" w:eastAsia="ru-RU"/>
+        </w:rPr>
+        <w:t>    </w:t>
+      </w:r>
+    </w:p>
+    <w:p>
+      <w:pPr>
+        <w:shd w:val="clear" w:color="auto" w:fill="1E1E1E"/>
+        <w:spacing w:after="0" w:line="285" w:lineRule="atLeast"/>
+        <w:rPr>
+          <w:rFonts w:ascii="Consolas" w:eastAsia="Times New Roman" w:hAnsi="Consolas" w:cs="Times New Roman"/>
+          <w:color w:val="D4D4D4"/>
+          <w:sz w:val="24"/>
+          <w:szCs w:val="24"/>
+          <w:lang w:val="en-US" w:eastAsia="ru-RU"/>
+        </w:rPr>
+      </w:pPr>
+      <w:r>
+        <w:rPr>
+          <w:rFonts w:ascii="Consolas" w:eastAsia="Times New Roman" w:hAnsi="Consolas" w:cs="Times New Roman"/>
+          <w:color w:val="D4D4D4"/>
+          <w:sz w:val="24"/>
+          <w:szCs w:val="24"/>
+          <w:lang w:val="en-US" w:eastAsia="ru-RU"/>
+        </w:rPr>
+        <w:t>    </w:t>
+      </w:r>
+      <w:proofErr w:type="spellStart"/>
+      <w:r>
+        <w:rPr>
+          <w:rFonts w:ascii="Consolas" w:eastAsia="Times New Roman" w:hAnsi="Consolas" w:cs="Times New Roman"/>
+          <w:color w:val="C586C0"/>
+          <w:sz w:val="24"/>
+          <w:szCs w:val="24"/>
+          <w:lang w:val="en-US" w:eastAsia="ru-RU"/>
+        </w:rPr>
+        <w:t>always_ff</w:t>
+      </w:r>
+      <w:proofErr w:type="spellEnd"/>
+      <w:r>
+        <w:rPr>
+          <w:rFonts w:ascii="Consolas" w:eastAsia="Times New Roman" w:hAnsi="Consolas" w:cs="Times New Roman"/>
+          <w:color w:val="D4D4D4"/>
+          <w:sz w:val="24"/>
+          <w:szCs w:val="24"/>
+          <w:lang w:val="en-US" w:eastAsia="ru-RU"/>
+        </w:rPr>
+        <w:t> </w:t>
+      </w:r>
+      <w:proofErr w:type="gramStart"/>
+      <w:r>
+        <w:rPr>
+          <w:rFonts w:ascii="Consolas" w:eastAsia="Times New Roman" w:hAnsi="Consolas" w:cs="Times New Roman"/>
+          <w:color w:val="D4D4D4"/>
+          <w:sz w:val="24"/>
+          <w:szCs w:val="24"/>
+          <w:lang w:val="en-US" w:eastAsia="ru-RU"/>
+        </w:rPr>
+        <w:t>@(</w:t>
+      </w:r>
+      <w:proofErr w:type="spellStart"/>
+      <w:proofErr w:type="gramEnd"/>
+      <w:r>
+        <w:rPr>
+          <w:rFonts w:ascii="Consolas" w:eastAsia="Times New Roman" w:hAnsi="Consolas" w:cs="Times New Roman"/>
+          <w:color w:val="569CD6"/>
+          <w:sz w:val="24"/>
+          <w:szCs w:val="24"/>
+          <w:lang w:val="en-US" w:eastAsia="ru-RU"/>
+        </w:rPr>
+        <w:t>posedge</w:t>
+      </w:r>
+      <w:proofErr w:type="spellEnd"/>
+      <w:r>
+        <w:rPr>
+          <w:rFonts w:ascii="Consolas" w:eastAsia="Times New Roman" w:hAnsi="Consolas" w:cs="Times New Roman"/>
+          <w:color w:val="D4D4D4"/>
+          <w:sz w:val="24"/>
+          <w:szCs w:val="24"/>
+          <w:lang w:val="en-US" w:eastAsia="ru-RU"/>
+        </w:rPr>
+        <w:t> </w:t>
+      </w:r>
+      <w:proofErr w:type="spellStart"/>
+      <w:r>
+        <w:rPr>
+          <w:rFonts w:ascii="Consolas" w:eastAsia="Times New Roman" w:hAnsi="Consolas" w:cs="Times New Roman"/>
+          <w:color w:val="9CDCFE"/>
+          <w:sz w:val="24"/>
+          <w:szCs w:val="24"/>
+          <w:lang w:val="en-US" w:eastAsia="ru-RU"/>
+        </w:rPr>
+        <w:t>clk_pin</w:t>
+      </w:r>
+      <w:proofErr w:type="spellEnd"/>
+      <w:r>
+        <w:rPr>
+          <w:rFonts w:ascii="Consolas" w:eastAsia="Times New Roman" w:hAnsi="Consolas" w:cs="Times New Roman"/>
+          <w:color w:val="D4D4D4"/>
+          <w:sz w:val="24"/>
+          <w:szCs w:val="24"/>
+          <w:lang w:val="en-US" w:eastAsia="ru-RU"/>
+        </w:rPr>
+        <w:t>)</w:t>
+      </w:r>
+    </w:p>
+    <w:p>
+      <w:pPr>
+        <w:shd w:val="clear" w:color="auto" w:fill="1E1E1E"/>
+        <w:spacing w:after="0" w:line="285" w:lineRule="atLeast"/>
+        <w:rPr>
+          <w:rFonts w:ascii="Consolas" w:eastAsia="Times New Roman" w:hAnsi="Consolas" w:cs="Times New Roman"/>
+          <w:color w:val="D4D4D4"/>
+          <w:sz w:val="24"/>
+          <w:szCs w:val="24"/>
+          <w:lang w:val="en-US" w:eastAsia="ru-RU"/>
+        </w:rPr>
+      </w:pPr>
+      <w:r>
+        <w:rPr>
+          <w:rFonts w:ascii="Consolas" w:eastAsia="Times New Roman" w:hAnsi="Consolas" w:cs="Times New Roman"/>
+          <w:color w:val="D4D4D4"/>
+          <w:sz w:val="24"/>
+          <w:szCs w:val="24"/>
+          <w:lang w:val="en-US" w:eastAsia="ru-RU"/>
+        </w:rPr>
+        <w:t>        </w:t>
+      </w:r>
+      <w:r>
+        <w:rPr>
+          <w:rFonts w:ascii="Consolas" w:eastAsia="Times New Roman" w:hAnsi="Consolas" w:cs="Times New Roman"/>
+          <w:color w:val="9CDCFE"/>
+          <w:sz w:val="24"/>
+          <w:szCs w:val="24"/>
+          <w:lang w:val="en-US" w:eastAsia="ru-RU"/>
+        </w:rPr>
+        <w:t>ff1</w:t>
+      </w:r>
+      <w:r>
+        <w:rPr>
+          <w:rFonts w:ascii="Consolas" w:eastAsia="Times New Roman" w:hAnsi="Consolas" w:cs="Times New Roman"/>
+          <w:color w:val="D4D4D4"/>
+          <w:sz w:val="24"/>
+          <w:szCs w:val="24"/>
+          <w:lang w:val="en-US" w:eastAsia="ru-RU"/>
+        </w:rPr>
+        <w:t> &lt;= </w:t>
+      </w:r>
+      <w:r>
+        <w:rPr>
+          <w:rFonts w:ascii="Consolas" w:eastAsia="Times New Roman" w:hAnsi="Consolas" w:cs="Times New Roman"/>
+          <w:color w:val="9CDCFE"/>
+          <w:sz w:val="24"/>
+          <w:szCs w:val="24"/>
+          <w:lang w:val="en-US" w:eastAsia="ru-RU"/>
+        </w:rPr>
+        <w:t>in1</w:t>
+      </w:r>
+      <w:r>
+        <w:rPr>
+          <w:rFonts w:ascii="Consolas" w:eastAsia="Times New Roman" w:hAnsi="Consolas" w:cs="Times New Roman"/>
+          <w:color w:val="D4D4D4"/>
+          <w:sz w:val="24"/>
+          <w:szCs w:val="24"/>
+          <w:lang w:val="en-US" w:eastAsia="ru-RU"/>
+        </w:rPr>
+        <w:t>;</w:t>
+      </w:r>
+    </w:p>
+    <w:p>
+      <w:pPr>
+        <w:shd w:val="clear" w:color="auto" w:fill="1E1E1E"/>
+        <w:spacing w:after="0" w:line="285" w:lineRule="atLeast"/>
+        <w:rPr>
+          <w:rFonts w:ascii="Consolas" w:eastAsia="Times New Roman" w:hAnsi="Consolas" w:cs="Times New Roman"/>
+          <w:color w:val="D4D4D4"/>
+          <w:sz w:val="24"/>
+          <w:szCs w:val="24"/>
+          <w:lang w:val="en-US" w:eastAsia="ru-RU"/>
+        </w:rPr>
+      </w:pPr>
+      <w:r>
+        <w:rPr>
+          <w:rFonts w:ascii="Consolas" w:eastAsia="Times New Roman" w:hAnsi="Consolas" w:cs="Times New Roman"/>
+          <w:color w:val="D4D4D4"/>
+          <w:sz w:val="24"/>
+          <w:szCs w:val="24"/>
+          <w:lang w:val="en-US" w:eastAsia="ru-RU"/>
+        </w:rPr>
+        <w:t>     </w:t>
+      </w:r>
+    </w:p>
+    <w:p>
+      <w:pPr>
+        <w:shd w:val="clear" w:color="auto" w:fill="1E1E1E"/>
+        <w:spacing w:after="0" w:line="285" w:lineRule="atLeast"/>
+        <w:rPr>
+          <w:rFonts w:ascii="Consolas" w:eastAsia="Times New Roman" w:hAnsi="Consolas" w:cs="Times New Roman"/>
+          <w:color w:val="D4D4D4"/>
+          <w:sz w:val="24"/>
+          <w:szCs w:val="24"/>
+          <w:lang w:val="en-US" w:eastAsia="ru-RU"/>
+        </w:rPr>
+      </w:pPr>
+      <w:r>
+        <w:rPr>
+          <w:rFonts w:ascii="Consolas" w:eastAsia="Times New Roman" w:hAnsi="Consolas" w:cs="Times New Roman"/>
+          <w:color w:val="D4D4D4"/>
+          <w:sz w:val="24"/>
+          <w:szCs w:val="24"/>
+          <w:lang w:val="en-US" w:eastAsia="ru-RU"/>
+        </w:rPr>
+        <w:t>    </w:t>
+      </w:r>
+      <w:proofErr w:type="spellStart"/>
+      <w:r>
+        <w:rPr>
+          <w:rFonts w:ascii="Consolas" w:eastAsia="Times New Roman" w:hAnsi="Consolas" w:cs="Times New Roman"/>
+          <w:color w:val="C586C0"/>
+          <w:sz w:val="24"/>
+          <w:szCs w:val="24"/>
+          <w:lang w:val="en-US" w:eastAsia="ru-RU"/>
+        </w:rPr>
+        <w:t>always_ff</w:t>
+      </w:r>
+      <w:proofErr w:type="spellEnd"/>
+      <w:r>
+        <w:rPr>
+          <w:rFonts w:ascii="Consolas" w:eastAsia="Times New Roman" w:hAnsi="Consolas" w:cs="Times New Roman"/>
+          <w:color w:val="D4D4D4"/>
+          <w:sz w:val="24"/>
+          <w:szCs w:val="24"/>
+          <w:lang w:val="en-US" w:eastAsia="ru-RU"/>
+        </w:rPr>
+        <w:t> </w:t>
+      </w:r>
+      <w:proofErr w:type="gramStart"/>
+      <w:r>
+        <w:rPr>
+          <w:rFonts w:ascii="Consolas" w:eastAsia="Times New Roman" w:hAnsi="Consolas" w:cs="Times New Roman"/>
+          <w:color w:val="D4D4D4"/>
+          <w:sz w:val="24"/>
+          <w:szCs w:val="24"/>
+          <w:lang w:val="en-US" w:eastAsia="ru-RU"/>
+        </w:rPr>
+        <w:t>@(</w:t>
+      </w:r>
+      <w:proofErr w:type="spellStart"/>
+      <w:proofErr w:type="gramEnd"/>
+      <w:r>
+        <w:rPr>
+          <w:rFonts w:ascii="Consolas" w:eastAsia="Times New Roman" w:hAnsi="Consolas" w:cs="Times New Roman"/>
+          <w:color w:val="569CD6"/>
+          <w:sz w:val="24"/>
+          <w:szCs w:val="24"/>
+          <w:lang w:val="en-US" w:eastAsia="ru-RU"/>
+        </w:rPr>
+        <w:t>posedge</w:t>
+      </w:r>
+      <w:proofErr w:type="spellEnd"/>
+      <w:r>
+        <w:rPr>
+          <w:rFonts w:ascii="Consolas" w:eastAsia="Times New Roman" w:hAnsi="Consolas" w:cs="Times New Roman"/>
+          <w:color w:val="D4D4D4"/>
+          <w:sz w:val="24"/>
+          <w:szCs w:val="24"/>
+          <w:lang w:val="en-US" w:eastAsia="ru-RU"/>
+        </w:rPr>
+        <w:t> </w:t>
+      </w:r>
+      <w:proofErr w:type="spellStart"/>
+      <w:r>
+        <w:rPr>
+          <w:rFonts w:ascii="Consolas" w:eastAsia="Times New Roman" w:hAnsi="Consolas" w:cs="Times New Roman"/>
+          <w:color w:val="9CDCFE"/>
+          <w:sz w:val="24"/>
+          <w:szCs w:val="24"/>
+          <w:lang w:val="en-US" w:eastAsia="ru-RU"/>
+        </w:rPr>
+        <w:t>clk_pin</w:t>
+      </w:r>
+      <w:proofErr w:type="spellEnd"/>
+      <w:r>
+        <w:rPr>
+          <w:rFonts w:ascii="Consolas" w:eastAsia="Times New Roman" w:hAnsi="Consolas" w:cs="Times New Roman"/>
+          <w:color w:val="D4D4D4"/>
+          <w:sz w:val="24"/>
+          <w:szCs w:val="24"/>
+          <w:lang w:val="en-US" w:eastAsia="ru-RU"/>
+        </w:rPr>
+        <w:t>)</w:t>
+      </w:r>
+    </w:p>
+    <w:p>
+      <w:pPr>
+        <w:shd w:val="clear" w:color="auto" w:fill="1E1E1E"/>
+        <w:spacing w:after="0" w:line="285" w:lineRule="atLeast"/>
+        <w:rPr>
+          <w:rFonts w:ascii="Consolas" w:eastAsia="Times New Roman" w:hAnsi="Consolas" w:cs="Times New Roman"/>
+          <w:color w:val="D4D4D4"/>
+          <w:sz w:val="24"/>
+          <w:szCs w:val="24"/>
+          <w:lang w:val="en-US" w:eastAsia="ru-RU"/>
+        </w:rPr>
+      </w:pPr>
+      <w:r>
+        <w:rPr>
+          <w:rFonts w:ascii="Consolas" w:eastAsia="Times New Roman" w:hAnsi="Consolas" w:cs="Times New Roman"/>
+          <w:color w:val="D4D4D4"/>
+          <w:sz w:val="24"/>
+          <w:szCs w:val="24"/>
+          <w:lang w:val="en-US" w:eastAsia="ru-RU"/>
+        </w:rPr>
+        <w:t>        </w:t>
+      </w:r>
+      <w:r>
+        <w:rPr>
+          <w:rFonts w:ascii="Consolas" w:eastAsia="Times New Roman" w:hAnsi="Consolas" w:cs="Times New Roman"/>
+          <w:color w:val="9CDCFE"/>
+          <w:sz w:val="24"/>
+          <w:szCs w:val="24"/>
+          <w:lang w:val="en-US" w:eastAsia="ru-RU"/>
+        </w:rPr>
+        <w:t>ff2</w:t>
+      </w:r>
+      <w:r>
+        <w:rPr>
+          <w:rFonts w:ascii="Consolas" w:eastAsia="Times New Roman" w:hAnsi="Consolas" w:cs="Times New Roman"/>
+          <w:color w:val="D4D4D4"/>
+          <w:sz w:val="24"/>
+          <w:szCs w:val="24"/>
+          <w:lang w:val="en-US" w:eastAsia="ru-RU"/>
+        </w:rPr>
+        <w:t> &lt;= ~</w:t>
+      </w:r>
+      <w:r>
+        <w:rPr>
+          <w:rFonts w:ascii="Consolas" w:eastAsia="Times New Roman" w:hAnsi="Consolas" w:cs="Times New Roman"/>
+          <w:color w:val="9CDCFE"/>
+          <w:sz w:val="24"/>
+          <w:szCs w:val="24"/>
+          <w:lang w:val="en-US" w:eastAsia="ru-RU"/>
+        </w:rPr>
+        <w:t>ff1</w:t>
+      </w:r>
+      <w:r>
+        <w:rPr>
+          <w:rFonts w:ascii="Consolas" w:eastAsia="Times New Roman" w:hAnsi="Consolas" w:cs="Times New Roman"/>
+          <w:color w:val="D4D4D4"/>
+          <w:sz w:val="24"/>
+          <w:szCs w:val="24"/>
+          <w:lang w:val="en-US" w:eastAsia="ru-RU"/>
+        </w:rPr>
+        <w:t>;</w:t>
+      </w:r>
+    </w:p>
+    <w:p>
+      <w:pPr>
+        <w:shd w:val="clear" w:color="auto" w:fill="1E1E1E"/>
+        <w:spacing w:after="0" w:line="285" w:lineRule="atLeast"/>
+        <w:rPr>
+          <w:rFonts w:ascii="Consolas" w:eastAsia="Times New Roman" w:hAnsi="Consolas" w:cs="Times New Roman"/>
+          <w:color w:val="D4D4D4"/>
+          <w:sz w:val="24"/>
+          <w:szCs w:val="24"/>
+          <w:lang w:val="en-US" w:eastAsia="ru-RU"/>
+        </w:rPr>
+      </w:pPr>
+    </w:p>
+    <w:p>
+      <w:pPr>
+        <w:shd w:val="clear" w:color="auto" w:fill="1E1E1E"/>
+        <w:spacing w:after="0" w:line="285" w:lineRule="atLeast"/>
+        <w:rPr>
+          <w:rFonts w:ascii="Consolas" w:eastAsia="Times New Roman" w:hAnsi="Consolas" w:cs="Times New Roman"/>
+          <w:color w:val="D4D4D4"/>
+          <w:sz w:val="24"/>
+          <w:szCs w:val="24"/>
+          <w:lang w:val="en-US" w:eastAsia="ru-RU"/>
+        </w:rPr>
+      </w:pPr>
+      <w:r>
+        <w:rPr>
+          <w:rFonts w:ascii="Consolas" w:eastAsia="Times New Roman" w:hAnsi="Consolas" w:cs="Times New Roman"/>
+          <w:color w:val="D4D4D4"/>
+          <w:sz w:val="24"/>
+          <w:szCs w:val="24"/>
+          <w:lang w:val="en-US" w:eastAsia="ru-RU"/>
+        </w:rPr>
+        <w:t>    </w:t>
+      </w:r>
+      <w:r>
+        <w:rPr>
+          <w:rFonts w:ascii="Consolas" w:eastAsia="Times New Roman" w:hAnsi="Consolas" w:cs="Times New Roman"/>
+          <w:color w:val="C586C0"/>
+          <w:sz w:val="24"/>
+          <w:szCs w:val="24"/>
+          <w:lang w:val="en-US" w:eastAsia="ru-RU"/>
+        </w:rPr>
+        <w:t>assign</w:t>
+      </w:r>
+      <w:r>
+        <w:rPr>
+          <w:rFonts w:ascii="Consolas" w:eastAsia="Times New Roman" w:hAnsi="Consolas" w:cs="Times New Roman"/>
+          <w:color w:val="D4D4D4"/>
+          <w:sz w:val="24"/>
+          <w:szCs w:val="24"/>
+          <w:lang w:val="en-US" w:eastAsia="ru-RU"/>
+        </w:rPr>
+        <w:t> </w:t>
+      </w:r>
+      <w:r>
+        <w:rPr>
+          <w:rFonts w:ascii="Consolas" w:eastAsia="Times New Roman" w:hAnsi="Consolas" w:cs="Times New Roman"/>
+          <w:color w:val="9CDCFE"/>
+          <w:sz w:val="24"/>
+          <w:szCs w:val="24"/>
+          <w:lang w:val="en-US" w:eastAsia="ru-RU"/>
+        </w:rPr>
+        <w:t>out1</w:t>
+      </w:r>
+      <w:r>
+        <w:rPr>
+          <w:rFonts w:ascii="Consolas" w:eastAsia="Times New Roman" w:hAnsi="Consolas" w:cs="Times New Roman"/>
+          <w:color w:val="D4D4D4"/>
+          <w:sz w:val="24"/>
+          <w:szCs w:val="24"/>
+          <w:lang w:val="en-US" w:eastAsia="ru-RU"/>
+        </w:rPr>
+        <w:t> = </w:t>
+      </w:r>
+      <w:r>
+        <w:rPr>
+          <w:rFonts w:ascii="Consolas" w:eastAsia="Times New Roman" w:hAnsi="Consolas" w:cs="Times New Roman"/>
+          <w:color w:val="9CDCFE"/>
+          <w:sz w:val="24"/>
+          <w:szCs w:val="24"/>
+          <w:lang w:val="en-US" w:eastAsia="ru-RU"/>
+        </w:rPr>
+        <w:t>ff2</w:t>
+      </w:r>
+      <w:r>
+        <w:rPr>
+          <w:rFonts w:ascii="Consolas" w:eastAsia="Times New Roman" w:hAnsi="Consolas" w:cs="Times New Roman"/>
+          <w:color w:val="D4D4D4"/>
+          <w:sz w:val="24"/>
+          <w:szCs w:val="24"/>
+          <w:lang w:val="en-US" w:eastAsia="ru-RU"/>
+        </w:rPr>
+        <w:t>;</w:t>
+      </w:r>
+    </w:p>
+    <w:p>
+      <w:pPr>
+        <w:shd w:val="clear" w:color="auto" w:fill="1E1E1E"/>
+        <w:spacing w:after="0" w:line="285" w:lineRule="atLeast"/>
+        <w:rPr>
+          <w:rFonts w:ascii="Consolas" w:eastAsia="Times New Roman" w:hAnsi="Consolas" w:cs="Times New Roman"/>
+          <w:color w:val="D4D4D4"/>
+          <w:sz w:val="24"/>
+          <w:szCs w:val="24"/>
+          <w:lang w:val="en-US" w:eastAsia="ru-RU"/>
+        </w:rPr>
+      </w:pPr>
+      <w:r>
+        <w:rPr>
+          <w:rFonts w:ascii="Consolas" w:eastAsia="Times New Roman" w:hAnsi="Consolas" w:cs="Times New Roman"/>
+          <w:color w:val="D4D4D4"/>
+          <w:sz w:val="24"/>
+          <w:szCs w:val="24"/>
+          <w:lang w:val="en-US" w:eastAsia="ru-RU"/>
+        </w:rPr>
+        <w:t>     </w:t>
+      </w:r>
+    </w:p>
+    <w:p>
+      <w:pPr>
+        <w:shd w:val="clear" w:color="auto" w:fill="1E1E1E"/>
+        <w:spacing w:after="0" w:line="285" w:lineRule="atLeast"/>
+        <w:rPr>
+          <w:rFonts w:ascii="Consolas" w:eastAsia="Times New Roman" w:hAnsi="Consolas" w:cs="Times New Roman"/>
+          <w:color w:val="C586C0"/>
+          <w:sz w:val="24"/>
+          <w:szCs w:val="24"/>
+          <w:lang w:eastAsia="ru-RU"/>
+        </w:rPr>
+      </w:pPr>
+      <w:proofErr w:type="spellStart"/>
+      <w:r>
+        <w:rPr>
+          <w:rFonts w:ascii="Consolas" w:eastAsia="Times New Roman" w:hAnsi="Consolas" w:cs="Times New Roman"/>
+          <w:color w:val="C586C0"/>
+          <w:sz w:val="24"/>
+          <w:szCs w:val="24"/>
+          <w:lang w:eastAsia="ru-RU"/>
+        </w:rPr>
+        <w:t>endmodule</w:t>
+      </w:r>
+      <w:proofErr w:type="spellEnd"/>
+    </w:p>
+    <w:p>
+      <w:pPr>
+        <w:shd w:val="clear" w:color="auto" w:fill="1E1E1E"/>
+        <w:spacing w:after="0" w:line="285" w:lineRule="atLeast"/>
+        <w:rPr>
+          <w:rFonts w:ascii="Consolas" w:eastAsia="Times New Roman" w:hAnsi="Consolas" w:cs="Times New Roman"/>
+          <w:color w:val="C586C0"/>
+          <w:sz w:val="24"/>
+          <w:szCs w:val="24"/>
+          <w:lang w:eastAsia="ru-RU"/>
+        </w:rPr>
+      </w:pPr>
+    </w:p>
+    <w:p>
+      <w:pPr>
+        <w:spacing w:line="360" w:lineRule="auto"/>
+        <w:jc w:val="both"/>
+        <w:rPr>
+          <w:rFonts w:ascii="Times New Roman" w:hAnsi="Times New Roman" w:cs="Times New Roman"/>
+          <w:sz w:val="28"/>
+          <w:szCs w:val="28"/>
+        </w:rPr>
+      </w:pPr>
+    </w:p>
+    <w:p>
+      <w:pPr>
+        <w:spacing w:line="360" w:lineRule="auto"/>
+        <w:jc w:val="both"/>
+        <w:rPr>
+          <w:rFonts w:ascii="Times New Roman" w:hAnsi="Times New Roman" w:cs="Times New Roman"/>
+          <w:sz w:val="28"/>
+          <w:szCs w:val="28"/>
+        </w:rPr>
+      </w:pPr>
+      <w:r>
+        <w:rPr>
+          <w:rFonts w:ascii="Times New Roman" w:hAnsi="Times New Roman" w:cs="Times New Roman"/>
+          <w:sz w:val="28"/>
+          <w:szCs w:val="28"/>
+        </w:rPr>
+        <w:t>Схема проекта, полученная после имплементации представлена рисунке 3.</w:t>
+      </w:r>
+    </w:p>
+    <w:p>
+      <w:pPr>
+        <w:spacing w:line="360" w:lineRule="auto"/>
+        <w:jc w:val="center"/>
+        <w:rPr>
+          <w:rFonts w:ascii="Times New Roman" w:hAnsi="Times New Roman" w:cs="Times New Roman"/>
+          <w:sz w:val="28"/>
+          <w:szCs w:val="28"/>
+        </w:rPr>
+      </w:pPr>
+      <w:r>
+        <w:rPr>
+          <w:rFonts w:ascii="Times New Roman" w:hAnsi="Times New Roman" w:cs="Times New Roman"/>
+          <w:noProof/>
+          <w:sz w:val="28"/>
+          <w:szCs w:val="28"/>
+          <w:highlight w:val="yellow"/>
+          <w:lang w:eastAsia="ru-RU"/>
+        </w:rPr>
+        <w:drawing>
+          <wp:inline distT="0" distB="0" distL="0" distR="0">
+            <wp:extent cx="5931535" cy="1542415"/>
+            <wp:effectExtent l="0" t="0" r="0" b="635"/>
+            <wp:docPr id="1" name="Рисунок 1"/>
+            <wp:cNvGraphicFramePr>
+              <a:graphicFrameLocks xmlns:a="http://schemas.openxmlformats.org/drawingml/2006/main" noChangeAspect="1"/>
+            </wp:cNvGraphicFramePr>
+            <a:graphic xmlns:a="http://schemas.openxmlformats.org/drawingml/2006/main">
+              <a:graphicData uri="http://schemas.openxmlformats.org/drawingml/2006/picture">
+                <pic:pic xmlns:pic="http://schemas.openxmlformats.org/drawingml/2006/picture">
+                  <pic:nvPicPr>
+                    <pic:cNvPr id="0" name="Picture 2"/>
+                    <pic:cNvPicPr>
+                      <a:picLocks noChangeAspect="1" noChangeArrowheads="1"/>
+                    </pic:cNvPicPr>
+                  </pic:nvPicPr>
+                  <pic:blipFill>
+                    <a:blip r:embed="rId7">
+                      <a:extLst>
+                        <a:ext uri="{28A0092B-C50C-407E-A947-70E740481C1C}">
+                          <a14:useLocalDpi xmlns:a14="http://schemas.microsoft.com/office/drawing/2010/main" val="0"/>
+                        </a:ext>
+                      </a:extLst>
+                    </a:blip>
+                    <a:srcRect/>
+                    <a:stretch>
+                      <a:fillRect/>
+                    </a:stretch>
+                  </pic:blipFill>
+                  <pic:spPr bwMode="auto">
+                    <a:xfrm>
+                      <a:off x="0" y="0"/>
+                      <a:ext cx="5931535" cy="1542415"/>
+                    </a:xfrm>
+                    <a:prstGeom prst="rect">
+                      <a:avLst/>
+                    </a:prstGeom>
+                    <a:noFill/>
+                    <a:ln>
+                      <a:noFill/>
+                    </a:ln>
+                  </pic:spPr>
+                </pic:pic>
+              </a:graphicData>
+            </a:graphic>
+          </wp:inline>
+        </w:drawing>
+      </w:r>
+      <w:r>
+        <w:rPr>
+          <w:rFonts w:ascii="Times New Roman" w:hAnsi="Times New Roman" w:cs="Times New Roman"/>
+          <w:sz w:val="28"/>
+          <w:szCs w:val="28"/>
+        </w:rPr>
+        <w:t>Рисунок 3. Схема проекта</w:t>
+      </w:r>
+    </w:p>
+    <w:p>
+      <w:pPr>
+        <w:spacing w:line="360" w:lineRule="auto"/>
+        <w:jc w:val="both"/>
+        <w:rPr>
+          <w:rFonts w:ascii="Times New Roman" w:eastAsiaTheme="minorEastAsia" w:hAnsi="Times New Roman" w:cs="Times New Roman"/>
+          <w:sz w:val="28"/>
+          <w:szCs w:val="28"/>
+        </w:rPr>
+      </w:pPr>
+      <w:r>
+        <w:rPr>
+          <w:rFonts w:ascii="Times New Roman" w:eastAsiaTheme="minorEastAsia" w:hAnsi="Times New Roman" w:cs="Times New Roman"/>
+          <w:sz w:val="28"/>
+          <w:szCs w:val="28"/>
+        </w:rPr>
+        <w:t xml:space="preserve">Чтобы </w:t>
+      </w:r>
+      <w:proofErr w:type="spellStart"/>
+      <w:r>
+        <w:rPr>
+          <w:rFonts w:ascii="Times New Roman" w:eastAsiaTheme="minorEastAsia" w:hAnsi="Times New Roman" w:cs="Times New Roman"/>
+          <w:sz w:val="28"/>
+          <w:szCs w:val="28"/>
+          <w:lang w:val="en-US"/>
+        </w:rPr>
+        <w:t>Vivado</w:t>
+      </w:r>
+      <w:proofErr w:type="spellEnd"/>
+      <w:r>
+        <w:rPr>
+          <w:rFonts w:ascii="Times New Roman" w:eastAsiaTheme="minorEastAsia" w:hAnsi="Times New Roman" w:cs="Times New Roman"/>
+          <w:sz w:val="28"/>
+          <w:szCs w:val="28"/>
+        </w:rPr>
+        <w:t xml:space="preserve"> мог провести временной анализ и проверить проект на удовлетворение максимальное и минимальное время распространения ему необходимо указать период тактового сигнала. Это делается в файле </w:t>
+      </w:r>
+      <w:r>
+        <w:rPr>
+          <w:rFonts w:ascii="Times New Roman" w:eastAsiaTheme="minorEastAsia" w:hAnsi="Times New Roman" w:cs="Times New Roman"/>
+          <w:sz w:val="28"/>
+          <w:szCs w:val="28"/>
+        </w:rPr>
+        <w:lastRenderedPageBreak/>
+        <w:t xml:space="preserve">ограничений формата </w:t>
+      </w:r>
+      <w:r>
+        <w:rPr>
+          <w:rFonts w:ascii="Times New Roman" w:eastAsiaTheme="minorEastAsia" w:hAnsi="Times New Roman" w:cs="Times New Roman"/>
+          <w:sz w:val="28"/>
+          <w:szCs w:val="28"/>
+          <w:lang w:val="en-US"/>
+        </w:rPr>
+        <w:t>XDC</w:t>
+      </w:r>
+      <w:r>
+        <w:rPr>
+          <w:rFonts w:ascii="Times New Roman" w:eastAsiaTheme="minorEastAsia" w:hAnsi="Times New Roman" w:cs="Times New Roman"/>
+          <w:sz w:val="28"/>
+          <w:szCs w:val="28"/>
+        </w:rPr>
+        <w:t>.</w:t>
+      </w:r>
+      <w:r>
+        <w:rPr>
+          <w:rFonts w:ascii="Times New Roman" w:eastAsiaTheme="minorEastAsia" w:hAnsi="Times New Roman" w:cs="Times New Roman"/>
+          <w:sz w:val="28"/>
+          <w:szCs w:val="28"/>
+        </w:rPr>
+        <w:t xml:space="preserve"> Будем считать</w:t>
+      </w:r>
+      <w:r>
+        <w:rPr>
+          <w:rFonts w:ascii="Times New Roman" w:eastAsiaTheme="minorEastAsia" w:hAnsi="Times New Roman" w:cs="Times New Roman"/>
+          <w:sz w:val="28"/>
+          <w:szCs w:val="28"/>
+        </w:rPr>
+        <w:t>,</w:t>
+      </w:r>
+      <w:r>
+        <w:rPr>
+          <w:rFonts w:ascii="Times New Roman" w:eastAsiaTheme="minorEastAsia" w:hAnsi="Times New Roman" w:cs="Times New Roman"/>
+          <w:sz w:val="28"/>
+          <w:szCs w:val="28"/>
+        </w:rPr>
+        <w:t xml:space="preserve"> что частота тактового сигнала равна 100 МГц.</w:t>
+      </w:r>
+    </w:p>
+    <w:p>
+      <w:pPr>
+        <w:spacing w:line="360" w:lineRule="auto"/>
+        <w:jc w:val="both"/>
+        <w:rPr>
+          <w:rFonts w:ascii="Times New Roman" w:eastAsiaTheme="minorEastAsia" w:hAnsi="Times New Roman" w:cs="Times New Roman"/>
+          <w:sz w:val="28"/>
+          <w:szCs w:val="28"/>
+        </w:rPr>
+      </w:pPr>
+      <w:r>
+        <w:rPr>
+          <w:rFonts w:ascii="Times New Roman" w:eastAsiaTheme="minorEastAsia" w:hAnsi="Times New Roman" w:cs="Times New Roman"/>
+          <w:sz w:val="28"/>
+          <w:szCs w:val="28"/>
+        </w:rPr>
+        <w:t xml:space="preserve">В </w:t>
+      </w:r>
+      <w:proofErr w:type="spellStart"/>
+      <w:r>
+        <w:rPr>
+          <w:rFonts w:ascii="Times New Roman" w:eastAsiaTheme="minorEastAsia" w:hAnsi="Times New Roman" w:cs="Times New Roman"/>
+          <w:sz w:val="28"/>
+          <w:szCs w:val="28"/>
+          <w:lang w:val="en-US"/>
+        </w:rPr>
+        <w:t>xdc</w:t>
+      </w:r>
+      <w:proofErr w:type="spellEnd"/>
+      <w:r>
+        <w:rPr>
+          <w:rFonts w:ascii="Times New Roman" w:eastAsiaTheme="minorEastAsia" w:hAnsi="Times New Roman" w:cs="Times New Roman"/>
+          <w:sz w:val="28"/>
+          <w:szCs w:val="28"/>
+        </w:rPr>
+        <w:t>-файле необходимо указать следующую команду</w:t>
+      </w:r>
+    </w:p>
+    <w:p>
+      <w:pPr>
+        <w:spacing w:line="360" w:lineRule="auto"/>
+        <w:jc w:val="center"/>
+        <w:rPr>
+          <w:rFonts w:ascii="Consolas" w:eastAsiaTheme="minorEastAsia" w:hAnsi="Consolas" w:cs="Times New Roman"/>
+          <w:sz w:val="24"/>
+          <w:szCs w:val="24"/>
+          <w:lang w:val="en-US"/>
+        </w:rPr>
+      </w:pPr>
+      <w:proofErr w:type="spellStart"/>
+      <w:r>
+        <w:rPr>
+          <w:rFonts w:ascii="Consolas" w:eastAsiaTheme="minorEastAsia" w:hAnsi="Consolas" w:cs="Times New Roman"/>
+          <w:sz w:val="24"/>
+          <w:szCs w:val="24"/>
+          <w:lang w:val="en-US"/>
+        </w:rPr>
+        <w:t>create_clock</w:t>
+      </w:r>
+      <w:proofErr w:type="spellEnd"/>
+      <w:r>
+        <w:rPr>
+          <w:rFonts w:ascii="Consolas" w:eastAsiaTheme="minorEastAsia" w:hAnsi="Consolas" w:cs="Times New Roman"/>
+          <w:sz w:val="24"/>
+          <w:szCs w:val="24"/>
+          <w:lang w:val="en-US"/>
+        </w:rPr>
+        <w:t xml:space="preserve"> -period 10.000 -name clk</w:t>
+      </w:r>
+      <w:r>
+        <w:rPr>
+          <w:rFonts w:ascii="Consolas" w:eastAsiaTheme="minorEastAsia" w:hAnsi="Consolas" w:cs="Times New Roman"/>
+          <w:sz w:val="24"/>
+          <w:szCs w:val="24"/>
+          <w:lang w:val="en-US"/>
+        </w:rPr>
+        <w:t>_100MHz</w:t>
+      </w:r>
+      <w:r>
+        <w:rPr>
+          <w:rFonts w:ascii="Consolas" w:eastAsiaTheme="minorEastAsia" w:hAnsi="Consolas" w:cs="Times New Roman"/>
+          <w:sz w:val="24"/>
+          <w:szCs w:val="24"/>
+          <w:lang w:val="en-US"/>
+        </w:rPr>
+        <w:t xml:space="preserve"> [</w:t>
+      </w:r>
+      <w:proofErr w:type="spellStart"/>
+      <w:r>
+        <w:rPr>
+          <w:rFonts w:ascii="Consolas" w:eastAsiaTheme="minorEastAsia" w:hAnsi="Consolas" w:cs="Times New Roman"/>
+          <w:sz w:val="24"/>
+          <w:szCs w:val="24"/>
+          <w:lang w:val="en-US"/>
+        </w:rPr>
+        <w:t>get_ports</w:t>
+      </w:r>
+      <w:proofErr w:type="spellEnd"/>
+      <w:r>
+        <w:rPr>
+          <w:rFonts w:ascii="Consolas" w:eastAsiaTheme="minorEastAsia" w:hAnsi="Consolas" w:cs="Times New Roman"/>
+          <w:sz w:val="24"/>
+          <w:szCs w:val="24"/>
+          <w:lang w:val="en-US"/>
+        </w:rPr>
+        <w:t xml:space="preserve"> </w:t>
+      </w:r>
+      <w:proofErr w:type="spellStart"/>
+      <w:r>
+        <w:rPr>
+          <w:rFonts w:ascii="Consolas" w:eastAsiaTheme="minorEastAsia" w:hAnsi="Consolas" w:cs="Times New Roman"/>
+          <w:sz w:val="24"/>
+          <w:szCs w:val="24"/>
+          <w:lang w:val="en-US"/>
+        </w:rPr>
+        <w:t>clk</w:t>
+      </w:r>
+      <w:r>
+        <w:rPr>
+          <w:rFonts w:ascii="Consolas" w:eastAsiaTheme="minorEastAsia" w:hAnsi="Consolas" w:cs="Times New Roman"/>
+          <w:sz w:val="24"/>
+          <w:szCs w:val="24"/>
+          <w:lang w:val="en-US"/>
+        </w:rPr>
+        <w:t>_pin</w:t>
+      </w:r>
+      <w:proofErr w:type="spellEnd"/>
+      <w:r>
+        <w:rPr>
+          <w:rFonts w:ascii="Consolas" w:eastAsiaTheme="minorEastAsia" w:hAnsi="Consolas" w:cs="Times New Roman"/>
+          <w:sz w:val="24"/>
+          <w:szCs w:val="24"/>
+          <w:lang w:val="en-US"/>
+        </w:rPr>
+        <w:t>]</w:t>
+      </w:r>
+    </w:p>
+    <w:p>
+      <w:pPr>
+        <w:spacing w:line="360" w:lineRule="auto"/>
+        <w:jc w:val="both"/>
+        <w:rPr>
+          <w:rFonts w:ascii="Times New Roman" w:eastAsiaTheme="minorEastAsia" w:hAnsi="Times New Roman" w:cs="Times New Roman"/>
+          <w:sz w:val="28"/>
+          <w:szCs w:val="28"/>
+        </w:rPr>
+      </w:pPr>
+      <w:r>
+        <w:rPr>
+          <w:rFonts w:ascii="Times New Roman" w:eastAsiaTheme="minorEastAsia" w:hAnsi="Times New Roman" w:cs="Times New Roman"/>
+          <w:sz w:val="28"/>
+          <w:szCs w:val="28"/>
+        </w:rPr>
+        <w:t xml:space="preserve">Опция </w:t>
+      </w:r>
+      <w:r>
+        <w:rPr>
+          <w:rFonts w:ascii="Consolas" w:eastAsiaTheme="minorEastAsia" w:hAnsi="Consolas" w:cs="Times New Roman"/>
+          <w:sz w:val="24"/>
+          <w:szCs w:val="24"/>
+        </w:rPr>
+        <w:t>–</w:t>
+      </w:r>
+      <w:r>
+        <w:rPr>
+          <w:rFonts w:ascii="Consolas" w:eastAsiaTheme="minorEastAsia" w:hAnsi="Consolas" w:cs="Times New Roman"/>
+          <w:sz w:val="24"/>
+          <w:szCs w:val="24"/>
+          <w:lang w:val="en-US"/>
+        </w:rPr>
+        <w:t>period</w:t>
+      </w:r>
+      <w:r>
+        <w:rPr>
+          <w:rFonts w:ascii="Consolas" w:eastAsiaTheme="minorEastAsia" w:hAnsi="Consolas" w:cs="Times New Roman"/>
+          <w:sz w:val="24"/>
+          <w:szCs w:val="24"/>
+        </w:rPr>
+        <w:t xml:space="preserve"> </w:t>
+      </w:r>
+      <w:r>
+        <w:rPr>
+          <w:rFonts w:ascii="Times New Roman" w:eastAsiaTheme="minorEastAsia" w:hAnsi="Times New Roman" w:cs="Times New Roman"/>
+          <w:sz w:val="28"/>
+          <w:szCs w:val="28"/>
+        </w:rPr>
+        <w:t>указывает период т</w:t>
+      </w:r>
+      <w:r>
+        <w:rPr>
+          <w:rFonts w:ascii="Times New Roman" w:eastAsiaTheme="minorEastAsia" w:hAnsi="Times New Roman" w:cs="Times New Roman"/>
+          <w:sz w:val="28"/>
+          <w:szCs w:val="28"/>
+        </w:rPr>
+        <w:t xml:space="preserve">актового сигнала в наносекундах. </w:t>
+      </w:r>
+      <w:r>
+        <w:rPr>
+          <w:rFonts w:ascii="Times New Roman" w:eastAsiaTheme="minorEastAsia" w:hAnsi="Times New Roman" w:cs="Times New Roman"/>
+          <w:sz w:val="28"/>
+          <w:szCs w:val="28"/>
+        </w:rPr>
+        <w:t xml:space="preserve">Конструкция </w:t>
+      </w:r>
+      <w:r>
+        <w:rPr>
+          <w:rFonts w:ascii="Consolas" w:eastAsiaTheme="minorEastAsia" w:hAnsi="Consolas" w:cs="Times New Roman"/>
+          <w:sz w:val="24"/>
+          <w:szCs w:val="24"/>
+        </w:rPr>
+        <w:t>[</w:t>
+      </w:r>
+      <w:r>
+        <w:rPr>
+          <w:rFonts w:ascii="Consolas" w:eastAsiaTheme="minorEastAsia" w:hAnsi="Consolas" w:cs="Times New Roman"/>
+          <w:sz w:val="24"/>
+          <w:szCs w:val="24"/>
+          <w:lang w:val="en-US"/>
+        </w:rPr>
+        <w:t>get</w:t>
+      </w:r>
+      <w:r>
+        <w:rPr>
+          <w:rFonts w:ascii="Consolas" w:eastAsiaTheme="minorEastAsia" w:hAnsi="Consolas" w:cs="Times New Roman"/>
+          <w:sz w:val="24"/>
+          <w:szCs w:val="24"/>
         </w:rPr>
         <w:t>_</w:t>
       </w:r>
       <w:r>
         <w:rPr>
-          <w:rFonts w:ascii="Times New Roman" w:hAnsi="Times New Roman" w:cs="Times New Roman"/>
-          <w:sz w:val="28"/>
-          <w:szCs w:val="28"/>
-          <w:lang w:val="en-US"/>
-        </w:rPr>
-        <w:t>clock</w:t>
-      </w:r>
-      <w:r>
-        <w:rPr>
-          <w:rFonts w:ascii="Times New Roman" w:hAnsi="Times New Roman" w:cs="Times New Roman"/>
-          <w:sz w:val="28"/>
-          <w:szCs w:val="28"/>
-        </w:rPr>
-        <w:t xml:space="preserve">. </w:t>
-      </w:r>
-      <w:r>
-        <w:rPr>
-          <w:rFonts w:ascii="Times New Roman" w:hAnsi="Times New Roman" w:cs="Times New Roman"/>
-          <w:sz w:val="28"/>
-          <w:szCs w:val="28"/>
-        </w:rPr>
-        <w:t>Разбор</w:t>
-      </w:r>
-      <w:r>
-        <w:rPr>
-          <w:rFonts w:ascii="Times New Roman" w:hAnsi="Times New Roman" w:cs="Times New Roman"/>
-          <w:sz w:val="28"/>
-          <w:szCs w:val="28"/>
+          <w:rFonts w:ascii="Consolas" w:eastAsiaTheme="minorEastAsia" w:hAnsi="Consolas" w:cs="Times New Roman"/>
+          <w:sz w:val="24"/>
+          <w:szCs w:val="24"/>
+          <w:lang w:val="en-US"/>
+        </w:rPr>
+        <w:t>ports</w:t>
+      </w:r>
+      <w:r>
+        <w:rPr>
+          <w:rFonts w:ascii="Consolas" w:eastAsiaTheme="minorEastAsia" w:hAnsi="Consolas" w:cs="Times New Roman"/>
+          <w:sz w:val="24"/>
+          <w:szCs w:val="24"/>
         </w:rPr>
         <w:t xml:space="preserve"> </w:t>
       </w:r>
-      <w:r>
-        <w:rPr>
-          <w:rFonts w:ascii="Times New Roman" w:hAnsi="Times New Roman" w:cs="Times New Roman"/>
+      <w:proofErr w:type="spellStart"/>
+      <w:r>
+        <w:rPr>
+          <w:rFonts w:ascii="Consolas" w:eastAsiaTheme="minorEastAsia" w:hAnsi="Consolas" w:cs="Times New Roman"/>
+          <w:sz w:val="24"/>
+          <w:szCs w:val="24"/>
+          <w:lang w:val="en-US"/>
+        </w:rPr>
+        <w:t>clk</w:t>
+      </w:r>
+      <w:proofErr w:type="spellEnd"/>
+      <w:r>
+        <w:rPr>
+          <w:rFonts w:ascii="Consolas" w:eastAsiaTheme="minorEastAsia" w:hAnsi="Consolas" w:cs="Times New Roman"/>
+          <w:sz w:val="24"/>
+          <w:szCs w:val="24"/>
+        </w:rPr>
+        <w:t>_</w:t>
+      </w:r>
+      <w:r>
+        <w:rPr>
+          <w:rFonts w:ascii="Consolas" w:eastAsiaTheme="minorEastAsia" w:hAnsi="Consolas" w:cs="Times New Roman"/>
+          <w:sz w:val="24"/>
+          <w:szCs w:val="24"/>
+          <w:lang w:val="en-US"/>
+        </w:rPr>
+        <w:t>pin</w:t>
+      </w:r>
+      <w:r>
+        <w:rPr>
+          <w:rFonts w:ascii="Consolas" w:eastAsiaTheme="minorEastAsia" w:hAnsi="Consolas" w:cs="Times New Roman"/>
+          <w:sz w:val="24"/>
+          <w:szCs w:val="24"/>
+        </w:rPr>
+        <w:t>]</w:t>
+      </w:r>
+      <w:r>
+        <w:rPr>
+          <w:rFonts w:ascii="Times New Roman" w:eastAsiaTheme="minorEastAsia" w:hAnsi="Times New Roman" w:cs="Times New Roman"/>
+          <w:sz w:val="28"/>
+          <w:szCs w:val="28"/>
+        </w:rPr>
+        <w:t xml:space="preserve"> возвращает порт проекта с именем </w:t>
+      </w:r>
+      <w:proofErr w:type="spellStart"/>
+      <w:r>
+        <w:rPr>
+          <w:rFonts w:ascii="Consolas" w:eastAsiaTheme="minorEastAsia" w:hAnsi="Consolas" w:cs="Times New Roman"/>
+          <w:sz w:val="24"/>
+          <w:szCs w:val="24"/>
+          <w:lang w:val="en-US"/>
+        </w:rPr>
+        <w:t>clk</w:t>
+      </w:r>
+      <w:proofErr w:type="spellEnd"/>
+      <w:r>
+        <w:rPr>
+          <w:rFonts w:ascii="Consolas" w:eastAsiaTheme="minorEastAsia" w:hAnsi="Consolas" w:cs="Times New Roman"/>
+          <w:sz w:val="24"/>
+          <w:szCs w:val="24"/>
+        </w:rPr>
+        <w:t>_</w:t>
+      </w:r>
+      <w:r>
+        <w:rPr>
+          <w:rFonts w:ascii="Consolas" w:eastAsiaTheme="minorEastAsia" w:hAnsi="Consolas" w:cs="Times New Roman"/>
+          <w:sz w:val="24"/>
+          <w:szCs w:val="24"/>
+          <w:lang w:val="en-US"/>
+        </w:rPr>
+        <w:t>pin</w:t>
+      </w:r>
+      <w:r>
+        <w:rPr>
+          <w:rFonts w:ascii="Times New Roman" w:eastAsiaTheme="minorEastAsia" w:hAnsi="Times New Roman" w:cs="Times New Roman"/>
+          <w:sz w:val="28"/>
+          <w:szCs w:val="28"/>
+        </w:rPr>
+        <w:t xml:space="preserve">, указывает откуда приходит тактовый сигнал.   С помощью опции </w:t>
+      </w:r>
+      <w:r>
+        <w:rPr>
+          <w:rFonts w:ascii="Consolas" w:eastAsiaTheme="minorEastAsia" w:hAnsi="Consolas" w:cs="Times New Roman"/>
+          <w:sz w:val="24"/>
+          <w:szCs w:val="24"/>
+        </w:rPr>
+        <w:t>–</w:t>
+      </w:r>
+      <w:r>
+        <w:rPr>
+          <w:rFonts w:ascii="Consolas" w:eastAsiaTheme="minorEastAsia" w:hAnsi="Consolas" w:cs="Times New Roman"/>
+          <w:sz w:val="24"/>
+          <w:szCs w:val="24"/>
+          <w:lang w:val="en-US"/>
+        </w:rPr>
+        <w:t>name</w:t>
+      </w:r>
+      <w:r>
+        <w:rPr>
+          <w:rFonts w:ascii="Times New Roman" w:eastAsiaTheme="minorEastAsia" w:hAnsi="Times New Roman" w:cs="Times New Roman"/>
+          <w:sz w:val="28"/>
+          <w:szCs w:val="28"/>
+        </w:rPr>
+        <w:t xml:space="preserve"> </w:t>
+      </w:r>
+      <w:r>
+        <w:rPr>
+          <w:rFonts w:ascii="Times New Roman" w:eastAsiaTheme="minorEastAsia" w:hAnsi="Times New Roman" w:cs="Times New Roman"/>
+          <w:sz w:val="28"/>
+          <w:szCs w:val="28"/>
+        </w:rPr>
+        <w:t xml:space="preserve">можно задать имя тактового сигнала. Если этого не сделать имя тактового сигнала будет совпадать с именем порта. </w:t>
+      </w:r>
+    </w:p>
+    <w:p>
+      <w:pPr>
+        <w:spacing w:line="360" w:lineRule="auto"/>
+        <w:jc w:val="both"/>
+        <w:rPr>
+          <w:rFonts w:ascii="Times New Roman" w:eastAsiaTheme="minorEastAsia" w:hAnsi="Times New Roman" w:cs="Times New Roman"/>
+          <w:sz w:val="28"/>
+          <w:szCs w:val="28"/>
+        </w:rPr>
+      </w:pPr>
+      <w:r>
+        <w:rPr>
+          <w:rFonts w:ascii="Times New Roman" w:eastAsiaTheme="minorEastAsia" w:hAnsi="Times New Roman" w:cs="Times New Roman"/>
+          <w:sz w:val="28"/>
+          <w:szCs w:val="28"/>
+        </w:rPr>
+        <w:t xml:space="preserve">После </w:t>
+      </w:r>
+      <w:proofErr w:type="spellStart"/>
+      <w:r>
+        <w:rPr>
+          <w:rFonts w:ascii="Times New Roman" w:eastAsiaTheme="minorEastAsia" w:hAnsi="Times New Roman" w:cs="Times New Roman"/>
+          <w:sz w:val="28"/>
+          <w:szCs w:val="28"/>
+        </w:rPr>
+        <w:t>имаплементации</w:t>
+      </w:r>
+      <w:proofErr w:type="spellEnd"/>
+      <w:r>
+        <w:rPr>
+          <w:rFonts w:ascii="Times New Roman" w:eastAsiaTheme="minorEastAsia" w:hAnsi="Times New Roman" w:cs="Times New Roman"/>
+          <w:sz w:val="28"/>
+          <w:szCs w:val="28"/>
+        </w:rPr>
+        <w:t xml:space="preserve"> открыть </w:t>
+      </w:r>
+      <w:r>
+        <w:rPr>
+          <w:rFonts w:ascii="Times New Roman" w:eastAsiaTheme="minorEastAsia" w:hAnsi="Times New Roman" w:cs="Times New Roman"/>
+          <w:sz w:val="28"/>
+          <w:szCs w:val="28"/>
+          <w:lang w:val="en-US"/>
+        </w:rPr>
+        <w:t>Timing</w:t>
+      </w:r>
+      <w:r>
+        <w:rPr>
+          <w:rFonts w:ascii="Times New Roman" w:eastAsiaTheme="minorEastAsia" w:hAnsi="Times New Roman" w:cs="Times New Roman"/>
+          <w:sz w:val="28"/>
+          <w:szCs w:val="28"/>
+        </w:rPr>
+        <w:t xml:space="preserve"> </w:t>
+      </w:r>
+      <w:proofErr w:type="spellStart"/>
+      <w:r>
+        <w:rPr>
+          <w:rFonts w:ascii="Times New Roman" w:eastAsiaTheme="minorEastAsia" w:hAnsi="Times New Roman" w:cs="Times New Roman"/>
+          <w:sz w:val="28"/>
+          <w:szCs w:val="28"/>
+          <w:lang w:val="en-US"/>
+        </w:rPr>
+        <w:t>Summury</w:t>
+      </w:r>
+      <w:proofErr w:type="spellEnd"/>
+      <w:r>
+        <w:rPr>
+          <w:rFonts w:ascii="Times New Roman" w:eastAsiaTheme="minorEastAsia" w:hAnsi="Times New Roman" w:cs="Times New Roman"/>
+          <w:sz w:val="28"/>
+          <w:szCs w:val="28"/>
+        </w:rPr>
+        <w:t xml:space="preserve">, во вкладке </w:t>
+      </w:r>
+      <w:r>
+        <w:rPr>
+          <w:rFonts w:ascii="Times New Roman" w:eastAsiaTheme="minorEastAsia" w:hAnsi="Times New Roman" w:cs="Times New Roman"/>
+          <w:sz w:val="28"/>
+          <w:szCs w:val="28"/>
+          <w:lang w:val="en-US"/>
+        </w:rPr>
+        <w:t>Intra</w:t>
+      </w:r>
+      <w:r>
+        <w:rPr>
+          <w:rFonts w:ascii="Times New Roman" w:eastAsiaTheme="minorEastAsia" w:hAnsi="Times New Roman" w:cs="Times New Roman"/>
+          <w:sz w:val="28"/>
+          <w:szCs w:val="28"/>
+        </w:rPr>
+        <w:t>-</w:t>
+      </w:r>
+      <w:r>
+        <w:rPr>
+          <w:rFonts w:ascii="Times New Roman" w:eastAsiaTheme="minorEastAsia" w:hAnsi="Times New Roman" w:cs="Times New Roman"/>
+          <w:sz w:val="28"/>
+          <w:szCs w:val="28"/>
+          <w:lang w:val="en-US"/>
+        </w:rPr>
+        <w:t>Clock</w:t>
+      </w:r>
+      <w:r>
+        <w:rPr>
+          <w:rFonts w:ascii="Times New Roman" w:eastAsiaTheme="minorEastAsia" w:hAnsi="Times New Roman" w:cs="Times New Roman"/>
+          <w:sz w:val="28"/>
+          <w:szCs w:val="28"/>
+        </w:rPr>
+        <w:t xml:space="preserve"> </w:t>
+      </w:r>
+      <w:r>
+        <w:rPr>
+          <w:rFonts w:ascii="Times New Roman" w:eastAsiaTheme="minorEastAsia" w:hAnsi="Times New Roman" w:cs="Times New Roman"/>
+          <w:sz w:val="28"/>
+          <w:szCs w:val="28"/>
+          <w:lang w:val="en-US"/>
+        </w:rPr>
+        <w:t>Path</w:t>
+      </w:r>
+      <w:r>
+        <w:rPr>
+          <w:rFonts w:ascii="Times New Roman" w:eastAsiaTheme="minorEastAsia" w:hAnsi="Times New Roman" w:cs="Times New Roman"/>
+          <w:sz w:val="28"/>
+          <w:szCs w:val="28"/>
+        </w:rPr>
+        <w:t xml:space="preserve"> </w:t>
+      </w:r>
+      <w:proofErr w:type="spellStart"/>
+      <w:r>
+        <w:rPr>
+          <w:rFonts w:ascii="Times New Roman" w:eastAsiaTheme="minorEastAsia" w:hAnsi="Times New Roman" w:cs="Times New Roman"/>
+          <w:sz w:val="28"/>
+          <w:szCs w:val="28"/>
+          <w:lang w:val="en-US"/>
+        </w:rPr>
+        <w:t>clk</w:t>
+      </w:r>
+      <w:proofErr w:type="spellEnd"/>
+      <w:r>
+        <w:rPr>
+          <w:rFonts w:ascii="Times New Roman" w:eastAsiaTheme="minorEastAsia" w:hAnsi="Times New Roman" w:cs="Times New Roman"/>
+          <w:sz w:val="28"/>
+          <w:szCs w:val="28"/>
+        </w:rPr>
+        <w:t>_100</w:t>
+      </w:r>
+      <w:r>
+        <w:rPr>
+          <w:rFonts w:ascii="Times New Roman" w:eastAsiaTheme="minorEastAsia" w:hAnsi="Times New Roman" w:cs="Times New Roman"/>
+          <w:sz w:val="28"/>
+          <w:szCs w:val="28"/>
+          <w:lang w:val="en-US"/>
+        </w:rPr>
+        <w:t>MHz</w:t>
+      </w:r>
+      <w:r>
+        <w:rPr>
+          <w:rFonts w:ascii="Times New Roman" w:eastAsiaTheme="minorEastAsia" w:hAnsi="Times New Roman" w:cs="Times New Roman"/>
+          <w:sz w:val="28"/>
+          <w:szCs w:val="28"/>
+        </w:rPr>
+        <w:t xml:space="preserve"> </w:t>
+      </w:r>
+      <w:r>
+        <w:rPr>
+          <w:rFonts w:ascii="Times New Roman" w:eastAsiaTheme="minorEastAsia" w:hAnsi="Times New Roman" w:cs="Times New Roman"/>
+          <w:sz w:val="28"/>
+          <w:szCs w:val="28"/>
+        </w:rPr>
+        <w:t xml:space="preserve">будет представлены некоторые пути, для которых проводился временной анализ. </w:t>
+      </w:r>
+    </w:p>
+    <w:p>
+      <w:pPr>
+        <w:spacing w:line="360" w:lineRule="auto"/>
+        <w:jc w:val="center"/>
+        <w:rPr>
+          <w:rFonts w:ascii="Times New Roman" w:eastAsiaTheme="minorEastAsia" w:hAnsi="Times New Roman" w:cs="Times New Roman"/>
+          <w:sz w:val="28"/>
+          <w:szCs w:val="28"/>
+        </w:rPr>
+      </w:pPr>
+      <w:r>
+        <w:rPr>
+          <w:rFonts w:ascii="Times New Roman" w:eastAsiaTheme="minorEastAsia" w:hAnsi="Times New Roman" w:cs="Times New Roman"/>
+          <w:noProof/>
+          <w:sz w:val="28"/>
+          <w:szCs w:val="28"/>
+          <w:lang w:eastAsia="ru-RU"/>
+        </w:rPr>
+        <w:drawing>
+          <wp:inline distT="0" distB="0" distL="0" distR="0">
+            <wp:extent cx="2558067" cy="2130950"/>
+            <wp:effectExtent l="0" t="0" r="0" b="3175"/>
+            <wp:docPr id="3" name="Рисунок 3"/>
+            <wp:cNvGraphicFramePr>
+              <a:graphicFrameLocks xmlns:a="http://schemas.openxmlformats.org/drawingml/2006/main" noChangeAspect="1"/>
+            </wp:cNvGraphicFramePr>
+            <a:graphic xmlns:a="http://schemas.openxmlformats.org/drawingml/2006/main">
+              <a:graphicData uri="http://schemas.openxmlformats.org/drawingml/2006/picture">
+                <pic:pic xmlns:pic="http://schemas.openxmlformats.org/drawingml/2006/picture">
+                  <pic:nvPicPr>
+                    <pic:cNvPr id="0" name="Picture 3"/>
+                    <pic:cNvPicPr>
+                      <a:picLocks noChangeAspect="1" noChangeArrowheads="1"/>
+                    </pic:cNvPicPr>
+                  </pic:nvPicPr>
+                  <pic:blipFill>
+                    <a:blip r:embed="rId8">
+                      <a:extLst>
+                        <a:ext uri="{28A0092B-C50C-407E-A947-70E740481C1C}">
+                          <a14:useLocalDpi xmlns:a14="http://schemas.microsoft.com/office/drawing/2010/main" val="0"/>
+                        </a:ext>
+                      </a:extLst>
+                    </a:blip>
+                    <a:srcRect/>
+                    <a:stretch>
+                      <a:fillRect/>
+                    </a:stretch>
+                  </pic:blipFill>
+                  <pic:spPr bwMode="auto">
+                    <a:xfrm>
+                      <a:off x="0" y="0"/>
+                      <a:ext cx="2595137" cy="2161831"/>
+                    </a:xfrm>
+                    <a:prstGeom prst="rect">
+                      <a:avLst/>
+                    </a:prstGeom>
+                    <a:noFill/>
+                    <a:ln>
+                      <a:noFill/>
+                    </a:ln>
+                  </pic:spPr>
+                </pic:pic>
+              </a:graphicData>
+            </a:graphic>
+          </wp:inline>
+        </w:drawing>
+      </w:r>
+    </w:p>
+    <w:p>
+      <w:pPr>
+        <w:spacing w:line="360" w:lineRule="auto"/>
+        <w:jc w:val="center"/>
+        <w:rPr>
+          <w:rFonts w:ascii="Times New Roman" w:eastAsiaTheme="minorEastAsia" w:hAnsi="Times New Roman" w:cs="Times New Roman"/>
+          <w:sz w:val="28"/>
+          <w:szCs w:val="28"/>
+        </w:rPr>
+      </w:pPr>
+      <w:r>
+        <w:rPr>
+          <w:rFonts w:ascii="Times New Roman" w:eastAsiaTheme="minorEastAsia" w:hAnsi="Times New Roman" w:cs="Times New Roman"/>
+          <w:sz w:val="28"/>
+          <w:szCs w:val="28"/>
+        </w:rPr>
+        <w:t>Раздел</w:t>
+      </w:r>
+      <w:r>
+        <w:rPr>
+          <w:rFonts w:ascii="Times New Roman" w:eastAsiaTheme="minorEastAsia" w:hAnsi="Times New Roman" w:cs="Times New Roman"/>
+          <w:sz w:val="28"/>
+          <w:szCs w:val="28"/>
+        </w:rPr>
+        <w:t xml:space="preserve"> </w:t>
+      </w:r>
+      <w:r>
+        <w:rPr>
+          <w:rFonts w:ascii="Times New Roman" w:eastAsiaTheme="minorEastAsia" w:hAnsi="Times New Roman" w:cs="Times New Roman"/>
+          <w:sz w:val="28"/>
+          <w:szCs w:val="28"/>
+          <w:lang w:val="en-US"/>
+        </w:rPr>
+        <w:t>Setup</w:t>
+      </w:r>
+      <w:r>
+        <w:rPr>
+          <w:rFonts w:ascii="Times New Roman" w:eastAsiaTheme="minorEastAsia" w:hAnsi="Times New Roman" w:cs="Times New Roman"/>
+          <w:sz w:val="28"/>
+          <w:szCs w:val="28"/>
+        </w:rPr>
+        <w:t xml:space="preserve"> </w:t>
+      </w:r>
+      <w:r>
+        <w:rPr>
+          <w:rFonts w:ascii="Times New Roman" w:eastAsiaTheme="minorEastAsia" w:hAnsi="Times New Roman" w:cs="Times New Roman"/>
+          <w:sz w:val="28"/>
+          <w:szCs w:val="28"/>
+        </w:rPr>
+        <w:t xml:space="preserve">соответствует </w:t>
+      </w:r>
+      <w:r>
+        <w:rPr>
+          <w:rFonts w:ascii="Times New Roman" w:eastAsiaTheme="minorEastAsia" w:hAnsi="Times New Roman" w:cs="Times New Roman"/>
+          <w:sz w:val="28"/>
+          <w:szCs w:val="28"/>
+        </w:rPr>
+        <w:t xml:space="preserve">проверке на максимальное время распространения, а раздел </w:t>
+      </w:r>
+      <w:r>
+        <w:rPr>
+          <w:rFonts w:ascii="Times New Roman" w:eastAsiaTheme="minorEastAsia" w:hAnsi="Times New Roman" w:cs="Times New Roman"/>
+          <w:sz w:val="28"/>
+          <w:szCs w:val="28"/>
+          <w:lang w:val="en-US"/>
+        </w:rPr>
+        <w:t>Hold</w:t>
+      </w:r>
+      <w:r>
+        <w:rPr>
+          <w:rFonts w:ascii="Times New Roman" w:eastAsiaTheme="minorEastAsia" w:hAnsi="Times New Roman" w:cs="Times New Roman"/>
+          <w:sz w:val="28"/>
+          <w:szCs w:val="28"/>
+        </w:rPr>
+        <w:t xml:space="preserve"> </w:t>
+      </w:r>
+      <w:r>
+        <w:rPr>
+          <w:rFonts w:ascii="Times New Roman" w:eastAsiaTheme="minorEastAsia" w:hAnsi="Times New Roman" w:cs="Times New Roman"/>
+          <w:sz w:val="28"/>
+          <w:szCs w:val="28"/>
+        </w:rPr>
+        <w:t xml:space="preserve">на минимальное время распространения. </w:t>
+      </w:r>
+      <w:r>
+        <w:rPr>
+          <w:rFonts w:ascii="Times New Roman" w:eastAsiaTheme="minorEastAsia" w:hAnsi="Times New Roman" w:cs="Times New Roman"/>
+          <w:sz w:val="28"/>
+          <w:szCs w:val="28"/>
+        </w:rPr>
+        <w:t xml:space="preserve"> </w:t>
+      </w:r>
+    </w:p>
+    <w:p>
+      <w:pPr>
+        <w:spacing w:line="360" w:lineRule="auto"/>
+        <w:jc w:val="both"/>
+        <w:rPr>
+          <w:rFonts w:ascii="Times New Roman" w:eastAsiaTheme="minorEastAsia" w:hAnsi="Times New Roman" w:cs="Times New Roman"/>
+          <w:sz w:val="28"/>
+          <w:szCs w:val="28"/>
+        </w:rPr>
+      </w:pPr>
+      <w:r>
+        <w:rPr>
+          <w:rFonts w:ascii="Times New Roman" w:eastAsiaTheme="minorEastAsia" w:hAnsi="Times New Roman" w:cs="Times New Roman"/>
+          <w:sz w:val="28"/>
+          <w:szCs w:val="28"/>
+        </w:rPr>
+        <w:t>Для начала рассмотри отчет</w:t>
+      </w:r>
+      <w:r>
+        <w:rPr>
+          <w:rFonts w:ascii="Times New Roman" w:eastAsiaTheme="minorEastAsia" w:hAnsi="Times New Roman" w:cs="Times New Roman"/>
+          <w:sz w:val="28"/>
+          <w:szCs w:val="28"/>
+        </w:rPr>
+        <w:t xml:space="preserve"> </w:t>
+      </w:r>
+      <w:r>
+        <w:rPr>
+          <w:rFonts w:ascii="Times New Roman" w:eastAsiaTheme="minorEastAsia" w:hAnsi="Times New Roman" w:cs="Times New Roman"/>
+          <w:sz w:val="28"/>
+          <w:szCs w:val="28"/>
+        </w:rPr>
+        <w:t>максимальное время распространения</w:t>
+      </w:r>
+      <w:r>
+        <w:rPr>
+          <w:rFonts w:ascii="Times New Roman" w:eastAsiaTheme="minorEastAsia" w:hAnsi="Times New Roman" w:cs="Times New Roman"/>
+          <w:sz w:val="28"/>
+          <w:szCs w:val="28"/>
+        </w:rPr>
+        <w:t>.</w:t>
+      </w:r>
+      <w:r>
+        <w:rPr>
+          <w:rFonts w:ascii="Times New Roman" w:eastAsiaTheme="minorEastAsia" w:hAnsi="Times New Roman" w:cs="Times New Roman"/>
+          <w:sz w:val="28"/>
+          <w:szCs w:val="28"/>
+        </w:rPr>
+        <w:t xml:space="preserve"> </w:t>
+      </w:r>
+      <w:r>
+        <w:rPr>
+          <w:rFonts w:ascii="Times New Roman" w:eastAsiaTheme="minorEastAsia" w:hAnsi="Times New Roman" w:cs="Times New Roman"/>
+          <w:sz w:val="28"/>
+          <w:szCs w:val="28"/>
+        </w:rPr>
+        <w:t xml:space="preserve">В разделе </w:t>
+      </w:r>
+      <w:r>
+        <w:rPr>
+          <w:rFonts w:ascii="Times New Roman" w:eastAsiaTheme="minorEastAsia" w:hAnsi="Times New Roman" w:cs="Times New Roman"/>
+          <w:sz w:val="28"/>
+          <w:szCs w:val="28"/>
+          <w:lang w:val="en-US"/>
+        </w:rPr>
+        <w:t>Setup</w:t>
+      </w:r>
+      <w:r>
+        <w:rPr>
+          <w:rFonts w:ascii="Times New Roman" w:eastAsiaTheme="minorEastAsia" w:hAnsi="Times New Roman" w:cs="Times New Roman"/>
+          <w:sz w:val="28"/>
+          <w:szCs w:val="28"/>
+        </w:rPr>
+        <w:t xml:space="preserve"> </w:t>
+      </w:r>
+      <w:r>
+        <w:rPr>
+          <w:rFonts w:ascii="Times New Roman" w:eastAsiaTheme="minorEastAsia" w:hAnsi="Times New Roman" w:cs="Times New Roman"/>
+          <w:sz w:val="28"/>
+          <w:szCs w:val="28"/>
+        </w:rPr>
+        <w:t xml:space="preserve">дважды нажав на показанный путь можно открыть расширенный отчет </w:t>
+      </w:r>
+      <w:r>
+        <w:rPr>
+          <w:rFonts w:ascii="Times New Roman" w:eastAsiaTheme="minorEastAsia" w:hAnsi="Times New Roman" w:cs="Times New Roman"/>
           <w:sz w:val="28"/>
           <w:szCs w:val="28"/>
           <w:lang w:val="en-US"/>
@@ -6259,7 +8324,7 @@
       </w:r>
       <w:r>
         <w:rPr>
-          <w:rFonts w:ascii="Times New Roman" w:hAnsi="Times New Roman" w:cs="Times New Roman"/>
+          <w:rFonts w:ascii="Times New Roman" w:eastAsiaTheme="minorEastAsia" w:hAnsi="Times New Roman" w:cs="Times New Roman"/>
           <w:sz w:val="28"/>
           <w:szCs w:val="28"/>
         </w:rPr>
@@ -6267,7 +8332,7 @@
       </w:r>
       <w:r>
         <w:rPr>
-          <w:rFonts w:ascii="Times New Roman" w:hAnsi="Times New Roman" w:cs="Times New Roman"/>
+          <w:rFonts w:ascii="Times New Roman" w:eastAsiaTheme="minorEastAsia" w:hAnsi="Times New Roman" w:cs="Times New Roman"/>
           <w:sz w:val="28"/>
           <w:szCs w:val="28"/>
           <w:lang w:val="en-US"/>
@@ -6276,24 +8341,23 @@
       </w:r>
       <w:r>
         <w:rPr>
-          <w:rFonts w:ascii="Times New Roman" w:hAnsi="Times New Roman" w:cs="Times New Roman"/>
-          <w:sz w:val="28"/>
-          <w:szCs w:val="28"/>
-        </w:rPr>
-        <w:t xml:space="preserve">. </w:t>
-      </w:r>
-      <w:r>
-        <w:rPr>
-          <w:rFonts w:ascii="Times New Roman" w:hAnsi="Times New Roman" w:cs="Times New Roman"/>
-          <w:sz w:val="28"/>
-          <w:szCs w:val="28"/>
-          <w:lang w:val="en-US"/>
-        </w:rPr>
-        <w:t>Datashhet</w:t>
-      </w:r>
-      <w:r>
-        <w:rPr>
-          <w:rFonts w:ascii="Times New Roman" w:hAnsi="Times New Roman" w:cs="Times New Roman"/>
+          <w:rFonts w:ascii="Times New Roman" w:eastAsiaTheme="minorEastAsia" w:hAnsi="Times New Roman" w:cs="Times New Roman"/>
+          <w:sz w:val="28"/>
+          <w:szCs w:val="28"/>
+        </w:rPr>
+        <w:t>.</w:t>
+      </w:r>
+      <w:r>
+        <w:rPr>
+          <w:rFonts w:ascii="Times New Roman" w:eastAsiaTheme="minorEastAsia" w:hAnsi="Times New Roman" w:cs="Times New Roman"/>
+          <w:sz w:val="28"/>
+          <w:szCs w:val="28"/>
+        </w:rPr>
+        <w:t xml:space="preserve"> Данный отчет состоит из четырех разделов. Рассмотрим их по</w:t>
+      </w:r>
+      <w:r>
+        <w:rPr>
+          <w:rFonts w:ascii="Times New Roman" w:eastAsiaTheme="minorEastAsia" w:hAnsi="Times New Roman" w:cs="Times New Roman"/>
           <w:sz w:val="28"/>
           <w:szCs w:val="28"/>
         </w:rPr>
@@ -6301,38 +8365,329 @@
       </w:r>
       <w:r>
         <w:rPr>
-          <w:rFonts w:ascii="Times New Roman" w:hAnsi="Times New Roman" w:cs="Times New Roman"/>
-          <w:sz w:val="28"/>
-          <w:szCs w:val="28"/>
-          <w:lang w:val="en-US"/>
-        </w:rPr>
-        <w:t>ad</w:t>
-      </w:r>
-      <w:r>
-        <w:rPr>
-          <w:rFonts w:ascii="Times New Roman" w:hAnsi="Times New Roman" w:cs="Times New Roman"/>
+          <w:rFonts w:ascii="Times New Roman" w:eastAsiaTheme="minorEastAsia" w:hAnsi="Times New Roman" w:cs="Times New Roman"/>
+          <w:sz w:val="28"/>
+          <w:szCs w:val="28"/>
+        </w:rPr>
+        <w:t>порядку.</w:t>
+      </w:r>
+    </w:p>
+    <w:p>
+      <w:pPr>
+        <w:spacing w:line="360" w:lineRule="auto"/>
+        <w:jc w:val="both"/>
+        <w:rPr>
+          <w:rFonts w:ascii="Times New Roman" w:eastAsiaTheme="minorEastAsia" w:hAnsi="Times New Roman" w:cs="Times New Roman"/>
+          <w:sz w:val="28"/>
+          <w:szCs w:val="28"/>
+        </w:rPr>
+      </w:pPr>
+    </w:p>
+    <w:p>
+      <w:pPr>
+        <w:spacing w:line="360" w:lineRule="auto"/>
+        <w:jc w:val="both"/>
+        <w:rPr>
+          <w:rFonts w:ascii="Times New Roman" w:eastAsiaTheme="minorEastAsia" w:hAnsi="Times New Roman" w:cs="Times New Roman"/>
+          <w:sz w:val="28"/>
+          <w:szCs w:val="28"/>
+        </w:rPr>
+      </w:pPr>
+    </w:p>
+    <w:p>
+      <w:pPr>
+        <w:spacing w:line="360" w:lineRule="auto"/>
+        <w:jc w:val="both"/>
+        <w:rPr>
+          <w:rFonts w:ascii="Times New Roman" w:eastAsiaTheme="minorEastAsia" w:hAnsi="Times New Roman" w:cs="Times New Roman"/>
+          <w:sz w:val="28"/>
+          <w:szCs w:val="28"/>
+        </w:rPr>
+      </w:pPr>
+      <w:bookmarkStart w:id="0" w:name="_GoBack"/>
+      <w:r>
+        <w:rPr>
+          <w:rFonts w:ascii="Times New Roman" w:eastAsiaTheme="minorEastAsia" w:hAnsi="Times New Roman" w:cs="Times New Roman"/>
+          <w:noProof/>
+          <w:sz w:val="28"/>
+          <w:szCs w:val="28"/>
+          <w:lang w:eastAsia="ru-RU"/>
+        </w:rPr>
+        <w:lastRenderedPageBreak/>
+        <w:drawing>
+          <wp:inline distT="0" distB="0" distL="0" distR="0">
+            <wp:extent cx="5999335" cy="2091193"/>
+            <wp:effectExtent l="0" t="0" r="1905" b="4445"/>
+            <wp:docPr id="4" name="Рисунок 4"/>
+            <wp:cNvGraphicFramePr>
+              <a:graphicFrameLocks xmlns:a="http://schemas.openxmlformats.org/drawingml/2006/main" noChangeAspect="1"/>
+            </wp:cNvGraphicFramePr>
+            <a:graphic xmlns:a="http://schemas.openxmlformats.org/drawingml/2006/main">
+              <a:graphicData uri="http://schemas.openxmlformats.org/drawingml/2006/picture">
+                <pic:pic xmlns:pic="http://schemas.openxmlformats.org/drawingml/2006/picture">
+                  <pic:nvPicPr>
+                    <pic:cNvPr id="0" name="Picture 4"/>
+                    <pic:cNvPicPr>
+                      <a:picLocks noChangeAspect="1" noChangeArrowheads="1"/>
+                    </pic:cNvPicPr>
+                  </pic:nvPicPr>
+                  <pic:blipFill>
+                    <a:blip r:embed="rId9">
+                      <a:extLst>
+                        <a:ext uri="{28A0092B-C50C-407E-A947-70E740481C1C}">
+                          <a14:useLocalDpi xmlns:a14="http://schemas.microsoft.com/office/drawing/2010/main" val="0"/>
+                        </a:ext>
+                      </a:extLst>
+                    </a:blip>
+                    <a:srcRect/>
+                    <a:stretch>
+                      <a:fillRect/>
+                    </a:stretch>
+                  </pic:blipFill>
+                  <pic:spPr bwMode="auto">
+                    <a:xfrm>
+                      <a:off x="0" y="0"/>
+                      <a:ext cx="6024892" cy="2100101"/>
+                    </a:xfrm>
+                    <a:prstGeom prst="rect">
+                      <a:avLst/>
+                    </a:prstGeom>
+                    <a:noFill/>
+                    <a:ln>
+                      <a:noFill/>
+                    </a:ln>
+                  </pic:spPr>
+                </pic:pic>
+              </a:graphicData>
+            </a:graphic>
+          </wp:inline>
+        </w:drawing>
+      </w:r>
+      <w:bookmarkEnd w:id="0"/>
+      <w:r>
+        <w:rPr>
+          <w:rFonts w:ascii="Times New Roman" w:eastAsiaTheme="minorEastAsia" w:hAnsi="Times New Roman" w:cs="Times New Roman"/>
           <w:sz w:val="28"/>
           <w:szCs w:val="28"/>
         </w:rPr>
         <w:t xml:space="preserve"> </w:t>
       </w:r>
-      <w:r>
-        <w:rPr>
-          <w:rFonts w:ascii="Times New Roman" w:hAnsi="Times New Roman" w:cs="Times New Roman"/>
-          <w:sz w:val="28"/>
-          <w:szCs w:val="28"/>
-          <w:lang w:val="en-US"/>
-        </w:rPr>
-        <w:t>dc</w:t>
-      </w:r>
-      <w:r>
-        <w:rPr>
-          <w:rFonts w:ascii="Times New Roman" w:hAnsi="Times New Roman" w:cs="Times New Roman"/>
-          <w:sz w:val="28"/>
-          <w:szCs w:val="28"/>
-        </w:rPr>
-        <w:t>.</w:t>
-      </w:r>
+    </w:p>
+    <w:p>
+      <w:pPr>
+        <w:spacing w:line="360" w:lineRule="auto"/>
+        <w:jc w:val="both"/>
+        <w:rPr>
+          <w:rFonts w:ascii="Times New Roman" w:eastAsiaTheme="minorEastAsia" w:hAnsi="Times New Roman" w:cs="Times New Roman"/>
+          <w:sz w:val="28"/>
+          <w:szCs w:val="28"/>
+        </w:rPr>
+      </w:pPr>
+      <w:r>
+        <w:rPr>
+          <w:rFonts w:ascii="Times New Roman" w:eastAsiaTheme="minorEastAsia" w:hAnsi="Times New Roman" w:cs="Times New Roman"/>
+          <w:noProof/>
+          <w:sz w:val="28"/>
+          <w:szCs w:val="28"/>
+          <w:lang w:eastAsia="ru-RU"/>
+        </w:rPr>
+        <w:drawing>
+          <wp:inline distT="0" distB="0" distL="0" distR="0">
+            <wp:extent cx="5939790" cy="2552065"/>
+            <wp:effectExtent l="0" t="0" r="3810" b="635"/>
+            <wp:docPr id="5" name="Рисунок 5"/>
+            <wp:cNvGraphicFramePr>
+              <a:graphicFrameLocks xmlns:a="http://schemas.openxmlformats.org/drawingml/2006/main" noChangeAspect="1"/>
+            </wp:cNvGraphicFramePr>
+            <a:graphic xmlns:a="http://schemas.openxmlformats.org/drawingml/2006/main">
+              <a:graphicData uri="http://schemas.openxmlformats.org/drawingml/2006/picture">
+                <pic:pic xmlns:pic="http://schemas.openxmlformats.org/drawingml/2006/picture">
+                  <pic:nvPicPr>
+                    <pic:cNvPr id="0" name="Picture 5"/>
+                    <pic:cNvPicPr>
+                      <a:picLocks noChangeAspect="1" noChangeArrowheads="1"/>
+                    </pic:cNvPicPr>
+                  </pic:nvPicPr>
+                  <pic:blipFill>
+                    <a:blip r:embed="rId10">
+                      <a:extLst>
+                        <a:ext uri="{28A0092B-C50C-407E-A947-70E740481C1C}">
+                          <a14:useLocalDpi xmlns:a14="http://schemas.microsoft.com/office/drawing/2010/main" val="0"/>
+                        </a:ext>
+                      </a:extLst>
+                    </a:blip>
+                    <a:srcRect/>
+                    <a:stretch>
+                      <a:fillRect/>
+                    </a:stretch>
+                  </pic:blipFill>
+                  <pic:spPr bwMode="auto">
+                    <a:xfrm>
+                      <a:off x="0" y="0"/>
+                      <a:ext cx="5939790" cy="2552065"/>
+                    </a:xfrm>
+                    <a:prstGeom prst="rect">
+                      <a:avLst/>
+                    </a:prstGeom>
+                    <a:noFill/>
+                    <a:ln>
+                      <a:noFill/>
+                    </a:ln>
+                  </pic:spPr>
+                </pic:pic>
+              </a:graphicData>
+            </a:graphic>
+          </wp:inline>
+        </w:drawing>
+      </w:r>
+    </w:p>
+    <w:p>
+      <w:pPr>
+        <w:spacing w:line="360" w:lineRule="auto"/>
+        <w:jc w:val="both"/>
+        <w:rPr>
+          <w:rFonts w:ascii="Times New Roman" w:eastAsiaTheme="minorEastAsia" w:hAnsi="Times New Roman" w:cs="Times New Roman"/>
+          <w:sz w:val="28"/>
+          <w:szCs w:val="28"/>
+        </w:rPr>
+      </w:pPr>
+      <w:r>
+        <w:rPr>
+          <w:rFonts w:ascii="Times New Roman" w:eastAsiaTheme="minorEastAsia" w:hAnsi="Times New Roman" w:cs="Times New Roman"/>
+          <w:noProof/>
+          <w:sz w:val="28"/>
+          <w:szCs w:val="28"/>
+          <w:lang w:eastAsia="ru-RU"/>
+        </w:rPr>
+        <w:drawing>
+          <wp:inline distT="0" distB="0" distL="0" distR="0">
+            <wp:extent cx="4949604" cy="2004004"/>
+            <wp:effectExtent l="0" t="0" r="3810" b="0"/>
+            <wp:docPr id="6" name="Рисунок 6"/>
+            <wp:cNvGraphicFramePr>
+              <a:graphicFrameLocks xmlns:a="http://schemas.openxmlformats.org/drawingml/2006/main" noChangeAspect="1"/>
+            </wp:cNvGraphicFramePr>
+            <a:graphic xmlns:a="http://schemas.openxmlformats.org/drawingml/2006/main">
+              <a:graphicData uri="http://schemas.openxmlformats.org/drawingml/2006/picture">
+                <pic:pic xmlns:pic="http://schemas.openxmlformats.org/drawingml/2006/picture">
+                  <pic:nvPicPr>
+                    <pic:cNvPr id="0" name="Picture 6"/>
+                    <pic:cNvPicPr>
+                      <a:picLocks noChangeAspect="1" noChangeArrowheads="1"/>
+                    </pic:cNvPicPr>
+                  </pic:nvPicPr>
+                  <pic:blipFill>
+                    <a:blip r:embed="rId11">
+                      <a:extLst>
+                        <a:ext uri="{28A0092B-C50C-407E-A947-70E740481C1C}">
+                          <a14:useLocalDpi xmlns:a14="http://schemas.microsoft.com/office/drawing/2010/main" val="0"/>
+                        </a:ext>
+                      </a:extLst>
+                    </a:blip>
+                    <a:srcRect/>
+                    <a:stretch>
+                      <a:fillRect/>
+                    </a:stretch>
+                  </pic:blipFill>
+                  <pic:spPr bwMode="auto">
+                    <a:xfrm>
+                      <a:off x="0" y="0"/>
+                      <a:ext cx="4981173" cy="2016786"/>
+                    </a:xfrm>
+                    <a:prstGeom prst="rect">
+                      <a:avLst/>
+                    </a:prstGeom>
+                    <a:noFill/>
+                    <a:ln>
+                      <a:noFill/>
+                    </a:ln>
+                  </pic:spPr>
+                </pic:pic>
+              </a:graphicData>
+            </a:graphic>
+          </wp:inline>
+        </w:drawing>
+      </w:r>
+    </w:p>
+    <w:p>
+      <w:pPr>
+        <w:spacing w:line="360" w:lineRule="auto"/>
+        <w:jc w:val="both"/>
+        <w:rPr>
+          <w:rFonts w:ascii="Times New Roman" w:hAnsi="Times New Roman" w:cs="Times New Roman"/>
+          <w:sz w:val="28"/>
+          <w:szCs w:val="28"/>
+        </w:rPr>
+      </w:pPr>
+      <w:r>
+        <w:rPr>
+          <w:rFonts w:ascii="Times New Roman" w:hAnsi="Times New Roman" w:cs="Times New Roman"/>
+          <w:noProof/>
+          <w:sz w:val="28"/>
+          <w:szCs w:val="28"/>
+          <w:lang w:eastAsia="ru-RU"/>
+        </w:rPr>
+        <w:lastRenderedPageBreak/>
+        <w:drawing>
+          <wp:inline distT="0" distB="0" distL="0" distR="0">
+            <wp:extent cx="5931535" cy="3411220"/>
+            <wp:effectExtent l="0" t="0" r="0" b="0"/>
+            <wp:docPr id="7" name="Рисунок 7"/>
+            <wp:cNvGraphicFramePr>
+              <a:graphicFrameLocks xmlns:a="http://schemas.openxmlformats.org/drawingml/2006/main" noChangeAspect="1"/>
+            </wp:cNvGraphicFramePr>
+            <a:graphic xmlns:a="http://schemas.openxmlformats.org/drawingml/2006/main">
+              <a:graphicData uri="http://schemas.openxmlformats.org/drawingml/2006/picture">
+                <pic:pic xmlns:pic="http://schemas.openxmlformats.org/drawingml/2006/picture">
+                  <pic:nvPicPr>
+                    <pic:cNvPr id="0" name="Picture 7"/>
+                    <pic:cNvPicPr>
+                      <a:picLocks noChangeAspect="1" noChangeArrowheads="1"/>
+                    </pic:cNvPicPr>
+                  </pic:nvPicPr>
+                  <pic:blipFill>
+                    <a:blip r:embed="rId12">
+                      <a:extLst>
+                        <a:ext uri="{28A0092B-C50C-407E-A947-70E740481C1C}">
+                          <a14:useLocalDpi xmlns:a14="http://schemas.microsoft.com/office/drawing/2010/main" val="0"/>
+                        </a:ext>
+                      </a:extLst>
+                    </a:blip>
+                    <a:srcRect/>
+                    <a:stretch>
+                      <a:fillRect/>
+                    </a:stretch>
+                  </pic:blipFill>
+                  <pic:spPr bwMode="auto">
+                    <a:xfrm>
+                      <a:off x="0" y="0"/>
+                      <a:ext cx="5931535" cy="3411220"/>
+                    </a:xfrm>
+                    <a:prstGeom prst="rect">
+                      <a:avLst/>
+                    </a:prstGeom>
+                    <a:noFill/>
+                    <a:ln>
+                      <a:noFill/>
+                    </a:ln>
+                  </pic:spPr>
+                </pic:pic>
+              </a:graphicData>
+            </a:graphic>
+          </wp:inline>
+        </w:drawing>
+      </w:r>
+    </w:p>
+    <w:p>
+      <w:pPr>
+        <w:spacing w:line="360" w:lineRule="auto"/>
+        <w:jc w:val="both"/>
+        <w:rPr>
+          <w:rFonts w:ascii="Times New Roman" w:hAnsi="Times New Roman" w:cs="Times New Roman"/>
+          <w:sz w:val="28"/>
+          <w:szCs w:val="28"/>
+        </w:rPr>
+      </w:pPr>
     </w:p>
     <w:p>
       <w:pPr>
@@ -6374,43 +8729,61 @@
           <w:szCs w:val="28"/>
           <w:lang w:val="en-US"/>
         </w:rPr>
-        <w:t xml:space="preserve">set_system_jitter, </w:t>
-      </w:r>
-      <w:r>
-        <w:rPr>
-          <w:rFonts w:ascii="Times New Roman" w:hAnsi="Times New Roman" w:cs="Times New Roman"/>
-          <w:sz w:val="28"/>
-          <w:szCs w:val="28"/>
-          <w:lang w:val="en-US"/>
-        </w:rPr>
-        <w:t>set_</w:t>
-      </w:r>
-      <w:r>
-        <w:rPr>
-          <w:rFonts w:ascii="Times New Roman" w:hAnsi="Times New Roman" w:cs="Times New Roman"/>
-          <w:sz w:val="28"/>
-          <w:szCs w:val="28"/>
-          <w:lang w:val="en-US"/>
-        </w:rPr>
-        <w:t>input</w:t>
-      </w:r>
-      <w:r>
-        <w:rPr>
-          <w:rFonts w:ascii="Times New Roman" w:hAnsi="Times New Roman" w:cs="Times New Roman"/>
-          <w:sz w:val="28"/>
-          <w:szCs w:val="28"/>
-          <w:lang w:val="en-US"/>
-        </w:rPr>
-        <w:t>_jitter,</w:t>
-      </w:r>
-      <w:r>
-        <w:rPr>
-          <w:rFonts w:ascii="Times New Roman" w:hAnsi="Times New Roman" w:cs="Times New Roman"/>
-          <w:sz w:val="28"/>
-          <w:szCs w:val="28"/>
-          <w:lang w:val="en-US"/>
-        </w:rPr>
-        <w:t xml:space="preserve"> </w:t>
+        <w:t>set</w:t>
+      </w:r>
+      <w:r>
+        <w:rPr>
+          <w:rFonts w:ascii="Times New Roman" w:hAnsi="Times New Roman" w:cs="Times New Roman"/>
+          <w:sz w:val="28"/>
+          <w:szCs w:val="28"/>
+        </w:rPr>
+        <w:t>_</w:t>
+      </w:r>
+      <w:r>
+        <w:rPr>
+          <w:rFonts w:ascii="Times New Roman" w:hAnsi="Times New Roman" w:cs="Times New Roman"/>
+          <w:sz w:val="28"/>
+          <w:szCs w:val="28"/>
+          <w:lang w:val="en-US"/>
+        </w:rPr>
+        <w:t>system</w:t>
+      </w:r>
+      <w:r>
+        <w:rPr>
+          <w:rFonts w:ascii="Times New Roman" w:hAnsi="Times New Roman" w:cs="Times New Roman"/>
+          <w:sz w:val="28"/>
+          <w:szCs w:val="28"/>
+        </w:rPr>
+        <w:t>_</w:t>
+      </w:r>
+      <w:r>
+        <w:rPr>
+          <w:rFonts w:ascii="Times New Roman" w:hAnsi="Times New Roman" w:cs="Times New Roman"/>
+          <w:sz w:val="28"/>
+          <w:szCs w:val="28"/>
+          <w:lang w:val="en-US"/>
+        </w:rPr>
+        <w:t xml:space="preserve">jitter, </w:t>
+      </w:r>
+      <w:proofErr w:type="spellStart"/>
+      <w:r>
+        <w:rPr>
+          <w:rFonts w:ascii="Times New Roman" w:hAnsi="Times New Roman" w:cs="Times New Roman"/>
+          <w:sz w:val="28"/>
+          <w:szCs w:val="28"/>
+          <w:lang w:val="en-US"/>
+        </w:rPr>
+        <w:t>set_input_jitter</w:t>
+      </w:r>
+      <w:proofErr w:type="spellEnd"/>
+      <w:r>
+        <w:rPr>
+          <w:rFonts w:ascii="Times New Roman" w:hAnsi="Times New Roman" w:cs="Times New Roman"/>
+          <w:sz w:val="28"/>
+          <w:szCs w:val="28"/>
+          <w:lang w:val="en-US"/>
+        </w:rPr>
+        <w:t xml:space="preserve">, </w:t>
       </w:r>
       <w:r>
         <w:rPr>

--- a/Period_Constraint/period_constraint.docx
+++ b/Period_Constraint/period_constraint.docx
@@ -8235,141 +8235,29 @@
         <w:spacing w:line="360" w:lineRule="auto"/>
         <w:jc w:val="both"/>
         <w:rPr>
-          <w:rFonts w:ascii="Times New Roman" w:eastAsiaTheme="minorEastAsia" w:hAnsi="Times New Roman" w:cs="Times New Roman"/>
-          <w:sz w:val="28"/>
-          <w:szCs w:val="28"/>
-        </w:rPr>
-      </w:pPr>
-      <w:r>
-        <w:rPr>
-          <w:rFonts w:ascii="Times New Roman" w:eastAsiaTheme="minorEastAsia" w:hAnsi="Times New Roman" w:cs="Times New Roman"/>
-          <w:sz w:val="28"/>
-          <w:szCs w:val="28"/>
-        </w:rPr>
-        <w:t>Для начала рассмотри отчет</w:t>
-      </w:r>
-      <w:r>
-        <w:rPr>
-          <w:rFonts w:ascii="Times New Roman" w:eastAsiaTheme="minorEastAsia" w:hAnsi="Times New Roman" w:cs="Times New Roman"/>
-          <w:sz w:val="28"/>
-          <w:szCs w:val="28"/>
-        </w:rPr>
-        <w:t xml:space="preserve"> </w:t>
-      </w:r>
-      <w:r>
-        <w:rPr>
-          <w:rFonts w:ascii="Times New Roman" w:eastAsiaTheme="minorEastAsia" w:hAnsi="Times New Roman" w:cs="Times New Roman"/>
-          <w:sz w:val="28"/>
-          <w:szCs w:val="28"/>
-        </w:rPr>
-        <w:t>максимальное время распространения</w:t>
-      </w:r>
-      <w:r>
-        <w:rPr>
-          <w:rFonts w:ascii="Times New Roman" w:eastAsiaTheme="minorEastAsia" w:hAnsi="Times New Roman" w:cs="Times New Roman"/>
+          <w:rFonts w:ascii="Times New Roman" w:hAnsi="Times New Roman" w:cs="Times New Roman"/>
+          <w:b/>
+          <w:sz w:val="28"/>
+          <w:szCs w:val="28"/>
+        </w:rPr>
+      </w:pPr>
+      <w:r>
+        <w:rPr>
+          <w:rFonts w:ascii="Times New Roman" w:hAnsi="Times New Roman" w:cs="Times New Roman"/>
+          <w:b/>
+          <w:sz w:val="28"/>
+          <w:szCs w:val="28"/>
+        </w:rPr>
+        <w:t>Анализ ограничения на максимальное время распространения</w:t>
+      </w:r>
+      <w:r>
+        <w:rPr>
+          <w:rFonts w:ascii="Times New Roman" w:hAnsi="Times New Roman" w:cs="Times New Roman"/>
+          <w:b/>
           <w:sz w:val="28"/>
           <w:szCs w:val="28"/>
         </w:rPr>
         <w:t>.</w:t>
-      </w:r>
-      <w:r>
-        <w:rPr>
-          <w:rFonts w:ascii="Times New Roman" w:eastAsiaTheme="minorEastAsia" w:hAnsi="Times New Roman" w:cs="Times New Roman"/>
-          <w:sz w:val="28"/>
-          <w:szCs w:val="28"/>
-        </w:rPr>
-        <w:t xml:space="preserve"> </w:t>
-      </w:r>
-      <w:r>
-        <w:rPr>
-          <w:rFonts w:ascii="Times New Roman" w:eastAsiaTheme="minorEastAsia" w:hAnsi="Times New Roman" w:cs="Times New Roman"/>
-          <w:sz w:val="28"/>
-          <w:szCs w:val="28"/>
-        </w:rPr>
-        <w:t xml:space="preserve">В разделе </w:t>
-      </w:r>
-      <w:r>
-        <w:rPr>
-          <w:rFonts w:ascii="Times New Roman" w:eastAsiaTheme="minorEastAsia" w:hAnsi="Times New Roman" w:cs="Times New Roman"/>
-          <w:sz w:val="28"/>
-          <w:szCs w:val="28"/>
-          <w:lang w:val="en-US"/>
-        </w:rPr>
-        <w:t>Setup</w:t>
-      </w:r>
-      <w:r>
-        <w:rPr>
-          <w:rFonts w:ascii="Times New Roman" w:eastAsiaTheme="minorEastAsia" w:hAnsi="Times New Roman" w:cs="Times New Roman"/>
-          <w:sz w:val="28"/>
-          <w:szCs w:val="28"/>
-        </w:rPr>
-        <w:t xml:space="preserve"> </w:t>
-      </w:r>
-      <w:r>
-        <w:rPr>
-          <w:rFonts w:ascii="Times New Roman" w:eastAsiaTheme="minorEastAsia" w:hAnsi="Times New Roman" w:cs="Times New Roman"/>
-          <w:sz w:val="28"/>
-          <w:szCs w:val="28"/>
-        </w:rPr>
-        <w:t xml:space="preserve">дважды нажав на показанный путь можно открыть расширенный отчет </w:t>
-      </w:r>
-      <w:r>
-        <w:rPr>
-          <w:rFonts w:ascii="Times New Roman" w:eastAsiaTheme="minorEastAsia" w:hAnsi="Times New Roman" w:cs="Times New Roman"/>
-          <w:sz w:val="28"/>
-          <w:szCs w:val="28"/>
-          <w:lang w:val="en-US"/>
-        </w:rPr>
-        <w:t>path</w:t>
-      </w:r>
-      <w:r>
-        <w:rPr>
-          <w:rFonts w:ascii="Times New Roman" w:eastAsiaTheme="minorEastAsia" w:hAnsi="Times New Roman" w:cs="Times New Roman"/>
-          <w:sz w:val="28"/>
-          <w:szCs w:val="28"/>
-        </w:rPr>
-        <w:t xml:space="preserve"> </w:t>
-      </w:r>
-      <w:r>
-        <w:rPr>
-          <w:rFonts w:ascii="Times New Roman" w:eastAsiaTheme="minorEastAsia" w:hAnsi="Times New Roman" w:cs="Times New Roman"/>
-          <w:sz w:val="28"/>
-          <w:szCs w:val="28"/>
-          <w:lang w:val="en-US"/>
-        </w:rPr>
-        <w:t>report</w:t>
-      </w:r>
-      <w:r>
-        <w:rPr>
-          <w:rFonts w:ascii="Times New Roman" w:eastAsiaTheme="minorEastAsia" w:hAnsi="Times New Roman" w:cs="Times New Roman"/>
-          <w:sz w:val="28"/>
-          <w:szCs w:val="28"/>
-        </w:rPr>
-        <w:t>.</w:t>
-      </w:r>
-      <w:r>
-        <w:rPr>
-          <w:rFonts w:ascii="Times New Roman" w:eastAsiaTheme="minorEastAsia" w:hAnsi="Times New Roman" w:cs="Times New Roman"/>
-          <w:sz w:val="28"/>
-          <w:szCs w:val="28"/>
-        </w:rPr>
-        <w:t xml:space="preserve"> Данный отчет состоит из четырех разделов. Рассмотрим их по</w:t>
-      </w:r>
-      <w:r>
-        <w:rPr>
-          <w:rFonts w:ascii="Times New Roman" w:eastAsiaTheme="minorEastAsia" w:hAnsi="Times New Roman" w:cs="Times New Roman"/>
-          <w:sz w:val="28"/>
-          <w:szCs w:val="28"/>
-        </w:rPr>
-        <w:t xml:space="preserve"> </w:t>
-      </w:r>
-      <w:r>
-        <w:rPr>
-          <w:rFonts w:ascii="Times New Roman" w:eastAsiaTheme="minorEastAsia" w:hAnsi="Times New Roman" w:cs="Times New Roman"/>
-          <w:sz w:val="28"/>
-          <w:szCs w:val="28"/>
-        </w:rPr>
-        <w:t>порядку.</w:t>
       </w:r>
     </w:p>
     <w:p>
@@ -8382,6 +8270,113 @@
           <w:szCs w:val="28"/>
         </w:rPr>
       </w:pPr>
+      <w:r>
+        <w:rPr>
+          <w:rFonts w:ascii="Times New Roman" w:eastAsiaTheme="minorEastAsia" w:hAnsi="Times New Roman" w:cs="Times New Roman"/>
+          <w:sz w:val="28"/>
+          <w:szCs w:val="28"/>
+        </w:rPr>
+        <w:t>Для начала рассмотри отчет</w:t>
+      </w:r>
+      <w:r>
+        <w:rPr>
+          <w:rFonts w:ascii="Times New Roman" w:eastAsiaTheme="minorEastAsia" w:hAnsi="Times New Roman" w:cs="Times New Roman"/>
+          <w:sz w:val="28"/>
+          <w:szCs w:val="28"/>
+        </w:rPr>
+        <w:t xml:space="preserve"> </w:t>
+      </w:r>
+      <w:r>
+        <w:rPr>
+          <w:rFonts w:ascii="Times New Roman" w:eastAsiaTheme="minorEastAsia" w:hAnsi="Times New Roman" w:cs="Times New Roman"/>
+          <w:sz w:val="28"/>
+          <w:szCs w:val="28"/>
+        </w:rPr>
+        <w:t xml:space="preserve">максимальное время распространения. В разделе </w:t>
+      </w:r>
+      <w:r>
+        <w:rPr>
+          <w:rFonts w:ascii="Times New Roman" w:eastAsiaTheme="minorEastAsia" w:hAnsi="Times New Roman" w:cs="Times New Roman"/>
+          <w:sz w:val="28"/>
+          <w:szCs w:val="28"/>
+          <w:lang w:val="en-US"/>
+        </w:rPr>
+        <w:t>Setup</w:t>
+      </w:r>
+      <w:r>
+        <w:rPr>
+          <w:rFonts w:ascii="Times New Roman" w:eastAsiaTheme="minorEastAsia" w:hAnsi="Times New Roman" w:cs="Times New Roman"/>
+          <w:sz w:val="28"/>
+          <w:szCs w:val="28"/>
+        </w:rPr>
+        <w:t xml:space="preserve"> </w:t>
+      </w:r>
+      <w:r>
+        <w:rPr>
+          <w:rFonts w:ascii="Times New Roman" w:eastAsiaTheme="minorEastAsia" w:hAnsi="Times New Roman" w:cs="Times New Roman"/>
+          <w:sz w:val="28"/>
+          <w:szCs w:val="28"/>
+        </w:rPr>
+        <w:t xml:space="preserve">дважды нажав на показанный путь можно открыть расширенный отчет </w:t>
+      </w:r>
+      <w:r>
+        <w:rPr>
+          <w:rFonts w:ascii="Times New Roman" w:eastAsiaTheme="minorEastAsia" w:hAnsi="Times New Roman" w:cs="Times New Roman"/>
+          <w:sz w:val="28"/>
+          <w:szCs w:val="28"/>
+          <w:lang w:val="en-US"/>
+        </w:rPr>
+        <w:t>path</w:t>
+      </w:r>
+      <w:r>
+        <w:rPr>
+          <w:rFonts w:ascii="Times New Roman" w:eastAsiaTheme="minorEastAsia" w:hAnsi="Times New Roman" w:cs="Times New Roman"/>
+          <w:sz w:val="28"/>
+          <w:szCs w:val="28"/>
+        </w:rPr>
+        <w:t xml:space="preserve"> </w:t>
+      </w:r>
+      <w:r>
+        <w:rPr>
+          <w:rFonts w:ascii="Times New Roman" w:eastAsiaTheme="minorEastAsia" w:hAnsi="Times New Roman" w:cs="Times New Roman"/>
+          <w:sz w:val="28"/>
+          <w:szCs w:val="28"/>
+          <w:lang w:val="en-US"/>
+        </w:rPr>
+        <w:t>report</w:t>
+      </w:r>
+      <w:r>
+        <w:rPr>
+          <w:rFonts w:ascii="Times New Roman" w:eastAsiaTheme="minorEastAsia" w:hAnsi="Times New Roman" w:cs="Times New Roman"/>
+          <w:sz w:val="28"/>
+          <w:szCs w:val="28"/>
+        </w:rPr>
+        <w:t>.</w:t>
+      </w:r>
+      <w:r>
+        <w:rPr>
+          <w:rFonts w:ascii="Times New Roman" w:eastAsiaTheme="minorEastAsia" w:hAnsi="Times New Roman" w:cs="Times New Roman"/>
+          <w:sz w:val="28"/>
+          <w:szCs w:val="28"/>
+        </w:rPr>
+        <w:t xml:space="preserve"> Данный отчет состоит из четырех разделов. Рассмотрим их по</w:t>
+      </w:r>
+      <w:r>
+        <w:rPr>
+          <w:rFonts w:ascii="Times New Roman" w:eastAsiaTheme="minorEastAsia" w:hAnsi="Times New Roman" w:cs="Times New Roman"/>
+          <w:sz w:val="28"/>
+          <w:szCs w:val="28"/>
+        </w:rPr>
+        <w:t xml:space="preserve"> </w:t>
+      </w:r>
+      <w:r>
+        <w:rPr>
+          <w:rFonts w:ascii="Times New Roman" w:eastAsiaTheme="minorEastAsia" w:hAnsi="Times New Roman" w:cs="Times New Roman"/>
+          <w:sz w:val="28"/>
+          <w:szCs w:val="28"/>
+        </w:rPr>
+        <w:t>порядку.</w:t>
+      </w:r>
     </w:p>
     <w:p>
       <w:pPr>
@@ -8404,7 +8399,295 @@
           <w:szCs w:val="28"/>
         </w:rPr>
       </w:pPr>
-      <w:bookmarkStart w:id="0" w:name="_GoBack"/>
+    </w:p>
+    <w:p>
+      <w:pPr>
+        <w:spacing w:line="360" w:lineRule="auto"/>
+        <w:jc w:val="both"/>
+        <w:rPr>
+          <w:rFonts w:ascii="Times New Roman" w:eastAsiaTheme="minorEastAsia" w:hAnsi="Times New Roman" w:cs="Times New Roman"/>
+          <w:sz w:val="28"/>
+          <w:szCs w:val="28"/>
+        </w:rPr>
+      </w:pPr>
+      <w:r>
+        <w:rPr>
+          <w:rFonts w:ascii="Times New Roman" w:eastAsiaTheme="minorEastAsia" w:hAnsi="Times New Roman" w:cs="Times New Roman"/>
+          <w:sz w:val="28"/>
+          <w:szCs w:val="28"/>
+        </w:rPr>
+        <w:t>Первый раздел представлен на рисунке 1.</w:t>
+      </w:r>
+      <w:r>
+        <w:rPr>
+          <w:rFonts w:ascii="Times New Roman" w:eastAsiaTheme="minorEastAsia" w:hAnsi="Times New Roman" w:cs="Times New Roman"/>
+          <w:sz w:val="28"/>
+          <w:szCs w:val="28"/>
+        </w:rPr>
+        <w:t xml:space="preserve"> В данном разделе представлены общие сведения, такие как имя пути</w:t>
+      </w:r>
+      <w:r>
+        <w:rPr>
+          <w:rFonts w:ascii="Times New Roman" w:eastAsiaTheme="minorEastAsia" w:hAnsi="Times New Roman" w:cs="Times New Roman"/>
+          <w:sz w:val="28"/>
+          <w:szCs w:val="28"/>
+        </w:rPr>
+        <w:t>, рассчитанный для данного пути</w:t>
+      </w:r>
+      <w:r>
+        <w:rPr>
+          <w:rFonts w:ascii="Times New Roman" w:eastAsiaTheme="minorEastAsia" w:hAnsi="Times New Roman" w:cs="Times New Roman"/>
+          <w:sz w:val="28"/>
+          <w:szCs w:val="28"/>
+        </w:rPr>
+        <w:t xml:space="preserve"> </w:t>
+      </w:r>
+      <m:oMath>
+        <m:r>
+          <w:rPr>
+            <w:rFonts w:ascii="Cambria Math" w:hAnsi="Cambria Math" w:cs="Times New Roman"/>
+            <w:sz w:val="28"/>
+            <w:szCs w:val="28"/>
+            <w:lang w:val="en-US"/>
+          </w:rPr>
+          <m:t>Slack</m:t>
+        </m:r>
+      </m:oMath>
+      <w:r>
+        <w:rPr>
+          <w:rFonts w:ascii="Times New Roman" w:eastAsiaTheme="minorEastAsia" w:hAnsi="Times New Roman" w:cs="Times New Roman"/>
+          <w:sz w:val="28"/>
+          <w:szCs w:val="28"/>
+        </w:rPr>
+        <w:t xml:space="preserve">, имя и период тактового сигнала. Началом пути является тактовый вход триггера </w:t>
+      </w:r>
+      <w:proofErr w:type="spellStart"/>
+      <w:r>
+        <w:rPr>
+          <w:rFonts w:ascii="Times New Roman" w:eastAsiaTheme="minorEastAsia" w:hAnsi="Times New Roman" w:cs="Times New Roman"/>
+          <w:sz w:val="28"/>
+          <w:szCs w:val="28"/>
+          <w:lang w:val="en-US"/>
+        </w:rPr>
+        <w:t>ff</w:t>
+      </w:r>
+      <w:proofErr w:type="spellEnd"/>
+      <w:r>
+        <w:rPr>
+          <w:rFonts w:ascii="Times New Roman" w:eastAsiaTheme="minorEastAsia" w:hAnsi="Times New Roman" w:cs="Times New Roman"/>
+          <w:sz w:val="28"/>
+          <w:szCs w:val="28"/>
+        </w:rPr>
+        <w:t xml:space="preserve">1 </w:t>
+      </w:r>
+      <w:r>
+        <w:rPr>
+          <w:rFonts w:ascii="Times New Roman" w:eastAsiaTheme="minorEastAsia" w:hAnsi="Times New Roman" w:cs="Times New Roman"/>
+          <w:sz w:val="28"/>
+          <w:szCs w:val="28"/>
+        </w:rPr>
+        <w:t xml:space="preserve">заканчивается путь на </w:t>
+      </w:r>
+      <w:r>
+        <w:rPr>
+          <w:rFonts w:ascii="Times New Roman" w:eastAsiaTheme="minorEastAsia" w:hAnsi="Times New Roman" w:cs="Times New Roman"/>
+          <w:sz w:val="28"/>
+          <w:szCs w:val="28"/>
+          <w:lang w:val="en-US"/>
+        </w:rPr>
+        <w:t>D</w:t>
+      </w:r>
+      <w:r>
+        <w:rPr>
+          <w:rFonts w:ascii="Times New Roman" w:eastAsiaTheme="minorEastAsia" w:hAnsi="Times New Roman" w:cs="Times New Roman"/>
+          <w:sz w:val="28"/>
+          <w:szCs w:val="28"/>
+        </w:rPr>
+        <w:t xml:space="preserve"> </w:t>
+      </w:r>
+      <w:r>
+        <w:rPr>
+          <w:rFonts w:ascii="Times New Roman" w:eastAsiaTheme="minorEastAsia" w:hAnsi="Times New Roman" w:cs="Times New Roman"/>
+          <w:sz w:val="28"/>
+          <w:szCs w:val="28"/>
+        </w:rPr>
+        <w:t xml:space="preserve">входе триггера </w:t>
+      </w:r>
+      <w:proofErr w:type="spellStart"/>
+      <w:r>
+        <w:rPr>
+          <w:rFonts w:ascii="Times New Roman" w:eastAsiaTheme="minorEastAsia" w:hAnsi="Times New Roman" w:cs="Times New Roman"/>
+          <w:sz w:val="28"/>
+          <w:szCs w:val="28"/>
+          <w:lang w:val="en-US"/>
+        </w:rPr>
+        <w:t>ff</w:t>
+      </w:r>
+      <w:proofErr w:type="spellEnd"/>
+      <w:r>
+        <w:rPr>
+          <w:rFonts w:ascii="Times New Roman" w:eastAsiaTheme="minorEastAsia" w:hAnsi="Times New Roman" w:cs="Times New Roman"/>
+          <w:sz w:val="28"/>
+          <w:szCs w:val="28"/>
+        </w:rPr>
+        <w:t>2</w:t>
+      </w:r>
+      <w:r>
+        <w:rPr>
+          <w:rFonts w:ascii="Times New Roman" w:eastAsiaTheme="minorEastAsia" w:hAnsi="Times New Roman" w:cs="Times New Roman"/>
+          <w:sz w:val="28"/>
+          <w:szCs w:val="28"/>
+        </w:rPr>
+        <w:t>. Также указывается задержке при распространении данных</w:t>
+      </w:r>
+      <w:r>
+        <w:rPr>
+          <w:rFonts w:ascii="Times New Roman" w:eastAsiaTheme="minorEastAsia" w:hAnsi="Times New Roman" w:cs="Times New Roman"/>
+          <w:sz w:val="28"/>
+          <w:szCs w:val="28"/>
+        </w:rPr>
+        <w:t>, в наших обозначениях</w:t>
+      </w:r>
+      <w:r>
+        <w:rPr>
+          <w:rFonts w:ascii="Times New Roman" w:eastAsiaTheme="minorEastAsia" w:hAnsi="Times New Roman" w:cs="Times New Roman"/>
+          <w:sz w:val="28"/>
+          <w:szCs w:val="28"/>
+        </w:rPr>
+        <w:t xml:space="preserve"> </w:t>
+      </w:r>
+      <m:oMath>
+        <m:r>
+          <w:rPr>
+            <w:rFonts w:ascii="Cambria Math" w:hAnsi="Cambria Math" w:cs="Times New Roman"/>
+            <w:sz w:val="28"/>
+            <w:szCs w:val="28"/>
+          </w:rPr>
+          <m:t>Tdd</m:t>
+        </m:r>
+      </m:oMath>
+      <w:r>
+        <w:rPr>
+          <w:rFonts w:ascii="Times New Roman" w:eastAsiaTheme="minorEastAsia" w:hAnsi="Times New Roman" w:cs="Times New Roman"/>
+          <w:sz w:val="28"/>
+          <w:szCs w:val="28"/>
+        </w:rPr>
+        <w:t xml:space="preserve"> и количество уровней логики, в нашем случае один </w:t>
+      </w:r>
+      <w:r>
+        <w:rPr>
+          <w:rFonts w:ascii="Times New Roman" w:eastAsiaTheme="minorEastAsia" w:hAnsi="Times New Roman" w:cs="Times New Roman"/>
+          <w:sz w:val="28"/>
+          <w:szCs w:val="28"/>
+          <w:lang w:val="en-US"/>
+        </w:rPr>
+        <w:t>LUT</w:t>
+      </w:r>
+      <w:r>
+        <w:rPr>
+          <w:rFonts w:ascii="Times New Roman" w:eastAsiaTheme="minorEastAsia" w:hAnsi="Times New Roman" w:cs="Times New Roman"/>
+          <w:sz w:val="28"/>
+          <w:szCs w:val="28"/>
+        </w:rPr>
+        <w:t>, что и написано.</w:t>
+      </w:r>
+      <w:r>
+        <w:rPr>
+          <w:rFonts w:ascii="Times New Roman" w:eastAsiaTheme="minorEastAsia" w:hAnsi="Times New Roman" w:cs="Times New Roman"/>
+          <w:sz w:val="28"/>
+          <w:szCs w:val="28"/>
+        </w:rPr>
+        <w:t xml:space="preserve"> В конце указывается </w:t>
+      </w:r>
+      <w:proofErr w:type="spellStart"/>
+      <w:r>
+        <w:rPr>
+          <w:rFonts w:ascii="Times New Roman" w:eastAsiaTheme="minorEastAsia" w:hAnsi="Times New Roman" w:cs="Times New Roman"/>
+          <w:sz w:val="28"/>
+          <w:szCs w:val="28"/>
+        </w:rPr>
+        <w:t>расфазировнка</w:t>
+      </w:r>
+      <w:proofErr w:type="spellEnd"/>
+      <w:r>
+        <w:rPr>
+          <w:rFonts w:ascii="Times New Roman" w:eastAsiaTheme="minorEastAsia" w:hAnsi="Times New Roman" w:cs="Times New Roman"/>
+          <w:sz w:val="28"/>
+          <w:szCs w:val="28"/>
+        </w:rPr>
+        <w:t xml:space="preserve"> тактового сигнала, которую мы обозначали </w:t>
+      </w:r>
+      <m:oMath>
+        <m:r>
+          <w:rPr>
+            <w:rFonts w:ascii="Cambria Math" w:hAnsi="Cambria Math" w:cs="Times New Roman"/>
+            <w:sz w:val="28"/>
+            <w:szCs w:val="28"/>
+          </w:rPr>
+          <m:t>Tskew</m:t>
+        </m:r>
+      </m:oMath>
+      <w:r>
+        <w:rPr>
+          <w:rFonts w:ascii="Times New Roman" w:eastAsiaTheme="minorEastAsia" w:hAnsi="Times New Roman" w:cs="Times New Roman"/>
+          <w:sz w:val="28"/>
+          <w:szCs w:val="28"/>
+        </w:rPr>
+        <w:t xml:space="preserve">, и неопределенность для тактового сигнала </w:t>
+      </w:r>
+      <w:r>
+        <w:rPr>
+          <w:rFonts w:ascii="Times New Roman" w:eastAsiaTheme="minorEastAsia" w:hAnsi="Times New Roman" w:cs="Times New Roman"/>
+          <w:sz w:val="28"/>
+          <w:szCs w:val="28"/>
+          <w:lang w:val="en-US"/>
+        </w:rPr>
+        <w:t>Clock</w:t>
+      </w:r>
+      <w:r>
+        <w:rPr>
+          <w:rFonts w:ascii="Times New Roman" w:eastAsiaTheme="minorEastAsia" w:hAnsi="Times New Roman" w:cs="Times New Roman"/>
+          <w:sz w:val="28"/>
+          <w:szCs w:val="28"/>
+        </w:rPr>
+        <w:t xml:space="preserve"> </w:t>
+      </w:r>
+      <w:r>
+        <w:rPr>
+          <w:rFonts w:ascii="Times New Roman" w:eastAsiaTheme="minorEastAsia" w:hAnsi="Times New Roman" w:cs="Times New Roman"/>
+          <w:sz w:val="28"/>
+          <w:szCs w:val="28"/>
+          <w:lang w:val="en-US"/>
+        </w:rPr>
+        <w:t>Uncertainty</w:t>
+      </w:r>
+      <w:r>
+        <w:rPr>
+          <w:rFonts w:ascii="Times New Roman" w:eastAsiaTheme="minorEastAsia" w:hAnsi="Times New Roman" w:cs="Times New Roman"/>
+          <w:sz w:val="28"/>
+          <w:szCs w:val="28"/>
+        </w:rPr>
+        <w:t xml:space="preserve">, об этом параметре более подробно будем говорить далее. </w:t>
+      </w:r>
+      <w:r>
+        <w:rPr>
+          <w:rFonts w:ascii="Times New Roman" w:eastAsiaTheme="minorEastAsia" w:hAnsi="Times New Roman" w:cs="Times New Roman"/>
+          <w:sz w:val="28"/>
+          <w:szCs w:val="28"/>
+        </w:rPr>
+        <w:t xml:space="preserve"> </w:t>
+      </w:r>
+    </w:p>
+    <w:p>
+      <w:pPr>
+        <w:spacing w:line="360" w:lineRule="auto"/>
+        <w:jc w:val="center"/>
+        <w:rPr>
+          <w:rFonts w:ascii="Times New Roman" w:eastAsiaTheme="minorEastAsia" w:hAnsi="Times New Roman" w:cs="Times New Roman"/>
+          <w:sz w:val="28"/>
+          <w:szCs w:val="28"/>
+        </w:rPr>
+      </w:pPr>
       <w:r>
         <w:rPr>
           <w:rFonts w:ascii="Times New Roman" w:eastAsiaTheme="minorEastAsia" w:hAnsi="Times New Roman" w:cs="Times New Roman"/>
@@ -8413,12 +8696,11 @@
           <w:szCs w:val="28"/>
           <w:lang w:eastAsia="ru-RU"/>
         </w:rPr>
-        <w:lastRenderedPageBreak/>
         <w:drawing>
           <wp:inline distT="0" distB="0" distL="0" distR="0">
-            <wp:extent cx="5999335" cy="2091193"/>
-            <wp:effectExtent l="0" t="0" r="1905" b="4445"/>
-            <wp:docPr id="4" name="Рисунок 4"/>
+            <wp:extent cx="4874364" cy="2496384"/>
+            <wp:effectExtent l="0" t="0" r="2540" b="0"/>
+            <wp:docPr id="8" name="Рисунок 8"/>
             <wp:cNvGraphicFramePr>
               <a:graphicFrameLocks xmlns:a="http://schemas.openxmlformats.org/drawingml/2006/main" noChangeAspect="1"/>
             </wp:cNvGraphicFramePr>
@@ -8426,12 +8708,12 @@
               <a:graphicData uri="http://schemas.openxmlformats.org/drawingml/2006/picture">
                 <pic:pic xmlns:pic="http://schemas.openxmlformats.org/drawingml/2006/picture">
                   <pic:nvPicPr>
-                    <pic:cNvPr id="0" name="Picture 4"/>
+                    <pic:cNvPr id="0" name="Picture 2"/>
                     <pic:cNvPicPr>
                       <a:picLocks noChangeAspect="1" noChangeArrowheads="1"/>
                     </pic:cNvPicPr>
                   </pic:nvPicPr>
-                  <pic:blipFill>
+                  <pic:blipFill rotWithShape="1">
                     <a:blip r:embed="rId9">
                       <a:extLst>
                         <a:ext uri="{28A0092B-C50C-407E-A947-70E740481C1C}">
@@ -8439,15 +8721,13 @@
                         </a:ext>
                       </a:extLst>
                     </a:blip>
-                    <a:srcRect/>
-                    <a:stretch>
-                      <a:fillRect/>
-                    </a:stretch>
+                    <a:srcRect r="33778"/>
+                    <a:stretch/>
                   </pic:blipFill>
                   <pic:spPr bwMode="auto">
                     <a:xfrm>
                       <a:off x="0" y="0"/>
-                      <a:ext cx="6024892" cy="2100101"/>
+                      <a:ext cx="4905973" cy="2512572"/>
                     </a:xfrm>
                     <a:prstGeom prst="rect">
                       <a:avLst/>
@@ -8456,6 +8736,11 @@
                     <a:ln>
                       <a:noFill/>
                     </a:ln>
+                    <a:extLst>
+                      <a:ext uri="{53640926-AAD7-44D8-BBD7-CCE9431645EC}">
+                        <a14:shadowObscured xmlns:a14="http://schemas.microsoft.com/office/drawing/2010/main"/>
+                      </a:ext>
+                    </a:extLst>
                   </pic:spPr>
                 </pic:pic>
               </a:graphicData>
@@ -8463,14 +8748,24 @@
           </wp:inline>
         </w:drawing>
       </w:r>
-      <w:bookmarkEnd w:id="0"/>
-      <w:r>
-        <w:rPr>
-          <w:rFonts w:ascii="Times New Roman" w:eastAsiaTheme="minorEastAsia" w:hAnsi="Times New Roman" w:cs="Times New Roman"/>
-          <w:sz w:val="28"/>
-          <w:szCs w:val="28"/>
-        </w:rPr>
-        <w:t xml:space="preserve"> </w:t>
+    </w:p>
+    <w:p>
+      <w:pPr>
+        <w:spacing w:line="360" w:lineRule="auto"/>
+        <w:jc w:val="center"/>
+        <w:rPr>
+          <w:rFonts w:ascii="Times New Roman" w:eastAsiaTheme="minorEastAsia" w:hAnsi="Times New Roman" w:cs="Times New Roman"/>
+          <w:sz w:val="28"/>
+          <w:szCs w:val="28"/>
+        </w:rPr>
+      </w:pPr>
+      <w:r>
+        <w:rPr>
+          <w:rFonts w:ascii="Times New Roman" w:eastAsiaTheme="minorEastAsia" w:hAnsi="Times New Roman" w:cs="Times New Roman"/>
+          <w:sz w:val="28"/>
+          <w:szCs w:val="28"/>
+        </w:rPr>
+        <w:t>Рисунок 1. Общие сведения об анализируемом пути</w:t>
       </w:r>
     </w:p>
     <w:p>
@@ -8486,16 +8781,267 @@
       <w:r>
         <w:rPr>
           <w:rFonts w:ascii="Times New Roman" w:eastAsiaTheme="minorEastAsia" w:hAnsi="Times New Roman" w:cs="Times New Roman"/>
+          <w:sz w:val="28"/>
+          <w:szCs w:val="28"/>
+        </w:rPr>
+        <w:t>Сле</w:t>
+      </w:r>
+      <w:r>
+        <w:rPr>
+          <w:rFonts w:ascii="Times New Roman" w:eastAsiaTheme="minorEastAsia" w:hAnsi="Times New Roman" w:cs="Times New Roman"/>
+          <w:sz w:val="28"/>
+          <w:szCs w:val="28"/>
+        </w:rPr>
+        <w:t>дующий раздел указывает задержки</w:t>
+      </w:r>
+      <w:r>
+        <w:rPr>
+          <w:rFonts w:ascii="Times New Roman" w:eastAsiaTheme="minorEastAsia" w:hAnsi="Times New Roman" w:cs="Times New Roman"/>
+          <w:sz w:val="28"/>
+          <w:szCs w:val="28"/>
+        </w:rPr>
+        <w:t xml:space="preserve"> распространения запускающего фронта и представлен на рисунке 2.</w:t>
+      </w:r>
+      <w:r>
+        <w:rPr>
+          <w:rFonts w:ascii="Times New Roman" w:eastAsiaTheme="minorEastAsia" w:hAnsi="Times New Roman" w:cs="Times New Roman"/>
+          <w:sz w:val="28"/>
+          <w:szCs w:val="28"/>
+        </w:rPr>
+        <w:t xml:space="preserve"> В данном перечислены все задержки</w:t>
+      </w:r>
+      <w:r>
+        <w:rPr>
+          <w:rFonts w:ascii="Times New Roman" w:eastAsiaTheme="minorEastAsia" w:hAnsi="Times New Roman" w:cs="Times New Roman"/>
+          <w:sz w:val="28"/>
+          <w:szCs w:val="28"/>
+        </w:rPr>
+        <w:t>,</w:t>
+      </w:r>
+      <w:r>
+        <w:rPr>
+          <w:rFonts w:ascii="Times New Roman" w:eastAsiaTheme="minorEastAsia" w:hAnsi="Times New Roman" w:cs="Times New Roman"/>
+          <w:sz w:val="28"/>
+          <w:szCs w:val="28"/>
+        </w:rPr>
+        <w:t xml:space="preserve"> которые встречает запускающий фронт. В столбце </w:t>
+      </w:r>
+      <w:proofErr w:type="spellStart"/>
+      <w:r>
+        <w:rPr>
+          <w:rFonts w:ascii="Times New Roman" w:eastAsiaTheme="minorEastAsia" w:hAnsi="Times New Roman" w:cs="Times New Roman"/>
+          <w:sz w:val="28"/>
+          <w:szCs w:val="28"/>
+          <w:lang w:val="en-US"/>
+        </w:rPr>
+        <w:t>Incr</w:t>
+      </w:r>
+      <w:proofErr w:type="spellEnd"/>
+      <w:r>
+        <w:rPr>
+          <w:rFonts w:ascii="Times New Roman" w:eastAsiaTheme="minorEastAsia" w:hAnsi="Times New Roman" w:cs="Times New Roman"/>
+          <w:sz w:val="28"/>
+          <w:szCs w:val="28"/>
+        </w:rPr>
+        <w:t xml:space="preserve"> </w:t>
+      </w:r>
+      <w:r>
+        <w:rPr>
+          <w:rFonts w:ascii="Times New Roman" w:eastAsiaTheme="minorEastAsia" w:hAnsi="Times New Roman" w:cs="Times New Roman"/>
+          <w:sz w:val="28"/>
+          <w:szCs w:val="28"/>
+        </w:rPr>
+        <w:t xml:space="preserve">указано значение отдельной задержки, </w:t>
+      </w:r>
+      <w:r>
+        <w:rPr>
+          <w:rFonts w:ascii="Times New Roman" w:eastAsiaTheme="minorEastAsia" w:hAnsi="Times New Roman" w:cs="Times New Roman"/>
+          <w:sz w:val="28"/>
+          <w:szCs w:val="28"/>
+        </w:rPr>
+        <w:t xml:space="preserve">а </w:t>
+      </w:r>
+      <w:r>
+        <w:rPr>
+          <w:rFonts w:ascii="Times New Roman" w:eastAsiaTheme="minorEastAsia" w:hAnsi="Times New Roman" w:cs="Times New Roman"/>
+          <w:sz w:val="28"/>
+          <w:szCs w:val="28"/>
+        </w:rPr>
+        <w:t xml:space="preserve">в столбце </w:t>
+      </w:r>
+      <w:r>
+        <w:rPr>
+          <w:rFonts w:ascii="Times New Roman" w:eastAsiaTheme="minorEastAsia" w:hAnsi="Times New Roman" w:cs="Times New Roman"/>
+          <w:sz w:val="28"/>
+          <w:szCs w:val="28"/>
+          <w:lang w:val="en-US"/>
+        </w:rPr>
+        <w:t>Path</w:t>
+      </w:r>
+      <w:r>
+        <w:rPr>
+          <w:rFonts w:ascii="Times New Roman" w:eastAsiaTheme="minorEastAsia" w:hAnsi="Times New Roman" w:cs="Times New Roman"/>
+          <w:sz w:val="28"/>
+          <w:szCs w:val="28"/>
+        </w:rPr>
+        <w:t xml:space="preserve"> </w:t>
+      </w:r>
+      <w:r>
+        <w:rPr>
+          <w:rFonts w:ascii="Times New Roman" w:eastAsiaTheme="minorEastAsia" w:hAnsi="Times New Roman" w:cs="Times New Roman"/>
+          <w:sz w:val="28"/>
+          <w:szCs w:val="28"/>
+        </w:rPr>
+        <w:t>сумма те</w:t>
+      </w:r>
+      <w:r>
+        <w:rPr>
+          <w:rFonts w:ascii="Times New Roman" w:eastAsiaTheme="minorEastAsia" w:hAnsi="Times New Roman" w:cs="Times New Roman"/>
+          <w:sz w:val="28"/>
+          <w:szCs w:val="28"/>
+        </w:rPr>
+        <w:t>кущей и всех предыдущих задержек.</w:t>
+      </w:r>
+      <w:r>
+        <w:rPr>
+          <w:rFonts w:ascii="Times New Roman" w:eastAsiaTheme="minorEastAsia" w:hAnsi="Times New Roman" w:cs="Times New Roman"/>
+          <w:sz w:val="28"/>
+          <w:szCs w:val="28"/>
+        </w:rPr>
+        <w:t xml:space="preserve"> Можно увидеть, что тактовый сигнал начинается в момент времени ноль, и распространяется через входной и тактовый буферы. </w:t>
+      </w:r>
+      <w:r>
+        <w:rPr>
+          <w:rFonts w:ascii="Times New Roman" w:eastAsiaTheme="minorEastAsia" w:hAnsi="Times New Roman" w:cs="Times New Roman"/>
+          <w:sz w:val="28"/>
+          <w:szCs w:val="28"/>
+        </w:rPr>
+        <w:t xml:space="preserve">Общая задержка распространения, которая обозначалась нами как  </w:t>
+      </w:r>
+      <m:oMath>
+        <m:r>
+          <w:rPr>
+            <w:rFonts w:ascii="Cambria Math" w:hAnsi="Cambria Math" w:cs="Times New Roman"/>
+            <w:sz w:val="28"/>
+            <w:szCs w:val="28"/>
+          </w:rPr>
+          <m:t>Tsca</m:t>
+        </m:r>
+      </m:oMath>
+      <w:r>
+        <w:rPr>
+          <w:rFonts w:ascii="Times New Roman" w:eastAsiaTheme="minorEastAsia" w:hAnsi="Times New Roman" w:cs="Times New Roman"/>
+          <w:sz w:val="28"/>
+          <w:szCs w:val="28"/>
+        </w:rPr>
+        <w:t xml:space="preserve"> (1)</w:t>
+      </w:r>
+      <w:r>
+        <w:rPr>
+          <w:rFonts w:ascii="Times New Roman" w:eastAsiaTheme="minorEastAsia" w:hAnsi="Times New Roman" w:cs="Times New Roman"/>
+          <w:sz w:val="28"/>
+          <w:szCs w:val="28"/>
+        </w:rPr>
+        <w:t>, составляет</w:t>
+      </w:r>
+      <w:r>
+        <w:rPr>
+          <w:rFonts w:ascii="Times New Roman" w:eastAsiaTheme="minorEastAsia" w:hAnsi="Times New Roman" w:cs="Times New Roman"/>
+          <w:sz w:val="28"/>
+          <w:szCs w:val="28"/>
+        </w:rPr>
+        <w:t xml:space="preserve"> </w:t>
+      </w:r>
+      <w:r>
+        <w:rPr>
+          <w:rFonts w:ascii="Times New Roman" w:eastAsiaTheme="minorEastAsia" w:hAnsi="Times New Roman" w:cs="Times New Roman"/>
+          <w:sz w:val="28"/>
+          <w:szCs w:val="28"/>
+        </w:rPr>
+        <w:t>4,708 наносекунд.</w:t>
+      </w:r>
+      <w:r>
+        <w:rPr>
+          <w:rFonts w:ascii="Times New Roman" w:eastAsiaTheme="minorEastAsia" w:hAnsi="Times New Roman" w:cs="Times New Roman"/>
+          <w:sz w:val="28"/>
+          <w:szCs w:val="28"/>
+        </w:rPr>
+        <w:t xml:space="preserve"> Обозначение (</w:t>
+      </w:r>
+      <w:r>
+        <w:rPr>
+          <w:rFonts w:ascii="Times New Roman" w:eastAsiaTheme="minorEastAsia" w:hAnsi="Times New Roman" w:cs="Times New Roman"/>
+          <w:sz w:val="28"/>
+          <w:szCs w:val="28"/>
+          <w:lang w:val="en-US"/>
+        </w:rPr>
+        <w:t>r</w:t>
+      </w:r>
+      <w:r>
+        <w:rPr>
+          <w:rFonts w:ascii="Times New Roman" w:eastAsiaTheme="minorEastAsia" w:hAnsi="Times New Roman" w:cs="Times New Roman"/>
+          <w:sz w:val="28"/>
+          <w:szCs w:val="28"/>
+        </w:rPr>
+        <w:t>)</w:t>
+      </w:r>
+      <w:r>
+        <w:rPr>
+          <w:rFonts w:ascii="Times New Roman" w:eastAsiaTheme="minorEastAsia" w:hAnsi="Times New Roman" w:cs="Times New Roman"/>
+          <w:sz w:val="28"/>
+          <w:szCs w:val="28"/>
+        </w:rPr>
+        <w:t xml:space="preserve"> </w:t>
+      </w:r>
+      <w:r>
+        <w:rPr>
+          <w:rFonts w:ascii="Times New Roman" w:eastAsiaTheme="minorEastAsia" w:hAnsi="Times New Roman" w:cs="Times New Roman"/>
+          <w:sz w:val="28"/>
+          <w:szCs w:val="28"/>
+        </w:rPr>
+        <w:t>рядом со значение задержки указывает, что анализируется фронт</w:t>
+      </w:r>
+      <w:r>
+        <w:rPr>
+          <w:rFonts w:ascii="Times New Roman" w:eastAsiaTheme="minorEastAsia" w:hAnsi="Times New Roman" w:cs="Times New Roman"/>
+          <w:sz w:val="28"/>
+          <w:szCs w:val="28"/>
+        </w:rPr>
+        <w:t xml:space="preserve"> тактового</w:t>
+      </w:r>
+      <w:r>
+        <w:rPr>
+          <w:rFonts w:ascii="Times New Roman" w:eastAsiaTheme="minorEastAsia" w:hAnsi="Times New Roman" w:cs="Times New Roman"/>
+          <w:sz w:val="28"/>
+          <w:szCs w:val="28"/>
+        </w:rPr>
+        <w:t xml:space="preserve"> сигнала.</w:t>
+      </w:r>
+    </w:p>
+    <w:p>
+      <w:pPr>
+        <w:spacing w:line="360" w:lineRule="auto"/>
+        <w:jc w:val="both"/>
+        <w:rPr>
+          <w:rFonts w:ascii="Times New Roman" w:eastAsiaTheme="minorEastAsia" w:hAnsi="Times New Roman" w:cs="Times New Roman"/>
+          <w:sz w:val="28"/>
+          <w:szCs w:val="28"/>
+        </w:rPr>
+      </w:pPr>
+      <w:r>
+        <w:rPr>
+          <w:rFonts w:ascii="Times New Roman" w:eastAsiaTheme="minorEastAsia" w:hAnsi="Times New Roman" w:cs="Times New Roman"/>
           <w:noProof/>
           <w:sz w:val="28"/>
           <w:szCs w:val="28"/>
           <w:lang w:eastAsia="ru-RU"/>
         </w:rPr>
+        <w:lastRenderedPageBreak/>
         <w:drawing>
           <wp:inline distT="0" distB="0" distL="0" distR="0">
-            <wp:extent cx="5939790" cy="2552065"/>
-            <wp:effectExtent l="0" t="0" r="3810" b="635"/>
-            <wp:docPr id="5" name="Рисунок 5"/>
+            <wp:extent cx="5931535" cy="2067560"/>
+            <wp:effectExtent l="0" t="0" r="0" b="8890"/>
+            <wp:docPr id="9" name="Рисунок 9"/>
             <wp:cNvGraphicFramePr>
               <a:graphicFrameLocks xmlns:a="http://schemas.openxmlformats.org/drawingml/2006/main" noChangeAspect="1"/>
             </wp:cNvGraphicFramePr>
@@ -8503,7 +9049,7 @@
               <a:graphicData uri="http://schemas.openxmlformats.org/drawingml/2006/picture">
                 <pic:pic xmlns:pic="http://schemas.openxmlformats.org/drawingml/2006/picture">
                   <pic:nvPicPr>
-                    <pic:cNvPr id="0" name="Picture 5"/>
+                    <pic:cNvPr id="0" name="Picture 3"/>
                     <pic:cNvPicPr>
                       <a:picLocks noChangeAspect="1" noChangeArrowheads="1"/>
                     </pic:cNvPicPr>
@@ -8524,7 +9070,7 @@
                   <pic:spPr bwMode="auto">
                     <a:xfrm>
                       <a:off x="0" y="0"/>
-                      <a:ext cx="5939790" cy="2552065"/>
+                      <a:ext cx="5931535" cy="2067560"/>
                     </a:xfrm>
                     <a:prstGeom prst="rect">
                       <a:avLst/>
@@ -8544,7 +9090,678 @@
     <w:p>
       <w:pPr>
         <w:spacing w:line="360" w:lineRule="auto"/>
+        <w:jc w:val="center"/>
+        <w:rPr>
+          <w:rFonts w:ascii="Times New Roman" w:eastAsiaTheme="minorEastAsia" w:hAnsi="Times New Roman" w:cs="Times New Roman"/>
+          <w:sz w:val="28"/>
+          <w:szCs w:val="28"/>
+        </w:rPr>
+      </w:pPr>
+      <w:r>
+        <w:rPr>
+          <w:rFonts w:ascii="Times New Roman" w:eastAsiaTheme="minorEastAsia" w:hAnsi="Times New Roman" w:cs="Times New Roman"/>
+          <w:sz w:val="28"/>
+          <w:szCs w:val="28"/>
+        </w:rPr>
+        <w:t>Рисунок 2. Задержка распространения для запускающего фронта</w:t>
+      </w:r>
+    </w:p>
+    <w:p>
+      <w:pPr>
+        <w:spacing w:line="360" w:lineRule="auto"/>
         <w:jc w:val="both"/>
+        <w:rPr>
+          <w:rFonts w:ascii="Times New Roman" w:eastAsiaTheme="minorEastAsia" w:hAnsi="Times New Roman" w:cs="Times New Roman"/>
+          <w:sz w:val="28"/>
+          <w:szCs w:val="28"/>
+        </w:rPr>
+      </w:pPr>
+      <w:r>
+        <w:rPr>
+          <w:rFonts w:ascii="Times New Roman" w:eastAsiaTheme="minorEastAsia" w:hAnsi="Times New Roman" w:cs="Times New Roman"/>
+          <w:sz w:val="28"/>
+          <w:szCs w:val="28"/>
+        </w:rPr>
+        <w:t>В следующем разделе указаны задержки при распространении данных и представлен на рисунке 3.</w:t>
+      </w:r>
+      <w:r>
+        <w:rPr>
+          <w:rFonts w:ascii="Times New Roman" w:eastAsiaTheme="minorEastAsia" w:hAnsi="Times New Roman" w:cs="Times New Roman"/>
+          <w:sz w:val="28"/>
+          <w:szCs w:val="28"/>
+        </w:rPr>
+        <w:t xml:space="preserve"> </w:t>
+      </w:r>
+      <w:r>
+        <w:rPr>
+          <w:rFonts w:ascii="Times New Roman" w:eastAsiaTheme="minorEastAsia" w:hAnsi="Times New Roman" w:cs="Times New Roman"/>
+          <w:sz w:val="28"/>
+          <w:szCs w:val="28"/>
+        </w:rPr>
+        <w:t xml:space="preserve">Задержки данных состоят из задержки </w:t>
+      </w:r>
+      <w:r>
+        <w:rPr>
+          <w:rFonts w:ascii="Times New Roman" w:eastAsiaTheme="minorEastAsia" w:hAnsi="Times New Roman" w:cs="Times New Roman"/>
+          <w:sz w:val="28"/>
+          <w:szCs w:val="28"/>
+          <w:lang w:val="en-US"/>
+        </w:rPr>
+        <w:t>clock</w:t>
+      </w:r>
+      <w:r>
+        <w:rPr>
+          <w:rFonts w:ascii="Times New Roman" w:eastAsiaTheme="minorEastAsia" w:hAnsi="Times New Roman" w:cs="Times New Roman"/>
+          <w:sz w:val="28"/>
+          <w:szCs w:val="28"/>
+        </w:rPr>
+        <w:t xml:space="preserve"> </w:t>
+      </w:r>
+      <w:r>
+        <w:rPr>
+          <w:rFonts w:ascii="Times New Roman" w:eastAsiaTheme="minorEastAsia" w:hAnsi="Times New Roman" w:cs="Times New Roman"/>
+          <w:sz w:val="28"/>
+          <w:szCs w:val="28"/>
+          <w:lang w:val="en-US"/>
+        </w:rPr>
+        <w:t>to</w:t>
+      </w:r>
+      <w:r>
+        <w:rPr>
+          <w:rFonts w:ascii="Times New Roman" w:eastAsiaTheme="minorEastAsia" w:hAnsi="Times New Roman" w:cs="Times New Roman"/>
+          <w:sz w:val="28"/>
+          <w:szCs w:val="28"/>
+        </w:rPr>
+        <w:t xml:space="preserve"> </w:t>
+      </w:r>
+      <w:r>
+        <w:rPr>
+          <w:rFonts w:ascii="Times New Roman" w:eastAsiaTheme="minorEastAsia" w:hAnsi="Times New Roman" w:cs="Times New Roman"/>
+          <w:sz w:val="28"/>
+          <w:szCs w:val="28"/>
+          <w:lang w:val="en-US"/>
+        </w:rPr>
+        <w:t>output</w:t>
+      </w:r>
+      <w:r>
+        <w:rPr>
+          <w:rFonts w:ascii="Times New Roman" w:eastAsiaTheme="minorEastAsia" w:hAnsi="Times New Roman" w:cs="Times New Roman"/>
+          <w:sz w:val="28"/>
+          <w:szCs w:val="28"/>
+        </w:rPr>
+        <w:t xml:space="preserve"> </w:t>
+      </w:r>
+      <w:r>
+        <w:rPr>
+          <w:rFonts w:ascii="Times New Roman" w:eastAsiaTheme="minorEastAsia" w:hAnsi="Times New Roman" w:cs="Times New Roman"/>
+          <w:sz w:val="28"/>
+          <w:szCs w:val="28"/>
+        </w:rPr>
+        <w:t xml:space="preserve">для триггера </w:t>
+      </w:r>
+      <w:proofErr w:type="spellStart"/>
+      <w:r>
+        <w:rPr>
+          <w:rFonts w:ascii="Times New Roman" w:eastAsiaTheme="minorEastAsia" w:hAnsi="Times New Roman" w:cs="Times New Roman"/>
+          <w:sz w:val="28"/>
+          <w:szCs w:val="28"/>
+          <w:lang w:val="en-US"/>
+        </w:rPr>
+        <w:t>ff</w:t>
+      </w:r>
+      <w:proofErr w:type="spellEnd"/>
+      <w:r>
+        <w:rPr>
+          <w:rFonts w:ascii="Times New Roman" w:eastAsiaTheme="minorEastAsia" w:hAnsi="Times New Roman" w:cs="Times New Roman"/>
+          <w:sz w:val="28"/>
+          <w:szCs w:val="28"/>
+        </w:rPr>
+        <w:t xml:space="preserve">1, задержки распространения через </w:t>
+      </w:r>
+      <w:r>
+        <w:rPr>
+          <w:rFonts w:ascii="Times New Roman" w:eastAsiaTheme="minorEastAsia" w:hAnsi="Times New Roman" w:cs="Times New Roman"/>
+          <w:sz w:val="28"/>
+          <w:szCs w:val="28"/>
+          <w:lang w:val="en-US"/>
+        </w:rPr>
+        <w:t>LUT</w:t>
+      </w:r>
+      <w:r>
+        <w:rPr>
+          <w:rFonts w:ascii="Times New Roman" w:eastAsiaTheme="minorEastAsia" w:hAnsi="Times New Roman" w:cs="Times New Roman"/>
+          <w:sz w:val="28"/>
+          <w:szCs w:val="28"/>
+        </w:rPr>
+        <w:t xml:space="preserve"> </w:t>
+      </w:r>
+      <w:r>
+        <w:rPr>
+          <w:rFonts w:ascii="Times New Roman" w:eastAsiaTheme="minorEastAsia" w:hAnsi="Times New Roman" w:cs="Times New Roman"/>
+          <w:sz w:val="28"/>
+          <w:szCs w:val="28"/>
+        </w:rPr>
+        <w:t>и задержки распространения по линиям соединения. Просуммировав значения в</w:t>
+      </w:r>
+      <w:r>
+        <w:rPr>
+          <w:rFonts w:ascii="Times New Roman" w:eastAsiaTheme="minorEastAsia" w:hAnsi="Times New Roman" w:cs="Times New Roman"/>
+          <w:sz w:val="28"/>
+          <w:szCs w:val="28"/>
+        </w:rPr>
+        <w:t xml:space="preserve"> столбце </w:t>
+      </w:r>
+      <w:proofErr w:type="spellStart"/>
+      <w:r>
+        <w:rPr>
+          <w:rFonts w:ascii="Times New Roman" w:eastAsiaTheme="minorEastAsia" w:hAnsi="Times New Roman" w:cs="Times New Roman"/>
+          <w:sz w:val="28"/>
+          <w:szCs w:val="28"/>
+          <w:lang w:val="en-US"/>
+        </w:rPr>
+        <w:t>Incr</w:t>
+      </w:r>
+      <w:proofErr w:type="spellEnd"/>
+      <w:r>
+        <w:rPr>
+          <w:rFonts w:ascii="Times New Roman" w:eastAsiaTheme="minorEastAsia" w:hAnsi="Times New Roman" w:cs="Times New Roman"/>
+          <w:sz w:val="28"/>
+          <w:szCs w:val="28"/>
+        </w:rPr>
+        <w:t xml:space="preserve"> </w:t>
+      </w:r>
+      <w:r>
+        <w:rPr>
+          <w:rFonts w:ascii="Times New Roman" w:eastAsiaTheme="minorEastAsia" w:hAnsi="Times New Roman" w:cs="Times New Roman"/>
+          <w:sz w:val="28"/>
+          <w:szCs w:val="28"/>
+        </w:rPr>
+        <w:t xml:space="preserve">получим 1,002 </w:t>
+      </w:r>
+      <w:proofErr w:type="spellStart"/>
+      <w:r>
+        <w:rPr>
+          <w:rFonts w:ascii="Times New Roman" w:eastAsiaTheme="minorEastAsia" w:hAnsi="Times New Roman" w:cs="Times New Roman"/>
+          <w:sz w:val="28"/>
+          <w:szCs w:val="28"/>
+        </w:rPr>
+        <w:t>нс</w:t>
+      </w:r>
+      <w:proofErr w:type="spellEnd"/>
+      <w:r>
+        <w:rPr>
+          <w:rFonts w:ascii="Times New Roman" w:eastAsiaTheme="minorEastAsia" w:hAnsi="Times New Roman" w:cs="Times New Roman"/>
+          <w:sz w:val="28"/>
+          <w:szCs w:val="28"/>
+        </w:rPr>
+        <w:t xml:space="preserve">, что совпадает со значением </w:t>
+      </w:r>
+      <w:r>
+        <w:rPr>
+          <w:rFonts w:ascii="Times New Roman" w:eastAsiaTheme="minorEastAsia" w:hAnsi="Times New Roman" w:cs="Times New Roman"/>
+          <w:sz w:val="28"/>
+          <w:szCs w:val="28"/>
+          <w:lang w:val="en-US"/>
+        </w:rPr>
+        <w:t>Data</w:t>
+      </w:r>
+      <w:r>
+        <w:rPr>
+          <w:rFonts w:ascii="Times New Roman" w:eastAsiaTheme="minorEastAsia" w:hAnsi="Times New Roman" w:cs="Times New Roman"/>
+          <w:sz w:val="28"/>
+          <w:szCs w:val="28"/>
+        </w:rPr>
+        <w:t xml:space="preserve"> </w:t>
+      </w:r>
+      <w:r>
+        <w:rPr>
+          <w:rFonts w:ascii="Times New Roman" w:eastAsiaTheme="minorEastAsia" w:hAnsi="Times New Roman" w:cs="Times New Roman"/>
+          <w:sz w:val="28"/>
+          <w:szCs w:val="28"/>
+          <w:lang w:val="en-US"/>
+        </w:rPr>
+        <w:t>Path</w:t>
+      </w:r>
+      <w:r>
+        <w:rPr>
+          <w:rFonts w:ascii="Times New Roman" w:eastAsiaTheme="minorEastAsia" w:hAnsi="Times New Roman" w:cs="Times New Roman"/>
+          <w:sz w:val="28"/>
+          <w:szCs w:val="28"/>
+        </w:rPr>
+        <w:t xml:space="preserve"> </w:t>
+      </w:r>
+      <w:r>
+        <w:rPr>
+          <w:rFonts w:ascii="Times New Roman" w:eastAsiaTheme="minorEastAsia" w:hAnsi="Times New Roman" w:cs="Times New Roman"/>
+          <w:sz w:val="28"/>
+          <w:szCs w:val="28"/>
+          <w:lang w:val="en-US"/>
+        </w:rPr>
+        <w:t>Delay</w:t>
+      </w:r>
+      <w:r>
+        <w:rPr>
+          <w:rFonts w:ascii="Times New Roman" w:eastAsiaTheme="minorEastAsia" w:hAnsi="Times New Roman" w:cs="Times New Roman"/>
+          <w:sz w:val="28"/>
+          <w:szCs w:val="28"/>
+        </w:rPr>
+        <w:t xml:space="preserve"> </w:t>
+      </w:r>
+      <w:r>
+        <w:rPr>
+          <w:rFonts w:ascii="Times New Roman" w:eastAsiaTheme="minorEastAsia" w:hAnsi="Times New Roman" w:cs="Times New Roman"/>
+          <w:sz w:val="28"/>
+          <w:szCs w:val="28"/>
+        </w:rPr>
+        <w:t>из раздела</w:t>
+      </w:r>
+      <w:r>
+        <w:rPr>
+          <w:rFonts w:ascii="Times New Roman" w:eastAsiaTheme="minorEastAsia" w:hAnsi="Times New Roman" w:cs="Times New Roman"/>
+          <w:sz w:val="28"/>
+          <w:szCs w:val="28"/>
+        </w:rPr>
+        <w:t xml:space="preserve"> </w:t>
+      </w:r>
+      <w:r>
+        <w:rPr>
+          <w:rFonts w:ascii="Times New Roman" w:eastAsiaTheme="minorEastAsia" w:hAnsi="Times New Roman" w:cs="Times New Roman"/>
+          <w:sz w:val="28"/>
+          <w:szCs w:val="28"/>
+          <w:lang w:val="en-US"/>
+        </w:rPr>
+        <w:t>Summary</w:t>
+      </w:r>
+      <w:r>
+        <w:rPr>
+          <w:rFonts w:ascii="Times New Roman" w:eastAsiaTheme="minorEastAsia" w:hAnsi="Times New Roman" w:cs="Times New Roman"/>
+          <w:sz w:val="28"/>
+          <w:szCs w:val="28"/>
+        </w:rPr>
+        <w:t>.</w:t>
+      </w:r>
+      <w:r>
+        <w:rPr>
+          <w:rFonts w:ascii="Times New Roman" w:eastAsiaTheme="minorEastAsia" w:hAnsi="Times New Roman" w:cs="Times New Roman"/>
+          <w:sz w:val="28"/>
+          <w:szCs w:val="28"/>
+        </w:rPr>
+        <w:t xml:space="preserve"> Обратите внимание, что значения в столбце </w:t>
+      </w:r>
+      <w:r>
+        <w:rPr>
+          <w:rFonts w:ascii="Times New Roman" w:eastAsiaTheme="minorEastAsia" w:hAnsi="Times New Roman" w:cs="Times New Roman"/>
+          <w:sz w:val="28"/>
+          <w:szCs w:val="28"/>
+          <w:lang w:val="en-US"/>
+        </w:rPr>
+        <w:t>Path</w:t>
+      </w:r>
+      <w:r>
+        <w:rPr>
+          <w:rFonts w:ascii="Times New Roman" w:eastAsiaTheme="minorEastAsia" w:hAnsi="Times New Roman" w:cs="Times New Roman"/>
+          <w:sz w:val="28"/>
+          <w:szCs w:val="28"/>
+        </w:rPr>
+        <w:t xml:space="preserve"> </w:t>
+      </w:r>
+      <w:r>
+        <w:rPr>
+          <w:rFonts w:ascii="Times New Roman" w:eastAsiaTheme="minorEastAsia" w:hAnsi="Times New Roman" w:cs="Times New Roman"/>
+          <w:sz w:val="28"/>
+          <w:szCs w:val="28"/>
+        </w:rPr>
+        <w:t xml:space="preserve">не начинаются с нуля, так как учитывается задержка распространения запускающего фронта. Первое значение в столбце </w:t>
+      </w:r>
+      <w:r>
+        <w:rPr>
+          <w:rFonts w:ascii="Times New Roman" w:eastAsiaTheme="minorEastAsia" w:hAnsi="Times New Roman" w:cs="Times New Roman"/>
+          <w:sz w:val="28"/>
+          <w:szCs w:val="28"/>
+          <w:lang w:val="en-US"/>
+        </w:rPr>
+        <w:t>Path</w:t>
+      </w:r>
+      <w:r>
+        <w:rPr>
+          <w:rFonts w:ascii="Times New Roman" w:eastAsiaTheme="minorEastAsia" w:hAnsi="Times New Roman" w:cs="Times New Roman"/>
+          <w:sz w:val="28"/>
+          <w:szCs w:val="28"/>
+        </w:rPr>
+        <w:t xml:space="preserve"> </w:t>
+      </w:r>
+      <w:r>
+        <w:rPr>
+          <w:rFonts w:ascii="Times New Roman" w:eastAsiaTheme="minorEastAsia" w:hAnsi="Times New Roman" w:cs="Times New Roman"/>
+          <w:sz w:val="28"/>
+          <w:szCs w:val="28"/>
+        </w:rPr>
+        <w:t xml:space="preserve">рассчитывается как сумма </w:t>
+      </w:r>
+      <w:r>
+        <w:rPr>
+          <w:rFonts w:ascii="Times New Roman" w:eastAsiaTheme="minorEastAsia" w:hAnsi="Times New Roman" w:cs="Times New Roman"/>
+          <w:sz w:val="28"/>
+          <w:szCs w:val="28"/>
+        </w:rPr>
+        <w:t xml:space="preserve">задержки </w:t>
+      </w:r>
+      <w:r>
+        <w:rPr>
+          <w:rFonts w:ascii="Times New Roman" w:eastAsiaTheme="minorEastAsia" w:hAnsi="Times New Roman" w:cs="Times New Roman"/>
+          <w:sz w:val="28"/>
+          <w:szCs w:val="28"/>
+          <w:lang w:val="en-US"/>
+        </w:rPr>
+        <w:t>clock</w:t>
+      </w:r>
+      <w:r>
+        <w:rPr>
+          <w:rFonts w:ascii="Times New Roman" w:eastAsiaTheme="minorEastAsia" w:hAnsi="Times New Roman" w:cs="Times New Roman"/>
+          <w:sz w:val="28"/>
+          <w:szCs w:val="28"/>
+        </w:rPr>
+        <w:t xml:space="preserve"> </w:t>
+      </w:r>
+      <w:r>
+        <w:rPr>
+          <w:rFonts w:ascii="Times New Roman" w:eastAsiaTheme="minorEastAsia" w:hAnsi="Times New Roman" w:cs="Times New Roman"/>
+          <w:sz w:val="28"/>
+          <w:szCs w:val="28"/>
+          <w:lang w:val="en-US"/>
+        </w:rPr>
+        <w:t>to</w:t>
+      </w:r>
+      <w:r>
+        <w:rPr>
+          <w:rFonts w:ascii="Times New Roman" w:eastAsiaTheme="minorEastAsia" w:hAnsi="Times New Roman" w:cs="Times New Roman"/>
+          <w:sz w:val="28"/>
+          <w:szCs w:val="28"/>
+        </w:rPr>
+        <w:t xml:space="preserve"> </w:t>
+      </w:r>
+      <w:r>
+        <w:rPr>
+          <w:rFonts w:ascii="Times New Roman" w:eastAsiaTheme="minorEastAsia" w:hAnsi="Times New Roman" w:cs="Times New Roman"/>
+          <w:sz w:val="28"/>
+          <w:szCs w:val="28"/>
+          <w:lang w:val="en-US"/>
+        </w:rPr>
+        <w:t>output</w:t>
+      </w:r>
+      <w:r>
+        <w:rPr>
+          <w:rFonts w:ascii="Times New Roman" w:eastAsiaTheme="minorEastAsia" w:hAnsi="Times New Roman" w:cs="Times New Roman"/>
+          <w:sz w:val="28"/>
+          <w:szCs w:val="28"/>
+        </w:rPr>
+        <w:t xml:space="preserve"> (0,456 </w:t>
+      </w:r>
+      <w:proofErr w:type="spellStart"/>
+      <w:r>
+        <w:rPr>
+          <w:rFonts w:ascii="Times New Roman" w:eastAsiaTheme="minorEastAsia" w:hAnsi="Times New Roman" w:cs="Times New Roman"/>
+          <w:sz w:val="28"/>
+          <w:szCs w:val="28"/>
+        </w:rPr>
+        <w:t>нс</w:t>
+      </w:r>
+      <w:proofErr w:type="spellEnd"/>
+      <w:r>
+        <w:rPr>
+          <w:rFonts w:ascii="Times New Roman" w:eastAsiaTheme="minorEastAsia" w:hAnsi="Times New Roman" w:cs="Times New Roman"/>
+          <w:sz w:val="28"/>
+          <w:szCs w:val="28"/>
+        </w:rPr>
+        <w:t xml:space="preserve">) и </w:t>
+      </w:r>
+      <m:oMath>
+        <m:r>
+          <w:rPr>
+            <w:rFonts w:ascii="Cambria Math" w:hAnsi="Cambria Math" w:cs="Times New Roman"/>
+            <w:sz w:val="28"/>
+            <w:szCs w:val="28"/>
+          </w:rPr>
+          <m:t>Tsca</m:t>
+        </m:r>
+      </m:oMath>
+      <w:r>
+        <w:rPr>
+          <w:rFonts w:ascii="Times New Roman" w:eastAsiaTheme="minorEastAsia" w:hAnsi="Times New Roman" w:cs="Times New Roman"/>
+          <w:sz w:val="28"/>
+          <w:szCs w:val="28"/>
+        </w:rPr>
+        <w:t xml:space="preserve"> (</w:t>
+      </w:r>
+      <w:r>
+        <w:rPr>
+          <w:rFonts w:ascii="Times New Roman" w:eastAsiaTheme="minorEastAsia" w:hAnsi="Times New Roman" w:cs="Times New Roman"/>
+          <w:sz w:val="28"/>
+          <w:szCs w:val="28"/>
+        </w:rPr>
+        <w:t>4,708</w:t>
+      </w:r>
+      <w:r>
+        <w:rPr>
+          <w:rFonts w:ascii="Times New Roman" w:eastAsiaTheme="minorEastAsia" w:hAnsi="Times New Roman" w:cs="Times New Roman"/>
+          <w:sz w:val="28"/>
+          <w:szCs w:val="28"/>
+        </w:rPr>
+        <w:t xml:space="preserve"> </w:t>
+      </w:r>
+      <w:proofErr w:type="spellStart"/>
+      <w:r>
+        <w:rPr>
+          <w:rFonts w:ascii="Times New Roman" w:eastAsiaTheme="minorEastAsia" w:hAnsi="Times New Roman" w:cs="Times New Roman"/>
+          <w:sz w:val="28"/>
+          <w:szCs w:val="28"/>
+        </w:rPr>
+        <w:t>нс</w:t>
+      </w:r>
+      <w:proofErr w:type="spellEnd"/>
+      <w:r>
+        <w:rPr>
+          <w:rFonts w:ascii="Times New Roman" w:eastAsiaTheme="minorEastAsia" w:hAnsi="Times New Roman" w:cs="Times New Roman"/>
+          <w:sz w:val="28"/>
+          <w:szCs w:val="28"/>
+        </w:rPr>
+        <w:t>)</w:t>
+      </w:r>
+      <w:r>
+        <w:rPr>
+          <w:rFonts w:ascii="Times New Roman" w:eastAsiaTheme="minorEastAsia" w:hAnsi="Times New Roman" w:cs="Times New Roman"/>
+          <w:sz w:val="28"/>
+          <w:szCs w:val="28"/>
+        </w:rPr>
+        <w:t>.</w:t>
+      </w:r>
+      <w:r>
+        <w:rPr>
+          <w:rFonts w:ascii="Times New Roman" w:eastAsiaTheme="minorEastAsia" w:hAnsi="Times New Roman" w:cs="Times New Roman"/>
+          <w:sz w:val="28"/>
+          <w:szCs w:val="28"/>
+        </w:rPr>
+        <w:t xml:space="preserve"> Конечное значение в столбце </w:t>
+      </w:r>
+      <w:r>
+        <w:rPr>
+          <w:rFonts w:ascii="Times New Roman" w:eastAsiaTheme="minorEastAsia" w:hAnsi="Times New Roman" w:cs="Times New Roman"/>
+          <w:sz w:val="28"/>
+          <w:szCs w:val="28"/>
+          <w:lang w:val="en-US"/>
+        </w:rPr>
+        <w:t>Path</w:t>
+      </w:r>
+      <w:r>
+        <w:rPr>
+          <w:rFonts w:ascii="Times New Roman" w:eastAsiaTheme="minorEastAsia" w:hAnsi="Times New Roman" w:cs="Times New Roman"/>
+          <w:sz w:val="28"/>
+          <w:szCs w:val="28"/>
+        </w:rPr>
+        <w:t xml:space="preserve"> </w:t>
+      </w:r>
+      <w:r>
+        <w:rPr>
+          <w:rFonts w:ascii="Times New Roman" w:eastAsiaTheme="minorEastAsia" w:hAnsi="Times New Roman" w:cs="Times New Roman"/>
+          <w:sz w:val="28"/>
+          <w:szCs w:val="28"/>
+        </w:rPr>
+        <w:t xml:space="preserve">показывает время прибытия данных до защелкивающего </w:t>
+      </w:r>
+      <w:r>
+        <w:rPr>
+          <w:rFonts w:ascii="Times New Roman" w:eastAsiaTheme="minorEastAsia" w:hAnsi="Times New Roman" w:cs="Times New Roman"/>
+          <w:sz w:val="28"/>
+          <w:szCs w:val="28"/>
+        </w:rPr>
+        <w:t>триггера</w:t>
+      </w:r>
+      <w:r>
+        <w:rPr>
+          <w:rFonts w:ascii="Times New Roman" w:eastAsiaTheme="minorEastAsia" w:hAnsi="Times New Roman" w:cs="Times New Roman"/>
+          <w:sz w:val="28"/>
+          <w:szCs w:val="28"/>
+        </w:rPr>
+        <w:t xml:space="preserve">, в наших обозначениях это </w:t>
+      </w:r>
+      <w:r>
+        <w:rPr>
+          <w:rFonts w:ascii="Times New Roman" w:eastAsiaTheme="minorEastAsia" w:hAnsi="Times New Roman" w:cs="Times New Roman"/>
+          <w:sz w:val="28"/>
+          <w:szCs w:val="28"/>
+        </w:rPr>
+        <w:t xml:space="preserve"> </w:t>
+      </w:r>
+      <m:oMath>
+        <m:r>
+          <w:rPr>
+            <w:rFonts w:ascii="Cambria Math" w:hAnsi="Cambria Math" w:cs="Times New Roman"/>
+            <w:sz w:val="28"/>
+            <w:szCs w:val="28"/>
+          </w:rPr>
+          <m:t>Td</m:t>
+        </m:r>
+        <m:r>
+          <w:rPr>
+            <w:rFonts w:ascii="Cambria Math" w:hAnsi="Cambria Math" w:cs="Times New Roman"/>
+            <w:sz w:val="28"/>
+            <w:szCs w:val="28"/>
+            <w:lang w:val="en-US"/>
+          </w:rPr>
+          <m:t>a</m:t>
+        </m:r>
+      </m:oMath>
+      <w:r>
+        <w:rPr>
+          <w:rFonts w:ascii="Times New Roman" w:eastAsiaTheme="minorEastAsia" w:hAnsi="Times New Roman" w:cs="Times New Roman"/>
+          <w:sz w:val="28"/>
+          <w:szCs w:val="28"/>
+        </w:rPr>
+        <w:t xml:space="preserve"> (1).</w:t>
+      </w:r>
+      <w:r>
+        <w:rPr>
+          <w:rFonts w:ascii="Times New Roman" w:eastAsiaTheme="minorEastAsia" w:hAnsi="Times New Roman" w:cs="Times New Roman"/>
+          <w:sz w:val="28"/>
+          <w:szCs w:val="28"/>
+        </w:rPr>
+        <w:t xml:space="preserve"> </w:t>
+      </w:r>
+      <w:r>
+        <w:rPr>
+          <w:rFonts w:ascii="Times New Roman" w:eastAsiaTheme="minorEastAsia" w:hAnsi="Times New Roman" w:cs="Times New Roman"/>
+          <w:sz w:val="28"/>
+          <w:szCs w:val="28"/>
+        </w:rPr>
+        <w:t xml:space="preserve">О том, что обозначают </w:t>
+      </w:r>
+      <w:r>
+        <w:rPr>
+          <w:rFonts w:ascii="Times New Roman" w:eastAsiaTheme="minorEastAsia" w:hAnsi="Times New Roman" w:cs="Times New Roman"/>
+          <w:sz w:val="28"/>
+          <w:szCs w:val="28"/>
+        </w:rPr>
+        <w:t>(</w:t>
+      </w:r>
+      <w:r>
+        <w:rPr>
+          <w:rFonts w:ascii="Times New Roman" w:eastAsiaTheme="minorEastAsia" w:hAnsi="Times New Roman" w:cs="Times New Roman"/>
+          <w:sz w:val="28"/>
+          <w:szCs w:val="28"/>
+          <w:lang w:val="en-US"/>
+        </w:rPr>
+        <w:t>r</w:t>
+      </w:r>
+      <w:r>
+        <w:rPr>
+          <w:rFonts w:ascii="Times New Roman" w:eastAsiaTheme="minorEastAsia" w:hAnsi="Times New Roman" w:cs="Times New Roman"/>
+          <w:sz w:val="28"/>
+          <w:szCs w:val="28"/>
+        </w:rPr>
+        <w:t xml:space="preserve">) </w:t>
+      </w:r>
+      <w:r>
+        <w:rPr>
+          <w:rFonts w:ascii="Times New Roman" w:eastAsiaTheme="minorEastAsia" w:hAnsi="Times New Roman" w:cs="Times New Roman"/>
+          <w:sz w:val="28"/>
+          <w:szCs w:val="28"/>
+        </w:rPr>
+        <w:t>и (</w:t>
+      </w:r>
+      <w:r>
+        <w:rPr>
+          <w:rFonts w:ascii="Times New Roman" w:eastAsiaTheme="minorEastAsia" w:hAnsi="Times New Roman" w:cs="Times New Roman"/>
+          <w:sz w:val="28"/>
+          <w:szCs w:val="28"/>
+          <w:lang w:val="en-US"/>
+        </w:rPr>
+        <w:t>f</w:t>
+      </w:r>
+      <w:r>
+        <w:rPr>
+          <w:rFonts w:ascii="Times New Roman" w:eastAsiaTheme="minorEastAsia" w:hAnsi="Times New Roman" w:cs="Times New Roman"/>
+          <w:sz w:val="28"/>
+          <w:szCs w:val="28"/>
+        </w:rPr>
+        <w:t>)</w:t>
+      </w:r>
+      <w:r>
+        <w:rPr>
+          <w:rFonts w:ascii="Times New Roman" w:eastAsiaTheme="minorEastAsia" w:hAnsi="Times New Roman" w:cs="Times New Roman"/>
+          <w:sz w:val="28"/>
+          <w:szCs w:val="28"/>
+        </w:rPr>
+        <w:t xml:space="preserve"> </w:t>
+      </w:r>
+      <w:r>
+        <w:rPr>
+          <w:rFonts w:ascii="Times New Roman" w:eastAsiaTheme="minorEastAsia" w:hAnsi="Times New Roman" w:cs="Times New Roman"/>
+          <w:sz w:val="28"/>
+          <w:szCs w:val="28"/>
+        </w:rPr>
+        <w:t xml:space="preserve">рядом со значениями задержек будет </w:t>
+      </w:r>
+      <w:r>
+        <w:rPr>
+          <w:rFonts w:ascii="Times New Roman" w:eastAsiaTheme="minorEastAsia" w:hAnsi="Times New Roman" w:cs="Times New Roman"/>
+          <w:sz w:val="28"/>
+          <w:szCs w:val="28"/>
+        </w:rPr>
+        <w:t>рассказано</w:t>
+      </w:r>
+      <w:r>
+        <w:rPr>
+          <w:rFonts w:ascii="Times New Roman" w:eastAsiaTheme="minorEastAsia" w:hAnsi="Times New Roman" w:cs="Times New Roman"/>
+          <w:sz w:val="28"/>
+          <w:szCs w:val="28"/>
+        </w:rPr>
+        <w:t xml:space="preserve"> далее. </w:t>
+      </w:r>
+    </w:p>
+    <w:p>
+      <w:pPr>
+        <w:spacing w:line="360" w:lineRule="auto"/>
+        <w:jc w:val="center"/>
         <w:rPr>
           <w:rFonts w:ascii="Times New Roman" w:eastAsiaTheme="minorEastAsia" w:hAnsi="Times New Roman" w:cs="Times New Roman"/>
           <w:sz w:val="28"/>
@@ -8612,8 +9829,867 @@
     <w:p>
       <w:pPr>
         <w:spacing w:line="360" w:lineRule="auto"/>
+        <w:jc w:val="center"/>
+        <w:rPr>
+          <w:rFonts w:ascii="Times New Roman" w:eastAsiaTheme="minorEastAsia" w:hAnsi="Times New Roman" w:cs="Times New Roman"/>
+          <w:sz w:val="28"/>
+          <w:szCs w:val="28"/>
+        </w:rPr>
+      </w:pPr>
+      <w:r>
+        <w:rPr>
+          <w:rFonts w:ascii="Times New Roman" w:eastAsiaTheme="minorEastAsia" w:hAnsi="Times New Roman" w:cs="Times New Roman"/>
+          <w:sz w:val="28"/>
+          <w:szCs w:val="28"/>
+        </w:rPr>
+        <w:t>Рисунок 3. Задержки в распространении данн</w:t>
+      </w:r>
+      <w:r>
+        <w:rPr>
+          <w:rFonts w:ascii="Times New Roman" w:eastAsiaTheme="minorEastAsia" w:hAnsi="Times New Roman" w:cs="Times New Roman"/>
+          <w:sz w:val="28"/>
+          <w:szCs w:val="28"/>
+        </w:rPr>
+        <w:t>ы</w:t>
+      </w:r>
+      <w:r>
+        <w:rPr>
+          <w:rFonts w:ascii="Times New Roman" w:eastAsiaTheme="minorEastAsia" w:hAnsi="Times New Roman" w:cs="Times New Roman"/>
+          <w:sz w:val="28"/>
+          <w:szCs w:val="28"/>
+        </w:rPr>
+        <w:t>х</w:t>
+      </w:r>
+      <w:r>
+        <w:rPr>
+          <w:rFonts w:ascii="Times New Roman" w:eastAsiaTheme="minorEastAsia" w:hAnsi="Times New Roman" w:cs="Times New Roman"/>
+          <w:sz w:val="28"/>
+          <w:szCs w:val="28"/>
+        </w:rPr>
+        <w:t>.</w:t>
+      </w:r>
+    </w:p>
+    <w:p>
+      <w:pPr>
+        <w:spacing w:line="360" w:lineRule="auto"/>
         <w:jc w:val="both"/>
         <w:rPr>
+          <w:rFonts w:ascii="Times New Roman" w:eastAsiaTheme="minorEastAsia" w:hAnsi="Times New Roman" w:cs="Times New Roman"/>
+          <w:sz w:val="28"/>
+          <w:szCs w:val="28"/>
+        </w:rPr>
+      </w:pPr>
+      <w:r>
+        <w:rPr>
+          <w:rFonts w:ascii="Times New Roman" w:eastAsiaTheme="minorEastAsia" w:hAnsi="Times New Roman" w:cs="Times New Roman"/>
+          <w:sz w:val="28"/>
+          <w:szCs w:val="28"/>
+        </w:rPr>
+        <w:lastRenderedPageBreak/>
+        <w:t xml:space="preserve">В последнем разделе приводится время </w:t>
+      </w:r>
+      <w:r>
+        <w:rPr>
+          <w:rFonts w:ascii="Times New Roman" w:eastAsiaTheme="minorEastAsia" w:hAnsi="Times New Roman" w:cs="Times New Roman"/>
+          <w:sz w:val="28"/>
+          <w:szCs w:val="28"/>
+        </w:rPr>
+        <w:t>расчёт требуемого времени прибытия данных.</w:t>
+      </w:r>
+      <w:r>
+        <w:rPr>
+          <w:rFonts w:ascii="Times New Roman" w:eastAsiaTheme="minorEastAsia" w:hAnsi="Times New Roman" w:cs="Times New Roman"/>
+          <w:sz w:val="28"/>
+          <w:szCs w:val="28"/>
+        </w:rPr>
+        <w:t xml:space="preserve"> Защелкивающий фронт приходит через период после запускающего фронта, поэтому в первой строке отсчета указано 10 </w:t>
+      </w:r>
+      <w:proofErr w:type="spellStart"/>
+      <w:r>
+        <w:rPr>
+          <w:rFonts w:ascii="Times New Roman" w:eastAsiaTheme="minorEastAsia" w:hAnsi="Times New Roman" w:cs="Times New Roman"/>
+          <w:sz w:val="28"/>
+          <w:szCs w:val="28"/>
+        </w:rPr>
+        <w:t>нс</w:t>
+      </w:r>
+      <w:proofErr w:type="spellEnd"/>
+      <w:r>
+        <w:rPr>
+          <w:rFonts w:ascii="Times New Roman" w:eastAsiaTheme="minorEastAsia" w:hAnsi="Times New Roman" w:cs="Times New Roman"/>
+          <w:sz w:val="28"/>
+          <w:szCs w:val="28"/>
+        </w:rPr>
+        <w:t>.</w:t>
+      </w:r>
+      <w:r>
+        <w:rPr>
+          <w:rFonts w:ascii="Times New Roman" w:eastAsiaTheme="minorEastAsia" w:hAnsi="Times New Roman" w:cs="Times New Roman"/>
+          <w:sz w:val="28"/>
+          <w:szCs w:val="28"/>
+        </w:rPr>
+        <w:t xml:space="preserve"> Далее в строках до строки </w:t>
+      </w:r>
+      <w:r>
+        <w:rPr>
+          <w:rFonts w:ascii="Times New Roman" w:eastAsiaTheme="minorEastAsia" w:hAnsi="Times New Roman" w:cs="Times New Roman"/>
+          <w:sz w:val="28"/>
+          <w:szCs w:val="28"/>
+          <w:lang w:val="en-US"/>
+        </w:rPr>
+        <w:t>FDRE</w:t>
+      </w:r>
+      <w:r>
+        <w:rPr>
+          <w:rFonts w:ascii="Times New Roman" w:eastAsiaTheme="minorEastAsia" w:hAnsi="Times New Roman" w:cs="Times New Roman"/>
+          <w:sz w:val="28"/>
+          <w:szCs w:val="28"/>
+        </w:rPr>
+        <w:t xml:space="preserve"> </w:t>
+      </w:r>
+      <w:r>
+        <w:rPr>
+          <w:rFonts w:ascii="Times New Roman" w:eastAsiaTheme="minorEastAsia" w:hAnsi="Times New Roman" w:cs="Times New Roman"/>
+          <w:sz w:val="28"/>
+          <w:szCs w:val="28"/>
+        </w:rPr>
+        <w:t xml:space="preserve">указываются задержки при распространении защелкивающего фронта. Защелкивающий фронт также проходит через входной и тактовый буферы и попадает на С вход триггера </w:t>
+      </w:r>
+      <w:proofErr w:type="spellStart"/>
+      <w:r>
+        <w:rPr>
+          <w:rFonts w:ascii="Times New Roman" w:eastAsiaTheme="minorEastAsia" w:hAnsi="Times New Roman" w:cs="Times New Roman"/>
+          <w:sz w:val="28"/>
+          <w:szCs w:val="28"/>
+          <w:lang w:val="en-US"/>
+        </w:rPr>
+        <w:t>ff</w:t>
+      </w:r>
+      <w:proofErr w:type="spellEnd"/>
+      <w:r>
+        <w:rPr>
+          <w:rFonts w:ascii="Times New Roman" w:eastAsiaTheme="minorEastAsia" w:hAnsi="Times New Roman" w:cs="Times New Roman"/>
+          <w:sz w:val="28"/>
+          <w:szCs w:val="28"/>
+        </w:rPr>
+        <w:t xml:space="preserve">2 </w:t>
+      </w:r>
+      <w:r>
+        <w:rPr>
+          <w:rFonts w:ascii="Times New Roman" w:eastAsiaTheme="minorEastAsia" w:hAnsi="Times New Roman" w:cs="Times New Roman"/>
+          <w:sz w:val="28"/>
+          <w:szCs w:val="28"/>
+        </w:rPr>
+        <w:t xml:space="preserve">в момент времени 14,347 </w:t>
+      </w:r>
+      <w:proofErr w:type="spellStart"/>
+      <w:r>
+        <w:rPr>
+          <w:rFonts w:ascii="Times New Roman" w:eastAsiaTheme="minorEastAsia" w:hAnsi="Times New Roman" w:cs="Times New Roman"/>
+          <w:sz w:val="28"/>
+          <w:szCs w:val="28"/>
+        </w:rPr>
+        <w:t>нс</w:t>
+      </w:r>
+      <w:proofErr w:type="spellEnd"/>
+      <w:r>
+        <w:rPr>
+          <w:rFonts w:ascii="Times New Roman" w:eastAsiaTheme="minorEastAsia" w:hAnsi="Times New Roman" w:cs="Times New Roman"/>
+          <w:sz w:val="28"/>
+          <w:szCs w:val="28"/>
+        </w:rPr>
+        <w:t xml:space="preserve">, который в наших обозначениях </w:t>
+      </w:r>
+      <m:oMath>
+        <m:r>
+          <w:rPr>
+            <w:rFonts w:ascii="Cambria Math" w:hAnsi="Cambria Math" w:cs="Times New Roman"/>
+            <w:sz w:val="28"/>
+            <w:szCs w:val="28"/>
+          </w:rPr>
+          <m:t>Tdca</m:t>
+        </m:r>
+      </m:oMath>
+      <w:r>
+        <w:rPr>
+          <w:rFonts w:ascii="Times New Roman" w:eastAsiaTheme="minorEastAsia" w:hAnsi="Times New Roman" w:cs="Times New Roman"/>
+          <w:sz w:val="28"/>
+          <w:szCs w:val="28"/>
+        </w:rPr>
+        <w:t xml:space="preserve"> и </w:t>
+      </w:r>
+      <w:r>
+        <w:rPr>
+          <w:rFonts w:ascii="Times New Roman" w:eastAsiaTheme="minorEastAsia" w:hAnsi="Times New Roman" w:cs="Times New Roman"/>
+          <w:sz w:val="28"/>
+          <w:szCs w:val="28"/>
+        </w:rPr>
+        <w:t>рассчитывается</w:t>
+      </w:r>
+      <w:r>
+        <w:rPr>
+          <w:rFonts w:ascii="Times New Roman" w:eastAsiaTheme="minorEastAsia" w:hAnsi="Times New Roman" w:cs="Times New Roman"/>
+          <w:sz w:val="28"/>
+          <w:szCs w:val="28"/>
+        </w:rPr>
+        <w:t xml:space="preserve"> по </w:t>
+      </w:r>
+      <w:r>
+        <w:rPr>
+          <w:rFonts w:ascii="Times New Roman" w:eastAsiaTheme="minorEastAsia" w:hAnsi="Times New Roman" w:cs="Times New Roman"/>
+          <w:sz w:val="28"/>
+          <w:szCs w:val="28"/>
+        </w:rPr>
+        <w:t>формуле</w:t>
+      </w:r>
+      <w:r>
+        <w:rPr>
+          <w:rFonts w:ascii="Times New Roman" w:eastAsiaTheme="minorEastAsia" w:hAnsi="Times New Roman" w:cs="Times New Roman"/>
+          <w:sz w:val="28"/>
+          <w:szCs w:val="28"/>
+        </w:rPr>
+        <w:t xml:space="preserve"> (1)</w:t>
+      </w:r>
+      <w:r>
+        <w:rPr>
+          <w:rFonts w:ascii="Times New Roman" w:eastAsiaTheme="minorEastAsia" w:hAnsi="Times New Roman" w:cs="Times New Roman"/>
+          <w:sz w:val="28"/>
+          <w:szCs w:val="28"/>
+        </w:rPr>
+        <w:t>.</w:t>
+      </w:r>
+      <w:r>
+        <w:rPr>
+          <w:rFonts w:ascii="Times New Roman" w:eastAsiaTheme="minorEastAsia" w:hAnsi="Times New Roman" w:cs="Times New Roman"/>
+          <w:sz w:val="28"/>
+          <w:szCs w:val="28"/>
+        </w:rPr>
+        <w:t xml:space="preserve"> </w:t>
+      </w:r>
+      <w:r>
+        <w:rPr>
+          <w:rFonts w:ascii="Times New Roman" w:eastAsiaTheme="minorEastAsia" w:hAnsi="Times New Roman" w:cs="Times New Roman"/>
+          <w:sz w:val="28"/>
+          <w:szCs w:val="28"/>
+        </w:rPr>
+        <w:t xml:space="preserve"> </w:t>
+      </w:r>
+    </w:p>
+    <w:p>
+      <w:pPr>
+        <w:spacing w:line="360" w:lineRule="auto"/>
+        <w:jc w:val="both"/>
+        <w:rPr>
+          <w:rFonts w:ascii="Times New Roman" w:eastAsiaTheme="minorEastAsia" w:hAnsi="Times New Roman" w:cs="Times New Roman"/>
+          <w:sz w:val="28"/>
+          <w:szCs w:val="28"/>
+        </w:rPr>
+      </w:pPr>
+      <w:r>
+        <w:rPr>
+          <w:rFonts w:ascii="Times New Roman" w:eastAsiaTheme="minorEastAsia" w:hAnsi="Times New Roman" w:cs="Times New Roman"/>
+          <w:sz w:val="28"/>
+          <w:szCs w:val="28"/>
+        </w:rPr>
+        <w:t xml:space="preserve">Далее представлены еще три задержки </w:t>
+      </w:r>
+      <w:r>
+        <w:rPr>
+          <w:rFonts w:ascii="Times New Roman" w:eastAsiaTheme="minorEastAsia" w:hAnsi="Times New Roman" w:cs="Times New Roman"/>
+          <w:sz w:val="28"/>
+          <w:szCs w:val="28"/>
+        </w:rPr>
+        <w:t xml:space="preserve">представляют из себя время удержания </w:t>
+      </w:r>
+      <m:oMath>
+        <m:r>
+          <w:rPr>
+            <w:rFonts w:ascii="Cambria Math" w:hAnsi="Cambria Math" w:cs="Times New Roman"/>
+            <w:color w:val="8E2E53"/>
+            <w:sz w:val="28"/>
+            <w:szCs w:val="28"/>
+          </w:rPr>
+          <m:t>T</m:t>
+        </m:r>
+        <m:r>
+          <w:rPr>
+            <w:rFonts w:ascii="Cambria Math" w:hAnsi="Cambria Math" w:cs="Times New Roman"/>
+            <w:color w:val="8E2E53"/>
+            <w:sz w:val="28"/>
+            <w:szCs w:val="28"/>
+            <w14:textFill>
+              <w14:solidFill>
+                <w14:srgbClr w14:val="8E2E53">
+                  <w14:lumMod w14:val="75000"/>
+                </w14:srgbClr>
+              </w14:solidFill>
+            </w14:textFill>
+          </w:rPr>
+          <m:t>su</m:t>
+        </m:r>
+      </m:oMath>
+      <w:r>
+        <w:rPr>
+          <w:rFonts w:ascii="Times New Roman" w:eastAsiaTheme="minorEastAsia" w:hAnsi="Times New Roman" w:cs="Times New Roman"/>
+          <w:color w:val="8E2E53"/>
+          <w:sz w:val="28"/>
+          <w:szCs w:val="28"/>
+          <w14:textFill>
+            <w14:solidFill>
+              <w14:srgbClr w14:val="8E2E53">
+                <w14:lumMod w14:val="75000"/>
+              </w14:srgbClr>
+            </w14:solidFill>
+          </w14:textFill>
+        </w:rPr>
+        <w:t xml:space="preserve"> </w:t>
+      </w:r>
+      <w:r>
+        <w:rPr>
+          <w:rFonts w:ascii="Times New Roman" w:eastAsiaTheme="minorEastAsia" w:hAnsi="Times New Roman" w:cs="Times New Roman"/>
+          <w:sz w:val="28"/>
+          <w:szCs w:val="28"/>
+        </w:rPr>
+        <w:t xml:space="preserve">для </w:t>
+      </w:r>
+      <w:r>
+        <w:rPr>
+          <w:rFonts w:ascii="Times New Roman" w:eastAsiaTheme="minorEastAsia" w:hAnsi="Times New Roman" w:cs="Times New Roman"/>
+          <w:sz w:val="28"/>
+          <w:szCs w:val="28"/>
+        </w:rPr>
+        <w:t xml:space="preserve">триггера </w:t>
+      </w:r>
+      <w:proofErr w:type="spellStart"/>
+      <w:r>
+        <w:rPr>
+          <w:rFonts w:ascii="Times New Roman" w:eastAsiaTheme="minorEastAsia" w:hAnsi="Times New Roman" w:cs="Times New Roman"/>
+          <w:sz w:val="28"/>
+          <w:szCs w:val="28"/>
+          <w:lang w:val="en-US"/>
+        </w:rPr>
+        <w:t>ff</w:t>
+      </w:r>
+      <w:proofErr w:type="spellEnd"/>
+      <w:r>
+        <w:rPr>
+          <w:rFonts w:ascii="Times New Roman" w:eastAsiaTheme="minorEastAsia" w:hAnsi="Times New Roman" w:cs="Times New Roman"/>
+          <w:sz w:val="28"/>
+          <w:szCs w:val="28"/>
+        </w:rPr>
+        <w:t xml:space="preserve">2 (0.029 </w:t>
+      </w:r>
+      <w:proofErr w:type="spellStart"/>
+      <w:r>
+        <w:rPr>
+          <w:rFonts w:ascii="Times New Roman" w:eastAsiaTheme="minorEastAsia" w:hAnsi="Times New Roman" w:cs="Times New Roman"/>
+          <w:sz w:val="28"/>
+          <w:szCs w:val="28"/>
+        </w:rPr>
+        <w:t>нс</w:t>
+      </w:r>
+      <w:proofErr w:type="spellEnd"/>
+      <w:r>
+        <w:rPr>
+          <w:rFonts w:ascii="Times New Roman" w:eastAsiaTheme="minorEastAsia" w:hAnsi="Times New Roman" w:cs="Times New Roman"/>
+          <w:sz w:val="28"/>
+          <w:szCs w:val="28"/>
+        </w:rPr>
+        <w:t>)</w:t>
+      </w:r>
+      <w:r>
+        <w:rPr>
+          <w:rFonts w:ascii="Times New Roman" w:eastAsiaTheme="minorEastAsia" w:hAnsi="Times New Roman" w:cs="Times New Roman"/>
+          <w:sz w:val="28"/>
+          <w:szCs w:val="28"/>
+        </w:rPr>
+        <w:t>, а также пессимизм</w:t>
+      </w:r>
+      <w:r>
+        <w:rPr>
+          <w:rFonts w:ascii="Times New Roman" w:eastAsiaTheme="minorEastAsia" w:hAnsi="Times New Roman" w:cs="Times New Roman"/>
+          <w:sz w:val="28"/>
+          <w:szCs w:val="28"/>
+        </w:rPr>
+        <w:t xml:space="preserve"> </w:t>
+      </w:r>
+      <m:oMath>
+        <m:r>
+          <w:rPr>
+            <w:rFonts w:ascii="Cambria Math" w:hAnsi="Cambria Math" w:cs="Times New Roman"/>
+            <w:sz w:val="28"/>
+            <w:szCs w:val="28"/>
+          </w:rPr>
+          <m:t>T</m:t>
+        </m:r>
+        <m:r>
+          <w:rPr>
+            <w:rFonts w:ascii="Cambria Math" w:hAnsi="Cambria Math" w:cs="Times New Roman"/>
+            <w:sz w:val="28"/>
+            <w:szCs w:val="28"/>
+          </w:rPr>
+          <m:t>cp</m:t>
+        </m:r>
+      </m:oMath>
+      <w:r>
+        <w:rPr>
+          <w:rFonts w:ascii="Times New Roman" w:eastAsiaTheme="minorEastAsia" w:hAnsi="Times New Roman" w:cs="Times New Roman"/>
+          <w:sz w:val="28"/>
+          <w:szCs w:val="28"/>
+        </w:rPr>
+        <w:t xml:space="preserve"> (</w:t>
+      </w:r>
+      <w:r>
+        <w:rPr>
+          <w:rFonts w:ascii="Times New Roman" w:eastAsiaTheme="minorEastAsia" w:hAnsi="Times New Roman" w:cs="Times New Roman"/>
+          <w:sz w:val="28"/>
+          <w:szCs w:val="28"/>
+          <w:lang w:val="en-US"/>
+        </w:rPr>
+        <w:t>clock</w:t>
+      </w:r>
+      <w:r>
+        <w:rPr>
+          <w:rFonts w:ascii="Times New Roman" w:eastAsiaTheme="minorEastAsia" w:hAnsi="Times New Roman" w:cs="Times New Roman"/>
+          <w:sz w:val="28"/>
+          <w:szCs w:val="28"/>
+        </w:rPr>
+        <w:t xml:space="preserve"> </w:t>
+      </w:r>
+      <w:r>
+        <w:rPr>
+          <w:rFonts w:ascii="Times New Roman" w:eastAsiaTheme="minorEastAsia" w:hAnsi="Times New Roman" w:cs="Times New Roman"/>
+          <w:sz w:val="28"/>
+          <w:szCs w:val="28"/>
+          <w:lang w:val="en-US"/>
+        </w:rPr>
+        <w:t>pessimism</w:t>
+      </w:r>
+      <w:r>
+        <w:rPr>
+          <w:rFonts w:ascii="Times New Roman" w:eastAsiaTheme="minorEastAsia" w:hAnsi="Times New Roman" w:cs="Times New Roman"/>
+          <w:sz w:val="28"/>
+          <w:szCs w:val="28"/>
+        </w:rPr>
+        <w:t>)</w:t>
+      </w:r>
+      <w:r>
+        <w:rPr>
+          <w:rFonts w:ascii="Times New Roman" w:eastAsiaTheme="minorEastAsia" w:hAnsi="Times New Roman" w:cs="Times New Roman"/>
+          <w:sz w:val="28"/>
+          <w:szCs w:val="28"/>
+        </w:rPr>
+        <w:t xml:space="preserve"> </w:t>
+      </w:r>
+      <w:r>
+        <w:rPr>
+          <w:rFonts w:ascii="Times New Roman" w:eastAsiaTheme="minorEastAsia" w:hAnsi="Times New Roman" w:cs="Times New Roman"/>
+          <w:sz w:val="28"/>
+          <w:szCs w:val="28"/>
+        </w:rPr>
+        <w:t>(</w:t>
+      </w:r>
+      <w:r>
+        <w:rPr>
+          <w:rFonts w:ascii="Times New Roman" w:eastAsiaTheme="minorEastAsia" w:hAnsi="Times New Roman" w:cs="Times New Roman"/>
+          <w:sz w:val="28"/>
+          <w:szCs w:val="28"/>
+        </w:rPr>
+        <w:t>0,336</w:t>
+      </w:r>
+      <w:r>
+        <w:rPr>
+          <w:rFonts w:ascii="Times New Roman" w:eastAsiaTheme="minorEastAsia" w:hAnsi="Times New Roman" w:cs="Times New Roman"/>
+          <w:sz w:val="28"/>
+          <w:szCs w:val="28"/>
+        </w:rPr>
+        <w:t xml:space="preserve"> </w:t>
+      </w:r>
+      <w:proofErr w:type="spellStart"/>
+      <w:r>
+        <w:rPr>
+          <w:rFonts w:ascii="Times New Roman" w:eastAsiaTheme="minorEastAsia" w:hAnsi="Times New Roman" w:cs="Times New Roman"/>
+          <w:sz w:val="28"/>
+          <w:szCs w:val="28"/>
+        </w:rPr>
+        <w:t>нс</w:t>
+      </w:r>
+      <w:proofErr w:type="spellEnd"/>
+      <w:r>
+        <w:rPr>
+          <w:rFonts w:ascii="Times New Roman" w:eastAsiaTheme="minorEastAsia" w:hAnsi="Times New Roman" w:cs="Times New Roman"/>
+          <w:sz w:val="28"/>
+          <w:szCs w:val="28"/>
+        </w:rPr>
+        <w:t>)</w:t>
+      </w:r>
+      <w:r>
+        <w:rPr>
+          <w:rFonts w:ascii="Times New Roman" w:eastAsiaTheme="minorEastAsia" w:hAnsi="Times New Roman" w:cs="Times New Roman"/>
+          <w:sz w:val="28"/>
+          <w:szCs w:val="28"/>
+        </w:rPr>
+        <w:t xml:space="preserve"> и неопределенность</w:t>
+      </w:r>
+      <w:r>
+        <w:rPr>
+          <w:rFonts w:ascii="Times New Roman" w:eastAsiaTheme="minorEastAsia" w:hAnsi="Times New Roman" w:cs="Times New Roman"/>
+          <w:sz w:val="28"/>
+          <w:szCs w:val="28"/>
+        </w:rPr>
+        <w:t xml:space="preserve"> </w:t>
+      </w:r>
+      <m:oMath>
+        <m:r>
+          <w:rPr>
+            <w:rFonts w:ascii="Cambria Math" w:hAnsi="Cambria Math" w:cs="Times New Roman"/>
+            <w:sz w:val="28"/>
+            <w:szCs w:val="28"/>
+          </w:rPr>
+          <m:t>T</m:t>
+        </m:r>
+        <m:r>
+          <w:rPr>
+            <w:rFonts w:ascii="Cambria Math" w:hAnsi="Cambria Math" w:cs="Times New Roman"/>
+            <w:sz w:val="28"/>
+            <w:szCs w:val="28"/>
+          </w:rPr>
+          <m:t>cu</m:t>
+        </m:r>
+      </m:oMath>
+      <w:r>
+        <w:rPr>
+          <w:rFonts w:ascii="Times New Roman" w:eastAsiaTheme="minorEastAsia" w:hAnsi="Times New Roman" w:cs="Times New Roman"/>
+          <w:sz w:val="28"/>
+          <w:szCs w:val="28"/>
+        </w:rPr>
+        <w:t xml:space="preserve"> (</w:t>
+      </w:r>
+      <w:r>
+        <w:rPr>
+          <w:rFonts w:ascii="Times New Roman" w:eastAsiaTheme="minorEastAsia" w:hAnsi="Times New Roman" w:cs="Times New Roman"/>
+          <w:sz w:val="28"/>
+          <w:szCs w:val="28"/>
+          <w:lang w:val="en-US"/>
+        </w:rPr>
+        <w:t>clock</w:t>
+      </w:r>
+      <w:r>
+        <w:rPr>
+          <w:rFonts w:ascii="Times New Roman" w:eastAsiaTheme="minorEastAsia" w:hAnsi="Times New Roman" w:cs="Times New Roman"/>
+          <w:sz w:val="28"/>
+          <w:szCs w:val="28"/>
+        </w:rPr>
+        <w:t xml:space="preserve"> </w:t>
+      </w:r>
+      <w:r>
+        <w:rPr>
+          <w:rFonts w:ascii="Times New Roman" w:eastAsiaTheme="minorEastAsia" w:hAnsi="Times New Roman" w:cs="Times New Roman"/>
+          <w:sz w:val="28"/>
+          <w:szCs w:val="28"/>
+          <w:lang w:val="en-US"/>
+        </w:rPr>
+        <w:t>uncertainty</w:t>
+      </w:r>
+      <w:r>
+        <w:rPr>
+          <w:rFonts w:ascii="Times New Roman" w:eastAsiaTheme="minorEastAsia" w:hAnsi="Times New Roman" w:cs="Times New Roman"/>
+          <w:sz w:val="28"/>
+          <w:szCs w:val="28"/>
+        </w:rPr>
+        <w:t xml:space="preserve">) </w:t>
+      </w:r>
+      <w:r>
+        <w:rPr>
+          <w:rFonts w:ascii="Times New Roman" w:eastAsiaTheme="minorEastAsia" w:hAnsi="Times New Roman" w:cs="Times New Roman"/>
+          <w:sz w:val="28"/>
+          <w:szCs w:val="28"/>
+        </w:rPr>
+        <w:t xml:space="preserve"> (-0,035</w:t>
+      </w:r>
+      <w:r>
+        <w:rPr>
+          <w:rFonts w:ascii="Times New Roman" w:eastAsiaTheme="minorEastAsia" w:hAnsi="Times New Roman" w:cs="Times New Roman"/>
+          <w:sz w:val="28"/>
+          <w:szCs w:val="28"/>
+        </w:rPr>
+        <w:t xml:space="preserve"> </w:t>
+      </w:r>
+      <w:proofErr w:type="spellStart"/>
+      <w:r>
+        <w:rPr>
+          <w:rFonts w:ascii="Times New Roman" w:eastAsiaTheme="minorEastAsia" w:hAnsi="Times New Roman" w:cs="Times New Roman"/>
+          <w:sz w:val="28"/>
+          <w:szCs w:val="28"/>
+        </w:rPr>
+        <w:t>нс</w:t>
+      </w:r>
+      <w:proofErr w:type="spellEnd"/>
+      <w:r>
+        <w:rPr>
+          <w:rFonts w:ascii="Times New Roman" w:eastAsiaTheme="minorEastAsia" w:hAnsi="Times New Roman" w:cs="Times New Roman"/>
+          <w:sz w:val="28"/>
+          <w:szCs w:val="28"/>
+        </w:rPr>
+        <w:t>)</w:t>
+      </w:r>
+      <w:r>
+        <w:rPr>
+          <w:rFonts w:ascii="Times New Roman" w:eastAsiaTheme="minorEastAsia" w:hAnsi="Times New Roman" w:cs="Times New Roman"/>
+          <w:sz w:val="28"/>
+          <w:szCs w:val="28"/>
+        </w:rPr>
+        <w:t xml:space="preserve"> тактового сигнала. О последних двух задержках будет рассказано далее. </w:t>
+      </w:r>
+    </w:p>
+    <w:p>
+      <w:pPr>
+        <w:spacing w:line="360" w:lineRule="auto"/>
+        <w:jc w:val="both"/>
+        <w:rPr>
+          <w:rFonts w:ascii="Times New Roman" w:eastAsiaTheme="minorEastAsia" w:hAnsi="Times New Roman" w:cs="Times New Roman"/>
+          <w:sz w:val="28"/>
+          <w:szCs w:val="28"/>
+        </w:rPr>
+      </w:pPr>
+      <w:r>
+        <w:rPr>
+          <w:rFonts w:ascii="Times New Roman" w:eastAsiaTheme="minorEastAsia" w:hAnsi="Times New Roman" w:cs="Times New Roman"/>
+          <w:sz w:val="28"/>
+          <w:szCs w:val="28"/>
+        </w:rPr>
+        <w:t xml:space="preserve">Требуемое время прибытия данных равно 14,677 </w:t>
+      </w:r>
+      <w:proofErr w:type="spellStart"/>
+      <w:r>
+        <w:rPr>
+          <w:rFonts w:ascii="Times New Roman" w:eastAsiaTheme="minorEastAsia" w:hAnsi="Times New Roman" w:cs="Times New Roman"/>
+          <w:sz w:val="28"/>
+          <w:szCs w:val="28"/>
+        </w:rPr>
+        <w:t>нс</w:t>
+      </w:r>
+      <w:proofErr w:type="spellEnd"/>
+      <w:r>
+        <w:rPr>
+          <w:rFonts w:ascii="Times New Roman" w:eastAsiaTheme="minorEastAsia" w:hAnsi="Times New Roman" w:cs="Times New Roman"/>
+          <w:sz w:val="28"/>
+          <w:szCs w:val="28"/>
+        </w:rPr>
+        <w:t xml:space="preserve"> и в наших обозначениях </w:t>
+      </w:r>
+      <m:oMath>
+        <m:r>
+          <w:rPr>
+            <w:rFonts w:ascii="Cambria Math" w:hAnsi="Cambria Math" w:cs="Times New Roman"/>
+            <w:sz w:val="28"/>
+            <w:szCs w:val="28"/>
+          </w:rPr>
+          <m:t>Tdr</m:t>
+        </m:r>
+      </m:oMath>
+      <w:r>
+        <w:rPr>
+          <w:rFonts w:ascii="Times New Roman" w:eastAsiaTheme="minorEastAsia" w:hAnsi="Times New Roman" w:cs="Times New Roman"/>
+          <w:sz w:val="28"/>
+          <w:szCs w:val="28"/>
+        </w:rPr>
+        <w:t xml:space="preserve"> (1)</w:t>
+      </w:r>
+      <w:r>
+        <w:rPr>
+          <w:rFonts w:ascii="Times New Roman" w:eastAsiaTheme="minorEastAsia" w:hAnsi="Times New Roman" w:cs="Times New Roman"/>
+          <w:sz w:val="28"/>
+          <w:szCs w:val="28"/>
+        </w:rPr>
+        <w:t>.</w:t>
+      </w:r>
+      <w:r>
+        <w:rPr>
+          <w:rFonts w:ascii="Times New Roman" w:eastAsiaTheme="minorEastAsia" w:hAnsi="Times New Roman" w:cs="Times New Roman"/>
+          <w:sz w:val="28"/>
+          <w:szCs w:val="28"/>
+        </w:rPr>
+        <w:t xml:space="preserve"> Формула (1) учитывающая  </w:t>
+      </w:r>
+      <m:oMath>
+        <m:r>
+          <w:rPr>
+            <w:rFonts w:ascii="Cambria Math" w:hAnsi="Cambria Math" w:cs="Times New Roman"/>
+            <w:sz w:val="28"/>
+            <w:szCs w:val="28"/>
+          </w:rPr>
+          <m:t>T</m:t>
+        </m:r>
+        <m:r>
+          <w:rPr>
+            <w:rFonts w:ascii="Cambria Math" w:hAnsi="Cambria Math" w:cs="Times New Roman"/>
+            <w:sz w:val="28"/>
+            <w:szCs w:val="28"/>
+          </w:rPr>
+          <m:t>cu</m:t>
+        </m:r>
+      </m:oMath>
+      <w:r>
+        <w:rPr>
+          <w:rFonts w:ascii="Times New Roman" w:eastAsiaTheme="minorEastAsia" w:hAnsi="Times New Roman" w:cs="Times New Roman"/>
+          <w:sz w:val="28"/>
+          <w:szCs w:val="28"/>
+        </w:rPr>
+        <w:t xml:space="preserve"> и  </w:t>
+      </w:r>
+      <m:oMath>
+        <m:r>
+          <w:rPr>
+            <w:rFonts w:ascii="Cambria Math" w:hAnsi="Cambria Math" w:cs="Times New Roman"/>
+            <w:sz w:val="28"/>
+            <w:szCs w:val="28"/>
+          </w:rPr>
+          <m:t>Tcp</m:t>
+        </m:r>
+      </m:oMath>
+      <w:r>
+        <w:rPr>
+          <w:rFonts w:ascii="Times New Roman" w:eastAsiaTheme="minorEastAsia" w:hAnsi="Times New Roman" w:cs="Times New Roman"/>
+          <w:sz w:val="28"/>
+          <w:szCs w:val="28"/>
+        </w:rPr>
+        <w:t xml:space="preserve"> будет иметь вид</w:t>
+      </w:r>
+      <w:r>
+        <w:rPr>
+          <w:rFonts w:ascii="Times New Roman" w:eastAsiaTheme="minorEastAsia" w:hAnsi="Times New Roman" w:cs="Times New Roman"/>
+          <w:sz w:val="28"/>
+          <w:szCs w:val="28"/>
+        </w:rPr>
+        <w:t xml:space="preserve">  </w:t>
+      </w:r>
+    </w:p>
+    <w:p>
+      <w:pPr>
+        <w:spacing w:line="360" w:lineRule="auto"/>
+        <w:jc w:val="both"/>
+        <w:rPr>
+          <w:rFonts w:ascii="Times New Roman" w:eastAsiaTheme="minorEastAsia" w:hAnsi="Times New Roman" w:cs="Times New Roman"/>
+          <w:sz w:val="28"/>
+          <w:szCs w:val="28"/>
+        </w:rPr>
+      </w:pPr>
+      <m:oMathPara>
+        <m:oMath>
+          <m:r>
+            <w:rPr>
+              <w:rFonts w:ascii="Cambria Math" w:hAnsi="Cambria Math" w:cs="Times New Roman"/>
+              <w:sz w:val="28"/>
+              <w:szCs w:val="28"/>
+            </w:rPr>
+            <m:t>Tdr</m:t>
+          </m:r>
+          <m:r>
+            <w:rPr>
+              <w:rFonts w:ascii="Cambria Math" w:eastAsiaTheme="minorEastAsia" w:hAnsi="Cambria Math" w:cs="Times New Roman"/>
+              <w:sz w:val="28"/>
+              <w:szCs w:val="28"/>
+            </w:rPr>
+            <m:t>=</m:t>
+          </m:r>
+          <m:r>
+            <w:rPr>
+              <w:rFonts w:ascii="Cambria Math" w:hAnsi="Cambria Math" w:cs="Times New Roman"/>
+              <w:sz w:val="28"/>
+              <w:szCs w:val="28"/>
+            </w:rPr>
+            <m:t>Tdca-</m:t>
+          </m:r>
+          <m:r>
+            <w:rPr>
+              <w:rFonts w:ascii="Cambria Math" w:hAnsi="Cambria Math" w:cs="Times New Roman"/>
+              <w:color w:val="8E2E53"/>
+              <w:sz w:val="28"/>
+              <w:szCs w:val="28"/>
+            </w:rPr>
+            <m:t>T</m:t>
+          </m:r>
+          <m:r>
+            <w:rPr>
+              <w:rFonts w:ascii="Cambria Math" w:hAnsi="Cambria Math" w:cs="Times New Roman"/>
+              <w:color w:val="8E2E53"/>
+              <w:sz w:val="28"/>
+              <w:szCs w:val="28"/>
+              <w14:textFill>
+                <w14:solidFill>
+                  <w14:srgbClr w14:val="8E2E53">
+                    <w14:lumMod w14:val="75000"/>
+                  </w14:srgbClr>
+                </w14:solidFill>
+              </w14:textFill>
+            </w:rPr>
+            <m:t>su</m:t>
+          </m:r>
+          <m:r>
+            <w:rPr>
+              <w:rFonts w:ascii="Cambria Math" w:hAnsi="Cambria Math" w:cs="Times New Roman"/>
+              <w:sz w:val="28"/>
+              <w:szCs w:val="28"/>
+            </w:rPr>
+            <m:t>+</m:t>
+          </m:r>
+          <m:r>
+            <w:rPr>
+              <w:rFonts w:ascii="Cambria Math" w:hAnsi="Cambria Math" w:cs="Times New Roman"/>
+              <w:sz w:val="28"/>
+              <w:szCs w:val="28"/>
+            </w:rPr>
+            <m:t>T</m:t>
+          </m:r>
+          <m:r>
+            <w:rPr>
+              <w:rFonts w:ascii="Cambria Math" w:hAnsi="Cambria Math" w:cs="Times New Roman"/>
+              <w:sz w:val="28"/>
+              <w:szCs w:val="28"/>
+            </w:rPr>
+            <m:t>cu</m:t>
+          </m:r>
+          <m:r>
+            <w:rPr>
+              <w:rFonts w:ascii="Cambria Math" w:hAnsi="Cambria Math" w:cs="Times New Roman"/>
+              <w:sz w:val="28"/>
+              <w:szCs w:val="28"/>
+            </w:rPr>
+            <m:t>+</m:t>
+          </m:r>
+          <m:r>
+            <w:rPr>
+              <w:rFonts w:ascii="Cambria Math" w:hAnsi="Cambria Math" w:cs="Times New Roman"/>
+              <w:sz w:val="28"/>
+              <w:szCs w:val="28"/>
+            </w:rPr>
+            <m:t>Tcp</m:t>
+          </m:r>
+          <m:r>
+            <w:rPr>
+              <w:rFonts w:ascii="Cambria Math" w:eastAsiaTheme="minorEastAsia" w:hAnsi="Cambria Math" w:cs="Times New Roman"/>
+              <w:sz w:val="28"/>
+              <w:szCs w:val="28"/>
+            </w:rPr>
+            <m:t>=14,347-0,029-0,035+0,336=14,677</m:t>
+          </m:r>
+          <m:r>
+            <w:rPr>
+              <w:rFonts w:ascii="Cambria Math" w:eastAsiaTheme="minorEastAsia" w:hAnsi="Cambria Math" w:cs="Times New Roman"/>
+              <w:sz w:val="28"/>
+              <w:szCs w:val="28"/>
+            </w:rPr>
+            <m:t>.</m:t>
+          </m:r>
+        </m:oMath>
+      </m:oMathPara>
+    </w:p>
+    <w:p>
+      <w:pPr>
+        <w:spacing w:line="360" w:lineRule="auto"/>
+        <w:jc w:val="center"/>
+        <w:rPr>
           <w:rFonts w:ascii="Times New Roman" w:hAnsi="Times New Roman" w:cs="Times New Roman"/>
           <w:sz w:val="28"/>
           <w:szCs w:val="28"/>
@@ -8627,10 +10703,9 @@
           <w:szCs w:val="28"/>
           <w:lang w:eastAsia="ru-RU"/>
         </w:rPr>
-        <w:lastRenderedPageBreak/>
         <w:drawing>
           <wp:inline distT="0" distB="0" distL="0" distR="0">
-            <wp:extent cx="5931535" cy="3411220"/>
+            <wp:extent cx="4936064" cy="2838726"/>
             <wp:effectExtent l="0" t="0" r="0" b="0"/>
             <wp:docPr id="7" name="Рисунок 7"/>
             <wp:cNvGraphicFramePr>
@@ -8661,7 +10736,7 @@
                   <pic:spPr bwMode="auto">
                     <a:xfrm>
                       <a:off x="0" y="0"/>
-                      <a:ext cx="5931535" cy="3411220"/>
+                      <a:ext cx="4953200" cy="2848581"/>
                     </a:xfrm>
                     <a:prstGeom prst="rect">
                       <a:avLst/>
@@ -8681,19 +10756,133 @@
     <w:p>
       <w:pPr>
         <w:spacing w:line="360" w:lineRule="auto"/>
-        <w:jc w:val="both"/>
-        <w:rPr>
-          <w:rFonts w:ascii="Times New Roman" w:hAnsi="Times New Roman" w:cs="Times New Roman"/>
-          <w:sz w:val="28"/>
-          <w:szCs w:val="28"/>
-        </w:rPr>
-      </w:pPr>
+        <w:jc w:val="center"/>
+        <w:rPr>
+          <w:rFonts w:ascii="Times New Roman" w:hAnsi="Times New Roman" w:cs="Times New Roman"/>
+          <w:sz w:val="28"/>
+          <w:szCs w:val="28"/>
+        </w:rPr>
+      </w:pPr>
+      <w:r>
+        <w:rPr>
+          <w:rFonts w:ascii="Times New Roman" w:hAnsi="Times New Roman" w:cs="Times New Roman"/>
+          <w:sz w:val="28"/>
+          <w:szCs w:val="28"/>
+        </w:rPr>
+        <w:t>Рисунок 4. Требуемое время прибытия данных.</w:t>
+      </w:r>
     </w:p>
     <w:p>
       <w:pPr>
         <w:spacing w:line="360" w:lineRule="auto"/>
         <w:jc w:val="both"/>
         <w:rPr>
+          <w:rFonts w:ascii="Times New Roman" w:eastAsiaTheme="minorEastAsia" w:hAnsi="Times New Roman" w:cs="Times New Roman"/>
+          <w:sz w:val="28"/>
+          <w:szCs w:val="28"/>
+        </w:rPr>
+      </w:pPr>
+      <m:oMath>
+        <m:r>
+          <w:rPr>
+            <w:rFonts w:ascii="Cambria Math" w:hAnsi="Cambria Math" w:cs="Times New Roman"/>
+            <w:sz w:val="28"/>
+            <w:szCs w:val="28"/>
+            <w:lang w:val="en-US"/>
+          </w:rPr>
+          <m:t>Slack</m:t>
+        </m:r>
+      </m:oMath>
+      <w:r>
+        <w:rPr>
+          <w:rFonts w:ascii="Times New Roman" w:eastAsiaTheme="minorEastAsia" w:hAnsi="Times New Roman" w:cs="Times New Roman"/>
+          <w:sz w:val="28"/>
+          <w:szCs w:val="28"/>
+        </w:rPr>
+        <w:t xml:space="preserve"> рассчитывается по формуле (1) и равен</w:t>
+      </w:r>
+    </w:p>
+    <w:p>
+      <w:pPr>
+        <w:spacing w:line="360" w:lineRule="auto"/>
+        <w:jc w:val="center"/>
+        <w:rPr>
+          <w:rFonts w:ascii="Times New Roman" w:eastAsiaTheme="minorEastAsia" w:hAnsi="Times New Roman" w:cs="Times New Roman"/>
+          <w:sz w:val="28"/>
+          <w:szCs w:val="28"/>
+        </w:rPr>
+      </w:pPr>
+      <m:oMath>
+        <m:r>
+          <w:rPr>
+            <w:rFonts w:ascii="Cambria Math" w:hAnsi="Cambria Math" w:cs="Times New Roman"/>
+            <w:sz w:val="28"/>
+            <w:szCs w:val="28"/>
+            <w:lang w:val="en-US"/>
+          </w:rPr>
+          <m:t>Slack</m:t>
+        </m:r>
+        <m:r>
+          <w:rPr>
+            <w:rFonts w:ascii="Cambria Math" w:eastAsiaTheme="minorEastAsia" w:hAnsi="Cambria Math" w:cs="Times New Roman"/>
+            <w:sz w:val="28"/>
+            <w:szCs w:val="28"/>
+          </w:rPr>
+          <m:t>=14,677-4,708=8,967</m:t>
+        </m:r>
+      </m:oMath>
+      <w:r>
+        <w:rPr>
+          <w:rFonts w:ascii="Times New Roman" w:eastAsiaTheme="minorEastAsia" w:hAnsi="Times New Roman" w:cs="Times New Roman"/>
+          <w:sz w:val="28"/>
+          <w:szCs w:val="28"/>
+        </w:rPr>
+        <w:t xml:space="preserve">, </w:t>
+      </w:r>
+    </w:p>
+    <w:p>
+      <w:pPr>
+        <w:spacing w:line="360" w:lineRule="auto"/>
+        <w:jc w:val="both"/>
+        <w:rPr>
+          <w:rFonts w:ascii="Times New Roman" w:hAnsi="Times New Roman" w:cs="Times New Roman"/>
+          <w:sz w:val="28"/>
+          <w:szCs w:val="28"/>
+        </w:rPr>
+      </w:pPr>
+      <w:r>
+        <w:rPr>
+          <w:rFonts w:ascii="Times New Roman" w:eastAsiaTheme="minorEastAsia" w:hAnsi="Times New Roman" w:cs="Times New Roman"/>
+          <w:sz w:val="28"/>
+          <w:szCs w:val="28"/>
+        </w:rPr>
+        <w:t xml:space="preserve">что совпадает со значением, представленным в разделе </w:t>
+      </w:r>
+      <w:r>
+        <w:rPr>
+          <w:rFonts w:ascii="Times New Roman" w:eastAsiaTheme="minorEastAsia" w:hAnsi="Times New Roman" w:cs="Times New Roman"/>
+          <w:sz w:val="28"/>
+          <w:szCs w:val="28"/>
+          <w:lang w:val="en-US"/>
+        </w:rPr>
+        <w:t>Summary</w:t>
+      </w:r>
+      <w:bookmarkStart w:id="0" w:name="_GoBack"/>
+      <w:bookmarkEnd w:id="0"/>
+      <w:r>
+        <w:rPr>
+          <w:rFonts w:ascii="Times New Roman" w:eastAsiaTheme="minorEastAsia" w:hAnsi="Times New Roman" w:cs="Times New Roman"/>
+          <w:sz w:val="28"/>
+          <w:szCs w:val="28"/>
+        </w:rPr>
+        <w:t>.</w:t>
+      </w:r>
+    </w:p>
+    <w:p>
+      <w:pPr>
+        <w:spacing w:line="360" w:lineRule="auto"/>
+        <w:jc w:val="both"/>
+        <w:rPr>
           <w:rFonts w:ascii="Times New Roman" w:hAnsi="Times New Roman" w:cs="Times New Roman"/>
           <w:b/>
           <w:sz w:val="28"/>
@@ -8707,6 +10896,7 @@
           <w:sz w:val="28"/>
           <w:szCs w:val="28"/>
         </w:rPr>
+        <w:lastRenderedPageBreak/>
         <w:t>Неопределенность и устранение пессимизма задержки.</w:t>
       </w:r>
     </w:p>
@@ -8722,6 +10912,7 @@
           <w:lang w:val="en-US"/>
         </w:rPr>
       </w:pPr>
+      <w:proofErr w:type="spellStart"/>
       <w:r>
         <w:rPr>
           <w:rFonts w:ascii="Times New Roman" w:hAnsi="Times New Roman" w:cs="Times New Roman"/>
@@ -8736,6 +10927,7 @@
           <w:rFonts w:ascii="Times New Roman" w:hAnsi="Times New Roman" w:cs="Times New Roman"/>
           <w:sz w:val="28"/>
           <w:szCs w:val="28"/>
+          <w:lang w:val="en-US"/>
         </w:rPr>
         <w:t>_</w:t>
       </w:r>
@@ -8753,6 +10945,7 @@
           <w:rFonts w:ascii="Times New Roman" w:hAnsi="Times New Roman" w:cs="Times New Roman"/>
           <w:sz w:val="28"/>
           <w:szCs w:val="28"/>
+          <w:lang w:val="en-US"/>
         </w:rPr>
         <w:t>_</w:t>
       </w:r>
@@ -8763,7 +10956,17 @@
           <w:szCs w:val="28"/>
           <w:lang w:val="en-US"/>
         </w:rPr>
-        <w:t xml:space="preserve">jitter, </w:t>
+        <w:t>jitter</w:t>
+      </w:r>
+      <w:proofErr w:type="spellEnd"/>
+      <w:r>
+        <w:rPr>
+          <w:rFonts w:ascii="Times New Roman" w:hAnsi="Times New Roman" w:cs="Times New Roman"/>
+          <w:sz w:val="28"/>
+          <w:szCs w:val="28"/>
+          <w:lang w:val="en-US"/>
+        </w:rPr>
+        <w:t xml:space="preserve">, </w:t>
       </w:r>
       <w:proofErr w:type="spellStart"/>
       <w:r>

--- a/Period_Constraint/period_constraint.docx
+++ b/Period_Constraint/period_constraint.docx
@@ -10867,15 +10867,2794 @@
         </w:rPr>
         <w:t>Summary</w:t>
       </w:r>
+      <w:r>
+        <w:rPr>
+          <w:rFonts w:ascii="Times New Roman" w:eastAsiaTheme="minorEastAsia" w:hAnsi="Times New Roman" w:cs="Times New Roman"/>
+          <w:sz w:val="28"/>
+          <w:szCs w:val="28"/>
+        </w:rPr>
+        <w:t>.</w:t>
+      </w:r>
+    </w:p>
+    <w:p>
+      <w:pPr>
+        <w:spacing w:line="360" w:lineRule="auto"/>
+        <w:jc w:val="both"/>
+        <w:rPr>
+          <w:rFonts w:ascii="Times New Roman" w:hAnsi="Times New Roman" w:cs="Times New Roman"/>
+          <w:b/>
+          <w:sz w:val="28"/>
+          <w:szCs w:val="28"/>
+        </w:rPr>
+      </w:pPr>
+      <w:r>
+        <w:rPr>
+          <w:rFonts w:ascii="Times New Roman" w:hAnsi="Times New Roman" w:cs="Times New Roman"/>
+          <w:b/>
+          <w:sz w:val="28"/>
+          <w:szCs w:val="28"/>
+        </w:rPr>
+        <w:lastRenderedPageBreak/>
+        <w:t>Анализ ограничения на максимальное время распространения</w:t>
+      </w:r>
+      <w:r>
+        <w:rPr>
+          <w:rFonts w:ascii="Times New Roman" w:hAnsi="Times New Roman" w:cs="Times New Roman"/>
+          <w:b/>
+          <w:sz w:val="28"/>
+          <w:szCs w:val="28"/>
+        </w:rPr>
+        <w:t>.</w:t>
+      </w:r>
+    </w:p>
+    <w:p>
+      <w:pPr>
+        <w:spacing w:line="360" w:lineRule="auto"/>
+        <w:jc w:val="both"/>
+        <w:rPr>
+          <w:rFonts w:ascii="Times New Roman" w:eastAsiaTheme="minorEastAsia" w:hAnsi="Times New Roman" w:cs="Times New Roman"/>
+          <w:sz w:val="28"/>
+          <w:szCs w:val="28"/>
+        </w:rPr>
+      </w:pPr>
+      <w:r>
+        <w:rPr>
+          <w:rFonts w:ascii="Times New Roman" w:eastAsiaTheme="minorEastAsia" w:hAnsi="Times New Roman" w:cs="Times New Roman"/>
+          <w:sz w:val="28"/>
+          <w:szCs w:val="28"/>
+        </w:rPr>
+        <w:t>Далее</w:t>
+      </w:r>
+      <w:r>
+        <w:rPr>
+          <w:rFonts w:ascii="Times New Roman" w:eastAsiaTheme="minorEastAsia" w:hAnsi="Times New Roman" w:cs="Times New Roman"/>
+          <w:sz w:val="28"/>
+          <w:szCs w:val="28"/>
+        </w:rPr>
+        <w:t xml:space="preserve"> рассмотри</w:t>
+      </w:r>
+      <w:r>
+        <w:rPr>
+          <w:rFonts w:ascii="Times New Roman" w:eastAsiaTheme="minorEastAsia" w:hAnsi="Times New Roman" w:cs="Times New Roman"/>
+          <w:sz w:val="28"/>
+          <w:szCs w:val="28"/>
+        </w:rPr>
+        <w:t>м</w:t>
+      </w:r>
+      <w:r>
+        <w:rPr>
+          <w:rFonts w:ascii="Times New Roman" w:eastAsiaTheme="minorEastAsia" w:hAnsi="Times New Roman" w:cs="Times New Roman"/>
+          <w:sz w:val="28"/>
+          <w:szCs w:val="28"/>
+        </w:rPr>
+        <w:t xml:space="preserve"> отчет</w:t>
+      </w:r>
+      <w:r>
+        <w:rPr>
+          <w:rFonts w:ascii="Times New Roman" w:eastAsiaTheme="minorEastAsia" w:hAnsi="Times New Roman" w:cs="Times New Roman"/>
+          <w:sz w:val="28"/>
+          <w:szCs w:val="28"/>
+        </w:rPr>
+        <w:t xml:space="preserve"> ограничение на</w:t>
+      </w:r>
+      <w:r>
+        <w:rPr>
+          <w:rFonts w:ascii="Times New Roman" w:eastAsiaTheme="minorEastAsia" w:hAnsi="Times New Roman" w:cs="Times New Roman"/>
+          <w:sz w:val="28"/>
+          <w:szCs w:val="28"/>
+        </w:rPr>
+        <w:t xml:space="preserve"> </w:t>
+      </w:r>
+      <w:r>
+        <w:rPr>
+          <w:rFonts w:ascii="Times New Roman" w:eastAsiaTheme="minorEastAsia" w:hAnsi="Times New Roman" w:cs="Times New Roman"/>
+          <w:sz w:val="28"/>
+          <w:szCs w:val="28"/>
+        </w:rPr>
+        <w:t>минимальное</w:t>
+      </w:r>
+      <w:r>
+        <w:rPr>
+          <w:rFonts w:ascii="Times New Roman" w:eastAsiaTheme="minorEastAsia" w:hAnsi="Times New Roman" w:cs="Times New Roman"/>
+          <w:sz w:val="28"/>
+          <w:szCs w:val="28"/>
+        </w:rPr>
+        <w:t xml:space="preserve"> время распространения. В разделе </w:t>
+      </w:r>
+      <w:r>
+        <w:rPr>
+          <w:rFonts w:ascii="Times New Roman" w:eastAsiaTheme="minorEastAsia" w:hAnsi="Times New Roman" w:cs="Times New Roman"/>
+          <w:sz w:val="28"/>
+          <w:szCs w:val="28"/>
+          <w:lang w:val="en-US"/>
+        </w:rPr>
+        <w:t>Hold</w:t>
+      </w:r>
+      <w:r>
+        <w:rPr>
+          <w:rFonts w:ascii="Times New Roman" w:eastAsiaTheme="minorEastAsia" w:hAnsi="Times New Roman" w:cs="Times New Roman"/>
+          <w:sz w:val="28"/>
+          <w:szCs w:val="28"/>
+        </w:rPr>
+        <w:t xml:space="preserve"> </w:t>
+      </w:r>
+      <w:r>
+        <w:rPr>
+          <w:rFonts w:ascii="Times New Roman" w:eastAsiaTheme="minorEastAsia" w:hAnsi="Times New Roman" w:cs="Times New Roman"/>
+          <w:sz w:val="28"/>
+          <w:szCs w:val="28"/>
+        </w:rPr>
+        <w:t xml:space="preserve">дважды нажав на путь можно открыть расширенный отчет </w:t>
+      </w:r>
+      <w:r>
+        <w:rPr>
+          <w:rFonts w:ascii="Times New Roman" w:eastAsiaTheme="minorEastAsia" w:hAnsi="Times New Roman" w:cs="Times New Roman"/>
+          <w:sz w:val="28"/>
+          <w:szCs w:val="28"/>
+          <w:lang w:val="en-US"/>
+        </w:rPr>
+        <w:t>path</w:t>
+      </w:r>
+      <w:r>
+        <w:rPr>
+          <w:rFonts w:ascii="Times New Roman" w:eastAsiaTheme="minorEastAsia" w:hAnsi="Times New Roman" w:cs="Times New Roman"/>
+          <w:sz w:val="28"/>
+          <w:szCs w:val="28"/>
+        </w:rPr>
+        <w:t xml:space="preserve"> </w:t>
+      </w:r>
+      <w:r>
+        <w:rPr>
+          <w:rFonts w:ascii="Times New Roman" w:eastAsiaTheme="minorEastAsia" w:hAnsi="Times New Roman" w:cs="Times New Roman"/>
+          <w:sz w:val="28"/>
+          <w:szCs w:val="28"/>
+          <w:lang w:val="en-US"/>
+        </w:rPr>
+        <w:t>report</w:t>
+      </w:r>
+      <w:r>
+        <w:rPr>
+          <w:rFonts w:ascii="Times New Roman" w:eastAsiaTheme="minorEastAsia" w:hAnsi="Times New Roman" w:cs="Times New Roman"/>
+          <w:sz w:val="28"/>
+          <w:szCs w:val="28"/>
+        </w:rPr>
+        <w:t xml:space="preserve">. </w:t>
+      </w:r>
+      <w:r>
+        <w:rPr>
+          <w:rFonts w:ascii="Times New Roman" w:eastAsiaTheme="minorEastAsia" w:hAnsi="Times New Roman" w:cs="Times New Roman"/>
+          <w:sz w:val="28"/>
+          <w:szCs w:val="28"/>
+        </w:rPr>
+        <w:t>Данный отсчет также состоит из четырех разделов</w:t>
+      </w:r>
+      <w:r>
+        <w:rPr>
+          <w:rFonts w:ascii="Times New Roman" w:eastAsiaTheme="minorEastAsia" w:hAnsi="Times New Roman" w:cs="Times New Roman"/>
+          <w:sz w:val="28"/>
+          <w:szCs w:val="28"/>
+        </w:rPr>
+        <w:t>,</w:t>
+      </w:r>
+      <w:r>
+        <w:rPr>
+          <w:rFonts w:ascii="Times New Roman" w:eastAsiaTheme="minorEastAsia" w:hAnsi="Times New Roman" w:cs="Times New Roman"/>
+          <w:sz w:val="28"/>
+          <w:szCs w:val="28"/>
+        </w:rPr>
+        <w:t xml:space="preserve"> представленных на рисунках 1-3.</w:t>
+      </w:r>
+      <w:r>
+        <w:rPr>
+          <w:rFonts w:ascii="Times New Roman" w:eastAsiaTheme="minorEastAsia" w:hAnsi="Times New Roman" w:cs="Times New Roman"/>
+          <w:sz w:val="28"/>
+          <w:szCs w:val="28"/>
+        </w:rPr>
+        <w:t xml:space="preserve"> В разделах данные в разделах </w:t>
+      </w:r>
+      <w:r>
+        <w:rPr>
+          <w:rFonts w:ascii="Times New Roman" w:eastAsiaTheme="minorEastAsia" w:hAnsi="Times New Roman" w:cs="Times New Roman"/>
+          <w:sz w:val="28"/>
+          <w:szCs w:val="28"/>
+          <w:lang w:val="en-US"/>
+        </w:rPr>
+        <w:t>Summary</w:t>
+      </w:r>
+      <w:r>
+        <w:rPr>
+          <w:rFonts w:ascii="Times New Roman" w:eastAsiaTheme="minorEastAsia" w:hAnsi="Times New Roman" w:cs="Times New Roman"/>
+          <w:sz w:val="28"/>
+          <w:szCs w:val="28"/>
+        </w:rPr>
+        <w:t xml:space="preserve">, </w:t>
+      </w:r>
+      <w:r>
+        <w:rPr>
+          <w:rFonts w:ascii="Times New Roman" w:eastAsiaTheme="minorEastAsia" w:hAnsi="Times New Roman" w:cs="Times New Roman"/>
+          <w:sz w:val="28"/>
+          <w:szCs w:val="28"/>
+          <w:lang w:val="en-US"/>
+        </w:rPr>
+        <w:t>Source</w:t>
+      </w:r>
+      <w:r>
+        <w:rPr>
+          <w:rFonts w:ascii="Times New Roman" w:eastAsiaTheme="minorEastAsia" w:hAnsi="Times New Roman" w:cs="Times New Roman"/>
+          <w:sz w:val="28"/>
+          <w:szCs w:val="28"/>
+        </w:rPr>
+        <w:t xml:space="preserve"> </w:t>
+      </w:r>
+      <w:r>
+        <w:rPr>
+          <w:rFonts w:ascii="Times New Roman" w:eastAsiaTheme="minorEastAsia" w:hAnsi="Times New Roman" w:cs="Times New Roman"/>
+          <w:sz w:val="28"/>
+          <w:szCs w:val="28"/>
+          <w:lang w:val="en-US"/>
+        </w:rPr>
+        <w:t>Clock</w:t>
+      </w:r>
+      <w:r>
+        <w:rPr>
+          <w:rFonts w:ascii="Times New Roman" w:eastAsiaTheme="minorEastAsia" w:hAnsi="Times New Roman" w:cs="Times New Roman"/>
+          <w:sz w:val="28"/>
+          <w:szCs w:val="28"/>
+        </w:rPr>
+        <w:t xml:space="preserve"> </w:t>
+      </w:r>
+      <w:r>
+        <w:rPr>
+          <w:rFonts w:ascii="Times New Roman" w:eastAsiaTheme="minorEastAsia" w:hAnsi="Times New Roman" w:cs="Times New Roman"/>
+          <w:sz w:val="28"/>
+          <w:szCs w:val="28"/>
+          <w:lang w:val="en-US"/>
+        </w:rPr>
+        <w:t>Path</w:t>
+      </w:r>
+      <w:r>
+        <w:rPr>
+          <w:rFonts w:ascii="Times New Roman" w:eastAsiaTheme="minorEastAsia" w:hAnsi="Times New Roman" w:cs="Times New Roman"/>
+          <w:sz w:val="28"/>
+          <w:szCs w:val="28"/>
+        </w:rPr>
+        <w:t xml:space="preserve"> </w:t>
+      </w:r>
+      <w:r>
+        <w:rPr>
+          <w:rFonts w:ascii="Times New Roman" w:eastAsiaTheme="minorEastAsia" w:hAnsi="Times New Roman" w:cs="Times New Roman"/>
+          <w:sz w:val="28"/>
+          <w:szCs w:val="28"/>
+        </w:rPr>
+        <w:t xml:space="preserve">и </w:t>
+      </w:r>
+      <w:r>
+        <w:rPr>
+          <w:rFonts w:ascii="Times New Roman" w:eastAsiaTheme="minorEastAsia" w:hAnsi="Times New Roman" w:cs="Times New Roman"/>
+          <w:sz w:val="28"/>
+          <w:szCs w:val="28"/>
+          <w:lang w:val="en-US"/>
+        </w:rPr>
+        <w:t>Data</w:t>
+      </w:r>
+      <w:r>
+        <w:rPr>
+          <w:rFonts w:ascii="Times New Roman" w:eastAsiaTheme="minorEastAsia" w:hAnsi="Times New Roman" w:cs="Times New Roman"/>
+          <w:sz w:val="28"/>
+          <w:szCs w:val="28"/>
+        </w:rPr>
+        <w:t xml:space="preserve"> </w:t>
+      </w:r>
+      <w:r>
+        <w:rPr>
+          <w:rFonts w:ascii="Times New Roman" w:eastAsiaTheme="minorEastAsia" w:hAnsi="Times New Roman" w:cs="Times New Roman"/>
+          <w:sz w:val="28"/>
+          <w:szCs w:val="28"/>
+          <w:lang w:val="en-US"/>
+        </w:rPr>
+        <w:t>Path</w:t>
+      </w:r>
+      <w:r>
+        <w:rPr>
+          <w:rFonts w:ascii="Times New Roman" w:eastAsiaTheme="minorEastAsia" w:hAnsi="Times New Roman" w:cs="Times New Roman"/>
+          <w:sz w:val="28"/>
+          <w:szCs w:val="28"/>
+        </w:rPr>
+        <w:t xml:space="preserve"> </w:t>
+      </w:r>
+      <w:r>
+        <w:rPr>
+          <w:rFonts w:ascii="Times New Roman" w:eastAsiaTheme="minorEastAsia" w:hAnsi="Times New Roman" w:cs="Times New Roman"/>
+          <w:sz w:val="28"/>
+          <w:szCs w:val="28"/>
+        </w:rPr>
+        <w:t xml:space="preserve">имеют тот же самый смысл, что и при анализе по </w:t>
+      </w:r>
+      <w:r>
+        <w:rPr>
+          <w:rFonts w:ascii="Times New Roman" w:eastAsiaTheme="minorEastAsia" w:hAnsi="Times New Roman" w:cs="Times New Roman"/>
+          <w:sz w:val="28"/>
+          <w:szCs w:val="28"/>
+          <w:lang w:val="en-US"/>
+        </w:rPr>
+        <w:t>Setup</w:t>
+      </w:r>
+      <w:r>
+        <w:rPr>
+          <w:rFonts w:ascii="Times New Roman" w:eastAsiaTheme="minorEastAsia" w:hAnsi="Times New Roman" w:cs="Times New Roman"/>
+          <w:sz w:val="28"/>
+          <w:szCs w:val="28"/>
+        </w:rPr>
+        <w:t>.</w:t>
+      </w:r>
+    </w:p>
+    <w:p>
+      <w:pPr>
+        <w:spacing w:line="360" w:lineRule="auto"/>
+        <w:jc w:val="center"/>
+        <w:rPr>
+          <w:rFonts w:ascii="Times New Roman" w:eastAsiaTheme="minorEastAsia" w:hAnsi="Times New Roman" w:cs="Times New Roman"/>
+          <w:sz w:val="28"/>
+          <w:szCs w:val="28"/>
+        </w:rPr>
+      </w:pPr>
+      <w:r>
+        <w:rPr>
+          <w:rFonts w:ascii="Times New Roman" w:eastAsiaTheme="minorEastAsia" w:hAnsi="Times New Roman" w:cs="Times New Roman"/>
+          <w:noProof/>
+          <w:sz w:val="28"/>
+          <w:szCs w:val="28"/>
+          <w:lang w:eastAsia="ru-RU"/>
+        </w:rPr>
+        <w:drawing>
+          <wp:inline distT="0" distB="0" distL="0" distR="0">
+            <wp:extent cx="4890053" cy="2117575"/>
+            <wp:effectExtent l="0" t="0" r="6350" b="0"/>
+            <wp:docPr id="10" name="Рисунок 10"/>
+            <wp:cNvGraphicFramePr>
+              <a:graphicFrameLocks xmlns:a="http://schemas.openxmlformats.org/drawingml/2006/main" noChangeAspect="1"/>
+            </wp:cNvGraphicFramePr>
+            <a:graphic xmlns:a="http://schemas.openxmlformats.org/drawingml/2006/main">
+              <a:graphicData uri="http://schemas.openxmlformats.org/drawingml/2006/picture">
+                <pic:pic xmlns:pic="http://schemas.openxmlformats.org/drawingml/2006/picture">
+                  <pic:nvPicPr>
+                    <pic:cNvPr id="0" name="Picture 4"/>
+                    <pic:cNvPicPr>
+                      <a:picLocks noChangeAspect="1" noChangeArrowheads="1"/>
+                    </pic:cNvPicPr>
+                  </pic:nvPicPr>
+                  <pic:blipFill>
+                    <a:blip r:embed="rId13">
+                      <a:extLst>
+                        <a:ext uri="{28A0092B-C50C-407E-A947-70E740481C1C}">
+                          <a14:useLocalDpi xmlns:a14="http://schemas.microsoft.com/office/drawing/2010/main" val="0"/>
+                        </a:ext>
+                      </a:extLst>
+                    </a:blip>
+                    <a:srcRect/>
+                    <a:stretch>
+                      <a:fillRect/>
+                    </a:stretch>
+                  </pic:blipFill>
+                  <pic:spPr bwMode="auto">
+                    <a:xfrm>
+                      <a:off x="0" y="0"/>
+                      <a:ext cx="4908933" cy="2125751"/>
+                    </a:xfrm>
+                    <a:prstGeom prst="rect">
+                      <a:avLst/>
+                    </a:prstGeom>
+                    <a:noFill/>
+                    <a:ln>
+                      <a:noFill/>
+                    </a:ln>
+                  </pic:spPr>
+                </pic:pic>
+              </a:graphicData>
+            </a:graphic>
+          </wp:inline>
+        </w:drawing>
+      </w:r>
+    </w:p>
+    <w:p>
+      <w:pPr>
+        <w:spacing w:line="360" w:lineRule="auto"/>
+        <w:jc w:val="center"/>
+        <w:rPr>
+          <w:rFonts w:ascii="Times New Roman" w:eastAsiaTheme="minorEastAsia" w:hAnsi="Times New Roman" w:cs="Times New Roman"/>
+          <w:sz w:val="28"/>
+          <w:szCs w:val="28"/>
+        </w:rPr>
+      </w:pPr>
+      <w:r>
+        <w:rPr>
+          <w:rFonts w:ascii="Times New Roman" w:eastAsiaTheme="minorEastAsia" w:hAnsi="Times New Roman" w:cs="Times New Roman"/>
+          <w:sz w:val="28"/>
+          <w:szCs w:val="28"/>
+        </w:rPr>
+        <w:t>Рисунок 1. Общие сведения о пути</w:t>
+      </w:r>
+    </w:p>
+    <w:p>
+      <w:pPr>
+        <w:spacing w:line="360" w:lineRule="auto"/>
+        <w:jc w:val="center"/>
+        <w:rPr>
+          <w:rFonts w:ascii="Times New Roman" w:eastAsiaTheme="minorEastAsia" w:hAnsi="Times New Roman" w:cs="Times New Roman"/>
+          <w:sz w:val="28"/>
+          <w:szCs w:val="28"/>
+        </w:rPr>
+      </w:pPr>
+      <w:r>
+        <w:rPr>
+          <w:rFonts w:ascii="Times New Roman" w:eastAsiaTheme="minorEastAsia" w:hAnsi="Times New Roman" w:cs="Times New Roman"/>
+          <w:noProof/>
+          <w:sz w:val="28"/>
+          <w:szCs w:val="28"/>
+          <w:lang w:eastAsia="ru-RU"/>
+        </w:rPr>
+        <w:drawing>
+          <wp:inline distT="0" distB="0" distL="0" distR="0">
+            <wp:extent cx="5251872" cy="3339548"/>
+            <wp:effectExtent l="0" t="0" r="6350" b="0"/>
+            <wp:docPr id="11" name="Рисунок 11"/>
+            <wp:cNvGraphicFramePr>
+              <a:graphicFrameLocks xmlns:a="http://schemas.openxmlformats.org/drawingml/2006/main" noChangeAspect="1"/>
+            </wp:cNvGraphicFramePr>
+            <a:graphic xmlns:a="http://schemas.openxmlformats.org/drawingml/2006/main">
+              <a:graphicData uri="http://schemas.openxmlformats.org/drawingml/2006/picture">
+                <pic:pic xmlns:pic="http://schemas.openxmlformats.org/drawingml/2006/picture">
+                  <pic:nvPicPr>
+                    <pic:cNvPr id="0" name="Picture 5"/>
+                    <pic:cNvPicPr>
+                      <a:picLocks noChangeAspect="1" noChangeArrowheads="1"/>
+                    </pic:cNvPicPr>
+                  </pic:nvPicPr>
+                  <pic:blipFill>
+                    <a:blip r:embed="rId14">
+                      <a:extLst>
+                        <a:ext uri="{28A0092B-C50C-407E-A947-70E740481C1C}">
+                          <a14:useLocalDpi xmlns:a14="http://schemas.microsoft.com/office/drawing/2010/main" val="0"/>
+                        </a:ext>
+                      </a:extLst>
+                    </a:blip>
+                    <a:srcRect/>
+                    <a:stretch>
+                      <a:fillRect/>
+                    </a:stretch>
+                  </pic:blipFill>
+                  <pic:spPr bwMode="auto">
+                    <a:xfrm>
+                      <a:off x="0" y="0"/>
+                      <a:ext cx="5269034" cy="3350461"/>
+                    </a:xfrm>
+                    <a:prstGeom prst="rect">
+                      <a:avLst/>
+                    </a:prstGeom>
+                    <a:noFill/>
+                    <a:ln>
+                      <a:noFill/>
+                    </a:ln>
+                  </pic:spPr>
+                </pic:pic>
+              </a:graphicData>
+            </a:graphic>
+          </wp:inline>
+        </w:drawing>
+      </w:r>
+    </w:p>
+    <w:p>
+      <w:pPr>
+        <w:spacing w:line="360" w:lineRule="auto"/>
+        <w:jc w:val="center"/>
+        <w:rPr>
+          <w:rFonts w:ascii="Times New Roman" w:eastAsiaTheme="minorEastAsia" w:hAnsi="Times New Roman" w:cs="Times New Roman"/>
+          <w:sz w:val="28"/>
+          <w:szCs w:val="28"/>
+        </w:rPr>
+      </w:pPr>
+      <w:r>
+        <w:rPr>
+          <w:rFonts w:ascii="Times New Roman" w:eastAsiaTheme="minorEastAsia" w:hAnsi="Times New Roman" w:cs="Times New Roman"/>
+          <w:sz w:val="28"/>
+          <w:szCs w:val="28"/>
+        </w:rPr>
+        <w:t>Рисунок 2. Расчет фактического времени прибытия данных</w:t>
+      </w:r>
+    </w:p>
+    <w:p>
+      <w:pPr>
+        <w:spacing w:line="360" w:lineRule="auto"/>
+        <w:jc w:val="center"/>
+        <w:rPr>
+          <w:rFonts w:ascii="Times New Roman" w:eastAsiaTheme="minorEastAsia" w:hAnsi="Times New Roman" w:cs="Times New Roman"/>
+          <w:sz w:val="28"/>
+          <w:szCs w:val="28"/>
+        </w:rPr>
+      </w:pPr>
+    </w:p>
+    <w:p>
+      <w:pPr>
+        <w:spacing w:line="360" w:lineRule="auto"/>
+        <w:jc w:val="both"/>
+        <w:rPr>
+          <w:rFonts w:ascii="Times New Roman" w:eastAsiaTheme="minorEastAsia" w:hAnsi="Times New Roman" w:cs="Times New Roman"/>
+          <w:sz w:val="28"/>
+          <w:szCs w:val="28"/>
+        </w:rPr>
+      </w:pPr>
+      <w:r>
+        <w:rPr>
+          <w:rFonts w:ascii="Times New Roman" w:eastAsiaTheme="minorEastAsia" w:hAnsi="Times New Roman" w:cs="Times New Roman"/>
+          <w:sz w:val="28"/>
+          <w:szCs w:val="28"/>
+        </w:rPr>
+        <w:lastRenderedPageBreak/>
+        <w:t xml:space="preserve">На рисунке 3 представлен расчёт требуемого времени </w:t>
+      </w:r>
+      <w:r>
+        <w:rPr>
+          <w:rFonts w:ascii="Times New Roman" w:eastAsiaTheme="minorEastAsia" w:hAnsi="Times New Roman" w:cs="Times New Roman"/>
+          <w:sz w:val="28"/>
+          <w:szCs w:val="28"/>
+        </w:rPr>
+        <w:t xml:space="preserve">прибытия данных. Обратите внимание, так как при анализе по </w:t>
+      </w:r>
+      <w:r>
+        <w:rPr>
+          <w:rFonts w:ascii="Times New Roman" w:eastAsiaTheme="minorEastAsia" w:hAnsi="Times New Roman" w:cs="Times New Roman"/>
+          <w:sz w:val="28"/>
+          <w:szCs w:val="28"/>
+          <w:lang w:val="en-US"/>
+        </w:rPr>
+        <w:t>Hold</w:t>
+      </w:r>
+      <w:r>
+        <w:rPr>
+          <w:rFonts w:ascii="Times New Roman" w:eastAsiaTheme="minorEastAsia" w:hAnsi="Times New Roman" w:cs="Times New Roman"/>
+          <w:sz w:val="28"/>
+          <w:szCs w:val="28"/>
+        </w:rPr>
+        <w:t xml:space="preserve"> </w:t>
+      </w:r>
+      <w:r>
+        <w:rPr>
+          <w:rFonts w:ascii="Times New Roman" w:eastAsiaTheme="minorEastAsia" w:hAnsi="Times New Roman" w:cs="Times New Roman"/>
+          <w:sz w:val="28"/>
+          <w:szCs w:val="28"/>
+        </w:rPr>
+        <w:t xml:space="preserve">запускающий и защелкивающий фронты появляются в один и тот же момент времени, начальное значение в столбцах </w:t>
+      </w:r>
+      <w:proofErr w:type="spellStart"/>
+      <w:r>
+        <w:rPr>
+          <w:rFonts w:ascii="Times New Roman" w:eastAsiaTheme="minorEastAsia" w:hAnsi="Times New Roman" w:cs="Times New Roman"/>
+          <w:sz w:val="28"/>
+          <w:szCs w:val="28"/>
+          <w:lang w:val="en-US"/>
+        </w:rPr>
+        <w:t>Incr</w:t>
+      </w:r>
+      <w:proofErr w:type="spellEnd"/>
+      <w:r>
+        <w:rPr>
+          <w:rFonts w:ascii="Times New Roman" w:eastAsiaTheme="minorEastAsia" w:hAnsi="Times New Roman" w:cs="Times New Roman"/>
+          <w:sz w:val="28"/>
+          <w:szCs w:val="28"/>
+        </w:rPr>
+        <w:t xml:space="preserve"> </w:t>
+      </w:r>
+      <w:r>
+        <w:rPr>
+          <w:rFonts w:ascii="Times New Roman" w:eastAsiaTheme="minorEastAsia" w:hAnsi="Times New Roman" w:cs="Times New Roman"/>
+          <w:sz w:val="28"/>
+          <w:szCs w:val="28"/>
+        </w:rPr>
+        <w:t xml:space="preserve">и </w:t>
+      </w:r>
+      <w:r>
+        <w:rPr>
+          <w:rFonts w:ascii="Times New Roman" w:eastAsiaTheme="minorEastAsia" w:hAnsi="Times New Roman" w:cs="Times New Roman"/>
+          <w:sz w:val="28"/>
+          <w:szCs w:val="28"/>
+          <w:lang w:val="en-US"/>
+        </w:rPr>
+        <w:t>Path</w:t>
+      </w:r>
+      <w:r>
+        <w:rPr>
+          <w:rFonts w:ascii="Times New Roman" w:eastAsiaTheme="minorEastAsia" w:hAnsi="Times New Roman" w:cs="Times New Roman"/>
+          <w:sz w:val="28"/>
+          <w:szCs w:val="28"/>
+        </w:rPr>
+        <w:t xml:space="preserve"> </w:t>
+      </w:r>
+      <w:r>
+        <w:rPr>
+          <w:rFonts w:ascii="Times New Roman" w:eastAsiaTheme="minorEastAsia" w:hAnsi="Times New Roman" w:cs="Times New Roman"/>
+          <w:sz w:val="28"/>
+          <w:szCs w:val="28"/>
+        </w:rPr>
+        <w:t xml:space="preserve">равное 0 </w:t>
+      </w:r>
+      <w:proofErr w:type="spellStart"/>
+      <w:r>
+        <w:rPr>
+          <w:rFonts w:ascii="Times New Roman" w:eastAsiaTheme="minorEastAsia" w:hAnsi="Times New Roman" w:cs="Times New Roman"/>
+          <w:sz w:val="28"/>
+          <w:szCs w:val="28"/>
+        </w:rPr>
+        <w:t>нс</w:t>
+      </w:r>
+      <w:proofErr w:type="spellEnd"/>
+      <w:r>
+        <w:rPr>
+          <w:rFonts w:ascii="Times New Roman" w:eastAsiaTheme="minorEastAsia" w:hAnsi="Times New Roman" w:cs="Times New Roman"/>
+          <w:sz w:val="28"/>
+          <w:szCs w:val="28"/>
+        </w:rPr>
+        <w:t xml:space="preserve">, а не 10 </w:t>
+      </w:r>
+      <w:proofErr w:type="spellStart"/>
+      <w:r>
+        <w:rPr>
+          <w:rFonts w:ascii="Times New Roman" w:eastAsiaTheme="minorEastAsia" w:hAnsi="Times New Roman" w:cs="Times New Roman"/>
+          <w:sz w:val="28"/>
+          <w:szCs w:val="28"/>
+        </w:rPr>
+        <w:t>нс</w:t>
+      </w:r>
+      <w:proofErr w:type="spellEnd"/>
+      <w:r>
+        <w:rPr>
+          <w:rFonts w:ascii="Times New Roman" w:eastAsiaTheme="minorEastAsia" w:hAnsi="Times New Roman" w:cs="Times New Roman"/>
+          <w:sz w:val="28"/>
+          <w:szCs w:val="28"/>
+        </w:rPr>
+        <w:t xml:space="preserve">, как для </w:t>
+      </w:r>
+      <w:r>
+        <w:rPr>
+          <w:rFonts w:ascii="Times New Roman" w:eastAsiaTheme="minorEastAsia" w:hAnsi="Times New Roman" w:cs="Times New Roman"/>
+          <w:sz w:val="28"/>
+          <w:szCs w:val="28"/>
+          <w:lang w:val="en-US"/>
+        </w:rPr>
+        <w:t>Setup</w:t>
+      </w:r>
+      <w:r>
+        <w:rPr>
+          <w:rFonts w:ascii="Times New Roman" w:eastAsiaTheme="minorEastAsia" w:hAnsi="Times New Roman" w:cs="Times New Roman"/>
+          <w:sz w:val="28"/>
+          <w:szCs w:val="28"/>
+        </w:rPr>
+        <w:t>.</w:t>
+      </w:r>
+    </w:p>
+    <w:p>
+      <w:pPr>
+        <w:spacing w:line="360" w:lineRule="auto"/>
+        <w:jc w:val="both"/>
+        <w:rPr>
+          <w:rFonts w:ascii="Times New Roman" w:eastAsiaTheme="minorEastAsia" w:hAnsi="Times New Roman" w:cs="Times New Roman"/>
+          <w:sz w:val="28"/>
+          <w:szCs w:val="28"/>
+        </w:rPr>
+      </w:pPr>
+      <w:r>
+        <w:rPr>
+          <w:rFonts w:ascii="Times New Roman" w:eastAsiaTheme="minorEastAsia" w:hAnsi="Times New Roman" w:cs="Times New Roman"/>
+          <w:sz w:val="28"/>
+          <w:szCs w:val="28"/>
+        </w:rPr>
+        <w:t xml:space="preserve">Можно увидеть, что в данном случае отсутствует слагаемое </w:t>
+      </w:r>
+      <m:oMath>
+        <m:r>
+          <w:rPr>
+            <w:rFonts w:ascii="Cambria Math" w:hAnsi="Cambria Math" w:cs="Times New Roman"/>
+            <w:sz w:val="28"/>
+            <w:szCs w:val="28"/>
+          </w:rPr>
+          <m:t>T</m:t>
+        </m:r>
+        <m:r>
+          <w:rPr>
+            <w:rFonts w:ascii="Cambria Math" w:hAnsi="Cambria Math" w:cs="Times New Roman"/>
+            <w:sz w:val="28"/>
+            <w:szCs w:val="28"/>
+          </w:rPr>
+          <m:t>cu</m:t>
+        </m:r>
+      </m:oMath>
+      <w:r>
+        <w:rPr>
+          <w:rFonts w:ascii="Times New Roman" w:eastAsiaTheme="minorEastAsia" w:hAnsi="Times New Roman" w:cs="Times New Roman"/>
+          <w:sz w:val="28"/>
+          <w:szCs w:val="28"/>
+        </w:rPr>
+        <w:t xml:space="preserve"> </w:t>
+      </w:r>
+      <w:r>
+        <w:rPr>
+          <w:rFonts w:ascii="Times New Roman" w:eastAsiaTheme="minorEastAsia" w:hAnsi="Times New Roman" w:cs="Times New Roman"/>
+          <w:sz w:val="28"/>
+          <w:szCs w:val="28"/>
+        </w:rPr>
+        <w:t>(</w:t>
+      </w:r>
+      <w:r>
+        <w:rPr>
+          <w:rFonts w:ascii="Times New Roman" w:eastAsiaTheme="minorEastAsia" w:hAnsi="Times New Roman" w:cs="Times New Roman"/>
+          <w:sz w:val="28"/>
+          <w:szCs w:val="28"/>
+          <w:lang w:val="en-US"/>
+        </w:rPr>
+        <w:t>clock</w:t>
+      </w:r>
+      <w:r>
+        <w:rPr>
+          <w:rFonts w:ascii="Times New Roman" w:eastAsiaTheme="minorEastAsia" w:hAnsi="Times New Roman" w:cs="Times New Roman"/>
+          <w:sz w:val="28"/>
+          <w:szCs w:val="28"/>
+        </w:rPr>
+        <w:t xml:space="preserve"> </w:t>
+      </w:r>
+      <w:r>
+        <w:rPr>
+          <w:rFonts w:ascii="Times New Roman" w:eastAsiaTheme="minorEastAsia" w:hAnsi="Times New Roman" w:cs="Times New Roman"/>
+          <w:sz w:val="28"/>
+          <w:szCs w:val="28"/>
+          <w:lang w:val="en-US"/>
+        </w:rPr>
+        <w:t>uncertainty</w:t>
+      </w:r>
+      <w:r>
+        <w:rPr>
+          <w:rFonts w:ascii="Times New Roman" w:eastAsiaTheme="minorEastAsia" w:hAnsi="Times New Roman" w:cs="Times New Roman"/>
+          <w:sz w:val="28"/>
+          <w:szCs w:val="28"/>
+        </w:rPr>
+        <w:t>). Причина будет раскрыта далее.</w:t>
+      </w:r>
+    </w:p>
+    <w:p>
+      <w:pPr>
+        <w:spacing w:line="360" w:lineRule="auto"/>
+        <w:jc w:val="both"/>
+        <w:rPr>
+          <w:rFonts w:ascii="Times New Roman" w:eastAsiaTheme="minorEastAsia" w:hAnsi="Times New Roman" w:cs="Times New Roman"/>
+          <w:sz w:val="28"/>
+          <w:szCs w:val="28"/>
+        </w:rPr>
+      </w:pPr>
+      <m:oMath>
+        <m:r>
+          <w:rPr>
+            <w:rFonts w:ascii="Cambria Math" w:hAnsi="Cambria Math" w:cs="Times New Roman"/>
+            <w:sz w:val="28"/>
+            <w:szCs w:val="28"/>
+            <w:lang w:val="en-US"/>
+          </w:rPr>
+          <m:t>Slack</m:t>
+        </m:r>
+      </m:oMath>
+      <w:r>
+        <w:rPr>
+          <w:rFonts w:ascii="Times New Roman" w:eastAsiaTheme="minorEastAsia" w:hAnsi="Times New Roman" w:cs="Times New Roman"/>
+          <w:sz w:val="28"/>
+          <w:szCs w:val="28"/>
+        </w:rPr>
+        <w:t xml:space="preserve"> рассчитывается по формуле (1) и равен</w:t>
+      </w:r>
+    </w:p>
+    <w:p>
+      <w:pPr>
+        <w:spacing w:line="360" w:lineRule="auto"/>
+        <w:jc w:val="center"/>
+        <w:rPr>
+          <w:rFonts w:ascii="Times New Roman" w:eastAsiaTheme="minorEastAsia" w:hAnsi="Times New Roman" w:cs="Times New Roman"/>
+          <w:sz w:val="28"/>
+          <w:szCs w:val="28"/>
+        </w:rPr>
+      </w:pPr>
+      <m:oMathPara>
+        <m:oMath>
+          <m:r>
+            <w:rPr>
+              <w:rFonts w:ascii="Cambria Math" w:hAnsi="Cambria Math" w:cs="Times New Roman"/>
+              <w:sz w:val="28"/>
+              <w:szCs w:val="28"/>
+              <w:lang w:val="en-US"/>
+            </w:rPr>
+            <m:t>Slack</m:t>
+          </m:r>
+          <m:r>
+            <w:rPr>
+              <w:rFonts w:ascii="Cambria Math" w:eastAsiaTheme="minorEastAsia" w:hAnsi="Cambria Math" w:cs="Times New Roman"/>
+              <w:sz w:val="28"/>
+              <w:szCs w:val="28"/>
+            </w:rPr>
+            <m:t>=</m:t>
+          </m:r>
+          <m:r>
+            <w:rPr>
+              <w:rFonts w:ascii="Cambria Math" w:hAnsi="Cambria Math" w:cs="Times New Roman"/>
+              <w:sz w:val="28"/>
+              <w:szCs w:val="28"/>
+            </w:rPr>
+            <m:t>Td</m:t>
+          </m:r>
+          <m:r>
+            <w:rPr>
+              <w:rFonts w:ascii="Cambria Math" w:hAnsi="Cambria Math" w:cs="Times New Roman"/>
+              <w:sz w:val="28"/>
+              <w:szCs w:val="28"/>
+              <w:lang w:val="en-US"/>
+            </w:rPr>
+            <m:t>a-</m:t>
+          </m:r>
+          <m:r>
+            <w:rPr>
+              <w:rFonts w:ascii="Cambria Math" w:hAnsi="Cambria Math" w:cs="Times New Roman"/>
+              <w:sz w:val="28"/>
+              <w:szCs w:val="28"/>
+            </w:rPr>
+            <m:t>Tdr</m:t>
+          </m:r>
+          <m:r>
+            <w:rPr>
+              <w:rFonts w:ascii="Cambria Math" w:hAnsi="Cambria Math" w:cs="Times New Roman"/>
+              <w:sz w:val="28"/>
+              <w:szCs w:val="28"/>
+            </w:rPr>
+            <m:t>=</m:t>
+          </m:r>
+          <m:r>
+            <w:rPr>
+              <w:rFonts w:ascii="Cambria Math" w:eastAsiaTheme="minorEastAsia" w:hAnsi="Cambria Math" w:cs="Times New Roman"/>
+              <w:sz w:val="28"/>
+              <w:szCs w:val="28"/>
+            </w:rPr>
+            <m:t>1</m:t>
+          </m:r>
+          <m:r>
+            <w:rPr>
+              <w:rFonts w:ascii="Cambria Math" w:eastAsiaTheme="minorEastAsia" w:hAnsi="Cambria Math" w:cs="Times New Roman"/>
+              <w:sz w:val="28"/>
+              <w:szCs w:val="28"/>
+            </w:rPr>
+            <m:t>.828</m:t>
+          </m:r>
+          <m:r>
+            <w:rPr>
+              <w:rFonts w:ascii="Cambria Math" w:eastAsiaTheme="minorEastAsia" w:hAnsi="Cambria Math" w:cs="Times New Roman"/>
+              <w:sz w:val="28"/>
+              <w:szCs w:val="28"/>
+            </w:rPr>
+            <m:t>-</m:t>
+          </m:r>
+          <m:r>
+            <w:rPr>
+              <w:rFonts w:ascii="Cambria Math" w:eastAsiaTheme="minorEastAsia" w:hAnsi="Cambria Math" w:cs="Times New Roman"/>
+              <w:sz w:val="28"/>
+              <w:szCs w:val="28"/>
+            </w:rPr>
+            <m:t>1.593</m:t>
+          </m:r>
+          <m:r>
+            <w:rPr>
+              <w:rFonts w:ascii="Cambria Math" w:eastAsiaTheme="minorEastAsia" w:hAnsi="Cambria Math" w:cs="Times New Roman"/>
+              <w:sz w:val="28"/>
+              <w:szCs w:val="28"/>
+            </w:rPr>
+            <m:t>=</m:t>
+          </m:r>
+          <m:r>
+            <w:rPr>
+              <w:rFonts w:ascii="Cambria Math" w:eastAsiaTheme="minorEastAsia" w:hAnsi="Cambria Math" w:cs="Times New Roman"/>
+              <w:sz w:val="28"/>
+              <w:szCs w:val="28"/>
+            </w:rPr>
+            <m:t>0.235.</m:t>
+          </m:r>
+        </m:oMath>
+      </m:oMathPara>
+    </w:p>
+    <w:p>
+      <w:pPr>
+        <w:spacing w:line="360" w:lineRule="auto"/>
+        <w:jc w:val="both"/>
+        <w:rPr>
+          <w:rFonts w:ascii="Times New Roman" w:eastAsiaTheme="minorEastAsia" w:hAnsi="Times New Roman" w:cs="Times New Roman"/>
+          <w:sz w:val="28"/>
+          <w:szCs w:val="28"/>
+        </w:rPr>
+      </w:pPr>
+      <w:r>
+        <w:rPr>
+          <w:rFonts w:ascii="Times New Roman" w:eastAsiaTheme="minorEastAsia" w:hAnsi="Times New Roman" w:cs="Times New Roman"/>
+          <w:sz w:val="28"/>
+          <w:szCs w:val="28"/>
+        </w:rPr>
+        <w:t>Также стоит заметить, что задержки через</w:t>
+      </w:r>
+      <w:r>
+        <w:rPr>
+          <w:rFonts w:ascii="Times New Roman" w:eastAsiaTheme="minorEastAsia" w:hAnsi="Times New Roman" w:cs="Times New Roman"/>
+          <w:sz w:val="28"/>
+          <w:szCs w:val="28"/>
+        </w:rPr>
+        <w:t xml:space="preserve"> </w:t>
+      </w:r>
+      <w:r>
+        <w:rPr>
+          <w:rFonts w:ascii="Times New Roman" w:eastAsiaTheme="minorEastAsia" w:hAnsi="Times New Roman" w:cs="Times New Roman"/>
+          <w:sz w:val="28"/>
+          <w:szCs w:val="28"/>
+        </w:rPr>
+        <w:t>одни и</w:t>
+      </w:r>
+      <w:r>
+        <w:rPr>
+          <w:rFonts w:ascii="Times New Roman" w:eastAsiaTheme="minorEastAsia" w:hAnsi="Times New Roman" w:cs="Times New Roman"/>
+          <w:sz w:val="28"/>
+          <w:szCs w:val="28"/>
+        </w:rPr>
+        <w:t xml:space="preserve"> те элементы же при анализе по </w:t>
+      </w:r>
+      <w:r>
+        <w:rPr>
+          <w:rFonts w:ascii="Times New Roman" w:eastAsiaTheme="minorEastAsia" w:hAnsi="Times New Roman" w:cs="Times New Roman"/>
+          <w:sz w:val="28"/>
+          <w:szCs w:val="28"/>
+          <w:lang w:val="en-US"/>
+        </w:rPr>
+        <w:t>Setup</w:t>
+      </w:r>
+      <w:r>
+        <w:rPr>
+          <w:rFonts w:ascii="Times New Roman" w:eastAsiaTheme="minorEastAsia" w:hAnsi="Times New Roman" w:cs="Times New Roman"/>
+          <w:sz w:val="28"/>
+          <w:szCs w:val="28"/>
+        </w:rPr>
+        <w:t xml:space="preserve"> </w:t>
+      </w:r>
+      <w:r>
+        <w:rPr>
+          <w:rFonts w:ascii="Times New Roman" w:eastAsiaTheme="minorEastAsia" w:hAnsi="Times New Roman" w:cs="Times New Roman"/>
+          <w:sz w:val="28"/>
+          <w:szCs w:val="28"/>
+        </w:rPr>
+        <w:t xml:space="preserve">и </w:t>
+      </w:r>
+      <w:r>
+        <w:rPr>
+          <w:rFonts w:ascii="Times New Roman" w:eastAsiaTheme="minorEastAsia" w:hAnsi="Times New Roman" w:cs="Times New Roman"/>
+          <w:sz w:val="28"/>
+          <w:szCs w:val="28"/>
+          <w:lang w:val="en-US"/>
+        </w:rPr>
+        <w:t>Hold</w:t>
+      </w:r>
+      <w:r>
+        <w:rPr>
+          <w:rFonts w:ascii="Times New Roman" w:eastAsiaTheme="minorEastAsia" w:hAnsi="Times New Roman" w:cs="Times New Roman"/>
+          <w:sz w:val="28"/>
+          <w:szCs w:val="28"/>
+        </w:rPr>
+        <w:t xml:space="preserve"> </w:t>
+      </w:r>
+      <w:r>
+        <w:rPr>
+          <w:rFonts w:ascii="Times New Roman" w:eastAsiaTheme="minorEastAsia" w:hAnsi="Times New Roman" w:cs="Times New Roman"/>
+          <w:sz w:val="28"/>
+          <w:szCs w:val="28"/>
+        </w:rPr>
+        <w:t>имеют разные значения. Например</w:t>
+      </w:r>
+      <w:r>
+        <w:rPr>
+          <w:rFonts w:ascii="Times New Roman" w:eastAsiaTheme="minorEastAsia" w:hAnsi="Times New Roman" w:cs="Times New Roman"/>
+          <w:sz w:val="28"/>
+          <w:szCs w:val="28"/>
+        </w:rPr>
+        <w:t xml:space="preserve">, задержка через </w:t>
+      </w:r>
+      <w:r>
+        <w:rPr>
+          <w:rFonts w:ascii="Times New Roman" w:eastAsiaTheme="minorEastAsia" w:hAnsi="Times New Roman" w:cs="Times New Roman"/>
+          <w:sz w:val="28"/>
+          <w:szCs w:val="28"/>
+          <w:lang w:val="en-US"/>
+        </w:rPr>
+        <w:t>LUT</w:t>
+      </w:r>
+      <w:r>
+        <w:rPr>
+          <w:rFonts w:ascii="Times New Roman" w:eastAsiaTheme="minorEastAsia" w:hAnsi="Times New Roman" w:cs="Times New Roman"/>
+          <w:sz w:val="28"/>
+          <w:szCs w:val="28"/>
+        </w:rPr>
+        <w:t xml:space="preserve"> </w:t>
+      </w:r>
+      <w:r>
+        <w:rPr>
+          <w:rFonts w:ascii="Times New Roman" w:eastAsiaTheme="minorEastAsia" w:hAnsi="Times New Roman" w:cs="Times New Roman"/>
+          <w:sz w:val="28"/>
+          <w:szCs w:val="28"/>
+        </w:rPr>
+        <w:t xml:space="preserve">при </w:t>
+      </w:r>
+      <w:r>
+        <w:rPr>
+          <w:rFonts w:ascii="Times New Roman" w:eastAsiaTheme="minorEastAsia" w:hAnsi="Times New Roman" w:cs="Times New Roman"/>
+          <w:sz w:val="28"/>
+          <w:szCs w:val="28"/>
+          <w:lang w:val="en-US"/>
+        </w:rPr>
+        <w:t>Setup</w:t>
+      </w:r>
+      <w:r>
+        <w:rPr>
+          <w:rFonts w:ascii="Times New Roman" w:eastAsiaTheme="minorEastAsia" w:hAnsi="Times New Roman" w:cs="Times New Roman"/>
+          <w:sz w:val="28"/>
+          <w:szCs w:val="28"/>
+        </w:rPr>
+        <w:t xml:space="preserve"> </w:t>
+      </w:r>
+      <w:r>
+        <w:rPr>
+          <w:rFonts w:ascii="Times New Roman" w:eastAsiaTheme="minorEastAsia" w:hAnsi="Times New Roman" w:cs="Times New Roman"/>
+          <w:sz w:val="28"/>
+          <w:szCs w:val="28"/>
+        </w:rPr>
+        <w:t xml:space="preserve">равна 0.124 </w:t>
+      </w:r>
+      <w:proofErr w:type="spellStart"/>
+      <w:r>
+        <w:rPr>
+          <w:rFonts w:ascii="Times New Roman" w:eastAsiaTheme="minorEastAsia" w:hAnsi="Times New Roman" w:cs="Times New Roman"/>
+          <w:sz w:val="28"/>
+          <w:szCs w:val="28"/>
+        </w:rPr>
+        <w:t>нс</w:t>
+      </w:r>
+      <w:proofErr w:type="spellEnd"/>
+      <w:r>
+        <w:rPr>
+          <w:rFonts w:ascii="Times New Roman" w:eastAsiaTheme="minorEastAsia" w:hAnsi="Times New Roman" w:cs="Times New Roman"/>
+          <w:sz w:val="28"/>
+          <w:szCs w:val="28"/>
+        </w:rPr>
+        <w:t xml:space="preserve">, а при </w:t>
+      </w:r>
+      <w:r>
+        <w:rPr>
+          <w:rFonts w:ascii="Times New Roman" w:eastAsiaTheme="minorEastAsia" w:hAnsi="Times New Roman" w:cs="Times New Roman"/>
+          <w:sz w:val="28"/>
+          <w:szCs w:val="28"/>
+          <w:lang w:val="en-US"/>
+        </w:rPr>
+        <w:t>Hold</w:t>
+      </w:r>
+      <w:r>
+        <w:rPr>
+          <w:rFonts w:ascii="Times New Roman" w:eastAsiaTheme="minorEastAsia" w:hAnsi="Times New Roman" w:cs="Times New Roman"/>
+          <w:sz w:val="28"/>
+          <w:szCs w:val="28"/>
+        </w:rPr>
+        <w:t xml:space="preserve"> </w:t>
+      </w:r>
+      <w:r>
+        <w:rPr>
+          <w:rFonts w:ascii="Times New Roman" w:eastAsiaTheme="minorEastAsia" w:hAnsi="Times New Roman" w:cs="Times New Roman"/>
+          <w:sz w:val="28"/>
+          <w:szCs w:val="28"/>
+        </w:rPr>
+        <w:t>–</w:t>
+      </w:r>
+      <w:r>
+        <w:rPr>
+          <w:rFonts w:ascii="Times New Roman" w:eastAsiaTheme="minorEastAsia" w:hAnsi="Times New Roman" w:cs="Times New Roman"/>
+          <w:sz w:val="28"/>
+          <w:szCs w:val="28"/>
+        </w:rPr>
+        <w:t xml:space="preserve"> </w:t>
+      </w:r>
+      <w:r>
+        <w:rPr>
+          <w:rFonts w:ascii="Times New Roman" w:eastAsiaTheme="minorEastAsia" w:hAnsi="Times New Roman" w:cs="Times New Roman"/>
+          <w:sz w:val="28"/>
+          <w:szCs w:val="28"/>
+        </w:rPr>
+        <w:t xml:space="preserve">0.045 </w:t>
+      </w:r>
+      <w:proofErr w:type="spellStart"/>
+      <w:r>
+        <w:rPr>
+          <w:rFonts w:ascii="Times New Roman" w:eastAsiaTheme="minorEastAsia" w:hAnsi="Times New Roman" w:cs="Times New Roman"/>
+          <w:sz w:val="28"/>
+          <w:szCs w:val="28"/>
+        </w:rPr>
+        <w:t>нс</w:t>
+      </w:r>
+      <w:proofErr w:type="spellEnd"/>
+      <w:r>
+        <w:rPr>
+          <w:rFonts w:ascii="Times New Roman" w:eastAsiaTheme="minorEastAsia" w:hAnsi="Times New Roman" w:cs="Times New Roman"/>
+          <w:sz w:val="28"/>
+          <w:szCs w:val="28"/>
+        </w:rPr>
+        <w:t xml:space="preserve">. </w:t>
+      </w:r>
+      <w:r>
+        <w:rPr>
+          <w:rFonts w:ascii="Times New Roman" w:eastAsiaTheme="minorEastAsia" w:hAnsi="Times New Roman" w:cs="Times New Roman"/>
+          <w:sz w:val="28"/>
+          <w:szCs w:val="28"/>
+        </w:rPr>
+        <w:t xml:space="preserve">Значение, представленное в </w:t>
+      </w:r>
+      <w:r>
+        <w:rPr>
+          <w:rFonts w:ascii="Times New Roman" w:eastAsiaTheme="minorEastAsia" w:hAnsi="Times New Roman" w:cs="Times New Roman"/>
+          <w:sz w:val="28"/>
+          <w:szCs w:val="28"/>
+          <w:lang w:val="en-US"/>
+        </w:rPr>
+        <w:t>Datasheet</w:t>
+      </w:r>
+      <w:r>
+        <w:rPr>
+          <w:rFonts w:ascii="Times New Roman" w:eastAsiaTheme="minorEastAsia" w:hAnsi="Times New Roman" w:cs="Times New Roman"/>
+          <w:sz w:val="28"/>
+          <w:szCs w:val="28"/>
+        </w:rPr>
+        <w:t xml:space="preserve"> </w:t>
+      </w:r>
+      <w:r>
+        <w:rPr>
+          <w:rFonts w:ascii="Times New Roman" w:eastAsiaTheme="minorEastAsia" w:hAnsi="Times New Roman" w:cs="Times New Roman"/>
+          <w:sz w:val="28"/>
+          <w:szCs w:val="28"/>
+          <w:lang w:val="en-US"/>
+        </w:rPr>
+        <w:t>DS</w:t>
+      </w:r>
+      <w:r>
+        <w:rPr>
+          <w:rFonts w:ascii="Times New Roman" w:eastAsiaTheme="minorEastAsia" w:hAnsi="Times New Roman" w:cs="Times New Roman"/>
+          <w:sz w:val="28"/>
+          <w:szCs w:val="28"/>
+        </w:rPr>
+        <w:t xml:space="preserve">181 </w:t>
+      </w:r>
+      <w:r>
+        <w:rPr>
+          <w:rFonts w:ascii="Times New Roman" w:eastAsiaTheme="minorEastAsia" w:hAnsi="Times New Roman" w:cs="Times New Roman"/>
+          <w:sz w:val="28"/>
+          <w:szCs w:val="28"/>
+        </w:rPr>
+        <w:t>для -1</w:t>
+      </w:r>
+      <w:r>
+        <w:rPr>
+          <w:rFonts w:ascii="Times New Roman" w:eastAsiaTheme="minorEastAsia" w:hAnsi="Times New Roman" w:cs="Times New Roman"/>
+          <w:sz w:val="28"/>
+          <w:szCs w:val="28"/>
+        </w:rPr>
+        <w:t xml:space="preserve"> </w:t>
+      </w:r>
+      <w:proofErr w:type="spellStart"/>
+      <w:r>
+        <w:rPr>
+          <w:rFonts w:ascii="Times New Roman" w:eastAsiaTheme="minorEastAsia" w:hAnsi="Times New Roman" w:cs="Times New Roman"/>
+          <w:sz w:val="28"/>
+          <w:szCs w:val="28"/>
+        </w:rPr>
+        <w:t>speedgrade</w:t>
+      </w:r>
+      <w:proofErr w:type="spellEnd"/>
+      <w:r>
+        <w:rPr>
+          <w:rFonts w:ascii="Times New Roman" w:eastAsiaTheme="minorEastAsia" w:hAnsi="Times New Roman" w:cs="Times New Roman"/>
+          <w:sz w:val="28"/>
+          <w:szCs w:val="28"/>
+        </w:rPr>
+        <w:t xml:space="preserve">, равно 0.1 </w:t>
+      </w:r>
+      <w:proofErr w:type="spellStart"/>
+      <w:r>
+        <w:rPr>
+          <w:rFonts w:ascii="Times New Roman" w:eastAsiaTheme="minorEastAsia" w:hAnsi="Times New Roman" w:cs="Times New Roman"/>
+          <w:sz w:val="28"/>
+          <w:szCs w:val="28"/>
+        </w:rPr>
+        <w:t>нс</w:t>
+      </w:r>
+      <w:proofErr w:type="spellEnd"/>
+      <w:r>
+        <w:rPr>
+          <w:rFonts w:ascii="Times New Roman" w:eastAsiaTheme="minorEastAsia" w:hAnsi="Times New Roman" w:cs="Times New Roman"/>
+          <w:sz w:val="28"/>
+          <w:szCs w:val="28"/>
+        </w:rPr>
+        <w:t xml:space="preserve">. </w:t>
+      </w:r>
+      <w:r>
+        <w:rPr>
+          <w:rFonts w:ascii="Times New Roman" w:eastAsiaTheme="minorEastAsia" w:hAnsi="Times New Roman" w:cs="Times New Roman"/>
+          <w:sz w:val="28"/>
+          <w:szCs w:val="28"/>
+        </w:rPr>
+        <w:t xml:space="preserve">Как было сказано ранее, статический анализ производится для самого пессимистичного случая, поэтому при анализе по </w:t>
+      </w:r>
+      <w:r>
+        <w:rPr>
+          <w:rFonts w:ascii="Times New Roman" w:eastAsiaTheme="minorEastAsia" w:hAnsi="Times New Roman" w:cs="Times New Roman"/>
+          <w:sz w:val="28"/>
+          <w:szCs w:val="28"/>
+          <w:lang w:val="en-US"/>
+        </w:rPr>
+        <w:t>Setup</w:t>
+      </w:r>
+      <w:r>
+        <w:rPr>
+          <w:rFonts w:ascii="Times New Roman" w:eastAsiaTheme="minorEastAsia" w:hAnsi="Times New Roman" w:cs="Times New Roman"/>
+          <w:sz w:val="28"/>
+          <w:szCs w:val="28"/>
+        </w:rPr>
+        <w:t xml:space="preserve"> </w:t>
+      </w:r>
+      <w:r>
+        <w:rPr>
+          <w:rFonts w:ascii="Times New Roman" w:eastAsiaTheme="minorEastAsia" w:hAnsi="Times New Roman" w:cs="Times New Roman"/>
+          <w:sz w:val="28"/>
+          <w:szCs w:val="28"/>
+        </w:rPr>
+        <w:t>рассматривается случай, когда данные будет распространятся максимально долго</w:t>
+      </w:r>
+      <w:r>
+        <w:rPr>
+          <w:rFonts w:ascii="Times New Roman" w:eastAsiaTheme="minorEastAsia" w:hAnsi="Times New Roman" w:cs="Times New Roman"/>
+          <w:sz w:val="28"/>
+          <w:szCs w:val="28"/>
+        </w:rPr>
+        <w:t>, что соответствует</w:t>
+      </w:r>
+      <w:r>
+        <w:rPr>
+          <w:rFonts w:ascii="Times New Roman" w:eastAsiaTheme="minorEastAsia" w:hAnsi="Times New Roman" w:cs="Times New Roman"/>
+          <w:sz w:val="28"/>
+          <w:szCs w:val="28"/>
+        </w:rPr>
+        <w:t xml:space="preserve"> </w:t>
+      </w:r>
+      <m:oMath>
+        <m:r>
+          <w:rPr>
+            <w:rFonts w:ascii="Cambria Math" w:hAnsi="Cambria Math" w:cs="Times New Roman"/>
+            <w:color w:val="538135" w:themeColor="accent6" w:themeShade="BF"/>
+            <w:sz w:val="28"/>
+            <w:szCs w:val="28"/>
+          </w:rPr>
+          <m:t>T</m:t>
+        </m:r>
+        <m:r>
+          <w:rPr>
+            <w:rFonts w:ascii="Cambria Math" w:hAnsi="Cambria Math" w:cs="Times New Roman"/>
+            <w:color w:val="538135" w:themeColor="accent6" w:themeShade="BF"/>
+            <w:sz w:val="28"/>
+            <w:szCs w:val="28"/>
+            <w:lang w:val="en-US"/>
+          </w:rPr>
+          <m:t>dpd</m:t>
+        </m:r>
+        <m:r>
+          <w:rPr>
+            <w:rFonts w:ascii="Cambria Math" w:hAnsi="Cambria Math" w:cs="Times New Roman"/>
+            <w:color w:val="538135" w:themeColor="accent6" w:themeShade="BF"/>
+            <w:sz w:val="28"/>
+            <w:szCs w:val="28"/>
+          </w:rPr>
+          <m:t>_</m:t>
+        </m:r>
+        <m:r>
+          <w:rPr>
+            <w:rFonts w:ascii="Cambria Math" w:hAnsi="Cambria Math" w:cs="Times New Roman"/>
+            <w:color w:val="538135" w:themeColor="accent6" w:themeShade="BF"/>
+            <w:sz w:val="28"/>
+            <w:szCs w:val="28"/>
+            <w:lang w:val="en-US"/>
+          </w:rPr>
+          <m:t>max</m:t>
+        </m:r>
+      </m:oMath>
+      <w:r>
+        <w:rPr>
+          <w:rFonts w:ascii="Times New Roman" w:eastAsiaTheme="minorEastAsia" w:hAnsi="Times New Roman" w:cs="Times New Roman"/>
+          <w:color w:val="538135" w:themeColor="accent6" w:themeShade="BF"/>
+          <w:sz w:val="28"/>
+          <w:szCs w:val="28"/>
+        </w:rPr>
+        <w:t xml:space="preserve"> </w:t>
+      </w:r>
+      <w:r>
+        <w:rPr>
+          <w:rFonts w:ascii="Times New Roman" w:eastAsiaTheme="minorEastAsia" w:hAnsi="Times New Roman" w:cs="Times New Roman"/>
+          <w:sz w:val="28"/>
+          <w:szCs w:val="28"/>
+        </w:rPr>
+        <w:t>(</w:t>
+      </w:r>
+      <w:r>
+        <w:rPr>
+          <w:rFonts w:ascii="Times New Roman" w:eastAsiaTheme="minorEastAsia" w:hAnsi="Times New Roman" w:cs="Times New Roman"/>
+          <w:sz w:val="28"/>
+          <w:szCs w:val="28"/>
+          <w:lang w:val="en-US"/>
+        </w:rPr>
+        <w:t>data</w:t>
+      </w:r>
+      <w:r>
+        <w:rPr>
+          <w:rFonts w:ascii="Times New Roman" w:eastAsiaTheme="minorEastAsia" w:hAnsi="Times New Roman" w:cs="Times New Roman"/>
+          <w:sz w:val="28"/>
+          <w:szCs w:val="28"/>
+        </w:rPr>
+        <w:t xml:space="preserve"> </w:t>
+      </w:r>
+      <w:r>
+        <w:rPr>
+          <w:rFonts w:ascii="Times New Roman" w:eastAsiaTheme="minorEastAsia" w:hAnsi="Times New Roman" w:cs="Times New Roman"/>
+          <w:sz w:val="28"/>
+          <w:szCs w:val="28"/>
+          <w:lang w:val="en-US"/>
+        </w:rPr>
+        <w:t>propagation</w:t>
+      </w:r>
+      <w:r>
+        <w:rPr>
+          <w:rFonts w:ascii="Times New Roman" w:eastAsiaTheme="minorEastAsia" w:hAnsi="Times New Roman" w:cs="Times New Roman"/>
+          <w:sz w:val="28"/>
+          <w:szCs w:val="28"/>
+        </w:rPr>
+        <w:t xml:space="preserve"> </w:t>
+      </w:r>
+      <w:r>
+        <w:rPr>
+          <w:rFonts w:ascii="Times New Roman" w:eastAsiaTheme="minorEastAsia" w:hAnsi="Times New Roman" w:cs="Times New Roman"/>
+          <w:sz w:val="28"/>
+          <w:szCs w:val="28"/>
+          <w:lang w:val="en-US"/>
+        </w:rPr>
+        <w:t>delay</w:t>
+      </w:r>
+      <w:r>
+        <w:rPr>
+          <w:rFonts w:ascii="Times New Roman" w:eastAsiaTheme="minorEastAsia" w:hAnsi="Times New Roman" w:cs="Times New Roman"/>
+          <w:sz w:val="28"/>
+          <w:szCs w:val="28"/>
+        </w:rPr>
+        <w:t xml:space="preserve">) </w:t>
+      </w:r>
+      <w:r>
+        <w:rPr>
+          <w:rFonts w:ascii="Times New Roman" w:eastAsiaTheme="minorEastAsia" w:hAnsi="Times New Roman" w:cs="Times New Roman"/>
+          <w:sz w:val="28"/>
+          <w:szCs w:val="28"/>
+        </w:rPr>
+        <w:t>в формуле (1)</w:t>
+      </w:r>
+      <w:r>
+        <w:rPr>
+          <w:rFonts w:ascii="Times New Roman" w:eastAsiaTheme="minorEastAsia" w:hAnsi="Times New Roman" w:cs="Times New Roman"/>
+          <w:sz w:val="28"/>
+          <w:szCs w:val="28"/>
+        </w:rPr>
+        <w:t xml:space="preserve">. Для анализа по </w:t>
+      </w:r>
+      <w:r>
+        <w:rPr>
+          <w:rFonts w:ascii="Times New Roman" w:eastAsiaTheme="minorEastAsia" w:hAnsi="Times New Roman" w:cs="Times New Roman"/>
+          <w:sz w:val="28"/>
+          <w:szCs w:val="28"/>
+          <w:lang w:val="en-US"/>
+        </w:rPr>
+        <w:t>Hold</w:t>
+      </w:r>
+      <w:r>
+        <w:rPr>
+          <w:rFonts w:ascii="Times New Roman" w:eastAsiaTheme="minorEastAsia" w:hAnsi="Times New Roman" w:cs="Times New Roman"/>
+          <w:sz w:val="28"/>
+          <w:szCs w:val="28"/>
+        </w:rPr>
+        <w:t xml:space="preserve"> </w:t>
+      </w:r>
+      <w:r>
+        <w:rPr>
+          <w:rFonts w:ascii="Times New Roman" w:eastAsiaTheme="minorEastAsia" w:hAnsi="Times New Roman" w:cs="Times New Roman"/>
+          <w:sz w:val="28"/>
+          <w:szCs w:val="28"/>
+        </w:rPr>
+        <w:t>самый худший случай – это максимально быстрое распространение данных</w:t>
+      </w:r>
+      <w:r>
+        <w:rPr>
+          <w:rFonts w:ascii="Times New Roman" w:eastAsiaTheme="minorEastAsia" w:hAnsi="Times New Roman" w:cs="Times New Roman"/>
+          <w:sz w:val="28"/>
+          <w:szCs w:val="28"/>
+        </w:rPr>
+        <w:t>,</w:t>
+      </w:r>
+      <w:r>
+        <w:rPr>
+          <w:rFonts w:ascii="Times New Roman" w:eastAsiaTheme="minorEastAsia" w:hAnsi="Times New Roman" w:cs="Times New Roman"/>
+          <w:sz w:val="28"/>
+          <w:szCs w:val="28"/>
+        </w:rPr>
+        <w:t xml:space="preserve"> </w:t>
+      </w:r>
+      <m:oMath>
+        <m:r>
+          <w:rPr>
+            <w:rFonts w:ascii="Cambria Math" w:hAnsi="Cambria Math" w:cs="Times New Roman"/>
+            <w:color w:val="538135" w:themeColor="accent6" w:themeShade="BF"/>
+            <w:sz w:val="28"/>
+            <w:szCs w:val="28"/>
+          </w:rPr>
+          <m:t>T</m:t>
+        </m:r>
+        <m:r>
+          <w:rPr>
+            <w:rFonts w:ascii="Cambria Math" w:hAnsi="Cambria Math" w:cs="Times New Roman"/>
+            <w:color w:val="538135" w:themeColor="accent6" w:themeShade="BF"/>
+            <w:sz w:val="28"/>
+            <w:szCs w:val="28"/>
+            <w:lang w:val="en-US"/>
+          </w:rPr>
+          <m:t>dpd</m:t>
+        </m:r>
+        <m:r>
+          <w:rPr>
+            <w:rFonts w:ascii="Cambria Math" w:hAnsi="Cambria Math" w:cs="Times New Roman"/>
+            <w:color w:val="538135" w:themeColor="accent6" w:themeShade="BF"/>
+            <w:sz w:val="28"/>
+            <w:szCs w:val="28"/>
+          </w:rPr>
+          <m:t>_</m:t>
+        </m:r>
+        <m:r>
+          <w:rPr>
+            <w:rFonts w:ascii="Cambria Math" w:hAnsi="Cambria Math" w:cs="Times New Roman"/>
+            <w:color w:val="538135" w:themeColor="accent6" w:themeShade="BF"/>
+            <w:sz w:val="28"/>
+            <w:szCs w:val="28"/>
+            <w:lang w:val="en-US"/>
+          </w:rPr>
+          <m:t>min</m:t>
+        </m:r>
+      </m:oMath>
+      <w:r>
+        <w:rPr>
+          <w:rFonts w:ascii="Times New Roman" w:eastAsiaTheme="minorEastAsia" w:hAnsi="Times New Roman" w:cs="Times New Roman"/>
+          <w:color w:val="538135" w:themeColor="accent6" w:themeShade="BF"/>
+          <w:sz w:val="28"/>
+          <w:szCs w:val="28"/>
+        </w:rPr>
+        <w:t xml:space="preserve"> </w:t>
+      </w:r>
+      <w:r>
+        <w:rPr>
+          <w:rFonts w:ascii="Times New Roman" w:eastAsiaTheme="minorEastAsia" w:hAnsi="Times New Roman" w:cs="Times New Roman"/>
+          <w:sz w:val="28"/>
+          <w:szCs w:val="28"/>
+        </w:rPr>
+        <w:t>в формуле (1)</w:t>
+      </w:r>
+      <w:r>
+        <w:rPr>
+          <w:rFonts w:ascii="Times New Roman" w:eastAsiaTheme="minorEastAsia" w:hAnsi="Times New Roman" w:cs="Times New Roman"/>
+          <w:sz w:val="28"/>
+          <w:szCs w:val="28"/>
+        </w:rPr>
+        <w:t>.</w:t>
+      </w:r>
+    </w:p>
+    <w:p>
+      <w:pPr>
+        <w:spacing w:line="360" w:lineRule="auto"/>
+        <w:jc w:val="center"/>
+        <w:rPr>
+          <w:rFonts w:ascii="Times New Roman" w:eastAsiaTheme="minorEastAsia" w:hAnsi="Times New Roman" w:cs="Times New Roman"/>
+          <w:sz w:val="28"/>
+          <w:szCs w:val="28"/>
+        </w:rPr>
+      </w:pPr>
+      <w:r>
+        <w:rPr>
+          <w:rFonts w:ascii="Times New Roman" w:eastAsiaTheme="minorEastAsia" w:hAnsi="Times New Roman" w:cs="Times New Roman"/>
+          <w:noProof/>
+          <w:sz w:val="28"/>
+          <w:szCs w:val="28"/>
+          <w:lang w:eastAsia="ru-RU"/>
+        </w:rPr>
+        <w:drawing>
+          <wp:inline distT="0" distB="0" distL="0" distR="0">
+            <wp:extent cx="5281684" cy="2425148"/>
+            <wp:effectExtent l="0" t="0" r="0" b="0"/>
+            <wp:docPr id="12" name="Рисунок 12"/>
+            <wp:cNvGraphicFramePr>
+              <a:graphicFrameLocks xmlns:a="http://schemas.openxmlformats.org/drawingml/2006/main" noChangeAspect="1"/>
+            </wp:cNvGraphicFramePr>
+            <a:graphic xmlns:a="http://schemas.openxmlformats.org/drawingml/2006/main">
+              <a:graphicData uri="http://schemas.openxmlformats.org/drawingml/2006/picture">
+                <pic:pic xmlns:pic="http://schemas.openxmlformats.org/drawingml/2006/picture">
+                  <pic:nvPicPr>
+                    <pic:cNvPr id="0" name="Picture 6"/>
+                    <pic:cNvPicPr>
+                      <a:picLocks noChangeAspect="1" noChangeArrowheads="1"/>
+                    </pic:cNvPicPr>
+                  </pic:nvPicPr>
+                  <pic:blipFill>
+                    <a:blip r:embed="rId15">
+                      <a:extLst>
+                        <a:ext uri="{28A0092B-C50C-407E-A947-70E740481C1C}">
+                          <a14:useLocalDpi xmlns:a14="http://schemas.microsoft.com/office/drawing/2010/main" val="0"/>
+                        </a:ext>
+                      </a:extLst>
+                    </a:blip>
+                    <a:srcRect/>
+                    <a:stretch>
+                      <a:fillRect/>
+                    </a:stretch>
+                  </pic:blipFill>
+                  <pic:spPr bwMode="auto">
+                    <a:xfrm>
+                      <a:off x="0" y="0"/>
+                      <a:ext cx="5317260" cy="2441483"/>
+                    </a:xfrm>
+                    <a:prstGeom prst="rect">
+                      <a:avLst/>
+                    </a:prstGeom>
+                    <a:noFill/>
+                    <a:ln>
+                      <a:noFill/>
+                    </a:ln>
+                  </pic:spPr>
+                </pic:pic>
+              </a:graphicData>
+            </a:graphic>
+          </wp:inline>
+        </w:drawing>
+      </w:r>
+    </w:p>
+    <w:p>
+      <w:pPr>
+        <w:spacing w:line="360" w:lineRule="auto"/>
+        <w:jc w:val="center"/>
+        <w:rPr>
+          <w:rFonts w:ascii="Times New Roman" w:eastAsiaTheme="minorEastAsia" w:hAnsi="Times New Roman" w:cs="Times New Roman"/>
+          <w:sz w:val="28"/>
+          <w:szCs w:val="28"/>
+        </w:rPr>
+      </w:pPr>
+      <w:r>
+        <w:rPr>
+          <w:rFonts w:ascii="Times New Roman" w:eastAsiaTheme="minorEastAsia" w:hAnsi="Times New Roman" w:cs="Times New Roman"/>
+          <w:sz w:val="28"/>
+          <w:szCs w:val="28"/>
+        </w:rPr>
+        <w:t>Рисунок 3</w:t>
+      </w:r>
+      <w:r>
+        <w:rPr>
+          <w:rFonts w:ascii="Times New Roman" w:eastAsiaTheme="minorEastAsia" w:hAnsi="Times New Roman" w:cs="Times New Roman"/>
+          <w:sz w:val="28"/>
+          <w:szCs w:val="28"/>
+        </w:rPr>
+        <w:t xml:space="preserve">. Расчет </w:t>
+      </w:r>
+      <w:r>
+        <w:rPr>
+          <w:rFonts w:ascii="Times New Roman" w:eastAsiaTheme="minorEastAsia" w:hAnsi="Times New Roman" w:cs="Times New Roman"/>
+          <w:sz w:val="28"/>
+          <w:szCs w:val="28"/>
+        </w:rPr>
+        <w:t>требуемого</w:t>
+      </w:r>
+      <w:r>
+        <w:rPr>
+          <w:rFonts w:ascii="Times New Roman" w:eastAsiaTheme="minorEastAsia" w:hAnsi="Times New Roman" w:cs="Times New Roman"/>
+          <w:sz w:val="28"/>
+          <w:szCs w:val="28"/>
+        </w:rPr>
+        <w:t xml:space="preserve"> времени прибытия данных</w:t>
+      </w:r>
+    </w:p>
+    <w:p>
+      <w:pPr>
+        <w:spacing w:line="360" w:lineRule="auto"/>
+        <w:jc w:val="both"/>
+        <w:rPr>
+          <w:rFonts w:ascii="Times New Roman" w:hAnsi="Times New Roman" w:cs="Times New Roman"/>
+          <w:sz w:val="28"/>
+          <w:szCs w:val="28"/>
+        </w:rPr>
+      </w:pPr>
+      <w:r>
+        <w:rPr>
+          <w:rFonts w:ascii="Times New Roman" w:hAnsi="Times New Roman" w:cs="Times New Roman"/>
+          <w:sz w:val="28"/>
+          <w:szCs w:val="28"/>
+        </w:rPr>
+        <w:lastRenderedPageBreak/>
+        <w:t xml:space="preserve">В заключении рассмотри, что же обозначают записи </w:t>
+      </w:r>
+      <w:r>
+        <w:rPr>
+          <w:rFonts w:ascii="Times New Roman" w:hAnsi="Times New Roman" w:cs="Times New Roman"/>
+          <w:sz w:val="28"/>
+          <w:szCs w:val="28"/>
+        </w:rPr>
+        <w:t>(</w:t>
+      </w:r>
+      <w:r>
+        <w:rPr>
+          <w:rFonts w:ascii="Times New Roman" w:hAnsi="Times New Roman" w:cs="Times New Roman"/>
+          <w:sz w:val="28"/>
+          <w:szCs w:val="28"/>
+          <w:lang w:val="en-US"/>
+        </w:rPr>
+        <w:t>r</w:t>
+      </w:r>
+      <w:r>
+        <w:rPr>
+          <w:rFonts w:ascii="Times New Roman" w:hAnsi="Times New Roman" w:cs="Times New Roman"/>
+          <w:sz w:val="28"/>
+          <w:szCs w:val="28"/>
+        </w:rPr>
+        <w:t xml:space="preserve">) </w:t>
+      </w:r>
+      <w:r>
+        <w:rPr>
+          <w:rFonts w:ascii="Times New Roman" w:hAnsi="Times New Roman" w:cs="Times New Roman"/>
+          <w:sz w:val="28"/>
+          <w:szCs w:val="28"/>
+        </w:rPr>
+        <w:t>и (</w:t>
+      </w:r>
+      <w:r>
+        <w:rPr>
+          <w:rFonts w:ascii="Times New Roman" w:hAnsi="Times New Roman" w:cs="Times New Roman"/>
+          <w:sz w:val="28"/>
+          <w:szCs w:val="28"/>
+          <w:lang w:val="en-US"/>
+        </w:rPr>
+        <w:t>f</w:t>
+      </w:r>
+      <w:r>
+        <w:rPr>
+          <w:rFonts w:ascii="Times New Roman" w:hAnsi="Times New Roman" w:cs="Times New Roman"/>
+          <w:sz w:val="28"/>
+          <w:szCs w:val="28"/>
+        </w:rPr>
+        <w:t>)</w:t>
+      </w:r>
+      <w:r>
+        <w:rPr>
+          <w:rFonts w:ascii="Times New Roman" w:hAnsi="Times New Roman" w:cs="Times New Roman"/>
+          <w:sz w:val="28"/>
+          <w:szCs w:val="28"/>
+        </w:rPr>
+        <w:t xml:space="preserve"> </w:t>
+      </w:r>
+      <w:r>
+        <w:rPr>
+          <w:rFonts w:ascii="Times New Roman" w:hAnsi="Times New Roman" w:cs="Times New Roman"/>
+          <w:sz w:val="28"/>
+          <w:szCs w:val="28"/>
+        </w:rPr>
+        <w:t>рядом с задержками данных.</w:t>
+      </w:r>
+      <w:r>
+        <w:rPr>
+          <w:rFonts w:ascii="Times New Roman" w:hAnsi="Times New Roman" w:cs="Times New Roman"/>
+          <w:sz w:val="28"/>
+          <w:szCs w:val="28"/>
+        </w:rPr>
+        <w:t xml:space="preserve"> Глядя на рисунок 1, можно подумать, что при временном анализе </w:t>
+      </w:r>
+      <w:proofErr w:type="spellStart"/>
+      <w:r>
+        <w:rPr>
+          <w:rFonts w:ascii="Times New Roman" w:hAnsi="Times New Roman" w:cs="Times New Roman"/>
+          <w:sz w:val="28"/>
+          <w:szCs w:val="28"/>
+          <w:lang w:val="en-US"/>
+        </w:rPr>
+        <w:t>Vivado</w:t>
+      </w:r>
+      <w:proofErr w:type="spellEnd"/>
+      <w:r>
+        <w:rPr>
+          <w:rFonts w:ascii="Times New Roman" w:hAnsi="Times New Roman" w:cs="Times New Roman"/>
+          <w:sz w:val="28"/>
+          <w:szCs w:val="28"/>
+        </w:rPr>
+        <w:t xml:space="preserve"> </w:t>
+      </w:r>
+      <w:r>
+        <w:rPr>
+          <w:rFonts w:ascii="Times New Roman" w:hAnsi="Times New Roman" w:cs="Times New Roman"/>
+          <w:sz w:val="28"/>
+          <w:szCs w:val="28"/>
+        </w:rPr>
+        <w:t xml:space="preserve">рассматривает всего один путь, однако это не так. У каждого пути есть начало и конец. Точка, в которой заканчивается путь называется </w:t>
+      </w:r>
+      <w:r>
+        <w:rPr>
+          <w:rFonts w:ascii="Times New Roman" w:hAnsi="Times New Roman" w:cs="Times New Roman"/>
+          <w:sz w:val="28"/>
+          <w:szCs w:val="28"/>
+          <w:lang w:val="en-US"/>
+        </w:rPr>
+        <w:t>Endpoint</w:t>
+      </w:r>
+      <w:r>
+        <w:rPr>
+          <w:rFonts w:ascii="Times New Roman" w:hAnsi="Times New Roman" w:cs="Times New Roman"/>
+          <w:sz w:val="28"/>
+          <w:szCs w:val="28"/>
+        </w:rPr>
+        <w:t xml:space="preserve">. Несколько разных путей могут иметь один и тот же </w:t>
+      </w:r>
+      <w:r>
+        <w:rPr>
+          <w:rFonts w:ascii="Times New Roman" w:hAnsi="Times New Roman" w:cs="Times New Roman"/>
+          <w:sz w:val="28"/>
+          <w:szCs w:val="28"/>
+          <w:lang w:val="en-US"/>
+        </w:rPr>
+        <w:t>Endpoint</w:t>
+      </w:r>
+      <w:r>
+        <w:rPr>
+          <w:rFonts w:ascii="Times New Roman" w:hAnsi="Times New Roman" w:cs="Times New Roman"/>
+          <w:sz w:val="28"/>
+          <w:szCs w:val="28"/>
+        </w:rPr>
+        <w:t>.</w:t>
+      </w:r>
+      <w:r>
+        <w:rPr>
+          <w:rFonts w:ascii="Times New Roman" w:hAnsi="Times New Roman" w:cs="Times New Roman"/>
+          <w:sz w:val="28"/>
+          <w:szCs w:val="28"/>
+        </w:rPr>
+        <w:t xml:space="preserve"> По умолчанию </w:t>
+      </w:r>
+      <w:proofErr w:type="spellStart"/>
+      <w:r>
+        <w:rPr>
+          <w:rFonts w:ascii="Times New Roman" w:hAnsi="Times New Roman" w:cs="Times New Roman"/>
+          <w:sz w:val="28"/>
+          <w:szCs w:val="28"/>
+          <w:lang w:val="en-US"/>
+        </w:rPr>
+        <w:t>Vivado</w:t>
+      </w:r>
+      <w:proofErr w:type="spellEnd"/>
+      <w:r>
+        <w:rPr>
+          <w:rFonts w:ascii="Times New Roman" w:hAnsi="Times New Roman" w:cs="Times New Roman"/>
+          <w:sz w:val="28"/>
+          <w:szCs w:val="28"/>
+        </w:rPr>
+        <w:t xml:space="preserve"> </w:t>
+      </w:r>
+      <w:r>
+        <w:rPr>
+          <w:rFonts w:ascii="Times New Roman" w:hAnsi="Times New Roman" w:cs="Times New Roman"/>
+          <w:sz w:val="28"/>
+          <w:szCs w:val="28"/>
+        </w:rPr>
+        <w:t xml:space="preserve">во временном отчете отображает всего один худший путь для каждого </w:t>
+      </w:r>
+      <w:r>
+        <w:rPr>
+          <w:rFonts w:ascii="Times New Roman" w:hAnsi="Times New Roman" w:cs="Times New Roman"/>
+          <w:sz w:val="28"/>
+          <w:szCs w:val="28"/>
+          <w:lang w:val="en-US"/>
+        </w:rPr>
+        <w:t>Endpoint</w:t>
+      </w:r>
+      <w:r>
+        <w:rPr>
+          <w:rFonts w:ascii="Times New Roman" w:hAnsi="Times New Roman" w:cs="Times New Roman"/>
+          <w:sz w:val="28"/>
+          <w:szCs w:val="28"/>
+        </w:rPr>
+        <w:t xml:space="preserve">. Это можно изменить, если при формировании отчета установить параметр </w:t>
+      </w:r>
+      <w:r>
+        <w:rPr>
+          <w:rFonts w:ascii="Times New Roman" w:hAnsi="Times New Roman" w:cs="Times New Roman"/>
+          <w:sz w:val="28"/>
+          <w:szCs w:val="28"/>
+          <w:lang w:val="en-US"/>
+        </w:rPr>
+        <w:t>Maximum</w:t>
+      </w:r>
+      <w:r>
+        <w:rPr>
+          <w:rFonts w:ascii="Times New Roman" w:hAnsi="Times New Roman" w:cs="Times New Roman"/>
+          <w:sz w:val="28"/>
+          <w:szCs w:val="28"/>
+        </w:rPr>
+        <w:t xml:space="preserve"> </w:t>
+      </w:r>
+      <w:r>
+        <w:rPr>
+          <w:rFonts w:ascii="Times New Roman" w:hAnsi="Times New Roman" w:cs="Times New Roman"/>
+          <w:sz w:val="28"/>
+          <w:szCs w:val="28"/>
+          <w:lang w:val="en-US"/>
+        </w:rPr>
+        <w:t>number</w:t>
+      </w:r>
+      <w:r>
+        <w:rPr>
+          <w:rFonts w:ascii="Times New Roman" w:hAnsi="Times New Roman" w:cs="Times New Roman"/>
+          <w:sz w:val="28"/>
+          <w:szCs w:val="28"/>
+        </w:rPr>
+        <w:t xml:space="preserve"> </w:t>
+      </w:r>
+      <w:r>
+        <w:rPr>
+          <w:rFonts w:ascii="Times New Roman" w:hAnsi="Times New Roman" w:cs="Times New Roman"/>
+          <w:sz w:val="28"/>
+          <w:szCs w:val="28"/>
+          <w:lang w:val="en-US"/>
+        </w:rPr>
+        <w:t>of</w:t>
+      </w:r>
+      <w:r>
+        <w:rPr>
+          <w:rFonts w:ascii="Times New Roman" w:hAnsi="Times New Roman" w:cs="Times New Roman"/>
+          <w:sz w:val="28"/>
+          <w:szCs w:val="28"/>
+        </w:rPr>
+        <w:t xml:space="preserve"> </w:t>
+      </w:r>
+      <w:r>
+        <w:rPr>
+          <w:rFonts w:ascii="Times New Roman" w:hAnsi="Times New Roman" w:cs="Times New Roman"/>
+          <w:sz w:val="28"/>
+          <w:szCs w:val="28"/>
+          <w:lang w:val="en-US"/>
+        </w:rPr>
+        <w:t>worst</w:t>
+      </w:r>
+      <w:r>
+        <w:rPr>
+          <w:rFonts w:ascii="Times New Roman" w:hAnsi="Times New Roman" w:cs="Times New Roman"/>
+          <w:sz w:val="28"/>
+          <w:szCs w:val="28"/>
+        </w:rPr>
+        <w:t xml:space="preserve"> </w:t>
+      </w:r>
+      <w:r>
+        <w:rPr>
+          <w:rFonts w:ascii="Times New Roman" w:hAnsi="Times New Roman" w:cs="Times New Roman"/>
+          <w:sz w:val="28"/>
+          <w:szCs w:val="28"/>
+          <w:lang w:val="en-US"/>
+        </w:rPr>
+        <w:t>path</w:t>
+      </w:r>
+      <w:r>
+        <w:rPr>
+          <w:rFonts w:ascii="Times New Roman" w:hAnsi="Times New Roman" w:cs="Times New Roman"/>
+          <w:sz w:val="28"/>
+          <w:szCs w:val="28"/>
+        </w:rPr>
+        <w:t xml:space="preserve"> </w:t>
+      </w:r>
+      <w:r>
+        <w:rPr>
+          <w:rFonts w:ascii="Times New Roman" w:hAnsi="Times New Roman" w:cs="Times New Roman"/>
+          <w:sz w:val="28"/>
+          <w:szCs w:val="28"/>
+          <w:lang w:val="en-US"/>
+        </w:rPr>
+        <w:t>per</w:t>
+      </w:r>
+      <w:r>
+        <w:rPr>
+          <w:rFonts w:ascii="Times New Roman" w:hAnsi="Times New Roman" w:cs="Times New Roman"/>
+          <w:sz w:val="28"/>
+          <w:szCs w:val="28"/>
+        </w:rPr>
+        <w:t xml:space="preserve"> </w:t>
+      </w:r>
+      <w:r>
+        <w:rPr>
+          <w:rFonts w:ascii="Times New Roman" w:hAnsi="Times New Roman" w:cs="Times New Roman"/>
+          <w:sz w:val="28"/>
+          <w:szCs w:val="28"/>
+          <w:lang w:val="en-US"/>
+        </w:rPr>
+        <w:t>endpoint</w:t>
+      </w:r>
+      <w:r>
+        <w:rPr>
+          <w:rFonts w:ascii="Times New Roman" w:hAnsi="Times New Roman" w:cs="Times New Roman"/>
+          <w:sz w:val="28"/>
+          <w:szCs w:val="28"/>
+        </w:rPr>
+        <w:t xml:space="preserve">. Задав этот параметр, например, равны 10, </w:t>
+      </w:r>
+      <w:r>
+        <w:rPr>
+          <w:rFonts w:ascii="Times New Roman" w:hAnsi="Times New Roman" w:cs="Times New Roman"/>
+          <w:sz w:val="28"/>
+          <w:szCs w:val="28"/>
+        </w:rPr>
+        <w:t xml:space="preserve">на рисунке 1 </w:t>
+      </w:r>
+      <w:r>
+        <w:rPr>
+          <w:rFonts w:ascii="Times New Roman" w:hAnsi="Times New Roman" w:cs="Times New Roman"/>
+          <w:sz w:val="28"/>
+          <w:szCs w:val="28"/>
+        </w:rPr>
+        <w:t>можно увидеть, что теперь в отчете отображается 4 пути.</w:t>
+      </w:r>
+      <w:r>
+        <w:rPr>
+          <w:rFonts w:ascii="Times New Roman" w:hAnsi="Times New Roman" w:cs="Times New Roman"/>
+          <w:sz w:val="28"/>
+          <w:szCs w:val="28"/>
+        </w:rPr>
+        <w:t xml:space="preserve"> </w:t>
+      </w:r>
+      <w:r>
+        <w:rPr>
+          <w:rFonts w:ascii="Times New Roman" w:hAnsi="Times New Roman" w:cs="Times New Roman"/>
+          <w:sz w:val="28"/>
+          <w:szCs w:val="28"/>
+        </w:rPr>
+        <w:t xml:space="preserve"> </w:t>
+      </w:r>
+      <w:r>
+        <w:rPr>
+          <w:rFonts w:ascii="Times New Roman" w:hAnsi="Times New Roman" w:cs="Times New Roman"/>
+          <w:sz w:val="28"/>
+          <w:szCs w:val="28"/>
+        </w:rPr>
+        <w:t xml:space="preserve">  </w:t>
+      </w:r>
+    </w:p>
+    <w:p>
+      <w:pPr>
+        <w:spacing w:line="360" w:lineRule="auto"/>
+        <w:jc w:val="center"/>
+        <w:rPr>
+          <w:rFonts w:ascii="Times New Roman" w:hAnsi="Times New Roman" w:cs="Times New Roman"/>
+          <w:sz w:val="28"/>
+          <w:szCs w:val="28"/>
+        </w:rPr>
+      </w:pPr>
+      <w:r>
+        <w:rPr>
+          <w:rFonts w:ascii="Times New Roman" w:hAnsi="Times New Roman" w:cs="Times New Roman"/>
+          <w:noProof/>
+          <w:sz w:val="28"/>
+          <w:szCs w:val="28"/>
+          <w:lang w:eastAsia="ru-RU"/>
+        </w:rPr>
+        <w:drawing>
+          <wp:inline distT="0" distB="0" distL="0" distR="0">
+            <wp:extent cx="5208270" cy="1777850"/>
+            <wp:effectExtent l="0" t="0" r="0" b="0"/>
+            <wp:docPr id="13" name="Рисунок 13"/>
+            <wp:cNvGraphicFramePr>
+              <a:graphicFrameLocks xmlns:a="http://schemas.openxmlformats.org/drawingml/2006/main" noChangeAspect="1"/>
+            </wp:cNvGraphicFramePr>
+            <a:graphic xmlns:a="http://schemas.openxmlformats.org/drawingml/2006/main">
+              <a:graphicData uri="http://schemas.openxmlformats.org/drawingml/2006/picture">
+                <pic:pic xmlns:pic="http://schemas.openxmlformats.org/drawingml/2006/picture">
+                  <pic:nvPicPr>
+                    <pic:cNvPr id="0" name="Picture 7"/>
+                    <pic:cNvPicPr>
+                      <a:picLocks noChangeAspect="1" noChangeArrowheads="1"/>
+                    </pic:cNvPicPr>
+                  </pic:nvPicPr>
+                  <pic:blipFill>
+                    <a:blip r:embed="rId16">
+                      <a:extLst>
+                        <a:ext uri="{28A0092B-C50C-407E-A947-70E740481C1C}">
+                          <a14:useLocalDpi xmlns:a14="http://schemas.microsoft.com/office/drawing/2010/main" val="0"/>
+                        </a:ext>
+                      </a:extLst>
+                    </a:blip>
+                    <a:srcRect/>
+                    <a:stretch>
+                      <a:fillRect/>
+                    </a:stretch>
+                  </pic:blipFill>
+                  <pic:spPr bwMode="auto">
+                    <a:xfrm>
+                      <a:off x="0" y="0"/>
+                      <a:ext cx="5228891" cy="1784889"/>
+                    </a:xfrm>
+                    <a:prstGeom prst="rect">
+                      <a:avLst/>
+                    </a:prstGeom>
+                    <a:noFill/>
+                    <a:ln>
+                      <a:noFill/>
+                    </a:ln>
+                  </pic:spPr>
+                </pic:pic>
+              </a:graphicData>
+            </a:graphic>
+          </wp:inline>
+        </w:drawing>
+      </w:r>
+    </w:p>
+    <w:p>
+      <w:pPr>
+        <w:spacing w:line="360" w:lineRule="auto"/>
+        <w:jc w:val="center"/>
+        <w:rPr>
+          <w:rFonts w:ascii="Times New Roman" w:hAnsi="Times New Roman" w:cs="Times New Roman"/>
+          <w:sz w:val="28"/>
+          <w:szCs w:val="28"/>
+        </w:rPr>
+      </w:pPr>
+      <w:r>
+        <w:rPr>
+          <w:rFonts w:ascii="Times New Roman" w:hAnsi="Times New Roman" w:cs="Times New Roman"/>
+          <w:sz w:val="28"/>
+          <w:szCs w:val="28"/>
+        </w:rPr>
+        <w:t xml:space="preserve">Рисунок 1. Анализируемые пути. </w:t>
+      </w:r>
+    </w:p>
+    <w:p>
+      <w:pPr>
+        <w:spacing w:line="360" w:lineRule="auto"/>
+        <w:jc w:val="both"/>
+        <w:rPr>
+          <w:rFonts w:ascii="Times New Roman" w:hAnsi="Times New Roman" w:cs="Times New Roman"/>
+          <w:sz w:val="28"/>
+          <w:szCs w:val="28"/>
+        </w:rPr>
+      </w:pPr>
+      <w:r>
+        <w:rPr>
+          <w:rFonts w:ascii="Times New Roman" w:hAnsi="Times New Roman" w:cs="Times New Roman"/>
+          <w:sz w:val="28"/>
+          <w:szCs w:val="28"/>
+        </w:rPr>
+        <w:t>З</w:t>
+      </w:r>
+      <w:r>
+        <w:rPr>
+          <w:rFonts w:ascii="Times New Roman" w:hAnsi="Times New Roman" w:cs="Times New Roman"/>
+          <w:sz w:val="28"/>
+          <w:szCs w:val="28"/>
+        </w:rPr>
+        <w:t>адержки распространения</w:t>
+      </w:r>
+      <w:r>
+        <w:rPr>
+          <w:rFonts w:ascii="Times New Roman" w:hAnsi="Times New Roman" w:cs="Times New Roman"/>
+          <w:sz w:val="28"/>
+          <w:szCs w:val="28"/>
+        </w:rPr>
+        <w:t xml:space="preserve"> чрез элемент цифровой схемы могут разн</w:t>
+      </w:r>
+      <w:r>
+        <w:rPr>
+          <w:rFonts w:ascii="Times New Roman" w:hAnsi="Times New Roman" w:cs="Times New Roman"/>
+          <w:sz w:val="28"/>
+          <w:szCs w:val="28"/>
+        </w:rPr>
+        <w:t>ые значения</w:t>
+      </w:r>
+      <w:r>
+        <w:rPr>
+          <w:rFonts w:ascii="Times New Roman" w:hAnsi="Times New Roman" w:cs="Times New Roman"/>
+          <w:sz w:val="28"/>
+          <w:szCs w:val="28"/>
+        </w:rPr>
+        <w:t>, если выход элемента изменяет с низкого уровня на высокой или с высокого на низкий.</w:t>
+      </w:r>
+      <w:r>
+        <w:rPr>
+          <w:rFonts w:ascii="Times New Roman" w:hAnsi="Times New Roman" w:cs="Times New Roman"/>
+          <w:sz w:val="28"/>
+          <w:szCs w:val="28"/>
+        </w:rPr>
+        <w:t xml:space="preserve"> Обозначение </w:t>
+      </w:r>
+      <w:r>
+        <w:rPr>
+          <w:rFonts w:ascii="Times New Roman" w:hAnsi="Times New Roman" w:cs="Times New Roman"/>
+          <w:sz w:val="28"/>
+          <w:szCs w:val="28"/>
+        </w:rPr>
+        <w:t>(</w:t>
+      </w:r>
+      <w:r>
+        <w:rPr>
+          <w:rFonts w:ascii="Times New Roman" w:hAnsi="Times New Roman" w:cs="Times New Roman"/>
+          <w:sz w:val="28"/>
+          <w:szCs w:val="28"/>
+          <w:lang w:val="en-US"/>
+        </w:rPr>
+        <w:t>f</w:t>
+      </w:r>
+      <w:r>
+        <w:rPr>
+          <w:rFonts w:ascii="Times New Roman" w:hAnsi="Times New Roman" w:cs="Times New Roman"/>
+          <w:sz w:val="28"/>
+          <w:szCs w:val="28"/>
+        </w:rPr>
+        <w:t>)</w:t>
+      </w:r>
+      <w:r>
+        <w:rPr>
+          <w:rFonts w:ascii="Times New Roman" w:hAnsi="Times New Roman" w:cs="Times New Roman"/>
+          <w:sz w:val="28"/>
+          <w:szCs w:val="28"/>
+        </w:rPr>
+        <w:t xml:space="preserve"> </w:t>
+      </w:r>
+      <w:r>
+        <w:rPr>
+          <w:rFonts w:ascii="Times New Roman" w:hAnsi="Times New Roman" w:cs="Times New Roman"/>
+          <w:sz w:val="28"/>
+          <w:szCs w:val="28"/>
+        </w:rPr>
+        <w:t xml:space="preserve">при расчете задержки данных указывает, что в данном случае анализируется вариант, когда сигнал на выходе элемента изменяется с высокого на низкий. На рисунке (1) можно увидеть, что рассматривается случай, когда сигнал на выходе триггера </w:t>
+      </w:r>
+      <w:proofErr w:type="spellStart"/>
+      <w:r>
+        <w:rPr>
+          <w:rFonts w:ascii="Times New Roman" w:hAnsi="Times New Roman" w:cs="Times New Roman"/>
+          <w:sz w:val="28"/>
+          <w:szCs w:val="28"/>
+          <w:lang w:val="en-US"/>
+        </w:rPr>
+        <w:t>ff</w:t>
+      </w:r>
+      <w:proofErr w:type="spellEnd"/>
+      <w:r>
+        <w:rPr>
+          <w:rFonts w:ascii="Times New Roman" w:hAnsi="Times New Roman" w:cs="Times New Roman"/>
+          <w:sz w:val="28"/>
+          <w:szCs w:val="28"/>
+        </w:rPr>
+        <w:t xml:space="preserve">1 </w:t>
+      </w:r>
+      <w:r>
+        <w:rPr>
+          <w:rFonts w:ascii="Times New Roman" w:hAnsi="Times New Roman" w:cs="Times New Roman"/>
+          <w:sz w:val="28"/>
+          <w:szCs w:val="28"/>
+        </w:rPr>
+        <w:t xml:space="preserve">изменяется с </w:t>
+      </w:r>
+      <w:r>
+        <w:rPr>
+          <w:rFonts w:ascii="Times New Roman" w:hAnsi="Times New Roman" w:cs="Times New Roman"/>
+          <w:sz w:val="28"/>
+          <w:szCs w:val="28"/>
+        </w:rPr>
+        <w:t xml:space="preserve">‘1’ </w:t>
+      </w:r>
+      <w:r>
+        <w:rPr>
+          <w:rFonts w:ascii="Times New Roman" w:hAnsi="Times New Roman" w:cs="Times New Roman"/>
+          <w:sz w:val="28"/>
+          <w:szCs w:val="28"/>
+        </w:rPr>
+        <w:t xml:space="preserve">на </w:t>
+      </w:r>
+      <w:r>
+        <w:rPr>
+          <w:rFonts w:ascii="Times New Roman" w:hAnsi="Times New Roman" w:cs="Times New Roman"/>
+          <w:sz w:val="28"/>
+          <w:szCs w:val="28"/>
+        </w:rPr>
+        <w:t>‘0’</w:t>
+      </w:r>
+      <w:r>
+        <w:rPr>
+          <w:rFonts w:ascii="Times New Roman" w:hAnsi="Times New Roman" w:cs="Times New Roman"/>
+          <w:sz w:val="28"/>
+          <w:szCs w:val="28"/>
+        </w:rPr>
+        <w:t xml:space="preserve">, а сигнал на выходе </w:t>
+      </w:r>
+      <w:r>
+        <w:rPr>
+          <w:rFonts w:ascii="Times New Roman" w:hAnsi="Times New Roman" w:cs="Times New Roman"/>
+          <w:sz w:val="28"/>
+          <w:szCs w:val="28"/>
+          <w:lang w:val="en-US"/>
+        </w:rPr>
+        <w:t>LUT</w:t>
+      </w:r>
+      <w:r>
+        <w:rPr>
+          <w:rFonts w:ascii="Times New Roman" w:hAnsi="Times New Roman" w:cs="Times New Roman"/>
+          <w:sz w:val="28"/>
+          <w:szCs w:val="28"/>
+        </w:rPr>
+        <w:t xml:space="preserve"> </w:t>
+      </w:r>
+      <w:r>
+        <w:rPr>
+          <w:rFonts w:ascii="Times New Roman" w:hAnsi="Times New Roman" w:cs="Times New Roman"/>
+          <w:sz w:val="28"/>
+          <w:szCs w:val="28"/>
+        </w:rPr>
+        <w:t xml:space="preserve">– </w:t>
+      </w:r>
+      <w:r>
+        <w:rPr>
+          <w:rFonts w:ascii="Times New Roman" w:hAnsi="Times New Roman" w:cs="Times New Roman"/>
+          <w:sz w:val="28"/>
+          <w:szCs w:val="28"/>
+          <w:lang w:val="en-US"/>
+        </w:rPr>
+        <w:t>c</w:t>
+      </w:r>
+      <w:r>
+        <w:rPr>
+          <w:rFonts w:ascii="Times New Roman" w:hAnsi="Times New Roman" w:cs="Times New Roman"/>
+          <w:sz w:val="28"/>
+          <w:szCs w:val="28"/>
+        </w:rPr>
+        <w:t xml:space="preserve"> </w:t>
+      </w:r>
+      <w:r>
+        <w:rPr>
+          <w:rFonts w:ascii="Times New Roman" w:hAnsi="Times New Roman" w:cs="Times New Roman"/>
+          <w:sz w:val="28"/>
+          <w:szCs w:val="28"/>
+        </w:rPr>
+        <w:t>‘</w:t>
+      </w:r>
+      <w:r>
+        <w:rPr>
+          <w:rFonts w:ascii="Times New Roman" w:hAnsi="Times New Roman" w:cs="Times New Roman"/>
+          <w:sz w:val="28"/>
+          <w:szCs w:val="28"/>
+        </w:rPr>
+        <w:t>0</w:t>
+      </w:r>
+      <w:r>
+        <w:rPr>
+          <w:rFonts w:ascii="Times New Roman" w:hAnsi="Times New Roman" w:cs="Times New Roman"/>
+          <w:sz w:val="28"/>
+          <w:szCs w:val="28"/>
+        </w:rPr>
+        <w:t xml:space="preserve">’ </w:t>
+      </w:r>
+      <w:r>
+        <w:rPr>
+          <w:rFonts w:ascii="Times New Roman" w:hAnsi="Times New Roman" w:cs="Times New Roman"/>
+          <w:sz w:val="28"/>
+          <w:szCs w:val="28"/>
+        </w:rPr>
+        <w:t xml:space="preserve">на </w:t>
+      </w:r>
+      <w:r>
+        <w:rPr>
+          <w:rFonts w:ascii="Times New Roman" w:hAnsi="Times New Roman" w:cs="Times New Roman"/>
+          <w:sz w:val="28"/>
+          <w:szCs w:val="28"/>
+        </w:rPr>
+        <w:t>‘</w:t>
+      </w:r>
+      <w:r>
+        <w:rPr>
+          <w:rFonts w:ascii="Times New Roman" w:hAnsi="Times New Roman" w:cs="Times New Roman"/>
+          <w:sz w:val="28"/>
+          <w:szCs w:val="28"/>
+        </w:rPr>
+        <w:t>1</w:t>
+      </w:r>
+      <w:r>
+        <w:rPr>
+          <w:rFonts w:ascii="Times New Roman" w:hAnsi="Times New Roman" w:cs="Times New Roman"/>
+          <w:sz w:val="28"/>
+          <w:szCs w:val="28"/>
+        </w:rPr>
+        <w:t>’</w:t>
+      </w:r>
+      <w:r>
+        <w:rPr>
+          <w:rFonts w:ascii="Times New Roman" w:hAnsi="Times New Roman" w:cs="Times New Roman"/>
+          <w:sz w:val="28"/>
+          <w:szCs w:val="28"/>
+        </w:rPr>
+        <w:t xml:space="preserve"> </w:t>
+      </w:r>
+      <w:r>
+        <w:rPr>
+          <w:rFonts w:ascii="Times New Roman" w:hAnsi="Times New Roman" w:cs="Times New Roman"/>
+          <w:sz w:val="28"/>
+          <w:szCs w:val="28"/>
+        </w:rPr>
+        <w:t>(</w:t>
+      </w:r>
+      <w:r>
+        <w:rPr>
+          <w:rFonts w:ascii="Times New Roman" w:hAnsi="Times New Roman" w:cs="Times New Roman"/>
+          <w:sz w:val="28"/>
+          <w:szCs w:val="28"/>
+          <w:lang w:val="en-US"/>
+        </w:rPr>
+        <w:t>r</w:t>
+      </w:r>
+      <w:r>
+        <w:rPr>
+          <w:rFonts w:ascii="Times New Roman" w:hAnsi="Times New Roman" w:cs="Times New Roman"/>
+          <w:sz w:val="28"/>
+          <w:szCs w:val="28"/>
+        </w:rPr>
+        <w:t>)</w:t>
+      </w:r>
+      <w:r>
+        <w:rPr>
+          <w:rFonts w:ascii="Times New Roman" w:hAnsi="Times New Roman" w:cs="Times New Roman"/>
+          <w:sz w:val="28"/>
+          <w:szCs w:val="28"/>
+        </w:rPr>
+        <w:t>.</w:t>
+      </w:r>
+      <w:r>
+        <w:rPr>
+          <w:rFonts w:ascii="Times New Roman" w:hAnsi="Times New Roman" w:cs="Times New Roman"/>
+          <w:sz w:val="28"/>
+          <w:szCs w:val="28"/>
+        </w:rPr>
+        <w:t xml:space="preserve"> </w:t>
+      </w:r>
+      <w:r>
+        <w:rPr>
+          <w:rFonts w:ascii="Times New Roman" w:hAnsi="Times New Roman" w:cs="Times New Roman"/>
+          <w:sz w:val="28"/>
+          <w:szCs w:val="28"/>
+        </w:rPr>
+        <w:t xml:space="preserve">Всего есть четыре возможные комбинации </w:t>
+      </w:r>
+      <w:r>
+        <w:rPr>
+          <w:rFonts w:ascii="Times New Roman" w:hAnsi="Times New Roman" w:cs="Times New Roman"/>
+          <w:sz w:val="28"/>
+          <w:szCs w:val="28"/>
+        </w:rPr>
+        <w:t>(</w:t>
+      </w:r>
+      <w:r>
+        <w:rPr>
+          <w:rFonts w:ascii="Times New Roman" w:hAnsi="Times New Roman" w:cs="Times New Roman"/>
+          <w:sz w:val="28"/>
+          <w:szCs w:val="28"/>
+          <w:lang w:val="en-US"/>
+        </w:rPr>
+        <w:t>r</w:t>
+      </w:r>
+      <w:r>
+        <w:rPr>
+          <w:rFonts w:ascii="Times New Roman" w:hAnsi="Times New Roman" w:cs="Times New Roman"/>
+          <w:sz w:val="28"/>
+          <w:szCs w:val="28"/>
+        </w:rPr>
+        <w:t xml:space="preserve">) </w:t>
+      </w:r>
+      <w:r>
+        <w:rPr>
+          <w:rFonts w:ascii="Times New Roman" w:hAnsi="Times New Roman" w:cs="Times New Roman"/>
+          <w:sz w:val="28"/>
+          <w:szCs w:val="28"/>
+        </w:rPr>
+        <w:t>и (</w:t>
+      </w:r>
+      <w:r>
+        <w:rPr>
+          <w:rFonts w:ascii="Times New Roman" w:hAnsi="Times New Roman" w:cs="Times New Roman"/>
+          <w:sz w:val="28"/>
+          <w:szCs w:val="28"/>
+          <w:lang w:val="en-US"/>
+        </w:rPr>
+        <w:t>f</w:t>
+      </w:r>
+      <w:r>
+        <w:rPr>
+          <w:rFonts w:ascii="Times New Roman" w:hAnsi="Times New Roman" w:cs="Times New Roman"/>
+          <w:sz w:val="28"/>
+          <w:szCs w:val="28"/>
+        </w:rPr>
+        <w:t>)</w:t>
+      </w:r>
+      <w:r>
+        <w:rPr>
+          <w:rFonts w:ascii="Times New Roman" w:hAnsi="Times New Roman" w:cs="Times New Roman"/>
+          <w:sz w:val="28"/>
+          <w:szCs w:val="28"/>
+        </w:rPr>
+        <w:t xml:space="preserve"> </w:t>
+      </w:r>
+      <w:r>
+        <w:rPr>
+          <w:rFonts w:ascii="Times New Roman" w:hAnsi="Times New Roman" w:cs="Times New Roman"/>
+          <w:sz w:val="28"/>
+          <w:szCs w:val="28"/>
+        </w:rPr>
+        <w:t xml:space="preserve">для </w:t>
+      </w:r>
+      <w:r>
+        <w:rPr>
+          <w:rFonts w:ascii="Times New Roman" w:hAnsi="Times New Roman" w:cs="Times New Roman"/>
+          <w:sz w:val="28"/>
+          <w:szCs w:val="28"/>
+          <w:lang w:val="en-US"/>
+        </w:rPr>
+        <w:t>LUT</w:t>
+      </w:r>
+      <w:r>
+        <w:rPr>
+          <w:rFonts w:ascii="Times New Roman" w:hAnsi="Times New Roman" w:cs="Times New Roman"/>
+          <w:sz w:val="28"/>
+          <w:szCs w:val="28"/>
+        </w:rPr>
+        <w:t xml:space="preserve"> </w:t>
+      </w:r>
+      <w:r>
+        <w:rPr>
+          <w:rFonts w:ascii="Times New Roman" w:hAnsi="Times New Roman" w:cs="Times New Roman"/>
+          <w:sz w:val="28"/>
+          <w:szCs w:val="28"/>
+        </w:rPr>
+        <w:t xml:space="preserve">и </w:t>
+      </w:r>
+      <w:proofErr w:type="spellStart"/>
+      <w:r>
+        <w:rPr>
+          <w:rFonts w:ascii="Times New Roman" w:hAnsi="Times New Roman" w:cs="Times New Roman"/>
+          <w:sz w:val="28"/>
+          <w:szCs w:val="28"/>
+          <w:lang w:val="en-US"/>
+        </w:rPr>
+        <w:t>ff</w:t>
+      </w:r>
+      <w:proofErr w:type="spellEnd"/>
+      <w:r>
+        <w:rPr>
+          <w:rFonts w:ascii="Times New Roman" w:hAnsi="Times New Roman" w:cs="Times New Roman"/>
+          <w:sz w:val="28"/>
+          <w:szCs w:val="28"/>
+        </w:rPr>
+        <w:t>1</w:t>
+      </w:r>
+      <w:r>
+        <w:rPr>
+          <w:rFonts w:ascii="Times New Roman" w:hAnsi="Times New Roman" w:cs="Times New Roman"/>
+          <w:sz w:val="28"/>
+          <w:szCs w:val="28"/>
+        </w:rPr>
+        <w:t>, поэтому отчете переставлено четыре пути.</w:t>
+      </w:r>
+      <w:r>
+        <w:rPr>
+          <w:rFonts w:ascii="Times New Roman" w:hAnsi="Times New Roman" w:cs="Times New Roman"/>
+          <w:sz w:val="28"/>
+          <w:szCs w:val="28"/>
+        </w:rPr>
+        <w:t xml:space="preserve"> Очевидно, что так как в нашем случае</w:t>
+      </w:r>
+      <w:r>
+        <w:rPr>
+          <w:rFonts w:ascii="Times New Roman" w:hAnsi="Times New Roman" w:cs="Times New Roman"/>
+          <w:sz w:val="28"/>
+          <w:szCs w:val="28"/>
+        </w:rPr>
+        <w:t xml:space="preserve"> </w:t>
+      </w:r>
+      <w:r>
+        <w:rPr>
+          <w:rFonts w:ascii="Times New Roman" w:hAnsi="Times New Roman" w:cs="Times New Roman"/>
+          <w:sz w:val="28"/>
+          <w:szCs w:val="28"/>
+          <w:lang w:val="en-US"/>
+        </w:rPr>
+        <w:t>LUT</w:t>
+      </w:r>
+      <w:r>
+        <w:rPr>
+          <w:rFonts w:ascii="Times New Roman" w:hAnsi="Times New Roman" w:cs="Times New Roman"/>
+          <w:sz w:val="28"/>
+          <w:szCs w:val="28"/>
+        </w:rPr>
+        <w:t xml:space="preserve"> </w:t>
+      </w:r>
+      <w:r>
+        <w:rPr>
+          <w:rFonts w:ascii="Times New Roman" w:hAnsi="Times New Roman" w:cs="Times New Roman"/>
+          <w:sz w:val="28"/>
+          <w:szCs w:val="28"/>
+        </w:rPr>
+        <w:t xml:space="preserve">реализует инвертор, то ситуация </w:t>
+      </w:r>
+      <w:proofErr w:type="spellStart"/>
+      <w:r>
+        <w:rPr>
+          <w:rFonts w:ascii="Times New Roman" w:hAnsi="Times New Roman" w:cs="Times New Roman"/>
+          <w:sz w:val="28"/>
+          <w:szCs w:val="28"/>
+          <w:lang w:val="en-US"/>
+        </w:rPr>
+        <w:t>ff</w:t>
+      </w:r>
+      <w:proofErr w:type="spellEnd"/>
+      <w:r>
+        <w:rPr>
+          <w:rFonts w:ascii="Times New Roman" w:hAnsi="Times New Roman" w:cs="Times New Roman"/>
+          <w:sz w:val="28"/>
+          <w:szCs w:val="28"/>
+        </w:rPr>
+        <w:t>1</w:t>
+      </w:r>
+      <w:r>
+        <w:rPr>
+          <w:rFonts w:ascii="Times New Roman" w:hAnsi="Times New Roman" w:cs="Times New Roman"/>
+          <w:sz w:val="28"/>
+          <w:szCs w:val="28"/>
+        </w:rPr>
+        <w:t xml:space="preserve"> (</w:t>
+      </w:r>
+      <w:r>
+        <w:rPr>
+          <w:rFonts w:ascii="Times New Roman" w:hAnsi="Times New Roman" w:cs="Times New Roman"/>
+          <w:sz w:val="28"/>
+          <w:szCs w:val="28"/>
+          <w:lang w:val="en-US"/>
+        </w:rPr>
+        <w:t>f</w:t>
+      </w:r>
+      <w:r>
+        <w:rPr>
+          <w:rFonts w:ascii="Times New Roman" w:hAnsi="Times New Roman" w:cs="Times New Roman"/>
+          <w:sz w:val="28"/>
+          <w:szCs w:val="28"/>
+        </w:rPr>
+        <w:t>)</w:t>
+      </w:r>
+      <w:r>
+        <w:rPr>
+          <w:rFonts w:ascii="Times New Roman" w:hAnsi="Times New Roman" w:cs="Times New Roman"/>
+          <w:sz w:val="28"/>
+          <w:szCs w:val="28"/>
+        </w:rPr>
+        <w:t xml:space="preserve"> </w:t>
+      </w:r>
+      <w:r>
+        <w:rPr>
+          <w:rFonts w:ascii="Times New Roman" w:hAnsi="Times New Roman" w:cs="Times New Roman"/>
+          <w:sz w:val="28"/>
+          <w:szCs w:val="28"/>
+        </w:rPr>
+        <w:t xml:space="preserve">и </w:t>
+      </w:r>
+      <w:r>
+        <w:rPr>
+          <w:rFonts w:ascii="Times New Roman" w:hAnsi="Times New Roman" w:cs="Times New Roman"/>
+          <w:sz w:val="28"/>
+          <w:szCs w:val="28"/>
+          <w:lang w:val="en-US"/>
+        </w:rPr>
+        <w:t>LUT</w:t>
+      </w:r>
+      <w:r>
+        <w:rPr>
+          <w:rFonts w:ascii="Times New Roman" w:hAnsi="Times New Roman" w:cs="Times New Roman"/>
+          <w:sz w:val="28"/>
+          <w:szCs w:val="28"/>
+        </w:rPr>
+        <w:t xml:space="preserve"> (</w:t>
+      </w:r>
+      <w:r>
+        <w:rPr>
+          <w:rFonts w:ascii="Times New Roman" w:hAnsi="Times New Roman" w:cs="Times New Roman"/>
+          <w:sz w:val="28"/>
+          <w:szCs w:val="28"/>
+          <w:lang w:val="en-US"/>
+        </w:rPr>
+        <w:t>f</w:t>
+      </w:r>
+      <w:r>
+        <w:rPr>
+          <w:rFonts w:ascii="Times New Roman" w:hAnsi="Times New Roman" w:cs="Times New Roman"/>
+          <w:sz w:val="28"/>
+          <w:szCs w:val="28"/>
+        </w:rPr>
+        <w:t>)</w:t>
+      </w:r>
+      <w:r>
+        <w:rPr>
+          <w:rFonts w:ascii="Times New Roman" w:hAnsi="Times New Roman" w:cs="Times New Roman"/>
+          <w:sz w:val="28"/>
+          <w:szCs w:val="28"/>
+        </w:rPr>
+        <w:t xml:space="preserve">, а также </w:t>
+      </w:r>
+      <w:proofErr w:type="spellStart"/>
+      <w:r>
+        <w:rPr>
+          <w:rFonts w:ascii="Times New Roman" w:hAnsi="Times New Roman" w:cs="Times New Roman"/>
+          <w:sz w:val="28"/>
+          <w:szCs w:val="28"/>
+          <w:lang w:val="en-US"/>
+        </w:rPr>
+        <w:t>ff</w:t>
+      </w:r>
+      <w:proofErr w:type="spellEnd"/>
+      <w:r>
+        <w:rPr>
+          <w:rFonts w:ascii="Times New Roman" w:hAnsi="Times New Roman" w:cs="Times New Roman"/>
+          <w:sz w:val="28"/>
+          <w:szCs w:val="28"/>
+        </w:rPr>
+        <w:t>1</w:t>
+      </w:r>
+      <w:r>
+        <w:rPr>
+          <w:rFonts w:ascii="Times New Roman" w:hAnsi="Times New Roman" w:cs="Times New Roman"/>
+          <w:sz w:val="28"/>
+          <w:szCs w:val="28"/>
+        </w:rPr>
+        <w:t xml:space="preserve"> (</w:t>
+      </w:r>
+      <w:r>
+        <w:rPr>
+          <w:rFonts w:ascii="Times New Roman" w:hAnsi="Times New Roman" w:cs="Times New Roman"/>
+          <w:sz w:val="28"/>
+          <w:szCs w:val="28"/>
+          <w:lang w:val="en-US"/>
+        </w:rPr>
+        <w:t>r</w:t>
+      </w:r>
+      <w:r>
+        <w:rPr>
+          <w:rFonts w:ascii="Times New Roman" w:hAnsi="Times New Roman" w:cs="Times New Roman"/>
+          <w:sz w:val="28"/>
+          <w:szCs w:val="28"/>
+        </w:rPr>
+        <w:t>)</w:t>
+      </w:r>
+      <w:r>
+        <w:rPr>
+          <w:rFonts w:ascii="Times New Roman" w:hAnsi="Times New Roman" w:cs="Times New Roman"/>
+          <w:sz w:val="28"/>
+          <w:szCs w:val="28"/>
+        </w:rPr>
+        <w:t xml:space="preserve"> </w:t>
+      </w:r>
+      <w:r>
+        <w:rPr>
+          <w:rFonts w:ascii="Times New Roman" w:hAnsi="Times New Roman" w:cs="Times New Roman"/>
+          <w:sz w:val="28"/>
+          <w:szCs w:val="28"/>
+        </w:rPr>
+        <w:t xml:space="preserve">и </w:t>
+      </w:r>
+      <w:r>
+        <w:rPr>
+          <w:rFonts w:ascii="Times New Roman" w:hAnsi="Times New Roman" w:cs="Times New Roman"/>
+          <w:sz w:val="28"/>
+          <w:szCs w:val="28"/>
+          <w:lang w:val="en-US"/>
+        </w:rPr>
+        <w:t>LUT</w:t>
+      </w:r>
+      <w:r>
+        <w:rPr>
+          <w:rFonts w:ascii="Times New Roman" w:hAnsi="Times New Roman" w:cs="Times New Roman"/>
+          <w:sz w:val="28"/>
+          <w:szCs w:val="28"/>
+        </w:rPr>
+        <w:t xml:space="preserve"> (</w:t>
+      </w:r>
+      <w:r>
+        <w:rPr>
+          <w:rFonts w:ascii="Times New Roman" w:hAnsi="Times New Roman" w:cs="Times New Roman"/>
+          <w:sz w:val="28"/>
+          <w:szCs w:val="28"/>
+          <w:lang w:val="en-US"/>
+        </w:rPr>
+        <w:t>r</w:t>
+      </w:r>
+      <w:r>
+        <w:rPr>
+          <w:rFonts w:ascii="Times New Roman" w:hAnsi="Times New Roman" w:cs="Times New Roman"/>
+          <w:sz w:val="28"/>
+          <w:szCs w:val="28"/>
+        </w:rPr>
+        <w:t>)</w:t>
+      </w:r>
+      <w:r>
+        <w:rPr>
+          <w:rFonts w:ascii="Times New Roman" w:hAnsi="Times New Roman" w:cs="Times New Roman"/>
+          <w:sz w:val="28"/>
+          <w:szCs w:val="28"/>
+        </w:rPr>
+        <w:t xml:space="preserve"> </w:t>
+      </w:r>
+      <w:r>
+        <w:rPr>
+          <w:rFonts w:ascii="Times New Roman" w:hAnsi="Times New Roman" w:cs="Times New Roman"/>
+          <w:sz w:val="28"/>
+          <w:szCs w:val="28"/>
+        </w:rPr>
+        <w:t>невозможны. Однако временной анализатор ничего не рассматривает как именно работает схема, а просто считает все возможные задержки для самых пессимистичных случаев.</w:t>
+      </w:r>
       <w:bookmarkStart w:id="0" w:name="_GoBack"/>
       <w:bookmarkEnd w:id="0"/>
       <w:r>
         <w:rPr>
-          <w:rFonts w:ascii="Times New Roman" w:eastAsiaTheme="minorEastAsia" w:hAnsi="Times New Roman" w:cs="Times New Roman"/>
-          <w:sz w:val="28"/>
-          <w:szCs w:val="28"/>
-        </w:rPr>
-        <w:t>.</w:t>
+          <w:rFonts w:ascii="Times New Roman" w:hAnsi="Times New Roman" w:cs="Times New Roman"/>
+          <w:sz w:val="28"/>
+          <w:szCs w:val="28"/>
+        </w:rPr>
+        <w:t xml:space="preserve">  </w:t>
+      </w:r>
+      <w:r>
+        <w:rPr>
+          <w:rFonts w:ascii="Times New Roman" w:hAnsi="Times New Roman" w:cs="Times New Roman"/>
+          <w:sz w:val="28"/>
+          <w:szCs w:val="28"/>
+        </w:rPr>
+        <w:t xml:space="preserve"> </w:t>
+      </w:r>
+      <w:r>
+        <w:rPr>
+          <w:rFonts w:ascii="Times New Roman" w:hAnsi="Times New Roman" w:cs="Times New Roman"/>
+          <w:sz w:val="28"/>
+          <w:szCs w:val="28"/>
+        </w:rPr>
+        <w:t xml:space="preserve"> </w:t>
       </w:r>
     </w:p>
     <w:p>
@@ -10909,10 +13688,8 @@
           <w:rFonts w:ascii="Times New Roman" w:hAnsi="Times New Roman" w:cs="Times New Roman"/>
           <w:sz w:val="28"/>
           <w:szCs w:val="28"/>
-          <w:lang w:val="en-US"/>
-        </w:rPr>
-      </w:pPr>
-      <w:proofErr w:type="spellStart"/>
+        </w:rPr>
+      </w:pPr>
       <w:r>
         <w:rPr>
           <w:rFonts w:ascii="Times New Roman" w:hAnsi="Times New Roman" w:cs="Times New Roman"/>
@@ -10927,7 +13704,6 @@
           <w:rFonts w:ascii="Times New Roman" w:hAnsi="Times New Roman" w:cs="Times New Roman"/>
           <w:sz w:val="28"/>
           <w:szCs w:val="28"/>
-          <w:lang w:val="en-US"/>
         </w:rPr>
         <w:t>_</w:t>
       </w:r>
@@ -10945,7 +13721,6 @@
           <w:rFonts w:ascii="Times New Roman" w:hAnsi="Times New Roman" w:cs="Times New Roman"/>
           <w:sz w:val="28"/>
           <w:szCs w:val="28"/>
-          <w:lang w:val="en-US"/>
         </w:rPr>
         <w:t>_</w:t>
       </w:r>
@@ -10958,33 +13733,62 @@
         </w:rPr>
         <w:t>jitter</w:t>
       </w:r>
-      <w:proofErr w:type="spellEnd"/>
-      <w:r>
-        <w:rPr>
-          <w:rFonts w:ascii="Times New Roman" w:hAnsi="Times New Roman" w:cs="Times New Roman"/>
-          <w:sz w:val="28"/>
-          <w:szCs w:val="28"/>
-          <w:lang w:val="en-US"/>
+      <w:r>
+        <w:rPr>
+          <w:rFonts w:ascii="Times New Roman" w:hAnsi="Times New Roman" w:cs="Times New Roman"/>
+          <w:sz w:val="28"/>
+          <w:szCs w:val="28"/>
         </w:rPr>
         <w:t xml:space="preserve">, </w:t>
       </w:r>
-      <w:proofErr w:type="spellStart"/>
-      <w:r>
-        <w:rPr>
-          <w:rFonts w:ascii="Times New Roman" w:hAnsi="Times New Roman" w:cs="Times New Roman"/>
-          <w:sz w:val="28"/>
-          <w:szCs w:val="28"/>
-          <w:lang w:val="en-US"/>
-        </w:rPr>
-        <w:t>set_input_jitter</w:t>
-      </w:r>
-      <w:proofErr w:type="spellEnd"/>
-      <w:r>
-        <w:rPr>
-          <w:rFonts w:ascii="Times New Roman" w:hAnsi="Times New Roman" w:cs="Times New Roman"/>
-          <w:sz w:val="28"/>
-          <w:szCs w:val="28"/>
-          <w:lang w:val="en-US"/>
+      <w:r>
+        <w:rPr>
+          <w:rFonts w:ascii="Times New Roman" w:hAnsi="Times New Roman" w:cs="Times New Roman"/>
+          <w:sz w:val="28"/>
+          <w:szCs w:val="28"/>
+          <w:lang w:val="en-US"/>
+        </w:rPr>
+        <w:t>set</w:t>
+      </w:r>
+      <w:r>
+        <w:rPr>
+          <w:rFonts w:ascii="Times New Roman" w:hAnsi="Times New Roman" w:cs="Times New Roman"/>
+          <w:sz w:val="28"/>
+          <w:szCs w:val="28"/>
+        </w:rPr>
+        <w:t>_</w:t>
+      </w:r>
+      <w:r>
+        <w:rPr>
+          <w:rFonts w:ascii="Times New Roman" w:hAnsi="Times New Roman" w:cs="Times New Roman"/>
+          <w:sz w:val="28"/>
+          <w:szCs w:val="28"/>
+          <w:lang w:val="en-US"/>
+        </w:rPr>
+        <w:t>input</w:t>
+      </w:r>
+      <w:r>
+        <w:rPr>
+          <w:rFonts w:ascii="Times New Roman" w:hAnsi="Times New Roman" w:cs="Times New Roman"/>
+          <w:sz w:val="28"/>
+          <w:szCs w:val="28"/>
+        </w:rPr>
+        <w:t>_</w:t>
+      </w:r>
+      <w:r>
+        <w:rPr>
+          <w:rFonts w:ascii="Times New Roman" w:hAnsi="Times New Roman" w:cs="Times New Roman"/>
+          <w:sz w:val="28"/>
+          <w:szCs w:val="28"/>
+          <w:lang w:val="en-US"/>
+        </w:rPr>
+        <w:t>jitter</w:t>
+      </w:r>
+      <w:r>
+        <w:rPr>
+          <w:rFonts w:ascii="Times New Roman" w:hAnsi="Times New Roman" w:cs="Times New Roman"/>
+          <w:sz w:val="28"/>
+          <w:szCs w:val="28"/>
         </w:rPr>
         <w:t xml:space="preserve">, </w:t>
       </w:r>

--- a/Period_Constraint/period_constraint.docx
+++ b/Period_Constraint/period_constraint.docx
@@ -6409,7 +6409,50 @@
           <w:sz w:val="28"/>
           <w:szCs w:val="28"/>
         </w:rPr>
-        <w:t xml:space="preserve"> Пример описания на </w:t>
+        <w:t xml:space="preserve"> Пример</w:t>
+      </w:r>
+      <w:r>
+        <w:rPr>
+          <w:rFonts w:ascii="Times New Roman" w:eastAsiaTheme="minorEastAsia" w:hAnsi="Times New Roman" w:cs="Times New Roman"/>
+          <w:sz w:val="28"/>
+          <w:szCs w:val="28"/>
+          <w:lang w:val="en-US"/>
+        </w:rPr>
+        <w:t xml:space="preserve"> </w:t>
+      </w:r>
+      <w:r>
+        <w:rPr>
+          <w:rFonts w:ascii="Times New Roman" w:eastAsiaTheme="minorEastAsia" w:hAnsi="Times New Roman" w:cs="Times New Roman"/>
+          <w:sz w:val="28"/>
+          <w:szCs w:val="28"/>
+        </w:rPr>
+        <w:t>описания</w:t>
+      </w:r>
+      <w:r>
+        <w:rPr>
+          <w:rFonts w:ascii="Times New Roman" w:eastAsiaTheme="minorEastAsia" w:hAnsi="Times New Roman" w:cs="Times New Roman"/>
+          <w:sz w:val="28"/>
+          <w:szCs w:val="28"/>
+          <w:lang w:val="en-US"/>
+        </w:rPr>
+        <w:t xml:space="preserve"> </w:t>
+      </w:r>
+      <w:r>
+        <w:rPr>
+          <w:rFonts w:ascii="Times New Roman" w:eastAsiaTheme="minorEastAsia" w:hAnsi="Times New Roman" w:cs="Times New Roman"/>
+          <w:sz w:val="28"/>
+          <w:szCs w:val="28"/>
+        </w:rPr>
+        <w:t>на</w:t>
+      </w:r>
+      <w:r>
+        <w:rPr>
+          <w:rFonts w:ascii="Times New Roman" w:eastAsiaTheme="minorEastAsia" w:hAnsi="Times New Roman" w:cs="Times New Roman"/>
+          <w:sz w:val="28"/>
+          <w:szCs w:val="28"/>
+          <w:lang w:val="en-US"/>
+        </w:rPr>
+        <w:t xml:space="preserve"> </w:t>
       </w:r>
       <w:r>
         <w:rPr>
@@ -8667,15 +8710,7 @@
           <w:sz w:val="28"/>
           <w:szCs w:val="28"/>
         </w:rPr>
-        <w:t xml:space="preserve">, об этом параметре более подробно будем говорить далее. </w:t>
-      </w:r>
-      <w:r>
-        <w:rPr>
-          <w:rFonts w:ascii="Times New Roman" w:eastAsiaTheme="minorEastAsia" w:hAnsi="Times New Roman" w:cs="Times New Roman"/>
-          <w:sz w:val="28"/>
-          <w:szCs w:val="28"/>
-        </w:rPr>
-        <w:t xml:space="preserve"> </w:t>
+        <w:t xml:space="preserve">, об этом параметре более подробно будем говорить далее.  </w:t>
       </w:r>
     </w:p>
     <w:p>
@@ -9436,15 +9471,7 @@
           <w:sz w:val="28"/>
           <w:szCs w:val="28"/>
         </w:rPr>
-        <w:t xml:space="preserve">рассчитывается как сумма </w:t>
-      </w:r>
-      <w:r>
-        <w:rPr>
-          <w:rFonts w:ascii="Times New Roman" w:eastAsiaTheme="minorEastAsia" w:hAnsi="Times New Roman" w:cs="Times New Roman"/>
-          <w:sz w:val="28"/>
-          <w:szCs w:val="28"/>
-        </w:rPr>
-        <w:t xml:space="preserve">задержки </w:t>
+        <w:t xml:space="preserve">рассчитывается как сумма задержки </w:t>
       </w:r>
       <w:r>
         <w:rPr>
@@ -9531,41 +9558,7 @@
           <w:sz w:val="28"/>
           <w:szCs w:val="28"/>
         </w:rPr>
-        <w:t xml:space="preserve"> (</w:t>
-      </w:r>
-      <w:r>
-        <w:rPr>
-          <w:rFonts w:ascii="Times New Roman" w:eastAsiaTheme="minorEastAsia" w:hAnsi="Times New Roman" w:cs="Times New Roman"/>
-          <w:sz w:val="28"/>
-          <w:szCs w:val="28"/>
-        </w:rPr>
-        <w:t>4,708</w:t>
-      </w:r>
-      <w:r>
-        <w:rPr>
-          <w:rFonts w:ascii="Times New Roman" w:eastAsiaTheme="minorEastAsia" w:hAnsi="Times New Roman" w:cs="Times New Roman"/>
-          <w:sz w:val="28"/>
-          <w:szCs w:val="28"/>
-        </w:rPr>
-        <w:t xml:space="preserve"> </w:t>
-      </w:r>
-      <w:proofErr w:type="spellStart"/>
-      <w:r>
-        <w:rPr>
-          <w:rFonts w:ascii="Times New Roman" w:eastAsiaTheme="minorEastAsia" w:hAnsi="Times New Roman" w:cs="Times New Roman"/>
-          <w:sz w:val="28"/>
-          <w:szCs w:val="28"/>
-        </w:rPr>
-        <w:t>нс</w:t>
-      </w:r>
-      <w:proofErr w:type="spellEnd"/>
-      <w:r>
-        <w:rPr>
-          <w:rFonts w:ascii="Times New Roman" w:eastAsiaTheme="minorEastAsia" w:hAnsi="Times New Roman" w:cs="Times New Roman"/>
-          <w:sz w:val="28"/>
-          <w:szCs w:val="28"/>
-        </w:rPr>
-        <w:t>)</w:t>
+        <w:t xml:space="preserve"> (4,708 нс)</w:t>
       </w:r>
       <w:r>
         <w:rPr>
@@ -10220,15 +10213,7 @@
             <w:sz w:val="28"/>
             <w:szCs w:val="28"/>
           </w:rPr>
-          <m:t>T</m:t>
-        </m:r>
-        <m:r>
-          <w:rPr>
-            <w:rFonts w:ascii="Cambria Math" w:hAnsi="Cambria Math" w:cs="Times New Roman"/>
-            <w:sz w:val="28"/>
-            <w:szCs w:val="28"/>
-          </w:rPr>
-          <m:t>cp</m:t>
+          <m:t>Tcp</m:t>
         </m:r>
       </m:oMath>
       <w:r>
@@ -10346,15 +10331,7 @@
             <w:sz w:val="28"/>
             <w:szCs w:val="28"/>
           </w:rPr>
-          <m:t>T</m:t>
-        </m:r>
-        <m:r>
-          <w:rPr>
-            <w:rFonts w:ascii="Cambria Math" w:hAnsi="Cambria Math" w:cs="Times New Roman"/>
-            <w:sz w:val="28"/>
-            <w:szCs w:val="28"/>
-          </w:rPr>
-          <m:t>cu</m:t>
+          <m:t>Tcu</m:t>
         </m:r>
       </m:oMath>
       <w:r>
@@ -10519,15 +10496,7 @@
             <w:sz w:val="28"/>
             <w:szCs w:val="28"/>
           </w:rPr>
-          <m:t>T</m:t>
-        </m:r>
-        <m:r>
-          <w:rPr>
-            <w:rFonts w:ascii="Cambria Math" w:hAnsi="Cambria Math" w:cs="Times New Roman"/>
-            <w:sz w:val="28"/>
-            <w:szCs w:val="28"/>
-          </w:rPr>
-          <m:t>cu</m:t>
+          <m:t>Tcu</m:t>
         </m:r>
       </m:oMath>
       <w:r>
@@ -10632,39 +10601,7 @@
               <w:sz w:val="28"/>
               <w:szCs w:val="28"/>
             </w:rPr>
-            <m:t>+</m:t>
-          </m:r>
-          <m:r>
-            <w:rPr>
-              <w:rFonts w:ascii="Cambria Math" w:hAnsi="Cambria Math" w:cs="Times New Roman"/>
-              <w:sz w:val="28"/>
-              <w:szCs w:val="28"/>
-            </w:rPr>
-            <m:t>T</m:t>
-          </m:r>
-          <m:r>
-            <w:rPr>
-              <w:rFonts w:ascii="Cambria Math" w:hAnsi="Cambria Math" w:cs="Times New Roman"/>
-              <w:sz w:val="28"/>
-              <w:szCs w:val="28"/>
-            </w:rPr>
-            <m:t>cu</m:t>
-          </m:r>
-          <m:r>
-            <w:rPr>
-              <w:rFonts w:ascii="Cambria Math" w:hAnsi="Cambria Math" w:cs="Times New Roman"/>
-              <w:sz w:val="28"/>
-              <w:szCs w:val="28"/>
-            </w:rPr>
-            <m:t>+</m:t>
-          </m:r>
-          <m:r>
-            <w:rPr>
-              <w:rFonts w:ascii="Cambria Math" w:hAnsi="Cambria Math" w:cs="Times New Roman"/>
-              <w:sz w:val="28"/>
-              <w:szCs w:val="28"/>
-            </w:rPr>
-            <m:t>Tcp</m:t>
+            <m:t>+Tcu+Tcp</m:t>
           </m:r>
           <m:r>
             <w:rPr>
@@ -10672,15 +10609,7 @@
               <w:sz w:val="28"/>
               <w:szCs w:val="28"/>
             </w:rPr>
-            <m:t>=14,347-0,029-0,035+0,336=14,677</m:t>
-          </m:r>
-          <m:r>
-            <w:rPr>
-              <w:rFonts w:ascii="Cambria Math" w:eastAsiaTheme="minorEastAsia" w:hAnsi="Cambria Math" w:cs="Times New Roman"/>
-              <w:sz w:val="28"/>
-              <w:szCs w:val="28"/>
-            </w:rPr>
-            <m:t>.</m:t>
+            <m:t>=14,347-0,029-0,035+0,336=14,677.</m:t>
           </m:r>
         </m:oMath>
       </m:oMathPara>
@@ -10923,31 +10852,7 @@
           <w:sz w:val="28"/>
           <w:szCs w:val="28"/>
         </w:rPr>
-        <w:t>Далее</w:t>
-      </w:r>
-      <w:r>
-        <w:rPr>
-          <w:rFonts w:ascii="Times New Roman" w:eastAsiaTheme="minorEastAsia" w:hAnsi="Times New Roman" w:cs="Times New Roman"/>
-          <w:sz w:val="28"/>
-          <w:szCs w:val="28"/>
-        </w:rPr>
-        <w:t xml:space="preserve"> рассмотри</w:t>
-      </w:r>
-      <w:r>
-        <w:rPr>
-          <w:rFonts w:ascii="Times New Roman" w:eastAsiaTheme="minorEastAsia" w:hAnsi="Times New Roman" w:cs="Times New Roman"/>
-          <w:sz w:val="28"/>
-          <w:szCs w:val="28"/>
-        </w:rPr>
-        <w:t>м</w:t>
-      </w:r>
-      <w:r>
-        <w:rPr>
-          <w:rFonts w:ascii="Times New Roman" w:eastAsiaTheme="minorEastAsia" w:hAnsi="Times New Roman" w:cs="Times New Roman"/>
-          <w:sz w:val="28"/>
-          <w:szCs w:val="28"/>
-        </w:rPr>
-        <w:t xml:space="preserve"> отчет</w:t>
+        <w:t>Далее рассмотрим отчет</w:t>
       </w:r>
       <w:r>
         <w:rPr>
@@ -11576,15 +11481,7 @@
             <w:sz w:val="28"/>
             <w:szCs w:val="28"/>
           </w:rPr>
-          <m:t>T</m:t>
-        </m:r>
-        <m:r>
-          <w:rPr>
-            <w:rFonts w:ascii="Cambria Math" w:hAnsi="Cambria Math" w:cs="Times New Roman"/>
-            <w:sz w:val="28"/>
-            <w:szCs w:val="28"/>
-          </w:rPr>
-          <m:t>cu</m:t>
+          <m:t>Tcu</m:t>
         </m:r>
       </m:oMath>
       <w:r>
@@ -11720,15 +11617,7 @@
               <w:sz w:val="28"/>
               <w:szCs w:val="28"/>
             </w:rPr>
-            <m:t>Tdr</m:t>
-          </m:r>
-          <m:r>
-            <w:rPr>
-              <w:rFonts w:ascii="Cambria Math" w:hAnsi="Cambria Math" w:cs="Times New Roman"/>
-              <w:sz w:val="28"/>
-              <w:szCs w:val="28"/>
-            </w:rPr>
-            <m:t>=</m:t>
+            <m:t>Tdr=</m:t>
           </m:r>
           <m:r>
             <w:rPr>
@@ -11736,47 +11625,7 @@
               <w:sz w:val="28"/>
               <w:szCs w:val="28"/>
             </w:rPr>
-            <m:t>1</m:t>
-          </m:r>
-          <m:r>
-            <w:rPr>
-              <w:rFonts w:ascii="Cambria Math" w:eastAsiaTheme="minorEastAsia" w:hAnsi="Cambria Math" w:cs="Times New Roman"/>
-              <w:sz w:val="28"/>
-              <w:szCs w:val="28"/>
-            </w:rPr>
-            <m:t>.828</m:t>
-          </m:r>
-          <m:r>
-            <w:rPr>
-              <w:rFonts w:ascii="Cambria Math" w:eastAsiaTheme="minorEastAsia" w:hAnsi="Cambria Math" w:cs="Times New Roman"/>
-              <w:sz w:val="28"/>
-              <w:szCs w:val="28"/>
-            </w:rPr>
-            <m:t>-</m:t>
-          </m:r>
-          <m:r>
-            <w:rPr>
-              <w:rFonts w:ascii="Cambria Math" w:eastAsiaTheme="minorEastAsia" w:hAnsi="Cambria Math" w:cs="Times New Roman"/>
-              <w:sz w:val="28"/>
-              <w:szCs w:val="28"/>
-            </w:rPr>
-            <m:t>1.593</m:t>
-          </m:r>
-          <m:r>
-            <w:rPr>
-              <w:rFonts w:ascii="Cambria Math" w:eastAsiaTheme="minorEastAsia" w:hAnsi="Cambria Math" w:cs="Times New Roman"/>
-              <w:sz w:val="28"/>
-              <w:szCs w:val="28"/>
-            </w:rPr>
-            <m:t>=</m:t>
-          </m:r>
-          <m:r>
-            <w:rPr>
-              <w:rFonts w:ascii="Cambria Math" w:eastAsiaTheme="minorEastAsia" w:hAnsi="Cambria Math" w:cs="Times New Roman"/>
-              <w:sz w:val="28"/>
-              <w:szCs w:val="28"/>
-            </w:rPr>
-            <m:t>0.235.</m:t>
+            <m:t>1.828-1.593=0.235.</m:t>
           </m:r>
         </m:oMath>
       </m:oMathPara>
@@ -12125,15 +11974,7 @@
           <w:sz w:val="28"/>
           <w:szCs w:val="28"/>
         </w:rPr>
-        <w:t xml:space="preserve"> </w:t>
-      </w:r>
-      <w:r>
-        <w:rPr>
-          <w:rFonts w:ascii="Times New Roman" w:eastAsiaTheme="minorEastAsia" w:hAnsi="Times New Roman" w:cs="Times New Roman"/>
-          <w:sz w:val="28"/>
-          <w:szCs w:val="28"/>
-        </w:rPr>
-        <w:t>рассматривается случай, когда данные будет распространятся максимально долго</w:t>
+        <w:t xml:space="preserve"> рассматривается случай, когда данные будет распространятся максимально долго</w:t>
       </w:r>
       <w:r>
         <w:rPr>
@@ -12466,31 +12307,7 @@
           <w:sz w:val="28"/>
           <w:szCs w:val="28"/>
         </w:rPr>
-        <w:t>Рисунок 3</w:t>
-      </w:r>
-      <w:r>
-        <w:rPr>
-          <w:rFonts w:ascii="Times New Roman" w:eastAsiaTheme="minorEastAsia" w:hAnsi="Times New Roman" w:cs="Times New Roman"/>
-          <w:sz w:val="28"/>
-          <w:szCs w:val="28"/>
-        </w:rPr>
-        <w:t xml:space="preserve">. Расчет </w:t>
-      </w:r>
-      <w:r>
-        <w:rPr>
-          <w:rFonts w:ascii="Times New Roman" w:eastAsiaTheme="minorEastAsia" w:hAnsi="Times New Roman" w:cs="Times New Roman"/>
-          <w:sz w:val="28"/>
-          <w:szCs w:val="28"/>
-        </w:rPr>
-        <w:t>требуемого</w:t>
-      </w:r>
-      <w:r>
-        <w:rPr>
-          <w:rFonts w:ascii="Times New Roman" w:eastAsiaTheme="minorEastAsia" w:hAnsi="Times New Roman" w:cs="Times New Roman"/>
-          <w:sz w:val="28"/>
-          <w:szCs w:val="28"/>
-        </w:rPr>
-        <w:t xml:space="preserve"> времени прибытия данных</w:t>
+        <w:t>Рисунок 3. Расчет требуемого времени прибытия данных</w:t>
       </w:r>
     </w:p>
     <w:p>
@@ -12962,23 +12779,7 @@
           <w:sz w:val="28"/>
           <w:szCs w:val="28"/>
         </w:rPr>
-        <w:t>З</w:t>
-      </w:r>
-      <w:r>
-        <w:rPr>
-          <w:rFonts w:ascii="Times New Roman" w:hAnsi="Times New Roman" w:cs="Times New Roman"/>
-          <w:sz w:val="28"/>
-          <w:szCs w:val="28"/>
-        </w:rPr>
-        <w:t>адержки распространения</w:t>
-      </w:r>
-      <w:r>
-        <w:rPr>
-          <w:rFonts w:ascii="Times New Roman" w:hAnsi="Times New Roman" w:cs="Times New Roman"/>
-          <w:sz w:val="28"/>
-          <w:szCs w:val="28"/>
-        </w:rPr>
-        <w:t xml:space="preserve"> чрез элемент цифровой схемы могут разн</w:t>
+        <w:t>Задержки распространения чрез элемент цифровой схемы могут разн</w:t>
       </w:r>
       <w:r>
         <w:rPr>
@@ -13002,7 +12803,238 @@
           <w:sz w:val="28"/>
           <w:szCs w:val="28"/>
         </w:rPr>
-        <w:t xml:space="preserve"> Обозначение </w:t>
+        <w:t xml:space="preserve"> Обозначение (</w:t>
+      </w:r>
+      <w:r>
+        <w:rPr>
+          <w:rFonts w:ascii="Times New Roman" w:hAnsi="Times New Roman" w:cs="Times New Roman"/>
+          <w:sz w:val="28"/>
+          <w:szCs w:val="28"/>
+          <w:lang w:val="en-US"/>
+        </w:rPr>
+        <w:t>f</w:t>
+      </w:r>
+      <w:r>
+        <w:rPr>
+          <w:rFonts w:ascii="Times New Roman" w:hAnsi="Times New Roman" w:cs="Times New Roman"/>
+          <w:sz w:val="28"/>
+          <w:szCs w:val="28"/>
+        </w:rPr>
+        <w:t>)</w:t>
+      </w:r>
+      <w:r>
+        <w:rPr>
+          <w:rFonts w:ascii="Times New Roman" w:hAnsi="Times New Roman" w:cs="Times New Roman"/>
+          <w:sz w:val="28"/>
+          <w:szCs w:val="28"/>
+        </w:rPr>
+        <w:t xml:space="preserve"> </w:t>
+      </w:r>
+      <w:r>
+        <w:rPr>
+          <w:rFonts w:ascii="Times New Roman" w:hAnsi="Times New Roman" w:cs="Times New Roman"/>
+          <w:sz w:val="28"/>
+          <w:szCs w:val="28"/>
+        </w:rPr>
+        <w:t xml:space="preserve">при расчете задержки данных указывает, что в данном случае анализируется вариант, когда сигнал на выходе элемента изменяется с высокого на низкий. На рисунке (1) можно увидеть, что рассматривается случай, когда сигнал на выходе триггера </w:t>
+      </w:r>
+      <w:proofErr w:type="spellStart"/>
+      <w:r>
+        <w:rPr>
+          <w:rFonts w:ascii="Times New Roman" w:hAnsi="Times New Roman" w:cs="Times New Roman"/>
+          <w:sz w:val="28"/>
+          <w:szCs w:val="28"/>
+          <w:lang w:val="en-US"/>
+        </w:rPr>
+        <w:t>ff</w:t>
+      </w:r>
+      <w:proofErr w:type="spellEnd"/>
+      <w:r>
+        <w:rPr>
+          <w:rFonts w:ascii="Times New Roman" w:hAnsi="Times New Roman" w:cs="Times New Roman"/>
+          <w:sz w:val="28"/>
+          <w:szCs w:val="28"/>
+        </w:rPr>
+        <w:t xml:space="preserve">1 </w:t>
+      </w:r>
+      <w:r>
+        <w:rPr>
+          <w:rFonts w:ascii="Times New Roman" w:hAnsi="Times New Roman" w:cs="Times New Roman"/>
+          <w:sz w:val="28"/>
+          <w:szCs w:val="28"/>
+        </w:rPr>
+        <w:t xml:space="preserve">изменяется с </w:t>
+      </w:r>
+      <w:r>
+        <w:rPr>
+          <w:rFonts w:ascii="Times New Roman" w:hAnsi="Times New Roman" w:cs="Times New Roman"/>
+          <w:sz w:val="28"/>
+          <w:szCs w:val="28"/>
+        </w:rPr>
+        <w:t xml:space="preserve">‘1’ </w:t>
+      </w:r>
+      <w:r>
+        <w:rPr>
+          <w:rFonts w:ascii="Times New Roman" w:hAnsi="Times New Roman" w:cs="Times New Roman"/>
+          <w:sz w:val="28"/>
+          <w:szCs w:val="28"/>
+        </w:rPr>
+        <w:t xml:space="preserve">на </w:t>
+      </w:r>
+      <w:r>
+        <w:rPr>
+          <w:rFonts w:ascii="Times New Roman" w:hAnsi="Times New Roman" w:cs="Times New Roman"/>
+          <w:sz w:val="28"/>
+          <w:szCs w:val="28"/>
+        </w:rPr>
+        <w:t>‘0’</w:t>
+      </w:r>
+      <w:r>
+        <w:rPr>
+          <w:rFonts w:ascii="Times New Roman" w:hAnsi="Times New Roman" w:cs="Times New Roman"/>
+          <w:sz w:val="28"/>
+          <w:szCs w:val="28"/>
+        </w:rPr>
+        <w:t xml:space="preserve">, а сигнал на выходе </w:t>
+      </w:r>
+      <w:r>
+        <w:rPr>
+          <w:rFonts w:ascii="Times New Roman" w:hAnsi="Times New Roman" w:cs="Times New Roman"/>
+          <w:sz w:val="28"/>
+          <w:szCs w:val="28"/>
+          <w:lang w:val="en-US"/>
+        </w:rPr>
+        <w:t>LUT</w:t>
+      </w:r>
+      <w:r>
+        <w:rPr>
+          <w:rFonts w:ascii="Times New Roman" w:hAnsi="Times New Roman" w:cs="Times New Roman"/>
+          <w:sz w:val="28"/>
+          <w:szCs w:val="28"/>
+        </w:rPr>
+        <w:t xml:space="preserve"> </w:t>
+      </w:r>
+      <w:r>
+        <w:rPr>
+          <w:rFonts w:ascii="Times New Roman" w:hAnsi="Times New Roman" w:cs="Times New Roman"/>
+          <w:sz w:val="28"/>
+          <w:szCs w:val="28"/>
+        </w:rPr>
+        <w:t xml:space="preserve">– </w:t>
+      </w:r>
+      <w:r>
+        <w:rPr>
+          <w:rFonts w:ascii="Times New Roman" w:hAnsi="Times New Roman" w:cs="Times New Roman"/>
+          <w:sz w:val="28"/>
+          <w:szCs w:val="28"/>
+          <w:lang w:val="en-US"/>
+        </w:rPr>
+        <w:t>c</w:t>
+      </w:r>
+      <w:r>
+        <w:rPr>
+          <w:rFonts w:ascii="Times New Roman" w:hAnsi="Times New Roman" w:cs="Times New Roman"/>
+          <w:sz w:val="28"/>
+          <w:szCs w:val="28"/>
+        </w:rPr>
+        <w:t xml:space="preserve"> ‘</w:t>
+      </w:r>
+      <w:r>
+        <w:rPr>
+          <w:rFonts w:ascii="Times New Roman" w:hAnsi="Times New Roman" w:cs="Times New Roman"/>
+          <w:sz w:val="28"/>
+          <w:szCs w:val="28"/>
+        </w:rPr>
+        <w:t>0</w:t>
+      </w:r>
+      <w:r>
+        <w:rPr>
+          <w:rFonts w:ascii="Times New Roman" w:hAnsi="Times New Roman" w:cs="Times New Roman"/>
+          <w:sz w:val="28"/>
+          <w:szCs w:val="28"/>
+        </w:rPr>
+        <w:t xml:space="preserve">’ </w:t>
+      </w:r>
+      <w:r>
+        <w:rPr>
+          <w:rFonts w:ascii="Times New Roman" w:hAnsi="Times New Roman" w:cs="Times New Roman"/>
+          <w:sz w:val="28"/>
+          <w:szCs w:val="28"/>
+        </w:rPr>
+        <w:t xml:space="preserve">на </w:t>
+      </w:r>
+      <w:r>
+        <w:rPr>
+          <w:rFonts w:ascii="Times New Roman" w:hAnsi="Times New Roman" w:cs="Times New Roman"/>
+          <w:sz w:val="28"/>
+          <w:szCs w:val="28"/>
+        </w:rPr>
+        <w:t>‘</w:t>
+      </w:r>
+      <w:r>
+        <w:rPr>
+          <w:rFonts w:ascii="Times New Roman" w:hAnsi="Times New Roman" w:cs="Times New Roman"/>
+          <w:sz w:val="28"/>
+          <w:szCs w:val="28"/>
+        </w:rPr>
+        <w:t>1</w:t>
+      </w:r>
+      <w:r>
+        <w:rPr>
+          <w:rFonts w:ascii="Times New Roman" w:hAnsi="Times New Roman" w:cs="Times New Roman"/>
+          <w:sz w:val="28"/>
+          <w:szCs w:val="28"/>
+        </w:rPr>
+        <w:t>’</w:t>
+      </w:r>
+      <w:r>
+        <w:rPr>
+          <w:rFonts w:ascii="Times New Roman" w:hAnsi="Times New Roman" w:cs="Times New Roman"/>
+          <w:sz w:val="28"/>
+          <w:szCs w:val="28"/>
+        </w:rPr>
+        <w:t xml:space="preserve"> (</w:t>
+      </w:r>
+      <w:r>
+        <w:rPr>
+          <w:rFonts w:ascii="Times New Roman" w:hAnsi="Times New Roman" w:cs="Times New Roman"/>
+          <w:sz w:val="28"/>
+          <w:szCs w:val="28"/>
+          <w:lang w:val="en-US"/>
+        </w:rPr>
+        <w:t>r</w:t>
+      </w:r>
+      <w:r>
+        <w:rPr>
+          <w:rFonts w:ascii="Times New Roman" w:hAnsi="Times New Roman" w:cs="Times New Roman"/>
+          <w:sz w:val="28"/>
+          <w:szCs w:val="28"/>
+        </w:rPr>
+        <w:t>)</w:t>
+      </w:r>
+      <w:r>
+        <w:rPr>
+          <w:rFonts w:ascii="Times New Roman" w:hAnsi="Times New Roman" w:cs="Times New Roman"/>
+          <w:sz w:val="28"/>
+          <w:szCs w:val="28"/>
+        </w:rPr>
+        <w:t>.</w:t>
+      </w:r>
+      <w:r>
+        <w:rPr>
+          <w:rFonts w:ascii="Times New Roman" w:hAnsi="Times New Roman" w:cs="Times New Roman"/>
+          <w:sz w:val="28"/>
+          <w:szCs w:val="28"/>
+        </w:rPr>
+        <w:t xml:space="preserve"> </w:t>
+      </w:r>
+      <w:r>
+        <w:rPr>
+          <w:rFonts w:ascii="Times New Roman" w:hAnsi="Times New Roman" w:cs="Times New Roman"/>
+          <w:sz w:val="28"/>
+          <w:szCs w:val="28"/>
+        </w:rPr>
+        <w:t xml:space="preserve">Всего есть четыре возможные комбинации </w:t>
       </w:r>
       <w:r>
         <w:rPr>
@@ -13019,6 +13051,31 @@
           <w:szCs w:val="28"/>
           <w:lang w:val="en-US"/>
         </w:rPr>
+        <w:t>r</w:t>
+      </w:r>
+      <w:r>
+        <w:rPr>
+          <w:rFonts w:ascii="Times New Roman" w:hAnsi="Times New Roman" w:cs="Times New Roman"/>
+          <w:sz w:val="28"/>
+          <w:szCs w:val="28"/>
+        </w:rPr>
+        <w:t xml:space="preserve">) </w:t>
+      </w:r>
+      <w:r>
+        <w:rPr>
+          <w:rFonts w:ascii="Times New Roman" w:hAnsi="Times New Roman" w:cs="Times New Roman"/>
+          <w:sz w:val="28"/>
+          <w:szCs w:val="28"/>
+        </w:rPr>
+        <w:t>и (</w:t>
+      </w:r>
+      <w:r>
+        <w:rPr>
+          <w:rFonts w:ascii="Times New Roman" w:hAnsi="Times New Roman" w:cs="Times New Roman"/>
+          <w:sz w:val="28"/>
+          <w:szCs w:val="28"/>
+          <w:lang w:val="en-US"/>
+        </w:rPr>
         <w:t>f</w:t>
       </w:r>
       <w:r>
@@ -13043,7 +13100,32 @@
           <w:sz w:val="28"/>
           <w:szCs w:val="28"/>
         </w:rPr>
-        <w:t xml:space="preserve">при расчете задержки данных указывает, что в данном случае анализируется вариант, когда сигнал на выходе элемента изменяется с высокого на низкий. На рисунке (1) можно увидеть, что рассматривается случай, когда сигнал на выходе триггера </w:t>
+        <w:t xml:space="preserve">для </w:t>
+      </w:r>
+      <w:r>
+        <w:rPr>
+          <w:rFonts w:ascii="Times New Roman" w:hAnsi="Times New Roman" w:cs="Times New Roman"/>
+          <w:sz w:val="28"/>
+          <w:szCs w:val="28"/>
+          <w:lang w:val="en-US"/>
+        </w:rPr>
+        <w:t>LUT</w:t>
+      </w:r>
+      <w:r>
+        <w:rPr>
+          <w:rFonts w:ascii="Times New Roman" w:hAnsi="Times New Roman" w:cs="Times New Roman"/>
+          <w:sz w:val="28"/>
+          <w:szCs w:val="28"/>
+        </w:rPr>
+        <w:t xml:space="preserve"> </w:t>
+      </w:r>
+      <w:r>
+        <w:rPr>
+          <w:rFonts w:ascii="Times New Roman" w:hAnsi="Times New Roman" w:cs="Times New Roman"/>
+          <w:sz w:val="28"/>
+          <w:szCs w:val="28"/>
+        </w:rPr>
+        <w:t xml:space="preserve">и </w:t>
       </w:r>
       <w:proofErr w:type="spellStart"/>
       <w:r>
@@ -13062,47 +13144,31 @@
           <w:sz w:val="28"/>
           <w:szCs w:val="28"/>
         </w:rPr>
-        <w:t xml:space="preserve">1 </w:t>
-      </w:r>
-      <w:r>
-        <w:rPr>
-          <w:rFonts w:ascii="Times New Roman" w:hAnsi="Times New Roman" w:cs="Times New Roman"/>
-          <w:sz w:val="28"/>
-          <w:szCs w:val="28"/>
-        </w:rPr>
-        <w:t xml:space="preserve">изменяется с </w:t>
-      </w:r>
-      <w:r>
-        <w:rPr>
-          <w:rFonts w:ascii="Times New Roman" w:hAnsi="Times New Roman" w:cs="Times New Roman"/>
-          <w:sz w:val="28"/>
-          <w:szCs w:val="28"/>
-        </w:rPr>
-        <w:t xml:space="preserve">‘1’ </w:t>
-      </w:r>
-      <w:r>
-        <w:rPr>
-          <w:rFonts w:ascii="Times New Roman" w:hAnsi="Times New Roman" w:cs="Times New Roman"/>
-          <w:sz w:val="28"/>
-          <w:szCs w:val="28"/>
-        </w:rPr>
-        <w:t xml:space="preserve">на </w:t>
-      </w:r>
-      <w:r>
-        <w:rPr>
-          <w:rFonts w:ascii="Times New Roman" w:hAnsi="Times New Roman" w:cs="Times New Roman"/>
-          <w:sz w:val="28"/>
-          <w:szCs w:val="28"/>
-        </w:rPr>
-        <w:t>‘0’</w:t>
-      </w:r>
-      <w:r>
-        <w:rPr>
-          <w:rFonts w:ascii="Times New Roman" w:hAnsi="Times New Roman" w:cs="Times New Roman"/>
-          <w:sz w:val="28"/>
-          <w:szCs w:val="28"/>
-        </w:rPr>
-        <w:t xml:space="preserve">, а сигнал на выходе </w:t>
+        <w:t>1</w:t>
+      </w:r>
+      <w:r>
+        <w:rPr>
+          <w:rFonts w:ascii="Times New Roman" w:hAnsi="Times New Roman" w:cs="Times New Roman"/>
+          <w:sz w:val="28"/>
+          <w:szCs w:val="28"/>
+        </w:rPr>
+        <w:t>, поэтому отчете переставлено четыре пути.</w:t>
+      </w:r>
+      <w:r>
+        <w:rPr>
+          <w:rFonts w:ascii="Times New Roman" w:hAnsi="Times New Roman" w:cs="Times New Roman"/>
+          <w:sz w:val="28"/>
+          <w:szCs w:val="28"/>
+        </w:rPr>
+        <w:t xml:space="preserve"> Очевидно, что так как в нашем случае</w:t>
+      </w:r>
+      <w:r>
+        <w:rPr>
+          <w:rFonts w:ascii="Times New Roman" w:hAnsi="Times New Roman" w:cs="Times New Roman"/>
+          <w:sz w:val="28"/>
+          <w:szCs w:val="28"/>
+        </w:rPr>
+        <w:t xml:space="preserve"> </w:t>
       </w:r>
       <w:r>
         <w:rPr>
@@ -13127,11 +13193,2347 @@
           <w:sz w:val="28"/>
           <w:szCs w:val="28"/>
         </w:rPr>
-        <w:t xml:space="preserve">– </w:t>
-      </w:r>
-      <w:r>
-        <w:rPr>
-          <w:rFonts w:ascii="Times New Roman" w:hAnsi="Times New Roman" w:cs="Times New Roman"/>
+        <w:t xml:space="preserve">реализует инвертор, то ситуация </w:t>
+      </w:r>
+      <w:proofErr w:type="spellStart"/>
+      <w:r>
+        <w:rPr>
+          <w:rFonts w:ascii="Times New Roman" w:hAnsi="Times New Roman" w:cs="Times New Roman"/>
+          <w:sz w:val="28"/>
+          <w:szCs w:val="28"/>
+          <w:lang w:val="en-US"/>
+        </w:rPr>
+        <w:t>ff</w:t>
+      </w:r>
+      <w:proofErr w:type="spellEnd"/>
+      <w:r>
+        <w:rPr>
+          <w:rFonts w:ascii="Times New Roman" w:hAnsi="Times New Roman" w:cs="Times New Roman"/>
+          <w:sz w:val="28"/>
+          <w:szCs w:val="28"/>
+        </w:rPr>
+        <w:t>1</w:t>
+      </w:r>
+      <w:r>
+        <w:rPr>
+          <w:rFonts w:ascii="Times New Roman" w:hAnsi="Times New Roman" w:cs="Times New Roman"/>
+          <w:sz w:val="28"/>
+          <w:szCs w:val="28"/>
+        </w:rPr>
+        <w:t xml:space="preserve"> (</w:t>
+      </w:r>
+      <w:r>
+        <w:rPr>
+          <w:rFonts w:ascii="Times New Roman" w:hAnsi="Times New Roman" w:cs="Times New Roman"/>
+          <w:sz w:val="28"/>
+          <w:szCs w:val="28"/>
+          <w:lang w:val="en-US"/>
+        </w:rPr>
+        <w:t>f</w:t>
+      </w:r>
+      <w:r>
+        <w:rPr>
+          <w:rFonts w:ascii="Times New Roman" w:hAnsi="Times New Roman" w:cs="Times New Roman"/>
+          <w:sz w:val="28"/>
+          <w:szCs w:val="28"/>
+        </w:rPr>
+        <w:t>)</w:t>
+      </w:r>
+      <w:r>
+        <w:rPr>
+          <w:rFonts w:ascii="Times New Roman" w:hAnsi="Times New Roman" w:cs="Times New Roman"/>
+          <w:sz w:val="28"/>
+          <w:szCs w:val="28"/>
+        </w:rPr>
+        <w:t xml:space="preserve"> </w:t>
+      </w:r>
+      <w:r>
+        <w:rPr>
+          <w:rFonts w:ascii="Times New Roman" w:hAnsi="Times New Roman" w:cs="Times New Roman"/>
+          <w:sz w:val="28"/>
+          <w:szCs w:val="28"/>
+        </w:rPr>
+        <w:t xml:space="preserve">и </w:t>
+      </w:r>
+      <w:r>
+        <w:rPr>
+          <w:rFonts w:ascii="Times New Roman" w:hAnsi="Times New Roman" w:cs="Times New Roman"/>
+          <w:sz w:val="28"/>
+          <w:szCs w:val="28"/>
+          <w:lang w:val="en-US"/>
+        </w:rPr>
+        <w:t>LUT</w:t>
+      </w:r>
+      <w:r>
+        <w:rPr>
+          <w:rFonts w:ascii="Times New Roman" w:hAnsi="Times New Roman" w:cs="Times New Roman"/>
+          <w:sz w:val="28"/>
+          <w:szCs w:val="28"/>
+        </w:rPr>
+        <w:t xml:space="preserve"> (</w:t>
+      </w:r>
+      <w:r>
+        <w:rPr>
+          <w:rFonts w:ascii="Times New Roman" w:hAnsi="Times New Roman" w:cs="Times New Roman"/>
+          <w:sz w:val="28"/>
+          <w:szCs w:val="28"/>
+          <w:lang w:val="en-US"/>
+        </w:rPr>
+        <w:t>f</w:t>
+      </w:r>
+      <w:r>
+        <w:rPr>
+          <w:rFonts w:ascii="Times New Roman" w:hAnsi="Times New Roman" w:cs="Times New Roman"/>
+          <w:sz w:val="28"/>
+          <w:szCs w:val="28"/>
+        </w:rPr>
+        <w:t>)</w:t>
+      </w:r>
+      <w:r>
+        <w:rPr>
+          <w:rFonts w:ascii="Times New Roman" w:hAnsi="Times New Roman" w:cs="Times New Roman"/>
+          <w:sz w:val="28"/>
+          <w:szCs w:val="28"/>
+        </w:rPr>
+        <w:t xml:space="preserve">, а также </w:t>
+      </w:r>
+      <w:proofErr w:type="spellStart"/>
+      <w:r>
+        <w:rPr>
+          <w:rFonts w:ascii="Times New Roman" w:hAnsi="Times New Roman" w:cs="Times New Roman"/>
+          <w:sz w:val="28"/>
+          <w:szCs w:val="28"/>
+          <w:lang w:val="en-US"/>
+        </w:rPr>
+        <w:t>ff</w:t>
+      </w:r>
+      <w:proofErr w:type="spellEnd"/>
+      <w:r>
+        <w:rPr>
+          <w:rFonts w:ascii="Times New Roman" w:hAnsi="Times New Roman" w:cs="Times New Roman"/>
+          <w:sz w:val="28"/>
+          <w:szCs w:val="28"/>
+        </w:rPr>
+        <w:t>1</w:t>
+      </w:r>
+      <w:r>
+        <w:rPr>
+          <w:rFonts w:ascii="Times New Roman" w:hAnsi="Times New Roman" w:cs="Times New Roman"/>
+          <w:sz w:val="28"/>
+          <w:szCs w:val="28"/>
+        </w:rPr>
+        <w:t xml:space="preserve"> (</w:t>
+      </w:r>
+      <w:r>
+        <w:rPr>
+          <w:rFonts w:ascii="Times New Roman" w:hAnsi="Times New Roman" w:cs="Times New Roman"/>
+          <w:sz w:val="28"/>
+          <w:szCs w:val="28"/>
+          <w:lang w:val="en-US"/>
+        </w:rPr>
+        <w:t>r</w:t>
+      </w:r>
+      <w:r>
+        <w:rPr>
+          <w:rFonts w:ascii="Times New Roman" w:hAnsi="Times New Roman" w:cs="Times New Roman"/>
+          <w:sz w:val="28"/>
+          <w:szCs w:val="28"/>
+        </w:rPr>
+        <w:t>)</w:t>
+      </w:r>
+      <w:r>
+        <w:rPr>
+          <w:rFonts w:ascii="Times New Roman" w:hAnsi="Times New Roman" w:cs="Times New Roman"/>
+          <w:sz w:val="28"/>
+          <w:szCs w:val="28"/>
+        </w:rPr>
+        <w:t xml:space="preserve"> </w:t>
+      </w:r>
+      <w:r>
+        <w:rPr>
+          <w:rFonts w:ascii="Times New Roman" w:hAnsi="Times New Roman" w:cs="Times New Roman"/>
+          <w:sz w:val="28"/>
+          <w:szCs w:val="28"/>
+        </w:rPr>
+        <w:t xml:space="preserve">и </w:t>
+      </w:r>
+      <w:r>
+        <w:rPr>
+          <w:rFonts w:ascii="Times New Roman" w:hAnsi="Times New Roman" w:cs="Times New Roman"/>
+          <w:sz w:val="28"/>
+          <w:szCs w:val="28"/>
+          <w:lang w:val="en-US"/>
+        </w:rPr>
+        <w:t>LUT</w:t>
+      </w:r>
+      <w:r>
+        <w:rPr>
+          <w:rFonts w:ascii="Times New Roman" w:hAnsi="Times New Roman" w:cs="Times New Roman"/>
+          <w:sz w:val="28"/>
+          <w:szCs w:val="28"/>
+        </w:rPr>
+        <w:t xml:space="preserve"> (</w:t>
+      </w:r>
+      <w:r>
+        <w:rPr>
+          <w:rFonts w:ascii="Times New Roman" w:hAnsi="Times New Roman" w:cs="Times New Roman"/>
+          <w:sz w:val="28"/>
+          <w:szCs w:val="28"/>
+          <w:lang w:val="en-US"/>
+        </w:rPr>
+        <w:t>r</w:t>
+      </w:r>
+      <w:r>
+        <w:rPr>
+          <w:rFonts w:ascii="Times New Roman" w:hAnsi="Times New Roman" w:cs="Times New Roman"/>
+          <w:sz w:val="28"/>
+          <w:szCs w:val="28"/>
+        </w:rPr>
+        <w:t xml:space="preserve">) </w:t>
+      </w:r>
+      <w:r>
+        <w:rPr>
+          <w:rFonts w:ascii="Times New Roman" w:hAnsi="Times New Roman" w:cs="Times New Roman"/>
+          <w:sz w:val="28"/>
+          <w:szCs w:val="28"/>
+        </w:rPr>
+        <w:t xml:space="preserve">невозможны. Однако временной анализатор ничего не рассматривает как именно работает схема, а просто считает все возможные задержки для самых пессимистичных случаев.  </w:t>
+      </w:r>
+      <w:r>
+        <w:rPr>
+          <w:rFonts w:ascii="Times New Roman" w:hAnsi="Times New Roman" w:cs="Times New Roman"/>
+          <w:sz w:val="28"/>
+          <w:szCs w:val="28"/>
+        </w:rPr>
+        <w:t xml:space="preserve"> </w:t>
+      </w:r>
+      <w:r>
+        <w:rPr>
+          <w:rFonts w:ascii="Times New Roman" w:hAnsi="Times New Roman" w:cs="Times New Roman"/>
+          <w:sz w:val="28"/>
+          <w:szCs w:val="28"/>
+        </w:rPr>
+        <w:t xml:space="preserve"> </w:t>
+      </w:r>
+    </w:p>
+    <w:p>
+      <w:pPr>
+        <w:spacing w:line="360" w:lineRule="auto"/>
+        <w:jc w:val="both"/>
+        <w:rPr>
+          <w:rFonts w:ascii="Times New Roman" w:hAnsi="Times New Roman" w:cs="Times New Roman"/>
+          <w:b/>
+          <w:sz w:val="28"/>
+          <w:szCs w:val="28"/>
+        </w:rPr>
+      </w:pPr>
+      <w:r>
+        <w:rPr>
+          <w:rFonts w:ascii="Times New Roman" w:hAnsi="Times New Roman" w:cs="Times New Roman"/>
+          <w:b/>
+          <w:sz w:val="28"/>
+          <w:szCs w:val="28"/>
+        </w:rPr>
+        <w:lastRenderedPageBreak/>
+        <w:t>Неопределенность</w:t>
+      </w:r>
+      <w:r>
+        <w:rPr>
+          <w:rFonts w:ascii="Times New Roman" w:hAnsi="Times New Roman" w:cs="Times New Roman"/>
+          <w:b/>
+          <w:sz w:val="28"/>
+          <w:szCs w:val="28"/>
+        </w:rPr>
+        <w:t xml:space="preserve"> </w:t>
+      </w:r>
+      <w:r>
+        <w:rPr>
+          <w:rFonts w:ascii="Times New Roman" w:hAnsi="Times New Roman" w:cs="Times New Roman"/>
+          <w:b/>
+          <w:sz w:val="28"/>
+          <w:szCs w:val="28"/>
+        </w:rPr>
+        <w:t>тактового сигнала</w:t>
+      </w:r>
+      <w:r>
+        <w:rPr>
+          <w:rFonts w:ascii="Times New Roman" w:hAnsi="Times New Roman" w:cs="Times New Roman"/>
+          <w:b/>
+          <w:sz w:val="28"/>
+          <w:szCs w:val="28"/>
+        </w:rPr>
+        <w:t>.</w:t>
+      </w:r>
+      <w:r>
+        <w:rPr>
+          <w:rFonts w:ascii="Times New Roman" w:hAnsi="Times New Roman" w:cs="Times New Roman"/>
+          <w:b/>
+          <w:sz w:val="28"/>
+          <w:szCs w:val="28"/>
+        </w:rPr>
+        <w:t xml:space="preserve"> </w:t>
+      </w:r>
+    </w:p>
+    <w:p>
+      <w:pPr>
+        <w:spacing w:line="360" w:lineRule="auto"/>
+        <w:jc w:val="both"/>
+        <w:rPr>
+          <w:rFonts w:ascii="Times New Roman" w:hAnsi="Times New Roman" w:cs="Times New Roman"/>
+          <w:sz w:val="28"/>
+          <w:szCs w:val="28"/>
+        </w:rPr>
+      </w:pPr>
+      <w:r>
+        <w:rPr>
+          <w:rFonts w:ascii="Times New Roman" w:hAnsi="Times New Roman" w:cs="Times New Roman"/>
+          <w:sz w:val="28"/>
+          <w:szCs w:val="28"/>
+        </w:rPr>
+        <w:t xml:space="preserve">В идеале тактовый сигнал представляет из себя последовательность прямоугольных импульсов одинаковой формы, повторяющихся с постоянным заданными периодом. У реального тактового сигнала фронта импульсов в среднем повторяются через период, однако каждый отдельный фронт может прийти четь раньше или чуть позже. Это явление называется дрожанием тактового сигнала или </w:t>
+      </w:r>
+      <w:proofErr w:type="spellStart"/>
+      <w:r>
+        <w:rPr>
+          <w:rFonts w:ascii="Times New Roman" w:hAnsi="Times New Roman" w:cs="Times New Roman"/>
+          <w:sz w:val="28"/>
+          <w:szCs w:val="28"/>
+        </w:rPr>
+        <w:t>джиттером</w:t>
+      </w:r>
+      <w:proofErr w:type="spellEnd"/>
+      <w:r>
+        <w:rPr>
+          <w:rFonts w:ascii="Times New Roman" w:hAnsi="Times New Roman" w:cs="Times New Roman"/>
+          <w:sz w:val="28"/>
+          <w:szCs w:val="28"/>
+        </w:rPr>
+        <w:t>. Если выражать в виде формул, то время между двумя фронтами тактового сигнала можно записать в виде</w:t>
+      </w:r>
+    </w:p>
+    <w:p>
+      <w:pPr>
+        <w:spacing w:line="360" w:lineRule="auto"/>
+        <w:jc w:val="both"/>
+        <w:rPr>
+          <w:rFonts w:ascii="Times New Roman" w:eastAsiaTheme="minorEastAsia" w:hAnsi="Times New Roman" w:cs="Times New Roman"/>
+          <w:sz w:val="28"/>
+          <w:szCs w:val="28"/>
+        </w:rPr>
+      </w:pPr>
+      <m:oMathPara>
+        <m:oMath>
+          <m:r>
+            <w:rPr>
+              <w:rFonts w:ascii="Cambria Math" w:hAnsi="Cambria Math" w:cs="Times New Roman"/>
+              <w:sz w:val="28"/>
+              <w:szCs w:val="28"/>
+            </w:rPr>
+            <m:t>∆T=Tck±Tj</m:t>
+          </m:r>
+          <m:r>
+            <w:rPr>
+              <w:rFonts w:ascii="Cambria Math" w:eastAsiaTheme="minorEastAsia" w:hAnsi="Cambria Math" w:cs="Times New Roman"/>
+              <w:sz w:val="28"/>
+              <w:szCs w:val="28"/>
+            </w:rPr>
+            <m:t>,</m:t>
+          </m:r>
+        </m:oMath>
+      </m:oMathPara>
+    </w:p>
+    <w:p>
+      <w:pPr>
+        <w:spacing w:line="360" w:lineRule="auto"/>
+        <w:jc w:val="both"/>
+        <w:rPr>
+          <w:rFonts w:ascii="Times New Roman" w:eastAsiaTheme="minorEastAsia" w:hAnsi="Times New Roman" w:cs="Times New Roman"/>
+          <w:sz w:val="28"/>
+          <w:szCs w:val="28"/>
+        </w:rPr>
+      </w:pPr>
+      <w:r>
+        <w:rPr>
+          <w:rFonts w:ascii="Times New Roman" w:eastAsiaTheme="minorEastAsia" w:hAnsi="Times New Roman" w:cs="Times New Roman"/>
+          <w:sz w:val="28"/>
+          <w:szCs w:val="28"/>
+        </w:rPr>
+        <w:t xml:space="preserve">где </w:t>
+      </w:r>
+      <m:oMath>
+        <m:r>
+          <w:rPr>
+            <w:rFonts w:ascii="Cambria Math" w:hAnsi="Cambria Math" w:cs="Times New Roman"/>
+            <w:sz w:val="28"/>
+            <w:szCs w:val="28"/>
+          </w:rPr>
+          <m:t>Tck</m:t>
+        </m:r>
+      </m:oMath>
+      <w:r>
+        <w:rPr>
+          <w:rFonts w:ascii="Times New Roman" w:eastAsiaTheme="minorEastAsia" w:hAnsi="Times New Roman" w:cs="Times New Roman"/>
+          <w:sz w:val="28"/>
+          <w:szCs w:val="28"/>
+        </w:rPr>
+        <w:t xml:space="preserve"> – как и раньше период тактового сигнала, </w:t>
+      </w:r>
+      <m:oMath>
+        <m:r>
+          <w:rPr>
+            <w:rFonts w:ascii="Cambria Math" w:hAnsi="Cambria Math" w:cs="Times New Roman"/>
+            <w:sz w:val="28"/>
+            <w:szCs w:val="28"/>
+          </w:rPr>
+          <m:t>Tj</m:t>
+        </m:r>
+      </m:oMath>
+      <w:r>
+        <w:rPr>
+          <w:rFonts w:ascii="Times New Roman" w:eastAsiaTheme="minorEastAsia" w:hAnsi="Times New Roman" w:cs="Times New Roman"/>
+          <w:sz w:val="28"/>
+          <w:szCs w:val="28"/>
+        </w:rPr>
+        <w:t xml:space="preserve"> – случайная величина с нулевым средним, обуславливающая неопределенность тактового сигнала.</w:t>
+      </w:r>
+    </w:p>
+    <w:p>
+      <w:pPr>
+        <w:spacing w:line="360" w:lineRule="auto"/>
+        <w:jc w:val="both"/>
+        <w:rPr>
+          <w:rFonts w:ascii="Times New Roman" w:eastAsiaTheme="minorEastAsia" w:hAnsi="Times New Roman" w:cs="Times New Roman"/>
+          <w:sz w:val="28"/>
+          <w:szCs w:val="28"/>
+        </w:rPr>
+      </w:pPr>
+      <w:r>
+        <w:rPr>
+          <w:rFonts w:ascii="Times New Roman" w:eastAsiaTheme="minorEastAsia" w:hAnsi="Times New Roman" w:cs="Times New Roman"/>
+          <w:sz w:val="28"/>
+          <w:szCs w:val="28"/>
+        </w:rPr>
+        <w:t>С</w:t>
+      </w:r>
+      <w:r>
+        <w:rPr>
+          <w:rFonts w:ascii="Times New Roman" w:eastAsiaTheme="minorEastAsia" w:hAnsi="Times New Roman" w:cs="Times New Roman"/>
+          <w:sz w:val="28"/>
+          <w:szCs w:val="28"/>
+        </w:rPr>
+        <w:t xml:space="preserve">лагаемое </w:t>
+      </w:r>
+      <m:oMath>
+        <m:r>
+          <w:rPr>
+            <w:rFonts w:ascii="Cambria Math" w:hAnsi="Cambria Math" w:cs="Times New Roman"/>
+            <w:sz w:val="28"/>
+            <w:szCs w:val="28"/>
+          </w:rPr>
+          <m:t>Tcu</m:t>
+        </m:r>
+      </m:oMath>
+      <w:r>
+        <w:rPr>
+          <w:rFonts w:ascii="Times New Roman" w:eastAsiaTheme="minorEastAsia" w:hAnsi="Times New Roman" w:cs="Times New Roman"/>
+          <w:sz w:val="28"/>
+          <w:szCs w:val="28"/>
+        </w:rPr>
+        <w:t xml:space="preserve"> (</w:t>
+      </w:r>
+      <w:r>
+        <w:rPr>
+          <w:rFonts w:ascii="Times New Roman" w:eastAsiaTheme="minorEastAsia" w:hAnsi="Times New Roman" w:cs="Times New Roman"/>
+          <w:sz w:val="28"/>
+          <w:szCs w:val="28"/>
+          <w:lang w:val="en-US"/>
+        </w:rPr>
+        <w:t>clock</w:t>
+      </w:r>
+      <w:r>
+        <w:rPr>
+          <w:rFonts w:ascii="Times New Roman" w:eastAsiaTheme="minorEastAsia" w:hAnsi="Times New Roman" w:cs="Times New Roman"/>
+          <w:sz w:val="28"/>
+          <w:szCs w:val="28"/>
+        </w:rPr>
+        <w:t xml:space="preserve"> </w:t>
+      </w:r>
+      <w:r>
+        <w:rPr>
+          <w:rFonts w:ascii="Times New Roman" w:eastAsiaTheme="minorEastAsia" w:hAnsi="Times New Roman" w:cs="Times New Roman"/>
+          <w:sz w:val="28"/>
+          <w:szCs w:val="28"/>
+          <w:lang w:val="en-US"/>
+        </w:rPr>
+        <w:t>uncertainty</w:t>
+      </w:r>
+      <w:r>
+        <w:rPr>
+          <w:rFonts w:ascii="Times New Roman" w:eastAsiaTheme="minorEastAsia" w:hAnsi="Times New Roman" w:cs="Times New Roman"/>
+          <w:sz w:val="28"/>
+          <w:szCs w:val="28"/>
+        </w:rPr>
+        <w:t>)</w:t>
+      </w:r>
+      <w:r>
+        <w:rPr>
+          <w:rFonts w:ascii="Times New Roman" w:eastAsiaTheme="minorEastAsia" w:hAnsi="Times New Roman" w:cs="Times New Roman"/>
+          <w:sz w:val="28"/>
+          <w:szCs w:val="28"/>
+        </w:rPr>
+        <w:t xml:space="preserve">, которое встречалось при рассмотрении отчета о временном анализе, как раз и отвечает за неопределенность тактового сигнала из-за </w:t>
+      </w:r>
+      <w:proofErr w:type="spellStart"/>
+      <w:r>
+        <w:rPr>
+          <w:rFonts w:ascii="Times New Roman" w:eastAsiaTheme="minorEastAsia" w:hAnsi="Times New Roman" w:cs="Times New Roman"/>
+          <w:sz w:val="28"/>
+          <w:szCs w:val="28"/>
+        </w:rPr>
+        <w:t>джиттера</w:t>
+      </w:r>
+      <w:proofErr w:type="spellEnd"/>
+      <w:r>
+        <w:rPr>
+          <w:rFonts w:ascii="Times New Roman" w:eastAsiaTheme="minorEastAsia" w:hAnsi="Times New Roman" w:cs="Times New Roman"/>
+          <w:sz w:val="28"/>
+          <w:szCs w:val="28"/>
+        </w:rPr>
+        <w:t>.</w:t>
+      </w:r>
+      <w:r>
+        <w:rPr>
+          <w:rFonts w:ascii="Times New Roman" w:eastAsiaTheme="minorEastAsia" w:hAnsi="Times New Roman" w:cs="Times New Roman"/>
+          <w:sz w:val="28"/>
+          <w:szCs w:val="28"/>
+        </w:rPr>
+        <w:t xml:space="preserve"> Если нажать значение неопределенности в отчете можно увидеть каким образом она </w:t>
+      </w:r>
+      <w:r>
+        <w:rPr>
+          <w:rFonts w:ascii="Times New Roman" w:eastAsiaTheme="minorEastAsia" w:hAnsi="Times New Roman" w:cs="Times New Roman"/>
+          <w:sz w:val="28"/>
+          <w:szCs w:val="28"/>
+        </w:rPr>
+        <w:t>рассчитается</w:t>
+      </w:r>
+      <w:r>
+        <w:rPr>
+          <w:rFonts w:ascii="Times New Roman" w:eastAsiaTheme="minorEastAsia" w:hAnsi="Times New Roman" w:cs="Times New Roman"/>
+          <w:sz w:val="28"/>
+          <w:szCs w:val="28"/>
+        </w:rPr>
+        <w:t xml:space="preserve"> на рисунке 1</w:t>
+      </w:r>
+      <w:r>
+        <w:rPr>
+          <w:rFonts w:ascii="Times New Roman" w:eastAsiaTheme="minorEastAsia" w:hAnsi="Times New Roman" w:cs="Times New Roman"/>
+          <w:sz w:val="28"/>
+          <w:szCs w:val="28"/>
+        </w:rPr>
+        <w:t xml:space="preserve">. </w:t>
+      </w:r>
+    </w:p>
+    <w:p>
+      <w:pPr>
+        <w:spacing w:line="360" w:lineRule="auto"/>
+        <w:jc w:val="center"/>
+        <w:rPr>
+          <w:rFonts w:ascii="Times New Roman" w:hAnsi="Times New Roman" w:cs="Times New Roman"/>
+          <w:sz w:val="28"/>
+          <w:szCs w:val="28"/>
+        </w:rPr>
+      </w:pPr>
+      <w:r>
+        <w:rPr>
+          <w:rFonts w:ascii="Times New Roman" w:hAnsi="Times New Roman" w:cs="Times New Roman"/>
+          <w:noProof/>
+          <w:sz w:val="28"/>
+          <w:szCs w:val="28"/>
+          <w:lang w:eastAsia="ru-RU"/>
+        </w:rPr>
+        <w:drawing>
+          <wp:inline distT="0" distB="0" distL="0" distR="0">
+            <wp:extent cx="2544417" cy="1959224"/>
+            <wp:effectExtent l="0" t="0" r="8890" b="3175"/>
+            <wp:docPr id="4" name="Рисунок 4"/>
+            <wp:cNvGraphicFramePr>
+              <a:graphicFrameLocks xmlns:a="http://schemas.openxmlformats.org/drawingml/2006/main" noChangeAspect="1"/>
+            </wp:cNvGraphicFramePr>
+            <a:graphic xmlns:a="http://schemas.openxmlformats.org/drawingml/2006/main">
+              <a:graphicData uri="http://schemas.openxmlformats.org/drawingml/2006/picture">
+                <pic:pic xmlns:pic="http://schemas.openxmlformats.org/drawingml/2006/picture">
+                  <pic:nvPicPr>
+                    <pic:cNvPr id="0" name="Picture 2"/>
+                    <pic:cNvPicPr>
+                      <a:picLocks noChangeAspect="1" noChangeArrowheads="1"/>
+                    </pic:cNvPicPr>
+                  </pic:nvPicPr>
+                  <pic:blipFill>
+                    <a:blip r:embed="rId17">
+                      <a:extLst>
+                        <a:ext uri="{28A0092B-C50C-407E-A947-70E740481C1C}">
+                          <a14:useLocalDpi xmlns:a14="http://schemas.microsoft.com/office/drawing/2010/main" val="0"/>
+                        </a:ext>
+                      </a:extLst>
+                    </a:blip>
+                    <a:srcRect/>
+                    <a:stretch>
+                      <a:fillRect/>
+                    </a:stretch>
+                  </pic:blipFill>
+                  <pic:spPr bwMode="auto">
+                    <a:xfrm>
+                      <a:off x="0" y="0"/>
+                      <a:ext cx="2580762" cy="1987210"/>
+                    </a:xfrm>
+                    <a:prstGeom prst="rect">
+                      <a:avLst/>
+                    </a:prstGeom>
+                    <a:noFill/>
+                    <a:ln>
+                      <a:noFill/>
+                    </a:ln>
+                  </pic:spPr>
+                </pic:pic>
+              </a:graphicData>
+            </a:graphic>
+          </wp:inline>
+        </w:drawing>
+      </w:r>
+    </w:p>
+    <w:p>
+      <w:pPr>
+        <w:spacing w:line="360" w:lineRule="auto"/>
+        <w:jc w:val="center"/>
+        <w:rPr>
+          <w:rFonts w:ascii="Times New Roman" w:hAnsi="Times New Roman" w:cs="Times New Roman"/>
+          <w:sz w:val="28"/>
+          <w:szCs w:val="28"/>
+        </w:rPr>
+      </w:pPr>
+      <w:r>
+        <w:rPr>
+          <w:rFonts w:ascii="Times New Roman" w:hAnsi="Times New Roman" w:cs="Times New Roman"/>
+          <w:sz w:val="28"/>
+          <w:szCs w:val="28"/>
+        </w:rPr>
+        <w:t>Рисунок 1. Выражение для расчета неопределенности</w:t>
+      </w:r>
+    </w:p>
+    <w:p>
+      <w:pPr>
+        <w:spacing w:line="360" w:lineRule="auto"/>
+        <w:jc w:val="both"/>
+        <w:rPr>
+          <w:rFonts w:ascii="Times New Roman" w:hAnsi="Times New Roman" w:cs="Times New Roman"/>
+          <w:sz w:val="28"/>
+          <w:szCs w:val="28"/>
+        </w:rPr>
+      </w:pPr>
+      <w:r>
+        <w:rPr>
+          <w:rFonts w:ascii="Times New Roman" w:hAnsi="Times New Roman" w:cs="Times New Roman"/>
+          <w:sz w:val="28"/>
+          <w:szCs w:val="28"/>
+        </w:rPr>
+        <w:t>Данное выражение имеет вид</w:t>
+      </w:r>
+      <w:r>
+        <w:rPr>
+          <w:rFonts w:ascii="Times New Roman" w:hAnsi="Times New Roman" w:cs="Times New Roman"/>
+          <w:sz w:val="28"/>
+          <w:szCs w:val="28"/>
+          <w:lang w:val="en-US"/>
+        </w:rPr>
+        <w:t>:</w:t>
+      </w:r>
+    </w:p>
+    <w:p>
+      <w:pPr>
+        <w:spacing w:line="360" w:lineRule="auto"/>
+        <w:jc w:val="both"/>
+        <w:rPr>
+          <w:rFonts w:ascii="Times New Roman" w:eastAsiaTheme="minorEastAsia" w:hAnsi="Times New Roman" w:cs="Times New Roman"/>
+          <w:i/>
+          <w:sz w:val="28"/>
+          <w:szCs w:val="28"/>
+          <w:lang w:val="en-US"/>
+        </w:rPr>
+      </w:pPr>
+      <m:oMathPara>
+        <m:oMath>
+          <m:r>
+            <w:rPr>
+              <w:rFonts w:ascii="Cambria Math" w:hAnsi="Cambria Math" w:cs="Times New Roman"/>
+              <w:sz w:val="28"/>
+              <w:szCs w:val="28"/>
+            </w:rPr>
+            <m:t>Tcu</m:t>
+          </m:r>
+          <m:r>
+            <w:rPr>
+              <w:rFonts w:ascii="Cambria Math" w:hAnsi="Cambria Math" w:cs="Times New Roman"/>
+              <w:sz w:val="28"/>
+              <w:szCs w:val="28"/>
+            </w:rPr>
+            <m:t>=</m:t>
+          </m:r>
+          <m:f>
+            <m:fPr>
+              <m:ctrlPr>
+                <w:rPr>
+                  <w:rFonts w:ascii="Cambria Math" w:hAnsi="Cambria Math" w:cs="Times New Roman"/>
+                  <w:i/>
+                  <w:sz w:val="28"/>
+                  <w:szCs w:val="28"/>
+                </w:rPr>
+              </m:ctrlPr>
+            </m:fPr>
+            <m:num>
+              <m:rad>
+                <m:radPr>
+                  <m:degHide m:val="1"/>
+                  <m:ctrlPr>
+                    <w:rPr>
+                      <w:rFonts w:ascii="Cambria Math" w:hAnsi="Cambria Math" w:cs="Times New Roman"/>
+                      <w:i/>
+                      <w:sz w:val="28"/>
+                      <w:szCs w:val="28"/>
+                    </w:rPr>
+                  </m:ctrlPr>
+                </m:radPr>
+                <m:deg/>
+                <m:e>
+                  <m:sSup>
+                    <m:sSupPr>
+                      <m:ctrlPr>
+                        <w:rPr>
+                          <w:rFonts w:ascii="Cambria Math" w:hAnsi="Cambria Math" w:cs="Times New Roman"/>
+                          <w:i/>
+                          <w:sz w:val="28"/>
+                          <w:szCs w:val="28"/>
+                        </w:rPr>
+                      </m:ctrlPr>
+                    </m:sSupPr>
+                    <m:e>
+                      <m:r>
+                        <w:rPr>
+                          <w:rFonts w:ascii="Cambria Math" w:hAnsi="Cambria Math" w:cs="Times New Roman"/>
+                          <w:sz w:val="28"/>
+                          <w:szCs w:val="28"/>
+                        </w:rPr>
+                        <m:t>T</m:t>
+                      </m:r>
+                      <m:r>
+                        <w:rPr>
+                          <w:rFonts w:ascii="Cambria Math" w:hAnsi="Cambria Math" w:cs="Times New Roman"/>
+                          <w:sz w:val="28"/>
+                          <w:szCs w:val="28"/>
+                        </w:rPr>
+                        <m:t>t</m:t>
+                      </m:r>
+                      <m:r>
+                        <w:rPr>
+                          <w:rFonts w:ascii="Cambria Math" w:hAnsi="Cambria Math" w:cs="Times New Roman"/>
+                          <w:sz w:val="28"/>
+                          <w:szCs w:val="28"/>
+                          <w:lang w:val="en-US"/>
+                        </w:rPr>
+                        <m:t>s</m:t>
+                      </m:r>
+                      <m:r>
+                        <w:rPr>
+                          <w:rFonts w:ascii="Cambria Math" w:hAnsi="Cambria Math" w:cs="Times New Roman"/>
+                          <w:sz w:val="28"/>
+                          <w:szCs w:val="28"/>
+                        </w:rPr>
+                        <m:t>j</m:t>
+                      </m:r>
+                    </m:e>
+                    <m:sup>
+                      <m:r>
+                        <w:rPr>
+                          <w:rFonts w:ascii="Cambria Math" w:hAnsi="Cambria Math" w:cs="Times New Roman"/>
+                          <w:sz w:val="28"/>
+                          <w:szCs w:val="28"/>
+                        </w:rPr>
+                        <m:t>2</m:t>
+                      </m:r>
+                    </m:sup>
+                  </m:sSup>
+                  <m:r>
+                    <w:rPr>
+                      <w:rFonts w:ascii="Cambria Math" w:hAnsi="Cambria Math" w:cs="Times New Roman"/>
+                      <w:sz w:val="28"/>
+                      <w:szCs w:val="28"/>
+                    </w:rPr>
+                    <m:t>+</m:t>
+                  </m:r>
+                  <m:sSup>
+                    <m:sSupPr>
+                      <m:ctrlPr>
+                        <w:rPr>
+                          <w:rFonts w:ascii="Cambria Math" w:hAnsi="Cambria Math" w:cs="Times New Roman"/>
+                          <w:i/>
+                          <w:sz w:val="28"/>
+                          <w:szCs w:val="28"/>
+                        </w:rPr>
+                      </m:ctrlPr>
+                    </m:sSupPr>
+                    <m:e>
+                      <m:r>
+                        <w:rPr>
+                          <w:rFonts w:ascii="Cambria Math" w:hAnsi="Cambria Math" w:cs="Times New Roman"/>
+                          <w:sz w:val="28"/>
+                          <w:szCs w:val="28"/>
+                        </w:rPr>
+                        <m:t>Tt</m:t>
+                      </m:r>
+                      <m:r>
+                        <w:rPr>
+                          <w:rFonts w:ascii="Cambria Math" w:hAnsi="Cambria Math" w:cs="Times New Roman"/>
+                          <w:sz w:val="28"/>
+                          <w:szCs w:val="28"/>
+                        </w:rPr>
+                        <m:t>i</m:t>
+                      </m:r>
+                      <m:r>
+                        <w:rPr>
+                          <w:rFonts w:ascii="Cambria Math" w:hAnsi="Cambria Math" w:cs="Times New Roman"/>
+                          <w:sz w:val="28"/>
+                          <w:szCs w:val="28"/>
+                        </w:rPr>
+                        <m:t>j</m:t>
+                      </m:r>
+                    </m:e>
+                    <m:sup>
+                      <m:r>
+                        <w:rPr>
+                          <w:rFonts w:ascii="Cambria Math" w:hAnsi="Cambria Math" w:cs="Times New Roman"/>
+                          <w:sz w:val="28"/>
+                          <w:szCs w:val="28"/>
+                        </w:rPr>
+                        <m:t>2</m:t>
+                      </m:r>
+                    </m:sup>
+                  </m:sSup>
+                </m:e>
+              </m:rad>
+              <m:r>
+                <w:rPr>
+                  <w:rFonts w:ascii="Cambria Math" w:hAnsi="Cambria Math" w:cs="Times New Roman"/>
+                  <w:sz w:val="28"/>
+                  <w:szCs w:val="28"/>
+                </w:rPr>
+                <m:t>+Tdj</m:t>
+              </m:r>
+            </m:num>
+            <m:den>
+              <m:r>
+                <w:rPr>
+                  <w:rFonts w:ascii="Cambria Math" w:hAnsi="Cambria Math" w:cs="Times New Roman"/>
+                  <w:sz w:val="28"/>
+                  <w:szCs w:val="28"/>
+                </w:rPr>
+                <m:t>2</m:t>
+              </m:r>
+            </m:den>
+          </m:f>
+          <m:r>
+            <w:rPr>
+              <w:rFonts w:ascii="Cambria Math" w:hAnsi="Cambria Math" w:cs="Times New Roman"/>
+              <w:sz w:val="28"/>
+              <w:szCs w:val="28"/>
+            </w:rPr>
+            <m:t>+</m:t>
+          </m:r>
+          <m:r>
+            <w:rPr>
+              <w:rFonts w:ascii="Cambria Math" w:hAnsi="Cambria Math" w:cs="Times New Roman"/>
+              <w:sz w:val="28"/>
+              <w:szCs w:val="28"/>
+              <w:lang w:val="en-US"/>
+            </w:rPr>
+            <m:t>Tpe</m:t>
+          </m:r>
+          <m:r>
+            <w:rPr>
+              <w:rFonts w:ascii="Cambria Math" w:hAnsi="Cambria Math" w:cs="Times New Roman"/>
+              <w:sz w:val="28"/>
+              <w:szCs w:val="28"/>
+              <w:lang w:val="en-US"/>
+            </w:rPr>
+            <m:t>,</m:t>
+          </m:r>
+        </m:oMath>
+      </m:oMathPara>
+    </w:p>
+    <w:p>
+      <w:pPr>
+        <w:spacing w:line="360" w:lineRule="auto"/>
+        <w:jc w:val="both"/>
+        <w:rPr>
+          <w:rFonts w:ascii="Times New Roman" w:eastAsiaTheme="minorEastAsia" w:hAnsi="Times New Roman" w:cs="Times New Roman"/>
+          <w:sz w:val="28"/>
+          <w:szCs w:val="28"/>
+        </w:rPr>
+      </w:pPr>
+      <w:r>
+        <w:rPr>
+          <w:rFonts w:ascii="Times New Roman" w:eastAsiaTheme="minorEastAsia" w:hAnsi="Times New Roman" w:cs="Times New Roman"/>
+          <w:sz w:val="28"/>
+          <w:szCs w:val="28"/>
+        </w:rPr>
+        <w:lastRenderedPageBreak/>
+        <w:t xml:space="preserve">где </w:t>
+      </w:r>
+      <m:oMath>
+        <m:r>
+          <w:rPr>
+            <w:rFonts w:ascii="Cambria Math" w:hAnsi="Cambria Math" w:cs="Times New Roman"/>
+            <w:sz w:val="28"/>
+            <w:szCs w:val="28"/>
+          </w:rPr>
+          <m:t>Tt</m:t>
+        </m:r>
+        <m:r>
+          <w:rPr>
+            <w:rFonts w:ascii="Cambria Math" w:hAnsi="Cambria Math" w:cs="Times New Roman"/>
+            <w:sz w:val="28"/>
+            <w:szCs w:val="28"/>
+          </w:rPr>
+          <m:t>s</m:t>
+        </m:r>
+        <m:r>
+          <w:rPr>
+            <w:rFonts w:ascii="Cambria Math" w:hAnsi="Cambria Math" w:cs="Times New Roman"/>
+            <w:sz w:val="28"/>
+            <w:szCs w:val="28"/>
+          </w:rPr>
+          <m:t>j</m:t>
+        </m:r>
+        <m:r>
+          <w:rPr>
+            <w:rFonts w:ascii="Cambria Math" w:hAnsi="Cambria Math" w:cs="Times New Roman"/>
+            <w:sz w:val="28"/>
+            <w:szCs w:val="28"/>
+          </w:rPr>
+          <m:t xml:space="preserve"> (total sysem jitter)</m:t>
+        </m:r>
+      </m:oMath>
+      <w:r>
+        <w:rPr>
+          <w:rFonts w:ascii="Times New Roman" w:eastAsiaTheme="minorEastAsia" w:hAnsi="Times New Roman" w:cs="Times New Roman"/>
+          <w:sz w:val="28"/>
+          <w:szCs w:val="28"/>
+        </w:rPr>
+        <w:t xml:space="preserve"> </w:t>
+      </w:r>
+      <w:r>
+        <w:rPr>
+          <w:rFonts w:ascii="Times New Roman" w:eastAsiaTheme="minorEastAsia" w:hAnsi="Times New Roman" w:cs="Times New Roman"/>
+          <w:sz w:val="28"/>
+          <w:szCs w:val="28"/>
+        </w:rPr>
+        <w:t>–</w:t>
+      </w:r>
+      <w:r>
+        <w:rPr>
+          <w:rFonts w:ascii="Times New Roman" w:eastAsiaTheme="minorEastAsia" w:hAnsi="Times New Roman" w:cs="Times New Roman"/>
+          <w:sz w:val="28"/>
+          <w:szCs w:val="28"/>
+        </w:rPr>
+        <w:t xml:space="preserve"> </w:t>
+      </w:r>
+      <w:r>
+        <w:rPr>
+          <w:rFonts w:ascii="Times New Roman" w:eastAsiaTheme="minorEastAsia" w:hAnsi="Times New Roman" w:cs="Times New Roman"/>
+          <w:sz w:val="28"/>
+          <w:szCs w:val="28"/>
+        </w:rPr>
+        <w:t xml:space="preserve">общий </w:t>
+      </w:r>
+      <w:proofErr w:type="spellStart"/>
+      <w:r>
+        <w:rPr>
+          <w:rFonts w:ascii="Times New Roman" w:eastAsiaTheme="minorEastAsia" w:hAnsi="Times New Roman" w:cs="Times New Roman"/>
+          <w:sz w:val="28"/>
+          <w:szCs w:val="28"/>
+        </w:rPr>
+        <w:t>джиттер</w:t>
+      </w:r>
+      <w:proofErr w:type="spellEnd"/>
+      <w:r>
+        <w:rPr>
+          <w:rFonts w:ascii="Times New Roman" w:eastAsiaTheme="minorEastAsia" w:hAnsi="Times New Roman" w:cs="Times New Roman"/>
+          <w:sz w:val="28"/>
+          <w:szCs w:val="28"/>
+        </w:rPr>
+        <w:t xml:space="preserve"> присутствующий тактовом входе каждого последовательного элемента; </w:t>
+      </w:r>
+      <m:oMath>
+        <m:r>
+          <w:rPr>
+            <w:rFonts w:ascii="Cambria Math" w:hAnsi="Cambria Math" w:cs="Times New Roman"/>
+            <w:sz w:val="28"/>
+            <w:szCs w:val="28"/>
+          </w:rPr>
+          <m:t>Ttij</m:t>
+        </m:r>
+        <m:r>
+          <w:rPr>
+            <w:rFonts w:ascii="Cambria Math" w:hAnsi="Cambria Math" w:cs="Times New Roman"/>
+            <w:sz w:val="28"/>
+            <w:szCs w:val="28"/>
+          </w:rPr>
+          <m:t xml:space="preserve"> (</m:t>
+        </m:r>
+        <m:r>
+          <w:rPr>
+            <w:rFonts w:ascii="Cambria Math" w:hAnsi="Cambria Math" w:cs="Times New Roman"/>
+            <w:sz w:val="28"/>
+            <w:szCs w:val="28"/>
+            <w:lang w:val="en-US"/>
+          </w:rPr>
+          <m:t>total</m:t>
+        </m:r>
+        <m:r>
+          <w:rPr>
+            <w:rFonts w:ascii="Cambria Math" w:hAnsi="Cambria Math" w:cs="Times New Roman"/>
+            <w:sz w:val="28"/>
+            <w:szCs w:val="28"/>
+          </w:rPr>
+          <m:t xml:space="preserve"> </m:t>
+        </m:r>
+        <m:r>
+          <w:rPr>
+            <w:rFonts w:ascii="Cambria Math" w:hAnsi="Cambria Math" w:cs="Times New Roman"/>
+            <w:sz w:val="28"/>
+            <w:szCs w:val="28"/>
+            <w:lang w:val="en-US"/>
+          </w:rPr>
+          <m:t>input</m:t>
+        </m:r>
+        <m:r>
+          <w:rPr>
+            <w:rFonts w:ascii="Cambria Math" w:hAnsi="Cambria Math" w:cs="Times New Roman"/>
+            <w:sz w:val="28"/>
+            <w:szCs w:val="28"/>
+          </w:rPr>
+          <m:t xml:space="preserve"> </m:t>
+        </m:r>
+        <m:r>
+          <w:rPr>
+            <w:rFonts w:ascii="Cambria Math" w:hAnsi="Cambria Math" w:cs="Times New Roman"/>
+            <w:sz w:val="28"/>
+            <w:szCs w:val="28"/>
+            <w:lang w:val="en-US"/>
+          </w:rPr>
+          <m:t>jitter</m:t>
+        </m:r>
+        <m:r>
+          <w:rPr>
+            <w:rFonts w:ascii="Cambria Math" w:hAnsi="Cambria Math" w:cs="Times New Roman"/>
+            <w:sz w:val="28"/>
+            <w:szCs w:val="28"/>
+          </w:rPr>
+          <m:t>)</m:t>
+        </m:r>
+      </m:oMath>
+      <w:r>
+        <w:rPr>
+          <w:rFonts w:ascii="Times New Roman" w:eastAsiaTheme="minorEastAsia" w:hAnsi="Times New Roman" w:cs="Times New Roman"/>
+          <w:sz w:val="28"/>
+          <w:szCs w:val="28"/>
+        </w:rPr>
+        <w:t xml:space="preserve"> </w:t>
+      </w:r>
+      <w:r>
+        <w:rPr>
+          <w:rFonts w:ascii="Times New Roman" w:eastAsiaTheme="minorEastAsia" w:hAnsi="Times New Roman" w:cs="Times New Roman"/>
+          <w:sz w:val="28"/>
+          <w:szCs w:val="28"/>
+        </w:rPr>
+        <w:t>–</w:t>
+      </w:r>
+      <w:r>
+        <w:rPr>
+          <w:rFonts w:ascii="Times New Roman" w:eastAsiaTheme="minorEastAsia" w:hAnsi="Times New Roman" w:cs="Times New Roman"/>
+          <w:sz w:val="28"/>
+          <w:szCs w:val="28"/>
+        </w:rPr>
+        <w:t xml:space="preserve"> </w:t>
+      </w:r>
+      <w:r>
+        <w:rPr>
+          <w:rFonts w:ascii="Times New Roman" w:eastAsiaTheme="minorEastAsia" w:hAnsi="Times New Roman" w:cs="Times New Roman"/>
+          <w:sz w:val="28"/>
+          <w:szCs w:val="28"/>
+        </w:rPr>
+        <w:t xml:space="preserve">дополнительный </w:t>
+      </w:r>
+      <w:proofErr w:type="spellStart"/>
+      <w:r>
+        <w:rPr>
+          <w:rFonts w:ascii="Times New Roman" w:eastAsiaTheme="minorEastAsia" w:hAnsi="Times New Roman" w:cs="Times New Roman"/>
+          <w:sz w:val="28"/>
+          <w:szCs w:val="28"/>
+        </w:rPr>
+        <w:t>джиттер</w:t>
+      </w:r>
+      <w:proofErr w:type="spellEnd"/>
+      <w:r>
+        <w:rPr>
+          <w:rFonts w:ascii="Times New Roman" w:eastAsiaTheme="minorEastAsia" w:hAnsi="Times New Roman" w:cs="Times New Roman"/>
+          <w:sz w:val="28"/>
+          <w:szCs w:val="28"/>
+        </w:rPr>
+        <w:t xml:space="preserve"> для конкретного тактового сигнала; </w:t>
+      </w:r>
+      <m:oMath>
+        <m:r>
+          <w:rPr>
+            <w:rFonts w:ascii="Cambria Math" w:hAnsi="Cambria Math" w:cs="Times New Roman"/>
+            <w:sz w:val="28"/>
+            <w:szCs w:val="28"/>
+          </w:rPr>
+          <m:t>Tdj</m:t>
+        </m:r>
+        <m:r>
+          <w:rPr>
+            <w:rFonts w:ascii="Cambria Math" w:hAnsi="Cambria Math" w:cs="Times New Roman"/>
+            <w:sz w:val="28"/>
+            <w:szCs w:val="28"/>
+          </w:rPr>
+          <m:t xml:space="preserve"> (</m:t>
+        </m:r>
+        <m:r>
+          <w:rPr>
+            <w:rFonts w:ascii="Cambria Math" w:hAnsi="Cambria Math" w:cs="Times New Roman"/>
+            <w:sz w:val="28"/>
+            <w:szCs w:val="28"/>
+            <w:lang w:val="en-US"/>
+          </w:rPr>
+          <m:t>discrete</m:t>
+        </m:r>
+        <m:r>
+          <w:rPr>
+            <w:rFonts w:ascii="Cambria Math" w:hAnsi="Cambria Math" w:cs="Times New Roman"/>
+            <w:sz w:val="28"/>
+            <w:szCs w:val="28"/>
+          </w:rPr>
+          <m:t xml:space="preserve"> </m:t>
+        </m:r>
+        <m:r>
+          <w:rPr>
+            <w:rFonts w:ascii="Cambria Math" w:hAnsi="Cambria Math" w:cs="Times New Roman"/>
+            <w:sz w:val="28"/>
+            <w:szCs w:val="28"/>
+            <w:lang w:val="en-US"/>
+          </w:rPr>
+          <m:t>jitter</m:t>
+        </m:r>
+        <m:r>
+          <w:rPr>
+            <w:rFonts w:ascii="Cambria Math" w:hAnsi="Cambria Math" w:cs="Times New Roman"/>
+            <w:sz w:val="28"/>
+            <w:szCs w:val="28"/>
+          </w:rPr>
+          <m:t>)</m:t>
+        </m:r>
+      </m:oMath>
+      <w:r>
+        <w:rPr>
+          <w:rFonts w:ascii="Times New Roman" w:eastAsiaTheme="minorEastAsia" w:hAnsi="Times New Roman" w:cs="Times New Roman"/>
+          <w:sz w:val="28"/>
+          <w:szCs w:val="28"/>
+        </w:rPr>
+        <w:t xml:space="preserve"> – </w:t>
+      </w:r>
+      <w:proofErr w:type="spellStart"/>
+      <w:r>
+        <w:rPr>
+          <w:rFonts w:ascii="Times New Roman" w:eastAsiaTheme="minorEastAsia" w:hAnsi="Times New Roman" w:cs="Times New Roman"/>
+          <w:sz w:val="28"/>
+          <w:szCs w:val="28"/>
+        </w:rPr>
+        <w:t>джиттер</w:t>
+      </w:r>
+      <w:proofErr w:type="spellEnd"/>
+      <w:r>
+        <w:rPr>
+          <w:rFonts w:ascii="Times New Roman" w:eastAsiaTheme="minorEastAsia" w:hAnsi="Times New Roman" w:cs="Times New Roman"/>
+          <w:sz w:val="28"/>
+          <w:szCs w:val="28"/>
+        </w:rPr>
+        <w:t xml:space="preserve"> тактового сигнала, формируемого блока </w:t>
+      </w:r>
+      <w:r>
+        <w:rPr>
+          <w:rFonts w:ascii="Times New Roman" w:eastAsiaTheme="minorEastAsia" w:hAnsi="Times New Roman" w:cs="Times New Roman"/>
+          <w:sz w:val="28"/>
+          <w:szCs w:val="28"/>
+          <w:lang w:val="en-US"/>
+        </w:rPr>
+        <w:t>PLL</w:t>
+      </w:r>
+      <w:r>
+        <w:rPr>
+          <w:rFonts w:ascii="Times New Roman" w:eastAsiaTheme="minorEastAsia" w:hAnsi="Times New Roman" w:cs="Times New Roman"/>
+          <w:sz w:val="28"/>
+          <w:szCs w:val="28"/>
+        </w:rPr>
+        <w:t xml:space="preserve"> </w:t>
+      </w:r>
+      <w:r>
+        <w:rPr>
+          <w:rFonts w:ascii="Times New Roman" w:eastAsiaTheme="minorEastAsia" w:hAnsi="Times New Roman" w:cs="Times New Roman"/>
+          <w:sz w:val="28"/>
+          <w:szCs w:val="28"/>
+        </w:rPr>
+        <w:t xml:space="preserve">или </w:t>
+      </w:r>
+      <w:r>
+        <w:rPr>
+          <w:rFonts w:ascii="Times New Roman" w:eastAsiaTheme="minorEastAsia" w:hAnsi="Times New Roman" w:cs="Times New Roman"/>
+          <w:sz w:val="28"/>
+          <w:szCs w:val="28"/>
+          <w:lang w:val="en-US"/>
+        </w:rPr>
+        <w:t>MMCM</w:t>
+      </w:r>
+      <w:r>
+        <w:rPr>
+          <w:rFonts w:ascii="Times New Roman" w:eastAsiaTheme="minorEastAsia" w:hAnsi="Times New Roman" w:cs="Times New Roman"/>
+          <w:sz w:val="28"/>
+          <w:szCs w:val="28"/>
+        </w:rPr>
+        <w:t xml:space="preserve">; </w:t>
+      </w:r>
+      <m:oMath>
+        <m:r>
+          <w:rPr>
+            <w:rFonts w:ascii="Cambria Math" w:hAnsi="Cambria Math" w:cs="Times New Roman"/>
+            <w:sz w:val="28"/>
+            <w:szCs w:val="28"/>
+            <w:lang w:val="en-US"/>
+          </w:rPr>
+          <m:t>Tpe</m:t>
+        </m:r>
+        <m:r>
+          <w:rPr>
+            <w:rFonts w:ascii="Cambria Math" w:hAnsi="Cambria Math" w:cs="Times New Roman"/>
+            <w:sz w:val="28"/>
+            <w:szCs w:val="28"/>
+          </w:rPr>
+          <m:t xml:space="preserve"> (</m:t>
+        </m:r>
+        <m:r>
+          <w:rPr>
+            <w:rFonts w:ascii="Cambria Math" w:hAnsi="Cambria Math" w:cs="Times New Roman"/>
+            <w:sz w:val="28"/>
+            <w:szCs w:val="28"/>
+            <w:lang w:val="en-US"/>
+          </w:rPr>
+          <m:t>p</m:t>
+        </m:r>
+        <m:r>
+          <w:rPr>
+            <w:rFonts w:ascii="Cambria Math" w:hAnsi="Cambria Math" w:cs="Times New Roman"/>
+            <w:sz w:val="28"/>
+            <w:szCs w:val="28"/>
+          </w:rPr>
+          <m:t>h</m:t>
+        </m:r>
+        <m:r>
+          <w:rPr>
+            <w:rFonts w:ascii="Cambria Math" w:hAnsi="Cambria Math" w:cs="Times New Roman"/>
+            <w:sz w:val="28"/>
+            <w:szCs w:val="28"/>
+            <w:lang w:val="en-US"/>
+          </w:rPr>
+          <m:t>ase</m:t>
+        </m:r>
+        <m:r>
+          <w:rPr>
+            <w:rFonts w:ascii="Cambria Math" w:hAnsi="Cambria Math" w:cs="Times New Roman"/>
+            <w:sz w:val="28"/>
+            <w:szCs w:val="28"/>
+          </w:rPr>
+          <m:t xml:space="preserve"> </m:t>
+        </m:r>
+        <m:r>
+          <w:rPr>
+            <w:rFonts w:ascii="Cambria Math" w:hAnsi="Cambria Math" w:cs="Times New Roman"/>
+            <w:sz w:val="28"/>
+            <w:szCs w:val="28"/>
+            <w:lang w:val="en-US"/>
+          </w:rPr>
+          <m:t>error</m:t>
+        </m:r>
+        <m:r>
+          <w:rPr>
+            <w:rFonts w:ascii="Cambria Math" w:hAnsi="Cambria Math" w:cs="Times New Roman"/>
+            <w:sz w:val="28"/>
+            <w:szCs w:val="28"/>
+          </w:rPr>
+          <m:t>)</m:t>
+        </m:r>
+      </m:oMath>
+      <w:r>
+        <w:rPr>
+          <w:rFonts w:ascii="Times New Roman" w:eastAsiaTheme="minorEastAsia" w:hAnsi="Times New Roman" w:cs="Times New Roman"/>
+          <w:sz w:val="28"/>
+          <w:szCs w:val="28"/>
+        </w:rPr>
+        <w:t xml:space="preserve"> </w:t>
+      </w:r>
+      <w:r>
+        <w:rPr>
+          <w:rFonts w:ascii="Times New Roman" w:eastAsiaTheme="minorEastAsia" w:hAnsi="Times New Roman" w:cs="Times New Roman"/>
+          <w:sz w:val="28"/>
+          <w:szCs w:val="28"/>
+        </w:rPr>
+        <w:t>–</w:t>
+      </w:r>
+      <w:r>
+        <w:rPr>
+          <w:rFonts w:ascii="Times New Roman" w:eastAsiaTheme="minorEastAsia" w:hAnsi="Times New Roman" w:cs="Times New Roman"/>
+          <w:sz w:val="28"/>
+          <w:szCs w:val="28"/>
+        </w:rPr>
+        <w:t xml:space="preserve"> </w:t>
+      </w:r>
+      <w:r>
+        <w:rPr>
+          <w:rFonts w:ascii="Times New Roman" w:eastAsiaTheme="minorEastAsia" w:hAnsi="Times New Roman" w:cs="Times New Roman"/>
+          <w:sz w:val="28"/>
+          <w:szCs w:val="28"/>
+        </w:rPr>
+        <w:t xml:space="preserve">постоянная </w:t>
+      </w:r>
+      <w:proofErr w:type="spellStart"/>
+      <w:r>
+        <w:rPr>
+          <w:rFonts w:ascii="Times New Roman" w:eastAsiaTheme="minorEastAsia" w:hAnsi="Times New Roman" w:cs="Times New Roman"/>
+          <w:sz w:val="28"/>
+          <w:szCs w:val="28"/>
+        </w:rPr>
+        <w:t>расфазировка</w:t>
+      </w:r>
+      <w:proofErr w:type="spellEnd"/>
+      <w:r>
+        <w:rPr>
+          <w:rFonts w:ascii="Times New Roman" w:eastAsiaTheme="minorEastAsia" w:hAnsi="Times New Roman" w:cs="Times New Roman"/>
+          <w:sz w:val="28"/>
+          <w:szCs w:val="28"/>
+        </w:rPr>
+        <w:t xml:space="preserve"> тактового сигнала, </w:t>
+      </w:r>
+      <w:r>
+        <w:rPr>
+          <w:rFonts w:ascii="Times New Roman" w:eastAsiaTheme="minorEastAsia" w:hAnsi="Times New Roman" w:cs="Times New Roman"/>
+          <w:sz w:val="28"/>
+          <w:szCs w:val="28"/>
+        </w:rPr>
+        <w:t xml:space="preserve">формируемого блока </w:t>
+      </w:r>
+      <w:r>
+        <w:rPr>
+          <w:rFonts w:ascii="Times New Roman" w:eastAsiaTheme="minorEastAsia" w:hAnsi="Times New Roman" w:cs="Times New Roman"/>
+          <w:sz w:val="28"/>
+          <w:szCs w:val="28"/>
+          <w:lang w:val="en-US"/>
+        </w:rPr>
+        <w:t>PLL</w:t>
+      </w:r>
+      <w:r>
+        <w:rPr>
+          <w:rFonts w:ascii="Times New Roman" w:eastAsiaTheme="minorEastAsia" w:hAnsi="Times New Roman" w:cs="Times New Roman"/>
+          <w:sz w:val="28"/>
+          <w:szCs w:val="28"/>
+        </w:rPr>
+        <w:t xml:space="preserve"> </w:t>
+      </w:r>
+      <w:r>
+        <w:rPr>
+          <w:rFonts w:ascii="Times New Roman" w:eastAsiaTheme="minorEastAsia" w:hAnsi="Times New Roman" w:cs="Times New Roman"/>
+          <w:sz w:val="28"/>
+          <w:szCs w:val="28"/>
+        </w:rPr>
+        <w:t xml:space="preserve">или </w:t>
+      </w:r>
+      <w:r>
+        <w:rPr>
+          <w:rFonts w:ascii="Times New Roman" w:eastAsiaTheme="minorEastAsia" w:hAnsi="Times New Roman" w:cs="Times New Roman"/>
+          <w:sz w:val="28"/>
+          <w:szCs w:val="28"/>
+          <w:lang w:val="en-US"/>
+        </w:rPr>
+        <w:t>MMCM</w:t>
+      </w:r>
+      <w:r>
+        <w:rPr>
+          <w:rFonts w:ascii="Times New Roman" w:eastAsiaTheme="minorEastAsia" w:hAnsi="Times New Roman" w:cs="Times New Roman"/>
+          <w:sz w:val="28"/>
+          <w:szCs w:val="28"/>
+        </w:rPr>
+        <w:t>, относительного опорного.</w:t>
+      </w:r>
+    </w:p>
+    <w:p>
+      <w:pPr>
+        <w:spacing w:line="360" w:lineRule="auto"/>
+        <w:jc w:val="both"/>
+        <w:rPr>
+          <w:rFonts w:ascii="Times New Roman" w:eastAsiaTheme="minorEastAsia" w:hAnsi="Times New Roman" w:cs="Times New Roman"/>
+          <w:sz w:val="28"/>
+          <w:szCs w:val="28"/>
+        </w:rPr>
+      </w:pPr>
+      <w:r>
+        <w:rPr>
+          <w:rFonts w:ascii="Times New Roman" w:eastAsiaTheme="minorEastAsia" w:hAnsi="Times New Roman" w:cs="Times New Roman"/>
+          <w:sz w:val="28"/>
+          <w:szCs w:val="28"/>
+        </w:rPr>
+        <w:t xml:space="preserve">Параметры </w:t>
+      </w:r>
+      <m:oMath>
+        <m:r>
+          <w:rPr>
+            <w:rFonts w:ascii="Cambria Math" w:hAnsi="Cambria Math" w:cs="Times New Roman"/>
+            <w:sz w:val="28"/>
+            <w:szCs w:val="28"/>
+          </w:rPr>
+          <m:t>Tdj</m:t>
+        </m:r>
+      </m:oMath>
+      <w:r>
+        <w:rPr>
+          <w:rFonts w:ascii="Times New Roman" w:eastAsiaTheme="minorEastAsia" w:hAnsi="Times New Roman" w:cs="Times New Roman"/>
+          <w:sz w:val="28"/>
+          <w:szCs w:val="28"/>
+        </w:rPr>
+        <w:t xml:space="preserve"> и </w:t>
+      </w:r>
+      <m:oMath>
+        <m:r>
+          <w:rPr>
+            <w:rFonts w:ascii="Cambria Math" w:hAnsi="Cambria Math" w:cs="Times New Roman"/>
+            <w:sz w:val="28"/>
+            <w:szCs w:val="28"/>
+            <w:lang w:val="en-US"/>
+          </w:rPr>
+          <m:t>Tpe</m:t>
+        </m:r>
+      </m:oMath>
+      <w:r>
+        <w:rPr>
+          <w:rFonts w:ascii="Times New Roman" w:eastAsiaTheme="minorEastAsia" w:hAnsi="Times New Roman" w:cs="Times New Roman"/>
+          <w:sz w:val="28"/>
+          <w:szCs w:val="28"/>
+        </w:rPr>
+        <w:t xml:space="preserve"> рассчитываются </w:t>
+      </w:r>
+      <w:proofErr w:type="spellStart"/>
+      <w:r>
+        <w:rPr>
+          <w:rFonts w:ascii="Times New Roman" w:eastAsiaTheme="minorEastAsia" w:hAnsi="Times New Roman" w:cs="Times New Roman"/>
+          <w:sz w:val="28"/>
+          <w:szCs w:val="28"/>
+          <w:lang w:val="en-US"/>
+        </w:rPr>
+        <w:t>Vivado</w:t>
+      </w:r>
+      <w:proofErr w:type="spellEnd"/>
+      <w:r>
+        <w:rPr>
+          <w:rFonts w:ascii="Times New Roman" w:eastAsiaTheme="minorEastAsia" w:hAnsi="Times New Roman" w:cs="Times New Roman"/>
+          <w:sz w:val="28"/>
+          <w:szCs w:val="28"/>
+        </w:rPr>
+        <w:t xml:space="preserve"> </w:t>
+      </w:r>
+      <w:r>
+        <w:rPr>
+          <w:rFonts w:ascii="Times New Roman" w:eastAsiaTheme="minorEastAsia" w:hAnsi="Times New Roman" w:cs="Times New Roman"/>
+          <w:sz w:val="28"/>
+          <w:szCs w:val="28"/>
+        </w:rPr>
+        <w:t xml:space="preserve">самостоятельно и отличны от нуля если данные запускаются или защёлкиваются тактовым сигналом, который формируется в </w:t>
+      </w:r>
+      <w:r>
+        <w:rPr>
+          <w:rFonts w:ascii="Times New Roman" w:eastAsiaTheme="minorEastAsia" w:hAnsi="Times New Roman" w:cs="Times New Roman"/>
+          <w:sz w:val="28"/>
+          <w:szCs w:val="28"/>
+          <w:lang w:val="en-US"/>
+        </w:rPr>
+        <w:t>PLL</w:t>
+      </w:r>
+      <w:r>
+        <w:rPr>
+          <w:rFonts w:ascii="Times New Roman" w:eastAsiaTheme="minorEastAsia" w:hAnsi="Times New Roman" w:cs="Times New Roman"/>
+          <w:sz w:val="28"/>
+          <w:szCs w:val="28"/>
+        </w:rPr>
+        <w:t xml:space="preserve"> </w:t>
+      </w:r>
+      <w:r>
+        <w:rPr>
+          <w:rFonts w:ascii="Times New Roman" w:eastAsiaTheme="minorEastAsia" w:hAnsi="Times New Roman" w:cs="Times New Roman"/>
+          <w:sz w:val="28"/>
+          <w:szCs w:val="28"/>
+        </w:rPr>
+        <w:t xml:space="preserve">или </w:t>
+      </w:r>
+      <w:r>
+        <w:rPr>
+          <w:rFonts w:ascii="Times New Roman" w:eastAsiaTheme="minorEastAsia" w:hAnsi="Times New Roman" w:cs="Times New Roman"/>
+          <w:sz w:val="28"/>
+          <w:szCs w:val="28"/>
+          <w:lang w:val="en-US"/>
+        </w:rPr>
+        <w:t>MMCM</w:t>
+      </w:r>
+      <w:r>
+        <w:rPr>
+          <w:rFonts w:ascii="Times New Roman" w:eastAsiaTheme="minorEastAsia" w:hAnsi="Times New Roman" w:cs="Times New Roman"/>
+          <w:sz w:val="28"/>
+          <w:szCs w:val="28"/>
+        </w:rPr>
+        <w:t>.</w:t>
+      </w:r>
+    </w:p>
+    <w:p>
+      <w:pPr>
+        <w:spacing w:line="360" w:lineRule="auto"/>
+        <w:jc w:val="both"/>
+        <w:rPr>
+          <w:rFonts w:ascii="Times New Roman" w:eastAsiaTheme="minorEastAsia" w:hAnsi="Times New Roman" w:cs="Times New Roman"/>
+          <w:sz w:val="28"/>
+          <w:szCs w:val="28"/>
+        </w:rPr>
+      </w:pPr>
+      <w:r>
+        <w:rPr>
+          <w:rFonts w:ascii="Times New Roman" w:eastAsiaTheme="minorEastAsia" w:hAnsi="Times New Roman" w:cs="Times New Roman"/>
+          <w:sz w:val="28"/>
+          <w:szCs w:val="28"/>
+        </w:rPr>
+        <w:t xml:space="preserve">По умолчанию </w:t>
+      </w:r>
+      <w:proofErr w:type="spellStart"/>
+      <w:r>
+        <w:rPr>
+          <w:rFonts w:ascii="Times New Roman" w:eastAsiaTheme="minorEastAsia" w:hAnsi="Times New Roman" w:cs="Times New Roman"/>
+          <w:sz w:val="28"/>
+          <w:szCs w:val="28"/>
+          <w:lang w:val="en-US"/>
+        </w:rPr>
+        <w:t>Vivado</w:t>
+      </w:r>
+      <w:proofErr w:type="spellEnd"/>
+      <w:r>
+        <w:rPr>
+          <w:rFonts w:ascii="Times New Roman" w:eastAsiaTheme="minorEastAsia" w:hAnsi="Times New Roman" w:cs="Times New Roman"/>
+          <w:sz w:val="28"/>
+          <w:szCs w:val="28"/>
+        </w:rPr>
+        <w:t xml:space="preserve"> </w:t>
+      </w:r>
+      <w:r>
+        <w:rPr>
+          <w:rFonts w:ascii="Times New Roman" w:eastAsiaTheme="minorEastAsia" w:hAnsi="Times New Roman" w:cs="Times New Roman"/>
+          <w:sz w:val="28"/>
+          <w:szCs w:val="28"/>
+        </w:rPr>
+        <w:t xml:space="preserve">задает значение </w:t>
+      </w:r>
+      <m:oMath>
+        <m:r>
+          <w:rPr>
+            <w:rFonts w:ascii="Cambria Math" w:hAnsi="Cambria Math" w:cs="Times New Roman"/>
+            <w:sz w:val="28"/>
+            <w:szCs w:val="28"/>
+          </w:rPr>
+          <m:t>Ttsj</m:t>
+        </m:r>
+      </m:oMath>
+      <w:r>
+        <w:rPr>
+          <w:rFonts w:ascii="Times New Roman" w:eastAsiaTheme="minorEastAsia" w:hAnsi="Times New Roman" w:cs="Times New Roman"/>
+          <w:sz w:val="28"/>
+          <w:szCs w:val="28"/>
+        </w:rPr>
+        <w:t xml:space="preserve"> равным 0,071 </w:t>
+      </w:r>
+      <w:proofErr w:type="spellStart"/>
+      <w:r>
+        <w:rPr>
+          <w:rFonts w:ascii="Times New Roman" w:eastAsiaTheme="minorEastAsia" w:hAnsi="Times New Roman" w:cs="Times New Roman"/>
+          <w:sz w:val="28"/>
+          <w:szCs w:val="28"/>
+        </w:rPr>
+        <w:t>нс</w:t>
+      </w:r>
+      <w:proofErr w:type="spellEnd"/>
+      <w:r>
+        <w:rPr>
+          <w:rFonts w:ascii="Times New Roman" w:eastAsiaTheme="minorEastAsia" w:hAnsi="Times New Roman" w:cs="Times New Roman"/>
+          <w:sz w:val="28"/>
+          <w:szCs w:val="28"/>
+        </w:rPr>
+        <w:t xml:space="preserve">. Это значение можно изменить, </w:t>
+      </w:r>
+      <w:r>
+        <w:rPr>
+          <w:rFonts w:ascii="Times New Roman" w:eastAsiaTheme="minorEastAsia" w:hAnsi="Times New Roman" w:cs="Times New Roman"/>
+          <w:sz w:val="28"/>
+          <w:szCs w:val="28"/>
+        </w:rPr>
+        <w:t>указать следующую команду</w:t>
+      </w:r>
+      <w:r>
+        <w:rPr>
+          <w:rFonts w:ascii="Times New Roman" w:eastAsiaTheme="minorEastAsia" w:hAnsi="Times New Roman" w:cs="Times New Roman"/>
+          <w:sz w:val="28"/>
+          <w:szCs w:val="28"/>
+        </w:rPr>
+        <w:t xml:space="preserve"> в</w:t>
+      </w:r>
+      <w:r>
+        <w:rPr>
+          <w:rFonts w:ascii="Times New Roman" w:eastAsiaTheme="minorEastAsia" w:hAnsi="Times New Roman" w:cs="Times New Roman"/>
+          <w:sz w:val="28"/>
+          <w:szCs w:val="28"/>
+        </w:rPr>
+        <w:t xml:space="preserve"> </w:t>
+      </w:r>
+      <w:proofErr w:type="spellStart"/>
+      <w:r>
+        <w:rPr>
+          <w:rFonts w:ascii="Times New Roman" w:eastAsiaTheme="minorEastAsia" w:hAnsi="Times New Roman" w:cs="Times New Roman"/>
+          <w:sz w:val="28"/>
+          <w:szCs w:val="28"/>
+          <w:lang w:val="en-US"/>
+        </w:rPr>
+        <w:t>xdc</w:t>
+      </w:r>
+      <w:proofErr w:type="spellEnd"/>
+      <w:r>
+        <w:rPr>
+          <w:rFonts w:ascii="Times New Roman" w:eastAsiaTheme="minorEastAsia" w:hAnsi="Times New Roman" w:cs="Times New Roman"/>
+          <w:sz w:val="28"/>
+          <w:szCs w:val="28"/>
+        </w:rPr>
+        <w:t xml:space="preserve">-файле </w:t>
+      </w:r>
+    </w:p>
+    <w:p>
+      <w:pPr>
+        <w:spacing w:line="360" w:lineRule="auto"/>
+        <w:jc w:val="center"/>
+        <w:rPr>
+          <w:rFonts w:ascii="Consolas" w:eastAsiaTheme="minorEastAsia" w:hAnsi="Consolas" w:cs="Times New Roman"/>
+          <w:sz w:val="24"/>
+          <w:szCs w:val="24"/>
+          <w:lang w:val="en-US"/>
+        </w:rPr>
+      </w:pPr>
+      <w:proofErr w:type="spellStart"/>
+      <w:r>
+        <w:rPr>
+          <w:rFonts w:ascii="Consolas" w:eastAsiaTheme="minorEastAsia" w:hAnsi="Consolas" w:cs="Times New Roman"/>
+          <w:sz w:val="24"/>
+          <w:szCs w:val="24"/>
+          <w:lang w:val="en-US"/>
+        </w:rPr>
+        <w:t>set_system_jitter</w:t>
+      </w:r>
+      <w:proofErr w:type="spellEnd"/>
+      <w:r>
+        <w:rPr>
+          <w:rFonts w:ascii="Consolas" w:eastAsiaTheme="minorEastAsia" w:hAnsi="Consolas" w:cs="Times New Roman"/>
+          <w:sz w:val="24"/>
+          <w:szCs w:val="24"/>
+          <w:lang w:val="en-US"/>
+        </w:rPr>
+        <w:t xml:space="preserve"> </w:t>
+      </w:r>
+      <w:proofErr w:type="spellStart"/>
+      <w:r>
+        <w:rPr>
+          <w:rFonts w:ascii="Consolas" w:eastAsiaTheme="minorEastAsia" w:hAnsi="Consolas" w:cs="Times New Roman"/>
+          <w:sz w:val="24"/>
+          <w:szCs w:val="24"/>
+          <w:lang w:val="en-US"/>
+        </w:rPr>
+        <w:t>Tsj</w:t>
+      </w:r>
+      <w:proofErr w:type="spellEnd"/>
+      <w:r>
+        <w:rPr>
+          <w:rFonts w:ascii="Consolas" w:eastAsiaTheme="minorEastAsia" w:hAnsi="Consolas" w:cs="Times New Roman"/>
+          <w:sz w:val="24"/>
+          <w:szCs w:val="24"/>
+          <w:lang w:val="en-US"/>
+        </w:rPr>
+        <w:t xml:space="preserve"> </w:t>
+      </w:r>
+    </w:p>
+    <w:p>
+      <w:pPr>
+        <w:spacing w:line="360" w:lineRule="auto"/>
+        <w:jc w:val="both"/>
+        <w:rPr>
+          <w:rFonts w:ascii="Times New Roman" w:eastAsiaTheme="minorEastAsia" w:hAnsi="Times New Roman" w:cs="Times New Roman"/>
+          <w:sz w:val="28"/>
+          <w:szCs w:val="28"/>
+        </w:rPr>
+      </w:pPr>
+      <w:r>
+        <w:rPr>
+          <w:rFonts w:ascii="Times New Roman" w:eastAsiaTheme="minorEastAsia" w:hAnsi="Times New Roman" w:cs="Times New Roman"/>
+          <w:sz w:val="28"/>
+          <w:szCs w:val="28"/>
+        </w:rPr>
+        <w:t>где</w:t>
+      </w:r>
+      <w:r>
+        <w:rPr>
+          <w:rFonts w:ascii="Times New Roman" w:eastAsiaTheme="minorEastAsia" w:hAnsi="Times New Roman" w:cs="Times New Roman"/>
+          <w:sz w:val="28"/>
+          <w:szCs w:val="28"/>
+        </w:rPr>
+        <w:t xml:space="preserve"> </w:t>
+      </w:r>
+      <m:oMath>
+        <m:r>
+          <w:rPr>
+            <w:rFonts w:ascii="Cambria Math" w:hAnsi="Cambria Math" w:cs="Times New Roman"/>
+            <w:sz w:val="28"/>
+            <w:szCs w:val="28"/>
+          </w:rPr>
+          <m:t>Tsj</m:t>
+        </m:r>
+      </m:oMath>
+      <w:r>
+        <w:rPr>
+          <w:rFonts w:ascii="Times New Roman" w:eastAsiaTheme="minorEastAsia" w:hAnsi="Times New Roman" w:cs="Times New Roman"/>
+          <w:sz w:val="28"/>
+          <w:szCs w:val="28"/>
+        </w:rPr>
+        <w:t xml:space="preserve"> </w:t>
+      </w:r>
+      <w:r>
+        <w:rPr>
+          <w:rFonts w:ascii="Times New Roman" w:eastAsiaTheme="minorEastAsia" w:hAnsi="Times New Roman" w:cs="Times New Roman"/>
+          <w:sz w:val="28"/>
+          <w:szCs w:val="28"/>
+        </w:rPr>
+        <w:t>(</w:t>
+      </w:r>
+      <w:r>
+        <w:rPr>
+          <w:rFonts w:ascii="Times New Roman" w:eastAsiaTheme="minorEastAsia" w:hAnsi="Times New Roman" w:cs="Times New Roman"/>
+          <w:sz w:val="28"/>
+          <w:szCs w:val="28"/>
+          <w:lang w:val="en-US"/>
+        </w:rPr>
+        <w:t>system</w:t>
+      </w:r>
+      <w:r>
+        <w:rPr>
+          <w:rFonts w:ascii="Times New Roman" w:eastAsiaTheme="minorEastAsia" w:hAnsi="Times New Roman" w:cs="Times New Roman"/>
+          <w:sz w:val="28"/>
+          <w:szCs w:val="28"/>
+        </w:rPr>
+        <w:t xml:space="preserve"> </w:t>
+      </w:r>
+      <w:r>
+        <w:rPr>
+          <w:rFonts w:ascii="Times New Roman" w:eastAsiaTheme="minorEastAsia" w:hAnsi="Times New Roman" w:cs="Times New Roman"/>
+          <w:sz w:val="28"/>
+          <w:szCs w:val="28"/>
+          <w:lang w:val="en-US"/>
+        </w:rPr>
+        <w:t>jitter</w:t>
+      </w:r>
+      <w:r>
+        <w:rPr>
+          <w:rFonts w:ascii="Times New Roman" w:eastAsiaTheme="minorEastAsia" w:hAnsi="Times New Roman" w:cs="Times New Roman"/>
+          <w:sz w:val="28"/>
+          <w:szCs w:val="28"/>
+        </w:rPr>
+        <w:t>)</w:t>
+      </w:r>
+      <w:r>
+        <w:rPr>
+          <w:rFonts w:ascii="Times New Roman" w:eastAsiaTheme="minorEastAsia" w:hAnsi="Times New Roman" w:cs="Times New Roman"/>
+          <w:sz w:val="28"/>
+          <w:szCs w:val="28"/>
+        </w:rPr>
+        <w:t xml:space="preserve"> </w:t>
+      </w:r>
+      <w:r>
+        <w:rPr>
+          <w:rFonts w:ascii="Times New Roman" w:eastAsiaTheme="minorEastAsia" w:hAnsi="Times New Roman" w:cs="Times New Roman"/>
+          <w:sz w:val="28"/>
+          <w:szCs w:val="28"/>
+        </w:rPr>
+        <w:t xml:space="preserve">задается в </w:t>
+      </w:r>
+      <w:proofErr w:type="spellStart"/>
+      <w:r>
+        <w:rPr>
+          <w:rFonts w:ascii="Times New Roman" w:eastAsiaTheme="minorEastAsia" w:hAnsi="Times New Roman" w:cs="Times New Roman"/>
+          <w:sz w:val="28"/>
+          <w:szCs w:val="28"/>
+        </w:rPr>
+        <w:t>нс</w:t>
+      </w:r>
+      <w:proofErr w:type="spellEnd"/>
+      <w:r>
+        <w:rPr>
+          <w:rFonts w:ascii="Times New Roman" w:eastAsiaTheme="minorEastAsia" w:hAnsi="Times New Roman" w:cs="Times New Roman"/>
+          <w:sz w:val="28"/>
+          <w:szCs w:val="28"/>
+        </w:rPr>
+        <w:t xml:space="preserve">. Значение общего </w:t>
+      </w:r>
+      <w:proofErr w:type="spellStart"/>
+      <w:r>
+        <w:rPr>
+          <w:rFonts w:ascii="Times New Roman" w:eastAsiaTheme="minorEastAsia" w:hAnsi="Times New Roman" w:cs="Times New Roman"/>
+          <w:sz w:val="28"/>
+          <w:szCs w:val="28"/>
+        </w:rPr>
+        <w:t>джиттера</w:t>
+      </w:r>
+      <w:proofErr w:type="spellEnd"/>
+      <w:r>
+        <w:rPr>
+          <w:rFonts w:ascii="Times New Roman" w:eastAsiaTheme="minorEastAsia" w:hAnsi="Times New Roman" w:cs="Times New Roman"/>
+          <w:sz w:val="28"/>
+          <w:szCs w:val="28"/>
+        </w:rPr>
+        <w:t xml:space="preserve"> равно </w:t>
+      </w:r>
+    </w:p>
+    <w:p>
+      <w:pPr>
+        <w:spacing w:line="360" w:lineRule="auto"/>
+        <w:jc w:val="center"/>
+        <w:rPr>
+          <w:rFonts w:ascii="Times New Roman" w:eastAsiaTheme="minorEastAsia" w:hAnsi="Times New Roman" w:cs="Times New Roman"/>
+          <w:sz w:val="28"/>
+          <w:szCs w:val="28"/>
+        </w:rPr>
+      </w:pPr>
+      <m:oMath>
+        <m:r>
+          <w:rPr>
+            <w:rFonts w:ascii="Cambria Math" w:hAnsi="Cambria Math" w:cs="Times New Roman"/>
+            <w:sz w:val="28"/>
+            <w:szCs w:val="28"/>
+          </w:rPr>
+          <m:t>Ttsj</m:t>
+        </m:r>
+        <m:r>
+          <w:rPr>
+            <w:rFonts w:ascii="Cambria Math" w:hAnsi="Cambria Math" w:cs="Times New Roman"/>
+            <w:sz w:val="28"/>
+            <w:szCs w:val="28"/>
+          </w:rPr>
+          <m:t>=</m:t>
+        </m:r>
+        <m:rad>
+          <m:radPr>
+            <m:degHide m:val="1"/>
+            <m:ctrlPr>
+              <w:rPr>
+                <w:rFonts w:ascii="Cambria Math" w:hAnsi="Cambria Math" w:cs="Times New Roman"/>
+                <w:i/>
+                <w:sz w:val="28"/>
+                <w:szCs w:val="28"/>
+              </w:rPr>
+            </m:ctrlPr>
+          </m:radPr>
+          <m:deg/>
+          <m:e>
+            <m:sSup>
+              <m:sSupPr>
+                <m:ctrlPr>
+                  <w:rPr>
+                    <w:rFonts w:ascii="Cambria Math" w:hAnsi="Cambria Math" w:cs="Times New Roman"/>
+                    <w:i/>
+                    <w:sz w:val="28"/>
+                    <w:szCs w:val="28"/>
+                  </w:rPr>
+                </m:ctrlPr>
+              </m:sSupPr>
+              <m:e>
+                <m:r>
+                  <w:rPr>
+                    <w:rFonts w:ascii="Cambria Math" w:hAnsi="Cambria Math" w:cs="Times New Roman"/>
+                    <w:sz w:val="28"/>
+                    <w:szCs w:val="28"/>
+                  </w:rPr>
+                  <m:t>Tsj</m:t>
+                </m:r>
+              </m:e>
+              <m:sup>
+                <m:r>
+                  <w:rPr>
+                    <w:rFonts w:ascii="Cambria Math" w:hAnsi="Cambria Math" w:cs="Times New Roman"/>
+                    <w:sz w:val="28"/>
+                    <w:szCs w:val="28"/>
+                  </w:rPr>
+                  <m:t>2</m:t>
+                </m:r>
+              </m:sup>
+            </m:sSup>
+            <m:r>
+              <w:rPr>
+                <w:rFonts w:ascii="Cambria Math" w:hAnsi="Cambria Math" w:cs="Times New Roman"/>
+                <w:sz w:val="28"/>
+                <w:szCs w:val="28"/>
+              </w:rPr>
+              <m:t>+</m:t>
+            </m:r>
+            <m:sSup>
+              <m:sSupPr>
+                <m:ctrlPr>
+                  <w:rPr>
+                    <w:rFonts w:ascii="Cambria Math" w:hAnsi="Cambria Math" w:cs="Times New Roman"/>
+                    <w:i/>
+                    <w:sz w:val="28"/>
+                    <w:szCs w:val="28"/>
+                  </w:rPr>
+                </m:ctrlPr>
+              </m:sSupPr>
+              <m:e>
+                <m:r>
+                  <w:rPr>
+                    <w:rFonts w:ascii="Cambria Math" w:hAnsi="Cambria Math" w:cs="Times New Roman"/>
+                    <w:sz w:val="28"/>
+                    <w:szCs w:val="28"/>
+                  </w:rPr>
+                  <m:t>Tsj</m:t>
+                </m:r>
+              </m:e>
+              <m:sup>
+                <m:r>
+                  <w:rPr>
+                    <w:rFonts w:ascii="Cambria Math" w:hAnsi="Cambria Math" w:cs="Times New Roman"/>
+                    <w:sz w:val="28"/>
+                    <w:szCs w:val="28"/>
+                  </w:rPr>
+                  <m:t>2</m:t>
+                </m:r>
+              </m:sup>
+            </m:sSup>
+          </m:e>
+        </m:rad>
+        <m:r>
+          <w:rPr>
+            <w:rFonts w:ascii="Cambria Math" w:hAnsi="Cambria Math" w:cs="Times New Roman"/>
+            <w:sz w:val="28"/>
+            <w:szCs w:val="28"/>
+          </w:rPr>
+          <m:t>=</m:t>
+        </m:r>
+        <m:rad>
+          <m:radPr>
+            <m:degHide m:val="1"/>
+            <m:ctrlPr>
+              <w:rPr>
+                <w:rFonts w:ascii="Cambria Math" w:hAnsi="Cambria Math" w:cs="Times New Roman"/>
+                <w:i/>
+                <w:sz w:val="28"/>
+                <w:szCs w:val="28"/>
+              </w:rPr>
+            </m:ctrlPr>
+          </m:radPr>
+          <m:deg/>
+          <m:e>
+            <m:r>
+              <w:rPr>
+                <w:rFonts w:ascii="Cambria Math" w:hAnsi="Cambria Math" w:cs="Times New Roman"/>
+                <w:sz w:val="28"/>
+                <w:szCs w:val="28"/>
+              </w:rPr>
+              <m:t>2</m:t>
+            </m:r>
+          </m:e>
+        </m:rad>
+        <m:r>
+          <w:rPr>
+            <w:rFonts w:ascii="Cambria Math" w:hAnsi="Cambria Math" w:cs="Times New Roman"/>
+            <w:sz w:val="28"/>
+            <w:szCs w:val="28"/>
+          </w:rPr>
+          <m:t xml:space="preserve"> </m:t>
+        </m:r>
+        <m:r>
+          <w:rPr>
+            <w:rFonts w:ascii="Cambria Math" w:hAnsi="Cambria Math" w:cs="Times New Roman"/>
+            <w:sz w:val="28"/>
+            <w:szCs w:val="28"/>
+          </w:rPr>
+          <m:t>Tsj</m:t>
+        </m:r>
+      </m:oMath>
+      <w:r>
+        <w:rPr>
+          <w:rFonts w:ascii="Times New Roman" w:eastAsiaTheme="minorEastAsia" w:hAnsi="Times New Roman" w:cs="Times New Roman"/>
+          <w:sz w:val="28"/>
+          <w:szCs w:val="28"/>
+        </w:rPr>
+        <w:t>.</w:t>
+      </w:r>
+    </w:p>
+    <w:p>
+      <w:pPr>
+        <w:spacing w:line="360" w:lineRule="auto"/>
+        <w:rPr>
+          <w:rFonts w:ascii="Times New Roman" w:hAnsi="Times New Roman" w:cs="Times New Roman"/>
+          <w:sz w:val="28"/>
+          <w:szCs w:val="28"/>
+        </w:rPr>
+      </w:pPr>
+      <w:r>
+        <w:rPr>
+          <w:rFonts w:ascii="Times New Roman" w:hAnsi="Times New Roman" w:cs="Times New Roman"/>
+          <w:sz w:val="28"/>
+          <w:szCs w:val="28"/>
+        </w:rPr>
+        <w:t>Например,</w:t>
+      </w:r>
+      <w:r>
+        <w:rPr>
+          <w:rFonts w:ascii="Times New Roman" w:hAnsi="Times New Roman" w:cs="Times New Roman"/>
+          <w:sz w:val="28"/>
+          <w:szCs w:val="28"/>
+        </w:rPr>
+        <w:t xml:space="preserve"> результат команды </w:t>
+      </w:r>
+      <w:r>
+        <w:rPr>
+          <w:rFonts w:ascii="Times New Roman" w:hAnsi="Times New Roman" w:cs="Times New Roman"/>
+          <w:sz w:val="28"/>
+          <w:szCs w:val="28"/>
+        </w:rPr>
+        <w:t xml:space="preserve"> </w:t>
+      </w:r>
+    </w:p>
+    <w:p>
+      <w:pPr>
+        <w:spacing w:line="360" w:lineRule="auto"/>
+        <w:jc w:val="center"/>
+        <w:rPr>
+          <w:rFonts w:ascii="Consolas" w:eastAsiaTheme="minorEastAsia" w:hAnsi="Consolas" w:cs="Times New Roman"/>
+          <w:sz w:val="24"/>
+          <w:szCs w:val="24"/>
+        </w:rPr>
+      </w:pPr>
+      <w:r>
+        <w:rPr>
+          <w:rFonts w:ascii="Consolas" w:eastAsiaTheme="minorEastAsia" w:hAnsi="Consolas" w:cs="Times New Roman"/>
+          <w:sz w:val="24"/>
+          <w:szCs w:val="24"/>
+          <w:lang w:val="en-US"/>
+        </w:rPr>
+        <w:t>set</w:t>
+      </w:r>
+      <w:r>
+        <w:rPr>
+          <w:rFonts w:ascii="Consolas" w:eastAsiaTheme="minorEastAsia" w:hAnsi="Consolas" w:cs="Times New Roman"/>
+          <w:sz w:val="24"/>
+          <w:szCs w:val="24"/>
+        </w:rPr>
+        <w:t>_</w:t>
+      </w:r>
+      <w:r>
+        <w:rPr>
+          <w:rFonts w:ascii="Consolas" w:eastAsiaTheme="minorEastAsia" w:hAnsi="Consolas" w:cs="Times New Roman"/>
+          <w:sz w:val="24"/>
+          <w:szCs w:val="24"/>
+          <w:lang w:val="en-US"/>
+        </w:rPr>
+        <w:t>system</w:t>
+      </w:r>
+      <w:r>
+        <w:rPr>
+          <w:rFonts w:ascii="Consolas" w:eastAsiaTheme="minorEastAsia" w:hAnsi="Consolas" w:cs="Times New Roman"/>
+          <w:sz w:val="24"/>
+          <w:szCs w:val="24"/>
+        </w:rPr>
+        <w:t>_</w:t>
+      </w:r>
+      <w:r>
+        <w:rPr>
+          <w:rFonts w:ascii="Consolas" w:eastAsiaTheme="minorEastAsia" w:hAnsi="Consolas" w:cs="Times New Roman"/>
+          <w:sz w:val="24"/>
+          <w:szCs w:val="24"/>
+          <w:lang w:val="en-US"/>
+        </w:rPr>
+        <w:t>jitter</w:t>
+      </w:r>
+      <w:r>
+        <w:rPr>
+          <w:rFonts w:ascii="Consolas" w:eastAsiaTheme="minorEastAsia" w:hAnsi="Consolas" w:cs="Times New Roman"/>
+          <w:sz w:val="24"/>
+          <w:szCs w:val="24"/>
+        </w:rPr>
+        <w:t xml:space="preserve"> </w:t>
+      </w:r>
+      <w:r>
+        <w:rPr>
+          <w:rFonts w:ascii="Consolas" w:eastAsiaTheme="minorEastAsia" w:hAnsi="Consolas" w:cs="Times New Roman"/>
+          <w:sz w:val="24"/>
+          <w:szCs w:val="24"/>
+        </w:rPr>
+        <w:t>0.</w:t>
+      </w:r>
+      <w:r>
+        <w:rPr>
+          <w:rFonts w:ascii="Consolas" w:eastAsiaTheme="minorEastAsia" w:hAnsi="Consolas" w:cs="Times New Roman"/>
+          <w:sz w:val="24"/>
+          <w:szCs w:val="24"/>
+        </w:rPr>
+        <w:t>15</w:t>
+      </w:r>
+      <w:r>
+        <w:rPr>
+          <w:rFonts w:ascii="Consolas" w:eastAsiaTheme="minorEastAsia" w:hAnsi="Consolas" w:cs="Times New Roman"/>
+          <w:sz w:val="24"/>
+          <w:szCs w:val="24"/>
+        </w:rPr>
+        <w:t xml:space="preserve"> </w:t>
+      </w:r>
+    </w:p>
+    <w:p>
+      <w:pPr>
+        <w:spacing w:line="360" w:lineRule="auto"/>
+        <w:jc w:val="both"/>
+        <w:rPr>
+          <w:rFonts w:ascii="Times New Roman" w:hAnsi="Times New Roman" w:cs="Times New Roman"/>
+          <w:sz w:val="28"/>
+          <w:szCs w:val="28"/>
+        </w:rPr>
+      </w:pPr>
+      <w:r>
+        <w:rPr>
+          <w:rFonts w:ascii="Times New Roman" w:hAnsi="Times New Roman" w:cs="Times New Roman"/>
+          <w:sz w:val="28"/>
+          <w:szCs w:val="28"/>
+        </w:rPr>
+        <w:t>можно увидеть на рисунке 1.</w:t>
+      </w:r>
+    </w:p>
+    <w:p>
+      <w:pPr>
+        <w:spacing w:line="360" w:lineRule="auto"/>
+        <w:jc w:val="center"/>
+        <w:rPr>
+          <w:rFonts w:ascii="Times New Roman" w:hAnsi="Times New Roman" w:cs="Times New Roman"/>
+          <w:sz w:val="28"/>
+          <w:szCs w:val="28"/>
+        </w:rPr>
+      </w:pPr>
+      <w:r>
+        <w:rPr>
+          <w:rFonts w:ascii="Times New Roman" w:hAnsi="Times New Roman" w:cs="Times New Roman"/>
+          <w:noProof/>
+          <w:sz w:val="28"/>
+          <w:szCs w:val="28"/>
+          <w:lang w:eastAsia="ru-RU"/>
+        </w:rPr>
+        <w:drawing>
+          <wp:inline distT="0" distB="0" distL="0" distR="0">
+            <wp:extent cx="4277581" cy="2410884"/>
+            <wp:effectExtent l="0" t="0" r="8890" b="8890"/>
+            <wp:docPr id="14" name="Рисунок 14"/>
+            <wp:cNvGraphicFramePr>
+              <a:graphicFrameLocks xmlns:a="http://schemas.openxmlformats.org/drawingml/2006/main" noChangeAspect="1"/>
+            </wp:cNvGraphicFramePr>
+            <a:graphic xmlns:a="http://schemas.openxmlformats.org/drawingml/2006/main">
+              <a:graphicData uri="http://schemas.openxmlformats.org/drawingml/2006/picture">
+                <pic:pic xmlns:pic="http://schemas.openxmlformats.org/drawingml/2006/picture">
+                  <pic:nvPicPr>
+                    <pic:cNvPr id="0" name="Picture 3"/>
+                    <pic:cNvPicPr>
+                      <a:picLocks noChangeAspect="1" noChangeArrowheads="1"/>
+                    </pic:cNvPicPr>
+                  </pic:nvPicPr>
+                  <pic:blipFill>
+                    <a:blip r:embed="rId18">
+                      <a:extLst>
+                        <a:ext uri="{28A0092B-C50C-407E-A947-70E740481C1C}">
+                          <a14:useLocalDpi xmlns:a14="http://schemas.microsoft.com/office/drawing/2010/main" val="0"/>
+                        </a:ext>
+                      </a:extLst>
+                    </a:blip>
+                    <a:srcRect/>
+                    <a:stretch>
+                      <a:fillRect/>
+                    </a:stretch>
+                  </pic:blipFill>
+                  <pic:spPr bwMode="auto">
+                    <a:xfrm>
+                      <a:off x="0" y="0"/>
+                      <a:ext cx="4300191" cy="2423627"/>
+                    </a:xfrm>
+                    <a:prstGeom prst="rect">
+                      <a:avLst/>
+                    </a:prstGeom>
+                    <a:noFill/>
+                    <a:ln>
+                      <a:noFill/>
+                    </a:ln>
+                  </pic:spPr>
+                </pic:pic>
+              </a:graphicData>
+            </a:graphic>
+          </wp:inline>
+        </w:drawing>
+      </w:r>
+    </w:p>
+    <w:p>
+      <w:pPr>
+        <w:spacing w:line="360" w:lineRule="auto"/>
+        <w:jc w:val="center"/>
+        <w:rPr>
+          <w:rFonts w:ascii="Times New Roman" w:hAnsi="Times New Roman" w:cs="Times New Roman"/>
+          <w:sz w:val="28"/>
+          <w:szCs w:val="28"/>
+        </w:rPr>
+      </w:pPr>
+      <w:r>
+        <w:rPr>
+          <w:rFonts w:ascii="Times New Roman" w:hAnsi="Times New Roman" w:cs="Times New Roman"/>
+          <w:sz w:val="28"/>
+          <w:szCs w:val="28"/>
+        </w:rPr>
+        <w:t>Рисунок 1. Выражение для расчета неопределенности</w:t>
+      </w:r>
+    </w:p>
+    <w:p>
+      <w:pPr>
+        <w:spacing w:line="360" w:lineRule="auto"/>
+        <w:jc w:val="both"/>
+        <w:rPr>
+          <w:rFonts w:ascii="Times New Roman" w:eastAsiaTheme="minorEastAsia" w:hAnsi="Times New Roman" w:cs="Times New Roman"/>
+          <w:sz w:val="28"/>
+          <w:szCs w:val="28"/>
+        </w:rPr>
+      </w:pPr>
+      <w:r>
+        <w:rPr>
+          <w:rFonts w:ascii="Times New Roman" w:hAnsi="Times New Roman" w:cs="Times New Roman"/>
+          <w:sz w:val="28"/>
+          <w:szCs w:val="28"/>
+        </w:rPr>
+        <w:lastRenderedPageBreak/>
+        <w:t>К</w:t>
+      </w:r>
+      <w:r>
+        <w:rPr>
+          <w:rFonts w:ascii="Times New Roman" w:hAnsi="Times New Roman" w:cs="Times New Roman"/>
+          <w:sz w:val="28"/>
+          <w:szCs w:val="28"/>
+        </w:rPr>
+        <w:t>ак</w:t>
+      </w:r>
+      <w:r>
+        <w:rPr>
+          <w:rFonts w:ascii="Times New Roman" w:hAnsi="Times New Roman" w:cs="Times New Roman"/>
+          <w:sz w:val="28"/>
+          <w:szCs w:val="28"/>
+        </w:rPr>
+        <w:t xml:space="preserve"> и ожидалось </w:t>
+      </w:r>
+      <m:oMath>
+        <m:r>
+          <w:rPr>
+            <w:rFonts w:ascii="Cambria Math" w:hAnsi="Cambria Math" w:cs="Times New Roman"/>
+            <w:sz w:val="28"/>
+            <w:szCs w:val="28"/>
+          </w:rPr>
+          <m:t>Ttsj</m:t>
+        </m:r>
+        <m:r>
+          <w:rPr>
+            <w:rFonts w:ascii="Cambria Math" w:hAnsi="Cambria Math" w:cs="Times New Roman"/>
+            <w:sz w:val="28"/>
+            <w:szCs w:val="28"/>
+          </w:rPr>
+          <m:t>=</m:t>
+        </m:r>
+        <m:rad>
+          <m:radPr>
+            <m:degHide m:val="1"/>
+            <m:ctrlPr>
+              <w:rPr>
+                <w:rFonts w:ascii="Cambria Math" w:hAnsi="Cambria Math" w:cs="Times New Roman"/>
+                <w:i/>
+                <w:sz w:val="28"/>
+                <w:szCs w:val="28"/>
+              </w:rPr>
+            </m:ctrlPr>
+          </m:radPr>
+          <m:deg/>
+          <m:e>
+            <m:r>
+              <w:rPr>
+                <w:rFonts w:ascii="Cambria Math" w:hAnsi="Cambria Math" w:cs="Times New Roman"/>
+                <w:sz w:val="28"/>
+                <w:szCs w:val="28"/>
+              </w:rPr>
+              <m:t>2</m:t>
+            </m:r>
+          </m:e>
+        </m:rad>
+        <m:r>
+          <w:rPr>
+            <w:rFonts w:ascii="Cambria Math" w:hAnsi="Cambria Math" w:cs="Times New Roman"/>
+            <w:sz w:val="28"/>
+            <w:szCs w:val="28"/>
+          </w:rPr>
+          <m:t>∙0</m:t>
+        </m:r>
+        <m:r>
+          <w:rPr>
+            <w:rFonts w:ascii="Cambria Math" w:hAnsi="Cambria Math" w:cs="Times New Roman"/>
+            <w:sz w:val="28"/>
+            <w:szCs w:val="28"/>
+          </w:rPr>
+          <m:t>.</m:t>
+        </m:r>
+        <m:r>
+          <w:rPr>
+            <w:rFonts w:ascii="Cambria Math" w:hAnsi="Cambria Math" w:cs="Times New Roman"/>
+            <w:sz w:val="28"/>
+            <w:szCs w:val="28"/>
+          </w:rPr>
+          <m:t>15=0.212</m:t>
+        </m:r>
+      </m:oMath>
+      <w:r>
+        <w:rPr>
+          <w:rFonts w:ascii="Times New Roman" w:eastAsiaTheme="minorEastAsia" w:hAnsi="Times New Roman" w:cs="Times New Roman"/>
+          <w:sz w:val="28"/>
+          <w:szCs w:val="28"/>
+        </w:rPr>
+        <w:t xml:space="preserve"> н</w:t>
+      </w:r>
+      <w:r>
+        <w:rPr>
+          <w:rFonts w:ascii="Times New Roman" w:eastAsiaTheme="minorEastAsia" w:hAnsi="Times New Roman" w:cs="Times New Roman"/>
           <w:sz w:val="28"/>
           <w:szCs w:val="28"/>
           <w:lang w:val="en-US"/>
@@ -13140,79 +15542,308 @@
       </w:r>
       <w:r>
         <w:rPr>
-          <w:rFonts w:ascii="Times New Roman" w:hAnsi="Times New Roman" w:cs="Times New Roman"/>
-          <w:sz w:val="28"/>
-          <w:szCs w:val="28"/>
-        </w:rPr>
-        <w:t xml:space="preserve"> </w:t>
-      </w:r>
-      <w:r>
-        <w:rPr>
-          <w:rFonts w:ascii="Times New Roman" w:hAnsi="Times New Roman" w:cs="Times New Roman"/>
-          <w:sz w:val="28"/>
-          <w:szCs w:val="28"/>
-        </w:rPr>
-        <w:t>‘</w:t>
-      </w:r>
-      <w:r>
-        <w:rPr>
-          <w:rFonts w:ascii="Times New Roman" w:hAnsi="Times New Roman" w:cs="Times New Roman"/>
-          <w:sz w:val="28"/>
-          <w:szCs w:val="28"/>
-        </w:rPr>
-        <w:t>0</w:t>
-      </w:r>
-      <w:r>
-        <w:rPr>
-          <w:rFonts w:ascii="Times New Roman" w:hAnsi="Times New Roman" w:cs="Times New Roman"/>
-          <w:sz w:val="28"/>
-          <w:szCs w:val="28"/>
-        </w:rPr>
-        <w:t xml:space="preserve">’ </w:t>
-      </w:r>
-      <w:r>
-        <w:rPr>
-          <w:rFonts w:ascii="Times New Roman" w:hAnsi="Times New Roman" w:cs="Times New Roman"/>
-          <w:sz w:val="28"/>
-          <w:szCs w:val="28"/>
-        </w:rPr>
-        <w:t xml:space="preserve">на </w:t>
-      </w:r>
-      <w:r>
-        <w:rPr>
-          <w:rFonts w:ascii="Times New Roman" w:hAnsi="Times New Roman" w:cs="Times New Roman"/>
-          <w:sz w:val="28"/>
-          <w:szCs w:val="28"/>
-        </w:rPr>
-        <w:t>‘</w:t>
-      </w:r>
-      <w:r>
-        <w:rPr>
-          <w:rFonts w:ascii="Times New Roman" w:hAnsi="Times New Roman" w:cs="Times New Roman"/>
-          <w:sz w:val="28"/>
-          <w:szCs w:val="28"/>
-        </w:rPr>
-        <w:t>1</w:t>
-      </w:r>
-      <w:r>
-        <w:rPr>
-          <w:rFonts w:ascii="Times New Roman" w:hAnsi="Times New Roman" w:cs="Times New Roman"/>
-          <w:sz w:val="28"/>
-          <w:szCs w:val="28"/>
-        </w:rPr>
-        <w:t>’</w:t>
-      </w:r>
-      <w:r>
-        <w:rPr>
-          <w:rFonts w:ascii="Times New Roman" w:hAnsi="Times New Roman" w:cs="Times New Roman"/>
-          <w:sz w:val="28"/>
-          <w:szCs w:val="28"/>
-        </w:rPr>
-        <w:t xml:space="preserve"> </w:t>
-      </w:r>
-      <w:r>
-        <w:rPr>
-          <w:rFonts w:ascii="Times New Roman" w:hAnsi="Times New Roman" w:cs="Times New Roman"/>
+          <w:rFonts w:ascii="Times New Roman" w:eastAsiaTheme="minorEastAsia" w:hAnsi="Times New Roman" w:cs="Times New Roman"/>
+          <w:sz w:val="28"/>
+          <w:szCs w:val="28"/>
+        </w:rPr>
+        <w:t>, а</w:t>
+      </w:r>
+      <w:r>
+        <w:rPr>
+          <w:rFonts w:ascii="Times New Roman" w:eastAsiaTheme="minorEastAsia" w:hAnsi="Times New Roman" w:cs="Times New Roman"/>
+          <w:sz w:val="28"/>
+          <w:szCs w:val="28"/>
+        </w:rPr>
+        <w:t>, так как остальные слагаемые в формуле (1) равны нулю,</w:t>
+      </w:r>
+      <w:r>
+        <w:rPr>
+          <w:rFonts w:ascii="Times New Roman" w:eastAsiaTheme="minorEastAsia" w:hAnsi="Times New Roman" w:cs="Times New Roman"/>
+          <w:sz w:val="28"/>
+          <w:szCs w:val="28"/>
+        </w:rPr>
+        <w:t xml:space="preserve"> </w:t>
+      </w:r>
+      <m:oMath>
+        <m:r>
+          <w:rPr>
+            <w:rFonts w:ascii="Cambria Math" w:hAnsi="Cambria Math" w:cs="Times New Roman"/>
+            <w:sz w:val="28"/>
+            <w:szCs w:val="28"/>
+          </w:rPr>
+          <m:t>Tcu</m:t>
+        </m:r>
+        <m:r>
+          <w:rPr>
+            <w:rFonts w:ascii="Cambria Math" w:hAnsi="Cambria Math" w:cs="Times New Roman"/>
+            <w:sz w:val="28"/>
+            <w:szCs w:val="28"/>
+          </w:rPr>
+          <m:t>=</m:t>
+        </m:r>
+        <m:r>
+          <w:rPr>
+            <w:rFonts w:ascii="Cambria Math" w:hAnsi="Cambria Math" w:cs="Times New Roman"/>
+            <w:sz w:val="28"/>
+            <w:szCs w:val="28"/>
+          </w:rPr>
+          <m:t>Ttsj</m:t>
+        </m:r>
+        <m:r>
+          <w:rPr>
+            <w:rFonts w:ascii="Cambria Math" w:hAnsi="Cambria Math" w:cs="Times New Roman"/>
+            <w:sz w:val="28"/>
+            <w:szCs w:val="28"/>
+          </w:rPr>
+          <m:t>/2=0,106</m:t>
+        </m:r>
+      </m:oMath>
+      <w:r>
+        <w:rPr>
+          <w:rFonts w:ascii="Times New Roman" w:eastAsiaTheme="minorEastAsia" w:hAnsi="Times New Roman" w:cs="Times New Roman"/>
+          <w:sz w:val="28"/>
+          <w:szCs w:val="28"/>
+        </w:rPr>
+        <w:t xml:space="preserve"> </w:t>
+      </w:r>
+      <w:proofErr w:type="spellStart"/>
+      <w:r>
+        <w:rPr>
+          <w:rFonts w:ascii="Times New Roman" w:eastAsiaTheme="minorEastAsia" w:hAnsi="Times New Roman" w:cs="Times New Roman"/>
+          <w:sz w:val="28"/>
+          <w:szCs w:val="28"/>
+        </w:rPr>
+        <w:t>нс</w:t>
+      </w:r>
+      <w:proofErr w:type="spellEnd"/>
+      <w:r>
+        <w:rPr>
+          <w:rFonts w:ascii="Times New Roman" w:eastAsiaTheme="minorEastAsia" w:hAnsi="Times New Roman" w:cs="Times New Roman"/>
+          <w:sz w:val="28"/>
+          <w:szCs w:val="28"/>
+        </w:rPr>
+        <w:t>.</w:t>
+      </w:r>
+    </w:p>
+    <w:p>
+      <w:pPr>
+        <w:spacing w:line="360" w:lineRule="auto"/>
+        <w:jc w:val="both"/>
+        <w:rPr>
+          <w:rFonts w:ascii="Times New Roman" w:eastAsiaTheme="minorEastAsia" w:hAnsi="Times New Roman" w:cs="Times New Roman"/>
+          <w:sz w:val="28"/>
+          <w:szCs w:val="28"/>
+        </w:rPr>
+      </w:pPr>
+      <w:r>
+        <w:rPr>
+          <w:rFonts w:ascii="Times New Roman" w:eastAsiaTheme="minorEastAsia" w:hAnsi="Times New Roman" w:cs="Times New Roman"/>
+          <w:sz w:val="28"/>
+          <w:szCs w:val="28"/>
+        </w:rPr>
+        <w:t xml:space="preserve">Если требуется можно задать дополнительную неопределенность из-за </w:t>
+      </w:r>
+      <w:proofErr w:type="spellStart"/>
+      <w:r>
+        <w:rPr>
+          <w:rFonts w:ascii="Times New Roman" w:eastAsiaTheme="minorEastAsia" w:hAnsi="Times New Roman" w:cs="Times New Roman"/>
+          <w:sz w:val="28"/>
+          <w:szCs w:val="28"/>
+        </w:rPr>
+        <w:t>джиттера</w:t>
+      </w:r>
+      <w:proofErr w:type="spellEnd"/>
+      <w:r>
+        <w:rPr>
+          <w:rFonts w:ascii="Times New Roman" w:eastAsiaTheme="minorEastAsia" w:hAnsi="Times New Roman" w:cs="Times New Roman"/>
+          <w:sz w:val="28"/>
+          <w:szCs w:val="28"/>
+        </w:rPr>
+        <w:t xml:space="preserve"> для конкретного тактового сигнала с помощью команды вида </w:t>
+      </w:r>
+    </w:p>
+    <w:p>
+      <w:pPr>
+        <w:spacing w:line="360" w:lineRule="auto"/>
+        <w:jc w:val="center"/>
+        <w:rPr>
+          <w:rFonts w:ascii="Consolas" w:eastAsiaTheme="minorEastAsia" w:hAnsi="Consolas" w:cs="Times New Roman"/>
+          <w:sz w:val="24"/>
+          <w:szCs w:val="24"/>
+          <w:lang w:val="en-US"/>
+        </w:rPr>
+      </w:pPr>
+      <w:proofErr w:type="spellStart"/>
+      <w:r>
+        <w:rPr>
+          <w:rFonts w:ascii="Consolas" w:eastAsiaTheme="minorEastAsia" w:hAnsi="Consolas" w:cs="Times New Roman"/>
+          <w:sz w:val="24"/>
+          <w:szCs w:val="24"/>
+          <w:lang w:val="en-US"/>
+        </w:rPr>
+        <w:t>set_input_jitter</w:t>
+      </w:r>
+      <w:proofErr w:type="spellEnd"/>
+      <w:r>
+        <w:rPr>
+          <w:rFonts w:ascii="Consolas" w:eastAsiaTheme="minorEastAsia" w:hAnsi="Consolas" w:cs="Times New Roman"/>
+          <w:sz w:val="24"/>
+          <w:szCs w:val="24"/>
+          <w:lang w:val="en-US"/>
+        </w:rPr>
+        <w:t xml:space="preserve"> [</w:t>
+      </w:r>
+      <w:proofErr w:type="spellStart"/>
+      <w:r>
+        <w:rPr>
+          <w:rFonts w:ascii="Consolas" w:eastAsiaTheme="minorEastAsia" w:hAnsi="Consolas" w:cs="Times New Roman"/>
+          <w:sz w:val="24"/>
+          <w:szCs w:val="24"/>
+          <w:lang w:val="en-US"/>
+        </w:rPr>
+        <w:t>get_clocks</w:t>
+      </w:r>
+      <w:proofErr w:type="spellEnd"/>
+      <w:r>
+        <w:rPr>
+          <w:rFonts w:ascii="Consolas" w:eastAsiaTheme="minorEastAsia" w:hAnsi="Consolas" w:cs="Times New Roman"/>
+          <w:sz w:val="24"/>
+          <w:szCs w:val="24"/>
+          <w:lang w:val="en-US"/>
+        </w:rPr>
+        <w:t xml:space="preserve"> </w:t>
+      </w:r>
+      <w:proofErr w:type="spellStart"/>
+      <w:r>
+        <w:rPr>
+          <w:rFonts w:ascii="Consolas" w:eastAsiaTheme="minorEastAsia" w:hAnsi="Consolas" w:cs="Times New Roman"/>
+          <w:sz w:val="24"/>
+          <w:szCs w:val="24"/>
+          <w:lang w:val="en-US"/>
+        </w:rPr>
+        <w:t>cl</w:t>
+      </w:r>
+      <w:r>
+        <w:rPr>
+          <w:rFonts w:ascii="Consolas" w:eastAsiaTheme="minorEastAsia" w:hAnsi="Consolas" w:cs="Times New Roman"/>
+          <w:sz w:val="24"/>
+          <w:szCs w:val="24"/>
+          <w:lang w:val="en-US"/>
+        </w:rPr>
+        <w:t>ock</w:t>
+      </w:r>
+      <w:r>
+        <w:rPr>
+          <w:rFonts w:ascii="Consolas" w:eastAsiaTheme="minorEastAsia" w:hAnsi="Consolas" w:cs="Times New Roman"/>
+          <w:sz w:val="24"/>
+          <w:szCs w:val="24"/>
+          <w:lang w:val="en-US"/>
+        </w:rPr>
+        <w:t>_</w:t>
+      </w:r>
+      <w:r>
+        <w:rPr>
+          <w:rFonts w:ascii="Consolas" w:eastAsiaTheme="minorEastAsia" w:hAnsi="Consolas" w:cs="Times New Roman"/>
+          <w:sz w:val="24"/>
+          <w:szCs w:val="24"/>
+          <w:lang w:val="en-US"/>
+        </w:rPr>
+        <w:t>name</w:t>
+      </w:r>
+      <w:proofErr w:type="spellEnd"/>
+      <w:r>
+        <w:rPr>
+          <w:rFonts w:ascii="Consolas" w:eastAsiaTheme="minorEastAsia" w:hAnsi="Consolas" w:cs="Times New Roman"/>
+          <w:sz w:val="24"/>
+          <w:szCs w:val="24"/>
+          <w:lang w:val="en-US"/>
+        </w:rPr>
+        <w:t xml:space="preserve">] </w:t>
+      </w:r>
+      <w:proofErr w:type="spellStart"/>
+      <w:r>
+        <w:rPr>
+          <w:rFonts w:ascii="Consolas" w:eastAsiaTheme="minorEastAsia" w:hAnsi="Consolas" w:cs="Times New Roman"/>
+          <w:sz w:val="24"/>
+          <w:szCs w:val="24"/>
+          <w:lang w:val="en-US"/>
+        </w:rPr>
+        <w:t>Ti</w:t>
+      </w:r>
+      <w:r>
+        <w:rPr>
+          <w:rFonts w:ascii="Consolas" w:eastAsiaTheme="minorEastAsia" w:hAnsi="Consolas" w:cs="Times New Roman"/>
+          <w:sz w:val="24"/>
+          <w:szCs w:val="24"/>
+          <w:lang w:val="en-US"/>
+        </w:rPr>
+        <w:t>j</w:t>
+      </w:r>
+      <w:proofErr w:type="spellEnd"/>
+    </w:p>
+    <w:p>
+      <w:pPr>
+        <w:spacing w:line="360" w:lineRule="auto"/>
+        <w:jc w:val="both"/>
+        <w:rPr>
+          <w:rFonts w:ascii="Times New Roman" w:eastAsiaTheme="minorEastAsia" w:hAnsi="Times New Roman" w:cs="Times New Roman"/>
+          <w:sz w:val="28"/>
+          <w:szCs w:val="28"/>
+        </w:rPr>
+      </w:pPr>
+      <w:r>
+        <w:rPr>
+          <w:rFonts w:ascii="Times New Roman" w:eastAsiaTheme="minorEastAsia" w:hAnsi="Times New Roman" w:cs="Times New Roman"/>
+          <w:sz w:val="28"/>
+          <w:szCs w:val="28"/>
+        </w:rPr>
+        <w:t>где</w:t>
+      </w:r>
+      <w:r>
+        <w:rPr>
+          <w:rFonts w:ascii="Times New Roman" w:eastAsiaTheme="minorEastAsia" w:hAnsi="Times New Roman" w:cs="Times New Roman"/>
+          <w:sz w:val="28"/>
+          <w:szCs w:val="28"/>
+        </w:rPr>
+        <w:t xml:space="preserve"> </w:t>
+      </w:r>
+      <m:oMath>
+        <m:r>
+          <w:rPr>
+            <w:rFonts w:ascii="Cambria Math" w:hAnsi="Cambria Math" w:cs="Times New Roman"/>
+            <w:sz w:val="28"/>
+            <w:szCs w:val="28"/>
+          </w:rPr>
+          <m:t>T</m:t>
+        </m:r>
+        <m:r>
+          <w:rPr>
+            <w:rFonts w:ascii="Cambria Math" w:hAnsi="Cambria Math" w:cs="Times New Roman"/>
+            <w:sz w:val="28"/>
+            <w:szCs w:val="28"/>
+          </w:rPr>
+          <m:t>i</m:t>
+        </m:r>
+        <m:r>
+          <w:rPr>
+            <w:rFonts w:ascii="Cambria Math" w:hAnsi="Cambria Math" w:cs="Times New Roman"/>
+            <w:sz w:val="28"/>
+            <w:szCs w:val="28"/>
+          </w:rPr>
+          <m:t>j</m:t>
+        </m:r>
+      </m:oMath>
+      <w:r>
+        <w:rPr>
+          <w:rFonts w:ascii="Times New Roman" w:eastAsiaTheme="minorEastAsia" w:hAnsi="Times New Roman" w:cs="Times New Roman"/>
+          <w:sz w:val="28"/>
+          <w:szCs w:val="28"/>
+        </w:rPr>
+        <w:t xml:space="preserve"> </w:t>
+      </w:r>
+      <w:r>
+        <w:rPr>
+          <w:rFonts w:ascii="Times New Roman" w:eastAsiaTheme="minorEastAsia" w:hAnsi="Times New Roman" w:cs="Times New Roman"/>
           <w:sz w:val="28"/>
           <w:szCs w:val="28"/>
         </w:rPr>
@@ -13220,16 +15851,33 @@
       </w:r>
       <w:r>
         <w:rPr>
-          <w:rFonts w:ascii="Times New Roman" w:hAnsi="Times New Roman" w:cs="Times New Roman"/>
-          <w:sz w:val="28"/>
-          <w:szCs w:val="28"/>
-          <w:lang w:val="en-US"/>
-        </w:rPr>
-        <w:t>r</w:t>
-      </w:r>
-      <w:r>
-        <w:rPr>
-          <w:rFonts w:ascii="Times New Roman" w:hAnsi="Times New Roman" w:cs="Times New Roman"/>
+          <w:rFonts w:ascii="Times New Roman" w:eastAsiaTheme="minorEastAsia" w:hAnsi="Times New Roman" w:cs="Times New Roman"/>
+          <w:sz w:val="28"/>
+          <w:szCs w:val="28"/>
+          <w:lang w:val="en-US"/>
+        </w:rPr>
+        <w:t>input</w:t>
+      </w:r>
+      <w:r>
+        <w:rPr>
+          <w:rFonts w:ascii="Times New Roman" w:eastAsiaTheme="minorEastAsia" w:hAnsi="Times New Roman" w:cs="Times New Roman"/>
+          <w:sz w:val="28"/>
+          <w:szCs w:val="28"/>
+        </w:rPr>
+        <w:t xml:space="preserve"> </w:t>
+      </w:r>
+      <w:r>
+        <w:rPr>
+          <w:rFonts w:ascii="Times New Roman" w:eastAsiaTheme="minorEastAsia" w:hAnsi="Times New Roman" w:cs="Times New Roman"/>
+          <w:sz w:val="28"/>
+          <w:szCs w:val="28"/>
+          <w:lang w:val="en-US"/>
+        </w:rPr>
+        <w:t>jitter</w:t>
+      </w:r>
+      <w:r>
+        <w:rPr>
+          <w:rFonts w:ascii="Times New Roman" w:eastAsiaTheme="minorEastAsia" w:hAnsi="Times New Roman" w:cs="Times New Roman"/>
           <w:sz w:val="28"/>
           <w:szCs w:val="28"/>
         </w:rPr>
@@ -13237,420 +15885,1230 @@
       </w:r>
       <w:r>
         <w:rPr>
-          <w:rFonts w:ascii="Times New Roman" w:hAnsi="Times New Roman" w:cs="Times New Roman"/>
+          <w:rFonts w:ascii="Times New Roman" w:eastAsiaTheme="minorEastAsia" w:hAnsi="Times New Roman" w:cs="Times New Roman"/>
+          <w:sz w:val="28"/>
+          <w:szCs w:val="28"/>
+        </w:rPr>
+        <w:t xml:space="preserve"> </w:t>
+      </w:r>
+      <w:r>
+        <w:rPr>
+          <w:rFonts w:ascii="Times New Roman" w:eastAsiaTheme="minorEastAsia" w:hAnsi="Times New Roman" w:cs="Times New Roman"/>
+          <w:sz w:val="28"/>
+          <w:szCs w:val="28"/>
+        </w:rPr>
+        <w:t xml:space="preserve">задается в </w:t>
+      </w:r>
+      <w:proofErr w:type="spellStart"/>
+      <w:r>
+        <w:rPr>
+          <w:rFonts w:ascii="Times New Roman" w:eastAsiaTheme="minorEastAsia" w:hAnsi="Times New Roman" w:cs="Times New Roman"/>
+          <w:sz w:val="28"/>
+          <w:szCs w:val="28"/>
+        </w:rPr>
+        <w:t>нс</w:t>
+      </w:r>
+      <w:proofErr w:type="spellEnd"/>
+      <w:r>
+        <w:rPr>
+          <w:rFonts w:ascii="Times New Roman" w:eastAsiaTheme="minorEastAsia" w:hAnsi="Times New Roman" w:cs="Times New Roman"/>
+          <w:sz w:val="28"/>
+          <w:szCs w:val="28"/>
+        </w:rPr>
+        <w:t xml:space="preserve">. Значение </w:t>
+      </w:r>
+      <w:r>
+        <w:rPr>
+          <w:rFonts w:ascii="Times New Roman" w:eastAsiaTheme="minorEastAsia" w:hAnsi="Times New Roman" w:cs="Times New Roman"/>
+          <w:sz w:val="28"/>
+          <w:szCs w:val="28"/>
+        </w:rPr>
+        <w:t xml:space="preserve">общее значение </w:t>
+      </w:r>
+      <w:proofErr w:type="spellStart"/>
+      <w:r>
+        <w:rPr>
+          <w:rFonts w:ascii="Times New Roman" w:eastAsiaTheme="minorEastAsia" w:hAnsi="Times New Roman" w:cs="Times New Roman"/>
+          <w:sz w:val="28"/>
+          <w:szCs w:val="28"/>
+        </w:rPr>
+        <w:t>джиттера</w:t>
+      </w:r>
+      <w:proofErr w:type="spellEnd"/>
+      <w:r>
+        <w:rPr>
+          <w:rFonts w:ascii="Times New Roman" w:eastAsiaTheme="minorEastAsia" w:hAnsi="Times New Roman" w:cs="Times New Roman"/>
+          <w:sz w:val="28"/>
+          <w:szCs w:val="28"/>
+        </w:rPr>
+        <w:t xml:space="preserve"> для тактового сигнала</w:t>
+      </w:r>
+      <w:r>
+        <w:rPr>
+          <w:rFonts w:ascii="Times New Roman" w:eastAsiaTheme="minorEastAsia" w:hAnsi="Times New Roman" w:cs="Times New Roman"/>
+          <w:sz w:val="28"/>
+          <w:szCs w:val="28"/>
+        </w:rPr>
+        <w:t xml:space="preserve"> равно </w:t>
+      </w:r>
+      <m:oMath>
+        <m:r>
+          <w:rPr>
+            <w:rFonts w:ascii="Cambria Math" w:hAnsi="Cambria Math" w:cs="Times New Roman"/>
+            <w:sz w:val="28"/>
+            <w:szCs w:val="28"/>
+          </w:rPr>
+          <m:t>Tt</m:t>
+        </m:r>
+        <m:r>
+          <w:rPr>
+            <w:rFonts w:ascii="Cambria Math" w:hAnsi="Cambria Math" w:cs="Times New Roman"/>
+            <w:sz w:val="28"/>
+            <w:szCs w:val="28"/>
+            <w:lang w:val="en-US"/>
+          </w:rPr>
+          <m:t>i</m:t>
+        </m:r>
+        <m:r>
+          <w:rPr>
+            <w:rFonts w:ascii="Cambria Math" w:hAnsi="Cambria Math" w:cs="Times New Roman"/>
+            <w:sz w:val="28"/>
+            <w:szCs w:val="28"/>
+          </w:rPr>
+          <m:t>j</m:t>
+        </m:r>
+        <m:r>
+          <w:rPr>
+            <w:rFonts w:ascii="Cambria Math" w:hAnsi="Cambria Math" w:cs="Times New Roman"/>
+            <w:sz w:val="28"/>
+            <w:szCs w:val="28"/>
+          </w:rPr>
+          <m:t>=</m:t>
+        </m:r>
+        <m:r>
+          <w:rPr>
+            <w:rFonts w:ascii="Cambria Math" w:hAnsi="Cambria Math" w:cs="Times New Roman"/>
+            <w:sz w:val="28"/>
+            <w:szCs w:val="28"/>
+          </w:rPr>
+          <m:t>Tij</m:t>
+        </m:r>
+      </m:oMath>
+      <w:r>
+        <w:rPr>
+          <w:rFonts w:ascii="Times New Roman" w:eastAsiaTheme="minorEastAsia" w:hAnsi="Times New Roman" w:cs="Times New Roman"/>
+          <w:sz w:val="28"/>
+          <w:szCs w:val="28"/>
+        </w:rPr>
+        <w:t xml:space="preserve">, если запускающий и защёлкивающий фронта относятся к одному тактовому сигналу, и </w:t>
+      </w:r>
+      <m:oMath>
+        <m:r>
+          <w:rPr>
+            <w:rFonts w:ascii="Cambria Math" w:hAnsi="Cambria Math" w:cs="Times New Roman"/>
+            <w:sz w:val="28"/>
+            <w:szCs w:val="28"/>
+          </w:rPr>
+          <m:t>Tt</m:t>
+        </m:r>
+        <m:r>
+          <w:rPr>
+            <w:rFonts w:ascii="Cambria Math" w:hAnsi="Cambria Math" w:cs="Times New Roman"/>
+            <w:sz w:val="28"/>
+            <w:szCs w:val="28"/>
+            <w:lang w:val="en-US"/>
+          </w:rPr>
+          <m:t>i</m:t>
+        </m:r>
+        <m:r>
+          <w:rPr>
+            <w:rFonts w:ascii="Cambria Math" w:hAnsi="Cambria Math" w:cs="Times New Roman"/>
+            <w:sz w:val="28"/>
+            <w:szCs w:val="28"/>
+          </w:rPr>
+          <m:t>j=</m:t>
+        </m:r>
+        <m:rad>
+          <m:radPr>
+            <m:degHide m:val="1"/>
+            <m:ctrlPr>
+              <w:rPr>
+                <w:rFonts w:ascii="Cambria Math" w:hAnsi="Cambria Math" w:cs="Times New Roman"/>
+                <w:i/>
+                <w:sz w:val="28"/>
+                <w:szCs w:val="28"/>
+              </w:rPr>
+            </m:ctrlPr>
+          </m:radPr>
+          <m:deg/>
+          <m:e>
+            <m:sSubSup>
+              <m:sSubSupPr>
+                <m:ctrlPr>
+                  <w:rPr>
+                    <w:rFonts w:ascii="Cambria Math" w:hAnsi="Cambria Math" w:cs="Times New Roman"/>
+                    <w:i/>
+                    <w:sz w:val="28"/>
+                    <w:szCs w:val="28"/>
+                  </w:rPr>
+                </m:ctrlPr>
+              </m:sSubSupPr>
+              <m:e>
+                <m:r>
+                  <w:rPr>
+                    <w:rFonts w:ascii="Cambria Math" w:hAnsi="Cambria Math" w:cs="Times New Roman"/>
+                    <w:sz w:val="28"/>
+                    <w:szCs w:val="28"/>
+                  </w:rPr>
+                  <m:t>Tij</m:t>
+                </m:r>
+              </m:e>
+              <m:sub>
+                <m:r>
+                  <w:rPr>
+                    <w:rFonts w:ascii="Cambria Math" w:hAnsi="Cambria Math" w:cs="Times New Roman"/>
+                    <w:sz w:val="28"/>
+                    <w:szCs w:val="28"/>
+                  </w:rPr>
+                  <m:t>1</m:t>
+                </m:r>
+              </m:sub>
+              <m:sup>
+                <m:r>
+                  <w:rPr>
+                    <w:rFonts w:ascii="Cambria Math" w:hAnsi="Cambria Math" w:cs="Times New Roman"/>
+                    <w:sz w:val="28"/>
+                    <w:szCs w:val="28"/>
+                  </w:rPr>
+                  <m:t>2</m:t>
+                </m:r>
+              </m:sup>
+            </m:sSubSup>
+            <m:r>
+              <w:rPr>
+                <w:rFonts w:ascii="Cambria Math" w:hAnsi="Cambria Math" w:cs="Times New Roman"/>
+                <w:sz w:val="28"/>
+                <w:szCs w:val="28"/>
+              </w:rPr>
+              <m:t>+</m:t>
+            </m:r>
+            <m:sSubSup>
+              <m:sSubSupPr>
+                <m:ctrlPr>
+                  <w:rPr>
+                    <w:rFonts w:ascii="Cambria Math" w:hAnsi="Cambria Math" w:cs="Times New Roman"/>
+                    <w:i/>
+                    <w:sz w:val="28"/>
+                    <w:szCs w:val="28"/>
+                  </w:rPr>
+                </m:ctrlPr>
+              </m:sSubSupPr>
+              <m:e>
+                <m:r>
+                  <w:rPr>
+                    <w:rFonts w:ascii="Cambria Math" w:hAnsi="Cambria Math" w:cs="Times New Roman"/>
+                    <w:sz w:val="28"/>
+                    <w:szCs w:val="28"/>
+                  </w:rPr>
+                  <m:t>Tij</m:t>
+                </m:r>
+              </m:e>
+              <m:sub>
+                <m:r>
+                  <w:rPr>
+                    <w:rFonts w:ascii="Cambria Math" w:hAnsi="Cambria Math" w:cs="Times New Roman"/>
+                    <w:sz w:val="28"/>
+                    <w:szCs w:val="28"/>
+                  </w:rPr>
+                  <m:t>2</m:t>
+                </m:r>
+              </m:sub>
+              <m:sup>
+                <m:r>
+                  <w:rPr>
+                    <w:rFonts w:ascii="Cambria Math" w:hAnsi="Cambria Math" w:cs="Times New Roman"/>
+                    <w:sz w:val="28"/>
+                    <w:szCs w:val="28"/>
+                  </w:rPr>
+                  <m:t>2</m:t>
+                </m:r>
+              </m:sup>
+            </m:sSubSup>
+          </m:e>
+        </m:rad>
+      </m:oMath>
+      <w:r>
+        <w:rPr>
+          <w:rFonts w:ascii="Times New Roman" w:eastAsiaTheme="minorEastAsia" w:hAnsi="Times New Roman" w:cs="Times New Roman"/>
+          <w:sz w:val="28"/>
+          <w:szCs w:val="28"/>
+        </w:rPr>
+        <w:t xml:space="preserve"> – если запускающий и защелкивающий тактовые сигналы разные. </w:t>
+      </w:r>
+    </w:p>
+    <w:p>
+      <w:pPr>
+        <w:spacing w:line="360" w:lineRule="auto"/>
+        <w:rPr>
+          <w:rFonts w:ascii="Times New Roman" w:hAnsi="Times New Roman" w:cs="Times New Roman"/>
+          <w:sz w:val="28"/>
+          <w:szCs w:val="28"/>
+        </w:rPr>
+      </w:pPr>
+      <w:r>
+        <w:rPr>
+          <w:rFonts w:ascii="Times New Roman" w:hAnsi="Times New Roman" w:cs="Times New Roman"/>
+          <w:sz w:val="28"/>
+          <w:szCs w:val="28"/>
+        </w:rPr>
+        <w:t xml:space="preserve">Например, результат </w:t>
+      </w:r>
+      <w:proofErr w:type="spellStart"/>
+      <w:r>
+        <w:rPr>
+          <w:rFonts w:ascii="Times New Roman" w:hAnsi="Times New Roman" w:cs="Times New Roman"/>
+          <w:sz w:val="28"/>
+          <w:szCs w:val="28"/>
+        </w:rPr>
+        <w:t>соделжимого</w:t>
+      </w:r>
+      <w:proofErr w:type="spellEnd"/>
+      <w:r>
+        <w:rPr>
+          <w:rFonts w:ascii="Times New Roman" w:hAnsi="Times New Roman" w:cs="Times New Roman"/>
+          <w:sz w:val="28"/>
+          <w:szCs w:val="28"/>
+        </w:rPr>
+        <w:t xml:space="preserve"> </w:t>
+      </w:r>
+      <w:proofErr w:type="spellStart"/>
+      <w:r>
+        <w:rPr>
+          <w:rFonts w:ascii="Times New Roman" w:hAnsi="Times New Roman" w:cs="Times New Roman"/>
+          <w:sz w:val="28"/>
+          <w:szCs w:val="28"/>
+          <w:lang w:val="en-US"/>
+        </w:rPr>
+        <w:t>xdc</w:t>
+      </w:r>
+      <w:proofErr w:type="spellEnd"/>
+      <w:r>
+        <w:rPr>
+          <w:rFonts w:ascii="Times New Roman" w:hAnsi="Times New Roman" w:cs="Times New Roman"/>
+          <w:sz w:val="28"/>
+          <w:szCs w:val="28"/>
+        </w:rPr>
+        <w:t xml:space="preserve"> </w:t>
+      </w:r>
+      <w:r>
+        <w:rPr>
+          <w:rFonts w:ascii="Times New Roman" w:hAnsi="Times New Roman" w:cs="Times New Roman"/>
+          <w:sz w:val="28"/>
+          <w:szCs w:val="28"/>
+        </w:rPr>
+        <w:t>файла</w:t>
+      </w:r>
+      <w:r>
+        <w:rPr>
+          <w:rFonts w:ascii="Times New Roman" w:hAnsi="Times New Roman" w:cs="Times New Roman"/>
+          <w:sz w:val="28"/>
+          <w:szCs w:val="28"/>
+        </w:rPr>
+        <w:t xml:space="preserve">  </w:t>
+      </w:r>
+    </w:p>
+    <w:p>
+      <w:pPr>
+        <w:spacing w:line="360" w:lineRule="auto"/>
+        <w:rPr>
+          <w:rFonts w:ascii="Consolas" w:eastAsiaTheme="minorEastAsia" w:hAnsi="Consolas" w:cs="Times New Roman"/>
+          <w:sz w:val="24"/>
+          <w:szCs w:val="24"/>
+        </w:rPr>
+      </w:pPr>
+      <w:r>
+        <w:rPr>
+          <w:rFonts w:ascii="Consolas" w:eastAsiaTheme="minorEastAsia" w:hAnsi="Consolas" w:cs="Times New Roman"/>
+          <w:sz w:val="24"/>
+          <w:szCs w:val="24"/>
+          <w:lang w:val="en-US"/>
+        </w:rPr>
+        <w:t>create</w:t>
+      </w:r>
+      <w:r>
+        <w:rPr>
+          <w:rFonts w:ascii="Consolas" w:eastAsiaTheme="minorEastAsia" w:hAnsi="Consolas" w:cs="Times New Roman"/>
+          <w:sz w:val="24"/>
+          <w:szCs w:val="24"/>
+        </w:rPr>
+        <w:t>_</w:t>
+      </w:r>
+      <w:r>
+        <w:rPr>
+          <w:rFonts w:ascii="Consolas" w:eastAsiaTheme="minorEastAsia" w:hAnsi="Consolas" w:cs="Times New Roman"/>
+          <w:sz w:val="24"/>
+          <w:szCs w:val="24"/>
+          <w:lang w:val="en-US"/>
+        </w:rPr>
+        <w:t>clock</w:t>
+      </w:r>
+      <w:r>
+        <w:rPr>
+          <w:rFonts w:ascii="Consolas" w:eastAsiaTheme="minorEastAsia" w:hAnsi="Consolas" w:cs="Times New Roman"/>
+          <w:sz w:val="24"/>
+          <w:szCs w:val="24"/>
+        </w:rPr>
+        <w:t xml:space="preserve"> -</w:t>
+      </w:r>
+      <w:r>
+        <w:rPr>
+          <w:rFonts w:ascii="Consolas" w:eastAsiaTheme="minorEastAsia" w:hAnsi="Consolas" w:cs="Times New Roman"/>
+          <w:sz w:val="24"/>
+          <w:szCs w:val="24"/>
+          <w:lang w:val="en-US"/>
+        </w:rPr>
+        <w:t>period</w:t>
+      </w:r>
+      <w:r>
+        <w:rPr>
+          <w:rFonts w:ascii="Consolas" w:eastAsiaTheme="minorEastAsia" w:hAnsi="Consolas" w:cs="Times New Roman"/>
+          <w:sz w:val="24"/>
+          <w:szCs w:val="24"/>
+        </w:rPr>
+        <w:t xml:space="preserve"> 10.000 -</w:t>
+      </w:r>
+      <w:r>
+        <w:rPr>
+          <w:rFonts w:ascii="Consolas" w:eastAsiaTheme="minorEastAsia" w:hAnsi="Consolas" w:cs="Times New Roman"/>
+          <w:sz w:val="24"/>
+          <w:szCs w:val="24"/>
+          <w:lang w:val="en-US"/>
+        </w:rPr>
+        <w:t>name</w:t>
+      </w:r>
+      <w:r>
+        <w:rPr>
+          <w:rFonts w:ascii="Consolas" w:eastAsiaTheme="minorEastAsia" w:hAnsi="Consolas" w:cs="Times New Roman"/>
+          <w:sz w:val="24"/>
+          <w:szCs w:val="24"/>
+        </w:rPr>
+        <w:t xml:space="preserve"> </w:t>
+      </w:r>
+      <w:proofErr w:type="spellStart"/>
+      <w:r>
+        <w:rPr>
+          <w:rFonts w:ascii="Consolas" w:eastAsiaTheme="minorEastAsia" w:hAnsi="Consolas" w:cs="Times New Roman"/>
+          <w:sz w:val="24"/>
+          <w:szCs w:val="24"/>
+          <w:lang w:val="en-US"/>
+        </w:rPr>
+        <w:t>clk</w:t>
+      </w:r>
+      <w:proofErr w:type="spellEnd"/>
+      <w:r>
+        <w:rPr>
+          <w:rFonts w:ascii="Consolas" w:eastAsiaTheme="minorEastAsia" w:hAnsi="Consolas" w:cs="Times New Roman"/>
+          <w:sz w:val="24"/>
+          <w:szCs w:val="24"/>
+        </w:rPr>
+        <w:t>_100</w:t>
+      </w:r>
+      <w:r>
+        <w:rPr>
+          <w:rFonts w:ascii="Consolas" w:eastAsiaTheme="minorEastAsia" w:hAnsi="Consolas" w:cs="Times New Roman"/>
+          <w:sz w:val="24"/>
+          <w:szCs w:val="24"/>
+          <w:lang w:val="en-US"/>
+        </w:rPr>
+        <w:t>MHz</w:t>
+      </w:r>
+      <w:r>
+        <w:rPr>
+          <w:rFonts w:ascii="Consolas" w:eastAsiaTheme="minorEastAsia" w:hAnsi="Consolas" w:cs="Times New Roman"/>
+          <w:sz w:val="24"/>
+          <w:szCs w:val="24"/>
+        </w:rPr>
+        <w:t xml:space="preserve"> [</w:t>
+      </w:r>
+      <w:r>
+        <w:rPr>
+          <w:rFonts w:ascii="Consolas" w:eastAsiaTheme="minorEastAsia" w:hAnsi="Consolas" w:cs="Times New Roman"/>
+          <w:sz w:val="24"/>
+          <w:szCs w:val="24"/>
+          <w:lang w:val="en-US"/>
+        </w:rPr>
+        <w:t>get</w:t>
+      </w:r>
+      <w:r>
+        <w:rPr>
+          <w:rFonts w:ascii="Consolas" w:eastAsiaTheme="minorEastAsia" w:hAnsi="Consolas" w:cs="Times New Roman"/>
+          <w:sz w:val="24"/>
+          <w:szCs w:val="24"/>
+        </w:rPr>
+        <w:t>_</w:t>
+      </w:r>
+      <w:r>
+        <w:rPr>
+          <w:rFonts w:ascii="Consolas" w:eastAsiaTheme="minorEastAsia" w:hAnsi="Consolas" w:cs="Times New Roman"/>
+          <w:sz w:val="24"/>
+          <w:szCs w:val="24"/>
+          <w:lang w:val="en-US"/>
+        </w:rPr>
+        <w:t>ports</w:t>
+      </w:r>
+      <w:r>
+        <w:rPr>
+          <w:rFonts w:ascii="Consolas" w:eastAsiaTheme="minorEastAsia" w:hAnsi="Consolas" w:cs="Times New Roman"/>
+          <w:sz w:val="24"/>
+          <w:szCs w:val="24"/>
+        </w:rPr>
+        <w:t xml:space="preserve"> </w:t>
+      </w:r>
+      <w:proofErr w:type="spellStart"/>
+      <w:r>
+        <w:rPr>
+          <w:rFonts w:ascii="Consolas" w:eastAsiaTheme="minorEastAsia" w:hAnsi="Consolas" w:cs="Times New Roman"/>
+          <w:sz w:val="24"/>
+          <w:szCs w:val="24"/>
+          <w:lang w:val="en-US"/>
+        </w:rPr>
+        <w:t>clk</w:t>
+      </w:r>
+      <w:proofErr w:type="spellEnd"/>
+      <w:r>
+        <w:rPr>
+          <w:rFonts w:ascii="Consolas" w:eastAsiaTheme="minorEastAsia" w:hAnsi="Consolas" w:cs="Times New Roman"/>
+          <w:sz w:val="24"/>
+          <w:szCs w:val="24"/>
+        </w:rPr>
+        <w:t>_</w:t>
+      </w:r>
+      <w:r>
+        <w:rPr>
+          <w:rFonts w:ascii="Consolas" w:eastAsiaTheme="minorEastAsia" w:hAnsi="Consolas" w:cs="Times New Roman"/>
+          <w:sz w:val="24"/>
+          <w:szCs w:val="24"/>
+          <w:lang w:val="en-US"/>
+        </w:rPr>
+        <w:t>pin</w:t>
+      </w:r>
+      <w:r>
+        <w:rPr>
+          <w:rFonts w:ascii="Consolas" w:eastAsiaTheme="minorEastAsia" w:hAnsi="Consolas" w:cs="Times New Roman"/>
+          <w:sz w:val="24"/>
+          <w:szCs w:val="24"/>
+        </w:rPr>
+        <w:t>]</w:t>
+      </w:r>
+    </w:p>
+    <w:p>
+      <w:pPr>
+        <w:spacing w:line="360" w:lineRule="auto"/>
+        <w:rPr>
+          <w:rFonts w:ascii="Consolas" w:eastAsiaTheme="minorEastAsia" w:hAnsi="Consolas" w:cs="Times New Roman"/>
+          <w:sz w:val="24"/>
+          <w:szCs w:val="24"/>
+        </w:rPr>
+      </w:pPr>
+      <w:proofErr w:type="spellStart"/>
+      <w:r>
+        <w:rPr>
+          <w:rFonts w:ascii="Consolas" w:eastAsiaTheme="minorEastAsia" w:hAnsi="Consolas" w:cs="Times New Roman"/>
+          <w:sz w:val="24"/>
+          <w:szCs w:val="24"/>
+        </w:rPr>
+        <w:t>set_system_jitter</w:t>
+      </w:r>
+      <w:proofErr w:type="spellEnd"/>
+      <w:r>
+        <w:rPr>
+          <w:rFonts w:ascii="Consolas" w:eastAsiaTheme="minorEastAsia" w:hAnsi="Consolas" w:cs="Times New Roman"/>
+          <w:sz w:val="24"/>
+          <w:szCs w:val="24"/>
+        </w:rPr>
+        <w:t xml:space="preserve"> 0.15</w:t>
+      </w:r>
+    </w:p>
+    <w:p>
+      <w:pPr>
+        <w:spacing w:line="360" w:lineRule="auto"/>
+        <w:rPr>
+          <w:rFonts w:ascii="Consolas" w:eastAsiaTheme="minorEastAsia" w:hAnsi="Consolas" w:cs="Times New Roman"/>
+          <w:sz w:val="24"/>
+          <w:szCs w:val="24"/>
+          <w:lang w:val="en-US"/>
+        </w:rPr>
+      </w:pPr>
+      <w:proofErr w:type="spellStart"/>
+      <w:r>
+        <w:rPr>
+          <w:rFonts w:ascii="Consolas" w:eastAsiaTheme="minorEastAsia" w:hAnsi="Consolas" w:cs="Times New Roman"/>
+          <w:sz w:val="24"/>
+          <w:szCs w:val="24"/>
+          <w:lang w:val="en-US"/>
+        </w:rPr>
+        <w:t>set_input_jitter</w:t>
+      </w:r>
+      <w:proofErr w:type="spellEnd"/>
+      <w:r>
+        <w:rPr>
+          <w:rFonts w:ascii="Consolas" w:eastAsiaTheme="minorEastAsia" w:hAnsi="Consolas" w:cs="Times New Roman"/>
+          <w:sz w:val="24"/>
+          <w:szCs w:val="24"/>
+          <w:lang w:val="en-US"/>
+        </w:rPr>
+        <w:t xml:space="preserve"> [</w:t>
+      </w:r>
+      <w:proofErr w:type="spellStart"/>
+      <w:r>
+        <w:rPr>
+          <w:rFonts w:ascii="Consolas" w:eastAsiaTheme="minorEastAsia" w:hAnsi="Consolas" w:cs="Times New Roman"/>
+          <w:sz w:val="24"/>
+          <w:szCs w:val="24"/>
+          <w:lang w:val="en-US"/>
+        </w:rPr>
+        <w:t>get_clocks</w:t>
+      </w:r>
+      <w:proofErr w:type="spellEnd"/>
+      <w:r>
+        <w:rPr>
+          <w:rFonts w:ascii="Consolas" w:eastAsiaTheme="minorEastAsia" w:hAnsi="Consolas" w:cs="Times New Roman"/>
+          <w:sz w:val="24"/>
+          <w:szCs w:val="24"/>
+          <w:lang w:val="en-US"/>
+        </w:rPr>
+        <w:t xml:space="preserve"> clk_100MHz] 0.100</w:t>
+      </w:r>
+    </w:p>
+    <w:p>
+      <w:pPr>
+        <w:spacing w:line="360" w:lineRule="auto"/>
+        <w:jc w:val="both"/>
+        <w:rPr>
+          <w:rFonts w:ascii="Times New Roman" w:hAnsi="Times New Roman" w:cs="Times New Roman"/>
+          <w:sz w:val="28"/>
+          <w:szCs w:val="28"/>
+        </w:rPr>
+      </w:pPr>
+      <w:r>
+        <w:rPr>
+          <w:rFonts w:ascii="Times New Roman" w:hAnsi="Times New Roman" w:cs="Times New Roman"/>
+          <w:sz w:val="28"/>
+          <w:szCs w:val="28"/>
+        </w:rPr>
+        <w:t>можно увидеть на рисунке 1.</w:t>
+      </w:r>
+    </w:p>
+    <w:p>
+      <w:pPr>
+        <w:spacing w:line="360" w:lineRule="auto"/>
+        <w:jc w:val="center"/>
+        <w:rPr>
+          <w:rFonts w:ascii="Times New Roman" w:eastAsiaTheme="minorEastAsia" w:hAnsi="Times New Roman" w:cs="Times New Roman"/>
+          <w:sz w:val="28"/>
+          <w:szCs w:val="28"/>
+        </w:rPr>
+      </w:pPr>
+      <w:r>
+        <w:rPr>
+          <w:rFonts w:ascii="Times New Roman" w:eastAsiaTheme="minorEastAsia" w:hAnsi="Times New Roman" w:cs="Times New Roman"/>
+          <w:noProof/>
+          <w:sz w:val="28"/>
+          <w:szCs w:val="28"/>
+          <w:lang w:eastAsia="ru-RU"/>
+        </w:rPr>
+        <w:drawing>
+          <wp:inline distT="0" distB="0" distL="0" distR="0">
+            <wp:extent cx="3945075" cy="2138708"/>
+            <wp:effectExtent l="0" t="0" r="0" b="0"/>
+            <wp:docPr id="15" name="Рисунок 15"/>
+            <wp:cNvGraphicFramePr>
+              <a:graphicFrameLocks xmlns:a="http://schemas.openxmlformats.org/drawingml/2006/main" noChangeAspect="1"/>
+            </wp:cNvGraphicFramePr>
+            <a:graphic xmlns:a="http://schemas.openxmlformats.org/drawingml/2006/main">
+              <a:graphicData uri="http://schemas.openxmlformats.org/drawingml/2006/picture">
+                <pic:pic xmlns:pic="http://schemas.openxmlformats.org/drawingml/2006/picture">
+                  <pic:nvPicPr>
+                    <pic:cNvPr id="0" name="Picture 4"/>
+                    <pic:cNvPicPr>
+                      <a:picLocks noChangeAspect="1" noChangeArrowheads="1"/>
+                    </pic:cNvPicPr>
+                  </pic:nvPicPr>
+                  <pic:blipFill>
+                    <a:blip r:embed="rId19">
+                      <a:extLst>
+                        <a:ext uri="{28A0092B-C50C-407E-A947-70E740481C1C}">
+                          <a14:useLocalDpi xmlns:a14="http://schemas.microsoft.com/office/drawing/2010/main" val="0"/>
+                        </a:ext>
+                      </a:extLst>
+                    </a:blip>
+                    <a:srcRect/>
+                    <a:stretch>
+                      <a:fillRect/>
+                    </a:stretch>
+                  </pic:blipFill>
+                  <pic:spPr bwMode="auto">
+                    <a:xfrm>
+                      <a:off x="0" y="0"/>
+                      <a:ext cx="3965588" cy="2149829"/>
+                    </a:xfrm>
+                    <a:prstGeom prst="rect">
+                      <a:avLst/>
+                    </a:prstGeom>
+                    <a:noFill/>
+                    <a:ln>
+                      <a:noFill/>
+                    </a:ln>
+                  </pic:spPr>
+                </pic:pic>
+              </a:graphicData>
+            </a:graphic>
+          </wp:inline>
+        </w:drawing>
+      </w:r>
+    </w:p>
+    <w:p>
+      <w:pPr>
+        <w:spacing w:line="360" w:lineRule="auto"/>
+        <w:jc w:val="center"/>
+        <w:rPr>
+          <w:rFonts w:ascii="Times New Roman" w:hAnsi="Times New Roman" w:cs="Times New Roman"/>
+          <w:sz w:val="28"/>
+          <w:szCs w:val="28"/>
+        </w:rPr>
+      </w:pPr>
+      <w:r>
+        <w:rPr>
+          <w:rFonts w:ascii="Times New Roman" w:hAnsi="Times New Roman" w:cs="Times New Roman"/>
+          <w:sz w:val="28"/>
+          <w:szCs w:val="28"/>
+        </w:rPr>
+        <w:t>Рисунок 1. Выражение для расчета неопределенности</w:t>
+      </w:r>
+    </w:p>
+    <w:p>
+      <w:pPr>
+        <w:spacing w:line="360" w:lineRule="auto"/>
+        <w:jc w:val="both"/>
+        <w:rPr>
+          <w:rFonts w:ascii="Times New Roman" w:eastAsiaTheme="minorEastAsia" w:hAnsi="Times New Roman" w:cs="Times New Roman"/>
+          <w:sz w:val="28"/>
+          <w:szCs w:val="28"/>
+        </w:rPr>
+      </w:pPr>
+      <w:r>
+        <w:rPr>
+          <w:rFonts w:ascii="Times New Roman" w:hAnsi="Times New Roman" w:cs="Times New Roman"/>
+          <w:sz w:val="28"/>
+          <w:szCs w:val="28"/>
+        </w:rPr>
+        <w:t xml:space="preserve">Как и ожидалось </w:t>
+      </w:r>
+    </w:p>
+    <w:p>
+      <w:pPr>
+        <w:spacing w:line="360" w:lineRule="auto"/>
+        <w:jc w:val="both"/>
+        <w:rPr>
+          <w:rFonts w:ascii="Times New Roman" w:eastAsiaTheme="minorEastAsia" w:hAnsi="Times New Roman" w:cs="Times New Roman"/>
+          <w:sz w:val="28"/>
+          <w:szCs w:val="28"/>
+        </w:rPr>
+      </w:pPr>
+      <m:oMathPara>
+        <m:oMath>
+          <m:r>
+            <w:rPr>
+              <w:rFonts w:ascii="Cambria Math" w:hAnsi="Cambria Math" w:cs="Times New Roman"/>
+              <w:sz w:val="28"/>
+              <w:szCs w:val="28"/>
+            </w:rPr>
+            <m:t>Tcu=</m:t>
+          </m:r>
+          <m:f>
+            <m:fPr>
+              <m:ctrlPr>
+                <w:rPr>
+                  <w:rFonts w:ascii="Cambria Math" w:hAnsi="Cambria Math" w:cs="Times New Roman"/>
+                  <w:i/>
+                  <w:sz w:val="28"/>
+                  <w:szCs w:val="28"/>
+                </w:rPr>
+              </m:ctrlPr>
+            </m:fPr>
+            <m:num>
+              <m:rad>
+                <m:radPr>
+                  <m:degHide m:val="1"/>
+                  <m:ctrlPr>
+                    <w:rPr>
+                      <w:rFonts w:ascii="Cambria Math" w:hAnsi="Cambria Math" w:cs="Times New Roman"/>
+                      <w:i/>
+                      <w:sz w:val="28"/>
+                      <w:szCs w:val="28"/>
+                    </w:rPr>
+                  </m:ctrlPr>
+                </m:radPr>
+                <m:deg/>
+                <m:e>
+                  <m:sSup>
+                    <m:sSupPr>
+                      <m:ctrlPr>
+                        <w:rPr>
+                          <w:rFonts w:ascii="Cambria Math" w:hAnsi="Cambria Math" w:cs="Times New Roman"/>
+                          <w:i/>
+                          <w:sz w:val="28"/>
+                          <w:szCs w:val="28"/>
+                        </w:rPr>
+                      </m:ctrlPr>
+                    </m:sSupPr>
+                    <m:e>
+                      <m:r>
+                        <w:rPr>
+                          <w:rFonts w:ascii="Cambria Math" w:hAnsi="Cambria Math" w:cs="Times New Roman"/>
+                          <w:sz w:val="28"/>
+                          <w:szCs w:val="28"/>
+                        </w:rPr>
+                        <m:t>0,212</m:t>
+                      </m:r>
+                    </m:e>
+                    <m:sup>
+                      <m:r>
+                        <w:rPr>
+                          <w:rFonts w:ascii="Cambria Math" w:hAnsi="Cambria Math" w:cs="Times New Roman"/>
+                          <w:sz w:val="28"/>
+                          <w:szCs w:val="28"/>
+                        </w:rPr>
+                        <m:t>2</m:t>
+                      </m:r>
+                    </m:sup>
+                  </m:sSup>
+                  <m:r>
+                    <w:rPr>
+                      <w:rFonts w:ascii="Cambria Math" w:hAnsi="Cambria Math" w:cs="Times New Roman"/>
+                      <w:sz w:val="28"/>
+                      <w:szCs w:val="28"/>
+                    </w:rPr>
+                    <m:t>+</m:t>
+                  </m:r>
+                  <m:sSup>
+                    <m:sSupPr>
+                      <m:ctrlPr>
+                        <w:rPr>
+                          <w:rFonts w:ascii="Cambria Math" w:hAnsi="Cambria Math" w:cs="Times New Roman"/>
+                          <w:i/>
+                          <w:sz w:val="28"/>
+                          <w:szCs w:val="28"/>
+                        </w:rPr>
+                      </m:ctrlPr>
+                    </m:sSupPr>
+                    <m:e>
+                      <m:r>
+                        <w:rPr>
+                          <w:rFonts w:ascii="Cambria Math" w:hAnsi="Cambria Math" w:cs="Times New Roman"/>
+                          <w:sz w:val="28"/>
+                          <w:szCs w:val="28"/>
+                        </w:rPr>
+                        <m:t>0,1</m:t>
+                      </m:r>
+                    </m:e>
+                    <m:sup>
+                      <m:r>
+                        <w:rPr>
+                          <w:rFonts w:ascii="Cambria Math" w:hAnsi="Cambria Math" w:cs="Times New Roman"/>
+                          <w:sz w:val="28"/>
+                          <w:szCs w:val="28"/>
+                        </w:rPr>
+                        <m:t>2</m:t>
+                      </m:r>
+                    </m:sup>
+                  </m:sSup>
+                </m:e>
+              </m:rad>
+            </m:num>
+            <m:den>
+              <m:r>
+                <w:rPr>
+                  <w:rFonts w:ascii="Cambria Math" w:hAnsi="Cambria Math" w:cs="Times New Roman"/>
+                  <w:sz w:val="28"/>
+                  <w:szCs w:val="28"/>
+                </w:rPr>
+                <m:t>2</m:t>
+              </m:r>
+            </m:den>
+          </m:f>
+          <m:r>
+            <w:rPr>
+              <w:rFonts w:ascii="Cambria Math" w:eastAsiaTheme="minorEastAsia" w:hAnsi="Cambria Math" w:cs="Times New Roman"/>
+              <w:sz w:val="28"/>
+              <w:szCs w:val="28"/>
+            </w:rPr>
+            <m:t>=</m:t>
+          </m:r>
+          <m:f>
+            <m:fPr>
+              <m:ctrlPr>
+                <w:rPr>
+                  <w:rFonts w:ascii="Cambria Math" w:hAnsi="Cambria Math" w:cs="Times New Roman"/>
+                  <w:i/>
+                  <w:sz w:val="28"/>
+                  <w:szCs w:val="28"/>
+                </w:rPr>
+              </m:ctrlPr>
+            </m:fPr>
+            <m:num>
+              <m:rad>
+                <m:radPr>
+                  <m:degHide m:val="1"/>
+                  <m:ctrlPr>
+                    <w:rPr>
+                      <w:rFonts w:ascii="Cambria Math" w:hAnsi="Cambria Math" w:cs="Times New Roman"/>
+                      <w:i/>
+                      <w:sz w:val="28"/>
+                      <w:szCs w:val="28"/>
+                    </w:rPr>
+                  </m:ctrlPr>
+                </m:radPr>
+                <m:deg/>
+                <m:e>
+                  <m:r>
+                    <w:rPr>
+                      <w:rFonts w:ascii="Cambria Math" w:hAnsi="Cambria Math" w:cs="Times New Roman"/>
+                      <w:sz w:val="28"/>
+                      <w:szCs w:val="28"/>
+                    </w:rPr>
+                    <m:t>0,054944</m:t>
+                  </m:r>
+                </m:e>
+              </m:rad>
+            </m:num>
+            <m:den>
+              <m:r>
+                <w:rPr>
+                  <w:rFonts w:ascii="Cambria Math" w:hAnsi="Cambria Math" w:cs="Times New Roman"/>
+                  <w:sz w:val="28"/>
+                  <w:szCs w:val="28"/>
+                </w:rPr>
+                <m:t>2</m:t>
+              </m:r>
+            </m:den>
+          </m:f>
+          <m:r>
+            <w:rPr>
+              <w:rFonts w:ascii="Cambria Math" w:hAnsi="Cambria Math" w:cs="Times New Roman"/>
+              <w:sz w:val="28"/>
+              <w:szCs w:val="28"/>
+            </w:rPr>
+            <m:t>=0,117 нс.</m:t>
+          </m:r>
+        </m:oMath>
+      </m:oMathPara>
+    </w:p>
+    <w:p>
+      <w:pPr>
+        <w:spacing w:line="360" w:lineRule="auto"/>
+        <w:jc w:val="both"/>
+        <w:rPr>
+          <w:rFonts w:ascii="Times New Roman" w:eastAsiaTheme="minorEastAsia" w:hAnsi="Times New Roman" w:cs="Times New Roman"/>
+          <w:sz w:val="28"/>
+          <w:szCs w:val="28"/>
+        </w:rPr>
+      </w:pPr>
+      <w:r>
+        <w:rPr>
+          <w:rFonts w:ascii="Times New Roman" w:eastAsiaTheme="minorEastAsia" w:hAnsi="Times New Roman" w:cs="Times New Roman"/>
+          <w:sz w:val="28"/>
+          <w:szCs w:val="28"/>
+        </w:rPr>
+        <w:lastRenderedPageBreak/>
+        <w:t>Обобщая все выше сказанное</w:t>
+      </w:r>
+      <w:r>
+        <w:rPr>
+          <w:rFonts w:ascii="Times New Roman" w:eastAsiaTheme="minorEastAsia" w:hAnsi="Times New Roman" w:cs="Times New Roman"/>
+          <w:sz w:val="28"/>
+          <w:szCs w:val="28"/>
+        </w:rPr>
+        <w:t xml:space="preserve">: </w:t>
+      </w:r>
+      <w:r>
+        <w:rPr>
+          <w:rFonts w:ascii="Times New Roman" w:eastAsiaTheme="minorEastAsia" w:hAnsi="Times New Roman" w:cs="Times New Roman"/>
+          <w:sz w:val="28"/>
+          <w:szCs w:val="28"/>
+        </w:rPr>
+        <w:t xml:space="preserve">из-за наличия </w:t>
+      </w:r>
+      <w:proofErr w:type="spellStart"/>
+      <w:r>
+        <w:rPr>
+          <w:rFonts w:ascii="Times New Roman" w:eastAsiaTheme="minorEastAsia" w:hAnsi="Times New Roman" w:cs="Times New Roman"/>
+          <w:sz w:val="28"/>
+          <w:szCs w:val="28"/>
+        </w:rPr>
+        <w:t>джиттера</w:t>
+      </w:r>
+      <w:proofErr w:type="spellEnd"/>
+      <w:r>
+        <w:rPr>
+          <w:rFonts w:ascii="Times New Roman" w:eastAsiaTheme="minorEastAsia" w:hAnsi="Times New Roman" w:cs="Times New Roman"/>
+          <w:sz w:val="28"/>
+          <w:szCs w:val="28"/>
+        </w:rPr>
+        <w:t xml:space="preserve"> временной интервал между двумя последовательными фронтами тактового сигнала отличается от периода на некоторую случайную величину. </w:t>
+      </w:r>
+      <w:r>
+        <w:rPr>
+          <w:rFonts w:ascii="Times New Roman" w:eastAsiaTheme="minorEastAsia" w:hAnsi="Times New Roman" w:cs="Times New Roman"/>
+          <w:sz w:val="28"/>
+          <w:szCs w:val="28"/>
+        </w:rPr>
+        <w:t xml:space="preserve">При проведении временного анализа это случайную величину можно задавать с помощью команд </w:t>
+      </w:r>
+      <w:proofErr w:type="spellStart"/>
+      <w:r>
+        <w:rPr>
+          <w:rFonts w:ascii="Consolas" w:eastAsiaTheme="minorEastAsia" w:hAnsi="Consolas" w:cs="Times New Roman"/>
+          <w:sz w:val="24"/>
+          <w:szCs w:val="24"/>
+        </w:rPr>
+        <w:t>set_system_jitter</w:t>
+      </w:r>
+      <w:proofErr w:type="spellEnd"/>
+      <w:r>
+        <w:rPr>
+          <w:rFonts w:ascii="Consolas" w:eastAsiaTheme="minorEastAsia" w:hAnsi="Consolas" w:cs="Times New Roman"/>
+          <w:sz w:val="24"/>
+          <w:szCs w:val="24"/>
+        </w:rPr>
+        <w:t xml:space="preserve"> </w:t>
+      </w:r>
+      <w:r>
+        <w:rPr>
+          <w:rFonts w:ascii="Times New Roman" w:eastAsiaTheme="minorEastAsia" w:hAnsi="Times New Roman" w:cs="Times New Roman"/>
+          <w:sz w:val="28"/>
+          <w:szCs w:val="28"/>
+        </w:rPr>
+        <w:t>и</w:t>
+      </w:r>
+      <w:r>
+        <w:rPr>
+          <w:rFonts w:ascii="Consolas" w:eastAsiaTheme="minorEastAsia" w:hAnsi="Consolas" w:cs="Times New Roman"/>
+          <w:sz w:val="24"/>
+          <w:szCs w:val="24"/>
+        </w:rPr>
+        <w:t xml:space="preserve"> </w:t>
+      </w:r>
+      <w:r>
+        <w:rPr>
+          <w:rFonts w:ascii="Consolas" w:eastAsiaTheme="minorEastAsia" w:hAnsi="Consolas" w:cs="Times New Roman"/>
+          <w:sz w:val="24"/>
+          <w:szCs w:val="24"/>
+          <w:lang w:val="en-US"/>
+        </w:rPr>
+        <w:t>set</w:t>
+      </w:r>
+      <w:r>
+        <w:rPr>
+          <w:rFonts w:ascii="Consolas" w:eastAsiaTheme="minorEastAsia" w:hAnsi="Consolas" w:cs="Times New Roman"/>
+          <w:sz w:val="24"/>
+          <w:szCs w:val="24"/>
+        </w:rPr>
+        <w:t>_</w:t>
+      </w:r>
+      <w:r>
+        <w:rPr>
+          <w:rFonts w:ascii="Consolas" w:eastAsiaTheme="minorEastAsia" w:hAnsi="Consolas" w:cs="Times New Roman"/>
+          <w:sz w:val="24"/>
+          <w:szCs w:val="24"/>
+          <w:lang w:val="en-US"/>
+        </w:rPr>
+        <w:t>input</w:t>
+      </w:r>
+      <w:r>
+        <w:rPr>
+          <w:rFonts w:ascii="Consolas" w:eastAsiaTheme="minorEastAsia" w:hAnsi="Consolas" w:cs="Times New Roman"/>
+          <w:sz w:val="24"/>
+          <w:szCs w:val="24"/>
+        </w:rPr>
+        <w:t>_</w:t>
+      </w:r>
+      <w:r>
+        <w:rPr>
+          <w:rFonts w:ascii="Consolas" w:eastAsiaTheme="minorEastAsia" w:hAnsi="Consolas" w:cs="Times New Roman"/>
+          <w:sz w:val="24"/>
+          <w:szCs w:val="24"/>
+          <w:lang w:val="en-US"/>
+        </w:rPr>
+        <w:t>jitter</w:t>
+      </w:r>
+      <w:r>
+        <w:rPr>
+          <w:rFonts w:ascii="Times New Roman" w:eastAsiaTheme="minorEastAsia" w:hAnsi="Times New Roman" w:cs="Times New Roman"/>
           <w:sz w:val="28"/>
           <w:szCs w:val="28"/>
         </w:rPr>
         <w:t>.</w:t>
       </w:r>
-      <w:r>
-        <w:rPr>
-          <w:rFonts w:ascii="Times New Roman" w:hAnsi="Times New Roman" w:cs="Times New Roman"/>
-          <w:sz w:val="28"/>
-          <w:szCs w:val="28"/>
-        </w:rPr>
-        <w:t xml:space="preserve"> </w:t>
-      </w:r>
-      <w:r>
-        <w:rPr>
-          <w:rFonts w:ascii="Times New Roman" w:hAnsi="Times New Roman" w:cs="Times New Roman"/>
-          <w:sz w:val="28"/>
-          <w:szCs w:val="28"/>
-        </w:rPr>
-        <w:t xml:space="preserve">Всего есть четыре возможные комбинации </w:t>
-      </w:r>
-      <w:r>
-        <w:rPr>
-          <w:rFonts w:ascii="Times New Roman" w:hAnsi="Times New Roman" w:cs="Times New Roman"/>
-          <w:sz w:val="28"/>
-          <w:szCs w:val="28"/>
-        </w:rPr>
-        <w:t>(</w:t>
-      </w:r>
-      <w:r>
-        <w:rPr>
-          <w:rFonts w:ascii="Times New Roman" w:hAnsi="Times New Roman" w:cs="Times New Roman"/>
-          <w:sz w:val="28"/>
-          <w:szCs w:val="28"/>
-          <w:lang w:val="en-US"/>
-        </w:rPr>
-        <w:t>r</w:t>
-      </w:r>
-      <w:r>
-        <w:rPr>
-          <w:rFonts w:ascii="Times New Roman" w:hAnsi="Times New Roman" w:cs="Times New Roman"/>
-          <w:sz w:val="28"/>
-          <w:szCs w:val="28"/>
-        </w:rPr>
-        <w:t xml:space="preserve">) </w:t>
-      </w:r>
-      <w:r>
-        <w:rPr>
-          <w:rFonts w:ascii="Times New Roman" w:hAnsi="Times New Roman" w:cs="Times New Roman"/>
-          <w:sz w:val="28"/>
-          <w:szCs w:val="28"/>
-        </w:rPr>
-        <w:t>и (</w:t>
-      </w:r>
-      <w:r>
-        <w:rPr>
-          <w:rFonts w:ascii="Times New Roman" w:hAnsi="Times New Roman" w:cs="Times New Roman"/>
-          <w:sz w:val="28"/>
-          <w:szCs w:val="28"/>
-          <w:lang w:val="en-US"/>
-        </w:rPr>
-        <w:t>f</w:t>
-      </w:r>
-      <w:r>
-        <w:rPr>
-          <w:rFonts w:ascii="Times New Roman" w:hAnsi="Times New Roman" w:cs="Times New Roman"/>
-          <w:sz w:val="28"/>
-          <w:szCs w:val="28"/>
-        </w:rPr>
-        <w:t>)</w:t>
-      </w:r>
-      <w:r>
-        <w:rPr>
-          <w:rFonts w:ascii="Times New Roman" w:hAnsi="Times New Roman" w:cs="Times New Roman"/>
-          <w:sz w:val="28"/>
-          <w:szCs w:val="28"/>
-        </w:rPr>
-        <w:t xml:space="preserve"> </w:t>
-      </w:r>
-      <w:r>
-        <w:rPr>
-          <w:rFonts w:ascii="Times New Roman" w:hAnsi="Times New Roman" w:cs="Times New Roman"/>
-          <w:sz w:val="28"/>
-          <w:szCs w:val="28"/>
-        </w:rPr>
-        <w:t xml:space="preserve">для </w:t>
-      </w:r>
-      <w:r>
-        <w:rPr>
-          <w:rFonts w:ascii="Times New Roman" w:hAnsi="Times New Roman" w:cs="Times New Roman"/>
-          <w:sz w:val="28"/>
-          <w:szCs w:val="28"/>
-          <w:lang w:val="en-US"/>
-        </w:rPr>
-        <w:t>LUT</w:t>
-      </w:r>
-      <w:r>
-        <w:rPr>
-          <w:rFonts w:ascii="Times New Roman" w:hAnsi="Times New Roman" w:cs="Times New Roman"/>
-          <w:sz w:val="28"/>
-          <w:szCs w:val="28"/>
-        </w:rPr>
-        <w:t xml:space="preserve"> </w:t>
-      </w:r>
-      <w:r>
-        <w:rPr>
-          <w:rFonts w:ascii="Times New Roman" w:hAnsi="Times New Roman" w:cs="Times New Roman"/>
-          <w:sz w:val="28"/>
-          <w:szCs w:val="28"/>
-        </w:rPr>
-        <w:t xml:space="preserve">и </w:t>
-      </w:r>
-      <w:proofErr w:type="spellStart"/>
-      <w:r>
-        <w:rPr>
-          <w:rFonts w:ascii="Times New Roman" w:hAnsi="Times New Roman" w:cs="Times New Roman"/>
-          <w:sz w:val="28"/>
-          <w:szCs w:val="28"/>
-          <w:lang w:val="en-US"/>
-        </w:rPr>
-        <w:t>ff</w:t>
-      </w:r>
-      <w:proofErr w:type="spellEnd"/>
-      <w:r>
-        <w:rPr>
-          <w:rFonts w:ascii="Times New Roman" w:hAnsi="Times New Roman" w:cs="Times New Roman"/>
-          <w:sz w:val="28"/>
-          <w:szCs w:val="28"/>
-        </w:rPr>
-        <w:t>1</w:t>
-      </w:r>
-      <w:r>
-        <w:rPr>
-          <w:rFonts w:ascii="Times New Roman" w:hAnsi="Times New Roman" w:cs="Times New Roman"/>
-          <w:sz w:val="28"/>
-          <w:szCs w:val="28"/>
-        </w:rPr>
-        <w:t>, поэтому отчете переставлено четыре пути.</w:t>
-      </w:r>
-      <w:r>
-        <w:rPr>
-          <w:rFonts w:ascii="Times New Roman" w:hAnsi="Times New Roman" w:cs="Times New Roman"/>
-          <w:sz w:val="28"/>
-          <w:szCs w:val="28"/>
-        </w:rPr>
-        <w:t xml:space="preserve"> Очевидно, что так как в нашем случае</w:t>
-      </w:r>
-      <w:r>
-        <w:rPr>
-          <w:rFonts w:ascii="Times New Roman" w:hAnsi="Times New Roman" w:cs="Times New Roman"/>
-          <w:sz w:val="28"/>
-          <w:szCs w:val="28"/>
-        </w:rPr>
-        <w:t xml:space="preserve"> </w:t>
-      </w:r>
-      <w:r>
-        <w:rPr>
-          <w:rFonts w:ascii="Times New Roman" w:hAnsi="Times New Roman" w:cs="Times New Roman"/>
-          <w:sz w:val="28"/>
-          <w:szCs w:val="28"/>
-          <w:lang w:val="en-US"/>
-        </w:rPr>
-        <w:t>LUT</w:t>
-      </w:r>
-      <w:r>
-        <w:rPr>
-          <w:rFonts w:ascii="Times New Roman" w:hAnsi="Times New Roman" w:cs="Times New Roman"/>
-          <w:sz w:val="28"/>
-          <w:szCs w:val="28"/>
-        </w:rPr>
-        <w:t xml:space="preserve"> </w:t>
-      </w:r>
-      <w:r>
-        <w:rPr>
-          <w:rFonts w:ascii="Times New Roman" w:hAnsi="Times New Roman" w:cs="Times New Roman"/>
-          <w:sz w:val="28"/>
-          <w:szCs w:val="28"/>
-        </w:rPr>
-        <w:t xml:space="preserve">реализует инвертор, то ситуация </w:t>
-      </w:r>
-      <w:proofErr w:type="spellStart"/>
-      <w:r>
-        <w:rPr>
-          <w:rFonts w:ascii="Times New Roman" w:hAnsi="Times New Roman" w:cs="Times New Roman"/>
-          <w:sz w:val="28"/>
-          <w:szCs w:val="28"/>
-          <w:lang w:val="en-US"/>
-        </w:rPr>
-        <w:t>ff</w:t>
-      </w:r>
-      <w:proofErr w:type="spellEnd"/>
-      <w:r>
-        <w:rPr>
-          <w:rFonts w:ascii="Times New Roman" w:hAnsi="Times New Roman" w:cs="Times New Roman"/>
-          <w:sz w:val="28"/>
-          <w:szCs w:val="28"/>
-        </w:rPr>
-        <w:t>1</w:t>
-      </w:r>
-      <w:r>
-        <w:rPr>
-          <w:rFonts w:ascii="Times New Roman" w:hAnsi="Times New Roman" w:cs="Times New Roman"/>
-          <w:sz w:val="28"/>
-          <w:szCs w:val="28"/>
-        </w:rPr>
-        <w:t xml:space="preserve"> (</w:t>
-      </w:r>
-      <w:r>
-        <w:rPr>
-          <w:rFonts w:ascii="Times New Roman" w:hAnsi="Times New Roman" w:cs="Times New Roman"/>
-          <w:sz w:val="28"/>
-          <w:szCs w:val="28"/>
-          <w:lang w:val="en-US"/>
-        </w:rPr>
-        <w:t>f</w:t>
-      </w:r>
-      <w:r>
-        <w:rPr>
-          <w:rFonts w:ascii="Times New Roman" w:hAnsi="Times New Roman" w:cs="Times New Roman"/>
-          <w:sz w:val="28"/>
-          <w:szCs w:val="28"/>
-        </w:rPr>
-        <w:t>)</w:t>
-      </w:r>
-      <w:r>
-        <w:rPr>
-          <w:rFonts w:ascii="Times New Roman" w:hAnsi="Times New Roman" w:cs="Times New Roman"/>
-          <w:sz w:val="28"/>
-          <w:szCs w:val="28"/>
-        </w:rPr>
-        <w:t xml:space="preserve"> </w:t>
-      </w:r>
-      <w:r>
-        <w:rPr>
-          <w:rFonts w:ascii="Times New Roman" w:hAnsi="Times New Roman" w:cs="Times New Roman"/>
-          <w:sz w:val="28"/>
-          <w:szCs w:val="28"/>
-        </w:rPr>
-        <w:t xml:space="preserve">и </w:t>
-      </w:r>
-      <w:r>
-        <w:rPr>
-          <w:rFonts w:ascii="Times New Roman" w:hAnsi="Times New Roman" w:cs="Times New Roman"/>
-          <w:sz w:val="28"/>
-          <w:szCs w:val="28"/>
-          <w:lang w:val="en-US"/>
-        </w:rPr>
-        <w:t>LUT</w:t>
-      </w:r>
-      <w:r>
-        <w:rPr>
-          <w:rFonts w:ascii="Times New Roman" w:hAnsi="Times New Roman" w:cs="Times New Roman"/>
-          <w:sz w:val="28"/>
-          <w:szCs w:val="28"/>
-        </w:rPr>
-        <w:t xml:space="preserve"> (</w:t>
-      </w:r>
-      <w:r>
-        <w:rPr>
-          <w:rFonts w:ascii="Times New Roman" w:hAnsi="Times New Roman" w:cs="Times New Roman"/>
-          <w:sz w:val="28"/>
-          <w:szCs w:val="28"/>
-          <w:lang w:val="en-US"/>
-        </w:rPr>
-        <w:t>f</w:t>
-      </w:r>
-      <w:r>
-        <w:rPr>
-          <w:rFonts w:ascii="Times New Roman" w:hAnsi="Times New Roman" w:cs="Times New Roman"/>
-          <w:sz w:val="28"/>
-          <w:szCs w:val="28"/>
-        </w:rPr>
-        <w:t>)</w:t>
-      </w:r>
-      <w:r>
-        <w:rPr>
-          <w:rFonts w:ascii="Times New Roman" w:hAnsi="Times New Roman" w:cs="Times New Roman"/>
-          <w:sz w:val="28"/>
-          <w:szCs w:val="28"/>
-        </w:rPr>
-        <w:t xml:space="preserve">, а также </w:t>
-      </w:r>
-      <w:proofErr w:type="spellStart"/>
-      <w:r>
-        <w:rPr>
-          <w:rFonts w:ascii="Times New Roman" w:hAnsi="Times New Roman" w:cs="Times New Roman"/>
-          <w:sz w:val="28"/>
-          <w:szCs w:val="28"/>
-          <w:lang w:val="en-US"/>
-        </w:rPr>
-        <w:t>ff</w:t>
-      </w:r>
-      <w:proofErr w:type="spellEnd"/>
-      <w:r>
-        <w:rPr>
-          <w:rFonts w:ascii="Times New Roman" w:hAnsi="Times New Roman" w:cs="Times New Roman"/>
-          <w:sz w:val="28"/>
-          <w:szCs w:val="28"/>
-        </w:rPr>
-        <w:t>1</w:t>
-      </w:r>
-      <w:r>
-        <w:rPr>
-          <w:rFonts w:ascii="Times New Roman" w:hAnsi="Times New Roman" w:cs="Times New Roman"/>
-          <w:sz w:val="28"/>
-          <w:szCs w:val="28"/>
-        </w:rPr>
-        <w:t xml:space="preserve"> (</w:t>
-      </w:r>
-      <w:r>
-        <w:rPr>
-          <w:rFonts w:ascii="Times New Roman" w:hAnsi="Times New Roman" w:cs="Times New Roman"/>
-          <w:sz w:val="28"/>
-          <w:szCs w:val="28"/>
-          <w:lang w:val="en-US"/>
-        </w:rPr>
-        <w:t>r</w:t>
-      </w:r>
-      <w:r>
-        <w:rPr>
-          <w:rFonts w:ascii="Times New Roman" w:hAnsi="Times New Roman" w:cs="Times New Roman"/>
-          <w:sz w:val="28"/>
-          <w:szCs w:val="28"/>
-        </w:rPr>
-        <w:t>)</w:t>
-      </w:r>
-      <w:r>
-        <w:rPr>
-          <w:rFonts w:ascii="Times New Roman" w:hAnsi="Times New Roman" w:cs="Times New Roman"/>
-          <w:sz w:val="28"/>
-          <w:szCs w:val="28"/>
-        </w:rPr>
-        <w:t xml:space="preserve"> </w:t>
-      </w:r>
-      <w:r>
-        <w:rPr>
-          <w:rFonts w:ascii="Times New Roman" w:hAnsi="Times New Roman" w:cs="Times New Roman"/>
-          <w:sz w:val="28"/>
-          <w:szCs w:val="28"/>
-        </w:rPr>
-        <w:t xml:space="preserve">и </w:t>
-      </w:r>
-      <w:r>
-        <w:rPr>
-          <w:rFonts w:ascii="Times New Roman" w:hAnsi="Times New Roman" w:cs="Times New Roman"/>
-          <w:sz w:val="28"/>
-          <w:szCs w:val="28"/>
-          <w:lang w:val="en-US"/>
-        </w:rPr>
-        <w:t>LUT</w:t>
-      </w:r>
-      <w:r>
-        <w:rPr>
-          <w:rFonts w:ascii="Times New Roman" w:hAnsi="Times New Roman" w:cs="Times New Roman"/>
-          <w:sz w:val="28"/>
-          <w:szCs w:val="28"/>
-        </w:rPr>
-        <w:t xml:space="preserve"> (</w:t>
-      </w:r>
-      <w:r>
-        <w:rPr>
-          <w:rFonts w:ascii="Times New Roman" w:hAnsi="Times New Roman" w:cs="Times New Roman"/>
-          <w:sz w:val="28"/>
-          <w:szCs w:val="28"/>
-          <w:lang w:val="en-US"/>
-        </w:rPr>
-        <w:t>r</w:t>
-      </w:r>
-      <w:r>
-        <w:rPr>
-          <w:rFonts w:ascii="Times New Roman" w:hAnsi="Times New Roman" w:cs="Times New Roman"/>
-          <w:sz w:val="28"/>
-          <w:szCs w:val="28"/>
-        </w:rPr>
-        <w:t>)</w:t>
-      </w:r>
-      <w:r>
-        <w:rPr>
-          <w:rFonts w:ascii="Times New Roman" w:hAnsi="Times New Roman" w:cs="Times New Roman"/>
-          <w:sz w:val="28"/>
-          <w:szCs w:val="28"/>
-        </w:rPr>
-        <w:t xml:space="preserve"> </w:t>
-      </w:r>
-      <w:r>
-        <w:rPr>
-          <w:rFonts w:ascii="Times New Roman" w:hAnsi="Times New Roman" w:cs="Times New Roman"/>
-          <w:sz w:val="28"/>
-          <w:szCs w:val="28"/>
-        </w:rPr>
-        <w:t>невозможны. Однако временной анализатор ничего не рассматривает как именно работает схема, а просто считает все возможные задержки для самых пессимистичных случаев.</w:t>
+    </w:p>
+    <w:p>
+      <w:pPr>
+        <w:spacing w:line="360" w:lineRule="auto"/>
+        <w:jc w:val="both"/>
+        <w:rPr>
+          <w:rFonts w:ascii="Times New Roman" w:eastAsiaTheme="minorEastAsia" w:hAnsi="Times New Roman" w:cs="Times New Roman"/>
+          <w:sz w:val="28"/>
+          <w:szCs w:val="28"/>
+        </w:rPr>
+      </w:pPr>
+      <w:r>
+        <w:rPr>
+          <w:rFonts w:ascii="Times New Roman" w:eastAsiaTheme="minorEastAsia" w:hAnsi="Times New Roman" w:cs="Times New Roman"/>
+          <w:sz w:val="28"/>
+          <w:szCs w:val="28"/>
+        </w:rPr>
+        <w:t xml:space="preserve">Теперь можно объяснить почему при анализе по </w:t>
+      </w:r>
+      <w:r>
+        <w:rPr>
+          <w:rFonts w:ascii="Times New Roman" w:eastAsiaTheme="minorEastAsia" w:hAnsi="Times New Roman" w:cs="Times New Roman"/>
+          <w:sz w:val="28"/>
+          <w:szCs w:val="28"/>
+          <w:lang w:val="en-US"/>
+        </w:rPr>
+        <w:t>Hold</w:t>
+      </w:r>
+      <w:r>
+        <w:rPr>
+          <w:rFonts w:ascii="Times New Roman" w:eastAsiaTheme="minorEastAsia" w:hAnsi="Times New Roman" w:cs="Times New Roman"/>
+          <w:sz w:val="28"/>
+          <w:szCs w:val="28"/>
+        </w:rPr>
+        <w:t xml:space="preserve"> </w:t>
+      </w:r>
+      <w:r>
+        <w:rPr>
+          <w:rFonts w:ascii="Times New Roman" w:eastAsiaTheme="minorEastAsia" w:hAnsi="Times New Roman" w:cs="Times New Roman"/>
+          <w:sz w:val="28"/>
+          <w:szCs w:val="28"/>
+        </w:rPr>
+        <w:t xml:space="preserve">отсутствовало слагаемое </w:t>
+      </w:r>
+      <m:oMath>
+        <m:r>
+          <w:rPr>
+            <w:rFonts w:ascii="Cambria Math" w:hAnsi="Cambria Math" w:cs="Times New Roman"/>
+            <w:sz w:val="28"/>
+            <w:szCs w:val="28"/>
+          </w:rPr>
+          <m:t>Tcu</m:t>
+        </m:r>
+      </m:oMath>
+      <w:r>
+        <w:rPr>
+          <w:rFonts w:ascii="Times New Roman" w:eastAsiaTheme="minorEastAsia" w:hAnsi="Times New Roman" w:cs="Times New Roman"/>
+          <w:sz w:val="28"/>
+          <w:szCs w:val="28"/>
+        </w:rPr>
+        <w:t xml:space="preserve">. При анализе по </w:t>
+      </w:r>
+      <w:r>
+        <w:rPr>
+          <w:rFonts w:ascii="Times New Roman" w:eastAsiaTheme="minorEastAsia" w:hAnsi="Times New Roman" w:cs="Times New Roman"/>
+          <w:sz w:val="28"/>
+          <w:szCs w:val="28"/>
+          <w:lang w:val="en-US"/>
+        </w:rPr>
+        <w:t>Hold</w:t>
+      </w:r>
+      <w:r>
+        <w:rPr>
+          <w:rFonts w:ascii="Times New Roman" w:eastAsiaTheme="minorEastAsia" w:hAnsi="Times New Roman" w:cs="Times New Roman"/>
+          <w:sz w:val="28"/>
+          <w:szCs w:val="28"/>
+        </w:rPr>
+        <w:t xml:space="preserve"> </w:t>
+      </w:r>
+      <w:r>
+        <w:rPr>
+          <w:rFonts w:ascii="Times New Roman" w:eastAsiaTheme="minorEastAsia" w:hAnsi="Times New Roman" w:cs="Times New Roman"/>
+          <w:sz w:val="28"/>
+          <w:szCs w:val="28"/>
+        </w:rPr>
+        <w:t xml:space="preserve">запускающий и защелкивающий импульсы появляются в один и тот же момент времени, поэтому между их фронтами нет никакой неопределенности. Если бы </w:t>
+      </w:r>
+      <w:r>
+        <w:rPr>
+          <w:rFonts w:ascii="Times New Roman" w:eastAsiaTheme="minorEastAsia" w:hAnsi="Times New Roman" w:cs="Times New Roman"/>
+          <w:sz w:val="28"/>
+          <w:szCs w:val="28"/>
+        </w:rPr>
+        <w:t>запускающий и защелкивающий</w:t>
+      </w:r>
+      <w:r>
+        <w:rPr>
+          <w:rFonts w:ascii="Times New Roman" w:eastAsiaTheme="minorEastAsia" w:hAnsi="Times New Roman" w:cs="Times New Roman"/>
+          <w:sz w:val="28"/>
+          <w:szCs w:val="28"/>
+        </w:rPr>
+        <w:t xml:space="preserve"> фронты относились к разным тактовым сигналам, то слагаемое </w:t>
+      </w:r>
+      <m:oMath>
+        <m:r>
+          <w:rPr>
+            <w:rFonts w:ascii="Cambria Math" w:hAnsi="Cambria Math" w:cs="Times New Roman"/>
+            <w:sz w:val="28"/>
+            <w:szCs w:val="28"/>
+          </w:rPr>
+          <m:t>Tcu</m:t>
+        </m:r>
+      </m:oMath>
+      <w:r>
+        <w:rPr>
+          <w:rFonts w:ascii="Times New Roman" w:eastAsiaTheme="minorEastAsia" w:hAnsi="Times New Roman" w:cs="Times New Roman"/>
+          <w:sz w:val="28"/>
+          <w:szCs w:val="28"/>
+        </w:rPr>
+        <w:t xml:space="preserve"> </w:t>
+      </w:r>
+      <w:r>
+        <w:rPr>
+          <w:rFonts w:ascii="Times New Roman" w:eastAsiaTheme="minorEastAsia" w:hAnsi="Times New Roman" w:cs="Times New Roman"/>
+          <w:sz w:val="28"/>
+          <w:szCs w:val="28"/>
+        </w:rPr>
+        <w:t xml:space="preserve">присутствовало в </w:t>
+      </w:r>
+      <w:r>
+        <w:rPr>
+          <w:rFonts w:ascii="Times New Roman" w:eastAsiaTheme="minorEastAsia" w:hAnsi="Times New Roman" w:cs="Times New Roman"/>
+          <w:sz w:val="28"/>
+          <w:szCs w:val="28"/>
+        </w:rPr>
+        <w:t xml:space="preserve">анализе по </w:t>
+      </w:r>
+      <w:r>
+        <w:rPr>
+          <w:rFonts w:ascii="Times New Roman" w:eastAsiaTheme="minorEastAsia" w:hAnsi="Times New Roman" w:cs="Times New Roman"/>
+          <w:sz w:val="28"/>
+          <w:szCs w:val="28"/>
+          <w:lang w:val="en-US"/>
+        </w:rPr>
+        <w:t>Hold</w:t>
+      </w:r>
+      <w:r>
+        <w:rPr>
+          <w:rFonts w:ascii="Times New Roman" w:eastAsiaTheme="minorEastAsia" w:hAnsi="Times New Roman" w:cs="Times New Roman"/>
+          <w:sz w:val="28"/>
+          <w:szCs w:val="28"/>
+        </w:rPr>
+        <w:t>.</w:t>
       </w:r>
       <w:bookmarkStart w:id="0" w:name="_GoBack"/>
       <w:bookmarkEnd w:id="0"/>
       <w:r>
         <w:rPr>
-          <w:rFonts w:ascii="Times New Roman" w:hAnsi="Times New Roman" w:cs="Times New Roman"/>
-          <w:sz w:val="28"/>
-          <w:szCs w:val="28"/>
-        </w:rPr>
-        <w:t xml:space="preserve">  </w:t>
-      </w:r>
-      <w:r>
-        <w:rPr>
-          <w:rFonts w:ascii="Times New Roman" w:hAnsi="Times New Roman" w:cs="Times New Roman"/>
-          <w:sz w:val="28"/>
-          <w:szCs w:val="28"/>
-        </w:rPr>
-        <w:t xml:space="preserve"> </w:t>
-      </w:r>
-      <w:r>
-        <w:rPr>
-          <w:rFonts w:ascii="Times New Roman" w:hAnsi="Times New Roman" w:cs="Times New Roman"/>
+          <w:rFonts w:ascii="Times New Roman" w:eastAsiaTheme="minorEastAsia" w:hAnsi="Times New Roman" w:cs="Times New Roman"/>
           <w:sz w:val="28"/>
           <w:szCs w:val="28"/>
         </w:rPr>
@@ -13675,8 +17133,34 @@
           <w:sz w:val="28"/>
           <w:szCs w:val="28"/>
         </w:rPr>
-        <w:lastRenderedPageBreak/>
-        <w:t>Неопределенность и устранение пессимизма задержки.</w:t>
+        <w:t>У</w:t>
+      </w:r>
+      <w:r>
+        <w:rPr>
+          <w:rFonts w:ascii="Times New Roman" w:hAnsi="Times New Roman" w:cs="Times New Roman"/>
+          <w:b/>
+          <w:sz w:val="28"/>
+          <w:szCs w:val="28"/>
+        </w:rPr>
+        <w:t>странение пессимизма задержки</w:t>
+      </w:r>
+      <w:r>
+        <w:rPr>
+          <w:rFonts w:ascii="Times New Roman" w:hAnsi="Times New Roman" w:cs="Times New Roman"/>
+          <w:b/>
+          <w:sz w:val="28"/>
+          <w:szCs w:val="28"/>
+        </w:rPr>
+        <w:t xml:space="preserve"> тактового сигнала</w:t>
+      </w:r>
+      <w:r>
+        <w:rPr>
+          <w:rFonts w:ascii="Times New Roman" w:hAnsi="Times New Roman" w:cs="Times New Roman"/>
+          <w:b/>
+          <w:sz w:val="28"/>
+          <w:szCs w:val="28"/>
+        </w:rPr>
+        <w:t>.</w:t>
       </w:r>
     </w:p>
     <w:p>

--- a/Period_Constraint/period_constraint.docx
+++ b/Period_Constraint/period_constraint.docx
@@ -851,7 +851,7 @@
             <v:path o:extrusionok="f" gradientshapeok="t" o:connecttype="rect"/>
             <o:lock v:ext="edit" aspectratio="t"/>
           </v:shapetype>
-          <v:shape id="_x0000_i1025" type="#_x0000_t75" style="width:357.5pt;height:180.3pt">
+          <v:shape id="_x0000_i1025" type="#_x0000_t75" style="width:357pt;height:180pt">
             <v:imagedata r:id="rId6" o:title="Period_Diagram"/>
           </v:shape>
         </w:pict>
@@ -17104,6 +17104,1245 @@
         </w:rPr>
         <w:t>.</w:t>
       </w:r>
+      <w:r>
+        <w:rPr>
+          <w:rFonts w:ascii="Times New Roman" w:eastAsiaTheme="minorEastAsia" w:hAnsi="Times New Roman" w:cs="Times New Roman"/>
+          <w:sz w:val="28"/>
+          <w:szCs w:val="28"/>
+        </w:rPr>
+        <w:t xml:space="preserve"> </w:t>
+      </w:r>
+    </w:p>
+    <w:p>
+      <w:pPr>
+        <w:spacing w:line="360" w:lineRule="auto"/>
+        <w:jc w:val="both"/>
+        <w:rPr>
+          <w:rFonts w:ascii="Times New Roman" w:hAnsi="Times New Roman" w:cs="Times New Roman"/>
+          <w:b/>
+          <w:sz w:val="28"/>
+          <w:szCs w:val="28"/>
+        </w:rPr>
+      </w:pPr>
+      <w:r>
+        <w:rPr>
+          <w:rFonts w:ascii="Times New Roman" w:hAnsi="Times New Roman" w:cs="Times New Roman"/>
+          <w:b/>
+          <w:sz w:val="28"/>
+          <w:szCs w:val="28"/>
+        </w:rPr>
+        <w:t>У</w:t>
+      </w:r>
+      <w:r>
+        <w:rPr>
+          <w:rFonts w:ascii="Times New Roman" w:hAnsi="Times New Roman" w:cs="Times New Roman"/>
+          <w:b/>
+          <w:sz w:val="28"/>
+          <w:szCs w:val="28"/>
+        </w:rPr>
+        <w:t>странение пессимизма задержки</w:t>
+      </w:r>
+      <w:r>
+        <w:rPr>
+          <w:rFonts w:ascii="Times New Roman" w:hAnsi="Times New Roman" w:cs="Times New Roman"/>
+          <w:b/>
+          <w:sz w:val="28"/>
+          <w:szCs w:val="28"/>
+        </w:rPr>
+        <w:t xml:space="preserve"> тактового сигнала</w:t>
+      </w:r>
+      <w:r>
+        <w:rPr>
+          <w:rFonts w:ascii="Times New Roman" w:hAnsi="Times New Roman" w:cs="Times New Roman"/>
+          <w:b/>
+          <w:sz w:val="28"/>
+          <w:szCs w:val="28"/>
+        </w:rPr>
+        <w:t>.</w:t>
+      </w:r>
+    </w:p>
+    <w:p>
+      <w:pPr>
+        <w:spacing w:line="360" w:lineRule="auto"/>
+        <w:jc w:val="both"/>
+        <w:rPr>
+          <w:rFonts w:ascii="Times New Roman" w:eastAsiaTheme="minorEastAsia" w:hAnsi="Times New Roman" w:cs="Times New Roman"/>
+          <w:sz w:val="28"/>
+          <w:szCs w:val="28"/>
+        </w:rPr>
+      </w:pPr>
+      <w:r>
+        <w:rPr>
+          <w:rFonts w:ascii="Times New Roman" w:eastAsiaTheme="minorEastAsia" w:hAnsi="Times New Roman" w:cs="Times New Roman"/>
+          <w:sz w:val="28"/>
+          <w:szCs w:val="28"/>
+        </w:rPr>
+        <w:t>Рассмотрим последнее не рассмотренное слагаемое, а именно</w:t>
+      </w:r>
+      <w:r>
+        <w:rPr>
+          <w:rFonts w:ascii="Times New Roman" w:eastAsiaTheme="minorEastAsia" w:hAnsi="Times New Roman" w:cs="Times New Roman"/>
+          <w:sz w:val="28"/>
+          <w:szCs w:val="28"/>
+        </w:rPr>
+        <w:t xml:space="preserve"> </w:t>
+      </w:r>
+      <m:oMath>
+        <m:r>
+          <w:rPr>
+            <w:rFonts w:ascii="Cambria Math" w:hAnsi="Cambria Math" w:cs="Times New Roman"/>
+            <w:sz w:val="28"/>
+            <w:szCs w:val="28"/>
+          </w:rPr>
+          <m:t>Tcp</m:t>
+        </m:r>
+      </m:oMath>
+      <w:r>
+        <w:rPr>
+          <w:rFonts w:ascii="Times New Roman" w:eastAsiaTheme="minorEastAsia" w:hAnsi="Times New Roman" w:cs="Times New Roman"/>
+          <w:sz w:val="28"/>
+          <w:szCs w:val="28"/>
+        </w:rPr>
+        <w:t xml:space="preserve"> (</w:t>
+      </w:r>
+      <w:r>
+        <w:rPr>
+          <w:rFonts w:ascii="Times New Roman" w:eastAsiaTheme="minorEastAsia" w:hAnsi="Times New Roman" w:cs="Times New Roman"/>
+          <w:sz w:val="28"/>
+          <w:szCs w:val="28"/>
+          <w:lang w:val="en-US"/>
+        </w:rPr>
+        <w:t>clock</w:t>
+      </w:r>
+      <w:r>
+        <w:rPr>
+          <w:rFonts w:ascii="Times New Roman" w:eastAsiaTheme="minorEastAsia" w:hAnsi="Times New Roman" w:cs="Times New Roman"/>
+          <w:sz w:val="28"/>
+          <w:szCs w:val="28"/>
+        </w:rPr>
+        <w:t xml:space="preserve"> </w:t>
+      </w:r>
+      <w:r>
+        <w:rPr>
+          <w:rFonts w:ascii="Times New Roman" w:eastAsiaTheme="minorEastAsia" w:hAnsi="Times New Roman" w:cs="Times New Roman"/>
+          <w:sz w:val="28"/>
+          <w:szCs w:val="28"/>
+          <w:lang w:val="en-US"/>
+        </w:rPr>
+        <w:t>pessimism</w:t>
+      </w:r>
+      <w:r>
+        <w:rPr>
+          <w:rFonts w:ascii="Times New Roman" w:eastAsiaTheme="minorEastAsia" w:hAnsi="Times New Roman" w:cs="Times New Roman"/>
+          <w:sz w:val="28"/>
+          <w:szCs w:val="28"/>
+        </w:rPr>
+        <w:t>)</w:t>
+      </w:r>
+      <w:r>
+        <w:rPr>
+          <w:rFonts w:ascii="Times New Roman" w:eastAsiaTheme="minorEastAsia" w:hAnsi="Times New Roman" w:cs="Times New Roman"/>
+          <w:sz w:val="28"/>
+          <w:szCs w:val="28"/>
+        </w:rPr>
+        <w:t xml:space="preserve">. </w:t>
+      </w:r>
+      <w:r>
+        <w:rPr>
+          <w:rFonts w:ascii="Times New Roman" w:eastAsiaTheme="minorEastAsia" w:hAnsi="Times New Roman" w:cs="Times New Roman"/>
+          <w:sz w:val="28"/>
+          <w:szCs w:val="28"/>
+        </w:rPr>
+        <w:t xml:space="preserve">Чтобы понять, что оно означает вернемся к анализу по </w:t>
+      </w:r>
+      <w:r>
+        <w:rPr>
+          <w:rFonts w:ascii="Times New Roman" w:eastAsiaTheme="minorEastAsia" w:hAnsi="Times New Roman" w:cs="Times New Roman"/>
+          <w:sz w:val="28"/>
+          <w:szCs w:val="28"/>
+          <w:lang w:val="en-US"/>
+        </w:rPr>
+        <w:t>Hold</w:t>
+      </w:r>
+      <w:r>
+        <w:rPr>
+          <w:rFonts w:ascii="Times New Roman" w:eastAsiaTheme="minorEastAsia" w:hAnsi="Times New Roman" w:cs="Times New Roman"/>
+          <w:sz w:val="28"/>
+          <w:szCs w:val="28"/>
+        </w:rPr>
+        <w:t xml:space="preserve"> </w:t>
+      </w:r>
+      <w:r>
+        <w:rPr>
+          <w:rFonts w:ascii="Times New Roman" w:eastAsiaTheme="minorEastAsia" w:hAnsi="Times New Roman" w:cs="Times New Roman"/>
+          <w:sz w:val="28"/>
+          <w:szCs w:val="28"/>
+        </w:rPr>
+        <w:t>и рассмотри рисунки 1 и 2. Можно увидеть</w:t>
+      </w:r>
+      <w:r>
+        <w:rPr>
+          <w:rFonts w:ascii="Times New Roman" w:eastAsiaTheme="minorEastAsia" w:hAnsi="Times New Roman" w:cs="Times New Roman"/>
+          <w:sz w:val="28"/>
+          <w:szCs w:val="28"/>
+        </w:rPr>
+        <w:t xml:space="preserve"> на рисунке 1</w:t>
+      </w:r>
+      <w:r>
+        <w:rPr>
+          <w:rFonts w:ascii="Times New Roman" w:eastAsiaTheme="minorEastAsia" w:hAnsi="Times New Roman" w:cs="Times New Roman"/>
+          <w:sz w:val="28"/>
+          <w:szCs w:val="28"/>
+        </w:rPr>
+        <w:t xml:space="preserve">, что задержка распространения запускающего фронта через входной буфер равна </w:t>
+      </w:r>
+      <w:r>
+        <w:rPr>
+          <w:rFonts w:ascii="Times New Roman" w:eastAsiaTheme="minorEastAsia" w:hAnsi="Times New Roman" w:cs="Times New Roman"/>
+          <w:sz w:val="28"/>
+          <w:szCs w:val="28"/>
+        </w:rPr>
+        <w:t xml:space="preserve">0.23 </w:t>
+      </w:r>
+      <w:proofErr w:type="spellStart"/>
+      <w:r>
+        <w:rPr>
+          <w:rFonts w:ascii="Times New Roman" w:eastAsiaTheme="minorEastAsia" w:hAnsi="Times New Roman" w:cs="Times New Roman"/>
+          <w:sz w:val="28"/>
+          <w:szCs w:val="28"/>
+        </w:rPr>
+        <w:t>нс</w:t>
+      </w:r>
+      <w:proofErr w:type="spellEnd"/>
+      <w:r>
+        <w:rPr>
+          <w:rFonts w:ascii="Times New Roman" w:eastAsiaTheme="minorEastAsia" w:hAnsi="Times New Roman" w:cs="Times New Roman"/>
+          <w:sz w:val="28"/>
+          <w:szCs w:val="28"/>
+        </w:rPr>
+        <w:t xml:space="preserve">. В то же время из рисунка 2 следует, что задержка для защелкивающего фронта через тот же буфер равна </w:t>
+      </w:r>
+      <w:r>
+        <w:rPr>
+          <w:rFonts w:ascii="Times New Roman" w:eastAsiaTheme="minorEastAsia" w:hAnsi="Times New Roman" w:cs="Times New Roman"/>
+          <w:sz w:val="28"/>
+          <w:szCs w:val="28"/>
+        </w:rPr>
+        <w:t>0.</w:t>
+      </w:r>
+      <w:r>
+        <w:rPr>
+          <w:rFonts w:ascii="Times New Roman" w:eastAsiaTheme="minorEastAsia" w:hAnsi="Times New Roman" w:cs="Times New Roman"/>
+          <w:sz w:val="28"/>
+          <w:szCs w:val="28"/>
+        </w:rPr>
+        <w:t>419</w:t>
+      </w:r>
+      <w:r>
+        <w:rPr>
+          <w:rFonts w:ascii="Times New Roman" w:eastAsiaTheme="minorEastAsia" w:hAnsi="Times New Roman" w:cs="Times New Roman"/>
+          <w:sz w:val="28"/>
+          <w:szCs w:val="28"/>
+        </w:rPr>
+        <w:t xml:space="preserve"> </w:t>
+      </w:r>
+      <w:proofErr w:type="spellStart"/>
+      <w:r>
+        <w:rPr>
+          <w:rFonts w:ascii="Times New Roman" w:eastAsiaTheme="minorEastAsia" w:hAnsi="Times New Roman" w:cs="Times New Roman"/>
+          <w:sz w:val="28"/>
+          <w:szCs w:val="28"/>
+        </w:rPr>
+        <w:t>нс</w:t>
+      </w:r>
+      <w:proofErr w:type="spellEnd"/>
+      <w:r>
+        <w:rPr>
+          <w:rFonts w:ascii="Times New Roman" w:eastAsiaTheme="minorEastAsia" w:hAnsi="Times New Roman" w:cs="Times New Roman"/>
+          <w:sz w:val="28"/>
+          <w:szCs w:val="28"/>
+        </w:rPr>
+        <w:t>.</w:t>
+      </w:r>
+      <w:r>
+        <w:rPr>
+          <w:rFonts w:ascii="Times New Roman" w:eastAsiaTheme="minorEastAsia" w:hAnsi="Times New Roman" w:cs="Times New Roman"/>
+          <w:sz w:val="28"/>
+          <w:szCs w:val="28"/>
+        </w:rPr>
+        <w:t xml:space="preserve"> Но это физически не так, ведь при анализе по </w:t>
+      </w:r>
+      <w:r>
+        <w:rPr>
+          <w:rFonts w:ascii="Times New Roman" w:eastAsiaTheme="minorEastAsia" w:hAnsi="Times New Roman" w:cs="Times New Roman"/>
+          <w:sz w:val="28"/>
+          <w:szCs w:val="28"/>
+          <w:lang w:val="en-US"/>
+        </w:rPr>
+        <w:t>Hold</w:t>
+      </w:r>
+      <w:r>
+        <w:rPr>
+          <w:rFonts w:ascii="Times New Roman" w:eastAsiaTheme="minorEastAsia" w:hAnsi="Times New Roman" w:cs="Times New Roman"/>
+          <w:sz w:val="28"/>
+          <w:szCs w:val="28"/>
+        </w:rPr>
+        <w:t xml:space="preserve"> </w:t>
+      </w:r>
+      <w:r>
+        <w:rPr>
+          <w:rFonts w:ascii="Times New Roman" w:eastAsiaTheme="minorEastAsia" w:hAnsi="Times New Roman" w:cs="Times New Roman"/>
+          <w:sz w:val="28"/>
+          <w:szCs w:val="28"/>
+        </w:rPr>
+        <w:t xml:space="preserve">запускающий и защелкивающий фронты совпадают, и задержки через буфер должны быть одинаковыми. </w:t>
+      </w:r>
+    </w:p>
+    <w:p>
+      <w:pPr>
+        <w:spacing w:line="360" w:lineRule="auto"/>
+        <w:jc w:val="both"/>
+        <w:rPr>
+          <w:rFonts w:ascii="Times New Roman" w:eastAsiaTheme="minorEastAsia" w:hAnsi="Times New Roman" w:cs="Times New Roman"/>
+          <w:sz w:val="28"/>
+          <w:szCs w:val="28"/>
+        </w:rPr>
+      </w:pPr>
+      <w:r>
+        <w:rPr>
+          <w:rFonts w:ascii="Times New Roman" w:eastAsiaTheme="minorEastAsia" w:hAnsi="Times New Roman" w:cs="Times New Roman"/>
+          <w:sz w:val="28"/>
+          <w:szCs w:val="28"/>
+        </w:rPr>
+        <w:t xml:space="preserve">Данное противоречие связано с тем, что временной анализатор рассматривает всегда самый худший случай, и для анализа по </w:t>
+      </w:r>
+      <w:r>
+        <w:rPr>
+          <w:rFonts w:ascii="Times New Roman" w:eastAsiaTheme="minorEastAsia" w:hAnsi="Times New Roman" w:cs="Times New Roman"/>
+          <w:sz w:val="28"/>
+          <w:szCs w:val="28"/>
+          <w:lang w:val="en-US"/>
+        </w:rPr>
+        <w:t>Hold</w:t>
+      </w:r>
+      <w:r>
+        <w:rPr>
+          <w:rFonts w:ascii="Times New Roman" w:eastAsiaTheme="minorEastAsia" w:hAnsi="Times New Roman" w:cs="Times New Roman"/>
+          <w:sz w:val="28"/>
+          <w:szCs w:val="28"/>
+        </w:rPr>
+        <w:t xml:space="preserve"> </w:t>
+      </w:r>
+      <w:r>
+        <w:rPr>
+          <w:rFonts w:ascii="Times New Roman" w:eastAsiaTheme="minorEastAsia" w:hAnsi="Times New Roman" w:cs="Times New Roman"/>
+          <w:sz w:val="28"/>
+          <w:szCs w:val="28"/>
+        </w:rPr>
+        <w:t>этому случаю соответствует минимальные задержки для запускающего фронта и максимальные для защелкивающего.</w:t>
+      </w:r>
+      <w:r>
+        <w:rPr>
+          <w:rFonts w:ascii="Times New Roman" w:eastAsiaTheme="minorEastAsia" w:hAnsi="Times New Roman" w:cs="Times New Roman"/>
+          <w:sz w:val="28"/>
+          <w:szCs w:val="28"/>
+        </w:rPr>
+        <w:t xml:space="preserve"> На первом этапе анализатор просто рассчитывает задержки, не вникая как распространяются тактовые сигналы.</w:t>
+      </w:r>
+    </w:p>
+    <w:p>
+      <w:pPr>
+        <w:spacing w:line="360" w:lineRule="auto"/>
+        <w:jc w:val="both"/>
+        <w:rPr>
+          <w:rFonts w:ascii="Times New Roman" w:eastAsiaTheme="minorEastAsia" w:hAnsi="Times New Roman" w:cs="Times New Roman"/>
+          <w:sz w:val="28"/>
+          <w:szCs w:val="28"/>
+        </w:rPr>
+      </w:pPr>
+      <w:r>
+        <w:rPr>
+          <w:rFonts w:ascii="Times New Roman" w:eastAsiaTheme="minorEastAsia" w:hAnsi="Times New Roman" w:cs="Times New Roman"/>
+          <w:sz w:val="28"/>
+          <w:szCs w:val="28"/>
+        </w:rPr>
+        <w:t xml:space="preserve">Далее анализатор ищет участок пути общий для запускающего и защелкивающего фронтов. Задержки распространения по этому участку для </w:t>
+      </w:r>
+      <w:r>
+        <w:rPr>
+          <w:rFonts w:ascii="Times New Roman" w:eastAsiaTheme="minorEastAsia" w:hAnsi="Times New Roman" w:cs="Times New Roman"/>
+          <w:sz w:val="28"/>
+          <w:szCs w:val="28"/>
+        </w:rPr>
+        <w:lastRenderedPageBreak/>
+        <w:t>обоих фронтов должны совпадать.</w:t>
+      </w:r>
+      <w:r>
+        <w:rPr>
+          <w:rFonts w:ascii="Times New Roman" w:eastAsiaTheme="minorEastAsia" w:hAnsi="Times New Roman" w:cs="Times New Roman"/>
+          <w:sz w:val="28"/>
+          <w:szCs w:val="28"/>
+        </w:rPr>
+        <w:t xml:space="preserve"> Поэтому анализатор вносит компенсацию в виде слагаемого </w:t>
+      </w:r>
+      <m:oMath>
+        <m:r>
+          <w:rPr>
+            <w:rFonts w:ascii="Cambria Math" w:hAnsi="Cambria Math" w:cs="Times New Roman"/>
+            <w:sz w:val="28"/>
+            <w:szCs w:val="28"/>
+          </w:rPr>
+          <m:t>Tcp</m:t>
+        </m:r>
+      </m:oMath>
+      <w:r>
+        <w:rPr>
+          <w:rFonts w:ascii="Times New Roman" w:eastAsiaTheme="minorEastAsia" w:hAnsi="Times New Roman" w:cs="Times New Roman"/>
+          <w:sz w:val="28"/>
+          <w:szCs w:val="28"/>
+        </w:rPr>
+        <w:t>.</w:t>
+      </w:r>
+    </w:p>
+    <w:p>
+      <w:pPr>
+        <w:spacing w:line="360" w:lineRule="auto"/>
+        <w:jc w:val="both"/>
+        <w:rPr>
+          <w:rFonts w:ascii="Times New Roman" w:eastAsiaTheme="minorEastAsia" w:hAnsi="Times New Roman" w:cs="Times New Roman"/>
+          <w:sz w:val="28"/>
+          <w:szCs w:val="28"/>
+        </w:rPr>
+      </w:pPr>
+      <w:r>
+        <w:rPr>
+          <w:rFonts w:ascii="Times New Roman" w:eastAsiaTheme="minorEastAsia" w:hAnsi="Times New Roman" w:cs="Times New Roman"/>
+          <w:sz w:val="28"/>
+          <w:szCs w:val="28"/>
+        </w:rPr>
+        <w:t xml:space="preserve">Например, задержки по общему пути от тактового </w:t>
+      </w:r>
+      <w:proofErr w:type="spellStart"/>
+      <w:r>
+        <w:rPr>
+          <w:rFonts w:ascii="Times New Roman" w:eastAsiaTheme="minorEastAsia" w:hAnsi="Times New Roman" w:cs="Times New Roman"/>
+          <w:sz w:val="28"/>
+          <w:szCs w:val="28"/>
+        </w:rPr>
+        <w:t>пина</w:t>
+      </w:r>
+      <w:proofErr w:type="spellEnd"/>
+      <w:r>
+        <w:rPr>
+          <w:rFonts w:ascii="Times New Roman" w:eastAsiaTheme="minorEastAsia" w:hAnsi="Times New Roman" w:cs="Times New Roman"/>
+          <w:sz w:val="28"/>
+          <w:szCs w:val="28"/>
+        </w:rPr>
+        <w:t xml:space="preserve"> до выхода тактового буфера равны 0,890 </w:t>
+      </w:r>
+      <w:proofErr w:type="spellStart"/>
+      <w:r>
+        <w:rPr>
+          <w:rFonts w:ascii="Times New Roman" w:eastAsiaTheme="minorEastAsia" w:hAnsi="Times New Roman" w:cs="Times New Roman"/>
+          <w:sz w:val="28"/>
+          <w:szCs w:val="28"/>
+        </w:rPr>
+        <w:t>нс</w:t>
+      </w:r>
+      <w:proofErr w:type="spellEnd"/>
+      <w:r>
+        <w:rPr>
+          <w:rFonts w:ascii="Times New Roman" w:eastAsiaTheme="minorEastAsia" w:hAnsi="Times New Roman" w:cs="Times New Roman"/>
+          <w:sz w:val="28"/>
+          <w:szCs w:val="28"/>
+        </w:rPr>
+        <w:t xml:space="preserve"> для запускающего фронта и 1.137</w:t>
+      </w:r>
+      <w:r>
+        <w:rPr>
+          <w:rFonts w:ascii="Times New Roman" w:eastAsiaTheme="minorEastAsia" w:hAnsi="Times New Roman" w:cs="Times New Roman"/>
+          <w:sz w:val="28"/>
+          <w:szCs w:val="28"/>
+        </w:rPr>
+        <w:t xml:space="preserve"> </w:t>
+      </w:r>
+      <w:proofErr w:type="spellStart"/>
+      <w:r>
+        <w:rPr>
+          <w:rFonts w:ascii="Times New Roman" w:eastAsiaTheme="minorEastAsia" w:hAnsi="Times New Roman" w:cs="Times New Roman"/>
+          <w:sz w:val="28"/>
+          <w:szCs w:val="28"/>
+        </w:rPr>
+        <w:t>нс</w:t>
+      </w:r>
+      <w:proofErr w:type="spellEnd"/>
+      <w:r>
+        <w:rPr>
+          <w:rFonts w:ascii="Times New Roman" w:eastAsiaTheme="minorEastAsia" w:hAnsi="Times New Roman" w:cs="Times New Roman"/>
+          <w:sz w:val="28"/>
+          <w:szCs w:val="28"/>
+        </w:rPr>
+        <w:t xml:space="preserve">. для защелкивающего. Отсюда </w:t>
+      </w:r>
+      <m:oMath>
+        <m:r>
+          <w:rPr>
+            <w:rFonts w:ascii="Cambria Math" w:hAnsi="Cambria Math" w:cs="Times New Roman"/>
+            <w:sz w:val="28"/>
+            <w:szCs w:val="28"/>
+          </w:rPr>
+          <m:t>Tcp</m:t>
+        </m:r>
+        <m:r>
+          <w:rPr>
+            <w:rFonts w:ascii="Cambria Math" w:hAnsi="Cambria Math" w:cs="Times New Roman"/>
+            <w:sz w:val="28"/>
+            <w:szCs w:val="28"/>
+          </w:rPr>
+          <m:t>=0.89-</m:t>
+        </m:r>
+        <m:r>
+          <w:rPr>
+            <w:rFonts w:ascii="Cambria Math" w:hAnsi="Cambria Math" w:cs="Times New Roman"/>
+            <w:sz w:val="28"/>
+            <w:szCs w:val="28"/>
+          </w:rPr>
+          <m:t>1</m:t>
+        </m:r>
+        <m:r>
+          <w:rPr>
+            <w:rFonts w:ascii="Cambria Math" w:hAnsi="Cambria Math" w:cs="Times New Roman"/>
+            <w:sz w:val="28"/>
+            <w:szCs w:val="28"/>
+          </w:rPr>
+          <m:t>.</m:t>
+        </m:r>
+        <m:r>
+          <w:rPr>
+            <w:rFonts w:ascii="Cambria Math" w:hAnsi="Cambria Math" w:cs="Times New Roman"/>
+            <w:sz w:val="28"/>
+            <w:szCs w:val="28"/>
+          </w:rPr>
+          <m:t>137</m:t>
+        </m:r>
+        <m:r>
+          <w:rPr>
+            <w:rFonts w:ascii="Cambria Math" w:hAnsi="Cambria Math" w:cs="Times New Roman"/>
+            <w:sz w:val="28"/>
+            <w:szCs w:val="28"/>
+          </w:rPr>
+          <m:t>=-0.247</m:t>
+        </m:r>
+      </m:oMath>
+      <w:r>
+        <w:rPr>
+          <w:rFonts w:ascii="Times New Roman" w:eastAsiaTheme="minorEastAsia" w:hAnsi="Times New Roman" w:cs="Times New Roman"/>
+          <w:sz w:val="28"/>
+          <w:szCs w:val="28"/>
+        </w:rPr>
+        <w:t xml:space="preserve"> </w:t>
+      </w:r>
+      <w:proofErr w:type="spellStart"/>
+      <w:r>
+        <w:rPr>
+          <w:rFonts w:ascii="Times New Roman" w:eastAsiaTheme="minorEastAsia" w:hAnsi="Times New Roman" w:cs="Times New Roman"/>
+          <w:sz w:val="28"/>
+          <w:szCs w:val="28"/>
+        </w:rPr>
+        <w:t>нс</w:t>
+      </w:r>
+      <w:proofErr w:type="spellEnd"/>
+      <w:r>
+        <w:rPr>
+          <w:rFonts w:ascii="Times New Roman" w:eastAsiaTheme="minorEastAsia" w:hAnsi="Times New Roman" w:cs="Times New Roman"/>
+          <w:sz w:val="28"/>
+          <w:szCs w:val="28"/>
+        </w:rPr>
+        <w:t>.</w:t>
+      </w:r>
+      <w:r>
+        <w:rPr>
+          <w:rFonts w:ascii="Times New Roman" w:eastAsiaTheme="minorEastAsia" w:hAnsi="Times New Roman" w:cs="Times New Roman"/>
+          <w:sz w:val="28"/>
+          <w:szCs w:val="28"/>
+        </w:rPr>
+        <w:t xml:space="preserve"> </w:t>
+      </w:r>
+      <w:r>
+        <w:rPr>
+          <w:rFonts w:ascii="Times New Roman" w:eastAsiaTheme="minorEastAsia" w:hAnsi="Times New Roman" w:cs="Times New Roman"/>
+          <w:sz w:val="28"/>
+          <w:szCs w:val="28"/>
+        </w:rPr>
+        <w:t xml:space="preserve">В отчете это значение больше и равно </w:t>
+      </w:r>
+      <m:oMath>
+        <m:r>
+          <w:rPr>
+            <w:rFonts w:ascii="Cambria Math" w:hAnsi="Cambria Math" w:cs="Times New Roman"/>
+            <w:sz w:val="28"/>
+            <w:szCs w:val="28"/>
+          </w:rPr>
+          <m:t>-0.</m:t>
+        </m:r>
+        <m:r>
+          <w:rPr>
+            <w:rFonts w:ascii="Cambria Math" w:hAnsi="Cambria Math" w:cs="Times New Roman"/>
+            <w:sz w:val="28"/>
+            <w:szCs w:val="28"/>
+          </w:rPr>
+          <m:t>502</m:t>
+        </m:r>
+      </m:oMath>
+      <w:r>
+        <w:rPr>
+          <w:rFonts w:ascii="Times New Roman" w:eastAsiaTheme="minorEastAsia" w:hAnsi="Times New Roman" w:cs="Times New Roman"/>
+          <w:sz w:val="28"/>
+          <w:szCs w:val="28"/>
+        </w:rPr>
+        <w:t xml:space="preserve"> </w:t>
+      </w:r>
+      <w:proofErr w:type="spellStart"/>
+      <w:r>
+        <w:rPr>
+          <w:rFonts w:ascii="Times New Roman" w:eastAsiaTheme="minorEastAsia" w:hAnsi="Times New Roman" w:cs="Times New Roman"/>
+          <w:sz w:val="28"/>
+          <w:szCs w:val="28"/>
+        </w:rPr>
+        <w:t>нс</w:t>
+      </w:r>
+      <w:proofErr w:type="spellEnd"/>
+      <w:r>
+        <w:rPr>
+          <w:rFonts w:ascii="Times New Roman" w:eastAsiaTheme="minorEastAsia" w:hAnsi="Times New Roman" w:cs="Times New Roman"/>
+          <w:sz w:val="28"/>
+          <w:szCs w:val="28"/>
+        </w:rPr>
+        <w:t xml:space="preserve">. Это связано с тем, что </w:t>
+      </w:r>
+      <w:proofErr w:type="spellStart"/>
+      <w:r>
+        <w:rPr>
+          <w:rFonts w:ascii="Times New Roman" w:eastAsiaTheme="minorEastAsia" w:hAnsi="Times New Roman" w:cs="Times New Roman"/>
+          <w:sz w:val="28"/>
+          <w:szCs w:val="28"/>
+          <w:lang w:val="en-US"/>
+        </w:rPr>
+        <w:t>Vivado</w:t>
+      </w:r>
+      <w:proofErr w:type="spellEnd"/>
+      <w:r>
+        <w:rPr>
+          <w:rFonts w:ascii="Times New Roman" w:eastAsiaTheme="minorEastAsia" w:hAnsi="Times New Roman" w:cs="Times New Roman"/>
+          <w:sz w:val="28"/>
+          <w:szCs w:val="28"/>
+        </w:rPr>
+        <w:t xml:space="preserve"> </w:t>
+      </w:r>
+      <w:r>
+        <w:rPr>
+          <w:rFonts w:ascii="Times New Roman" w:eastAsiaTheme="minorEastAsia" w:hAnsi="Times New Roman" w:cs="Times New Roman"/>
+          <w:sz w:val="28"/>
+          <w:szCs w:val="28"/>
+        </w:rPr>
+        <w:t>также учитывает разность задержек общему участку последней линии соединения, которой мы пренебрегли.</w:t>
+      </w:r>
+    </w:p>
+    <w:p>
+      <w:pPr>
+        <w:spacing w:line="360" w:lineRule="auto"/>
+        <w:jc w:val="both"/>
+        <w:rPr>
+          <w:rFonts w:ascii="Times New Roman" w:eastAsiaTheme="minorEastAsia" w:hAnsi="Times New Roman" w:cs="Times New Roman"/>
+          <w:sz w:val="28"/>
+          <w:szCs w:val="28"/>
+        </w:rPr>
+      </w:pPr>
+      <w:r>
+        <w:rPr>
+          <w:rFonts w:ascii="Times New Roman" w:eastAsiaTheme="minorEastAsia" w:hAnsi="Times New Roman" w:cs="Times New Roman"/>
+          <w:sz w:val="28"/>
+          <w:szCs w:val="28"/>
+        </w:rPr>
+        <w:t xml:space="preserve">Рассмотрим временной анализ после синтеза, когда </w:t>
+      </w:r>
+      <w:proofErr w:type="spellStart"/>
+      <w:r>
+        <w:rPr>
+          <w:rFonts w:ascii="Times New Roman" w:eastAsiaTheme="minorEastAsia" w:hAnsi="Times New Roman" w:cs="Times New Roman"/>
+          <w:sz w:val="28"/>
+          <w:szCs w:val="28"/>
+          <w:lang w:val="en-US"/>
+        </w:rPr>
+        <w:t>Vivado</w:t>
+      </w:r>
+      <w:proofErr w:type="spellEnd"/>
+      <w:r>
+        <w:rPr>
+          <w:rFonts w:ascii="Times New Roman" w:eastAsiaTheme="minorEastAsia" w:hAnsi="Times New Roman" w:cs="Times New Roman"/>
+          <w:sz w:val="28"/>
+          <w:szCs w:val="28"/>
+        </w:rPr>
+        <w:t xml:space="preserve"> </w:t>
+      </w:r>
+      <w:r>
+        <w:rPr>
+          <w:rFonts w:ascii="Times New Roman" w:eastAsiaTheme="minorEastAsia" w:hAnsi="Times New Roman" w:cs="Times New Roman"/>
+          <w:sz w:val="28"/>
+          <w:szCs w:val="28"/>
+        </w:rPr>
+        <w:t xml:space="preserve">не учитывает задержки на линии соединения. Отдельные части отчета анализа по </w:t>
+      </w:r>
+      <w:r>
+        <w:rPr>
+          <w:rFonts w:ascii="Times New Roman" w:eastAsiaTheme="minorEastAsia" w:hAnsi="Times New Roman" w:cs="Times New Roman"/>
+          <w:sz w:val="28"/>
+          <w:szCs w:val="28"/>
+          <w:lang w:val="en-US"/>
+        </w:rPr>
+        <w:t>Hold</w:t>
+      </w:r>
+      <w:r>
+        <w:rPr>
+          <w:rFonts w:ascii="Times New Roman" w:eastAsiaTheme="minorEastAsia" w:hAnsi="Times New Roman" w:cs="Times New Roman"/>
+          <w:sz w:val="28"/>
+          <w:szCs w:val="28"/>
+        </w:rPr>
+        <w:t xml:space="preserve"> </w:t>
+      </w:r>
+      <w:r>
+        <w:rPr>
+          <w:rFonts w:ascii="Times New Roman" w:eastAsiaTheme="minorEastAsia" w:hAnsi="Times New Roman" w:cs="Times New Roman"/>
+          <w:sz w:val="28"/>
+          <w:szCs w:val="28"/>
+        </w:rPr>
+        <w:t>представлены на рисунке 1.</w:t>
+      </w:r>
+    </w:p>
+    <w:p>
+      <w:pPr>
+        <w:spacing w:line="360" w:lineRule="auto"/>
+        <w:jc w:val="center"/>
+        <w:rPr>
+          <w:rFonts w:ascii="Times New Roman" w:eastAsiaTheme="minorEastAsia" w:hAnsi="Times New Roman" w:cs="Times New Roman"/>
+          <w:sz w:val="28"/>
+          <w:szCs w:val="28"/>
+        </w:rPr>
+      </w:pPr>
+      <w:r>
+        <w:rPr>
+          <w:rFonts w:ascii="Times New Roman" w:eastAsiaTheme="minorEastAsia" w:hAnsi="Times New Roman" w:cs="Times New Roman"/>
+          <w:noProof/>
+          <w:sz w:val="28"/>
+          <w:szCs w:val="28"/>
+          <w:lang w:eastAsia="ru-RU"/>
+        </w:rPr>
+        <w:drawing>
+          <wp:inline distT="0" distB="0" distL="0" distR="0">
+            <wp:extent cx="4401661" cy="4961163"/>
+            <wp:effectExtent l="0" t="0" r="0" b="0"/>
+            <wp:docPr id="16" name="Рисунок 16"/>
+            <wp:cNvGraphicFramePr>
+              <a:graphicFrameLocks xmlns:a="http://schemas.openxmlformats.org/drawingml/2006/main" noChangeAspect="1"/>
+            </wp:cNvGraphicFramePr>
+            <a:graphic xmlns:a="http://schemas.openxmlformats.org/drawingml/2006/main">
+              <a:graphicData uri="http://schemas.openxmlformats.org/drawingml/2006/picture">
+                <pic:pic xmlns:pic="http://schemas.openxmlformats.org/drawingml/2006/picture">
+                  <pic:nvPicPr>
+                    <pic:cNvPr id="0" name="Picture 5"/>
+                    <pic:cNvPicPr>
+                      <a:picLocks noChangeAspect="1" noChangeArrowheads="1"/>
+                    </pic:cNvPicPr>
+                  </pic:nvPicPr>
+                  <pic:blipFill>
+                    <a:blip r:embed="rId20">
+                      <a:extLst>
+                        <a:ext uri="{28A0092B-C50C-407E-A947-70E740481C1C}">
+                          <a14:useLocalDpi xmlns:a14="http://schemas.microsoft.com/office/drawing/2010/main" val="0"/>
+                        </a:ext>
+                      </a:extLst>
+                    </a:blip>
+                    <a:srcRect/>
+                    <a:stretch>
+                      <a:fillRect/>
+                    </a:stretch>
+                  </pic:blipFill>
+                  <pic:spPr bwMode="auto">
+                    <a:xfrm>
+                      <a:off x="0" y="0"/>
+                      <a:ext cx="4413836" cy="4974886"/>
+                    </a:xfrm>
+                    <a:prstGeom prst="rect">
+                      <a:avLst/>
+                    </a:prstGeom>
+                    <a:noFill/>
+                    <a:ln>
+                      <a:noFill/>
+                    </a:ln>
+                  </pic:spPr>
+                </pic:pic>
+              </a:graphicData>
+            </a:graphic>
+          </wp:inline>
+        </w:drawing>
+      </w:r>
+    </w:p>
+    <w:p>
+      <w:pPr>
+        <w:spacing w:line="360" w:lineRule="auto"/>
+        <w:jc w:val="center"/>
+        <w:rPr>
+          <w:rFonts w:ascii="Times New Roman" w:eastAsiaTheme="minorEastAsia" w:hAnsi="Times New Roman" w:cs="Times New Roman"/>
+          <w:sz w:val="28"/>
+          <w:szCs w:val="28"/>
+        </w:rPr>
+      </w:pPr>
+      <w:r>
+        <w:rPr>
+          <w:rFonts w:ascii="Times New Roman" w:eastAsiaTheme="minorEastAsia" w:hAnsi="Times New Roman" w:cs="Times New Roman"/>
+          <w:sz w:val="28"/>
+          <w:szCs w:val="28"/>
+        </w:rPr>
+        <w:t xml:space="preserve">Рисунок 1. Анализ по </w:t>
+      </w:r>
+      <w:r>
+        <w:rPr>
+          <w:rFonts w:ascii="Times New Roman" w:eastAsiaTheme="minorEastAsia" w:hAnsi="Times New Roman" w:cs="Times New Roman"/>
+          <w:sz w:val="28"/>
+          <w:szCs w:val="28"/>
+          <w:lang w:val="en-US"/>
+        </w:rPr>
+        <w:t>Hold</w:t>
+      </w:r>
+      <w:r>
+        <w:rPr>
+          <w:rFonts w:ascii="Times New Roman" w:eastAsiaTheme="minorEastAsia" w:hAnsi="Times New Roman" w:cs="Times New Roman"/>
+          <w:sz w:val="28"/>
+          <w:szCs w:val="28"/>
+        </w:rPr>
+        <w:t xml:space="preserve"> </w:t>
+      </w:r>
+      <w:r>
+        <w:rPr>
+          <w:rFonts w:ascii="Times New Roman" w:eastAsiaTheme="minorEastAsia" w:hAnsi="Times New Roman" w:cs="Times New Roman"/>
+          <w:sz w:val="28"/>
+          <w:szCs w:val="28"/>
+        </w:rPr>
+        <w:t>после синтеза</w:t>
+      </w:r>
+      <w:r>
+        <w:rPr>
+          <w:rFonts w:ascii="Times New Roman" w:eastAsiaTheme="minorEastAsia" w:hAnsi="Times New Roman" w:cs="Times New Roman"/>
+          <w:sz w:val="28"/>
+          <w:szCs w:val="28"/>
+        </w:rPr>
+        <w:t>.</w:t>
+      </w:r>
+    </w:p>
+    <w:p>
+      <w:pPr>
+        <w:spacing w:line="360" w:lineRule="auto"/>
+        <w:jc w:val="both"/>
+        <w:rPr>
+          <w:rFonts w:ascii="Times New Roman" w:eastAsiaTheme="minorEastAsia" w:hAnsi="Times New Roman" w:cs="Times New Roman"/>
+          <w:sz w:val="28"/>
+          <w:szCs w:val="28"/>
+        </w:rPr>
+      </w:pPr>
+      <w:r>
+        <w:rPr>
+          <w:rFonts w:ascii="Times New Roman" w:eastAsiaTheme="minorEastAsia" w:hAnsi="Times New Roman" w:cs="Times New Roman"/>
+          <w:sz w:val="28"/>
+          <w:szCs w:val="28"/>
+        </w:rPr>
+        <w:lastRenderedPageBreak/>
+        <w:t>З</w:t>
+      </w:r>
+      <w:r>
+        <w:rPr>
+          <w:rFonts w:ascii="Times New Roman" w:eastAsiaTheme="minorEastAsia" w:hAnsi="Times New Roman" w:cs="Times New Roman"/>
+          <w:sz w:val="28"/>
+          <w:szCs w:val="28"/>
+        </w:rPr>
+        <w:t xml:space="preserve">адержки по общему пути от тактового </w:t>
+      </w:r>
+      <w:proofErr w:type="spellStart"/>
+      <w:r>
+        <w:rPr>
+          <w:rFonts w:ascii="Times New Roman" w:eastAsiaTheme="minorEastAsia" w:hAnsi="Times New Roman" w:cs="Times New Roman"/>
+          <w:sz w:val="28"/>
+          <w:szCs w:val="28"/>
+        </w:rPr>
+        <w:t>пина</w:t>
+      </w:r>
+      <w:proofErr w:type="spellEnd"/>
+      <w:r>
+        <w:rPr>
+          <w:rFonts w:ascii="Times New Roman" w:eastAsiaTheme="minorEastAsia" w:hAnsi="Times New Roman" w:cs="Times New Roman"/>
+          <w:sz w:val="28"/>
+          <w:szCs w:val="28"/>
+        </w:rPr>
+        <w:t xml:space="preserve"> до выхода тактового буфера равны 0,</w:t>
+      </w:r>
+      <w:r>
+        <w:rPr>
+          <w:rFonts w:ascii="Times New Roman" w:eastAsiaTheme="minorEastAsia" w:hAnsi="Times New Roman" w:cs="Times New Roman"/>
+          <w:sz w:val="28"/>
+          <w:szCs w:val="28"/>
+        </w:rPr>
+        <w:t>528</w:t>
+      </w:r>
+      <w:r>
+        <w:rPr>
+          <w:rFonts w:ascii="Times New Roman" w:eastAsiaTheme="minorEastAsia" w:hAnsi="Times New Roman" w:cs="Times New Roman"/>
+          <w:sz w:val="28"/>
+          <w:szCs w:val="28"/>
+        </w:rPr>
+        <w:t xml:space="preserve"> </w:t>
+      </w:r>
+      <w:proofErr w:type="spellStart"/>
+      <w:r>
+        <w:rPr>
+          <w:rFonts w:ascii="Times New Roman" w:eastAsiaTheme="minorEastAsia" w:hAnsi="Times New Roman" w:cs="Times New Roman"/>
+          <w:sz w:val="28"/>
+          <w:szCs w:val="28"/>
+        </w:rPr>
+        <w:t>нс</w:t>
+      </w:r>
+      <w:proofErr w:type="spellEnd"/>
+      <w:r>
+        <w:rPr>
+          <w:rFonts w:ascii="Times New Roman" w:eastAsiaTheme="minorEastAsia" w:hAnsi="Times New Roman" w:cs="Times New Roman"/>
+          <w:sz w:val="28"/>
+          <w:szCs w:val="28"/>
+        </w:rPr>
+        <w:t xml:space="preserve"> для запускающего фронта и </w:t>
+      </w:r>
+      <w:r>
+        <w:rPr>
+          <w:rFonts w:ascii="Times New Roman" w:eastAsiaTheme="minorEastAsia" w:hAnsi="Times New Roman" w:cs="Times New Roman"/>
+          <w:sz w:val="28"/>
+          <w:szCs w:val="28"/>
+        </w:rPr>
+        <w:t>0,737</w:t>
+      </w:r>
+      <w:r>
+        <w:rPr>
+          <w:rFonts w:ascii="Times New Roman" w:eastAsiaTheme="minorEastAsia" w:hAnsi="Times New Roman" w:cs="Times New Roman"/>
+          <w:sz w:val="28"/>
+          <w:szCs w:val="28"/>
+        </w:rPr>
+        <w:t xml:space="preserve"> </w:t>
+      </w:r>
+      <w:proofErr w:type="spellStart"/>
+      <w:r>
+        <w:rPr>
+          <w:rFonts w:ascii="Times New Roman" w:eastAsiaTheme="minorEastAsia" w:hAnsi="Times New Roman" w:cs="Times New Roman"/>
+          <w:sz w:val="28"/>
+          <w:szCs w:val="28"/>
+        </w:rPr>
+        <w:t>нс</w:t>
+      </w:r>
+      <w:proofErr w:type="spellEnd"/>
+      <w:r>
+        <w:rPr>
+          <w:rFonts w:ascii="Times New Roman" w:eastAsiaTheme="minorEastAsia" w:hAnsi="Times New Roman" w:cs="Times New Roman"/>
+          <w:sz w:val="28"/>
+          <w:szCs w:val="28"/>
+        </w:rPr>
+        <w:t>. для защелкивающего.</w:t>
+      </w:r>
+      <w:r>
+        <w:rPr>
+          <w:rFonts w:ascii="Times New Roman" w:eastAsiaTheme="minorEastAsia" w:hAnsi="Times New Roman" w:cs="Times New Roman"/>
+          <w:sz w:val="28"/>
+          <w:szCs w:val="28"/>
+        </w:rPr>
+        <w:t xml:space="preserve"> </w:t>
+      </w:r>
+      <w:r>
+        <w:rPr>
+          <w:rFonts w:ascii="Times New Roman" w:eastAsiaTheme="minorEastAsia" w:hAnsi="Times New Roman" w:cs="Times New Roman"/>
+          <w:sz w:val="28"/>
+          <w:szCs w:val="28"/>
+        </w:rPr>
+        <w:t xml:space="preserve">Отсюда </w:t>
+      </w:r>
+      <m:oMath>
+        <m:r>
+          <w:rPr>
+            <w:rFonts w:ascii="Cambria Math" w:hAnsi="Cambria Math" w:cs="Times New Roman"/>
+            <w:sz w:val="28"/>
+            <w:szCs w:val="28"/>
+          </w:rPr>
+          <m:t>Tcp=</m:t>
+        </m:r>
+        <m:r>
+          <m:rPr>
+            <m:sty m:val="p"/>
+          </m:rPr>
+          <w:rPr>
+            <w:rFonts w:ascii="Cambria Math" w:eastAsiaTheme="minorEastAsia" w:hAnsi="Cambria Math" w:cs="Times New Roman"/>
+            <w:sz w:val="28"/>
+            <w:szCs w:val="28"/>
+          </w:rPr>
+          <m:t>0,528</m:t>
+        </m:r>
+        <m:r>
+          <w:rPr>
+            <w:rFonts w:ascii="Cambria Math" w:hAnsi="Cambria Math" w:cs="Times New Roman"/>
+            <w:sz w:val="28"/>
+            <w:szCs w:val="28"/>
+          </w:rPr>
+          <m:t>-</m:t>
+        </m:r>
+        <m:r>
+          <m:rPr>
+            <m:sty m:val="p"/>
+          </m:rPr>
+          <w:rPr>
+            <w:rFonts w:ascii="Cambria Math" w:eastAsiaTheme="minorEastAsia" w:hAnsi="Cambria Math" w:cs="Times New Roman"/>
+            <w:sz w:val="28"/>
+            <w:szCs w:val="28"/>
+          </w:rPr>
+          <m:t>0,737</m:t>
+        </m:r>
+        <m:r>
+          <w:rPr>
+            <w:rFonts w:ascii="Cambria Math" w:hAnsi="Cambria Math" w:cs="Times New Roman"/>
+            <w:sz w:val="28"/>
+            <w:szCs w:val="28"/>
+          </w:rPr>
+          <m:t>=-0.2</m:t>
+        </m:r>
+        <m:r>
+          <w:rPr>
+            <w:rFonts w:ascii="Cambria Math" w:hAnsi="Cambria Math" w:cs="Times New Roman"/>
+            <w:sz w:val="28"/>
+            <w:szCs w:val="28"/>
+          </w:rPr>
+          <m:t>09</m:t>
+        </m:r>
+      </m:oMath>
+      <w:r>
+        <w:rPr>
+          <w:rFonts w:ascii="Times New Roman" w:eastAsiaTheme="minorEastAsia" w:hAnsi="Times New Roman" w:cs="Times New Roman"/>
+          <w:sz w:val="28"/>
+          <w:szCs w:val="28"/>
+        </w:rPr>
+        <w:t xml:space="preserve"> </w:t>
+      </w:r>
+      <w:proofErr w:type="spellStart"/>
+      <w:r>
+        <w:rPr>
+          <w:rFonts w:ascii="Times New Roman" w:eastAsiaTheme="minorEastAsia" w:hAnsi="Times New Roman" w:cs="Times New Roman"/>
+          <w:sz w:val="28"/>
+          <w:szCs w:val="28"/>
+        </w:rPr>
+        <w:t>нс</w:t>
+      </w:r>
+      <w:proofErr w:type="spellEnd"/>
+      <w:r>
+        <w:rPr>
+          <w:rFonts w:ascii="Times New Roman" w:eastAsiaTheme="minorEastAsia" w:hAnsi="Times New Roman" w:cs="Times New Roman"/>
+          <w:sz w:val="28"/>
+          <w:szCs w:val="28"/>
+        </w:rPr>
+        <w:t>.</w:t>
+      </w:r>
+      <w:r>
+        <w:rPr>
+          <w:rFonts w:ascii="Times New Roman" w:eastAsiaTheme="minorEastAsia" w:hAnsi="Times New Roman" w:cs="Times New Roman"/>
+          <w:sz w:val="28"/>
+          <w:szCs w:val="28"/>
+        </w:rPr>
+        <w:t>, что совпадает со значением представленным в отчете.</w:t>
+      </w:r>
+    </w:p>
+    <w:p>
+      <w:pPr>
+        <w:spacing w:line="360" w:lineRule="auto"/>
+        <w:jc w:val="both"/>
+        <w:rPr>
+          <w:rFonts w:ascii="Times New Roman" w:eastAsiaTheme="minorEastAsia" w:hAnsi="Times New Roman" w:cs="Times New Roman"/>
+          <w:sz w:val="28"/>
+          <w:szCs w:val="28"/>
+        </w:rPr>
+      </w:pPr>
+      <w:r>
+        <w:rPr>
+          <w:rFonts w:ascii="Times New Roman" w:eastAsiaTheme="minorEastAsia" w:hAnsi="Times New Roman" w:cs="Times New Roman"/>
+          <w:sz w:val="28"/>
+          <w:szCs w:val="28"/>
+        </w:rPr>
+        <w:t xml:space="preserve">Теперь можно понять, как рассчитывается </w:t>
+      </w:r>
+      <w:proofErr w:type="spellStart"/>
+      <w:r>
+        <w:rPr>
+          <w:rFonts w:ascii="Times New Roman" w:eastAsiaTheme="minorEastAsia" w:hAnsi="Times New Roman" w:cs="Times New Roman"/>
+          <w:sz w:val="28"/>
+          <w:szCs w:val="28"/>
+        </w:rPr>
+        <w:t>рассфазировка</w:t>
+      </w:r>
+      <w:proofErr w:type="spellEnd"/>
+      <w:r>
+        <w:rPr>
+          <w:rFonts w:ascii="Times New Roman" w:eastAsiaTheme="minorEastAsia" w:hAnsi="Times New Roman" w:cs="Times New Roman"/>
+          <w:sz w:val="28"/>
+          <w:szCs w:val="28"/>
+        </w:rPr>
+        <w:t xml:space="preserve"> тактового сигнала, присутствующая в разделе </w:t>
+      </w:r>
+      <w:r>
+        <w:rPr>
+          <w:rFonts w:ascii="Times New Roman" w:eastAsiaTheme="minorEastAsia" w:hAnsi="Times New Roman" w:cs="Times New Roman"/>
+          <w:sz w:val="28"/>
+          <w:szCs w:val="28"/>
+          <w:lang w:val="en-US"/>
+        </w:rPr>
+        <w:t>Summary</w:t>
+      </w:r>
+      <w:r>
+        <w:rPr>
+          <w:rFonts w:ascii="Times New Roman" w:eastAsiaTheme="minorEastAsia" w:hAnsi="Times New Roman" w:cs="Times New Roman"/>
+          <w:sz w:val="28"/>
+          <w:szCs w:val="28"/>
+        </w:rPr>
+        <w:t xml:space="preserve"> временного отчета.</w:t>
+      </w:r>
+      <w:r>
+        <w:rPr>
+          <w:rFonts w:ascii="Times New Roman" w:eastAsiaTheme="minorEastAsia" w:hAnsi="Times New Roman" w:cs="Times New Roman"/>
+          <w:sz w:val="28"/>
+          <w:szCs w:val="28"/>
+        </w:rPr>
+        <w:t xml:space="preserve"> Для этого используется формула (1) с учетом компенсации пессимизма распространения тактового сигнала. </w:t>
+      </w:r>
+      <w:r>
+        <w:rPr>
+          <w:rFonts w:ascii="Times New Roman" w:eastAsiaTheme="minorEastAsia" w:hAnsi="Times New Roman" w:cs="Times New Roman"/>
+          <w:sz w:val="28"/>
+          <w:szCs w:val="28"/>
+        </w:rPr>
+        <w:t>Например, глядя на рисунки 1 и 2 получаем</w:t>
+      </w:r>
+      <w:r>
+        <w:rPr>
+          <w:rFonts w:ascii="Times New Roman" w:eastAsiaTheme="minorEastAsia" w:hAnsi="Times New Roman" w:cs="Times New Roman"/>
+          <w:sz w:val="28"/>
+          <w:szCs w:val="28"/>
+        </w:rPr>
+        <w:t xml:space="preserve"> </w:t>
+      </w:r>
+      <w:r>
+        <w:rPr>
+          <w:rFonts w:ascii="Times New Roman" w:eastAsiaTheme="minorEastAsia" w:hAnsi="Times New Roman" w:cs="Times New Roman"/>
+          <w:sz w:val="28"/>
+          <w:szCs w:val="28"/>
+        </w:rPr>
+        <w:t xml:space="preserve"> </w:t>
+      </w:r>
+      <w:r>
+        <w:rPr>
+          <w:rFonts w:ascii="Times New Roman" w:eastAsiaTheme="minorEastAsia" w:hAnsi="Times New Roman" w:cs="Times New Roman"/>
+          <w:sz w:val="28"/>
+          <w:szCs w:val="28"/>
+        </w:rPr>
+        <w:t xml:space="preserve"> </w:t>
+      </w:r>
+    </w:p>
+    <w:p>
+      <w:pPr>
+        <w:spacing w:line="360" w:lineRule="auto"/>
+        <w:jc w:val="center"/>
+        <w:rPr>
+          <w:rFonts w:ascii="Times New Roman" w:eastAsiaTheme="minorEastAsia" w:hAnsi="Times New Roman" w:cs="Times New Roman"/>
+          <w:sz w:val="28"/>
+          <w:szCs w:val="28"/>
+        </w:rPr>
+      </w:pPr>
+      <m:oMathPara>
+        <m:oMath>
+          <m:r>
+            <w:rPr>
+              <w:rFonts w:ascii="Cambria Math" w:hAnsi="Cambria Math" w:cs="Times New Roman"/>
+              <w:sz w:val="28"/>
+              <w:szCs w:val="28"/>
+            </w:rPr>
+            <m:t>Tskew=</m:t>
+          </m:r>
+          <m:r>
+            <w:rPr>
+              <w:rFonts w:ascii="Cambria Math" w:hAnsi="Cambria Math" w:cs="Times New Roman"/>
+              <w:color w:val="4472C4" w:themeColor="accent5"/>
+              <w:sz w:val="28"/>
+              <w:szCs w:val="28"/>
+            </w:rPr>
+            <m:t>Tdcd</m:t>
+          </m:r>
+          <m:r>
+            <w:rPr>
+              <w:rFonts w:ascii="Cambria Math" w:hAnsi="Cambria Math" w:cs="Times New Roman"/>
+              <w:sz w:val="28"/>
+              <w:szCs w:val="28"/>
+            </w:rPr>
+            <m:t>-</m:t>
+          </m:r>
+          <m:r>
+            <w:rPr>
+              <w:rFonts w:ascii="Cambria Math" w:hAnsi="Cambria Math" w:cs="Times New Roman"/>
+              <w:color w:val="C45911" w:themeColor="accent2" w:themeShade="BF"/>
+              <w:sz w:val="28"/>
+              <w:szCs w:val="28"/>
+            </w:rPr>
+            <m:t>Tscd</m:t>
+          </m:r>
+          <m:r>
+            <w:rPr>
+              <w:rFonts w:ascii="Cambria Math" w:hAnsi="Cambria Math" w:cs="Times New Roman"/>
+              <w:sz w:val="28"/>
+              <w:szCs w:val="28"/>
+            </w:rPr>
+            <m:t>+</m:t>
+          </m:r>
+          <m:r>
+            <w:rPr>
+              <w:rFonts w:ascii="Cambria Math" w:hAnsi="Cambria Math" w:cs="Times New Roman"/>
+              <w:sz w:val="28"/>
+              <w:szCs w:val="28"/>
+            </w:rPr>
+            <m:t>Tcp</m:t>
+          </m:r>
+          <m:r>
+            <w:rPr>
+              <w:rFonts w:ascii="Cambria Math" w:hAnsi="Cambria Math" w:cs="Times New Roman"/>
+              <w:sz w:val="28"/>
+              <w:szCs w:val="28"/>
+            </w:rPr>
+            <m:t>=</m:t>
+          </m:r>
+          <m:r>
+            <w:rPr>
+              <w:rFonts w:ascii="Cambria Math" w:hAnsi="Cambria Math" w:cs="Times New Roman"/>
+              <w:sz w:val="28"/>
+              <w:szCs w:val="28"/>
+            </w:rPr>
+            <m:t xml:space="preserve">2,003-1,486-0,502=0,015, </m:t>
+          </m:r>
+        </m:oMath>
+      </m:oMathPara>
+    </w:p>
+    <w:p>
+      <w:pPr>
+        <w:spacing w:line="360" w:lineRule="auto"/>
+        <w:rPr>
+          <w:rFonts w:ascii="Times New Roman" w:eastAsiaTheme="minorEastAsia" w:hAnsi="Times New Roman" w:cs="Times New Roman"/>
+          <w:sz w:val="28"/>
+          <w:szCs w:val="28"/>
+        </w:rPr>
+      </w:pPr>
       <w:bookmarkStart w:id="0" w:name="_GoBack"/>
       <w:bookmarkEnd w:id="0"/>
       <w:r>
@@ -17112,178 +18351,42 @@
           <w:sz w:val="28"/>
           <w:szCs w:val="28"/>
         </w:rPr>
-        <w:t xml:space="preserve"> </w:t>
-      </w:r>
-    </w:p>
-    <w:p>
-      <w:pPr>
-        <w:spacing w:line="360" w:lineRule="auto"/>
-        <w:jc w:val="both"/>
-        <w:rPr>
-          <w:rFonts w:ascii="Times New Roman" w:hAnsi="Times New Roman" w:cs="Times New Roman"/>
-          <w:b/>
-          <w:sz w:val="28"/>
-          <w:szCs w:val="28"/>
-        </w:rPr>
-      </w:pPr>
-      <w:r>
-        <w:rPr>
-          <w:rFonts w:ascii="Times New Roman" w:hAnsi="Times New Roman" w:cs="Times New Roman"/>
-          <w:b/>
-          <w:sz w:val="28"/>
-          <w:szCs w:val="28"/>
-        </w:rPr>
-        <w:t>У</w:t>
-      </w:r>
-      <w:r>
-        <w:rPr>
-          <w:rFonts w:ascii="Times New Roman" w:hAnsi="Times New Roman" w:cs="Times New Roman"/>
-          <w:b/>
-          <w:sz w:val="28"/>
-          <w:szCs w:val="28"/>
-        </w:rPr>
-        <w:t>странение пессимизма задержки</w:t>
-      </w:r>
-      <w:r>
-        <w:rPr>
-          <w:rFonts w:ascii="Times New Roman" w:hAnsi="Times New Roman" w:cs="Times New Roman"/>
-          <w:b/>
-          <w:sz w:val="28"/>
-          <w:szCs w:val="28"/>
-        </w:rPr>
-        <w:t xml:space="preserve"> тактового сигнала</w:t>
-      </w:r>
-      <w:r>
-        <w:rPr>
-          <w:rFonts w:ascii="Times New Roman" w:hAnsi="Times New Roman" w:cs="Times New Roman"/>
-          <w:b/>
-          <w:sz w:val="28"/>
-          <w:szCs w:val="28"/>
-        </w:rPr>
-        <w:t>.</w:t>
-      </w:r>
-    </w:p>
-    <w:p>
-      <w:pPr>
-        <w:spacing w:line="360" w:lineRule="auto"/>
-        <w:ind w:firstLine="708"/>
-        <w:jc w:val="both"/>
-        <w:rPr>
-          <w:rFonts w:ascii="Times New Roman" w:hAnsi="Times New Roman" w:cs="Times New Roman"/>
-          <w:sz w:val="28"/>
-          <w:szCs w:val="28"/>
-        </w:rPr>
-      </w:pPr>
-      <w:r>
-        <w:rPr>
-          <w:rFonts w:ascii="Times New Roman" w:hAnsi="Times New Roman" w:cs="Times New Roman"/>
-          <w:sz w:val="28"/>
-          <w:szCs w:val="28"/>
-          <w:lang w:val="en-US"/>
-        </w:rPr>
-        <w:t>set</w:t>
-      </w:r>
-      <w:r>
-        <w:rPr>
-          <w:rFonts w:ascii="Times New Roman" w:hAnsi="Times New Roman" w:cs="Times New Roman"/>
-          <w:sz w:val="28"/>
-          <w:szCs w:val="28"/>
-        </w:rPr>
-        <w:t>_</w:t>
-      </w:r>
-      <w:r>
-        <w:rPr>
-          <w:rFonts w:ascii="Times New Roman" w:hAnsi="Times New Roman" w:cs="Times New Roman"/>
-          <w:sz w:val="28"/>
-          <w:szCs w:val="28"/>
-          <w:lang w:val="en-US"/>
-        </w:rPr>
-        <w:t>system</w:t>
-      </w:r>
-      <w:r>
-        <w:rPr>
-          <w:rFonts w:ascii="Times New Roman" w:hAnsi="Times New Roman" w:cs="Times New Roman"/>
-          <w:sz w:val="28"/>
-          <w:szCs w:val="28"/>
-        </w:rPr>
-        <w:t>_</w:t>
-      </w:r>
-      <w:r>
-        <w:rPr>
-          <w:rFonts w:ascii="Times New Roman" w:hAnsi="Times New Roman" w:cs="Times New Roman"/>
-          <w:sz w:val="28"/>
-          <w:szCs w:val="28"/>
-          <w:lang w:val="en-US"/>
-        </w:rPr>
-        <w:t>jitter</w:t>
-      </w:r>
-      <w:r>
-        <w:rPr>
-          <w:rFonts w:ascii="Times New Roman" w:hAnsi="Times New Roman" w:cs="Times New Roman"/>
-          <w:sz w:val="28"/>
-          <w:szCs w:val="28"/>
-        </w:rPr>
-        <w:t xml:space="preserve">, </w:t>
-      </w:r>
-      <w:r>
-        <w:rPr>
-          <w:rFonts w:ascii="Times New Roman" w:hAnsi="Times New Roman" w:cs="Times New Roman"/>
-          <w:sz w:val="28"/>
-          <w:szCs w:val="28"/>
-          <w:lang w:val="en-US"/>
-        </w:rPr>
-        <w:t>set</w:t>
-      </w:r>
-      <w:r>
-        <w:rPr>
-          <w:rFonts w:ascii="Times New Roman" w:hAnsi="Times New Roman" w:cs="Times New Roman"/>
-          <w:sz w:val="28"/>
-          <w:szCs w:val="28"/>
-        </w:rPr>
-        <w:t>_</w:t>
-      </w:r>
-      <w:r>
-        <w:rPr>
-          <w:rFonts w:ascii="Times New Roman" w:hAnsi="Times New Roman" w:cs="Times New Roman"/>
-          <w:sz w:val="28"/>
-          <w:szCs w:val="28"/>
-          <w:lang w:val="en-US"/>
-        </w:rPr>
-        <w:t>input</w:t>
-      </w:r>
-      <w:r>
-        <w:rPr>
-          <w:rFonts w:ascii="Times New Roman" w:hAnsi="Times New Roman" w:cs="Times New Roman"/>
-          <w:sz w:val="28"/>
-          <w:szCs w:val="28"/>
-        </w:rPr>
-        <w:t>_</w:t>
-      </w:r>
-      <w:r>
-        <w:rPr>
-          <w:rFonts w:ascii="Times New Roman" w:hAnsi="Times New Roman" w:cs="Times New Roman"/>
-          <w:sz w:val="28"/>
-          <w:szCs w:val="28"/>
-          <w:lang w:val="en-US"/>
-        </w:rPr>
-        <w:t>jitter</w:t>
-      </w:r>
-      <w:r>
-        <w:rPr>
-          <w:rFonts w:ascii="Times New Roman" w:hAnsi="Times New Roman" w:cs="Times New Roman"/>
-          <w:sz w:val="28"/>
-          <w:szCs w:val="28"/>
-        </w:rPr>
-        <w:t xml:space="preserve">, </w:t>
-      </w:r>
-      <w:r>
-        <w:rPr>
-          <w:rFonts w:ascii="Times New Roman" w:hAnsi="Times New Roman" w:cs="Times New Roman"/>
-          <w:sz w:val="28"/>
-          <w:szCs w:val="28"/>
-          <w:lang w:val="en-US"/>
-        </w:rPr>
-        <w:t>CPPR</w:t>
+        <w:t xml:space="preserve">что совпадает со значением </w:t>
+      </w:r>
+      <m:oMath>
+        <m:r>
+          <w:rPr>
+            <w:rFonts w:ascii="Cambria Math" w:hAnsi="Cambria Math" w:cs="Times New Roman"/>
+            <w:sz w:val="28"/>
+            <w:szCs w:val="28"/>
+          </w:rPr>
+          <m:t>Tskew</m:t>
+        </m:r>
+      </m:oMath>
+      <w:r>
+        <w:rPr>
+          <w:rFonts w:ascii="Times New Roman" w:eastAsiaTheme="minorEastAsia" w:hAnsi="Times New Roman" w:cs="Times New Roman"/>
+          <w:sz w:val="28"/>
+          <w:szCs w:val="28"/>
+        </w:rPr>
+        <w:t xml:space="preserve"> представленном в разделе </w:t>
+      </w:r>
+      <w:r>
+        <w:rPr>
+          <w:rFonts w:ascii="Times New Roman" w:eastAsiaTheme="minorEastAsia" w:hAnsi="Times New Roman" w:cs="Times New Roman"/>
+          <w:sz w:val="28"/>
+          <w:szCs w:val="28"/>
+          <w:lang w:val="en-US"/>
+        </w:rPr>
+        <w:t>Summary</w:t>
+      </w:r>
+      <w:r>
+        <w:rPr>
+          <w:rFonts w:ascii="Times New Roman" w:eastAsiaTheme="minorEastAsia" w:hAnsi="Times New Roman" w:cs="Times New Roman"/>
+          <w:sz w:val="28"/>
+          <w:szCs w:val="28"/>
+        </w:rPr>
+        <w:t xml:space="preserve"> на рисунке 1.</w:t>
       </w:r>
     </w:p>
     <w:p>

--- a/Period_Constraint/period_constraint.docx
+++ b/Period_Constraint/period_constraint.docx
@@ -1,6 +1,6 @@
 
 <file path=word/document.xml><?xml version="1.0" encoding="utf-8"?>
-<w:document xmlns:wpc="http://schemas.microsoft.com/office/word/2010/wordprocessingCanvas" xmlns:cx="http://schemas.microsoft.com/office/drawing/2014/chartex" xmlns:mc="http://schemas.openxmlformats.org/markup-compatibility/2006" xmlns:o="urn:schemas-microsoft-com:office:office" xmlns:r="http://schemas.openxmlformats.org/officeDocument/2006/relationships" xmlns:m="http://schemas.openxmlformats.org/officeDocument/2006/math" xmlns:v="urn:schemas-microsoft-com:vml" xmlns:wp14="http://schemas.microsoft.com/office/word/2010/wordprocessingDrawing" xmlns:wp="http://schemas.openxmlformats.org/drawingml/2006/wordprocessingDrawing" xmlns:w10="urn:schemas-microsoft-com:office:word" xmlns:w="http://schemas.openxmlformats.org/wordprocessingml/2006/main" xmlns:w14="http://schemas.microsoft.com/office/word/2010/wordml" xmlns:w15="http://schemas.microsoft.com/office/word/2012/wordml" xmlns:w16se="http://schemas.microsoft.com/office/word/2015/wordml/symex" xmlns:wpg="http://schemas.microsoft.com/office/word/2010/wordprocessingGroup" xmlns:wpi="http://schemas.microsoft.com/office/word/2010/wordprocessingInk" xmlns:wne="http://schemas.microsoft.com/office/word/2006/wordml" xmlns:wps="http://schemas.microsoft.com/office/word/2010/wordprocessingShape" mc:Ignorable="w14 w15 w16se wp14">
+<w:document xmlns:wpc="http://schemas.microsoft.com/office/word/2010/wordprocessingCanvas" xmlns:cx="http://schemas.microsoft.com/office/drawing/2014/chartex" xmlns:cx1="http://schemas.microsoft.com/office/drawing/2015/9/8/chartex" xmlns:mc="http://schemas.openxmlformats.org/markup-compatibility/2006" xmlns:o="urn:schemas-microsoft-com:office:office" xmlns:r="http://schemas.openxmlformats.org/officeDocument/2006/relationships" xmlns:m="http://schemas.openxmlformats.org/officeDocument/2006/math" xmlns:v="urn:schemas-microsoft-com:vml" xmlns:wp14="http://schemas.microsoft.com/office/word/2010/wordprocessingDrawing" xmlns:wp="http://schemas.openxmlformats.org/drawingml/2006/wordprocessingDrawing" xmlns:w10="urn:schemas-microsoft-com:office:word" xmlns:w="http://schemas.openxmlformats.org/wordprocessingml/2006/main" xmlns:w14="http://schemas.microsoft.com/office/word/2010/wordml" xmlns:w15="http://schemas.microsoft.com/office/word/2012/wordml" xmlns:w16se="http://schemas.microsoft.com/office/word/2015/wordml/symex" xmlns:wpg="http://schemas.microsoft.com/office/word/2010/wordprocessingGroup" xmlns:wpi="http://schemas.microsoft.com/office/word/2010/wordprocessingInk" xmlns:wne="http://schemas.microsoft.com/office/word/2006/wordml" xmlns:wps="http://schemas.microsoft.com/office/word/2010/wordprocessingShape" mc:Ignorable="w14 w15 w16se wp14">
   <w:body>
     <w:p>
       <w:pPr>
@@ -184,7 +184,23 @@
           <w:sz w:val="28"/>
           <w:szCs w:val="28"/>
         </w:rPr>
-        <w:t xml:space="preserve">. Основная цель – познакомить начинающих разработчиков с основами статического временного анализа. В этой статье будет рассмотрен анализ самого часто встречающегося случая – передача данных между двумя последовательными элементами внутри </w:t>
+        <w:t xml:space="preserve">. Основная цель – познакомить начинающих разработчиков с основами статического временного анализа. В этой статье будет рассмотрен анализ самого </w:t>
+      </w:r>
+      <w:r>
+        <w:rPr>
+          <w:rFonts w:ascii="Times New Roman" w:hAnsi="Times New Roman" w:cs="Times New Roman"/>
+          <w:sz w:val="28"/>
+          <w:szCs w:val="28"/>
+        </w:rPr>
+        <w:t>простого</w:t>
+      </w:r>
+      <w:r>
+        <w:rPr>
+          <w:rFonts w:ascii="Times New Roman" w:hAnsi="Times New Roman" w:cs="Times New Roman"/>
+          <w:sz w:val="28"/>
+          <w:szCs w:val="28"/>
+        </w:rPr>
+        <w:t xml:space="preserve"> случая – передача данных между двумя последовательными элементами внутри </w:t>
       </w:r>
       <w:r>
         <w:rPr>
@@ -201,25 +217,72 @@
           <w:sz w:val="28"/>
           <w:szCs w:val="28"/>
         </w:rPr>
-        <w:t xml:space="preserve">, имеющими общий тактовый сигнал. Показан вывод уравнений временного анализа и продемонстрировано их применение </w:t>
-      </w:r>
-      <w:r>
-        <w:rPr>
-          <w:rFonts w:ascii="Times New Roman" w:hAnsi="Times New Roman" w:cs="Times New Roman"/>
-          <w:sz w:val="28"/>
-          <w:szCs w:val="28"/>
-        </w:rPr>
-        <w:t>анализатором путей</w:t>
-      </w:r>
-      <w:r>
-        <w:rPr>
-          <w:rFonts w:ascii="Times New Roman" w:hAnsi="Times New Roman" w:cs="Times New Roman"/>
-          <w:sz w:val="28"/>
-          <w:szCs w:val="28"/>
-        </w:rPr>
-        <w:t xml:space="preserve"> </w:t>
-      </w:r>
-      <w:proofErr w:type="spellStart"/>
+        <w:t xml:space="preserve"> с</w:t>
+      </w:r>
+      <w:r>
+        <w:rPr>
+          <w:rFonts w:ascii="Times New Roman" w:hAnsi="Times New Roman" w:cs="Times New Roman"/>
+          <w:sz w:val="28"/>
+          <w:szCs w:val="28"/>
+        </w:rPr>
+        <w:t xml:space="preserve"> общи</w:t>
+      </w:r>
+      <w:r>
+        <w:rPr>
+          <w:rFonts w:ascii="Times New Roman" w:hAnsi="Times New Roman" w:cs="Times New Roman"/>
+          <w:sz w:val="28"/>
+          <w:szCs w:val="28"/>
+        </w:rPr>
+        <w:t>м</w:t>
+      </w:r>
+      <w:r>
+        <w:rPr>
+          <w:rFonts w:ascii="Times New Roman" w:hAnsi="Times New Roman" w:cs="Times New Roman"/>
+          <w:sz w:val="28"/>
+          <w:szCs w:val="28"/>
+        </w:rPr>
+        <w:t xml:space="preserve"> тактовы</w:t>
+      </w:r>
+      <w:r>
+        <w:rPr>
+          <w:rFonts w:ascii="Times New Roman" w:hAnsi="Times New Roman" w:cs="Times New Roman"/>
+          <w:sz w:val="28"/>
+          <w:szCs w:val="28"/>
+        </w:rPr>
+        <w:t>м</w:t>
+      </w:r>
+      <w:r>
+        <w:rPr>
+          <w:rFonts w:ascii="Times New Roman" w:hAnsi="Times New Roman" w:cs="Times New Roman"/>
+          <w:sz w:val="28"/>
+          <w:szCs w:val="28"/>
+        </w:rPr>
+        <w:t xml:space="preserve"> сигнал</w:t>
+      </w:r>
+      <w:r>
+        <w:rPr>
+          <w:rFonts w:ascii="Times New Roman" w:hAnsi="Times New Roman" w:cs="Times New Roman"/>
+          <w:sz w:val="28"/>
+          <w:szCs w:val="28"/>
+        </w:rPr>
+        <w:t>ом</w:t>
+      </w:r>
+      <w:r>
+        <w:rPr>
+          <w:rFonts w:ascii="Times New Roman" w:hAnsi="Times New Roman" w:cs="Times New Roman"/>
+          <w:sz w:val="28"/>
+          <w:szCs w:val="28"/>
+        </w:rPr>
+        <w:t xml:space="preserve">. Показан вывод уравнений временного анализа и продемонстрировано их применение </w:t>
+      </w:r>
+      <w:r>
+        <w:rPr>
+          <w:rFonts w:ascii="Times New Roman" w:hAnsi="Times New Roman" w:cs="Times New Roman"/>
+          <w:sz w:val="28"/>
+          <w:szCs w:val="28"/>
+        </w:rPr>
+        <w:t xml:space="preserve">анализатором </w:t>
+      </w:r>
       <w:r>
         <w:rPr>
           <w:rFonts w:ascii="Times New Roman" w:hAnsi="Times New Roman" w:cs="Times New Roman"/>
@@ -229,7 +292,6 @@
         </w:rPr>
         <w:t>Vivado</w:t>
       </w:r>
-      <w:proofErr w:type="spellEnd"/>
       <w:r>
         <w:rPr>
           <w:rFonts w:ascii="Times New Roman" w:hAnsi="Times New Roman" w:cs="Times New Roman"/>
@@ -393,7 +455,15 @@
           <w:sz w:val="28"/>
           <w:szCs w:val="28"/>
         </w:rPr>
-        <w:t>Основная часть схемы любого синхронного устройства</w:t>
+        <w:t>Большая</w:t>
+      </w:r>
+      <w:r>
+        <w:rPr>
+          <w:rFonts w:ascii="Times New Roman" w:hAnsi="Times New Roman" w:cs="Times New Roman"/>
+          <w:sz w:val="28"/>
+          <w:szCs w:val="28"/>
+        </w:rPr>
+        <w:t xml:space="preserve"> часть схемы любого синхронного устройства</w:t>
       </w:r>
       <w:r>
         <w:rPr>
@@ -688,90 +758,39 @@
           <w:szCs w:val="28"/>
         </w:rPr>
         <w:lastRenderedPageBreak/>
-        <w:t xml:space="preserve">По фронту </w:t>
-      </w:r>
-      <w:r>
-        <w:rPr>
-          <w:rFonts w:ascii="Times New Roman" w:hAnsi="Times New Roman" w:cs="Times New Roman"/>
-          <w:sz w:val="28"/>
-          <w:szCs w:val="28"/>
-        </w:rPr>
-        <w:t>сигнала</w:t>
-      </w:r>
-      <w:r>
-        <w:rPr>
-          <w:rFonts w:ascii="Times New Roman" w:hAnsi="Times New Roman" w:cs="Times New Roman"/>
-          <w:sz w:val="28"/>
-          <w:szCs w:val="28"/>
-        </w:rPr>
-        <w:t xml:space="preserve"> с</w:t>
-      </w:r>
-      <w:r>
-        <w:rPr>
-          <w:rFonts w:ascii="Times New Roman" w:hAnsi="Times New Roman" w:cs="Times New Roman"/>
-          <w:sz w:val="28"/>
-          <w:szCs w:val="28"/>
-        </w:rPr>
-        <w:t xml:space="preserve"> </w:t>
-      </w:r>
-      <w:r>
-        <w:rPr>
-          <w:rFonts w:ascii="Times New Roman" w:hAnsi="Times New Roman" w:cs="Times New Roman"/>
-          <w:sz w:val="28"/>
-          <w:szCs w:val="28"/>
-        </w:rPr>
-        <w:t xml:space="preserve">ножки </w:t>
-      </w:r>
-      <w:r>
-        <w:rPr>
-          <w:rFonts w:ascii="Times New Roman" w:hAnsi="Times New Roman" w:cs="Times New Roman"/>
-          <w:sz w:val="28"/>
-          <w:szCs w:val="28"/>
-          <w:lang w:val="en-GB"/>
-        </w:rPr>
-        <w:t>FPGA</w:t>
-      </w:r>
-      <w:r>
-        <w:rPr>
-          <w:rFonts w:ascii="Times New Roman" w:hAnsi="Times New Roman" w:cs="Times New Roman"/>
-          <w:sz w:val="28"/>
-          <w:szCs w:val="28"/>
-        </w:rPr>
-        <w:t xml:space="preserve"> </w:t>
-      </w:r>
-      <w:r>
-        <w:rPr>
-          <w:rFonts w:ascii="Times New Roman" w:hAnsi="Times New Roman" w:cs="Times New Roman"/>
-          <w:sz w:val="28"/>
-          <w:szCs w:val="28"/>
-          <w:lang w:val="en-GB"/>
-        </w:rPr>
-        <w:t>CLK</w:t>
-      </w:r>
-      <w:r>
-        <w:rPr>
-          <w:rFonts w:ascii="Times New Roman" w:hAnsi="Times New Roman" w:cs="Times New Roman"/>
-          <w:sz w:val="28"/>
-          <w:szCs w:val="28"/>
-        </w:rPr>
-        <w:t>_</w:t>
-      </w:r>
-      <w:r>
-        <w:rPr>
-          <w:rFonts w:ascii="Times New Roman" w:hAnsi="Times New Roman" w:cs="Times New Roman"/>
-          <w:sz w:val="28"/>
-          <w:szCs w:val="28"/>
-          <w:lang w:val="en-GB"/>
-        </w:rPr>
-        <w:t>PIN</w:t>
-      </w:r>
-      <w:r>
-        <w:rPr>
-          <w:rFonts w:ascii="Times New Roman" w:hAnsi="Times New Roman" w:cs="Times New Roman"/>
-          <w:sz w:val="28"/>
-          <w:szCs w:val="28"/>
-        </w:rPr>
-        <w:t xml:space="preserve"> данные с </w:t>
+        <w:t xml:space="preserve">При поступлении </w:t>
+      </w:r>
+      <w:r>
+        <w:rPr>
+          <w:rFonts w:ascii="Times New Roman" w:hAnsi="Times New Roman" w:cs="Times New Roman"/>
+          <w:sz w:val="28"/>
+          <w:szCs w:val="28"/>
+        </w:rPr>
+        <w:t>фронт</w:t>
+      </w:r>
+      <w:r>
+        <w:rPr>
+          <w:rFonts w:ascii="Times New Roman" w:hAnsi="Times New Roman" w:cs="Times New Roman"/>
+          <w:sz w:val="28"/>
+          <w:szCs w:val="28"/>
+        </w:rPr>
+        <w:t>а</w:t>
+      </w:r>
+      <w:r>
+        <w:rPr>
+          <w:rFonts w:ascii="Times New Roman" w:hAnsi="Times New Roman" w:cs="Times New Roman"/>
+          <w:sz w:val="28"/>
+          <w:szCs w:val="28"/>
+        </w:rPr>
+        <w:t xml:space="preserve"> </w:t>
+      </w:r>
+      <w:r>
+        <w:rPr>
+          <w:rFonts w:ascii="Times New Roman" w:hAnsi="Times New Roman" w:cs="Times New Roman"/>
+          <w:sz w:val="28"/>
+          <w:szCs w:val="28"/>
+        </w:rPr>
+        <w:t xml:space="preserve">данные с </w:t>
       </w:r>
       <w:r>
         <w:rPr>
@@ -838,7 +857,23 @@
           <w:sz w:val="28"/>
           <w:szCs w:val="28"/>
         </w:rPr>
-        <w:t xml:space="preserve">, распространяются через комбинационную логику и попадают на </w:t>
+        <w:t>, распространяются через комбинационную логику и попадают на</w:t>
+      </w:r>
+      <w:r>
+        <w:rPr>
+          <w:rFonts w:ascii="Times New Roman" w:hAnsi="Times New Roman" w:cs="Times New Roman"/>
+          <w:sz w:val="28"/>
+          <w:szCs w:val="28"/>
+        </w:rPr>
+        <w:t xml:space="preserve">       </w:t>
+      </w:r>
+      <w:r>
+        <w:rPr>
+          <w:rFonts w:ascii="Times New Roman" w:hAnsi="Times New Roman" w:cs="Times New Roman"/>
+          <w:sz w:val="28"/>
+          <w:szCs w:val="28"/>
+        </w:rPr>
+        <w:t xml:space="preserve"> </w:t>
       </w:r>
       <w:r>
         <w:rPr>
@@ -912,7 +947,23 @@
           <w:sz w:val="28"/>
           <w:szCs w:val="28"/>
         </w:rPr>
-        <w:t xml:space="preserve"> фронт будем называть запускающий (</w:t>
+        <w:t xml:space="preserve"> фронт будем называть запускающий </w:t>
+      </w:r>
+      <w:r>
+        <w:rPr>
+          <w:rFonts w:ascii="Times New Roman" w:hAnsi="Times New Roman" w:cs="Times New Roman"/>
+          <w:sz w:val="28"/>
+          <w:szCs w:val="28"/>
+        </w:rPr>
+        <w:t xml:space="preserve">           </w:t>
+      </w:r>
+      <w:r>
+        <w:rPr>
+          <w:rFonts w:ascii="Times New Roman" w:hAnsi="Times New Roman" w:cs="Times New Roman"/>
+          <w:sz w:val="28"/>
+          <w:szCs w:val="28"/>
+        </w:rPr>
+        <w:t>(</w:t>
       </w:r>
       <w:r>
         <w:rPr>
@@ -1992,7 +2043,7 @@
             <v:path o:extrusionok="f" gradientshapeok="t" o:connecttype="rect"/>
             <o:lock v:ext="edit" aspectratio="t"/>
           </v:shapetype>
-          <v:shape id="_x0000_i1025" type="#_x0000_t75" style="width:362.4pt;height:183pt">
+          <v:shape id="_x0000_i1025" type="#_x0000_t75" style="width:362.7pt;height:183.2pt">
             <v:imagedata r:id="rId6" o:title="Period_Diagram"/>
           </v:shape>
         </w:pict>
@@ -2303,9 +2354,9 @@
           <w:rFonts w:ascii="Times New Roman" w:hAnsi="Times New Roman" w:cs="Times New Roman"/>
           <w:sz w:val="28"/>
           <w:szCs w:val="28"/>
-          <w:lang w:val="en-GB"/>
-        </w:rPr>
-        <w:t>CLK</w:t>
+          <w:lang w:val="en-US"/>
+        </w:rPr>
+        <w:t>clk</w:t>
       </w:r>
       <w:r>
         <w:rPr>
@@ -2320,9 +2371,9 @@
           <w:rFonts w:ascii="Times New Roman" w:hAnsi="Times New Roman" w:cs="Times New Roman"/>
           <w:sz w:val="28"/>
           <w:szCs w:val="28"/>
-          <w:lang w:val="en-GB"/>
-        </w:rPr>
-        <w:t>PIN</w:t>
+          <w:lang w:val="en-US"/>
+        </w:rPr>
+        <w:t>pin</w:t>
       </w:r>
       <w:r>
         <w:rPr>
@@ -2684,7 +2735,47 @@
           <w:sz w:val="28"/>
           <w:szCs w:val="28"/>
         </w:rPr>
-        <w:t>от прихода фронта на тактовый вход триггера до появления данных</w:t>
+        <w:t>между</w:t>
+      </w:r>
+      <w:r>
+        <w:rPr>
+          <w:rFonts w:ascii="Times New Roman" w:eastAsiaTheme="minorEastAsia" w:hAnsi="Times New Roman" w:cs="Times New Roman"/>
+          <w:sz w:val="28"/>
+          <w:szCs w:val="28"/>
+        </w:rPr>
+        <w:t xml:space="preserve"> приход</w:t>
+      </w:r>
+      <w:r>
+        <w:rPr>
+          <w:rFonts w:ascii="Times New Roman" w:eastAsiaTheme="minorEastAsia" w:hAnsi="Times New Roman" w:cs="Times New Roman"/>
+          <w:sz w:val="28"/>
+          <w:szCs w:val="28"/>
+        </w:rPr>
+        <w:t>ом</w:t>
+      </w:r>
+      <w:r>
+        <w:rPr>
+          <w:rFonts w:ascii="Times New Roman" w:eastAsiaTheme="minorEastAsia" w:hAnsi="Times New Roman" w:cs="Times New Roman"/>
+          <w:sz w:val="28"/>
+          <w:szCs w:val="28"/>
+        </w:rPr>
+        <w:t xml:space="preserve"> фронта на тактовый вход триггера </w:t>
+      </w:r>
+      <w:r>
+        <w:rPr>
+          <w:rFonts w:ascii="Times New Roman" w:eastAsiaTheme="minorEastAsia" w:hAnsi="Times New Roman" w:cs="Times New Roman"/>
+          <w:sz w:val="28"/>
+          <w:szCs w:val="28"/>
+        </w:rPr>
+        <w:t>и появлением</w:t>
+      </w:r>
+      <w:r>
+        <w:rPr>
+          <w:rFonts w:ascii="Times New Roman" w:eastAsiaTheme="minorEastAsia" w:hAnsi="Times New Roman" w:cs="Times New Roman"/>
+          <w:sz w:val="28"/>
+          <w:szCs w:val="28"/>
+        </w:rPr>
+        <w:t xml:space="preserve"> данных</w:t>
       </w:r>
       <w:r>
         <w:rPr>
@@ -2998,7 +3089,6 @@
         </w:rPr>
         <w:t>(</w:t>
       </w:r>
-      <w:proofErr w:type="spellStart"/>
       <w:r>
         <w:rPr>
           <w:rFonts w:ascii="Cambria Math" w:hAnsi="Cambria Math" w:cs="Times New Roman"/>
@@ -3041,7 +3131,6 @@
         </w:rPr>
         <w:t>p</w:t>
       </w:r>
-      <w:proofErr w:type="spellEnd"/>
       <w:r>
         <w:rPr>
           <w:rFonts w:ascii="Cambria Math" w:hAnsi="Cambria Math" w:cs="Times New Roman"/>
@@ -3198,33 +3287,23 @@
         </w:rPr>
         <w:t xml:space="preserve"> </w:t>
       </w:r>
-      <m:oMath>
-        <m:r>
-          <w:rPr>
-            <w:rFonts w:ascii="Cambria Math" w:hAnsi="Cambria Math" w:cs="Times New Roman"/>
-            <w:color w:val="8E2E53"/>
-            <w:sz w:val="28"/>
-            <w:szCs w:val="28"/>
-          </w:rPr>
-          <m:t>T</m:t>
-        </m:r>
-        <m:r>
-          <w:rPr>
-            <w:rFonts w:ascii="Cambria Math" w:hAnsi="Cambria Math" w:cs="Times New Roman"/>
-            <w:color w:val="8E2E53"/>
-            <w:sz w:val="28"/>
-            <w:szCs w:val="28"/>
-            <w14:textFill>
-              <w14:solidFill>
-                <w14:srgbClr w14:val="8E2E53">
-                  <w14:lumMod w14:val="75000"/>
-                </w14:srgbClr>
-              </w14:solidFill>
-            </w14:textFill>
-          </w:rPr>
-          <m:t>su</m:t>
-        </m:r>
-      </m:oMath>
+      <w:r>
+        <w:rPr>
+          <w:rFonts w:ascii="Cambria Math" w:hAnsi="Cambria Math" w:cs="Times New Roman"/>
+          <w:i/>
+          <w:color w:val="8E2E53"/>
+          <w:sz w:val="28"/>
+          <w:szCs w:val="28"/>
+          <w14:textFill>
+            <w14:solidFill>
+              <w14:srgbClr w14:val="8E2E53">
+                <w14:lumMod w14:val="75000"/>
+              </w14:srgbClr>
+            </w14:solidFill>
+          </w14:textFill>
+        </w:rPr>
+        <w:t>Tsu</w:t>
+      </w:r>
       <w:r>
         <w:rPr>
           <w:rFonts w:ascii="Times New Roman" w:eastAsiaTheme="minorEastAsia" w:hAnsi="Times New Roman" w:cs="Times New Roman"/>
@@ -3431,17 +3510,23 @@
         </w:rPr>
         <w:t xml:space="preserve"> </w:t>
       </w:r>
-      <m:oMath>
-        <m:r>
-          <w:rPr>
-            <w:rFonts w:ascii="Cambria Math" w:hAnsi="Cambria Math" w:cs="Times New Roman"/>
-            <w:color w:val="8E2E53"/>
-            <w:sz w:val="28"/>
-            <w:szCs w:val="28"/>
-          </w:rPr>
-          <m:t>Th</m:t>
-        </m:r>
-      </m:oMath>
+      <w:r>
+        <w:rPr>
+          <w:rFonts w:ascii="Cambria Math" w:hAnsi="Cambria Math" w:cs="Times New Roman"/>
+          <w:i/>
+          <w:color w:val="8E2E53"/>
+          <w:sz w:val="28"/>
+          <w:szCs w:val="28"/>
+          <w14:textFill>
+            <w14:solidFill>
+              <w14:srgbClr w14:val="8E2E53">
+                <w14:lumMod w14:val="75000"/>
+              </w14:srgbClr>
+            </w14:solidFill>
+          </w14:textFill>
+        </w:rPr>
+        <w:t>Th</w:t>
+      </w:r>
       <w:r>
         <w:rPr>
           <w:rFonts w:ascii="Times New Roman" w:eastAsiaTheme="minorEastAsia" w:hAnsi="Times New Roman" w:cs="Times New Roman"/>
@@ -3468,7 +3553,15 @@
           <w:sz w:val="28"/>
           <w:szCs w:val="28"/>
         </w:rPr>
-        <w:t>Также будем обозначать пер</w:t>
+        <w:t>Б</w:t>
+      </w:r>
+      <w:r>
+        <w:rPr>
+          <w:rFonts w:ascii="Times New Roman" w:hAnsi="Times New Roman" w:cs="Times New Roman"/>
+          <w:sz w:val="28"/>
+          <w:szCs w:val="28"/>
+        </w:rPr>
+        <w:t>удем обозначать пер</w:t>
       </w:r>
       <w:r>
         <w:rPr>
@@ -3486,16 +3579,16 @@
         </w:rPr>
         <w:t xml:space="preserve"> </w:t>
       </w:r>
-      <m:oMath>
-        <m:r>
-          <w:rPr>
-            <w:rFonts w:ascii="Cambria Math" w:hAnsi="Cambria Math" w:cs="Times New Roman"/>
-            <w:sz w:val="28"/>
-            <w:szCs w:val="28"/>
-          </w:rPr>
-          <m:t>Tck</m:t>
-        </m:r>
-      </m:oMath>
+      <w:r>
+        <w:rPr>
+          <w:rFonts w:ascii="Times New Roman" w:hAnsi="Times New Roman" w:cs="Times New Roman"/>
+          <w:i/>
+          <w:sz w:val="28"/>
+          <w:szCs w:val="28"/>
+          <w:lang w:val="en-US"/>
+        </w:rPr>
+        <w:t>Tck</w:t>
+      </w:r>
       <w:r>
         <w:rPr>
           <w:rFonts w:ascii="Times New Roman" w:eastAsiaTheme="minorEastAsia" w:hAnsi="Times New Roman" w:cs="Times New Roman"/>
@@ -3550,6 +3643,14 @@
           <w:sz w:val="28"/>
           <w:szCs w:val="28"/>
         </w:rPr>
+        <w:t xml:space="preserve">в </w:t>
+      </w:r>
+      <w:r>
+        <w:rPr>
+          <w:rFonts w:ascii="Times New Roman" w:hAnsi="Times New Roman" w:cs="Times New Roman"/>
+          <w:sz w:val="28"/>
+          <w:szCs w:val="28"/>
+        </w:rPr>
         <w:t>к</w:t>
       </w:r>
       <w:r>
@@ -3574,7 +3675,39 @@
           <w:sz w:val="28"/>
           <w:szCs w:val="28"/>
         </w:rPr>
-        <w:t xml:space="preserve"> запускающий фронт. </w:t>
+        <w:t xml:space="preserve"> </w:t>
+      </w:r>
+      <w:r>
+        <w:rPr>
+          <w:rFonts w:ascii="Times New Roman" w:hAnsi="Times New Roman" w:cs="Times New Roman"/>
+          <w:sz w:val="28"/>
+          <w:szCs w:val="28"/>
+        </w:rPr>
+        <w:t>появление запускающего</w:t>
+      </w:r>
+      <w:r>
+        <w:rPr>
+          <w:rFonts w:ascii="Times New Roman" w:hAnsi="Times New Roman" w:cs="Times New Roman"/>
+          <w:sz w:val="28"/>
+          <w:szCs w:val="28"/>
+        </w:rPr>
+        <w:t xml:space="preserve"> фронт</w:t>
+      </w:r>
+      <w:r>
+        <w:rPr>
+          <w:rFonts w:ascii="Times New Roman" w:hAnsi="Times New Roman" w:cs="Times New Roman"/>
+          <w:sz w:val="28"/>
+          <w:szCs w:val="28"/>
+        </w:rPr>
+        <w:t>а</w:t>
+      </w:r>
+      <w:r>
+        <w:rPr>
+          <w:rFonts w:ascii="Times New Roman" w:hAnsi="Times New Roman" w:cs="Times New Roman"/>
+          <w:sz w:val="28"/>
+          <w:szCs w:val="28"/>
+        </w:rPr>
+        <w:t xml:space="preserve">. </w:t>
       </w:r>
     </w:p>
     <w:p>
@@ -3662,6 +3795,14 @@
           <w:sz w:val="28"/>
           <w:szCs w:val="28"/>
         </w:rPr>
+        <w:t>,</w:t>
+      </w:r>
+      <w:r>
+        <w:rPr>
+          <w:rFonts w:ascii="Times New Roman" w:hAnsi="Times New Roman" w:cs="Times New Roman"/>
+          <w:sz w:val="28"/>
+          <w:szCs w:val="28"/>
+        </w:rPr>
         <w:t xml:space="preserve"> каким образом выполняется анализ для проверки ограничения</w:t>
       </w:r>
       <w:r>
@@ -3830,7 +3971,23 @@
           <w:sz w:val="28"/>
           <w:szCs w:val="28"/>
         </w:rPr>
-        <w:t xml:space="preserve"> и максимально быстро пришедший защелкивающий фронт.</w:t>
+        <w:t xml:space="preserve"> и максимально быстро </w:t>
+      </w:r>
+      <w:r>
+        <w:rPr>
+          <w:rFonts w:ascii="Times New Roman" w:hAnsi="Times New Roman" w:cs="Times New Roman"/>
+          <w:sz w:val="28"/>
+          <w:szCs w:val="28"/>
+        </w:rPr>
+        <w:t>распространяющийся</w:t>
+      </w:r>
+      <w:r>
+        <w:rPr>
+          <w:rFonts w:ascii="Times New Roman" w:hAnsi="Times New Roman" w:cs="Times New Roman"/>
+          <w:sz w:val="28"/>
+          <w:szCs w:val="28"/>
+        </w:rPr>
+        <w:t xml:space="preserve"> защелкивающий фронт.</w:t>
       </w:r>
     </w:p>
     <w:p>
@@ -3906,7 +4063,31 @@
           <w:sz w:val="28"/>
           <w:szCs w:val="28"/>
         </w:rPr>
-        <w:t>, Считая, что запускающий фронт появляется в нулевой момент времени</w:t>
+        <w:t>,</w:t>
+      </w:r>
+      <w:r>
+        <w:rPr>
+          <w:rFonts w:ascii="Times New Roman" w:hAnsi="Times New Roman" w:cs="Times New Roman"/>
+          <w:sz w:val="28"/>
+          <w:szCs w:val="28"/>
+        </w:rPr>
+        <w:t xml:space="preserve"> </w:t>
+      </w:r>
+      <w:r>
+        <w:rPr>
+          <w:rFonts w:ascii="Times New Roman" w:hAnsi="Times New Roman" w:cs="Times New Roman"/>
+          <w:sz w:val="28"/>
+          <w:szCs w:val="28"/>
+        </w:rPr>
+        <w:t>с</w:t>
+      </w:r>
+      <w:r>
+        <w:rPr>
+          <w:rFonts w:ascii="Times New Roman" w:hAnsi="Times New Roman" w:cs="Times New Roman"/>
+          <w:sz w:val="28"/>
+          <w:szCs w:val="28"/>
+        </w:rPr>
+        <w:t>читая, что запускающий фронт появляется в нулевой момент времени</w:t>
       </w:r>
       <w:r>
         <w:rPr>
@@ -3938,33 +4119,15 @@
           <w:sz w:val="28"/>
           <w:szCs w:val="28"/>
         </w:rPr>
-        <w:t xml:space="preserve">           </w:t>
-      </w:r>
-      <w:proofErr w:type="gramStart"/>
-      <w:r>
-        <w:rPr>
-          <w:rFonts w:ascii="Times New Roman" w:hAnsi="Times New Roman" w:cs="Times New Roman"/>
-          <w:sz w:val="28"/>
-          <w:szCs w:val="28"/>
-        </w:rPr>
-        <w:t xml:space="preserve">   </w:t>
-      </w:r>
-      <w:r>
-        <w:rPr>
-          <w:rFonts w:ascii="Times New Roman" w:hAnsi="Times New Roman" w:cs="Times New Roman"/>
-          <w:sz w:val="28"/>
-          <w:szCs w:val="28"/>
-        </w:rPr>
-        <w:t>(</w:t>
-      </w:r>
-      <w:proofErr w:type="gramEnd"/>
-      <w:r>
-        <w:rPr>
-          <w:rFonts w:ascii="Times New Roman" w:hAnsi="Times New Roman" w:cs="Times New Roman"/>
-          <w:sz w:val="28"/>
-          <w:szCs w:val="28"/>
-        </w:rPr>
-        <w:t>см. рисунок 2)</w:t>
+        <w:t xml:space="preserve">              </w:t>
+      </w:r>
+      <w:r>
+        <w:rPr>
+          <w:rFonts w:ascii="Times New Roman" w:hAnsi="Times New Roman" w:cs="Times New Roman"/>
+          <w:sz w:val="28"/>
+          <w:szCs w:val="28"/>
+        </w:rPr>
+        <w:t>(см. рисунок 2)</w:t>
       </w:r>
       <w:r>
         <w:rPr>
@@ -4012,16 +4175,7 @@
           <w:sz w:val="28"/>
           <w:szCs w:val="28"/>
         </w:rPr>
-        <w:t xml:space="preserve"> к запускающему триггеру                               </w:t>
-      </w:r>
-      <w:proofErr w:type="gramStart"/>
-      <w:r>
-        <w:rPr>
-          <w:rFonts w:ascii="Times New Roman" w:hAnsi="Times New Roman" w:cs="Times New Roman"/>
-          <w:sz w:val="28"/>
-          <w:szCs w:val="28"/>
-        </w:rPr>
-        <w:t xml:space="preserve">  </w:t>
+        <w:t xml:space="preserve"> к запускающему триггеру                                 </w:t>
       </w:r>
       <w:r>
         <w:rPr>
@@ -4031,7 +4185,6 @@
         </w:rPr>
         <w:t xml:space="preserve"> (</w:t>
       </w:r>
-      <w:proofErr w:type="gramEnd"/>
       <w:r>
         <w:rPr>
           <w:rFonts w:ascii="Cambria Math" w:hAnsi="Cambria Math" w:cs="Times New Roman"/>
@@ -4423,16 +4576,7 @@
           <w:sz w:val="28"/>
           <w:szCs w:val="28"/>
         </w:rPr>
-        <w:t xml:space="preserve">                </w:t>
-      </w:r>
-      <w:proofErr w:type="gramStart"/>
-      <w:r>
-        <w:rPr>
-          <w:rFonts w:ascii="Times New Roman" w:hAnsi="Times New Roman" w:cs="Times New Roman"/>
-          <w:sz w:val="28"/>
-          <w:szCs w:val="28"/>
-        </w:rPr>
-        <w:t xml:space="preserve">  </w:t>
+        <w:t xml:space="preserve">                  </w:t>
       </w:r>
       <w:r>
         <w:rPr>
@@ -4442,7 +4586,6 @@
         </w:rPr>
         <w:t xml:space="preserve"> (</w:t>
       </w:r>
-      <w:proofErr w:type="gramEnd"/>
       <w:r>
         <w:rPr>
           <w:rFonts w:ascii="Cambria Math" w:hAnsi="Cambria Math" w:cs="Times New Roman"/>
@@ -4744,16 +4887,7 @@
           <w:sz w:val="28"/>
           <w:szCs w:val="28"/>
         </w:rPr>
-        <w:t xml:space="preserve">к защелкивающему триггеру             </w:t>
-      </w:r>
-      <w:proofErr w:type="gramStart"/>
-      <w:r>
-        <w:rPr>
-          <w:rFonts w:ascii="Times New Roman" w:hAnsi="Times New Roman" w:cs="Times New Roman"/>
-          <w:sz w:val="28"/>
-          <w:szCs w:val="28"/>
-        </w:rPr>
-        <w:t xml:space="preserve">  </w:t>
+        <w:t xml:space="preserve">к защелкивающему триггеру               </w:t>
       </w:r>
       <w:r>
         <w:rPr>
@@ -4763,7 +4897,6 @@
         </w:rPr>
         <w:t xml:space="preserve"> (</w:t>
       </w:r>
-      <w:proofErr w:type="gramEnd"/>
       <w:r>
         <w:rPr>
           <w:rFonts w:ascii="Cambria Math" w:hAnsi="Cambria Math" w:cs="Times New Roman"/>
@@ -5200,7 +5333,6 @@
         </w:rPr>
         <w:t xml:space="preserve"> </w:t>
       </w:r>
-      <w:proofErr w:type="spellStart"/>
       <w:r>
         <w:rPr>
           <w:rFonts w:ascii="Cambria Math" w:hAnsi="Cambria Math" w:cs="Times New Roman"/>
@@ -5218,7 +5350,6 @@
         </w:rPr>
         <w:t>Tsu</w:t>
       </w:r>
-      <w:proofErr w:type="spellEnd"/>
       <w:r>
         <w:rPr>
           <w:rFonts w:ascii="Times New Roman" w:eastAsiaTheme="minorEastAsia" w:hAnsi="Times New Roman" w:cs="Times New Roman"/>
@@ -5299,7 +5430,15 @@
           <w:sz w:val="28"/>
           <w:szCs w:val="28"/>
         </w:rPr>
-        <w:t xml:space="preserve"> не позже</w:t>
+        <w:t xml:space="preserve"> не </w:t>
+      </w:r>
+      <w:r>
+        <w:rPr>
+          <w:rFonts w:ascii="Times New Roman" w:eastAsiaTheme="minorEastAsia" w:hAnsi="Times New Roman" w:cs="Times New Roman"/>
+          <w:sz w:val="28"/>
+          <w:szCs w:val="28"/>
+        </w:rPr>
+        <w:t>позднее</w:t>
       </w:r>
       <w:r>
         <w:rPr>
@@ -5317,7 +5456,6 @@
         </w:rPr>
         <w:t xml:space="preserve"> </w:t>
       </w:r>
-      <w:proofErr w:type="spellStart"/>
       <w:r>
         <w:rPr>
           <w:rFonts w:ascii="Cambria Math" w:hAnsi="Cambria Math" w:cs="Times New Roman"/>
@@ -5327,7 +5465,6 @@
         </w:rPr>
         <w:t>Tdr</w:t>
       </w:r>
-      <w:proofErr w:type="spellEnd"/>
       <w:r>
         <w:rPr>
           <w:rFonts w:ascii="Times New Roman" w:eastAsiaTheme="minorEastAsia" w:hAnsi="Times New Roman" w:cs="Times New Roman"/>
@@ -5580,6 +5717,14 @@
           <w:szCs w:val="28"/>
         </w:rPr>
         <w:t xml:space="preserve"> то, что данные </w:t>
+      </w:r>
+      <w:r>
+        <w:rPr>
+          <w:rFonts w:ascii="Times New Roman" w:eastAsiaTheme="minorEastAsia" w:hAnsi="Times New Roman" w:cs="Times New Roman"/>
+          <w:sz w:val="28"/>
+          <w:szCs w:val="28"/>
+        </w:rPr>
+        <w:t xml:space="preserve">доходят </w:t>
       </w:r>
       <w:r>
         <w:rPr>
@@ -6036,25 +6181,7 @@
           <w:sz w:val="28"/>
           <w:szCs w:val="28"/>
         </w:rPr>
-        <w:t xml:space="preserve">ина равная разности времени распространения тактового сигнал до запускающего и защелкивающего триггеров называется </w:t>
-      </w:r>
-      <w:proofErr w:type="spellStart"/>
-      <w:r>
-        <w:rPr>
-          <w:rFonts w:ascii="Times New Roman" w:eastAsiaTheme="minorEastAsia" w:hAnsi="Times New Roman" w:cs="Times New Roman"/>
-          <w:sz w:val="28"/>
-          <w:szCs w:val="28"/>
-        </w:rPr>
-        <w:t>расфазировкой</w:t>
-      </w:r>
-      <w:proofErr w:type="spellEnd"/>
-      <w:r>
-        <w:rPr>
-          <w:rFonts w:ascii="Times New Roman" w:eastAsiaTheme="minorEastAsia" w:hAnsi="Times New Roman" w:cs="Times New Roman"/>
-          <w:sz w:val="28"/>
-          <w:szCs w:val="28"/>
-        </w:rPr>
-        <w:t xml:space="preserve"> тактового сигнала (</w:t>
+        <w:t>ина равная разности времени распространения тактового сигнал до запускающего и защелкивающего триггеров называется расфазировкой тактового сигнала (</w:t>
       </w:r>
       <w:r>
         <w:rPr>
@@ -6200,25 +6327,7 @@
           <w:sz w:val="28"/>
           <w:szCs w:val="28"/>
         </w:rPr>
-        <w:t xml:space="preserve">еть, что положительное значение </w:t>
-      </w:r>
-      <w:proofErr w:type="spellStart"/>
-      <w:r>
-        <w:rPr>
-          <w:rFonts w:ascii="Times New Roman" w:eastAsiaTheme="minorEastAsia" w:hAnsi="Times New Roman" w:cs="Times New Roman"/>
-          <w:sz w:val="28"/>
-          <w:szCs w:val="28"/>
-        </w:rPr>
-        <w:t>расфазировки</w:t>
-      </w:r>
-      <w:proofErr w:type="spellEnd"/>
-      <w:r>
-        <w:rPr>
-          <w:rFonts w:ascii="Times New Roman" w:eastAsiaTheme="minorEastAsia" w:hAnsi="Times New Roman" w:cs="Times New Roman"/>
-          <w:sz w:val="28"/>
-          <w:szCs w:val="28"/>
-        </w:rPr>
-        <w:t xml:space="preserve"> при анализе по </w:t>
+        <w:t xml:space="preserve">еть, что положительное значение расфазировки при анализе по </w:t>
       </w:r>
       <w:r>
         <w:rPr>
@@ -6460,14 +6569,6 @@
           <w:szCs w:val="28"/>
         </w:rPr>
       </w:pPr>
-      <w:r>
-        <w:rPr>
-          <w:rFonts w:ascii="Times New Roman" w:hAnsi="Times New Roman" w:cs="Times New Roman"/>
-          <w:sz w:val="28"/>
-          <w:szCs w:val="28"/>
-        </w:rPr>
-        <w:t>Глядя на рисунок 2, можно получить следующие уравнения:</w:t>
-      </w:r>
     </w:p>
     <w:p>
       <w:pPr>
@@ -6480,6 +6581,39 @@
           <w:szCs w:val="28"/>
         </w:rPr>
       </w:pPr>
+    </w:p>
+    <w:p>
+      <w:pPr>
+        <w:spacing w:after="0" w:line="360" w:lineRule="auto"/>
+        <w:ind w:firstLine="567"/>
+        <w:jc w:val="both"/>
+        <w:rPr>
+          <w:rFonts w:ascii="Times New Roman" w:hAnsi="Times New Roman" w:cs="Times New Roman"/>
+          <w:sz w:val="28"/>
+          <w:szCs w:val="28"/>
+        </w:rPr>
+      </w:pPr>
+    </w:p>
+    <w:p>
+      <w:pPr>
+        <w:spacing w:after="0" w:line="360" w:lineRule="auto"/>
+        <w:ind w:firstLine="567"/>
+        <w:jc w:val="both"/>
+        <w:rPr>
+          <w:rFonts w:ascii="Times New Roman" w:hAnsi="Times New Roman" w:cs="Times New Roman"/>
+          <w:sz w:val="28"/>
+          <w:szCs w:val="28"/>
+        </w:rPr>
+      </w:pPr>
+      <w:r>
+        <w:rPr>
+          <w:rFonts w:ascii="Times New Roman" w:hAnsi="Times New Roman" w:cs="Times New Roman"/>
+          <w:sz w:val="28"/>
+          <w:szCs w:val="28"/>
+        </w:rPr>
+        <w:lastRenderedPageBreak/>
+        <w:t>Глядя на рисунок 2, можно получить следующие уравнения:</w:t>
+      </w:r>
     </w:p>
     <w:p>
       <w:pPr>
@@ -6502,7 +6636,6 @@
           <w:sz w:val="28"/>
           <w:szCs w:val="28"/>
         </w:rPr>
-        <w:lastRenderedPageBreak/>
         <w:t>Время прибытия фронта</w:t>
       </w:r>
       <w:r>
@@ -6511,16 +6644,7 @@
           <w:sz w:val="28"/>
           <w:szCs w:val="28"/>
         </w:rPr>
-        <w:t xml:space="preserve"> к запускающему триггеру                               </w:t>
-      </w:r>
-      <w:proofErr w:type="gramStart"/>
-      <w:r>
-        <w:rPr>
-          <w:rFonts w:ascii="Times New Roman" w:hAnsi="Times New Roman" w:cs="Times New Roman"/>
-          <w:sz w:val="28"/>
-          <w:szCs w:val="28"/>
-        </w:rPr>
-        <w:t xml:space="preserve">  </w:t>
+        <w:t xml:space="preserve"> к запускающему триггеру                                 </w:t>
       </w:r>
       <w:r>
         <w:rPr>
@@ -6530,7 +6654,6 @@
         </w:rPr>
         <w:t xml:space="preserve"> (</w:t>
       </w:r>
-      <w:proofErr w:type="gramEnd"/>
       <w:r>
         <w:rPr>
           <w:rFonts w:ascii="Cambria Math" w:hAnsi="Cambria Math" w:cs="Times New Roman"/>
@@ -6895,16 +7018,7 @@
           <w:sz w:val="28"/>
           <w:szCs w:val="28"/>
         </w:rPr>
-        <w:t xml:space="preserve">                </w:t>
-      </w:r>
-      <w:proofErr w:type="gramStart"/>
-      <w:r>
-        <w:rPr>
-          <w:rFonts w:ascii="Times New Roman" w:hAnsi="Times New Roman" w:cs="Times New Roman"/>
-          <w:sz w:val="28"/>
-          <w:szCs w:val="28"/>
-        </w:rPr>
-        <w:t xml:space="preserve">  </w:t>
+        <w:t xml:space="preserve">                  </w:t>
       </w:r>
       <w:r>
         <w:rPr>
@@ -6914,7 +7028,6 @@
         </w:rPr>
         <w:t xml:space="preserve"> (</w:t>
       </w:r>
-      <w:proofErr w:type="gramEnd"/>
       <w:r>
         <w:rPr>
           <w:rFonts w:ascii="Cambria Math" w:hAnsi="Cambria Math" w:cs="Times New Roman"/>
@@ -7254,19 +7367,8 @@
           <w:szCs w:val="28"/>
           <w:lang w:val="en-US"/>
         </w:rPr>
-        <w:t xml:space="preserve">             </w:t>
-      </w:r>
-      <w:proofErr w:type="gramStart"/>
-      <w:r>
-        <w:rPr>
-          <w:rFonts w:ascii="Times New Roman" w:hAnsi="Times New Roman" w:cs="Times New Roman"/>
-          <w:sz w:val="28"/>
-          <w:szCs w:val="28"/>
-          <w:lang w:val="en-US"/>
-        </w:rPr>
-        <w:t xml:space="preserve">   (</w:t>
-      </w:r>
-      <w:proofErr w:type="gramEnd"/>
+        <w:t xml:space="preserve">                (</w:t>
+      </w:r>
       <w:r>
         <w:rPr>
           <w:rFonts w:ascii="Cambria Math" w:hAnsi="Cambria Math" w:cs="Times New Roman"/>
@@ -7922,7 +8024,6 @@
         </w:rPr>
         <w:t xml:space="preserve"> </w:t>
       </w:r>
-      <w:proofErr w:type="spellStart"/>
       <w:r>
         <w:rPr>
           <w:rFonts w:ascii="Cambria Math" w:hAnsi="Cambria Math" w:cs="Times New Roman"/>
@@ -7933,7 +8034,6 @@
         </w:rPr>
         <w:t>Th</w:t>
       </w:r>
-      <w:proofErr w:type="spellEnd"/>
       <w:r>
         <w:rPr>
           <w:rFonts w:ascii="Times New Roman" w:eastAsiaTheme="minorEastAsia" w:hAnsi="Times New Roman" w:cs="Times New Roman"/>
@@ -8085,7 +8185,6 @@
         </w:rPr>
         <w:t xml:space="preserve"> </w:t>
       </w:r>
-      <w:proofErr w:type="spellStart"/>
       <w:r>
         <w:rPr>
           <w:rFonts w:ascii="Cambria Math" w:hAnsi="Cambria Math" w:cs="Times New Roman"/>
@@ -8095,7 +8194,6 @@
         </w:rPr>
         <w:t>Tdr</w:t>
       </w:r>
-      <w:proofErr w:type="spellEnd"/>
       <w:r>
         <w:rPr>
           <w:rFonts w:ascii="Times New Roman" w:eastAsiaTheme="minorEastAsia" w:hAnsi="Times New Roman" w:cs="Times New Roman"/>
@@ -8741,18 +8839,8 @@
           <w:sz w:val="28"/>
           <w:szCs w:val="28"/>
         </w:rPr>
-        <w:t xml:space="preserve"> </w:t>
-      </w:r>
-      <w:proofErr w:type="spellStart"/>
-      <w:r>
-        <w:rPr>
-          <w:rFonts w:ascii="Times New Roman" w:eastAsiaTheme="minorEastAsia" w:hAnsi="Times New Roman" w:cs="Times New Roman"/>
-          <w:sz w:val="28"/>
-          <w:szCs w:val="28"/>
-        </w:rPr>
-        <w:t>расфазировка</w:t>
-      </w:r>
-      <w:proofErr w:type="spellEnd"/>
+        <w:t xml:space="preserve"> расфазировка</w:t>
+      </w:r>
       <w:r>
         <w:rPr>
           <w:rFonts w:ascii="Times New Roman" w:eastAsiaTheme="minorEastAsia" w:hAnsi="Times New Roman" w:cs="Times New Roman"/>
@@ -8803,7 +8891,6 @@
         </w:rPr>
         <w:t xml:space="preserve"> То есть положительное значение </w:t>
       </w:r>
-      <w:proofErr w:type="spellStart"/>
       <w:r>
         <w:rPr>
           <w:rFonts w:ascii="Times New Roman" w:eastAsiaTheme="minorEastAsia" w:hAnsi="Times New Roman" w:cs="Times New Roman"/>
@@ -8812,7 +8899,6 @@
         </w:rPr>
         <w:t>расфазировки</w:t>
       </w:r>
-      <w:proofErr w:type="spellEnd"/>
       <w:r>
         <w:rPr>
           <w:rFonts w:ascii="Times New Roman" w:eastAsiaTheme="minorEastAsia" w:hAnsi="Times New Roman" w:cs="Times New Roman"/>
@@ -8887,7 +8973,6 @@
         </w:rPr>
         <w:t xml:space="preserve"> </w:t>
       </w:r>
-      <w:proofErr w:type="spellStart"/>
       <w:r>
         <w:rPr>
           <w:rFonts w:ascii="Times New Roman" w:hAnsi="Times New Roman" w:cs="Times New Roman"/>
@@ -8898,7 +8983,6 @@
         </w:rPr>
         <w:t>Vivado</w:t>
       </w:r>
-      <w:proofErr w:type="spellEnd"/>
       <w:r>
         <w:rPr>
           <w:rFonts w:ascii="Times New Roman" w:hAnsi="Times New Roman" w:cs="Times New Roman"/>
@@ -8936,7 +9020,6 @@
         </w:rPr>
         <w:t xml:space="preserve">каким образом </w:t>
       </w:r>
-      <w:proofErr w:type="spellStart"/>
       <w:r>
         <w:rPr>
           <w:rFonts w:ascii="Times New Roman" w:hAnsi="Times New Roman" w:cs="Times New Roman"/>
@@ -8946,14 +9029,13 @@
         </w:rPr>
         <w:t>Vivado</w:t>
       </w:r>
-      <w:proofErr w:type="spellEnd"/>
-      <w:r>
-        <w:rPr>
-          <w:rFonts w:ascii="Times New Roman" w:hAnsi="Times New Roman" w:cs="Times New Roman"/>
-          <w:sz w:val="28"/>
-          <w:szCs w:val="28"/>
-        </w:rPr>
-        <w:t xml:space="preserve"> выполняет временной анализ для пути между двумя триггерами внутри </w:t>
+      <w:r>
+        <w:rPr>
+          <w:rFonts w:ascii="Times New Roman" w:hAnsi="Times New Roman" w:cs="Times New Roman"/>
+          <w:sz w:val="28"/>
+          <w:szCs w:val="28"/>
+        </w:rPr>
+        <w:t xml:space="preserve"> выполняет временной анализ пути между двумя триггерами внутри </w:t>
       </w:r>
       <w:r>
         <w:rPr>
@@ -8998,6 +9080,14 @@
           <w:sz w:val="28"/>
           <w:szCs w:val="28"/>
         </w:rPr>
+        <w:t xml:space="preserve">для </w:t>
+      </w:r>
+      <w:r>
+        <w:rPr>
+          <w:rFonts w:ascii="Times New Roman" w:hAnsi="Times New Roman" w:cs="Times New Roman"/>
+          <w:sz w:val="28"/>
+          <w:szCs w:val="28"/>
+        </w:rPr>
         <w:t xml:space="preserve">каждого пути известно через какие </w:t>
       </w:r>
       <w:r>
@@ -9182,7 +9272,6 @@
         </w:rPr>
         <w:t xml:space="preserve"> для </w:t>
       </w:r>
-      <w:proofErr w:type="spellStart"/>
       <w:r>
         <w:rPr>
           <w:rFonts w:ascii="Times New Roman" w:hAnsi="Times New Roman" w:cs="Times New Roman"/>
@@ -9192,7 +9281,6 @@
         </w:rPr>
         <w:t>Artix</w:t>
       </w:r>
-      <w:proofErr w:type="spellEnd"/>
       <w:r>
         <w:rPr>
           <w:rFonts w:ascii="Times New Roman" w:hAnsi="Times New Roman" w:cs="Times New Roman"/>
@@ -9275,7 +9363,6 @@
         </w:rPr>
         <w:t xml:space="preserve"> (</w:t>
       </w:r>
-      <w:proofErr w:type="spellStart"/>
       <w:r>
         <w:rPr>
           <w:rFonts w:ascii="Cambria Math" w:hAnsi="Cambria Math" w:cs="Times New Roman"/>
@@ -9286,7 +9373,6 @@
         </w:rPr>
         <w:t>Tilo</w:t>
       </w:r>
-      <w:proofErr w:type="spellEnd"/>
       <w:r>
         <w:rPr>
           <w:rFonts w:ascii="Times New Roman" w:hAnsi="Times New Roman" w:cs="Times New Roman"/>
@@ -9319,7 +9405,6 @@
         </w:rPr>
         <w:t xml:space="preserve"> (</w:t>
       </w:r>
-      <w:proofErr w:type="spellStart"/>
       <w:r>
         <w:rPr>
           <w:rFonts w:ascii="Cambria Math" w:hAnsi="Cambria Math" w:cs="Times New Roman"/>
@@ -9330,7 +9415,6 @@
         </w:rPr>
         <w:t>Tas</w:t>
       </w:r>
-      <w:proofErr w:type="spellEnd"/>
       <w:r>
         <w:rPr>
           <w:rFonts w:ascii="Times New Roman" w:eastAsiaTheme="minorEastAsia" w:hAnsi="Times New Roman" w:cs="Times New Roman"/>
@@ -9371,7 +9455,6 @@
         </w:rPr>
         <w:t xml:space="preserve"> (</w:t>
       </w:r>
-      <w:proofErr w:type="spellStart"/>
       <w:r>
         <w:rPr>
           <w:rFonts w:ascii="Cambria Math" w:hAnsi="Cambria Math" w:cs="Times New Roman"/>
@@ -9382,7 +9465,6 @@
         </w:rPr>
         <w:t>Tah</w:t>
       </w:r>
-      <w:proofErr w:type="spellEnd"/>
       <w:r>
         <w:rPr>
           <w:rFonts w:ascii="Times New Roman" w:eastAsiaTheme="minorEastAsia" w:hAnsi="Times New Roman" w:cs="Times New Roman"/>
@@ -9543,6 +9625,23 @@
       </w:r>
       <w:r>
         <w:rPr>
+          <w:rFonts w:ascii="Cambria Math" w:hAnsi="Cambria Math" w:cs="Times New Roman"/>
+          <w:i/>
+          <w:sz w:val="28"/>
+          <w:szCs w:val="28"/>
+        </w:rPr>
+        <w:t xml:space="preserve"> </w:t>
+      </w:r>
+      <w:r>
+        <w:rPr>
+          <w:rFonts w:ascii="Cambria Math" w:hAnsi="Cambria Math" w:cs="Times New Roman"/>
+          <w:sz w:val="28"/>
+          <w:szCs w:val="28"/>
+        </w:rPr>
+        <w:t>(соединения)</w:t>
+      </w:r>
+      <w:r>
+        <w:rPr>
           <w:rFonts w:ascii="Times New Roman" w:eastAsiaTheme="minorEastAsia" w:hAnsi="Times New Roman" w:cs="Times New Roman"/>
           <w:sz w:val="28"/>
           <w:szCs w:val="28"/>
@@ -9573,7 +9672,6 @@
         </w:rPr>
         <w:t xml:space="preserve">анализатору </w:t>
       </w:r>
-      <w:proofErr w:type="spellStart"/>
       <w:r>
         <w:rPr>
           <w:rFonts w:ascii="Times New Roman" w:eastAsiaTheme="minorEastAsia" w:hAnsi="Times New Roman" w:cs="Times New Roman"/>
@@ -9583,7 +9681,6 @@
         </w:rPr>
         <w:t>Vivado</w:t>
       </w:r>
-      <w:proofErr w:type="spellEnd"/>
       <w:r>
         <w:rPr>
           <w:rFonts w:ascii="Times New Roman" w:hAnsi="Times New Roman" w:cs="Times New Roman"/>
@@ -9664,7 +9761,6 @@
         </w:rPr>
         <w:t xml:space="preserve"> </w:t>
       </w:r>
-      <w:proofErr w:type="spellStart"/>
       <w:r>
         <w:rPr>
           <w:rFonts w:ascii="Cambria Math" w:hAnsi="Cambria Math" w:cs="Times New Roman"/>
@@ -9675,7 +9771,6 @@
         </w:rPr>
         <w:t>Tck</w:t>
       </w:r>
-      <w:proofErr w:type="spellEnd"/>
       <w:r>
         <w:rPr>
           <w:rFonts w:ascii="Times New Roman" w:eastAsiaTheme="minorEastAsia" w:hAnsi="Times New Roman" w:cs="Times New Roman"/>
@@ -9732,7 +9827,6 @@
         </w:rPr>
         <w:t xml:space="preserve"> </w:t>
       </w:r>
-      <w:proofErr w:type="spellStart"/>
       <w:r>
         <w:rPr>
           <w:rFonts w:ascii="Times New Roman" w:eastAsiaTheme="minorEastAsia" w:hAnsi="Times New Roman" w:cs="Times New Roman"/>
@@ -9742,7 +9836,6 @@
         </w:rPr>
         <w:t>Vivado</w:t>
       </w:r>
-      <w:proofErr w:type="spellEnd"/>
       <w:r>
         <w:rPr>
           <w:rFonts w:ascii="Times New Roman" w:eastAsiaTheme="minorEastAsia" w:hAnsi="Times New Roman" w:cs="Times New Roman"/>
@@ -9834,7 +9927,15 @@
           <w:sz w:val="28"/>
           <w:szCs w:val="28"/>
         </w:rPr>
-        <w:t>выполняющий логическое отрицание.</w:t>
+        <w:t>реализующий</w:t>
+      </w:r>
+      <w:r>
+        <w:rPr>
+          <w:rFonts w:ascii="Times New Roman" w:eastAsiaTheme="minorEastAsia" w:hAnsi="Times New Roman" w:cs="Times New Roman"/>
+          <w:sz w:val="28"/>
+          <w:szCs w:val="28"/>
+        </w:rPr>
+        <w:t xml:space="preserve"> логическое отрицание.</w:t>
       </w:r>
       <w:r>
         <w:rPr>
@@ -10022,7 +10123,6 @@
         </w:rPr>
         <w:t>    </w:t>
       </w:r>
-      <w:proofErr w:type="gramStart"/>
       <w:r>
         <w:rPr>
           <w:rFonts w:ascii="Consolas" w:eastAsia="Times New Roman" w:hAnsi="Consolas" w:cs="Times New Roman"/>
@@ -10053,7 +10153,6 @@
         </w:rPr>
         <w:t>logic</w:t>
       </w:r>
-      <w:proofErr w:type="gramEnd"/>
       <w:r>
         <w:rPr>
           <w:rFonts w:ascii="Consolas" w:eastAsia="Times New Roman" w:hAnsi="Consolas" w:cs="Times New Roman"/>
@@ -10064,7 +10163,6 @@
         </w:rPr>
         <w:t> </w:t>
       </w:r>
-      <w:proofErr w:type="spellStart"/>
       <w:r>
         <w:rPr>
           <w:rFonts w:ascii="Consolas" w:eastAsia="Times New Roman" w:hAnsi="Consolas" w:cs="Times New Roman"/>
@@ -10075,7 +10173,6 @@
         </w:rPr>
         <w:t>clk_pin</w:t>
       </w:r>
-      <w:proofErr w:type="spellEnd"/>
       <w:r>
         <w:rPr>
           <w:rFonts w:ascii="Consolas" w:eastAsia="Times New Roman" w:hAnsi="Consolas" w:cs="Times New Roman"/>
@@ -10109,7 +10206,6 @@
         </w:rPr>
         <w:t>    </w:t>
       </w:r>
-      <w:proofErr w:type="gramStart"/>
       <w:r>
         <w:rPr>
           <w:rFonts w:ascii="Consolas" w:eastAsia="Times New Roman" w:hAnsi="Consolas" w:cs="Times New Roman"/>
@@ -10140,7 +10236,6 @@
         </w:rPr>
         <w:t>logic</w:t>
       </w:r>
-      <w:proofErr w:type="gramEnd"/>
       <w:r>
         <w:rPr>
           <w:rFonts w:ascii="Consolas" w:eastAsia="Times New Roman" w:hAnsi="Consolas" w:cs="Times New Roman"/>
@@ -10396,7 +10491,6 @@
         </w:rPr>
         <w:t>    </w:t>
       </w:r>
-      <w:proofErr w:type="spellStart"/>
       <w:r>
         <w:rPr>
           <w:rFonts w:ascii="Consolas" w:eastAsia="Times New Roman" w:hAnsi="Consolas" w:cs="Times New Roman"/>
@@ -10407,7 +10501,6 @@
         </w:rPr>
         <w:t>always_ff</w:t>
       </w:r>
-      <w:proofErr w:type="spellEnd"/>
       <w:r>
         <w:rPr>
           <w:rFonts w:ascii="Consolas" w:eastAsia="Times New Roman" w:hAnsi="Consolas" w:cs="Times New Roman"/>
@@ -10416,9 +10509,18 @@
           <w:szCs w:val="24"/>
           <w:lang w:val="en-US" w:eastAsia="ru-RU"/>
         </w:rPr>
-        <w:t> </w:t>
-      </w:r>
-      <w:proofErr w:type="gramStart"/>
+        <w:t> @(</w:t>
+      </w:r>
+      <w:r>
+        <w:rPr>
+          <w:rFonts w:ascii="Consolas" w:eastAsia="Times New Roman" w:hAnsi="Consolas" w:cs="Times New Roman"/>
+          <w:color w:val="569CD6"/>
+          <w:sz w:val="24"/>
+          <w:szCs w:val="24"/>
+          <w:lang w:val="en-US" w:eastAsia="ru-RU"/>
+        </w:rPr>
+        <w:t>posedge</w:t>
+      </w:r>
       <w:r>
         <w:rPr>
           <w:rFonts w:ascii="Consolas" w:eastAsia="Times New Roman" w:hAnsi="Consolas" w:cs="Times New Roman"/>
@@ -10427,10 +10529,157 @@
           <w:szCs w:val="24"/>
           <w:lang w:val="en-US" w:eastAsia="ru-RU"/>
         </w:rPr>
-        <w:t>@(</w:t>
-      </w:r>
-      <w:proofErr w:type="spellStart"/>
-      <w:proofErr w:type="gramEnd"/>
+        <w:t> </w:t>
+      </w:r>
+      <w:r>
+        <w:rPr>
+          <w:rFonts w:ascii="Consolas" w:eastAsia="Times New Roman" w:hAnsi="Consolas" w:cs="Times New Roman"/>
+          <w:color w:val="9CDCFE"/>
+          <w:sz w:val="24"/>
+          <w:szCs w:val="24"/>
+          <w:lang w:val="en-US" w:eastAsia="ru-RU"/>
+        </w:rPr>
+        <w:t>clk_pin</w:t>
+      </w:r>
+      <w:r>
+        <w:rPr>
+          <w:rFonts w:ascii="Consolas" w:eastAsia="Times New Roman" w:hAnsi="Consolas" w:cs="Times New Roman"/>
+          <w:color w:val="D4D4D4"/>
+          <w:sz w:val="24"/>
+          <w:szCs w:val="24"/>
+          <w:lang w:val="en-US" w:eastAsia="ru-RU"/>
+        </w:rPr>
+        <w:t>)</w:t>
+      </w:r>
+    </w:p>
+    <w:p>
+      <w:pPr>
+        <w:shd w:val="clear" w:color="auto" w:fill="1E1E1E"/>
+        <w:spacing w:after="0" w:line="285" w:lineRule="atLeast"/>
+        <w:rPr>
+          <w:rFonts w:ascii="Consolas" w:eastAsia="Times New Roman" w:hAnsi="Consolas" w:cs="Times New Roman"/>
+          <w:color w:val="D4D4D4"/>
+          <w:sz w:val="24"/>
+          <w:szCs w:val="24"/>
+          <w:lang w:val="en-US" w:eastAsia="ru-RU"/>
+        </w:rPr>
+      </w:pPr>
+      <w:r>
+        <w:rPr>
+          <w:rFonts w:ascii="Consolas" w:eastAsia="Times New Roman" w:hAnsi="Consolas" w:cs="Times New Roman"/>
+          <w:color w:val="D4D4D4"/>
+          <w:sz w:val="24"/>
+          <w:szCs w:val="24"/>
+          <w:lang w:val="en-US" w:eastAsia="ru-RU"/>
+        </w:rPr>
+        <w:t>        </w:t>
+      </w:r>
+      <w:r>
+        <w:rPr>
+          <w:rFonts w:ascii="Consolas" w:eastAsia="Times New Roman" w:hAnsi="Consolas" w:cs="Times New Roman"/>
+          <w:color w:val="9CDCFE"/>
+          <w:sz w:val="24"/>
+          <w:szCs w:val="24"/>
+          <w:lang w:val="en-US" w:eastAsia="ru-RU"/>
+        </w:rPr>
+        <w:t>ff1</w:t>
+      </w:r>
+      <w:r>
+        <w:rPr>
+          <w:rFonts w:ascii="Consolas" w:eastAsia="Times New Roman" w:hAnsi="Consolas" w:cs="Times New Roman"/>
+          <w:color w:val="D4D4D4"/>
+          <w:sz w:val="24"/>
+          <w:szCs w:val="24"/>
+          <w:lang w:val="en-US" w:eastAsia="ru-RU"/>
+        </w:rPr>
+        <w:t> &lt;= </w:t>
+      </w:r>
+      <w:r>
+        <w:rPr>
+          <w:rFonts w:ascii="Consolas" w:eastAsia="Times New Roman" w:hAnsi="Consolas" w:cs="Times New Roman"/>
+          <w:color w:val="9CDCFE"/>
+          <w:sz w:val="24"/>
+          <w:szCs w:val="24"/>
+          <w:lang w:val="en-US" w:eastAsia="ru-RU"/>
+        </w:rPr>
+        <w:t>in1</w:t>
+      </w:r>
+      <w:r>
+        <w:rPr>
+          <w:rFonts w:ascii="Consolas" w:eastAsia="Times New Roman" w:hAnsi="Consolas" w:cs="Times New Roman"/>
+          <w:color w:val="D4D4D4"/>
+          <w:sz w:val="24"/>
+          <w:szCs w:val="24"/>
+          <w:lang w:val="en-US" w:eastAsia="ru-RU"/>
+        </w:rPr>
+        <w:t>;</w:t>
+      </w:r>
+    </w:p>
+    <w:p>
+      <w:pPr>
+        <w:shd w:val="clear" w:color="auto" w:fill="1E1E1E"/>
+        <w:spacing w:after="0" w:line="285" w:lineRule="atLeast"/>
+        <w:rPr>
+          <w:rFonts w:ascii="Consolas" w:eastAsia="Times New Roman" w:hAnsi="Consolas" w:cs="Times New Roman"/>
+          <w:color w:val="D4D4D4"/>
+          <w:sz w:val="24"/>
+          <w:szCs w:val="24"/>
+          <w:lang w:val="en-US" w:eastAsia="ru-RU"/>
+        </w:rPr>
+      </w:pPr>
+      <w:r>
+        <w:rPr>
+          <w:rFonts w:ascii="Consolas" w:eastAsia="Times New Roman" w:hAnsi="Consolas" w:cs="Times New Roman"/>
+          <w:color w:val="D4D4D4"/>
+          <w:sz w:val="24"/>
+          <w:szCs w:val="24"/>
+          <w:lang w:val="en-US" w:eastAsia="ru-RU"/>
+        </w:rPr>
+        <w:t>     </w:t>
+      </w:r>
+    </w:p>
+    <w:p>
+      <w:pPr>
+        <w:shd w:val="clear" w:color="auto" w:fill="1E1E1E"/>
+        <w:spacing w:after="0" w:line="285" w:lineRule="atLeast"/>
+        <w:rPr>
+          <w:rFonts w:ascii="Consolas" w:eastAsia="Times New Roman" w:hAnsi="Consolas" w:cs="Times New Roman"/>
+          <w:color w:val="D4D4D4"/>
+          <w:sz w:val="24"/>
+          <w:szCs w:val="24"/>
+          <w:lang w:val="en-US" w:eastAsia="ru-RU"/>
+        </w:rPr>
+      </w:pPr>
+      <w:r>
+        <w:rPr>
+          <w:rFonts w:ascii="Consolas" w:eastAsia="Times New Roman" w:hAnsi="Consolas" w:cs="Times New Roman"/>
+          <w:color w:val="D4D4D4"/>
+          <w:sz w:val="24"/>
+          <w:szCs w:val="24"/>
+          <w:lang w:val="en-US" w:eastAsia="ru-RU"/>
+        </w:rPr>
+        <w:t>    </w:t>
+      </w:r>
+      <w:r>
+        <w:rPr>
+          <w:rFonts w:ascii="Consolas" w:eastAsia="Times New Roman" w:hAnsi="Consolas" w:cs="Times New Roman"/>
+          <w:color w:val="C586C0"/>
+          <w:sz w:val="24"/>
+          <w:szCs w:val="24"/>
+          <w:lang w:val="en-US" w:eastAsia="ru-RU"/>
+        </w:rPr>
+        <w:t>always_ff</w:t>
+      </w:r>
+      <w:r>
+        <w:rPr>
+          <w:rFonts w:ascii="Consolas" w:eastAsia="Times New Roman" w:hAnsi="Consolas" w:cs="Times New Roman"/>
+          <w:color w:val="D4D4D4"/>
+          <w:sz w:val="24"/>
+          <w:szCs w:val="24"/>
+          <w:lang w:val="en-US" w:eastAsia="ru-RU"/>
+        </w:rPr>
+        <w:t> @(</w:t>
+      </w:r>
       <w:r>
         <w:rPr>
           <w:rFonts w:ascii="Consolas" w:eastAsia="Times New Roman" w:hAnsi="Consolas" w:cs="Times New Roman"/>
@@ -10441,7 +10690,6 @@
         </w:rPr>
         <w:t>posedge</w:t>
       </w:r>
-      <w:proofErr w:type="spellEnd"/>
       <w:r>
         <w:rPr>
           <w:rFonts w:ascii="Consolas" w:eastAsia="Times New Roman" w:hAnsi="Consolas" w:cs="Times New Roman"/>
@@ -10452,7 +10700,6 @@
         </w:rPr>
         <w:t> </w:t>
       </w:r>
-      <w:proofErr w:type="spellStart"/>
       <w:r>
         <w:rPr>
           <w:rFonts w:ascii="Consolas" w:eastAsia="Times New Roman" w:hAnsi="Consolas" w:cs="Times New Roman"/>
@@ -10463,194 +10710,6 @@
         </w:rPr>
         <w:t>clk_pin</w:t>
       </w:r>
-      <w:proofErr w:type="spellEnd"/>
-      <w:r>
-        <w:rPr>
-          <w:rFonts w:ascii="Consolas" w:eastAsia="Times New Roman" w:hAnsi="Consolas" w:cs="Times New Roman"/>
-          <w:color w:val="D4D4D4"/>
-          <w:sz w:val="24"/>
-          <w:szCs w:val="24"/>
-          <w:lang w:val="en-US" w:eastAsia="ru-RU"/>
-        </w:rPr>
-        <w:t>)</w:t>
-      </w:r>
-    </w:p>
-    <w:p>
-      <w:pPr>
-        <w:shd w:val="clear" w:color="auto" w:fill="1E1E1E"/>
-        <w:spacing w:after="0" w:line="285" w:lineRule="atLeast"/>
-        <w:rPr>
-          <w:rFonts w:ascii="Consolas" w:eastAsia="Times New Roman" w:hAnsi="Consolas" w:cs="Times New Roman"/>
-          <w:color w:val="D4D4D4"/>
-          <w:sz w:val="24"/>
-          <w:szCs w:val="24"/>
-          <w:lang w:val="en-US" w:eastAsia="ru-RU"/>
-        </w:rPr>
-      </w:pPr>
-      <w:r>
-        <w:rPr>
-          <w:rFonts w:ascii="Consolas" w:eastAsia="Times New Roman" w:hAnsi="Consolas" w:cs="Times New Roman"/>
-          <w:color w:val="D4D4D4"/>
-          <w:sz w:val="24"/>
-          <w:szCs w:val="24"/>
-          <w:lang w:val="en-US" w:eastAsia="ru-RU"/>
-        </w:rPr>
-        <w:t>        </w:t>
-      </w:r>
-      <w:r>
-        <w:rPr>
-          <w:rFonts w:ascii="Consolas" w:eastAsia="Times New Roman" w:hAnsi="Consolas" w:cs="Times New Roman"/>
-          <w:color w:val="9CDCFE"/>
-          <w:sz w:val="24"/>
-          <w:szCs w:val="24"/>
-          <w:lang w:val="en-US" w:eastAsia="ru-RU"/>
-        </w:rPr>
-        <w:t>ff1</w:t>
-      </w:r>
-      <w:r>
-        <w:rPr>
-          <w:rFonts w:ascii="Consolas" w:eastAsia="Times New Roman" w:hAnsi="Consolas" w:cs="Times New Roman"/>
-          <w:color w:val="D4D4D4"/>
-          <w:sz w:val="24"/>
-          <w:szCs w:val="24"/>
-          <w:lang w:val="en-US" w:eastAsia="ru-RU"/>
-        </w:rPr>
-        <w:t> &lt;= </w:t>
-      </w:r>
-      <w:r>
-        <w:rPr>
-          <w:rFonts w:ascii="Consolas" w:eastAsia="Times New Roman" w:hAnsi="Consolas" w:cs="Times New Roman"/>
-          <w:color w:val="9CDCFE"/>
-          <w:sz w:val="24"/>
-          <w:szCs w:val="24"/>
-          <w:lang w:val="en-US" w:eastAsia="ru-RU"/>
-        </w:rPr>
-        <w:t>in1</w:t>
-      </w:r>
-      <w:r>
-        <w:rPr>
-          <w:rFonts w:ascii="Consolas" w:eastAsia="Times New Roman" w:hAnsi="Consolas" w:cs="Times New Roman"/>
-          <w:color w:val="D4D4D4"/>
-          <w:sz w:val="24"/>
-          <w:szCs w:val="24"/>
-          <w:lang w:val="en-US" w:eastAsia="ru-RU"/>
-        </w:rPr>
-        <w:t>;</w:t>
-      </w:r>
-    </w:p>
-    <w:p>
-      <w:pPr>
-        <w:shd w:val="clear" w:color="auto" w:fill="1E1E1E"/>
-        <w:spacing w:after="0" w:line="285" w:lineRule="atLeast"/>
-        <w:rPr>
-          <w:rFonts w:ascii="Consolas" w:eastAsia="Times New Roman" w:hAnsi="Consolas" w:cs="Times New Roman"/>
-          <w:color w:val="D4D4D4"/>
-          <w:sz w:val="24"/>
-          <w:szCs w:val="24"/>
-          <w:lang w:val="en-US" w:eastAsia="ru-RU"/>
-        </w:rPr>
-      </w:pPr>
-      <w:r>
-        <w:rPr>
-          <w:rFonts w:ascii="Consolas" w:eastAsia="Times New Roman" w:hAnsi="Consolas" w:cs="Times New Roman"/>
-          <w:color w:val="D4D4D4"/>
-          <w:sz w:val="24"/>
-          <w:szCs w:val="24"/>
-          <w:lang w:val="en-US" w:eastAsia="ru-RU"/>
-        </w:rPr>
-        <w:t>     </w:t>
-      </w:r>
-    </w:p>
-    <w:p>
-      <w:pPr>
-        <w:shd w:val="clear" w:color="auto" w:fill="1E1E1E"/>
-        <w:spacing w:after="0" w:line="285" w:lineRule="atLeast"/>
-        <w:rPr>
-          <w:rFonts w:ascii="Consolas" w:eastAsia="Times New Roman" w:hAnsi="Consolas" w:cs="Times New Roman"/>
-          <w:color w:val="D4D4D4"/>
-          <w:sz w:val="24"/>
-          <w:szCs w:val="24"/>
-          <w:lang w:val="en-US" w:eastAsia="ru-RU"/>
-        </w:rPr>
-      </w:pPr>
-      <w:r>
-        <w:rPr>
-          <w:rFonts w:ascii="Consolas" w:eastAsia="Times New Roman" w:hAnsi="Consolas" w:cs="Times New Roman"/>
-          <w:color w:val="D4D4D4"/>
-          <w:sz w:val="24"/>
-          <w:szCs w:val="24"/>
-          <w:lang w:val="en-US" w:eastAsia="ru-RU"/>
-        </w:rPr>
-        <w:t>    </w:t>
-      </w:r>
-      <w:proofErr w:type="spellStart"/>
-      <w:r>
-        <w:rPr>
-          <w:rFonts w:ascii="Consolas" w:eastAsia="Times New Roman" w:hAnsi="Consolas" w:cs="Times New Roman"/>
-          <w:color w:val="C586C0"/>
-          <w:sz w:val="24"/>
-          <w:szCs w:val="24"/>
-          <w:lang w:val="en-US" w:eastAsia="ru-RU"/>
-        </w:rPr>
-        <w:t>always_ff</w:t>
-      </w:r>
-      <w:proofErr w:type="spellEnd"/>
-      <w:r>
-        <w:rPr>
-          <w:rFonts w:ascii="Consolas" w:eastAsia="Times New Roman" w:hAnsi="Consolas" w:cs="Times New Roman"/>
-          <w:color w:val="D4D4D4"/>
-          <w:sz w:val="24"/>
-          <w:szCs w:val="24"/>
-          <w:lang w:val="en-US" w:eastAsia="ru-RU"/>
-        </w:rPr>
-        <w:t> </w:t>
-      </w:r>
-      <w:proofErr w:type="gramStart"/>
-      <w:r>
-        <w:rPr>
-          <w:rFonts w:ascii="Consolas" w:eastAsia="Times New Roman" w:hAnsi="Consolas" w:cs="Times New Roman"/>
-          <w:color w:val="D4D4D4"/>
-          <w:sz w:val="24"/>
-          <w:szCs w:val="24"/>
-          <w:lang w:val="en-US" w:eastAsia="ru-RU"/>
-        </w:rPr>
-        <w:t>@(</w:t>
-      </w:r>
-      <w:proofErr w:type="spellStart"/>
-      <w:proofErr w:type="gramEnd"/>
-      <w:r>
-        <w:rPr>
-          <w:rFonts w:ascii="Consolas" w:eastAsia="Times New Roman" w:hAnsi="Consolas" w:cs="Times New Roman"/>
-          <w:color w:val="569CD6"/>
-          <w:sz w:val="24"/>
-          <w:szCs w:val="24"/>
-          <w:lang w:val="en-US" w:eastAsia="ru-RU"/>
-        </w:rPr>
-        <w:t>posedge</w:t>
-      </w:r>
-      <w:proofErr w:type="spellEnd"/>
-      <w:r>
-        <w:rPr>
-          <w:rFonts w:ascii="Consolas" w:eastAsia="Times New Roman" w:hAnsi="Consolas" w:cs="Times New Roman"/>
-          <w:color w:val="D4D4D4"/>
-          <w:sz w:val="24"/>
-          <w:szCs w:val="24"/>
-          <w:lang w:val="en-US" w:eastAsia="ru-RU"/>
-        </w:rPr>
-        <w:t> </w:t>
-      </w:r>
-      <w:proofErr w:type="spellStart"/>
-      <w:r>
-        <w:rPr>
-          <w:rFonts w:ascii="Consolas" w:eastAsia="Times New Roman" w:hAnsi="Consolas" w:cs="Times New Roman"/>
-          <w:color w:val="9CDCFE"/>
-          <w:sz w:val="24"/>
-          <w:szCs w:val="24"/>
-          <w:lang w:val="en-US" w:eastAsia="ru-RU"/>
-        </w:rPr>
-        <w:t>clk_pin</w:t>
-      </w:r>
-      <w:proofErr w:type="spellEnd"/>
       <w:r>
         <w:rPr>
           <w:rFonts w:ascii="Consolas" w:eastAsia="Times New Roman" w:hAnsi="Consolas" w:cs="Times New Roman"/>
@@ -10833,7 +10892,6 @@
           <w:lang w:eastAsia="ru-RU"/>
         </w:rPr>
       </w:pPr>
-      <w:proofErr w:type="spellStart"/>
       <w:r>
         <w:rPr>
           <w:rFonts w:ascii="Consolas" w:eastAsia="Times New Roman" w:hAnsi="Consolas" w:cs="Times New Roman"/>
@@ -10844,7 +10902,6 @@
         </w:rPr>
         <w:t>endmodule</w:t>
       </w:r>
-      <w:proofErr w:type="spellEnd"/>
     </w:p>
     <w:p>
       <w:pPr>
@@ -11055,7 +11112,6 @@
         </w:rPr>
         <w:t>(</w:t>
       </w:r>
-      <w:proofErr w:type="spellStart"/>
       <w:r>
         <w:rPr>
           <w:rFonts w:ascii="Times New Roman" w:eastAsiaTheme="minorEastAsia" w:hAnsi="Times New Roman" w:cs="Times New Roman"/>
@@ -11065,7 +11121,6 @@
         </w:rPr>
         <w:t>xdc</w:t>
       </w:r>
-      <w:proofErr w:type="spellEnd"/>
       <w:r>
         <w:rPr>
           <w:rFonts w:ascii="Times New Roman" w:eastAsiaTheme="minorEastAsia" w:hAnsi="Times New Roman" w:cs="Times New Roman"/>
@@ -11074,25 +11129,6 @@
         </w:rPr>
         <w:t xml:space="preserve">) </w:t>
       </w:r>
-      <w:proofErr w:type="spellStart"/>
-      <w:r>
-        <w:rPr>
-          <w:rFonts w:ascii="Times New Roman" w:eastAsiaTheme="minorEastAsia" w:hAnsi="Times New Roman" w:cs="Times New Roman"/>
-          <w:sz w:val="28"/>
-          <w:szCs w:val="28"/>
-          <w:lang w:val="en-US"/>
-        </w:rPr>
-        <w:t>Vivado</w:t>
-      </w:r>
-      <w:proofErr w:type="spellEnd"/>
-      <w:r>
-        <w:rPr>
-          <w:rFonts w:ascii="Times New Roman" w:eastAsiaTheme="minorEastAsia" w:hAnsi="Times New Roman" w:cs="Times New Roman"/>
-          <w:sz w:val="28"/>
-          <w:szCs w:val="28"/>
-        </w:rPr>
-        <w:t xml:space="preserve"> </w:t>
-      </w:r>
       <w:r>
         <w:rPr>
           <w:rFonts w:ascii="Times New Roman" w:eastAsiaTheme="minorEastAsia" w:hAnsi="Times New Roman" w:cs="Times New Roman"/>
@@ -11123,7 +11159,7 @@
           <w:sz w:val="28"/>
           <w:szCs w:val="28"/>
         </w:rPr>
-        <w:t xml:space="preserve">значение периода </w:t>
+        <w:t xml:space="preserve">период </w:t>
       </w:r>
       <w:r>
         <w:rPr>
@@ -11141,7 +11177,6 @@
         </w:rPr>
         <w:t xml:space="preserve"> </w:t>
       </w:r>
-      <w:proofErr w:type="spellStart"/>
       <w:r>
         <w:rPr>
           <w:rFonts w:ascii="Cambria Math" w:hAnsi="Cambria Math" w:cs="Times New Roman"/>
@@ -11152,7 +11187,6 @@
         </w:rPr>
         <w:t>Tck</w:t>
       </w:r>
-      <w:proofErr w:type="spellEnd"/>
       <w:r>
         <w:rPr>
           <w:rFonts w:ascii="Times New Roman" w:eastAsiaTheme="minorEastAsia" w:hAnsi="Times New Roman" w:cs="Times New Roman"/>
@@ -11185,7 +11219,6 @@
         </w:rPr>
         <w:t xml:space="preserve"> </w:t>
       </w:r>
-      <w:proofErr w:type="spellStart"/>
       <w:r>
         <w:rPr>
           <w:rFonts w:ascii="Cambria Math" w:hAnsi="Cambria Math" w:cs="Times New Roman"/>
@@ -11196,7 +11229,6 @@
         </w:rPr>
         <w:t>Tck</w:t>
       </w:r>
-      <w:proofErr w:type="spellEnd"/>
       <w:r>
         <w:rPr>
           <w:rFonts w:ascii="Times New Roman" w:eastAsiaTheme="minorEastAsia" w:hAnsi="Times New Roman" w:cs="Times New Roman"/>
@@ -11235,35 +11267,24 @@
           <w:sz w:val="28"/>
           <w:szCs w:val="28"/>
         </w:rPr>
-        <w:t xml:space="preserve"> 10 </w:t>
-      </w:r>
-      <w:proofErr w:type="spellStart"/>
-      <w:r>
-        <w:rPr>
-          <w:rFonts w:ascii="Times New Roman" w:eastAsiaTheme="minorEastAsia" w:hAnsi="Times New Roman" w:cs="Times New Roman"/>
-          <w:sz w:val="28"/>
-          <w:szCs w:val="28"/>
-        </w:rPr>
-        <w:t>нс</w:t>
-      </w:r>
-      <w:proofErr w:type="spellEnd"/>
-      <w:r>
-        <w:rPr>
-          <w:rFonts w:ascii="Times New Roman" w:eastAsiaTheme="minorEastAsia" w:hAnsi="Times New Roman" w:cs="Times New Roman"/>
-          <w:sz w:val="28"/>
-          <w:szCs w:val="28"/>
-        </w:rPr>
-        <w:t>. (частота 100 МГц), то</w:t>
-      </w:r>
-      <w:r>
-        <w:rPr>
-          <w:rFonts w:ascii="Times New Roman" w:eastAsiaTheme="minorEastAsia" w:hAnsi="Times New Roman" w:cs="Times New Roman"/>
-          <w:sz w:val="28"/>
-          <w:szCs w:val="28"/>
-        </w:rPr>
-        <w:t xml:space="preserve"> </w:t>
-      </w:r>
-      <w:proofErr w:type="spellStart"/>
+        <w:t xml:space="preserve"> 10 нс. (частота 100 МГц), то</w:t>
+      </w:r>
+      <w:r>
+        <w:rPr>
+          <w:rFonts w:ascii="Times New Roman" w:eastAsiaTheme="minorEastAsia" w:hAnsi="Times New Roman" w:cs="Times New Roman"/>
+          <w:sz w:val="28"/>
+          <w:szCs w:val="28"/>
+        </w:rPr>
+        <w:t xml:space="preserve"> в</w:t>
+      </w:r>
+      <w:r>
+        <w:rPr>
+          <w:rFonts w:ascii="Times New Roman" w:eastAsiaTheme="minorEastAsia" w:hAnsi="Times New Roman" w:cs="Times New Roman"/>
+          <w:sz w:val="28"/>
+          <w:szCs w:val="28"/>
+        </w:rPr>
+        <w:t xml:space="preserve"> </w:t>
+      </w:r>
       <w:r>
         <w:rPr>
           <w:rFonts w:ascii="Times New Roman" w:eastAsiaTheme="minorEastAsia" w:hAnsi="Times New Roman" w:cs="Times New Roman"/>
@@ -11273,14 +11294,45 @@
         </w:rPr>
         <w:t>xdc</w:t>
       </w:r>
-      <w:proofErr w:type="spellEnd"/>
-      <w:r>
-        <w:rPr>
-          <w:rFonts w:ascii="Times New Roman" w:eastAsiaTheme="minorEastAsia" w:hAnsi="Times New Roman" w:cs="Times New Roman"/>
-          <w:sz w:val="28"/>
-          <w:szCs w:val="28"/>
-        </w:rPr>
-        <w:t>-файле необходимо указать следующую команду</w:t>
+      <w:r>
+        <w:rPr>
+          <w:rFonts w:ascii="Times New Roman" w:eastAsiaTheme="minorEastAsia" w:hAnsi="Times New Roman" w:cs="Times New Roman"/>
+          <w:sz w:val="28"/>
+          <w:szCs w:val="28"/>
+        </w:rPr>
+        <w:t xml:space="preserve">-файле необходимо </w:t>
+      </w:r>
+      <w:r>
+        <w:rPr>
+          <w:rFonts w:ascii="Times New Roman" w:eastAsiaTheme="minorEastAsia" w:hAnsi="Times New Roman" w:cs="Times New Roman"/>
+          <w:sz w:val="28"/>
+          <w:szCs w:val="28"/>
+        </w:rPr>
+        <w:t>записать</w:t>
+      </w:r>
+      <w:r>
+        <w:rPr>
+          <w:rFonts w:ascii="Times New Roman" w:eastAsiaTheme="minorEastAsia" w:hAnsi="Times New Roman" w:cs="Times New Roman"/>
+          <w:sz w:val="28"/>
+          <w:szCs w:val="28"/>
+        </w:rPr>
+        <w:t xml:space="preserve"> следующую </w:t>
+      </w:r>
+      <w:r>
+        <w:rPr>
+          <w:rFonts w:ascii="Times New Roman" w:eastAsiaTheme="minorEastAsia" w:hAnsi="Times New Roman" w:cs="Times New Roman"/>
+          <w:sz w:val="28"/>
+          <w:szCs w:val="28"/>
+        </w:rPr>
+        <w:t xml:space="preserve">     </w:t>
+      </w:r>
+      <w:r>
+        <w:rPr>
+          <w:rFonts w:ascii="Times New Roman" w:eastAsiaTheme="minorEastAsia" w:hAnsi="Times New Roman" w:cs="Times New Roman"/>
+          <w:sz w:val="28"/>
+          <w:szCs w:val="28"/>
+        </w:rPr>
+        <w:t>команду</w:t>
       </w:r>
       <w:r>
         <w:rPr>
@@ -11328,7 +11380,6 @@
           <w:lang w:val="en-US" w:eastAsia="ru-RU"/>
         </w:rPr>
       </w:pPr>
-      <w:proofErr w:type="spellStart"/>
       <w:r>
         <w:rPr>
           <w:rFonts w:ascii="Consolas" w:eastAsiaTheme="minorEastAsia" w:hAnsi="Consolas" w:cs="Times New Roman"/>
@@ -11356,7 +11407,6 @@
         </w:rPr>
         <w:t>clock</w:t>
       </w:r>
-      <w:proofErr w:type="spellEnd"/>
       <w:r>
         <w:rPr>
           <w:rFonts w:ascii="Consolas" w:eastAsiaTheme="minorEastAsia" w:hAnsi="Consolas" w:cs="Times New Roman"/>
@@ -11438,7 +11488,6 @@
         </w:rPr>
         <w:t xml:space="preserve"> [</w:t>
       </w:r>
-      <w:proofErr w:type="spellStart"/>
       <w:r>
         <w:rPr>
           <w:rFonts w:ascii="Consolas" w:eastAsiaTheme="minorEastAsia" w:hAnsi="Consolas" w:cs="Times New Roman"/>
@@ -11466,7 +11515,6 @@
         </w:rPr>
         <w:t>ports</w:t>
       </w:r>
-      <w:proofErr w:type="spellEnd"/>
       <w:r>
         <w:rPr>
           <w:rFonts w:ascii="Consolas" w:eastAsiaTheme="minorEastAsia" w:hAnsi="Consolas" w:cs="Times New Roman"/>
@@ -11476,7 +11524,6 @@
         </w:rPr>
         <w:t xml:space="preserve"> </w:t>
       </w:r>
-      <w:proofErr w:type="spellStart"/>
       <w:r>
         <w:rPr>
           <w:rFonts w:ascii="Consolas" w:eastAsiaTheme="minorEastAsia" w:hAnsi="Consolas" w:cs="Times New Roman"/>
@@ -11504,7 +11551,6 @@
         </w:rPr>
         <w:t>pin</w:t>
       </w:r>
-      <w:proofErr w:type="spellEnd"/>
       <w:r>
         <w:rPr>
           <w:rFonts w:ascii="Consolas" w:eastAsiaTheme="minorEastAsia" w:hAnsi="Consolas" w:cs="Times New Roman"/>
@@ -11597,16 +11643,7 @@
           <w:sz w:val="28"/>
           <w:szCs w:val="28"/>
         </w:rPr>
-        <w:t xml:space="preserve">     </w:t>
-      </w:r>
-      <w:proofErr w:type="gramStart"/>
-      <w:r>
-        <w:rPr>
-          <w:rFonts w:ascii="Times New Roman" w:eastAsiaTheme="minorEastAsia" w:hAnsi="Times New Roman" w:cs="Times New Roman"/>
-          <w:sz w:val="28"/>
-          <w:szCs w:val="28"/>
-        </w:rPr>
-        <w:t xml:space="preserve">   </w:t>
+        <w:t xml:space="preserve">        </w:t>
       </w:r>
       <w:r>
         <w:rPr>
@@ -11616,7 +11653,6 @@
         </w:rPr>
         <w:t>[</w:t>
       </w:r>
-      <w:proofErr w:type="gramEnd"/>
       <w:r>
         <w:rPr>
           <w:rFonts w:ascii="Consolas" w:eastAsiaTheme="minorEastAsia" w:hAnsi="Consolas" w:cs="Times New Roman"/>
@@ -11651,7 +11687,6 @@
         </w:rPr>
         <w:t xml:space="preserve"> </w:t>
       </w:r>
-      <w:proofErr w:type="spellStart"/>
       <w:r>
         <w:rPr>
           <w:rFonts w:ascii="Consolas" w:eastAsiaTheme="minorEastAsia" w:hAnsi="Consolas" w:cs="Times New Roman"/>
@@ -11661,7 +11696,6 @@
         </w:rPr>
         <w:t>clk</w:t>
       </w:r>
-      <w:proofErr w:type="spellEnd"/>
       <w:r>
         <w:rPr>
           <w:rFonts w:ascii="Consolas" w:eastAsiaTheme="minorEastAsia" w:hAnsi="Consolas" w:cs="Times New Roman"/>
@@ -11693,9 +11727,24 @@
           <w:sz w:val="28"/>
           <w:szCs w:val="28"/>
         </w:rPr>
-        <w:t xml:space="preserve"> возвращает порт проекта с именем </w:t>
-      </w:r>
-      <w:proofErr w:type="spellStart"/>
+        <w:t xml:space="preserve"> возвращает </w:t>
+      </w:r>
+      <w:r>
+        <w:rPr>
+          <w:rFonts w:ascii="Times New Roman" w:eastAsiaTheme="minorEastAsia" w:hAnsi="Times New Roman" w:cs="Times New Roman"/>
+          <w:sz w:val="28"/>
+          <w:szCs w:val="28"/>
+        </w:rPr>
+        <w:t xml:space="preserve">внешний </w:t>
+      </w:r>
+      <w:r>
+        <w:rPr>
+          <w:rFonts w:ascii="Times New Roman" w:eastAsiaTheme="minorEastAsia" w:hAnsi="Times New Roman" w:cs="Times New Roman"/>
+          <w:sz w:val="28"/>
+          <w:szCs w:val="28"/>
+        </w:rPr>
+        <w:t xml:space="preserve">порт проекта с именем </w:t>
+      </w:r>
       <w:r>
         <w:rPr>
           <w:rFonts w:ascii="Consolas" w:eastAsiaTheme="minorEastAsia" w:hAnsi="Consolas" w:cs="Times New Roman"/>
@@ -11705,7 +11754,6 @@
         </w:rPr>
         <w:t>clk</w:t>
       </w:r>
-      <w:proofErr w:type="spellEnd"/>
       <w:r>
         <w:rPr>
           <w:rFonts w:ascii="Consolas" w:eastAsiaTheme="minorEastAsia" w:hAnsi="Consolas" w:cs="Times New Roman"/>
@@ -11823,15 +11871,31 @@
           <w:sz w:val="28"/>
           <w:szCs w:val="28"/>
         </w:rPr>
-        <w:t xml:space="preserve"> </w:t>
-      </w:r>
-      <w:r>
-        <w:rPr>
-          <w:rFonts w:ascii="Times New Roman" w:eastAsiaTheme="minorEastAsia" w:hAnsi="Times New Roman" w:cs="Times New Roman"/>
-          <w:sz w:val="28"/>
-          <w:szCs w:val="28"/>
-        </w:rPr>
-        <w:t xml:space="preserve">после размещения и трассировки, </w:t>
+        <w:t>,</w:t>
+      </w:r>
+      <w:r>
+        <w:rPr>
+          <w:rFonts w:ascii="Times New Roman" w:eastAsiaTheme="minorEastAsia" w:hAnsi="Times New Roman" w:cs="Times New Roman"/>
+          <w:sz w:val="28"/>
+          <w:szCs w:val="28"/>
+        </w:rPr>
+        <w:t xml:space="preserve"> если</w:t>
+      </w:r>
+      <w:r>
+        <w:rPr>
+          <w:rFonts w:ascii="Times New Roman" w:eastAsiaTheme="minorEastAsia" w:hAnsi="Times New Roman" w:cs="Times New Roman"/>
+          <w:sz w:val="28"/>
+          <w:szCs w:val="28"/>
+        </w:rPr>
+        <w:t xml:space="preserve"> после размещения и трассировки</w:t>
+      </w:r>
+      <w:r>
+        <w:rPr>
+          <w:rFonts w:ascii="Times New Roman" w:eastAsiaTheme="minorEastAsia" w:hAnsi="Times New Roman" w:cs="Times New Roman"/>
+          <w:sz w:val="28"/>
+          <w:szCs w:val="28"/>
+        </w:rPr>
+        <w:t xml:space="preserve"> </w:t>
       </w:r>
       <w:r>
         <w:rPr>
@@ -11847,7 +11911,7 @@
           <w:sz w:val="28"/>
           <w:szCs w:val="28"/>
         </w:rPr>
-        <w:t>в</w:t>
+        <w:t>ть</w:t>
       </w:r>
       <w:r>
         <w:rPr>
@@ -11998,7 +12062,6 @@
         </w:rPr>
         <w:t xml:space="preserve"> </w:t>
       </w:r>
-      <w:proofErr w:type="spellStart"/>
       <w:r>
         <w:rPr>
           <w:rFonts w:ascii="Times New Roman" w:eastAsiaTheme="minorEastAsia" w:hAnsi="Times New Roman" w:cs="Times New Roman"/>
@@ -12008,7 +12071,6 @@
         </w:rPr>
         <w:t>clk</w:t>
       </w:r>
-      <w:proofErr w:type="spellEnd"/>
       <w:r>
         <w:rPr>
           <w:rFonts w:ascii="Times New Roman" w:eastAsiaTheme="minorEastAsia" w:hAnsi="Times New Roman" w:cs="Times New Roman"/>
@@ -12932,7 +12994,6 @@
         </w:rPr>
         <w:t xml:space="preserve"> </w:t>
       </w:r>
-      <w:proofErr w:type="spellStart"/>
       <w:r>
         <w:rPr>
           <w:rFonts w:ascii="Times New Roman" w:eastAsiaTheme="minorEastAsia" w:hAnsi="Times New Roman" w:cs="Times New Roman"/>
@@ -12943,7 +13004,6 @@
         </w:rPr>
         <w:t>Tdd</w:t>
       </w:r>
-      <w:proofErr w:type="spellEnd"/>
       <w:r>
         <w:rPr>
           <w:rFonts w:ascii="Times New Roman" w:eastAsiaTheme="minorEastAsia" w:hAnsi="Times New Roman" w:cs="Times New Roman"/>
@@ -12967,7 +13027,7 @@
           <w:sz w:val="28"/>
           <w:szCs w:val="28"/>
         </w:rPr>
-        <w:t xml:space="preserve">см. уравнение </w:t>
+        <w:t xml:space="preserve">уравнение </w:t>
       </w:r>
       <w:r>
         <w:rPr>
@@ -13007,15 +13067,31 @@
           <w:sz w:val="28"/>
           <w:szCs w:val="28"/>
         </w:rPr>
-        <w:t xml:space="preserve">комбинационной логики. Для нашего примера </w:t>
-      </w:r>
-      <w:r>
-        <w:rPr>
-          <w:rFonts w:ascii="Times New Roman" w:eastAsiaTheme="minorEastAsia" w:hAnsi="Times New Roman" w:cs="Times New Roman"/>
-          <w:sz w:val="28"/>
-          <w:szCs w:val="28"/>
-        </w:rPr>
-        <w:t>логики</w:t>
+        <w:t xml:space="preserve">комбинационной логики. Для </w:t>
+      </w:r>
+      <w:r>
+        <w:rPr>
+          <w:rFonts w:ascii="Times New Roman" w:eastAsiaTheme="minorEastAsia" w:hAnsi="Times New Roman" w:cs="Times New Roman"/>
+          <w:sz w:val="28"/>
+          <w:szCs w:val="28"/>
+        </w:rPr>
+        <w:t>данного</w:t>
+      </w:r>
+      <w:r>
+        <w:rPr>
+          <w:rFonts w:ascii="Times New Roman" w:eastAsiaTheme="minorEastAsia" w:hAnsi="Times New Roman" w:cs="Times New Roman"/>
+          <w:sz w:val="28"/>
+          <w:szCs w:val="28"/>
+        </w:rPr>
+        <w:t xml:space="preserve"> примера </w:t>
+      </w:r>
+      <w:r>
+        <w:rPr>
+          <w:rFonts w:ascii="Times New Roman" w:eastAsiaTheme="minorEastAsia" w:hAnsi="Times New Roman" w:cs="Times New Roman"/>
+          <w:sz w:val="28"/>
+          <w:szCs w:val="28"/>
+        </w:rPr>
+        <w:t>логика</w:t>
       </w:r>
       <w:r>
         <w:rPr>
@@ -13098,7 +13174,6 @@
         </w:rPr>
         <w:t xml:space="preserve"> </w:t>
       </w:r>
-      <w:proofErr w:type="spellStart"/>
       <w:r>
         <w:rPr>
           <w:rFonts w:ascii="Times New Roman" w:eastAsiaTheme="minorEastAsia" w:hAnsi="Times New Roman" w:cs="Times New Roman"/>
@@ -13121,16 +13196,7 @@
           <w:sz w:val="28"/>
           <w:szCs w:val="28"/>
         </w:rPr>
-        <w:t>ка</w:t>
-      </w:r>
-      <w:proofErr w:type="spellEnd"/>
-      <w:r>
-        <w:rPr>
-          <w:rFonts w:ascii="Times New Roman" w:eastAsiaTheme="minorEastAsia" w:hAnsi="Times New Roman" w:cs="Times New Roman"/>
-          <w:sz w:val="28"/>
-          <w:szCs w:val="28"/>
-        </w:rPr>
-        <w:t xml:space="preserve"> тактового сигнала</w:t>
+        <w:t>ка тактового сигнала</w:t>
       </w:r>
       <w:r>
         <w:rPr>
@@ -13140,7 +13206,6 @@
         </w:rPr>
         <w:t xml:space="preserve"> (</w:t>
       </w:r>
-      <w:proofErr w:type="spellStart"/>
       <w:r>
         <w:rPr>
           <w:rFonts w:ascii="Times New Roman" w:eastAsiaTheme="minorEastAsia" w:hAnsi="Times New Roman" w:cs="Times New Roman"/>
@@ -13151,7 +13216,6 @@
         </w:rPr>
         <w:t>Tskew</w:t>
       </w:r>
-      <w:proofErr w:type="spellEnd"/>
       <w:r>
         <w:rPr>
           <w:rFonts w:ascii="Times New Roman" w:eastAsiaTheme="minorEastAsia" w:hAnsi="Times New Roman" w:cs="Times New Roman"/>
@@ -13632,7 +13696,6 @@
         </w:rPr>
         <w:t xml:space="preserve">В столбце </w:t>
       </w:r>
-      <w:proofErr w:type="spellStart"/>
       <w:r>
         <w:rPr>
           <w:rFonts w:ascii="Times New Roman" w:eastAsiaTheme="minorEastAsia" w:hAnsi="Times New Roman" w:cs="Times New Roman"/>
@@ -13643,7 +13706,6 @@
         </w:rPr>
         <w:t>Incr</w:t>
       </w:r>
-      <w:proofErr w:type="spellEnd"/>
       <w:r>
         <w:rPr>
           <w:rFonts w:ascii="Times New Roman" w:eastAsiaTheme="minorEastAsia" w:hAnsi="Times New Roman" w:cs="Times New Roman"/>
@@ -13756,7 +13818,89 @@
           <w:sz w:val="28"/>
           <w:szCs w:val="28"/>
         </w:rPr>
-        <w:t xml:space="preserve"> момент времени и распространяется через входной и тактовый буферы. </w:t>
+        <w:t xml:space="preserve"> момент времени и распространяется через входной</w:t>
+      </w:r>
+      <w:r>
+        <w:rPr>
+          <w:rFonts w:ascii="Times New Roman" w:eastAsiaTheme="minorEastAsia" w:hAnsi="Times New Roman" w:cs="Times New Roman"/>
+          <w:sz w:val="28"/>
+          <w:szCs w:val="28"/>
+        </w:rPr>
+        <w:t xml:space="preserve"> (</w:t>
+      </w:r>
+      <w:r>
+        <w:rPr>
+          <w:rFonts w:ascii="Times New Roman" w:eastAsiaTheme="minorEastAsia" w:hAnsi="Times New Roman" w:cs="Times New Roman"/>
+          <w:sz w:val="28"/>
+          <w:szCs w:val="28"/>
+          <w:lang w:val="en-US"/>
+        </w:rPr>
+        <w:t>IBUF</w:t>
+      </w:r>
+      <w:r>
+        <w:rPr>
+          <w:rFonts w:ascii="Times New Roman" w:eastAsiaTheme="minorEastAsia" w:hAnsi="Times New Roman" w:cs="Times New Roman"/>
+          <w:sz w:val="28"/>
+          <w:szCs w:val="28"/>
+        </w:rPr>
+        <w:t>)</w:t>
+      </w:r>
+      <w:r>
+        <w:rPr>
+          <w:rFonts w:ascii="Times New Roman" w:eastAsiaTheme="minorEastAsia" w:hAnsi="Times New Roman" w:cs="Times New Roman"/>
+          <w:sz w:val="28"/>
+          <w:szCs w:val="28"/>
+        </w:rPr>
+        <w:t xml:space="preserve"> и </w:t>
+      </w:r>
+      <w:r>
+        <w:rPr>
+          <w:rFonts w:ascii="Times New Roman" w:eastAsiaTheme="minorEastAsia" w:hAnsi="Times New Roman" w:cs="Times New Roman"/>
+          <w:sz w:val="28"/>
+          <w:szCs w:val="28"/>
+        </w:rPr>
+        <w:t xml:space="preserve">  </w:t>
+      </w:r>
+      <w:r>
+        <w:rPr>
+          <w:rFonts w:ascii="Times New Roman" w:eastAsiaTheme="minorEastAsia" w:hAnsi="Times New Roman" w:cs="Times New Roman"/>
+          <w:sz w:val="28"/>
+          <w:szCs w:val="28"/>
+        </w:rPr>
+        <w:t>тактовый</w:t>
+      </w:r>
+      <w:r>
+        <w:rPr>
+          <w:rFonts w:ascii="Times New Roman" w:eastAsiaTheme="minorEastAsia" w:hAnsi="Times New Roman" w:cs="Times New Roman"/>
+          <w:sz w:val="28"/>
+          <w:szCs w:val="28"/>
+        </w:rPr>
+        <w:t xml:space="preserve"> (</w:t>
+      </w:r>
+      <w:r>
+        <w:rPr>
+          <w:rFonts w:ascii="Times New Roman" w:eastAsiaTheme="minorEastAsia" w:hAnsi="Times New Roman" w:cs="Times New Roman"/>
+          <w:sz w:val="28"/>
+          <w:szCs w:val="28"/>
+          <w:lang w:val="en-US"/>
+        </w:rPr>
+        <w:t>BUFG</w:t>
+      </w:r>
+      <w:r>
+        <w:rPr>
+          <w:rFonts w:ascii="Times New Roman" w:eastAsiaTheme="minorEastAsia" w:hAnsi="Times New Roman" w:cs="Times New Roman"/>
+          <w:sz w:val="28"/>
+          <w:szCs w:val="28"/>
+        </w:rPr>
+        <w:t>)</w:t>
+      </w:r>
+      <w:r>
+        <w:rPr>
+          <w:rFonts w:ascii="Times New Roman" w:eastAsiaTheme="minorEastAsia" w:hAnsi="Times New Roman" w:cs="Times New Roman"/>
+          <w:sz w:val="28"/>
+          <w:szCs w:val="28"/>
+        </w:rPr>
+        <w:t xml:space="preserve"> буферы. </w:t>
       </w:r>
     </w:p>
     <w:p>
@@ -13808,16 +13952,7 @@
           <w:sz w:val="28"/>
           <w:szCs w:val="28"/>
         </w:rPr>
-        <w:t xml:space="preserve">                         </w:t>
-      </w:r>
-      <w:proofErr w:type="gramStart"/>
-      <w:r>
-        <w:rPr>
-          <w:rFonts w:ascii="Times New Roman" w:eastAsiaTheme="minorEastAsia" w:hAnsi="Times New Roman" w:cs="Times New Roman"/>
-          <w:sz w:val="28"/>
-          <w:szCs w:val="28"/>
-        </w:rPr>
-        <w:t xml:space="preserve">   </w:t>
+        <w:t xml:space="preserve">                            </w:t>
       </w:r>
       <w:r>
         <w:rPr>
@@ -13827,8 +13962,6 @@
         </w:rPr>
         <w:t>(</w:t>
       </w:r>
-      <w:proofErr w:type="spellStart"/>
-      <w:proofErr w:type="gramEnd"/>
       <w:r>
         <w:rPr>
           <w:rFonts w:ascii="Times New Roman" w:eastAsiaTheme="minorEastAsia" w:hAnsi="Times New Roman" w:cs="Times New Roman"/>
@@ -13839,7 +13972,6 @@
         </w:rPr>
         <w:t>Tsca</w:t>
       </w:r>
-      <w:proofErr w:type="spellEnd"/>
       <w:r>
         <w:rPr>
           <w:rFonts w:ascii="Times New Roman" w:eastAsiaTheme="minorEastAsia" w:hAnsi="Times New Roman" w:cs="Times New Roman"/>
@@ -13902,16 +14034,7 @@
           <w:sz w:val="28"/>
           <w:szCs w:val="28"/>
         </w:rPr>
-        <w:t xml:space="preserve">708 </w:t>
-      </w:r>
-      <w:proofErr w:type="spellStart"/>
-      <w:r>
-        <w:rPr>
-          <w:rFonts w:ascii="Times New Roman" w:eastAsiaTheme="minorEastAsia" w:hAnsi="Times New Roman" w:cs="Times New Roman"/>
-          <w:sz w:val="28"/>
-          <w:szCs w:val="28"/>
-        </w:rPr>
-        <w:t>н</w:t>
+        <w:t>708 н</w:t>
       </w:r>
       <w:r>
         <w:rPr>
@@ -13921,7 +14044,6 @@
         </w:rPr>
         <w:t>с</w:t>
       </w:r>
-      <w:proofErr w:type="spellEnd"/>
       <w:r>
         <w:rPr>
           <w:rFonts w:ascii="Times New Roman" w:eastAsiaTheme="minorEastAsia" w:hAnsi="Times New Roman" w:cs="Times New Roman"/>
@@ -14010,6 +14132,38 @@
           <w:szCs w:val="28"/>
         </w:rPr>
         <w:t xml:space="preserve"> указывает, что анализируется фронт</w:t>
+      </w:r>
+      <w:r>
+        <w:rPr>
+          <w:rFonts w:ascii="Times New Roman" w:eastAsiaTheme="minorEastAsia" w:hAnsi="Times New Roman" w:cs="Times New Roman"/>
+          <w:sz w:val="28"/>
+          <w:szCs w:val="28"/>
+        </w:rPr>
+        <w:t>,</w:t>
+      </w:r>
+      <w:r>
+        <w:rPr>
+          <w:rFonts w:ascii="Times New Roman" w:eastAsiaTheme="minorEastAsia" w:hAnsi="Times New Roman" w:cs="Times New Roman"/>
+          <w:sz w:val="28"/>
+          <w:szCs w:val="28"/>
+        </w:rPr>
+        <w:t xml:space="preserve"> а</w:t>
+      </w:r>
+      <w:r>
+        <w:rPr>
+          <w:rFonts w:ascii="Times New Roman" w:eastAsiaTheme="minorEastAsia" w:hAnsi="Times New Roman" w:cs="Times New Roman"/>
+          <w:sz w:val="28"/>
+          <w:szCs w:val="28"/>
+        </w:rPr>
+        <w:t xml:space="preserve"> </w:t>
+      </w:r>
+      <w:r>
+        <w:rPr>
+          <w:rFonts w:ascii="Times New Roman" w:eastAsiaTheme="minorEastAsia" w:hAnsi="Times New Roman" w:cs="Times New Roman"/>
+          <w:sz w:val="28"/>
+          <w:szCs w:val="28"/>
+        </w:rPr>
+        <w:t>не спад</w:t>
       </w:r>
       <w:r>
         <w:rPr>
@@ -14264,7 +14418,6 @@
         </w:rPr>
         <w:t xml:space="preserve"> (</w:t>
       </w:r>
-      <w:proofErr w:type="spellStart"/>
       <w:r>
         <w:rPr>
           <w:rFonts w:ascii="Times New Roman" w:eastAsiaTheme="minorEastAsia" w:hAnsi="Times New Roman" w:cs="Times New Roman"/>
@@ -14275,7 +14428,6 @@
         </w:rPr>
         <w:t>Tco</w:t>
       </w:r>
-      <w:proofErr w:type="spellEnd"/>
       <w:r>
         <w:rPr>
           <w:rFonts w:ascii="Times New Roman" w:eastAsiaTheme="minorEastAsia" w:hAnsi="Times New Roman" w:cs="Times New Roman"/>
@@ -14315,7 +14467,50 @@
           <w:sz w:val="28"/>
           <w:szCs w:val="28"/>
         </w:rPr>
-        <w:t xml:space="preserve">1, задержки распространения через </w:t>
+        <w:t>1, задержки распространения через</w:t>
+      </w:r>
+      <w:r>
+        <w:rPr>
+          <w:rFonts w:ascii="Times New Roman" w:eastAsiaTheme="minorEastAsia" w:hAnsi="Times New Roman" w:cs="Times New Roman"/>
+          <w:sz w:val="28"/>
+          <w:szCs w:val="28"/>
+        </w:rPr>
+        <w:t xml:space="preserve"> </w:t>
+      </w:r>
+      <w:r>
+        <w:rPr>
+          <w:rFonts w:ascii="Times New Roman" w:eastAsiaTheme="minorEastAsia" w:hAnsi="Times New Roman" w:cs="Times New Roman"/>
+          <w:i/>
+          <w:sz w:val="28"/>
+          <w:szCs w:val="28"/>
+          <w:lang w:val="en-US"/>
+        </w:rPr>
+        <w:t>nets</w:t>
+      </w:r>
+      <w:r>
+        <w:rPr>
+          <w:rFonts w:ascii="Times New Roman" w:eastAsiaTheme="minorEastAsia" w:hAnsi="Times New Roman" w:cs="Times New Roman"/>
+          <w:i/>
+          <w:sz w:val="28"/>
+          <w:szCs w:val="28"/>
+        </w:rPr>
+        <w:t xml:space="preserve"> </w:t>
+      </w:r>
+      <w:r>
+        <w:rPr>
+          <w:rFonts w:ascii="Times New Roman" w:eastAsiaTheme="minorEastAsia" w:hAnsi="Times New Roman" w:cs="Times New Roman"/>
+          <w:sz w:val="28"/>
+          <w:szCs w:val="28"/>
+        </w:rPr>
+        <w:t>и</w:t>
+      </w:r>
+      <w:r>
+        <w:rPr>
+          <w:rFonts w:ascii="Times New Roman" w:eastAsiaTheme="minorEastAsia" w:hAnsi="Times New Roman" w:cs="Times New Roman"/>
+          <w:sz w:val="28"/>
+          <w:szCs w:val="28"/>
+        </w:rPr>
+        <w:t xml:space="preserve"> </w:t>
       </w:r>
       <w:r>
         <w:rPr>
@@ -14334,7 +14529,6 @@
         </w:rPr>
         <w:t xml:space="preserve"> (</w:t>
       </w:r>
-      <w:proofErr w:type="spellStart"/>
       <w:r>
         <w:rPr>
           <w:rFonts w:ascii="Times New Roman" w:eastAsiaTheme="minorEastAsia" w:hAnsi="Times New Roman" w:cs="Times New Roman"/>
@@ -14345,7 +14539,6 @@
         </w:rPr>
         <w:t>Tilo</w:t>
       </w:r>
-      <w:proofErr w:type="spellEnd"/>
       <w:r>
         <w:rPr>
           <w:rFonts w:ascii="Times New Roman" w:eastAsiaTheme="minorEastAsia" w:hAnsi="Times New Roman" w:cs="Times New Roman"/>
@@ -14360,32 +14553,6 @@
           <w:sz w:val="28"/>
           <w:szCs w:val="28"/>
         </w:rPr>
-        <w:t xml:space="preserve"> </w:t>
-      </w:r>
-      <w:r>
-        <w:rPr>
-          <w:rFonts w:ascii="Times New Roman" w:eastAsiaTheme="minorEastAsia" w:hAnsi="Times New Roman" w:cs="Times New Roman"/>
-          <w:sz w:val="28"/>
-          <w:szCs w:val="28"/>
-        </w:rPr>
-        <w:t xml:space="preserve">и </w:t>
-      </w:r>
-      <w:r>
-        <w:rPr>
-          <w:rFonts w:ascii="Times New Roman" w:eastAsiaTheme="minorEastAsia" w:hAnsi="Times New Roman" w:cs="Times New Roman"/>
-          <w:i/>
-          <w:sz w:val="28"/>
-          <w:szCs w:val="28"/>
-          <w:lang w:val="en-US"/>
-        </w:rPr>
-        <w:t>nets</w:t>
-      </w:r>
-      <w:r>
-        <w:rPr>
-          <w:rFonts w:ascii="Times New Roman" w:eastAsiaTheme="minorEastAsia" w:hAnsi="Times New Roman" w:cs="Times New Roman"/>
-          <w:sz w:val="28"/>
-          <w:szCs w:val="28"/>
-        </w:rPr>
         <w:t>. Просуммировав значения в</w:t>
       </w:r>
       <w:r>
@@ -14396,7 +14563,6 @@
         </w:rPr>
         <w:t xml:space="preserve"> столбце </w:t>
       </w:r>
-      <w:proofErr w:type="spellStart"/>
       <w:r>
         <w:rPr>
           <w:rFonts w:ascii="Times New Roman" w:eastAsiaTheme="minorEastAsia" w:hAnsi="Times New Roman" w:cs="Times New Roman"/>
@@ -14407,7 +14573,6 @@
         </w:rPr>
         <w:t>Incr</w:t>
       </w:r>
-      <w:proofErr w:type="spellEnd"/>
       <w:r>
         <w:rPr>
           <w:rFonts w:ascii="Times New Roman" w:eastAsiaTheme="minorEastAsia" w:hAnsi="Times New Roman" w:cs="Times New Roman"/>
@@ -14430,25 +14595,7 @@
           <w:sz w:val="28"/>
           <w:szCs w:val="28"/>
         </w:rPr>
-        <w:t xml:space="preserve">002 </w:t>
-      </w:r>
-      <w:proofErr w:type="spellStart"/>
-      <w:r>
-        <w:rPr>
-          <w:rFonts w:ascii="Times New Roman" w:eastAsiaTheme="minorEastAsia" w:hAnsi="Times New Roman" w:cs="Times New Roman"/>
-          <w:sz w:val="28"/>
-          <w:szCs w:val="28"/>
-        </w:rPr>
-        <w:t>нс</w:t>
-      </w:r>
-      <w:proofErr w:type="spellEnd"/>
-      <w:r>
-        <w:rPr>
-          <w:rFonts w:ascii="Times New Roman" w:eastAsiaTheme="minorEastAsia" w:hAnsi="Times New Roman" w:cs="Times New Roman"/>
-          <w:sz w:val="28"/>
-          <w:szCs w:val="28"/>
-        </w:rPr>
-        <w:t xml:space="preserve">, что совпадает со значением </w:t>
+        <w:t xml:space="preserve">002 нс, что совпадает со значением </w:t>
       </w:r>
       <w:r>
         <w:rPr>
@@ -14629,7 +14776,6 @@
         </w:rPr>
         <w:t xml:space="preserve"> </w:t>
       </w:r>
-      <w:proofErr w:type="spellStart"/>
       <w:r>
         <w:rPr>
           <w:rFonts w:ascii="Times New Roman" w:eastAsiaTheme="minorEastAsia" w:hAnsi="Times New Roman" w:cs="Times New Roman"/>
@@ -14640,42 +14786,22 @@
         </w:rPr>
         <w:t>Tsca</w:t>
       </w:r>
-      <w:proofErr w:type="spellEnd"/>
-      <w:r>
-        <w:rPr>
-          <w:rFonts w:ascii="Times New Roman" w:eastAsiaTheme="minorEastAsia" w:hAnsi="Times New Roman" w:cs="Times New Roman"/>
-          <w:sz w:val="28"/>
-          <w:szCs w:val="28"/>
-        </w:rPr>
-        <w:t xml:space="preserve"> (4.708 </w:t>
-      </w:r>
-      <w:proofErr w:type="spellStart"/>
-      <w:r>
-        <w:rPr>
-          <w:rFonts w:ascii="Times New Roman" w:eastAsiaTheme="minorEastAsia" w:hAnsi="Times New Roman" w:cs="Times New Roman"/>
-          <w:sz w:val="28"/>
-          <w:szCs w:val="28"/>
-        </w:rPr>
-        <w:t>нс</w:t>
-      </w:r>
-      <w:proofErr w:type="spellEnd"/>
-      <w:r>
-        <w:rPr>
-          <w:rFonts w:ascii="Times New Roman" w:eastAsiaTheme="minorEastAsia" w:hAnsi="Times New Roman" w:cs="Times New Roman"/>
-          <w:sz w:val="28"/>
-          <w:szCs w:val="28"/>
-        </w:rPr>
-        <w:t>., рисунок 6)   и</w:t>
-      </w:r>
-      <w:r>
-        <w:rPr>
-          <w:rFonts w:ascii="Times New Roman" w:eastAsiaTheme="minorEastAsia" w:hAnsi="Times New Roman" w:cs="Times New Roman"/>
-          <w:sz w:val="28"/>
-          <w:szCs w:val="28"/>
-        </w:rPr>
-        <w:t xml:space="preserve"> </w:t>
-      </w:r>
-      <w:proofErr w:type="spellStart"/>
+      <w:r>
+        <w:rPr>
+          <w:rFonts w:ascii="Times New Roman" w:eastAsiaTheme="minorEastAsia" w:hAnsi="Times New Roman" w:cs="Times New Roman"/>
+          <w:sz w:val="28"/>
+          <w:szCs w:val="28"/>
+        </w:rPr>
+        <w:t xml:space="preserve"> (4.708 нс., рисунок 6)   и</w:t>
+      </w:r>
+      <w:r>
+        <w:rPr>
+          <w:rFonts w:ascii="Times New Roman" w:eastAsiaTheme="minorEastAsia" w:hAnsi="Times New Roman" w:cs="Times New Roman"/>
+          <w:sz w:val="28"/>
+          <w:szCs w:val="28"/>
+        </w:rPr>
+        <w:t xml:space="preserve"> </w:t>
+      </w:r>
       <w:r>
         <w:rPr>
           <w:rFonts w:ascii="Times New Roman" w:eastAsiaTheme="minorEastAsia" w:hAnsi="Times New Roman" w:cs="Times New Roman"/>
@@ -14686,7 +14812,6 @@
         </w:rPr>
         <w:t>Tco</w:t>
       </w:r>
-      <w:proofErr w:type="spellEnd"/>
       <w:r>
         <w:rPr>
           <w:rFonts w:ascii="Times New Roman" w:eastAsiaTheme="minorEastAsia" w:hAnsi="Times New Roman" w:cs="Times New Roman"/>
@@ -14701,18 +14826,8 @@
           <w:sz w:val="28"/>
           <w:szCs w:val="28"/>
         </w:rPr>
-        <w:t xml:space="preserve">456 </w:t>
-      </w:r>
-      <w:proofErr w:type="spellStart"/>
-      <w:r>
-        <w:rPr>
-          <w:rFonts w:ascii="Times New Roman" w:eastAsiaTheme="minorEastAsia" w:hAnsi="Times New Roman" w:cs="Times New Roman"/>
-          <w:sz w:val="28"/>
-          <w:szCs w:val="28"/>
-        </w:rPr>
-        <w:t>нс</w:t>
-      </w:r>
-      <w:proofErr w:type="spellEnd"/>
+        <w:t>456 нс</w:t>
+      </w:r>
       <w:r>
         <w:rPr>
           <w:rFonts w:ascii="Times New Roman" w:eastAsiaTheme="minorEastAsia" w:hAnsi="Times New Roman" w:cs="Times New Roman"/>
@@ -14795,23 +14910,13 @@
         </w:rPr>
         <w:t xml:space="preserve">10 </w:t>
       </w:r>
-      <w:proofErr w:type="spellStart"/>
-      <w:r>
-        <w:rPr>
-          <w:rFonts w:ascii="Times New Roman" w:eastAsiaTheme="minorEastAsia" w:hAnsi="Times New Roman" w:cs="Times New Roman"/>
-          <w:sz w:val="28"/>
-          <w:szCs w:val="28"/>
-        </w:rPr>
-        <w:t>нс</w:t>
-      </w:r>
-      <w:proofErr w:type="spellEnd"/>
-      <w:r>
-        <w:rPr>
-          <w:rFonts w:ascii="Times New Roman" w:eastAsiaTheme="minorEastAsia" w:hAnsi="Times New Roman" w:cs="Times New Roman"/>
-          <w:sz w:val="28"/>
-          <w:szCs w:val="28"/>
-        </w:rPr>
-        <w:t xml:space="preserve">.) </w:t>
+      <w:r>
+        <w:rPr>
+          <w:rFonts w:ascii="Times New Roman" w:eastAsiaTheme="minorEastAsia" w:hAnsi="Times New Roman" w:cs="Times New Roman"/>
+          <w:sz w:val="28"/>
+          <w:szCs w:val="28"/>
+        </w:rPr>
+        <w:t xml:space="preserve">нс.) </w:t>
       </w:r>
       <w:r>
         <w:rPr>
@@ -14896,16 +15001,7 @@
           <w:sz w:val="28"/>
           <w:szCs w:val="28"/>
         </w:rPr>
-        <w:t xml:space="preserve">                               </w:t>
-      </w:r>
-      <w:proofErr w:type="gramStart"/>
-      <w:r>
-        <w:rPr>
-          <w:rFonts w:ascii="Times New Roman" w:eastAsiaTheme="minorEastAsia" w:hAnsi="Times New Roman" w:cs="Times New Roman"/>
-          <w:sz w:val="28"/>
-          <w:szCs w:val="28"/>
-        </w:rPr>
-        <w:t xml:space="preserve">  </w:t>
+        <w:t xml:space="preserve">                                 </w:t>
       </w:r>
       <w:r>
         <w:rPr>
@@ -14915,8 +15011,6 @@
         </w:rPr>
         <w:t xml:space="preserve"> (</w:t>
       </w:r>
-      <w:proofErr w:type="spellStart"/>
-      <w:proofErr w:type="gramEnd"/>
       <w:r>
         <w:rPr>
           <w:rFonts w:ascii="Times New Roman" w:eastAsiaTheme="minorEastAsia" w:hAnsi="Times New Roman" w:cs="Times New Roman"/>
@@ -14927,7 +15021,6 @@
         </w:rPr>
         <w:t>Tda</w:t>
       </w:r>
-      <w:proofErr w:type="spellEnd"/>
       <w:r>
         <w:rPr>
           <w:rFonts w:ascii="Times New Roman" w:eastAsiaTheme="minorEastAsia" w:hAnsi="Times New Roman" w:cs="Times New Roman"/>
@@ -15412,25 +15505,7 @@
           <w:sz w:val="28"/>
           <w:szCs w:val="28"/>
         </w:rPr>
-        <w:t xml:space="preserve">, поэтому в первой строке отсчета указано 10 </w:t>
-      </w:r>
-      <w:proofErr w:type="spellStart"/>
-      <w:r>
-        <w:rPr>
-          <w:rFonts w:ascii="Times New Roman" w:eastAsiaTheme="minorEastAsia" w:hAnsi="Times New Roman" w:cs="Times New Roman"/>
-          <w:sz w:val="28"/>
-          <w:szCs w:val="28"/>
-        </w:rPr>
-        <w:t>нс</w:t>
-      </w:r>
-      <w:proofErr w:type="spellEnd"/>
-      <w:r>
-        <w:rPr>
-          <w:rFonts w:ascii="Times New Roman" w:eastAsiaTheme="minorEastAsia" w:hAnsi="Times New Roman" w:cs="Times New Roman"/>
-          <w:sz w:val="28"/>
-          <w:szCs w:val="28"/>
-        </w:rPr>
-        <w:t>.</w:t>
+        <w:t>, поэтому в первой строке отсчета указано 10 нс.</w:t>
       </w:r>
       <w:r>
         <w:rPr>
@@ -15556,18 +15631,8 @@
           <w:sz w:val="28"/>
           <w:szCs w:val="28"/>
         </w:rPr>
-        <w:t xml:space="preserve">347 </w:t>
-      </w:r>
-      <w:proofErr w:type="spellStart"/>
-      <w:r>
-        <w:rPr>
-          <w:rFonts w:ascii="Times New Roman" w:eastAsiaTheme="minorEastAsia" w:hAnsi="Times New Roman" w:cs="Times New Roman"/>
-          <w:sz w:val="28"/>
-          <w:szCs w:val="28"/>
-        </w:rPr>
-        <w:t>нс</w:t>
-      </w:r>
-      <w:proofErr w:type="spellEnd"/>
+        <w:t>347 нс</w:t>
+      </w:r>
       <w:r>
         <w:rPr>
           <w:rFonts w:ascii="Times New Roman" w:eastAsiaTheme="minorEastAsia" w:hAnsi="Times New Roman" w:cs="Times New Roman"/>
@@ -15584,7 +15649,6 @@
         </w:rPr>
         <w:t>(</w:t>
       </w:r>
-      <w:proofErr w:type="spellStart"/>
       <w:r>
         <w:rPr>
           <w:rFonts w:ascii="Times New Roman" w:eastAsiaTheme="minorEastAsia" w:hAnsi="Times New Roman" w:cs="Times New Roman"/>
@@ -15595,7 +15659,6 @@
         </w:rPr>
         <w:t>Tdca</w:t>
       </w:r>
-      <w:proofErr w:type="spellEnd"/>
       <w:r>
         <w:rPr>
           <w:rFonts w:ascii="Times New Roman" w:eastAsiaTheme="minorEastAsia" w:hAnsi="Times New Roman" w:cs="Times New Roman"/>
@@ -15758,7 +15821,23 @@
           <w:sz w:val="28"/>
           <w:szCs w:val="28"/>
         </w:rPr>
-        <w:t xml:space="preserve">Далее до строки с надписью </w:t>
+        <w:t xml:space="preserve">Далее </w:t>
+      </w:r>
+      <w:r>
+        <w:rPr>
+          <w:rFonts w:ascii="Times New Roman" w:eastAsiaTheme="minorEastAsia" w:hAnsi="Times New Roman" w:cs="Times New Roman"/>
+          <w:sz w:val="28"/>
+          <w:szCs w:val="28"/>
+        </w:rPr>
+        <w:t>после</w:t>
+      </w:r>
+      <w:r>
+        <w:rPr>
+          <w:rFonts w:ascii="Times New Roman" w:eastAsiaTheme="minorEastAsia" w:hAnsi="Times New Roman" w:cs="Times New Roman"/>
+          <w:sz w:val="28"/>
+          <w:szCs w:val="28"/>
+        </w:rPr>
+        <w:t xml:space="preserve"> строки с надписью </w:t>
       </w:r>
       <w:r>
         <w:rPr>
@@ -15783,7 +15862,31 @@
           <w:sz w:val="28"/>
           <w:szCs w:val="28"/>
         </w:rPr>
-        <w:t xml:space="preserve">представлены еще три задержки </w:t>
+        <w:t>показаны</w:t>
+      </w:r>
+      <w:r>
+        <w:rPr>
+          <w:rFonts w:ascii="Times New Roman" w:eastAsiaTheme="minorEastAsia" w:hAnsi="Times New Roman" w:cs="Times New Roman"/>
+          <w:sz w:val="28"/>
+          <w:szCs w:val="28"/>
+        </w:rPr>
+        <w:t xml:space="preserve"> еще три задержки</w:t>
+      </w:r>
+      <w:r>
+        <w:rPr>
+          <w:rFonts w:ascii="Times New Roman" w:eastAsiaTheme="minorEastAsia" w:hAnsi="Times New Roman" w:cs="Times New Roman"/>
+          <w:sz w:val="28"/>
+          <w:szCs w:val="28"/>
+        </w:rPr>
+        <w:t>, которые</w:t>
+      </w:r>
+      <w:r>
+        <w:rPr>
+          <w:rFonts w:ascii="Times New Roman" w:eastAsiaTheme="minorEastAsia" w:hAnsi="Times New Roman" w:cs="Times New Roman"/>
+          <w:sz w:val="28"/>
+          <w:szCs w:val="28"/>
+        </w:rPr>
+        <w:t xml:space="preserve"> </w:t>
       </w:r>
       <w:r>
         <w:rPr>
@@ -15809,7 +15912,6 @@
         </w:rPr>
         <w:t xml:space="preserve"> </w:t>
       </w:r>
-      <w:proofErr w:type="spellStart"/>
       <w:r>
         <w:rPr>
           <w:rFonts w:ascii="Cambria Math" w:hAnsi="Cambria Math" w:cs="Times New Roman"/>
@@ -15827,7 +15929,6 @@
         </w:rPr>
         <w:t>Tsu</w:t>
       </w:r>
-      <w:proofErr w:type="spellEnd"/>
       <w:r>
         <w:rPr>
           <w:rFonts w:ascii="Times New Roman" w:eastAsiaTheme="minorEastAsia" w:hAnsi="Times New Roman" w:cs="Times New Roman"/>
@@ -15865,6 +15966,14 @@
           <w:rFonts w:ascii="Times New Roman" w:eastAsiaTheme="minorEastAsia" w:hAnsi="Times New Roman" w:cs="Times New Roman"/>
           <w:sz w:val="28"/>
           <w:szCs w:val="28"/>
+        </w:rPr>
+        <w:t xml:space="preserve">                          </w:t>
+      </w:r>
+      <w:r>
+        <w:rPr>
+          <w:rFonts w:ascii="Times New Roman" w:eastAsiaTheme="minorEastAsia" w:hAnsi="Times New Roman" w:cs="Times New Roman"/>
+          <w:sz w:val="28"/>
+          <w:szCs w:val="28"/>
           <w:lang w:val="en-US"/>
         </w:rPr>
         <w:t>FF</w:t>
@@ -15877,7 +15986,6 @@
         </w:rPr>
         <w:t xml:space="preserve">2 (0.029 </w:t>
       </w:r>
-      <w:proofErr w:type="spellStart"/>
       <w:r>
         <w:rPr>
           <w:rFonts w:ascii="Times New Roman" w:eastAsiaTheme="minorEastAsia" w:hAnsi="Times New Roman" w:cs="Times New Roman"/>
@@ -15886,7 +15994,6 @@
         </w:rPr>
         <w:t>нс</w:t>
       </w:r>
-      <w:proofErr w:type="spellEnd"/>
       <w:r>
         <w:rPr>
           <w:rFonts w:ascii="Times New Roman" w:eastAsiaTheme="minorEastAsia" w:hAnsi="Times New Roman" w:cs="Times New Roman"/>
@@ -15911,7 +16018,6 @@
         </w:rPr>
         <w:t xml:space="preserve"> </w:t>
       </w:r>
-      <w:proofErr w:type="spellStart"/>
       <w:r>
         <w:rPr>
           <w:rFonts w:ascii="Times New Roman" w:eastAsiaTheme="minorEastAsia" w:hAnsi="Times New Roman" w:cs="Times New Roman"/>
@@ -15922,7 +16028,6 @@
         </w:rPr>
         <w:t>Tcp</w:t>
       </w:r>
-      <w:proofErr w:type="spellEnd"/>
       <w:r>
         <w:rPr>
           <w:rFonts w:ascii="Times New Roman" w:eastAsiaTheme="minorEastAsia" w:hAnsi="Times New Roman" w:cs="Times New Roman"/>
@@ -16004,25 +16109,7 @@
           <w:sz w:val="28"/>
           <w:szCs w:val="28"/>
         </w:rPr>
-        <w:t xml:space="preserve">0.336 </w:t>
-      </w:r>
-      <w:proofErr w:type="spellStart"/>
-      <w:r>
-        <w:rPr>
-          <w:rFonts w:ascii="Times New Roman" w:eastAsiaTheme="minorEastAsia" w:hAnsi="Times New Roman" w:cs="Times New Roman"/>
-          <w:sz w:val="28"/>
-          <w:szCs w:val="28"/>
-        </w:rPr>
-        <w:t>нс</w:t>
-      </w:r>
-      <w:proofErr w:type="spellEnd"/>
-      <w:r>
-        <w:rPr>
-          <w:rFonts w:ascii="Times New Roman" w:eastAsiaTheme="minorEastAsia" w:hAnsi="Times New Roman" w:cs="Times New Roman"/>
-          <w:sz w:val="28"/>
-          <w:szCs w:val="28"/>
-        </w:rPr>
-        <w:t>.</w:t>
+        <w:t>0.336 нс.</w:t>
       </w:r>
       <w:r>
         <w:rPr>
@@ -16054,17 +16141,8 @@
           <w:sz w:val="28"/>
           <w:szCs w:val="28"/>
         </w:rPr>
-        <w:t xml:space="preserve">                            </w:t>
-      </w:r>
-      <w:r>
-        <w:rPr>
-          <w:rFonts w:ascii="Times New Roman" w:eastAsiaTheme="minorEastAsia" w:hAnsi="Times New Roman" w:cs="Times New Roman"/>
-          <w:sz w:val="28"/>
-          <w:szCs w:val="28"/>
-        </w:rPr>
-        <w:t xml:space="preserve"> </w:t>
-      </w:r>
-      <w:proofErr w:type="spellStart"/>
+        <w:t xml:space="preserve"> </w:t>
+      </w:r>
       <w:r>
         <w:rPr>
           <w:rFonts w:ascii="Times New Roman" w:eastAsiaTheme="minorEastAsia" w:hAnsi="Times New Roman" w:cs="Times New Roman"/>
@@ -16075,7 +16153,6 @@
         </w:rPr>
         <w:t>Tcu</w:t>
       </w:r>
-      <w:proofErr w:type="spellEnd"/>
       <w:r>
         <w:rPr>
           <w:rFonts w:ascii="Times New Roman" w:eastAsiaTheme="minorEastAsia" w:hAnsi="Times New Roman" w:cs="Times New Roman"/>
@@ -16157,18 +16234,8 @@
           <w:sz w:val="28"/>
           <w:szCs w:val="28"/>
         </w:rPr>
-        <w:t xml:space="preserve"> </w:t>
-      </w:r>
-      <w:proofErr w:type="spellStart"/>
-      <w:r>
-        <w:rPr>
-          <w:rFonts w:ascii="Times New Roman" w:eastAsiaTheme="minorEastAsia" w:hAnsi="Times New Roman" w:cs="Times New Roman"/>
-          <w:sz w:val="28"/>
-          <w:szCs w:val="28"/>
-        </w:rPr>
-        <w:t>нс</w:t>
-      </w:r>
-      <w:proofErr w:type="spellEnd"/>
+        <w:t xml:space="preserve"> нс</w:t>
+      </w:r>
       <w:r>
         <w:rPr>
           <w:rFonts w:ascii="Times New Roman" w:eastAsiaTheme="minorEastAsia" w:hAnsi="Times New Roman" w:cs="Times New Roman"/>
@@ -16237,7 +16304,6 @@
         </w:rPr>
         <w:t xml:space="preserve"> </w:t>
       </w:r>
-      <w:proofErr w:type="spellStart"/>
       <w:r>
         <w:rPr>
           <w:rFonts w:ascii="Times New Roman" w:eastAsiaTheme="minorEastAsia" w:hAnsi="Times New Roman" w:cs="Times New Roman"/>
@@ -16248,11 +16314,118 @@
         </w:rPr>
         <w:t>Tdr</w:t>
       </w:r>
-      <w:proofErr w:type="spellEnd"/>
-      <w:r>
-        <w:rPr>
-          <w:rFonts w:ascii="Times New Roman" w:eastAsiaTheme="minorEastAsia" w:hAnsi="Times New Roman" w:cs="Times New Roman"/>
-          <w:i/>
+      <w:r>
+        <w:rPr>
+          <w:rFonts w:ascii="Times New Roman" w:eastAsiaTheme="minorEastAsia" w:hAnsi="Times New Roman" w:cs="Times New Roman"/>
+          <w:sz w:val="28"/>
+          <w:szCs w:val="28"/>
+        </w:rPr>
+        <w:t xml:space="preserve"> рассчитывается</w:t>
+      </w:r>
+      <w:r>
+        <w:rPr>
+          <w:rFonts w:ascii="Times New Roman" w:eastAsiaTheme="minorEastAsia" w:hAnsi="Times New Roman" w:cs="Times New Roman"/>
+          <w:sz w:val="28"/>
+          <w:szCs w:val="28"/>
+        </w:rPr>
+        <w:t xml:space="preserve"> с помощью </w:t>
+      </w:r>
+      <w:r>
+        <w:rPr>
+          <w:rFonts w:ascii="Times New Roman" w:eastAsiaTheme="minorEastAsia" w:hAnsi="Times New Roman" w:cs="Times New Roman"/>
+          <w:sz w:val="28"/>
+          <w:szCs w:val="28"/>
+        </w:rPr>
+        <w:t xml:space="preserve">   </w:t>
+      </w:r>
+      <w:r>
+        <w:rPr>
+          <w:rFonts w:ascii="Times New Roman" w:eastAsiaTheme="minorEastAsia" w:hAnsi="Times New Roman" w:cs="Times New Roman"/>
+          <w:sz w:val="28"/>
+          <w:szCs w:val="28"/>
+        </w:rPr>
+        <w:t xml:space="preserve">уравнения </w:t>
+      </w:r>
+      <w:r>
+        <w:rPr>
+          <w:rFonts w:ascii="Times New Roman" w:eastAsiaTheme="minorEastAsia" w:hAnsi="Times New Roman" w:cs="Times New Roman"/>
+          <w:sz w:val="28"/>
+          <w:szCs w:val="28"/>
+        </w:rPr>
+        <w:t>5</w:t>
+      </w:r>
+      <w:r>
+        <w:rPr>
+          <w:rFonts w:ascii="Times New Roman" w:eastAsiaTheme="minorEastAsia" w:hAnsi="Times New Roman" w:cs="Times New Roman"/>
+          <w:sz w:val="28"/>
+          <w:szCs w:val="28"/>
+        </w:rPr>
+        <w:t>.</w:t>
+      </w:r>
+      <w:r>
+        <w:rPr>
+          <w:rFonts w:ascii="Times New Roman" w:eastAsiaTheme="minorEastAsia" w:hAnsi="Times New Roman" w:cs="Times New Roman"/>
+          <w:sz w:val="28"/>
+          <w:szCs w:val="28"/>
+        </w:rPr>
+        <w:t xml:space="preserve"> </w:t>
+      </w:r>
+      <w:r>
+        <w:rPr>
+          <w:rFonts w:ascii="Times New Roman" w:eastAsiaTheme="minorEastAsia" w:hAnsi="Times New Roman" w:cs="Times New Roman"/>
+          <w:sz w:val="28"/>
+          <w:szCs w:val="28"/>
+        </w:rPr>
+        <w:t xml:space="preserve">Если учитывать дополнительные слагаемые </w:t>
+      </w:r>
+      <w:r>
+        <w:rPr>
+          <w:rFonts w:ascii="Times New Roman" w:eastAsiaTheme="minorEastAsia" w:hAnsi="Times New Roman" w:cs="Times New Roman"/>
+          <w:i/>
+          <w:sz w:val="28"/>
+          <w:szCs w:val="28"/>
+          <w:lang w:val="en-US"/>
+        </w:rPr>
+        <w:t>Tcp</w:t>
+      </w:r>
+      <w:r>
+        <w:rPr>
+          <w:rFonts w:ascii="Times New Roman" w:eastAsiaTheme="minorEastAsia" w:hAnsi="Times New Roman" w:cs="Times New Roman"/>
+          <w:i/>
+          <w:sz w:val="28"/>
+          <w:szCs w:val="28"/>
+        </w:rPr>
+        <w:t xml:space="preserve"> </w:t>
+      </w:r>
+      <w:r>
+        <w:rPr>
+          <w:rFonts w:ascii="Times New Roman" w:eastAsiaTheme="minorEastAsia" w:hAnsi="Times New Roman" w:cs="Times New Roman"/>
+          <w:sz w:val="28"/>
+          <w:szCs w:val="28"/>
+        </w:rPr>
+        <w:t>и</w:t>
+      </w:r>
+      <w:r>
+        <w:rPr>
+          <w:rFonts w:ascii="Times New Roman" w:eastAsiaTheme="minorEastAsia" w:hAnsi="Times New Roman" w:cs="Times New Roman"/>
+          <w:sz w:val="28"/>
+          <w:szCs w:val="28"/>
+        </w:rPr>
+        <w:t xml:space="preserve"> </w:t>
+      </w:r>
+      <w:r>
+        <w:rPr>
+          <w:rFonts w:ascii="Times New Roman" w:eastAsiaTheme="minorEastAsia" w:hAnsi="Times New Roman" w:cs="Times New Roman"/>
+          <w:i/>
+          <w:sz w:val="28"/>
+          <w:szCs w:val="28"/>
+          <w:lang w:val="en-US"/>
+        </w:rPr>
+        <w:t>Tcu</w:t>
+      </w:r>
+      <w:r>
+        <w:rPr>
+          <w:rFonts w:ascii="Times New Roman" w:eastAsiaTheme="minorEastAsia" w:hAnsi="Times New Roman" w:cs="Times New Roman"/>
           <w:sz w:val="28"/>
           <w:szCs w:val="28"/>
         </w:rPr>
@@ -16264,154 +16437,41 @@
           <w:sz w:val="28"/>
           <w:szCs w:val="28"/>
         </w:rPr>
-        <w:t xml:space="preserve"> рассчитано с помощью уравнения </w:t>
-      </w:r>
-      <w:r>
-        <w:rPr>
-          <w:rFonts w:ascii="Times New Roman" w:eastAsiaTheme="minorEastAsia" w:hAnsi="Times New Roman" w:cs="Times New Roman"/>
-          <w:sz w:val="28"/>
-          <w:szCs w:val="28"/>
-        </w:rPr>
-        <w:t>5</w:t>
-      </w:r>
-      <w:r>
-        <w:rPr>
-          <w:rFonts w:ascii="Times New Roman" w:eastAsiaTheme="minorEastAsia" w:hAnsi="Times New Roman" w:cs="Times New Roman"/>
-          <w:sz w:val="28"/>
-          <w:szCs w:val="28"/>
-        </w:rPr>
-        <w:t>,</w:t>
-      </w:r>
-      <w:r>
-        <w:rPr>
-          <w:rFonts w:ascii="Times New Roman" w:eastAsiaTheme="minorEastAsia" w:hAnsi="Times New Roman" w:cs="Times New Roman"/>
-          <w:sz w:val="28"/>
-          <w:szCs w:val="28"/>
-        </w:rPr>
-        <w:t xml:space="preserve"> равно 14</w:t>
-      </w:r>
-      <w:r>
-        <w:rPr>
-          <w:rFonts w:ascii="Times New Roman" w:eastAsiaTheme="minorEastAsia" w:hAnsi="Times New Roman" w:cs="Times New Roman"/>
-          <w:sz w:val="28"/>
-          <w:szCs w:val="28"/>
-        </w:rPr>
-        <w:t>.</w:t>
-      </w:r>
-      <w:r>
-        <w:rPr>
-          <w:rFonts w:ascii="Times New Roman" w:eastAsiaTheme="minorEastAsia" w:hAnsi="Times New Roman" w:cs="Times New Roman"/>
-          <w:sz w:val="28"/>
-          <w:szCs w:val="28"/>
-        </w:rPr>
-        <w:t xml:space="preserve">677 </w:t>
-      </w:r>
-      <w:proofErr w:type="spellStart"/>
-      <w:r>
-        <w:rPr>
-          <w:rFonts w:ascii="Times New Roman" w:eastAsiaTheme="minorEastAsia" w:hAnsi="Times New Roman" w:cs="Times New Roman"/>
-          <w:sz w:val="28"/>
-          <w:szCs w:val="28"/>
-        </w:rPr>
-        <w:t>нс</w:t>
-      </w:r>
-      <w:proofErr w:type="spellEnd"/>
-      <w:r>
-        <w:rPr>
-          <w:rFonts w:ascii="Times New Roman" w:eastAsiaTheme="minorEastAsia" w:hAnsi="Times New Roman" w:cs="Times New Roman"/>
-          <w:sz w:val="28"/>
-          <w:szCs w:val="28"/>
-        </w:rPr>
-        <w:t>.</w:t>
-      </w:r>
-      <w:r>
-        <w:rPr>
-          <w:rFonts w:ascii="Times New Roman" w:eastAsiaTheme="minorEastAsia" w:hAnsi="Times New Roman" w:cs="Times New Roman"/>
-          <w:sz w:val="28"/>
-          <w:szCs w:val="28"/>
-        </w:rPr>
-        <w:t xml:space="preserve"> </w:t>
-      </w:r>
-      <w:r>
-        <w:rPr>
-          <w:rFonts w:ascii="Times New Roman" w:eastAsiaTheme="minorEastAsia" w:hAnsi="Times New Roman" w:cs="Times New Roman"/>
-          <w:sz w:val="28"/>
-          <w:szCs w:val="28"/>
-        </w:rPr>
-        <w:t>Уравнение, учитывающее</w:t>
-      </w:r>
-      <w:r>
-        <w:rPr>
-          <w:rFonts w:ascii="Times New Roman" w:eastAsiaTheme="minorEastAsia" w:hAnsi="Times New Roman" w:cs="Times New Roman"/>
-          <w:sz w:val="28"/>
-          <w:szCs w:val="28"/>
-        </w:rPr>
-        <w:t xml:space="preserve"> </w:t>
-      </w:r>
-      <w:r>
-        <w:rPr>
-          <w:rFonts w:ascii="Times New Roman" w:eastAsiaTheme="minorEastAsia" w:hAnsi="Times New Roman" w:cs="Times New Roman"/>
-          <w:sz w:val="28"/>
-          <w:szCs w:val="28"/>
-        </w:rPr>
-        <w:t xml:space="preserve">дополнительные слагаемые </w:t>
-      </w:r>
-      <w:proofErr w:type="spellStart"/>
-      <w:r>
-        <w:rPr>
-          <w:rFonts w:ascii="Times New Roman" w:eastAsiaTheme="minorEastAsia" w:hAnsi="Times New Roman" w:cs="Times New Roman"/>
-          <w:i/>
-          <w:sz w:val="28"/>
-          <w:szCs w:val="28"/>
-          <w:lang w:val="en-US"/>
-        </w:rPr>
-        <w:t>Tcp</w:t>
-      </w:r>
-      <w:proofErr w:type="spellEnd"/>
-      <w:r>
-        <w:rPr>
-          <w:rFonts w:ascii="Times New Roman" w:eastAsiaTheme="minorEastAsia" w:hAnsi="Times New Roman" w:cs="Times New Roman"/>
-          <w:i/>
-          <w:sz w:val="28"/>
-          <w:szCs w:val="28"/>
-        </w:rPr>
-        <w:t xml:space="preserve"> </w:t>
-      </w:r>
-      <w:r>
-        <w:rPr>
-          <w:rFonts w:ascii="Times New Roman" w:eastAsiaTheme="minorEastAsia" w:hAnsi="Times New Roman" w:cs="Times New Roman"/>
-          <w:sz w:val="28"/>
-          <w:szCs w:val="28"/>
-        </w:rPr>
-        <w:t>и</w:t>
-      </w:r>
-      <w:r>
-        <w:rPr>
-          <w:rFonts w:ascii="Times New Roman" w:eastAsiaTheme="minorEastAsia" w:hAnsi="Times New Roman" w:cs="Times New Roman"/>
-          <w:sz w:val="28"/>
-          <w:szCs w:val="28"/>
-        </w:rPr>
-        <w:t xml:space="preserve"> </w:t>
-      </w:r>
-      <w:proofErr w:type="spellStart"/>
-      <w:r>
-        <w:rPr>
-          <w:rFonts w:ascii="Times New Roman" w:eastAsiaTheme="minorEastAsia" w:hAnsi="Times New Roman" w:cs="Times New Roman"/>
-          <w:i/>
-          <w:sz w:val="28"/>
-          <w:szCs w:val="28"/>
-          <w:lang w:val="en-US"/>
-        </w:rPr>
-        <w:t>Tcu</w:t>
-      </w:r>
-      <w:proofErr w:type="spellEnd"/>
-      <w:r>
-        <w:rPr>
-          <w:rFonts w:ascii="Times New Roman" w:eastAsiaTheme="minorEastAsia" w:hAnsi="Times New Roman" w:cs="Times New Roman"/>
-          <w:sz w:val="28"/>
-          <w:szCs w:val="28"/>
-        </w:rPr>
-        <w:t>,</w:t>
+        <w:t xml:space="preserve"> то у</w:t>
+      </w:r>
+      <w:r>
+        <w:rPr>
+          <w:rFonts w:ascii="Times New Roman" w:eastAsiaTheme="minorEastAsia" w:hAnsi="Times New Roman" w:cs="Times New Roman"/>
+          <w:sz w:val="28"/>
+          <w:szCs w:val="28"/>
+        </w:rPr>
+        <w:t>равнение</w:t>
+      </w:r>
+      <w:r>
+        <w:rPr>
+          <w:rFonts w:ascii="Times New Roman" w:eastAsiaTheme="minorEastAsia" w:hAnsi="Times New Roman" w:cs="Times New Roman"/>
+          <w:sz w:val="28"/>
+          <w:szCs w:val="28"/>
+        </w:rPr>
+        <w:t xml:space="preserve"> для</w:t>
+      </w:r>
+      <w:r>
+        <w:rPr>
+          <w:rFonts w:ascii="Times New Roman" w:eastAsiaTheme="minorEastAsia" w:hAnsi="Times New Roman" w:cs="Times New Roman"/>
+          <w:sz w:val="28"/>
+          <w:szCs w:val="28"/>
+        </w:rPr>
+        <w:t xml:space="preserve"> </w:t>
+      </w:r>
+      <w:r>
+        <w:rPr>
+          <w:rFonts w:ascii="Times New Roman" w:eastAsiaTheme="minorEastAsia" w:hAnsi="Times New Roman" w:cs="Times New Roman"/>
+          <w:i/>
+          <w:sz w:val="28"/>
+          <w:szCs w:val="28"/>
+          <w:lang w:val="en-US"/>
+        </w:rPr>
+        <w:t>Tdr</w:t>
       </w:r>
       <w:r>
         <w:rPr>
@@ -16569,7 +16629,15 @@
           <w:sz w:val="28"/>
           <w:szCs w:val="28"/>
         </w:rPr>
-        <w:t xml:space="preserve">рассчитывается по </w:t>
+        <w:t>вычисляется</w:t>
+      </w:r>
+      <w:r>
+        <w:rPr>
+          <w:rFonts w:ascii="Times New Roman" w:eastAsiaTheme="minorEastAsia" w:hAnsi="Times New Roman" w:cs="Times New Roman"/>
+          <w:sz w:val="28"/>
+          <w:szCs w:val="28"/>
+        </w:rPr>
+        <w:t xml:space="preserve"> по </w:t>
       </w:r>
       <w:r>
         <w:rPr>
@@ -16924,7 +16992,15 @@
           <w:sz w:val="28"/>
           <w:szCs w:val="28"/>
         </w:rPr>
-        <w:t xml:space="preserve"> и дважды </w:t>
+        <w:t>,</w:t>
+      </w:r>
+      <w:r>
+        <w:rPr>
+          <w:rFonts w:ascii="Times New Roman" w:eastAsiaTheme="minorEastAsia" w:hAnsi="Times New Roman" w:cs="Times New Roman"/>
+          <w:sz w:val="28"/>
+          <w:szCs w:val="28"/>
+        </w:rPr>
+        <w:t xml:space="preserve"> </w:t>
       </w:r>
       <w:r>
         <w:rPr>
@@ -17008,15 +17084,6 @@
           <w:rFonts w:ascii="Times New Roman" w:eastAsiaTheme="minorEastAsia" w:hAnsi="Times New Roman" w:cs="Times New Roman"/>
           <w:sz w:val="28"/>
           <w:szCs w:val="28"/>
-          <w:lang w:val="en-US"/>
-        </w:rPr>
-        <w:t>t</w:t>
-      </w:r>
-      <w:r>
-        <w:rPr>
-          <w:rFonts w:ascii="Times New Roman" w:eastAsiaTheme="minorEastAsia" w:hAnsi="Times New Roman" w:cs="Times New Roman"/>
-          <w:sz w:val="28"/>
-          <w:szCs w:val="28"/>
         </w:rPr>
         <w:t xml:space="preserve">. </w:t>
       </w:r>
@@ -17026,7 +17093,15 @@
           <w:sz w:val="28"/>
           <w:szCs w:val="28"/>
         </w:rPr>
-        <w:t>Данный отсчет также состоит из четырех разделов</w:t>
+        <w:t>О</w:t>
+      </w:r>
+      <w:r>
+        <w:rPr>
+          <w:rFonts w:ascii="Times New Roman" w:eastAsiaTheme="minorEastAsia" w:hAnsi="Times New Roman" w:cs="Times New Roman"/>
+          <w:sz w:val="28"/>
+          <w:szCs w:val="28"/>
+        </w:rPr>
+        <w:t>тсчет также состоит из четырех разделов</w:t>
       </w:r>
       <w:r>
         <w:rPr>
@@ -17042,7 +17117,23 @@
           <w:sz w:val="28"/>
           <w:szCs w:val="28"/>
         </w:rPr>
-        <w:t xml:space="preserve"> представленных на рисунках 9-11</w:t>
+        <w:t xml:space="preserve"> </w:t>
+      </w:r>
+      <w:r>
+        <w:rPr>
+          <w:rFonts w:ascii="Times New Roman" w:eastAsiaTheme="minorEastAsia" w:hAnsi="Times New Roman" w:cs="Times New Roman"/>
+          <w:sz w:val="28"/>
+          <w:szCs w:val="28"/>
+        </w:rPr>
+        <w:t>которые представлены</w:t>
+      </w:r>
+      <w:r>
+        <w:rPr>
+          <w:rFonts w:ascii="Times New Roman" w:eastAsiaTheme="minorEastAsia" w:hAnsi="Times New Roman" w:cs="Times New Roman"/>
+          <w:sz w:val="28"/>
+          <w:szCs w:val="28"/>
+        </w:rPr>
+        <w:t xml:space="preserve"> на рисунках 9-11</w:t>
       </w:r>
       <w:r>
         <w:rPr>
@@ -17197,6 +17288,7 @@
       <w:r>
         <w:rPr>
           <w:rFonts w:ascii="Times New Roman" w:eastAsiaTheme="minorEastAsia" w:hAnsi="Times New Roman" w:cs="Times New Roman"/>
+          <w:i/>
           <w:sz w:val="28"/>
           <w:szCs w:val="28"/>
           <w:lang w:val="en-US"/>
@@ -17493,7 +17585,6 @@
         </w:rPr>
         <w:t xml:space="preserve"> </w:t>
       </w:r>
-      <w:proofErr w:type="spellStart"/>
       <w:r>
         <w:rPr>
           <w:rFonts w:ascii="Times New Roman" w:eastAsiaTheme="minorEastAsia" w:hAnsi="Times New Roman" w:cs="Times New Roman"/>
@@ -17504,7 +17595,6 @@
         </w:rPr>
         <w:t>Tdr</w:t>
       </w:r>
-      <w:proofErr w:type="spellEnd"/>
       <w:r>
         <w:rPr>
           <w:rFonts w:ascii="Times New Roman" w:eastAsiaTheme="minorEastAsia" w:hAnsi="Times New Roman" w:cs="Times New Roman"/>
@@ -17529,7 +17619,6 @@
         </w:rPr>
         <w:t xml:space="preserve">что начальное значение в столбцах </w:t>
       </w:r>
-      <w:proofErr w:type="spellStart"/>
       <w:r>
         <w:rPr>
           <w:rFonts w:ascii="Times New Roman" w:eastAsiaTheme="minorEastAsia" w:hAnsi="Times New Roman" w:cs="Times New Roman"/>
@@ -17540,7 +17629,6 @@
         </w:rPr>
         <w:t>Incr</w:t>
       </w:r>
-      <w:proofErr w:type="spellEnd"/>
       <w:r>
         <w:rPr>
           <w:rFonts w:ascii="Times New Roman" w:eastAsiaTheme="minorEastAsia" w:hAnsi="Times New Roman" w:cs="Times New Roman"/>
@@ -17581,25 +17669,7 @@
           <w:sz w:val="28"/>
           <w:szCs w:val="28"/>
         </w:rPr>
-        <w:t xml:space="preserve">равно 0 </w:t>
-      </w:r>
-      <w:proofErr w:type="spellStart"/>
-      <w:r>
-        <w:rPr>
-          <w:rFonts w:ascii="Times New Roman" w:eastAsiaTheme="minorEastAsia" w:hAnsi="Times New Roman" w:cs="Times New Roman"/>
-          <w:sz w:val="28"/>
-          <w:szCs w:val="28"/>
-        </w:rPr>
-        <w:t>нс</w:t>
-      </w:r>
-      <w:proofErr w:type="spellEnd"/>
-      <w:r>
-        <w:rPr>
-          <w:rFonts w:ascii="Times New Roman" w:eastAsiaTheme="minorEastAsia" w:hAnsi="Times New Roman" w:cs="Times New Roman"/>
-          <w:sz w:val="28"/>
-          <w:szCs w:val="28"/>
-        </w:rPr>
-        <w:t>,</w:t>
+        <w:t>равно 0 нс,</w:t>
       </w:r>
       <w:r>
         <w:rPr>
@@ -17633,7 +17703,7 @@
           <w:sz w:val="28"/>
           <w:szCs w:val="28"/>
         </w:rPr>
-        <w:t xml:space="preserve">защелкивающий фронты </w:t>
+        <w:t xml:space="preserve">защелкивающий фронт </w:t>
       </w:r>
       <w:r>
         <w:rPr>
@@ -17650,7 +17720,23 @@
           <w:sz w:val="28"/>
           <w:szCs w:val="28"/>
         </w:rPr>
-        <w:t>появляются тот же момент времени,</w:t>
+        <w:t xml:space="preserve">появляются </w:t>
+      </w:r>
+      <w:r>
+        <w:rPr>
+          <w:rFonts w:ascii="Times New Roman" w:eastAsiaTheme="minorEastAsia" w:hAnsi="Times New Roman" w:cs="Times New Roman"/>
+          <w:sz w:val="28"/>
+          <w:szCs w:val="28"/>
+        </w:rPr>
+        <w:t xml:space="preserve">в </w:t>
+      </w:r>
+      <w:r>
+        <w:rPr>
+          <w:rFonts w:ascii="Times New Roman" w:eastAsiaTheme="minorEastAsia" w:hAnsi="Times New Roman" w:cs="Times New Roman"/>
+          <w:sz w:val="28"/>
+          <w:szCs w:val="28"/>
+        </w:rPr>
+        <w:t>тот же момент времени,</w:t>
       </w:r>
       <w:r>
         <w:rPr>
@@ -17720,7 +17806,6 @@
         </w:rPr>
         <w:t xml:space="preserve"> </w:t>
       </w:r>
-      <w:proofErr w:type="spellStart"/>
       <w:r>
         <w:rPr>
           <w:rFonts w:ascii="Times New Roman" w:eastAsiaTheme="minorEastAsia" w:hAnsi="Times New Roman" w:cs="Times New Roman"/>
@@ -17731,7 +17816,6 @@
         </w:rPr>
         <w:t>Tcu</w:t>
       </w:r>
-      <w:proofErr w:type="spellEnd"/>
       <w:r>
         <w:rPr>
           <w:rFonts w:ascii="Times New Roman" w:eastAsiaTheme="minorEastAsia" w:hAnsi="Times New Roman" w:cs="Times New Roman"/>
@@ -18008,7 +18092,7 @@
           <w:sz w:val="28"/>
           <w:szCs w:val="28"/>
         </w:rPr>
-        <w:t xml:space="preserve"> стоит заметить, что задержки через</w:t>
+        <w:t xml:space="preserve"> заметить, что задержки через</w:t>
       </w:r>
       <w:r>
         <w:rPr>
@@ -18151,18 +18235,8 @@
           <w:sz w:val="28"/>
           <w:szCs w:val="28"/>
         </w:rPr>
-        <w:t xml:space="preserve">равна 0.124 </w:t>
-      </w:r>
-      <w:proofErr w:type="spellStart"/>
-      <w:r>
-        <w:rPr>
-          <w:rFonts w:ascii="Times New Roman" w:eastAsiaTheme="minorEastAsia" w:hAnsi="Times New Roman" w:cs="Times New Roman"/>
-          <w:sz w:val="28"/>
-          <w:szCs w:val="28"/>
-        </w:rPr>
-        <w:t>нс</w:t>
-      </w:r>
-      <w:proofErr w:type="spellEnd"/>
+        <w:t>равна 0.124 нс</w:t>
+      </w:r>
       <w:r>
         <w:rPr>
           <w:rFonts w:ascii="Times New Roman" w:eastAsiaTheme="minorEastAsia" w:hAnsi="Times New Roman" w:cs="Times New Roman"/>
@@ -18235,25 +18309,7 @@
           <w:sz w:val="28"/>
           <w:szCs w:val="28"/>
         </w:rPr>
-        <w:t xml:space="preserve">0.045 </w:t>
-      </w:r>
-      <w:proofErr w:type="spellStart"/>
-      <w:r>
-        <w:rPr>
-          <w:rFonts w:ascii="Times New Roman" w:eastAsiaTheme="minorEastAsia" w:hAnsi="Times New Roman" w:cs="Times New Roman"/>
-          <w:sz w:val="28"/>
-          <w:szCs w:val="28"/>
-        </w:rPr>
-        <w:t>нс</w:t>
-      </w:r>
-      <w:proofErr w:type="spellEnd"/>
-      <w:r>
-        <w:rPr>
-          <w:rFonts w:ascii="Times New Roman" w:eastAsiaTheme="minorEastAsia" w:hAnsi="Times New Roman" w:cs="Times New Roman"/>
-          <w:sz w:val="28"/>
-          <w:szCs w:val="28"/>
-        </w:rPr>
-        <w:t xml:space="preserve">. </w:t>
+        <w:t xml:space="preserve">0.045 нс. </w:t>
       </w:r>
       <w:r>
         <w:rPr>
@@ -18312,18 +18368,8 @@
           <w:sz w:val="28"/>
           <w:szCs w:val="28"/>
         </w:rPr>
-        <w:t xml:space="preserve">для </w:t>
-      </w:r>
-      <w:proofErr w:type="spellStart"/>
-      <w:r>
-        <w:rPr>
-          <w:rFonts w:ascii="Times New Roman" w:eastAsiaTheme="minorEastAsia" w:hAnsi="Times New Roman" w:cs="Times New Roman"/>
-          <w:sz w:val="28"/>
-          <w:szCs w:val="28"/>
-        </w:rPr>
-        <w:t>speedgrade</w:t>
-      </w:r>
-      <w:proofErr w:type="spellEnd"/>
+        <w:t>для speedgrade</w:t>
+      </w:r>
       <w:r>
         <w:rPr>
           <w:rFonts w:ascii="Times New Roman" w:eastAsiaTheme="minorEastAsia" w:hAnsi="Times New Roman" w:cs="Times New Roman"/>
@@ -18346,25 +18392,7 @@
           <w:sz w:val="28"/>
           <w:szCs w:val="28"/>
         </w:rPr>
-        <w:t xml:space="preserve">, равно 0.1 </w:t>
-      </w:r>
-      <w:proofErr w:type="spellStart"/>
-      <w:r>
-        <w:rPr>
-          <w:rFonts w:ascii="Times New Roman" w:eastAsiaTheme="minorEastAsia" w:hAnsi="Times New Roman" w:cs="Times New Roman"/>
-          <w:sz w:val="28"/>
-          <w:szCs w:val="28"/>
-        </w:rPr>
-        <w:t>нс</w:t>
-      </w:r>
-      <w:proofErr w:type="spellEnd"/>
-      <w:r>
-        <w:rPr>
-          <w:rFonts w:ascii="Times New Roman" w:eastAsiaTheme="minorEastAsia" w:hAnsi="Times New Roman" w:cs="Times New Roman"/>
-          <w:sz w:val="28"/>
-          <w:szCs w:val="28"/>
-        </w:rPr>
-        <w:t>.</w:t>
+        <w:t>, равно 0.1 нс.</w:t>
       </w:r>
     </w:p>
     <w:p>
@@ -18909,7 +18937,6 @@
         </w:rPr>
         <w:t xml:space="preserve">, можно подумать, что при временном анализе </w:t>
       </w:r>
-      <w:proofErr w:type="spellStart"/>
       <w:r>
         <w:rPr>
           <w:rFonts w:ascii="Times New Roman" w:hAnsi="Times New Roman" w:cs="Times New Roman"/>
@@ -18919,7 +18946,6 @@
         </w:rPr>
         <w:t>Vivado</w:t>
       </w:r>
-      <w:proofErr w:type="spellEnd"/>
       <w:r>
         <w:rPr>
           <w:rFonts w:ascii="Times New Roman" w:hAnsi="Times New Roman" w:cs="Times New Roman"/>
@@ -19237,7 +19263,23 @@
           <w:sz w:val="28"/>
           <w:szCs w:val="28"/>
         </w:rPr>
-        <w:t xml:space="preserve">, например, равны 10, </w:t>
+        <w:t>, например, равны</w:t>
+      </w:r>
+      <w:r>
+        <w:rPr>
+          <w:rFonts w:ascii="Times New Roman" w:hAnsi="Times New Roman" w:cs="Times New Roman"/>
+          <w:sz w:val="28"/>
+          <w:szCs w:val="28"/>
+        </w:rPr>
+        <w:t>м</w:t>
+      </w:r>
+      <w:r>
+        <w:rPr>
+          <w:rFonts w:ascii="Times New Roman" w:hAnsi="Times New Roman" w:cs="Times New Roman"/>
+          <w:sz w:val="28"/>
+          <w:szCs w:val="28"/>
+        </w:rPr>
+        <w:t xml:space="preserve"> 10, </w:t>
       </w:r>
       <w:r>
         <w:rPr>
@@ -19464,7 +19506,23 @@
           <w:sz w:val="28"/>
           <w:szCs w:val="28"/>
         </w:rPr>
-        <w:t>рез элемент цифровой схемы могут разн</w:t>
+        <w:t>рез элемент цифровой схемы могут</w:t>
+      </w:r>
+      <w:r>
+        <w:rPr>
+          <w:rFonts w:ascii="Times New Roman" w:hAnsi="Times New Roman" w:cs="Times New Roman"/>
+          <w:sz w:val="28"/>
+          <w:szCs w:val="28"/>
+        </w:rPr>
+        <w:t xml:space="preserve"> иметь</w:t>
+      </w:r>
+      <w:r>
+        <w:rPr>
+          <w:rFonts w:ascii="Times New Roman" w:hAnsi="Times New Roman" w:cs="Times New Roman"/>
+          <w:sz w:val="28"/>
+          <w:szCs w:val="28"/>
+        </w:rPr>
+        <w:t xml:space="preserve"> разн</w:t>
       </w:r>
       <w:r>
         <w:rPr>
@@ -19496,7 +19554,23 @@
           <w:sz w:val="28"/>
           <w:szCs w:val="28"/>
         </w:rPr>
-        <w:t xml:space="preserve"> выход элемента изменяет с </w:t>
+        <w:t xml:space="preserve"> выход элемента изменяет</w:t>
+      </w:r>
+      <w:r>
+        <w:rPr>
+          <w:rFonts w:ascii="Times New Roman" w:hAnsi="Times New Roman" w:cs="Times New Roman"/>
+          <w:sz w:val="28"/>
+          <w:szCs w:val="28"/>
+        </w:rPr>
+        <w:t>ся</w:t>
+      </w:r>
+      <w:r>
+        <w:rPr>
+          <w:rFonts w:ascii="Times New Roman" w:hAnsi="Times New Roman" w:cs="Times New Roman"/>
+          <w:sz w:val="28"/>
+          <w:szCs w:val="28"/>
+        </w:rPr>
+        <w:t xml:space="preserve"> с </w:t>
       </w:r>
       <w:r>
         <w:rPr>
@@ -19721,7 +19795,39 @@
           <w:sz w:val="28"/>
           <w:szCs w:val="28"/>
         </w:rPr>
-        <w:t xml:space="preserve">, когда сигнал на выходе элемента изменяется с </w:t>
+        <w:t xml:space="preserve">, </w:t>
+      </w:r>
+      <w:r>
+        <w:rPr>
+          <w:rFonts w:ascii="Times New Roman" w:hAnsi="Times New Roman" w:cs="Times New Roman"/>
+          <w:sz w:val="28"/>
+          <w:szCs w:val="28"/>
+        </w:rPr>
+        <w:t>при которой</w:t>
+      </w:r>
+      <w:r>
+        <w:rPr>
+          <w:rFonts w:ascii="Times New Roman" w:hAnsi="Times New Roman" w:cs="Times New Roman"/>
+          <w:sz w:val="28"/>
+          <w:szCs w:val="28"/>
+        </w:rPr>
+        <w:t xml:space="preserve"> сигнал на выходе </w:t>
+      </w:r>
+      <w:r>
+        <w:rPr>
+          <w:rFonts w:ascii="Times New Roman" w:hAnsi="Times New Roman" w:cs="Times New Roman"/>
+          <w:sz w:val="28"/>
+          <w:szCs w:val="28"/>
+        </w:rPr>
+        <w:t xml:space="preserve">логического </w:t>
+      </w:r>
+      <w:r>
+        <w:rPr>
+          <w:rFonts w:ascii="Times New Roman" w:hAnsi="Times New Roman" w:cs="Times New Roman"/>
+          <w:sz w:val="28"/>
+          <w:szCs w:val="28"/>
+        </w:rPr>
+        <w:t xml:space="preserve">элемента изменяется с </w:t>
       </w:r>
       <w:r>
         <w:rPr>
@@ -20194,7 +20300,23 @@
           <w:sz w:val="28"/>
           <w:szCs w:val="28"/>
         </w:rPr>
-        <w:t xml:space="preserve">Очевидно, что так как в </w:t>
+        <w:t>Очевидно, что</w:t>
+      </w:r>
+      <w:r>
+        <w:rPr>
+          <w:rFonts w:ascii="Times New Roman" w:hAnsi="Times New Roman" w:cs="Times New Roman"/>
+          <w:sz w:val="28"/>
+          <w:szCs w:val="28"/>
+        </w:rPr>
+        <w:t>,</w:t>
+      </w:r>
+      <w:r>
+        <w:rPr>
+          <w:rFonts w:ascii="Times New Roman" w:hAnsi="Times New Roman" w:cs="Times New Roman"/>
+          <w:sz w:val="28"/>
+          <w:szCs w:val="28"/>
+        </w:rPr>
+        <w:t xml:space="preserve"> так как в </w:t>
       </w:r>
       <w:r>
         <w:rPr>
@@ -20235,7 +20357,23 @@
           <w:sz w:val="28"/>
           <w:szCs w:val="28"/>
         </w:rPr>
-        <w:t xml:space="preserve">реализует инвертор, то ситуация </w:t>
+        <w:t>реализует инвертор, то ситуаци</w:t>
+      </w:r>
+      <w:r>
+        <w:rPr>
+          <w:rFonts w:ascii="Times New Roman" w:hAnsi="Times New Roman" w:cs="Times New Roman"/>
+          <w:sz w:val="28"/>
+          <w:szCs w:val="28"/>
+        </w:rPr>
+        <w:t>я</w:t>
+      </w:r>
+      <w:r>
+        <w:rPr>
+          <w:rFonts w:ascii="Times New Roman" w:hAnsi="Times New Roman" w:cs="Times New Roman"/>
+          <w:sz w:val="28"/>
+          <w:szCs w:val="28"/>
+        </w:rPr>
+        <w:t xml:space="preserve"> </w:t>
       </w:r>
       <w:r>
         <w:rPr>
@@ -20469,17 +20607,6 @@
         </w:rPr>
         <w:t xml:space="preserve"> </w:t>
       </w:r>
-    </w:p>
-    <w:p>
-      <w:pPr>
-        <w:spacing w:after="0" w:line="360" w:lineRule="auto"/>
-        <w:jc w:val="both"/>
-        <w:rPr>
-          <w:rFonts w:ascii="Times New Roman" w:hAnsi="Times New Roman" w:cs="Times New Roman"/>
-          <w:sz w:val="28"/>
-          <w:szCs w:val="28"/>
-        </w:rPr>
-      </w:pPr>
     </w:p>
     <w:p>
       <w:pPr>
@@ -20645,18 +20772,8 @@
           <w:sz w:val="28"/>
           <w:szCs w:val="28"/>
         </w:rPr>
-        <w:t xml:space="preserve">Это явление называется дрожанием тактового сигнала или </w:t>
-      </w:r>
-      <w:proofErr w:type="spellStart"/>
-      <w:r>
-        <w:rPr>
-          <w:rFonts w:ascii="Times New Roman" w:hAnsi="Times New Roman" w:cs="Times New Roman"/>
-          <w:sz w:val="28"/>
-          <w:szCs w:val="28"/>
-        </w:rPr>
-        <w:t>джиттером</w:t>
-      </w:r>
-      <w:proofErr w:type="spellEnd"/>
+        <w:t>Это явление называется дрожанием тактового сигнала или джиттером</w:t>
+      </w:r>
       <w:r>
         <w:rPr>
           <w:rFonts w:ascii="Times New Roman" w:hAnsi="Times New Roman" w:cs="Times New Roman"/>
@@ -20697,25 +20814,39 @@
           <w:sz w:val="28"/>
           <w:szCs w:val="28"/>
         </w:rPr>
-        <w:t xml:space="preserve">В виде </w:t>
-      </w:r>
-      <w:proofErr w:type="spellStart"/>
-      <w:r>
-        <w:rPr>
-          <w:rFonts w:ascii="Times New Roman" w:hAnsi="Times New Roman" w:cs="Times New Roman"/>
-          <w:sz w:val="28"/>
-          <w:szCs w:val="28"/>
-        </w:rPr>
-        <w:t>уравнеия</w:t>
-      </w:r>
-      <w:proofErr w:type="spellEnd"/>
-      <w:r>
-        <w:rPr>
-          <w:rFonts w:ascii="Times New Roman" w:hAnsi="Times New Roman" w:cs="Times New Roman"/>
-          <w:sz w:val="28"/>
-          <w:szCs w:val="28"/>
-        </w:rPr>
-        <w:t xml:space="preserve"> время между двумя фронтами тактового сигнала можно записать в виде</w:t>
+        <w:t>В виде уравне</w:t>
+      </w:r>
+      <w:r>
+        <w:rPr>
+          <w:rFonts w:ascii="Times New Roman" w:hAnsi="Times New Roman" w:cs="Times New Roman"/>
+          <w:sz w:val="28"/>
+          <w:szCs w:val="28"/>
+        </w:rPr>
+        <w:t>н</w:t>
+      </w:r>
+      <w:r>
+        <w:rPr>
+          <w:rFonts w:ascii="Times New Roman" w:hAnsi="Times New Roman" w:cs="Times New Roman"/>
+          <w:sz w:val="28"/>
+          <w:szCs w:val="28"/>
+        </w:rPr>
+        <w:t>ия</w:t>
+      </w:r>
+      <w:r>
+        <w:rPr>
+          <w:rFonts w:ascii="Times New Roman" w:hAnsi="Times New Roman" w:cs="Times New Roman"/>
+          <w:sz w:val="28"/>
+          <w:szCs w:val="28"/>
+        </w:rPr>
+        <w:t xml:space="preserve"> время между двумя фронтами так</w:t>
+      </w:r>
+      <w:r>
+        <w:rPr>
+          <w:rFonts w:ascii="Times New Roman" w:hAnsi="Times New Roman" w:cs="Times New Roman"/>
+          <w:sz w:val="28"/>
+          <w:szCs w:val="28"/>
+        </w:rPr>
+        <w:t>тового сигнала можно записать как</w:t>
       </w:r>
     </w:p>
     <w:p>
@@ -20783,7 +20914,6 @@
         </w:rPr>
         <w:t xml:space="preserve"> </w:t>
       </w:r>
-      <w:proofErr w:type="spellStart"/>
       <w:r>
         <w:rPr>
           <w:rFonts w:ascii="Times New Roman" w:eastAsiaTheme="minorEastAsia" w:hAnsi="Times New Roman" w:cs="Times New Roman"/>
@@ -20794,7 +20924,6 @@
         </w:rPr>
         <w:t>Tck</w:t>
       </w:r>
-      <w:proofErr w:type="spellEnd"/>
       <w:r>
         <w:rPr>
           <w:rFonts w:ascii="Times New Roman" w:eastAsiaTheme="minorEastAsia" w:hAnsi="Times New Roman" w:cs="Times New Roman"/>
@@ -20803,7 +20932,6 @@
         </w:rPr>
         <w:t xml:space="preserve"> – как и раньше период тактового сигнала, </w:t>
       </w:r>
-      <w:proofErr w:type="spellStart"/>
       <w:r>
         <w:rPr>
           <w:rFonts w:ascii="Times New Roman" w:eastAsiaTheme="minorEastAsia" w:hAnsi="Times New Roman" w:cs="Times New Roman"/>
@@ -20814,7 +20942,6 @@
         </w:rPr>
         <w:t>Tj</w:t>
       </w:r>
-      <w:proofErr w:type="spellEnd"/>
       <w:r>
         <w:rPr>
           <w:rFonts w:ascii="Times New Roman" w:eastAsiaTheme="minorEastAsia" w:hAnsi="Times New Roman" w:cs="Times New Roman"/>
@@ -20851,7 +20978,6 @@
         </w:rPr>
         <w:t xml:space="preserve"> </w:t>
       </w:r>
-      <w:proofErr w:type="spellStart"/>
       <w:r>
         <w:rPr>
           <w:rFonts w:ascii="Times New Roman" w:eastAsiaTheme="minorEastAsia" w:hAnsi="Times New Roman" w:cs="Times New Roman"/>
@@ -20862,7 +20988,6 @@
         </w:rPr>
         <w:t>Tcu</w:t>
       </w:r>
-      <w:proofErr w:type="spellEnd"/>
       <w:r>
         <w:rPr>
           <w:rFonts w:ascii="Times New Roman" w:eastAsiaTheme="minorEastAsia" w:hAnsi="Times New Roman" w:cs="Times New Roman"/>
@@ -20970,25 +21095,7 @@
           <w:sz w:val="28"/>
           <w:szCs w:val="28"/>
         </w:rPr>
-        <w:t xml:space="preserve"> неопределенность тактового сигнала из-за </w:t>
-      </w:r>
-      <w:proofErr w:type="spellStart"/>
-      <w:r>
-        <w:rPr>
-          <w:rFonts w:ascii="Times New Roman" w:eastAsiaTheme="minorEastAsia" w:hAnsi="Times New Roman" w:cs="Times New Roman"/>
-          <w:sz w:val="28"/>
-          <w:szCs w:val="28"/>
-        </w:rPr>
-        <w:t>джиттера</w:t>
-      </w:r>
-      <w:proofErr w:type="spellEnd"/>
-      <w:r>
-        <w:rPr>
-          <w:rFonts w:ascii="Times New Roman" w:eastAsiaTheme="minorEastAsia" w:hAnsi="Times New Roman" w:cs="Times New Roman"/>
-          <w:sz w:val="28"/>
-          <w:szCs w:val="28"/>
-        </w:rPr>
-        <w:t>.</w:t>
+        <w:t xml:space="preserve"> неопределенность тактового сигнала из-за джиттера.</w:t>
       </w:r>
       <w:r>
         <w:rPr>
@@ -21012,15 +21119,23 @@
           <w:sz w:val="28"/>
           <w:szCs w:val="28"/>
         </w:rPr>
-        <w:t xml:space="preserve"> значение</w:t>
-      </w:r>
-      <w:r>
-        <w:rPr>
-          <w:rFonts w:ascii="Times New Roman" w:eastAsiaTheme="minorEastAsia" w:hAnsi="Times New Roman" w:cs="Times New Roman"/>
-          <w:sz w:val="28"/>
-          <w:szCs w:val="28"/>
-        </w:rPr>
-        <w:t xml:space="preserve"> на</w:t>
+        <w:t xml:space="preserve"> </w:t>
+      </w:r>
+      <w:r>
+        <w:rPr>
+          <w:rFonts w:ascii="Times New Roman" w:eastAsiaTheme="minorEastAsia" w:hAnsi="Times New Roman" w:cs="Times New Roman"/>
+          <w:sz w:val="28"/>
+          <w:szCs w:val="28"/>
+        </w:rPr>
+        <w:t xml:space="preserve">на </w:t>
+      </w:r>
+      <w:r>
+        <w:rPr>
+          <w:rFonts w:ascii="Times New Roman" w:eastAsiaTheme="minorEastAsia" w:hAnsi="Times New Roman" w:cs="Times New Roman"/>
+          <w:sz w:val="28"/>
+          <w:szCs w:val="28"/>
+        </w:rPr>
+        <w:t>значение</w:t>
       </w:r>
       <w:r>
         <w:rPr>
@@ -21109,31 +21224,31 @@
           <w:sz w:val="28"/>
           <w:szCs w:val="28"/>
         </w:rPr>
-        <w:t xml:space="preserve"> можно увидеть каким образом </w:t>
-      </w:r>
-      <w:r>
-        <w:rPr>
-          <w:rFonts w:ascii="Times New Roman" w:eastAsiaTheme="minorEastAsia" w:hAnsi="Times New Roman" w:cs="Times New Roman"/>
-          <w:sz w:val="28"/>
-          <w:szCs w:val="28"/>
-        </w:rPr>
-        <w:t>неопределенность</w:t>
-      </w:r>
-      <w:r>
-        <w:rPr>
-          <w:rFonts w:ascii="Times New Roman" w:eastAsiaTheme="minorEastAsia" w:hAnsi="Times New Roman" w:cs="Times New Roman"/>
-          <w:sz w:val="28"/>
-          <w:szCs w:val="28"/>
-        </w:rPr>
-        <w:t xml:space="preserve"> </w:t>
-      </w:r>
-      <w:r>
-        <w:rPr>
-          <w:rFonts w:ascii="Times New Roman" w:eastAsiaTheme="minorEastAsia" w:hAnsi="Times New Roman" w:cs="Times New Roman"/>
-          <w:sz w:val="28"/>
-          <w:szCs w:val="28"/>
-        </w:rPr>
-        <w:t>рассчитается</w:t>
+        <w:t xml:space="preserve"> можно увидеть </w:t>
+      </w:r>
+      <w:r>
+        <w:rPr>
+          <w:rFonts w:ascii="Times New Roman" w:eastAsiaTheme="minorEastAsia" w:hAnsi="Times New Roman" w:cs="Times New Roman"/>
+          <w:sz w:val="28"/>
+          <w:szCs w:val="28"/>
+        </w:rPr>
+        <w:t>способ вычисления</w:t>
+      </w:r>
+      <w:r>
+        <w:rPr>
+          <w:rFonts w:ascii="Times New Roman" w:eastAsiaTheme="minorEastAsia" w:hAnsi="Times New Roman" w:cs="Times New Roman"/>
+          <w:sz w:val="28"/>
+          <w:szCs w:val="28"/>
+        </w:rPr>
+        <w:t xml:space="preserve"> </w:t>
+      </w:r>
+      <w:r>
+        <w:rPr>
+          <w:rFonts w:ascii="Times New Roman" w:eastAsiaTheme="minorEastAsia" w:hAnsi="Times New Roman" w:cs="Times New Roman"/>
+          <w:sz w:val="28"/>
+          <w:szCs w:val="28"/>
+        </w:rPr>
+        <w:t>неопределенности</w:t>
       </w:r>
       <w:r>
         <w:rPr>
@@ -21469,7 +21584,6 @@
           <w:szCs w:val="28"/>
         </w:rPr>
       </w:pPr>
-      <w:proofErr w:type="spellStart"/>
       <w:r>
         <w:rPr>
           <w:rFonts w:ascii="Times New Roman" w:eastAsiaTheme="minorEastAsia" w:hAnsi="Times New Roman" w:cs="Times New Roman"/>
@@ -21480,7 +21594,6 @@
         </w:rPr>
         <w:t>Ttsj</w:t>
       </w:r>
-      <w:proofErr w:type="spellEnd"/>
       <w:r>
         <w:rPr>
           <w:rFonts w:ascii="Times New Roman" w:eastAsiaTheme="minorEastAsia" w:hAnsi="Times New Roman" w:cs="Times New Roman"/>
@@ -21592,18 +21705,8 @@
           <w:sz w:val="28"/>
           <w:szCs w:val="28"/>
         </w:rPr>
-        <w:t xml:space="preserve">– общий </w:t>
-      </w:r>
-      <w:proofErr w:type="spellStart"/>
-      <w:r>
-        <w:rPr>
-          <w:rFonts w:ascii="Times New Roman" w:eastAsiaTheme="minorEastAsia" w:hAnsi="Times New Roman" w:cs="Times New Roman"/>
-          <w:sz w:val="28"/>
-          <w:szCs w:val="28"/>
-        </w:rPr>
-        <w:t>джиттер</w:t>
-      </w:r>
-      <w:proofErr w:type="spellEnd"/>
+        <w:t>– общий джиттер</w:t>
+      </w:r>
       <w:r>
         <w:rPr>
           <w:rFonts w:ascii="Times New Roman" w:eastAsiaTheme="minorEastAsia" w:hAnsi="Times New Roman" w:cs="Times New Roman"/>
@@ -21668,7 +21771,6 @@
           <w:szCs w:val="28"/>
         </w:rPr>
       </w:pPr>
-      <w:proofErr w:type="spellStart"/>
       <w:r>
         <w:rPr>
           <w:rFonts w:ascii="Times New Roman" w:eastAsiaTheme="minorEastAsia" w:hAnsi="Times New Roman" w:cs="Times New Roman"/>
@@ -21699,7 +21801,6 @@
         </w:rPr>
         <w:t>j</w:t>
       </w:r>
-      <w:proofErr w:type="spellEnd"/>
       <w:r>
         <w:rPr>
           <w:rFonts w:ascii="Times New Roman" w:eastAsiaTheme="minorEastAsia" w:hAnsi="Times New Roman" w:cs="Times New Roman"/>
@@ -21811,25 +21912,7 @@
           <w:sz w:val="28"/>
           <w:szCs w:val="28"/>
         </w:rPr>
-        <w:t xml:space="preserve">– дополнительный </w:t>
-      </w:r>
-      <w:proofErr w:type="spellStart"/>
-      <w:r>
-        <w:rPr>
-          <w:rFonts w:ascii="Times New Roman" w:eastAsiaTheme="minorEastAsia" w:hAnsi="Times New Roman" w:cs="Times New Roman"/>
-          <w:sz w:val="28"/>
-          <w:szCs w:val="28"/>
-        </w:rPr>
-        <w:t>джиттер</w:t>
-      </w:r>
-      <w:proofErr w:type="spellEnd"/>
-      <w:r>
-        <w:rPr>
-          <w:rFonts w:ascii="Times New Roman" w:eastAsiaTheme="minorEastAsia" w:hAnsi="Times New Roman" w:cs="Times New Roman"/>
-          <w:sz w:val="28"/>
-          <w:szCs w:val="28"/>
-        </w:rPr>
-        <w:t xml:space="preserve"> для конкретного тактового сигнала;</w:t>
+        <w:t>– дополнительный джиттер для конкретного тактового сигнала;</w:t>
       </w:r>
     </w:p>
     <w:p>
@@ -21847,7 +21930,6 @@
           <w:szCs w:val="28"/>
         </w:rPr>
       </w:pPr>
-      <w:proofErr w:type="spellStart"/>
       <w:r>
         <w:rPr>
           <w:rFonts w:ascii="Times New Roman" w:eastAsiaTheme="minorEastAsia" w:hAnsi="Times New Roman" w:cs="Times New Roman"/>
@@ -21868,7 +21950,6 @@
         </w:rPr>
         <w:t>j</w:t>
       </w:r>
-      <w:proofErr w:type="spellEnd"/>
       <w:r>
         <w:rPr>
           <w:rFonts w:ascii="Times New Roman" w:eastAsiaTheme="minorEastAsia" w:hAnsi="Times New Roman" w:cs="Times New Roman"/>
@@ -21950,25 +22031,7 @@
           <w:sz w:val="28"/>
           <w:szCs w:val="28"/>
         </w:rPr>
-        <w:t xml:space="preserve">– </w:t>
-      </w:r>
-      <w:proofErr w:type="spellStart"/>
-      <w:r>
-        <w:rPr>
-          <w:rFonts w:ascii="Times New Roman" w:eastAsiaTheme="minorEastAsia" w:hAnsi="Times New Roman" w:cs="Times New Roman"/>
-          <w:sz w:val="28"/>
-          <w:szCs w:val="28"/>
-        </w:rPr>
-        <w:t>джиттер</w:t>
-      </w:r>
-      <w:proofErr w:type="spellEnd"/>
-      <w:r>
-        <w:rPr>
-          <w:rFonts w:ascii="Times New Roman" w:eastAsiaTheme="minorEastAsia" w:hAnsi="Times New Roman" w:cs="Times New Roman"/>
-          <w:sz w:val="28"/>
-          <w:szCs w:val="28"/>
-        </w:rPr>
-        <w:t xml:space="preserve"> тактового сигнала, формируемого блока</w:t>
+        <w:t>– джиттер тактового сигнала, формируемого блока</w:t>
       </w:r>
       <w:r>
         <w:rPr>
@@ -22036,7 +22099,6 @@
           <w:szCs w:val="28"/>
         </w:rPr>
       </w:pPr>
-      <w:proofErr w:type="spellStart"/>
       <w:r>
         <w:rPr>
           <w:rFonts w:ascii="Times New Roman" w:eastAsiaTheme="minorEastAsia" w:hAnsi="Times New Roman" w:cs="Times New Roman"/>
@@ -22047,7 +22109,6 @@
         </w:rPr>
         <w:t>Tpe</w:t>
       </w:r>
-      <w:proofErr w:type="spellEnd"/>
       <w:r>
         <w:rPr>
           <w:rFonts w:ascii="Times New Roman" w:eastAsiaTheme="minorEastAsia" w:hAnsi="Times New Roman" w:cs="Times New Roman"/>
@@ -22130,25 +22191,7 @@
           <w:sz w:val="28"/>
           <w:szCs w:val="28"/>
         </w:rPr>
-        <w:t xml:space="preserve">– постоянная </w:t>
-      </w:r>
-      <w:proofErr w:type="spellStart"/>
-      <w:r>
-        <w:rPr>
-          <w:rFonts w:ascii="Times New Roman" w:eastAsiaTheme="minorEastAsia" w:hAnsi="Times New Roman" w:cs="Times New Roman"/>
-          <w:sz w:val="28"/>
-          <w:szCs w:val="28"/>
-        </w:rPr>
-        <w:t>расфазировка</w:t>
-      </w:r>
-      <w:proofErr w:type="spellEnd"/>
-      <w:r>
-        <w:rPr>
-          <w:rFonts w:ascii="Times New Roman" w:eastAsiaTheme="minorEastAsia" w:hAnsi="Times New Roman" w:cs="Times New Roman"/>
-          <w:sz w:val="28"/>
-          <w:szCs w:val="28"/>
-        </w:rPr>
-        <w:t xml:space="preserve"> тактового сигнала, формируемого блока</w:t>
+        <w:t>– постоянная расфазировка тактового сигнала, формируемого блока</w:t>
       </w:r>
       <w:r>
         <w:rPr>
@@ -22344,7 +22387,6 @@
         </w:rPr>
         <w:t xml:space="preserve"> </w:t>
       </w:r>
-      <w:proofErr w:type="spellStart"/>
       <w:r>
         <w:rPr>
           <w:rFonts w:ascii="Times New Roman" w:eastAsiaTheme="minorEastAsia" w:hAnsi="Times New Roman" w:cs="Times New Roman"/>
@@ -22355,7 +22397,6 @@
         </w:rPr>
         <w:t>Tdj</w:t>
       </w:r>
-      <w:proofErr w:type="spellEnd"/>
       <w:r>
         <w:rPr>
           <w:rFonts w:ascii="Times New Roman" w:eastAsiaTheme="minorEastAsia" w:hAnsi="Times New Roman" w:cs="Times New Roman"/>
@@ -22381,7 +22422,6 @@
         </w:rPr>
         <w:t xml:space="preserve"> </w:t>
       </w:r>
-      <w:proofErr w:type="spellStart"/>
       <w:r>
         <w:rPr>
           <w:rFonts w:ascii="Times New Roman" w:eastAsiaTheme="minorEastAsia" w:hAnsi="Times New Roman" w:cs="Times New Roman"/>
@@ -22392,16 +22432,14 @@
         </w:rPr>
         <w:t>Tpe</w:t>
       </w:r>
-      <w:proofErr w:type="spellEnd"/>
-      <w:r>
-        <w:rPr>
-          <w:rFonts w:ascii="Times New Roman" w:eastAsiaTheme="minorEastAsia" w:hAnsi="Times New Roman" w:cs="Times New Roman"/>
-          <w:sz w:val="28"/>
-          <w:szCs w:val="28"/>
-        </w:rPr>
-        <w:t xml:space="preserve"> </w:t>
-      </w:r>
-      <w:proofErr w:type="spellStart"/>
+      <w:r>
+        <w:rPr>
+          <w:rFonts w:ascii="Times New Roman" w:eastAsiaTheme="minorEastAsia" w:hAnsi="Times New Roman" w:cs="Times New Roman"/>
+          <w:sz w:val="28"/>
+          <w:szCs w:val="28"/>
+        </w:rPr>
+        <w:t xml:space="preserve"> </w:t>
+      </w:r>
       <w:r>
         <w:rPr>
           <w:rFonts w:ascii="Times New Roman" w:eastAsiaTheme="minorEastAsia" w:hAnsi="Times New Roman" w:cs="Times New Roman"/>
@@ -22411,7 +22449,6 @@
         </w:rPr>
         <w:t>Vivado</w:t>
       </w:r>
-      <w:proofErr w:type="spellEnd"/>
       <w:r>
         <w:rPr>
           <w:rFonts w:ascii="Times New Roman" w:eastAsiaTheme="minorEastAsia" w:hAnsi="Times New Roman" w:cs="Times New Roman"/>
@@ -22594,7 +22631,6 @@
         </w:rPr>
         <w:t xml:space="preserve"> </w:t>
       </w:r>
-      <w:proofErr w:type="spellStart"/>
       <w:r>
         <w:rPr>
           <w:rFonts w:ascii="Times New Roman" w:eastAsiaTheme="minorEastAsia" w:hAnsi="Times New Roman" w:cs="Times New Roman"/>
@@ -22605,7 +22641,6 @@
         </w:rPr>
         <w:t>Ttsj</w:t>
       </w:r>
-      <w:proofErr w:type="spellEnd"/>
       <w:r>
         <w:rPr>
           <w:rFonts w:ascii="Times New Roman" w:eastAsiaTheme="minorEastAsia" w:hAnsi="Times New Roman" w:cs="Times New Roman"/>
@@ -22636,25 +22671,7 @@
           <w:sz w:val="28"/>
           <w:szCs w:val="28"/>
         </w:rPr>
-        <w:t xml:space="preserve">071 </w:t>
-      </w:r>
-      <w:proofErr w:type="spellStart"/>
-      <w:r>
-        <w:rPr>
-          <w:rFonts w:ascii="Times New Roman" w:eastAsiaTheme="minorEastAsia" w:hAnsi="Times New Roman" w:cs="Times New Roman"/>
-          <w:sz w:val="28"/>
-          <w:szCs w:val="28"/>
-        </w:rPr>
-        <w:t>нс</w:t>
-      </w:r>
-      <w:proofErr w:type="spellEnd"/>
-      <w:r>
-        <w:rPr>
-          <w:rFonts w:ascii="Times New Roman" w:eastAsiaTheme="minorEastAsia" w:hAnsi="Times New Roman" w:cs="Times New Roman"/>
-          <w:sz w:val="28"/>
-          <w:szCs w:val="28"/>
-        </w:rPr>
-        <w:t xml:space="preserve">. Это значение можно </w:t>
+        <w:t xml:space="preserve">071 нс. Это значение можно </w:t>
       </w:r>
       <w:r>
         <w:rPr>
@@ -22688,7 +22705,6 @@
         </w:rPr>
         <w:t xml:space="preserve"> следующую команду в </w:t>
       </w:r>
-      <w:proofErr w:type="spellStart"/>
       <w:r>
         <w:rPr>
           <w:rFonts w:ascii="Times New Roman" w:eastAsiaTheme="minorEastAsia" w:hAnsi="Times New Roman" w:cs="Times New Roman"/>
@@ -22698,7 +22714,6 @@
         </w:rPr>
         <w:t>xdc</w:t>
       </w:r>
-      <w:proofErr w:type="spellEnd"/>
       <w:r>
         <w:rPr>
           <w:rFonts w:ascii="Times New Roman" w:eastAsiaTheme="minorEastAsia" w:hAnsi="Times New Roman" w:cs="Times New Roman"/>
@@ -22810,7 +22825,6 @@
         </w:rPr>
         <w:t xml:space="preserve"> </w:t>
       </w:r>
-      <w:proofErr w:type="spellStart"/>
       <w:r>
         <w:rPr>
           <w:rFonts w:ascii="Consolas" w:eastAsiaTheme="minorEastAsia" w:hAnsi="Consolas" w:cs="Times New Roman"/>
@@ -22820,7 +22834,6 @@
         </w:rPr>
         <w:t>Tsj</w:t>
       </w:r>
-      <w:proofErr w:type="spellEnd"/>
     </w:p>
     <w:p>
       <w:pPr>
@@ -22849,7 +22862,6 @@
         </w:rPr>
         <w:t xml:space="preserve"> </w:t>
       </w:r>
-      <w:proofErr w:type="spellStart"/>
       <w:r>
         <w:rPr>
           <w:rFonts w:ascii="Times New Roman" w:eastAsiaTheme="minorEastAsia" w:hAnsi="Times New Roman" w:cs="Times New Roman"/>
@@ -22860,7 +22872,6 @@
         </w:rPr>
         <w:t>Tsj</w:t>
       </w:r>
-      <w:proofErr w:type="spellEnd"/>
       <w:r>
         <w:rPr>
           <w:rFonts w:ascii="Times New Roman" w:eastAsiaTheme="minorEastAsia" w:hAnsi="Times New Roman" w:cs="Times New Roman"/>
@@ -22990,27 +23001,8 @@
           <w:sz w:val="28"/>
           <w:szCs w:val="28"/>
         </w:rPr>
-        <w:t xml:space="preserve"> общего </w:t>
-      </w:r>
-      <w:proofErr w:type="spellStart"/>
-      <w:r>
-        <w:rPr>
-          <w:rFonts w:ascii="Times New Roman" w:eastAsiaTheme="minorEastAsia" w:hAnsi="Times New Roman" w:cs="Times New Roman"/>
-          <w:sz w:val="28"/>
-          <w:szCs w:val="28"/>
-        </w:rPr>
-        <w:t>джиттера</w:t>
-      </w:r>
-      <w:proofErr w:type="spellEnd"/>
-      <w:r>
-        <w:rPr>
-          <w:rFonts w:ascii="Times New Roman" w:eastAsiaTheme="minorEastAsia" w:hAnsi="Times New Roman" w:cs="Times New Roman"/>
-          <w:sz w:val="28"/>
-          <w:szCs w:val="28"/>
-        </w:rPr>
-        <w:t xml:space="preserve"> </w:t>
-      </w:r>
-      <w:proofErr w:type="spellStart"/>
+        <w:t xml:space="preserve"> общего джиттера </w:t>
+      </w:r>
       <w:r>
         <w:rPr>
           <w:rFonts w:ascii="Times New Roman" w:eastAsiaTheme="minorEastAsia" w:hAnsi="Times New Roman" w:cs="Times New Roman"/>
@@ -23021,7 +23013,6 @@
         </w:rPr>
         <w:t>Ttsj</w:t>
       </w:r>
-      <w:proofErr w:type="spellEnd"/>
       <w:r>
         <w:rPr>
           <w:rFonts w:ascii="Times New Roman" w:eastAsiaTheme="minorEastAsia" w:hAnsi="Times New Roman" w:cs="Times New Roman"/>
@@ -23275,7 +23266,6 @@
           <w:lang w:val="en-US"/>
         </w:rPr>
       </w:pPr>
-      <w:proofErr w:type="spellStart"/>
       <w:r>
         <w:rPr>
           <w:rFonts w:ascii="Consolas" w:eastAsiaTheme="minorEastAsia" w:hAnsi="Consolas" w:cs="Times New Roman"/>
@@ -23283,17 +23273,7 @@
           <w:szCs w:val="24"/>
           <w:lang w:val="en-US"/>
         </w:rPr>
-        <w:t>set_system_jitter</w:t>
-      </w:r>
-      <w:proofErr w:type="spellEnd"/>
-      <w:r>
-        <w:rPr>
-          <w:rFonts w:ascii="Consolas" w:eastAsiaTheme="minorEastAsia" w:hAnsi="Consolas" w:cs="Times New Roman"/>
-          <w:sz w:val="24"/>
-          <w:szCs w:val="24"/>
-          <w:lang w:val="en-US"/>
-        </w:rPr>
-        <w:t xml:space="preserve"> </w:t>
+        <w:t xml:space="preserve">set_system_jitter </w:t>
       </w:r>
       <w:r>
         <w:rPr>
@@ -23421,25 +23401,7 @@
           <w:sz w:val="28"/>
           <w:szCs w:val="28"/>
         </w:rPr>
-        <w:t xml:space="preserve">Настройка общего </w:t>
-      </w:r>
-      <w:proofErr w:type="spellStart"/>
-      <w:r>
-        <w:rPr>
-          <w:rFonts w:ascii="Times New Roman" w:hAnsi="Times New Roman" w:cs="Times New Roman"/>
-          <w:sz w:val="28"/>
-          <w:szCs w:val="28"/>
-        </w:rPr>
-        <w:t>джиттера</w:t>
-      </w:r>
-      <w:proofErr w:type="spellEnd"/>
-      <w:r>
-        <w:rPr>
-          <w:rFonts w:ascii="Times New Roman" w:hAnsi="Times New Roman" w:cs="Times New Roman"/>
-          <w:sz w:val="28"/>
-          <w:szCs w:val="28"/>
-        </w:rPr>
-        <w:t>.</w:t>
+        <w:t>Настройка общего джиттера.</w:t>
       </w:r>
     </w:p>
     <w:p>
@@ -23613,25 +23575,7 @@
           <w:sz w:val="28"/>
           <w:szCs w:val="28"/>
         </w:rPr>
-        <w:t xml:space="preserve"> можно задать дополнительную неопределенность из-за </w:t>
-      </w:r>
-      <w:proofErr w:type="spellStart"/>
-      <w:r>
-        <w:rPr>
-          <w:rFonts w:ascii="Times New Roman" w:eastAsiaTheme="minorEastAsia" w:hAnsi="Times New Roman" w:cs="Times New Roman"/>
-          <w:sz w:val="28"/>
-          <w:szCs w:val="28"/>
-        </w:rPr>
-        <w:t>джиттера</w:t>
-      </w:r>
-      <w:proofErr w:type="spellEnd"/>
-      <w:r>
-        <w:rPr>
-          <w:rFonts w:ascii="Times New Roman" w:eastAsiaTheme="minorEastAsia" w:hAnsi="Times New Roman" w:cs="Times New Roman"/>
-          <w:sz w:val="28"/>
-          <w:szCs w:val="28"/>
-        </w:rPr>
-        <w:t xml:space="preserve"> для конкретного тактовог</w:t>
+        <w:t xml:space="preserve"> можно задать дополнительную неопределенность из-за джиттера для конкретного тактовог</w:t>
       </w:r>
       <w:r>
         <w:rPr>
@@ -23686,7 +23630,6 @@
           <w:lang w:val="en-US"/>
         </w:rPr>
       </w:pPr>
-      <w:proofErr w:type="spellStart"/>
       <w:r>
         <w:rPr>
           <w:rFonts w:ascii="Consolas" w:eastAsiaTheme="minorEastAsia" w:hAnsi="Consolas" w:cs="Times New Roman"/>
@@ -23694,9 +23637,8 @@
           <w:szCs w:val="24"/>
           <w:lang w:val="en-US"/>
         </w:rPr>
-        <w:t>set_input_jitter</w:t>
-      </w:r>
-      <w:proofErr w:type="spellEnd"/>
+        <w:t>set_input_jitter [get_clocks cl</w:t>
+      </w:r>
       <w:r>
         <w:rPr>
           <w:rFonts w:ascii="Consolas" w:eastAsiaTheme="minorEastAsia" w:hAnsi="Consolas" w:cs="Times New Roman"/>
@@ -23704,9 +23646,8 @@
           <w:szCs w:val="24"/>
           <w:lang w:val="en-US"/>
         </w:rPr>
-        <w:t xml:space="preserve"> [</w:t>
-      </w:r>
-      <w:proofErr w:type="spellStart"/>
+        <w:t>ock</w:t>
+      </w:r>
       <w:r>
         <w:rPr>
           <w:rFonts w:ascii="Consolas" w:eastAsiaTheme="minorEastAsia" w:hAnsi="Consolas" w:cs="Times New Roman"/>
@@ -23714,9 +23655,8 @@
           <w:szCs w:val="24"/>
           <w:lang w:val="en-US"/>
         </w:rPr>
-        <w:t>get_clocks</w:t>
-      </w:r>
-      <w:proofErr w:type="spellEnd"/>
+        <w:t>_</w:t>
+      </w:r>
       <w:r>
         <w:rPr>
           <w:rFonts w:ascii="Consolas" w:eastAsiaTheme="minorEastAsia" w:hAnsi="Consolas" w:cs="Times New Roman"/>
@@ -23724,9 +23664,8 @@
           <w:szCs w:val="24"/>
           <w:lang w:val="en-US"/>
         </w:rPr>
-        <w:t xml:space="preserve"> </w:t>
-      </w:r>
-      <w:proofErr w:type="spellStart"/>
+        <w:t>name</w:t>
+      </w:r>
       <w:r>
         <w:rPr>
           <w:rFonts w:ascii="Consolas" w:eastAsiaTheme="minorEastAsia" w:hAnsi="Consolas" w:cs="Times New Roman"/>
@@ -23734,7 +23673,7 @@
           <w:szCs w:val="24"/>
           <w:lang w:val="en-US"/>
         </w:rPr>
-        <w:t>cl</w:t>
+        <w:t xml:space="preserve">] </w:t>
       </w:r>
       <w:r>
         <w:rPr>
@@ -23743,47 +23682,8 @@
           <w:szCs w:val="24"/>
           <w:lang w:val="en-US"/>
         </w:rPr>
-        <w:t>ock</w:t>
-      </w:r>
-      <w:r>
-        <w:rPr>
-          <w:rFonts w:ascii="Consolas" w:eastAsiaTheme="minorEastAsia" w:hAnsi="Consolas" w:cs="Times New Roman"/>
-          <w:sz w:val="24"/>
-          <w:szCs w:val="24"/>
-          <w:lang w:val="en-US"/>
-        </w:rPr>
-        <w:t>_</w:t>
-      </w:r>
-      <w:r>
-        <w:rPr>
-          <w:rFonts w:ascii="Consolas" w:eastAsiaTheme="minorEastAsia" w:hAnsi="Consolas" w:cs="Times New Roman"/>
-          <w:sz w:val="24"/>
-          <w:szCs w:val="24"/>
-          <w:lang w:val="en-US"/>
-        </w:rPr>
-        <w:t>name</w:t>
-      </w:r>
-      <w:proofErr w:type="spellEnd"/>
-      <w:r>
-        <w:rPr>
-          <w:rFonts w:ascii="Consolas" w:eastAsiaTheme="minorEastAsia" w:hAnsi="Consolas" w:cs="Times New Roman"/>
-          <w:sz w:val="24"/>
-          <w:szCs w:val="24"/>
-          <w:lang w:val="en-US"/>
-        </w:rPr>
-        <w:t xml:space="preserve">] </w:t>
-      </w:r>
-      <w:proofErr w:type="spellStart"/>
-      <w:r>
-        <w:rPr>
-          <w:rFonts w:ascii="Consolas" w:eastAsiaTheme="minorEastAsia" w:hAnsi="Consolas" w:cs="Times New Roman"/>
-          <w:sz w:val="24"/>
-          <w:szCs w:val="24"/>
-          <w:lang w:val="en-US"/>
-        </w:rPr>
         <w:t>Tij</w:t>
       </w:r>
-      <w:proofErr w:type="spellEnd"/>
     </w:p>
     <w:p>
       <w:pPr>
@@ -23804,7 +23704,6 @@
         </w:rPr>
         <w:t xml:space="preserve">Величина </w:t>
       </w:r>
-      <w:proofErr w:type="spellStart"/>
       <w:r>
         <w:rPr>
           <w:rFonts w:ascii="Times New Roman" w:eastAsiaTheme="minorEastAsia" w:hAnsi="Times New Roman" w:cs="Times New Roman"/>
@@ -23815,7 +23714,6 @@
         </w:rPr>
         <w:t>Tij</w:t>
       </w:r>
-      <w:proofErr w:type="spellEnd"/>
       <w:r>
         <w:rPr>
           <w:rFonts w:ascii="Times New Roman" w:eastAsiaTheme="minorEastAsia" w:hAnsi="Times New Roman" w:cs="Times New Roman"/>
@@ -23937,18 +23835,8 @@
           <w:sz w:val="28"/>
           <w:szCs w:val="28"/>
         </w:rPr>
-        <w:t xml:space="preserve"> </w:t>
-      </w:r>
-      <w:proofErr w:type="spellStart"/>
-      <w:r>
-        <w:rPr>
-          <w:rFonts w:ascii="Times New Roman" w:eastAsiaTheme="minorEastAsia" w:hAnsi="Times New Roman" w:cs="Times New Roman"/>
-          <w:sz w:val="28"/>
-          <w:szCs w:val="28"/>
-        </w:rPr>
-        <w:t>джиттера</w:t>
-      </w:r>
-      <w:proofErr w:type="spellEnd"/>
+        <w:t xml:space="preserve"> джиттера</w:t>
+      </w:r>
       <w:r>
         <w:rPr>
           <w:rFonts w:ascii="Times New Roman" w:eastAsiaTheme="minorEastAsia" w:hAnsi="Times New Roman" w:cs="Times New Roman"/>
@@ -24219,7 +24107,6 @@
         </w:rPr>
         <w:t xml:space="preserve"> </w:t>
       </w:r>
-      <w:proofErr w:type="spellStart"/>
       <w:r>
         <w:rPr>
           <w:rFonts w:ascii="Times New Roman" w:hAnsi="Times New Roman" w:cs="Times New Roman"/>
@@ -24229,7 +24116,6 @@
         </w:rPr>
         <w:t>xdc</w:t>
       </w:r>
-      <w:proofErr w:type="spellEnd"/>
       <w:r>
         <w:rPr>
           <w:rFonts w:ascii="Times New Roman" w:hAnsi="Times New Roman" w:cs="Times New Roman"/>
@@ -24274,7 +24160,6 @@
           <w:lang w:val="en-US"/>
         </w:rPr>
       </w:pPr>
-      <w:proofErr w:type="spellStart"/>
       <w:r>
         <w:rPr>
           <w:rFonts w:ascii="Consolas" w:eastAsiaTheme="minorEastAsia" w:hAnsi="Consolas" w:cs="Times New Roman"/>
@@ -24302,7 +24187,6 @@
         </w:rPr>
         <w:t>clock</w:t>
       </w:r>
-      <w:proofErr w:type="spellEnd"/>
       <w:r>
         <w:rPr>
           <w:rFonts w:ascii="Consolas" w:eastAsiaTheme="minorEastAsia" w:hAnsi="Consolas" w:cs="Times New Roman"/>
@@ -24384,7 +24268,6 @@
         </w:rPr>
         <w:t xml:space="preserve"> [</w:t>
       </w:r>
-      <w:proofErr w:type="spellStart"/>
       <w:r>
         <w:rPr>
           <w:rFonts w:ascii="Consolas" w:eastAsiaTheme="minorEastAsia" w:hAnsi="Consolas" w:cs="Times New Roman"/>
@@ -24412,7 +24295,6 @@
         </w:rPr>
         <w:t>ports</w:t>
       </w:r>
-      <w:proofErr w:type="spellEnd"/>
       <w:r>
         <w:rPr>
           <w:rFonts w:ascii="Consolas" w:eastAsiaTheme="minorEastAsia" w:hAnsi="Consolas" w:cs="Times New Roman"/>
@@ -24422,7 +24304,6 @@
         </w:rPr>
         <w:t xml:space="preserve"> </w:t>
       </w:r>
-      <w:proofErr w:type="spellStart"/>
       <w:r>
         <w:rPr>
           <w:rFonts w:ascii="Consolas" w:eastAsiaTheme="minorEastAsia" w:hAnsi="Consolas" w:cs="Times New Roman"/>
@@ -24450,7 +24331,6 @@
         </w:rPr>
         <w:t>pin</w:t>
       </w:r>
-      <w:proofErr w:type="spellEnd"/>
       <w:r>
         <w:rPr>
           <w:rFonts w:ascii="Consolas" w:eastAsiaTheme="minorEastAsia" w:hAnsi="Consolas" w:cs="Times New Roman"/>
@@ -24472,7 +24352,6 @@
           <w:lang w:val="en-US"/>
         </w:rPr>
       </w:pPr>
-      <w:proofErr w:type="spellStart"/>
       <w:r>
         <w:rPr>
           <w:rFonts w:ascii="Consolas" w:eastAsiaTheme="minorEastAsia" w:hAnsi="Consolas" w:cs="Times New Roman"/>
@@ -24480,17 +24359,7 @@
           <w:szCs w:val="24"/>
           <w:lang w:val="en-US"/>
         </w:rPr>
-        <w:t>set_system_jitter</w:t>
-      </w:r>
-      <w:proofErr w:type="spellEnd"/>
-      <w:r>
-        <w:rPr>
-          <w:rFonts w:ascii="Consolas" w:eastAsiaTheme="minorEastAsia" w:hAnsi="Consolas" w:cs="Times New Roman"/>
-          <w:sz w:val="24"/>
-          <w:szCs w:val="24"/>
-          <w:lang w:val="en-US"/>
-        </w:rPr>
-        <w:t xml:space="preserve"> 0.15</w:t>
+        <w:t>set_system_jitter 0.15</w:t>
       </w:r>
     </w:p>
     <w:p>
@@ -24504,7 +24373,6 @@
           <w:lang w:val="en-US"/>
         </w:rPr>
       </w:pPr>
-      <w:proofErr w:type="spellStart"/>
       <w:r>
         <w:rPr>
           <w:rFonts w:ascii="Consolas" w:eastAsiaTheme="minorEastAsia" w:hAnsi="Consolas" w:cs="Times New Roman"/>
@@ -24512,37 +24380,7 @@
           <w:szCs w:val="24"/>
           <w:lang w:val="en-US"/>
         </w:rPr>
-        <w:t>set_input_jitter</w:t>
-      </w:r>
-      <w:proofErr w:type="spellEnd"/>
-      <w:r>
-        <w:rPr>
-          <w:rFonts w:ascii="Consolas" w:eastAsiaTheme="minorEastAsia" w:hAnsi="Consolas" w:cs="Times New Roman"/>
-          <w:sz w:val="24"/>
-          <w:szCs w:val="24"/>
-          <w:lang w:val="en-US"/>
-        </w:rPr>
-        <w:t xml:space="preserve"> [</w:t>
-      </w:r>
-      <w:proofErr w:type="spellStart"/>
-      <w:r>
-        <w:rPr>
-          <w:rFonts w:ascii="Consolas" w:eastAsiaTheme="minorEastAsia" w:hAnsi="Consolas" w:cs="Times New Roman"/>
-          <w:sz w:val="24"/>
-          <w:szCs w:val="24"/>
-          <w:lang w:val="en-US"/>
-        </w:rPr>
-        <w:t>get_clocks</w:t>
-      </w:r>
-      <w:proofErr w:type="spellEnd"/>
-      <w:r>
-        <w:rPr>
-          <w:rFonts w:ascii="Consolas" w:eastAsiaTheme="minorEastAsia" w:hAnsi="Consolas" w:cs="Times New Roman"/>
-          <w:sz w:val="24"/>
-          <w:szCs w:val="24"/>
-          <w:lang w:val="en-US"/>
-        </w:rPr>
-        <w:t xml:space="preserve"> clk_100MHz] 0.100</w:t>
+        <w:t>set_input_jitter [get_clocks clk_100MHz] 0.100</w:t>
       </w:r>
     </w:p>
     <w:p>
@@ -24956,27 +24794,8 @@
           <w:sz w:val="28"/>
           <w:szCs w:val="28"/>
         </w:rPr>
-        <w:t xml:space="preserve">из-за наличия </w:t>
-      </w:r>
-      <w:proofErr w:type="spellStart"/>
-      <w:r>
-        <w:rPr>
-          <w:rFonts w:ascii="Times New Roman" w:eastAsiaTheme="minorEastAsia" w:hAnsi="Times New Roman" w:cs="Times New Roman"/>
-          <w:sz w:val="28"/>
-          <w:szCs w:val="28"/>
-        </w:rPr>
-        <w:t>джиттера</w:t>
-      </w:r>
-      <w:proofErr w:type="spellEnd"/>
-      <w:r>
-        <w:rPr>
-          <w:rFonts w:ascii="Times New Roman" w:eastAsiaTheme="minorEastAsia" w:hAnsi="Times New Roman" w:cs="Times New Roman"/>
-          <w:sz w:val="28"/>
-          <w:szCs w:val="28"/>
-        </w:rPr>
-        <w:t xml:space="preserve"> интервал между двумя последовательными фронтами тактового сигнала отличается от </w:t>
-      </w:r>
-      <w:proofErr w:type="spellStart"/>
+        <w:t xml:space="preserve">из-за наличия джиттера интервал между двумя последовательными фронтами тактового сигнала отличается от </w:t>
+      </w:r>
       <w:r>
         <w:rPr>
           <w:rFonts w:ascii="Times New Roman" w:eastAsiaTheme="minorEastAsia" w:hAnsi="Times New Roman" w:cs="Times New Roman"/>
@@ -24987,7 +24806,6 @@
         </w:rPr>
         <w:t>Tck</w:t>
       </w:r>
-      <w:proofErr w:type="spellEnd"/>
       <w:r>
         <w:rPr>
           <w:rFonts w:ascii="Times New Roman" w:eastAsiaTheme="minorEastAsia" w:hAnsi="Times New Roman" w:cs="Times New Roman"/>
@@ -25036,7 +24854,6 @@
         </w:rPr>
         <w:t xml:space="preserve">можно задавать с помощью команд </w:t>
       </w:r>
-      <w:proofErr w:type="spellStart"/>
       <w:r>
         <w:rPr>
           <w:rFonts w:ascii="Consolas" w:eastAsiaTheme="minorEastAsia" w:hAnsi="Consolas" w:cs="Times New Roman"/>
@@ -25045,7 +24862,6 @@
         </w:rPr>
         <w:t>set_system_jitter</w:t>
       </w:r>
-      <w:proofErr w:type="spellEnd"/>
       <w:r>
         <w:rPr>
           <w:rFonts w:ascii="Consolas" w:eastAsiaTheme="minorEastAsia" w:hAnsi="Consolas" w:cs="Times New Roman"/>
@@ -25242,7 +25058,6 @@
         </w:rPr>
         <w:t xml:space="preserve"> </w:t>
       </w:r>
-      <w:proofErr w:type="spellStart"/>
       <w:r>
         <w:rPr>
           <w:rFonts w:ascii="Times New Roman" w:eastAsiaTheme="minorEastAsia" w:hAnsi="Times New Roman" w:cs="Times New Roman"/>
@@ -25253,7 +25068,6 @@
         </w:rPr>
         <w:t>Tcu</w:t>
       </w:r>
-      <w:proofErr w:type="spellEnd"/>
       <w:r>
         <w:rPr>
           <w:rFonts w:ascii="Times New Roman" w:eastAsiaTheme="minorEastAsia" w:hAnsi="Times New Roman" w:cs="Times New Roman"/>
@@ -25318,25 +25132,56 @@
           <w:sz w:val="28"/>
           <w:szCs w:val="28"/>
         </w:rPr>
-        <w:t>фронт для предыдущих данных. По сути это один и тот же фронт тактового сигнала, поэтому в данном случае отсутствует какая-либо</w:t>
-      </w:r>
-      <w:r>
-        <w:rPr>
-          <w:rFonts w:ascii="Times New Roman" w:eastAsiaTheme="minorEastAsia" w:hAnsi="Times New Roman" w:cs="Times New Roman"/>
-          <w:sz w:val="28"/>
-          <w:szCs w:val="28"/>
-        </w:rPr>
-        <w:t xml:space="preserve"> неопределенности. Если бы запускающий и защелкивающий</w:t>
-      </w:r>
-      <w:r>
-        <w:rPr>
-          <w:rFonts w:ascii="Times New Roman" w:eastAsiaTheme="minorEastAsia" w:hAnsi="Times New Roman" w:cs="Times New Roman"/>
-          <w:sz w:val="28"/>
-          <w:szCs w:val="28"/>
-        </w:rPr>
-        <w:t xml:space="preserve"> фронты относились к разным тактовым сигналам, то слагаемое </w:t>
-      </w:r>
-      <w:proofErr w:type="spellStart"/>
+        <w:t xml:space="preserve">фронт для предыдущих данных. </w:t>
+      </w:r>
+      <w:r>
+        <w:rPr>
+          <w:rFonts w:ascii="Times New Roman" w:eastAsiaTheme="minorEastAsia" w:hAnsi="Times New Roman" w:cs="Times New Roman"/>
+          <w:sz w:val="28"/>
+          <w:szCs w:val="28"/>
+        </w:rPr>
+        <w:t>Фактически</w:t>
+      </w:r>
+      <w:r>
+        <w:rPr>
+          <w:rFonts w:ascii="Times New Roman" w:eastAsiaTheme="minorEastAsia" w:hAnsi="Times New Roman" w:cs="Times New Roman"/>
+          <w:sz w:val="28"/>
+          <w:szCs w:val="28"/>
+        </w:rPr>
+        <w:t xml:space="preserve"> один и тот же фронт тактового сигнала, поэтому в данном случае отсутствует какая-либо</w:t>
+      </w:r>
+      <w:r>
+        <w:rPr>
+          <w:rFonts w:ascii="Times New Roman" w:eastAsiaTheme="minorEastAsia" w:hAnsi="Times New Roman" w:cs="Times New Roman"/>
+          <w:sz w:val="28"/>
+          <w:szCs w:val="28"/>
+        </w:rPr>
+        <w:t xml:space="preserve"> неопределенность</w:t>
+      </w:r>
+      <w:r>
+        <w:rPr>
+          <w:rFonts w:ascii="Times New Roman" w:eastAsiaTheme="minorEastAsia" w:hAnsi="Times New Roman" w:cs="Times New Roman"/>
+          <w:sz w:val="28"/>
+          <w:szCs w:val="28"/>
+        </w:rPr>
+        <w:t>. Если запускающий и защелкивающий</w:t>
+      </w:r>
+      <w:r>
+        <w:rPr>
+          <w:rFonts w:ascii="Times New Roman" w:eastAsiaTheme="minorEastAsia" w:hAnsi="Times New Roman" w:cs="Times New Roman"/>
+          <w:sz w:val="28"/>
+          <w:szCs w:val="28"/>
+        </w:rPr>
+        <w:t xml:space="preserve"> фронты относятся</w:t>
+      </w:r>
+      <w:r>
+        <w:rPr>
+          <w:rFonts w:ascii="Times New Roman" w:eastAsiaTheme="minorEastAsia" w:hAnsi="Times New Roman" w:cs="Times New Roman"/>
+          <w:sz w:val="28"/>
+          <w:szCs w:val="28"/>
+        </w:rPr>
+        <w:t xml:space="preserve"> к разным тактовым сигналам, то слагаемое </w:t>
+      </w:r>
       <w:r>
         <w:rPr>
           <w:rFonts w:ascii="Times New Roman" w:eastAsiaTheme="minorEastAsia" w:hAnsi="Times New Roman" w:cs="Times New Roman"/>
@@ -25347,23 +25192,46 @@
         </w:rPr>
         <w:t>Tcu</w:t>
       </w:r>
-      <w:proofErr w:type="spellEnd"/>
-      <w:r>
-        <w:rPr>
-          <w:rFonts w:ascii="Times New Roman" w:eastAsiaTheme="minorEastAsia" w:hAnsi="Times New Roman" w:cs="Times New Roman"/>
-          <w:i/>
-          <w:sz w:val="28"/>
-          <w:szCs w:val="28"/>
-        </w:rPr>
-        <w:t xml:space="preserve"> </w:t>
-      </w:r>
-      <w:r>
-        <w:rPr>
-          <w:rFonts w:ascii="Times New Roman" w:eastAsiaTheme="minorEastAsia" w:hAnsi="Times New Roman" w:cs="Times New Roman"/>
-          <w:sz w:val="28"/>
-          <w:szCs w:val="28"/>
-        </w:rPr>
-        <w:t xml:space="preserve">присутствовало в анализе по </w:t>
+      <w:r>
+        <w:rPr>
+          <w:rFonts w:ascii="Times New Roman" w:eastAsiaTheme="minorEastAsia" w:hAnsi="Times New Roman" w:cs="Times New Roman"/>
+          <w:i/>
+          <w:sz w:val="28"/>
+          <w:szCs w:val="28"/>
+        </w:rPr>
+        <w:t xml:space="preserve"> </w:t>
+      </w:r>
+      <w:r>
+        <w:rPr>
+          <w:rFonts w:ascii="Times New Roman" w:eastAsiaTheme="minorEastAsia" w:hAnsi="Times New Roman" w:cs="Times New Roman"/>
+          <w:sz w:val="28"/>
+          <w:szCs w:val="28"/>
+        </w:rPr>
+        <w:t xml:space="preserve">будет </w:t>
+      </w:r>
+      <w:r>
+        <w:rPr>
+          <w:rFonts w:ascii="Times New Roman" w:eastAsiaTheme="minorEastAsia" w:hAnsi="Times New Roman" w:cs="Times New Roman"/>
+          <w:sz w:val="28"/>
+          <w:szCs w:val="28"/>
+        </w:rPr>
+        <w:t>присутствова</w:t>
+      </w:r>
+      <w:r>
+        <w:rPr>
+          <w:rFonts w:ascii="Times New Roman" w:eastAsiaTheme="minorEastAsia" w:hAnsi="Times New Roman" w:cs="Times New Roman"/>
+          <w:sz w:val="28"/>
+          <w:szCs w:val="28"/>
+        </w:rPr>
+        <w:t>ть</w:t>
+      </w:r>
+      <w:r>
+        <w:rPr>
+          <w:rFonts w:ascii="Times New Roman" w:eastAsiaTheme="minorEastAsia" w:hAnsi="Times New Roman" w:cs="Times New Roman"/>
+          <w:sz w:val="28"/>
+          <w:szCs w:val="28"/>
+        </w:rPr>
+        <w:t xml:space="preserve"> в анализе по </w:t>
       </w:r>
       <w:r>
         <w:rPr>
@@ -25561,7 +25429,6 @@
         </w:rPr>
         <w:t xml:space="preserve">го не рассмотренного слагаемого </w:t>
       </w:r>
-      <w:proofErr w:type="spellStart"/>
       <w:r>
         <w:rPr>
           <w:rFonts w:ascii="Times New Roman" w:eastAsiaTheme="minorEastAsia" w:hAnsi="Times New Roman" w:cs="Times New Roman"/>
@@ -25572,7 +25439,6 @@
         </w:rPr>
         <w:t>Tcp</w:t>
       </w:r>
-      <w:proofErr w:type="spellEnd"/>
       <w:r>
         <w:rPr>
           <w:rFonts w:ascii="Times New Roman" w:eastAsiaTheme="minorEastAsia" w:hAnsi="Times New Roman" w:cs="Times New Roman"/>
@@ -25646,17 +25512,7 @@
           <w:sz w:val="28"/>
           <w:szCs w:val="28"/>
         </w:rPr>
-        <w:t xml:space="preserve"> [3</w:t>
-      </w:r>
-      <w:bookmarkStart w:id="0" w:name="_GoBack"/>
-      <w:bookmarkEnd w:id="0"/>
-      <w:r>
-        <w:rPr>
-          <w:rFonts w:ascii="Times New Roman" w:eastAsiaTheme="minorEastAsia" w:hAnsi="Times New Roman" w:cs="Times New Roman"/>
-          <w:sz w:val="28"/>
-          <w:szCs w:val="28"/>
-        </w:rPr>
-        <w:t>]</w:t>
+        <w:t xml:space="preserve"> [3]</w:t>
       </w:r>
       <w:r>
         <w:rPr>
@@ -25720,25 +25576,7 @@
           <w:sz w:val="28"/>
           <w:szCs w:val="28"/>
         </w:rPr>
-        <w:t xml:space="preserve">0.23 </w:t>
-      </w:r>
-      <w:proofErr w:type="spellStart"/>
-      <w:r>
-        <w:rPr>
-          <w:rFonts w:ascii="Times New Roman" w:eastAsiaTheme="minorEastAsia" w:hAnsi="Times New Roman" w:cs="Times New Roman"/>
-          <w:sz w:val="28"/>
-          <w:szCs w:val="28"/>
-        </w:rPr>
-        <w:t>нс</w:t>
-      </w:r>
-      <w:proofErr w:type="spellEnd"/>
-      <w:r>
-        <w:rPr>
-          <w:rFonts w:ascii="Times New Roman" w:eastAsiaTheme="minorEastAsia" w:hAnsi="Times New Roman" w:cs="Times New Roman"/>
-          <w:sz w:val="28"/>
-          <w:szCs w:val="28"/>
-        </w:rPr>
-        <w:t xml:space="preserve">. В то же время из рисунка </w:t>
+        <w:t xml:space="preserve">0.23 нс. В то же время из рисунка </w:t>
       </w:r>
       <w:r>
         <w:rPr>
@@ -25754,33 +25592,15 @@
           <w:sz w:val="28"/>
           <w:szCs w:val="28"/>
         </w:rPr>
-        <w:t xml:space="preserve"> следует, что задержка для через тот же буфер равна </w:t>
-      </w:r>
-      <w:r>
-        <w:rPr>
-          <w:rFonts w:ascii="Times New Roman" w:eastAsiaTheme="minorEastAsia" w:hAnsi="Times New Roman" w:cs="Times New Roman"/>
-          <w:sz w:val="28"/>
-          <w:szCs w:val="28"/>
-        </w:rPr>
-        <w:t xml:space="preserve">0.419 </w:t>
-      </w:r>
-      <w:proofErr w:type="spellStart"/>
-      <w:r>
-        <w:rPr>
-          <w:rFonts w:ascii="Times New Roman" w:eastAsiaTheme="minorEastAsia" w:hAnsi="Times New Roman" w:cs="Times New Roman"/>
-          <w:sz w:val="28"/>
-          <w:szCs w:val="28"/>
-        </w:rPr>
-        <w:t>нс</w:t>
-      </w:r>
-      <w:proofErr w:type="spellEnd"/>
-      <w:r>
-        <w:rPr>
-          <w:rFonts w:ascii="Times New Roman" w:eastAsiaTheme="minorEastAsia" w:hAnsi="Times New Roman" w:cs="Times New Roman"/>
-          <w:sz w:val="28"/>
-          <w:szCs w:val="28"/>
-        </w:rPr>
-        <w:t>.</w:t>
+        <w:t xml:space="preserve"> следует, что задержка через тот же буфер равна </w:t>
+      </w:r>
+      <w:r>
+        <w:rPr>
+          <w:rFonts w:ascii="Times New Roman" w:eastAsiaTheme="minorEastAsia" w:hAnsi="Times New Roman" w:cs="Times New Roman"/>
+          <w:sz w:val="28"/>
+          <w:szCs w:val="28"/>
+        </w:rPr>
+        <w:t>0.419 нс.</w:t>
       </w:r>
       <w:r>
         <w:rPr>
@@ -25924,7 +25744,31 @@
           <w:sz w:val="28"/>
           <w:szCs w:val="28"/>
         </w:rPr>
-        <w:t xml:space="preserve"> соответствует минимальные задержки для запускающего фронта и максимальные для защелкивающего.</w:t>
+        <w:t xml:space="preserve"> соответству</w:t>
+      </w:r>
+      <w:r>
+        <w:rPr>
+          <w:rFonts w:ascii="Times New Roman" w:eastAsiaTheme="minorEastAsia" w:hAnsi="Times New Roman" w:cs="Times New Roman"/>
+          <w:sz w:val="28"/>
+          <w:szCs w:val="28"/>
+        </w:rPr>
+        <w:t>ю</w:t>
+      </w:r>
+      <w:r>
+        <w:rPr>
+          <w:rFonts w:ascii="Times New Roman" w:eastAsiaTheme="minorEastAsia" w:hAnsi="Times New Roman" w:cs="Times New Roman"/>
+          <w:sz w:val="28"/>
+          <w:szCs w:val="28"/>
+        </w:rPr>
+        <w:t>т минимальные задержки для запускающего и максимальные для защелкивающего</w:t>
+      </w:r>
+      <w:r>
+        <w:rPr>
+          <w:rFonts w:ascii="Times New Roman" w:eastAsiaTheme="minorEastAsia" w:hAnsi="Times New Roman" w:cs="Times New Roman"/>
+          <w:sz w:val="28"/>
+          <w:szCs w:val="28"/>
+        </w:rPr>
+        <w:t xml:space="preserve"> фронтов.</w:t>
       </w:r>
       <w:r>
         <w:rPr>
@@ -26000,17 +25844,24 @@
           <w:sz w:val="28"/>
           <w:szCs w:val="28"/>
         </w:rPr>
-        <w:t>участок пути для запускающего и защелкивающего фронтов. Задержки распространения по этому участку для обоих фронтов должны совпадать.</w:t>
-      </w:r>
-      <w:r>
-        <w:rPr>
-          <w:rFonts w:ascii="Times New Roman" w:eastAsiaTheme="minorEastAsia" w:hAnsi="Times New Roman" w:cs="Times New Roman"/>
-          <w:sz w:val="28"/>
-          <w:szCs w:val="28"/>
-        </w:rPr>
-        <w:t xml:space="preserve"> Поэтому анализатор вносит компенсацию в виде слагаемого </w:t>
-      </w:r>
-      <w:proofErr w:type="spellStart"/>
+        <w:t>участок пути для запускающего и защелкивающего фронтов. Задержки распространения по этому участку для обоих фронтов должны совпадать</w:t>
+      </w:r>
+      <w:r>
+        <w:rPr>
+          <w:rFonts w:ascii="Times New Roman" w:eastAsiaTheme="minorEastAsia" w:hAnsi="Times New Roman" w:cs="Times New Roman"/>
+          <w:sz w:val="28"/>
+          <w:szCs w:val="28"/>
+        </w:rPr>
+        <w:t>, п</w:t>
+      </w:r>
+      <w:r>
+        <w:rPr>
+          <w:rFonts w:ascii="Times New Roman" w:eastAsiaTheme="minorEastAsia" w:hAnsi="Times New Roman" w:cs="Times New Roman"/>
+          <w:sz w:val="28"/>
+          <w:szCs w:val="28"/>
+        </w:rPr>
+        <w:t xml:space="preserve">оэтому анализатор вносит компенсацию в виде слагаемого </w:t>
+      </w:r>
       <w:r>
         <w:rPr>
           <w:rFonts w:ascii="Times New Roman" w:eastAsiaTheme="minorEastAsia" w:hAnsi="Times New Roman" w:cs="Times New Roman"/>
@@ -26021,7 +25872,6 @@
         </w:rPr>
         <w:t>Tcp</w:t>
       </w:r>
-      <w:proofErr w:type="spellEnd"/>
       <w:r>
         <w:rPr>
           <w:rFonts w:ascii="Times New Roman" w:eastAsiaTheme="minorEastAsia" w:hAnsi="Times New Roman" w:cs="Times New Roman"/>
@@ -26126,25 +25976,7 @@
           <w:sz w:val="28"/>
           <w:szCs w:val="28"/>
         </w:rPr>
-        <w:t xml:space="preserve">890 </w:t>
-      </w:r>
-      <w:proofErr w:type="spellStart"/>
-      <w:r>
-        <w:rPr>
-          <w:rFonts w:ascii="Times New Roman" w:eastAsiaTheme="minorEastAsia" w:hAnsi="Times New Roman" w:cs="Times New Roman"/>
-          <w:sz w:val="28"/>
-          <w:szCs w:val="28"/>
-        </w:rPr>
-        <w:t>нс</w:t>
-      </w:r>
-      <w:proofErr w:type="spellEnd"/>
-      <w:r>
-        <w:rPr>
-          <w:rFonts w:ascii="Times New Roman" w:eastAsiaTheme="minorEastAsia" w:hAnsi="Times New Roman" w:cs="Times New Roman"/>
-          <w:sz w:val="28"/>
-          <w:szCs w:val="28"/>
-        </w:rPr>
-        <w:t xml:space="preserve"> для запускающего фронта</w:t>
+        <w:t>890 нс для запускающего фронта</w:t>
       </w:r>
       <w:r>
         <w:rPr>
@@ -26170,23 +26002,13 @@
         </w:rPr>
         <w:t xml:space="preserve"> </w:t>
       </w:r>
-      <w:proofErr w:type="spellStart"/>
-      <w:r>
-        <w:rPr>
-          <w:rFonts w:ascii="Times New Roman" w:eastAsiaTheme="minorEastAsia" w:hAnsi="Times New Roman" w:cs="Times New Roman"/>
-          <w:sz w:val="28"/>
-          <w:szCs w:val="28"/>
-        </w:rPr>
-        <w:t>нс</w:t>
-      </w:r>
-      <w:proofErr w:type="spellEnd"/>
-      <w:r>
-        <w:rPr>
-          <w:rFonts w:ascii="Times New Roman" w:eastAsiaTheme="minorEastAsia" w:hAnsi="Times New Roman" w:cs="Times New Roman"/>
-          <w:sz w:val="28"/>
-          <w:szCs w:val="28"/>
-        </w:rPr>
-        <w:t>. для защелкивающего</w:t>
+      <w:r>
+        <w:rPr>
+          <w:rFonts w:ascii="Times New Roman" w:eastAsiaTheme="minorEastAsia" w:hAnsi="Times New Roman" w:cs="Times New Roman"/>
+          <w:sz w:val="28"/>
+          <w:szCs w:val="28"/>
+        </w:rPr>
+        <w:t>нс. для защелкивающего</w:t>
       </w:r>
       <w:r>
         <w:rPr>
@@ -26228,7 +26050,6 @@
         </w:rPr>
         <w:t xml:space="preserve"> </w:t>
       </w:r>
-      <w:proofErr w:type="spellStart"/>
       <w:r>
         <w:rPr>
           <w:rFonts w:ascii="Times New Roman" w:eastAsiaTheme="minorEastAsia" w:hAnsi="Times New Roman" w:cs="Times New Roman"/>
@@ -26239,7 +26060,6 @@
         </w:rPr>
         <w:t>Tcp</w:t>
       </w:r>
-      <w:proofErr w:type="spellEnd"/>
       <w:r>
         <w:rPr>
           <w:rFonts w:ascii="Times New Roman" w:eastAsiaTheme="minorEastAsia" w:hAnsi="Times New Roman" w:cs="Times New Roman"/>
@@ -26321,7 +26141,7 @@
           <w:sz w:val="28"/>
           <w:szCs w:val="28"/>
         </w:rPr>
-        <w:t xml:space="preserve">В отчете это значение больше и равно </w:t>
+        <w:t xml:space="preserve">В отчете это значение равно </w:t>
       </w:r>
       <w:r>
         <w:rPr>
@@ -26355,25 +26175,14 @@
         </w:rPr>
         <w:t xml:space="preserve"> </w:t>
       </w:r>
-      <w:proofErr w:type="spellStart"/>
-      <w:r>
-        <w:rPr>
-          <w:rFonts w:ascii="Times New Roman" w:eastAsiaTheme="minorEastAsia" w:hAnsi="Times New Roman" w:cs="Times New Roman"/>
-          <w:sz w:val="28"/>
-          <w:szCs w:val="28"/>
-        </w:rPr>
-        <w:t>нс</w:t>
-      </w:r>
-      <w:proofErr w:type="spellEnd"/>
-      <w:r>
-        <w:rPr>
-          <w:rFonts w:ascii="Times New Roman" w:eastAsiaTheme="minorEastAsia" w:hAnsi="Times New Roman" w:cs="Times New Roman"/>
-          <w:sz w:val="28"/>
-          <w:szCs w:val="28"/>
-        </w:rPr>
-        <w:t xml:space="preserve">. Это связано с тем, что </w:t>
-      </w:r>
-      <w:proofErr w:type="spellStart"/>
+      <w:r>
+        <w:rPr>
+          <w:rFonts w:ascii="Times New Roman" w:eastAsiaTheme="minorEastAsia" w:hAnsi="Times New Roman" w:cs="Times New Roman"/>
+          <w:sz w:val="28"/>
+          <w:szCs w:val="28"/>
+        </w:rPr>
+        <w:t xml:space="preserve">нс. Это связано с тем, что </w:t>
+      </w:r>
       <w:r>
         <w:rPr>
           <w:rFonts w:ascii="Times New Roman" w:eastAsiaTheme="minorEastAsia" w:hAnsi="Times New Roman" w:cs="Times New Roman"/>
@@ -26383,7 +26192,6 @@
         </w:rPr>
         <w:t>Vivado</w:t>
       </w:r>
-      <w:proofErr w:type="spellEnd"/>
       <w:r>
         <w:rPr>
           <w:rFonts w:ascii="Times New Roman" w:eastAsiaTheme="minorEastAsia" w:hAnsi="Times New Roman" w:cs="Times New Roman"/>
@@ -26464,7 +26272,15 @@
           <w:sz w:val="28"/>
           <w:szCs w:val="28"/>
         </w:rPr>
-        <w:t>, которой мы пренебрегли.</w:t>
+        <w:t>, которым</w:t>
+      </w:r>
+      <w:r>
+        <w:rPr>
+          <w:rFonts w:ascii="Times New Roman" w:eastAsiaTheme="minorEastAsia" w:hAnsi="Times New Roman" w:cs="Times New Roman"/>
+          <w:sz w:val="28"/>
+          <w:szCs w:val="28"/>
+        </w:rPr>
+        <w:t xml:space="preserve"> мы пренебрегли.</w:t>
       </w:r>
     </w:p>
     <w:p>
@@ -26766,18 +26582,8 @@
           <w:sz w:val="28"/>
           <w:szCs w:val="28"/>
         </w:rPr>
-        <w:t xml:space="preserve">528 </w:t>
-      </w:r>
-      <w:proofErr w:type="spellStart"/>
-      <w:r>
-        <w:rPr>
-          <w:rFonts w:ascii="Times New Roman" w:eastAsiaTheme="minorEastAsia" w:hAnsi="Times New Roman" w:cs="Times New Roman"/>
-          <w:sz w:val="28"/>
-          <w:szCs w:val="28"/>
-        </w:rPr>
-        <w:t>нс</w:t>
-      </w:r>
-      <w:proofErr w:type="spellEnd"/>
+        <w:t>528 нс</w:t>
+      </w:r>
       <w:r>
         <w:rPr>
           <w:rFonts w:ascii="Times New Roman" w:eastAsiaTheme="minorEastAsia" w:hAnsi="Times New Roman" w:cs="Times New Roman"/>
@@ -26792,25 +26598,7 @@
           <w:sz w:val="28"/>
           <w:szCs w:val="28"/>
         </w:rPr>
-        <w:t xml:space="preserve">737 </w:t>
-      </w:r>
-      <w:proofErr w:type="spellStart"/>
-      <w:r>
-        <w:rPr>
-          <w:rFonts w:ascii="Times New Roman" w:eastAsiaTheme="minorEastAsia" w:hAnsi="Times New Roman" w:cs="Times New Roman"/>
-          <w:sz w:val="28"/>
-          <w:szCs w:val="28"/>
-        </w:rPr>
-        <w:t>нс</w:t>
-      </w:r>
-      <w:proofErr w:type="spellEnd"/>
-      <w:r>
-        <w:rPr>
-          <w:rFonts w:ascii="Times New Roman" w:eastAsiaTheme="minorEastAsia" w:hAnsi="Times New Roman" w:cs="Times New Roman"/>
-          <w:sz w:val="28"/>
-          <w:szCs w:val="28"/>
-        </w:rPr>
-        <w:t>. для защелкивающего</w:t>
+        <w:t>737 нс. для защелкивающего</w:t>
       </w:r>
       <w:r>
         <w:rPr>
@@ -27022,33 +26810,15 @@
           <w:sz w:val="28"/>
           <w:szCs w:val="28"/>
         </w:rPr>
-        <w:t xml:space="preserve"> понять, как рассчитывается </w:t>
-      </w:r>
-      <w:proofErr w:type="spellStart"/>
-      <w:r>
-        <w:rPr>
-          <w:rFonts w:ascii="Times New Roman" w:eastAsiaTheme="minorEastAsia" w:hAnsi="Times New Roman" w:cs="Times New Roman"/>
-          <w:sz w:val="28"/>
-          <w:szCs w:val="28"/>
-        </w:rPr>
-        <w:t>рас</w:t>
-      </w:r>
-      <w:r>
-        <w:rPr>
-          <w:rFonts w:ascii="Times New Roman" w:eastAsiaTheme="minorEastAsia" w:hAnsi="Times New Roman" w:cs="Times New Roman"/>
-          <w:sz w:val="28"/>
-          <w:szCs w:val="28"/>
-        </w:rPr>
-        <w:t>фазировка</w:t>
-      </w:r>
-      <w:proofErr w:type="spellEnd"/>
-      <w:r>
-        <w:rPr>
-          <w:rFonts w:ascii="Times New Roman" w:eastAsiaTheme="minorEastAsia" w:hAnsi="Times New Roman" w:cs="Times New Roman"/>
-          <w:sz w:val="28"/>
-          <w:szCs w:val="28"/>
-        </w:rPr>
-        <w:t xml:space="preserve"> тактового сигнала, присутствующая в разделе </w:t>
+        <w:t xml:space="preserve"> понять, как рассчитывается рас</w:t>
+      </w:r>
+      <w:r>
+        <w:rPr>
+          <w:rFonts w:ascii="Times New Roman" w:eastAsiaTheme="minorEastAsia" w:hAnsi="Times New Roman" w:cs="Times New Roman"/>
+          <w:sz w:val="28"/>
+          <w:szCs w:val="28"/>
+        </w:rPr>
+        <w:t xml:space="preserve">фазировка тактового сигнала, присутствующая в разделе </w:t>
       </w:r>
       <w:r>
         <w:rPr>
@@ -27165,6 +26935,16 @@
         </w:rPr>
         <w:t>11</w:t>
       </w:r>
+      <w:r>
+        <w:rPr>
+          <w:rFonts w:ascii="Times New Roman" w:eastAsiaTheme="minorEastAsia" w:hAnsi="Times New Roman" w:cs="Times New Roman"/>
+          <w:sz w:val="28"/>
+          <w:szCs w:val="28"/>
+        </w:rPr>
+        <w:t>,</w:t>
+      </w:r>
+      <w:bookmarkStart w:id="0" w:name="_GoBack"/>
+      <w:bookmarkEnd w:id="0"/>
       <w:r>
         <w:rPr>
           <w:rFonts w:ascii="Times New Roman" w:eastAsiaTheme="minorEastAsia" w:hAnsi="Times New Roman" w:cs="Times New Roman"/>
@@ -27297,7 +27077,6 @@
         </w:rPr>
         <w:t xml:space="preserve">Полученное значение </w:t>
       </w:r>
-      <w:proofErr w:type="spellStart"/>
       <w:r>
         <w:rPr>
           <w:rFonts w:ascii="Times New Roman" w:eastAsiaTheme="minorEastAsia" w:hAnsi="Times New Roman" w:cs="Times New Roman"/>
@@ -27308,7 +27087,6 @@
         </w:rPr>
         <w:t>Tskew</w:t>
       </w:r>
-      <w:proofErr w:type="spellEnd"/>
       <w:r>
         <w:rPr>
           <w:rFonts w:ascii="Times New Roman" w:eastAsiaTheme="minorEastAsia" w:hAnsi="Times New Roman" w:cs="Times New Roman"/>
@@ -27539,25 +27317,7 @@
           <w:sz w:val="28"/>
           <w:szCs w:val="28"/>
         </w:rPr>
-        <w:t xml:space="preserve">. Рассказано о таких понятиях, как </w:t>
-      </w:r>
-      <w:proofErr w:type="spellStart"/>
-      <w:r>
-        <w:rPr>
-          <w:rFonts w:ascii="Times New Roman" w:hAnsi="Times New Roman" w:cs="Times New Roman"/>
-          <w:sz w:val="28"/>
-          <w:szCs w:val="28"/>
-        </w:rPr>
-        <w:t>джиттер</w:t>
-      </w:r>
-      <w:proofErr w:type="spellEnd"/>
-      <w:r>
-        <w:rPr>
-          <w:rFonts w:ascii="Times New Roman" w:hAnsi="Times New Roman" w:cs="Times New Roman"/>
-          <w:sz w:val="28"/>
-          <w:szCs w:val="28"/>
-        </w:rPr>
-        <w:t xml:space="preserve"> и пессимизм задержки тактового сигнала. В следующей части предполагается использовать тот же подход для рассмотрения </w:t>
+        <w:t xml:space="preserve">. Рассказано о таких понятиях, как джиттер и пессимизм задержки тактового сигнала. В следующей части предполагается использовать тот же подход для рассмотрения </w:t>
       </w:r>
       <w:r>
         <w:rPr>
@@ -27750,7 +27510,6 @@
           </w:rPr>
           <w:t>.</w:t>
         </w:r>
-        <w:proofErr w:type="spellStart"/>
         <w:r>
           <w:rPr>
             <w:rStyle w:val="a5"/>
@@ -27761,7 +27520,6 @@
           </w:rPr>
           <w:t>xilinx</w:t>
         </w:r>
-        <w:proofErr w:type="spellEnd"/>
         <w:r>
           <w:rPr>
             <w:rStyle w:val="a5"/>
@@ -27828,7 +27586,6 @@
           </w:rPr>
           <w:t>/</w:t>
         </w:r>
-        <w:proofErr w:type="spellStart"/>
         <w:r>
           <w:rPr>
             <w:rStyle w:val="a5"/>
@@ -27839,7 +27596,6 @@
           </w:rPr>
           <w:t>sw</w:t>
         </w:r>
-        <w:proofErr w:type="spellEnd"/>
         <w:r>
           <w:rPr>
             <w:rStyle w:val="a5"/>
@@ -27868,7 +27624,6 @@
           </w:rPr>
           <w:t>/</w:t>
         </w:r>
-        <w:proofErr w:type="spellStart"/>
         <w:r>
           <w:rPr>
             <w:rStyle w:val="a5"/>
@@ -27879,7 +27634,6 @@
           </w:rPr>
           <w:t>xilinx</w:t>
         </w:r>
-        <w:proofErr w:type="spellEnd"/>
         <w:r>
           <w:rPr>
             <w:rStyle w:val="a5"/>
@@ -27889,7 +27643,6 @@
           </w:rPr>
           <w:t>2020_2/</w:t>
         </w:r>
-        <w:proofErr w:type="spellStart"/>
         <w:r>
           <w:rPr>
             <w:rStyle w:val="a5"/>
@@ -27900,7 +27653,6 @@
           </w:rPr>
           <w:t>ug</w:t>
         </w:r>
-        <w:proofErr w:type="spellEnd"/>
         <w:r>
           <w:rPr>
             <w:rStyle w:val="a5"/>
@@ -27910,7 +27662,6 @@
           </w:rPr>
           <w:t>903-</w:t>
         </w:r>
-        <w:proofErr w:type="spellStart"/>
         <w:r>
           <w:rPr>
             <w:rStyle w:val="a5"/>
@@ -27921,7 +27672,6 @@
           </w:rPr>
           <w:t>vivado</w:t>
         </w:r>
-        <w:proofErr w:type="spellEnd"/>
         <w:r>
           <w:rPr>
             <w:rStyle w:val="a5"/>
@@ -28031,7 +27781,7 @@
 </file>
 
 <file path=word/numbering.xml><?xml version="1.0" encoding="utf-8"?>
-<w:numbering xmlns:wpc="http://schemas.microsoft.com/office/word/2010/wordprocessingCanvas" xmlns:cx="http://schemas.microsoft.com/office/drawing/2014/chartex" xmlns:mc="http://schemas.openxmlformats.org/markup-compatibility/2006" xmlns:o="urn:schemas-microsoft-com:office:office" xmlns:r="http://schemas.openxmlformats.org/officeDocument/2006/relationships" xmlns:m="http://schemas.openxmlformats.org/officeDocument/2006/math" xmlns:v="urn:schemas-microsoft-com:vml" xmlns:wp14="http://schemas.microsoft.com/office/word/2010/wordprocessingDrawing" xmlns:wp="http://schemas.openxmlformats.org/drawingml/2006/wordprocessingDrawing" xmlns:w10="urn:schemas-microsoft-com:office:word" xmlns:w="http://schemas.openxmlformats.org/wordprocessingml/2006/main" xmlns:w14="http://schemas.microsoft.com/office/word/2010/wordml" xmlns:w15="http://schemas.microsoft.com/office/word/2012/wordml" xmlns:w16se="http://schemas.microsoft.com/office/word/2015/wordml/symex" xmlns:wpg="http://schemas.microsoft.com/office/word/2010/wordprocessingGroup" xmlns:wpi="http://schemas.microsoft.com/office/word/2010/wordprocessingInk" xmlns:wne="http://schemas.microsoft.com/office/word/2006/wordml" xmlns:wps="http://schemas.microsoft.com/office/word/2010/wordprocessingShape" mc:Ignorable="w14 w15 w16se wp14">
+<w:numbering xmlns:wpc="http://schemas.microsoft.com/office/word/2010/wordprocessingCanvas" xmlns:cx="http://schemas.microsoft.com/office/drawing/2014/chartex" xmlns:cx1="http://schemas.microsoft.com/office/drawing/2015/9/8/chartex" xmlns:mc="http://schemas.openxmlformats.org/markup-compatibility/2006" xmlns:o="urn:schemas-microsoft-com:office:office" xmlns:r="http://schemas.openxmlformats.org/officeDocument/2006/relationships" xmlns:m="http://schemas.openxmlformats.org/officeDocument/2006/math" xmlns:v="urn:schemas-microsoft-com:vml" xmlns:wp14="http://schemas.microsoft.com/office/word/2010/wordprocessingDrawing" xmlns:wp="http://schemas.openxmlformats.org/drawingml/2006/wordprocessingDrawing" xmlns:w10="urn:schemas-microsoft-com:office:word" xmlns:w="http://schemas.openxmlformats.org/wordprocessingml/2006/main" xmlns:w14="http://schemas.microsoft.com/office/word/2010/wordml" xmlns:w15="http://schemas.microsoft.com/office/word/2012/wordml" xmlns:w16se="http://schemas.microsoft.com/office/word/2015/wordml/symex" xmlns:wpg="http://schemas.microsoft.com/office/word/2010/wordprocessingGroup" xmlns:wpi="http://schemas.microsoft.com/office/word/2010/wordprocessingInk" xmlns:wne="http://schemas.microsoft.com/office/word/2006/wordml" xmlns:wps="http://schemas.microsoft.com/office/word/2010/wordprocessingShape" mc:Ignorable="w14 w15 w16se wp14">
   <w:abstractNum w:abstractNumId="0" w15:restartNumberingAfterBreak="0">
     <w:nsid w:val="0F6D747F"/>
     <w:multiLevelType w:val="hybridMultilevel"/>

--- a/Period_Constraint/period_constraint.docx
+++ b/Period_Constraint/period_constraint.docx
@@ -1,6 +1,6 @@
 
 <file path=word/document.xml><?xml version="1.0" encoding="utf-8"?>
-<w:document xmlns:wpc="http://schemas.microsoft.com/office/word/2010/wordprocessingCanvas" xmlns:cx="http://schemas.microsoft.com/office/drawing/2014/chartex" xmlns:cx1="http://schemas.microsoft.com/office/drawing/2015/9/8/chartex" xmlns:mc="http://schemas.openxmlformats.org/markup-compatibility/2006" xmlns:o="urn:schemas-microsoft-com:office:office" xmlns:r="http://schemas.openxmlformats.org/officeDocument/2006/relationships" xmlns:m="http://schemas.openxmlformats.org/officeDocument/2006/math" xmlns:v="urn:schemas-microsoft-com:vml" xmlns:wp14="http://schemas.microsoft.com/office/word/2010/wordprocessingDrawing" xmlns:wp="http://schemas.openxmlformats.org/drawingml/2006/wordprocessingDrawing" xmlns:w10="urn:schemas-microsoft-com:office:word" xmlns:w="http://schemas.openxmlformats.org/wordprocessingml/2006/main" xmlns:w14="http://schemas.microsoft.com/office/word/2010/wordml" xmlns:w15="http://schemas.microsoft.com/office/word/2012/wordml" xmlns:w16se="http://schemas.microsoft.com/office/word/2015/wordml/symex" xmlns:wpg="http://schemas.microsoft.com/office/word/2010/wordprocessingGroup" xmlns:wpi="http://schemas.microsoft.com/office/word/2010/wordprocessingInk" xmlns:wne="http://schemas.microsoft.com/office/word/2006/wordml" xmlns:wps="http://schemas.microsoft.com/office/word/2010/wordprocessingShape" mc:Ignorable="w14 w15 w16se wp14">
+<w:document xmlns:wpc="http://schemas.microsoft.com/office/word/2010/wordprocessingCanvas" xmlns:cx="http://schemas.microsoft.com/office/drawing/2014/chartex" xmlns:mc="http://schemas.openxmlformats.org/markup-compatibility/2006" xmlns:o="urn:schemas-microsoft-com:office:office" xmlns:r="http://schemas.openxmlformats.org/officeDocument/2006/relationships" xmlns:m="http://schemas.openxmlformats.org/officeDocument/2006/math" xmlns:v="urn:schemas-microsoft-com:vml" xmlns:wp14="http://schemas.microsoft.com/office/word/2010/wordprocessingDrawing" xmlns:wp="http://schemas.openxmlformats.org/drawingml/2006/wordprocessingDrawing" xmlns:w10="urn:schemas-microsoft-com:office:word" xmlns:w="http://schemas.openxmlformats.org/wordprocessingml/2006/main" xmlns:w14="http://schemas.microsoft.com/office/word/2010/wordml" xmlns:w15="http://schemas.microsoft.com/office/word/2012/wordml" xmlns:w16se="http://schemas.microsoft.com/office/word/2015/wordml/symex" xmlns:wpg="http://schemas.microsoft.com/office/word/2010/wordprocessingGroup" xmlns:wpi="http://schemas.microsoft.com/office/word/2010/wordprocessingInk" xmlns:wne="http://schemas.microsoft.com/office/word/2006/wordml" xmlns:wps="http://schemas.microsoft.com/office/word/2010/wordprocessingShape" mc:Ignorable="w14 w15 w16se wp14">
   <w:body>
     <w:p>
       <w:pPr>
@@ -283,6 +283,7 @@
         </w:rPr>
         <w:t xml:space="preserve">анализатором </w:t>
       </w:r>
+      <w:proofErr w:type="spellStart"/>
       <w:r>
         <w:rPr>
           <w:rFonts w:ascii="Times New Roman" w:hAnsi="Times New Roman" w:cs="Times New Roman"/>
@@ -292,6 +293,7 @@
         </w:rPr>
         <w:t>Vivado</w:t>
       </w:r>
+      <w:proofErr w:type="spellEnd"/>
       <w:r>
         <w:rPr>
           <w:rFonts w:ascii="Times New Roman" w:hAnsi="Times New Roman" w:cs="Times New Roman"/>
@@ -955,7 +957,16 @@
           <w:sz w:val="28"/>
           <w:szCs w:val="28"/>
         </w:rPr>
-        <w:t xml:space="preserve">           </w:t>
+        <w:t xml:space="preserve">        </w:t>
+      </w:r>
+      <w:proofErr w:type="gramStart"/>
+      <w:r>
+        <w:rPr>
+          <w:rFonts w:ascii="Times New Roman" w:hAnsi="Times New Roman" w:cs="Times New Roman"/>
+          <w:sz w:val="28"/>
+          <w:szCs w:val="28"/>
+        </w:rPr>
+        <w:t xml:space="preserve">   </w:t>
       </w:r>
       <w:r>
         <w:rPr>
@@ -965,6 +976,7 @@
         </w:rPr>
         <w:t>(</w:t>
       </w:r>
+      <w:proofErr w:type="gramEnd"/>
       <w:r>
         <w:rPr>
           <w:rFonts w:ascii="Cambria Math" w:hAnsi="Cambria Math" w:cs="Times New Roman"/>
@@ -1179,16 +1191,23 @@
           <w:sz w:val="28"/>
           <w:szCs w:val="28"/>
         </w:rPr>
-        <w:t xml:space="preserve"> на выход </w:t>
-      </w:r>
-      <w:r>
-        <w:rPr>
-          <w:rFonts w:ascii="Times New Roman" w:hAnsi="Times New Roman" w:cs="Times New Roman"/>
-          <w:sz w:val="28"/>
-          <w:szCs w:val="28"/>
-          <w:lang w:val="en-US"/>
-        </w:rPr>
-        <w:t>Q</w:t>
+        <w:t xml:space="preserve"> на </w:t>
+      </w:r>
+      <w:r>
+        <w:rPr>
+          <w:rFonts w:ascii="Times New Roman" w:hAnsi="Times New Roman" w:cs="Times New Roman"/>
+          <w:sz w:val="28"/>
+          <w:szCs w:val="28"/>
+        </w:rPr>
+        <w:t xml:space="preserve">свой </w:t>
+      </w:r>
+      <w:r>
+        <w:rPr>
+          <w:rFonts w:ascii="Times New Roman" w:hAnsi="Times New Roman" w:cs="Times New Roman"/>
+          <w:sz w:val="28"/>
+          <w:szCs w:val="28"/>
+        </w:rPr>
+        <w:t>выход</w:t>
       </w:r>
       <w:r>
         <w:rPr>
@@ -1723,7 +1742,23 @@
           <w:sz w:val="28"/>
           <w:szCs w:val="28"/>
         </w:rPr>
-        <w:t xml:space="preserve"> статический временного анализа заключается в том, чтобы для каждого пути </w:t>
+        <w:t xml:space="preserve"> статическ</w:t>
+      </w:r>
+      <w:r>
+        <w:rPr>
+          <w:rFonts w:ascii="Times New Roman" w:hAnsi="Times New Roman" w:cs="Times New Roman"/>
+          <w:sz w:val="28"/>
+          <w:szCs w:val="28"/>
+        </w:rPr>
+        <w:t>ого</w:t>
+      </w:r>
+      <w:r>
+        <w:rPr>
+          <w:rFonts w:ascii="Times New Roman" w:hAnsi="Times New Roman" w:cs="Times New Roman"/>
+          <w:sz w:val="28"/>
+          <w:szCs w:val="28"/>
+        </w:rPr>
+        <w:t xml:space="preserve"> временного анализа заключается в том, чтобы для каждого пути </w:t>
       </w:r>
       <w:r>
         <w:rPr>
@@ -2043,7 +2078,7 @@
             <v:path o:extrusionok="f" gradientshapeok="t" o:connecttype="rect"/>
             <o:lock v:ext="edit" aspectratio="t"/>
           </v:shapetype>
-          <v:shape id="_x0000_i1025" type="#_x0000_t75" style="width:362.7pt;height:183.2pt">
+          <v:shape id="_x0000_i1025" type="#_x0000_t75" style="width:362.4pt;height:183pt">
             <v:imagedata r:id="rId6" o:title="Period_Diagram"/>
           </v:shape>
         </w:pict>
@@ -2349,6 +2384,7 @@
         </w:rPr>
         <w:t xml:space="preserve"> </w:t>
       </w:r>
+      <w:proofErr w:type="spellStart"/>
       <w:r>
         <w:rPr>
           <w:rFonts w:ascii="Times New Roman" w:hAnsi="Times New Roman" w:cs="Times New Roman"/>
@@ -2358,6 +2394,7 @@
         </w:rPr>
         <w:t>clk</w:t>
       </w:r>
+      <w:proofErr w:type="spellEnd"/>
       <w:r>
         <w:rPr>
           <w:rFonts w:ascii="Times New Roman" w:hAnsi="Times New Roman" w:cs="Times New Roman"/>
@@ -3089,6 +3126,7 @@
         </w:rPr>
         <w:t>(</w:t>
       </w:r>
+      <w:proofErr w:type="spellStart"/>
       <w:r>
         <w:rPr>
           <w:rFonts w:ascii="Cambria Math" w:hAnsi="Cambria Math" w:cs="Times New Roman"/>
@@ -3131,6 +3169,7 @@
         </w:rPr>
         <w:t>p</w:t>
       </w:r>
+      <w:proofErr w:type="spellEnd"/>
       <w:r>
         <w:rPr>
           <w:rFonts w:ascii="Cambria Math" w:hAnsi="Cambria Math" w:cs="Times New Roman"/>
@@ -3287,6 +3326,7 @@
         </w:rPr>
         <w:t xml:space="preserve"> </w:t>
       </w:r>
+      <w:proofErr w:type="spellStart"/>
       <w:r>
         <w:rPr>
           <w:rFonts w:ascii="Cambria Math" w:hAnsi="Cambria Math" w:cs="Times New Roman"/>
@@ -3304,6 +3344,7 @@
         </w:rPr>
         <w:t>Tsu</w:t>
       </w:r>
+      <w:proofErr w:type="spellEnd"/>
       <w:r>
         <w:rPr>
           <w:rFonts w:ascii="Times New Roman" w:eastAsiaTheme="minorEastAsia" w:hAnsi="Times New Roman" w:cs="Times New Roman"/>
@@ -3510,6 +3551,7 @@
         </w:rPr>
         <w:t xml:space="preserve"> </w:t>
       </w:r>
+      <w:proofErr w:type="spellStart"/>
       <w:r>
         <w:rPr>
           <w:rFonts w:ascii="Cambria Math" w:hAnsi="Cambria Math" w:cs="Times New Roman"/>
@@ -3527,6 +3569,7 @@
         </w:rPr>
         <w:t>Th</w:t>
       </w:r>
+      <w:proofErr w:type="spellEnd"/>
       <w:r>
         <w:rPr>
           <w:rFonts w:ascii="Times New Roman" w:eastAsiaTheme="minorEastAsia" w:hAnsi="Times New Roman" w:cs="Times New Roman"/>
@@ -3579,16 +3622,38 @@
         </w:rPr>
         <w:t xml:space="preserve"> </w:t>
       </w:r>
-      <w:r>
-        <w:rPr>
-          <w:rFonts w:ascii="Times New Roman" w:hAnsi="Times New Roman" w:cs="Times New Roman"/>
-          <w:i/>
-          <w:sz w:val="28"/>
-          <w:szCs w:val="28"/>
-          <w:lang w:val="en-US"/>
-        </w:rPr>
-        <w:t>Tck</w:t>
-      </w:r>
+      <w:proofErr w:type="spellStart"/>
+      <w:r>
+        <w:rPr>
+          <w:rFonts w:ascii="Times New Roman" w:hAnsi="Times New Roman" w:cs="Times New Roman"/>
+          <w:i/>
+          <w:sz w:val="28"/>
+          <w:szCs w:val="28"/>
+          <w:lang w:val="en-US"/>
+        </w:rPr>
+        <w:t>Tc</w:t>
+      </w:r>
+      <w:r>
+        <w:rPr>
+          <w:rFonts w:ascii="Times New Roman" w:hAnsi="Times New Roman" w:cs="Times New Roman"/>
+          <w:i/>
+          <w:sz w:val="28"/>
+          <w:szCs w:val="28"/>
+          <w:lang w:val="en-US"/>
+        </w:rPr>
+        <w:t>l</w:t>
+      </w:r>
+      <w:r>
+        <w:rPr>
+          <w:rFonts w:ascii="Times New Roman" w:hAnsi="Times New Roman" w:cs="Times New Roman"/>
+          <w:i/>
+          <w:sz w:val="28"/>
+          <w:szCs w:val="28"/>
+          <w:lang w:val="en-US"/>
+        </w:rPr>
+        <w:t>k</w:t>
+      </w:r>
+      <w:proofErr w:type="spellEnd"/>
       <w:r>
         <w:rPr>
           <w:rFonts w:ascii="Times New Roman" w:eastAsiaTheme="minorEastAsia" w:hAnsi="Times New Roman" w:cs="Times New Roman"/>
@@ -4119,15 +4184,33 @@
           <w:sz w:val="28"/>
           <w:szCs w:val="28"/>
         </w:rPr>
-        <w:t xml:space="preserve">              </w:t>
-      </w:r>
-      <w:r>
-        <w:rPr>
-          <w:rFonts w:ascii="Times New Roman" w:hAnsi="Times New Roman" w:cs="Times New Roman"/>
-          <w:sz w:val="28"/>
-          <w:szCs w:val="28"/>
-        </w:rPr>
-        <w:t>(см. рисунок 2)</w:t>
+        <w:t xml:space="preserve">           </w:t>
+      </w:r>
+      <w:proofErr w:type="gramStart"/>
+      <w:r>
+        <w:rPr>
+          <w:rFonts w:ascii="Times New Roman" w:hAnsi="Times New Roman" w:cs="Times New Roman"/>
+          <w:sz w:val="28"/>
+          <w:szCs w:val="28"/>
+        </w:rPr>
+        <w:t xml:space="preserve">   </w:t>
+      </w:r>
+      <w:r>
+        <w:rPr>
+          <w:rFonts w:ascii="Times New Roman" w:hAnsi="Times New Roman" w:cs="Times New Roman"/>
+          <w:sz w:val="28"/>
+          <w:szCs w:val="28"/>
+        </w:rPr>
+        <w:t>(</w:t>
+      </w:r>
+      <w:proofErr w:type="gramEnd"/>
+      <w:r>
+        <w:rPr>
+          <w:rFonts w:ascii="Times New Roman" w:hAnsi="Times New Roman" w:cs="Times New Roman"/>
+          <w:sz w:val="28"/>
+          <w:szCs w:val="28"/>
+        </w:rPr>
+        <w:t>см. рисунок 2)</w:t>
       </w:r>
       <w:r>
         <w:rPr>
@@ -4175,7 +4258,16 @@
           <w:sz w:val="28"/>
           <w:szCs w:val="28"/>
         </w:rPr>
-        <w:t xml:space="preserve"> к запускающему триггеру                                 </w:t>
+        <w:t xml:space="preserve"> к запускающему триггеру                               </w:t>
+      </w:r>
+      <w:proofErr w:type="gramStart"/>
+      <w:r>
+        <w:rPr>
+          <w:rFonts w:ascii="Times New Roman" w:hAnsi="Times New Roman" w:cs="Times New Roman"/>
+          <w:sz w:val="28"/>
+          <w:szCs w:val="28"/>
+        </w:rPr>
+        <w:t xml:space="preserve">  </w:t>
       </w:r>
       <w:r>
         <w:rPr>
@@ -4185,6 +4277,7 @@
         </w:rPr>
         <w:t xml:space="preserve"> (</w:t>
       </w:r>
+      <w:proofErr w:type="gramEnd"/>
       <w:r>
         <w:rPr>
           <w:rFonts w:ascii="Cambria Math" w:hAnsi="Cambria Math" w:cs="Times New Roman"/>
@@ -4576,7 +4669,16 @@
           <w:sz w:val="28"/>
           <w:szCs w:val="28"/>
         </w:rPr>
-        <w:t xml:space="preserve">                  </w:t>
+        <w:t xml:space="preserve">                </w:t>
+      </w:r>
+      <w:proofErr w:type="gramStart"/>
+      <w:r>
+        <w:rPr>
+          <w:rFonts w:ascii="Times New Roman" w:hAnsi="Times New Roman" w:cs="Times New Roman"/>
+          <w:sz w:val="28"/>
+          <w:szCs w:val="28"/>
+        </w:rPr>
+        <w:t xml:space="preserve">  </w:t>
       </w:r>
       <w:r>
         <w:rPr>
@@ -4586,6 +4688,7 @@
         </w:rPr>
         <w:t xml:space="preserve"> (</w:t>
       </w:r>
+      <w:proofErr w:type="gramEnd"/>
       <w:r>
         <w:rPr>
           <w:rFonts w:ascii="Cambria Math" w:hAnsi="Cambria Math" w:cs="Times New Roman"/>
@@ -4887,7 +4990,16 @@
           <w:sz w:val="28"/>
           <w:szCs w:val="28"/>
         </w:rPr>
-        <w:t xml:space="preserve">к защелкивающему триггеру               </w:t>
+        <w:t xml:space="preserve">к защелкивающему триггеру             </w:t>
+      </w:r>
+      <w:proofErr w:type="gramStart"/>
+      <w:r>
+        <w:rPr>
+          <w:rFonts w:ascii="Times New Roman" w:hAnsi="Times New Roman" w:cs="Times New Roman"/>
+          <w:sz w:val="28"/>
+          <w:szCs w:val="28"/>
+        </w:rPr>
+        <w:t xml:space="preserve">  </w:t>
       </w:r>
       <w:r>
         <w:rPr>
@@ -4897,6 +5009,7 @@
         </w:rPr>
         <w:t xml:space="preserve"> (</w:t>
       </w:r>
+      <w:proofErr w:type="gramEnd"/>
       <w:r>
         <w:rPr>
           <w:rFonts w:ascii="Cambria Math" w:hAnsi="Cambria Math" w:cs="Times New Roman"/>
@@ -5046,7 +5159,7 @@
               <w:sz w:val="28"/>
               <w:szCs w:val="28"/>
             </w:rPr>
-            <m:t>+Tck</m:t>
+            <m:t>+Tclk</m:t>
           </m:r>
           <m:r>
             <w:rPr>
@@ -5259,7 +5372,7 @@
               <w:sz w:val="28"/>
               <w:szCs w:val="28"/>
             </w:rPr>
-            <m:t>+Tck-</m:t>
+            <m:t>+Tclk-</m:t>
           </m:r>
           <m:r>
             <w:rPr>
@@ -5323,16 +5436,17 @@
           <w:szCs w:val="28"/>
         </w:rPr>
         <w:lastRenderedPageBreak/>
-        <w:t>В предыдущем уравнении учитывается, что данные должны быть прийти на время</w:t>
-      </w:r>
-      <w:r>
-        <w:rPr>
-          <w:rFonts w:ascii="Times New Roman" w:eastAsiaTheme="minorEastAsia" w:hAnsi="Times New Roman" w:cs="Times New Roman"/>
-          <w:sz w:val="28"/>
-          <w:szCs w:val="28"/>
-        </w:rPr>
-        <w:t xml:space="preserve"> </w:t>
-      </w:r>
+        <w:t>В предыдущем уравнении учитывается, что данные должны прийти на время</w:t>
+      </w:r>
+      <w:r>
+        <w:rPr>
+          <w:rFonts w:ascii="Times New Roman" w:eastAsiaTheme="minorEastAsia" w:hAnsi="Times New Roman" w:cs="Times New Roman"/>
+          <w:sz w:val="28"/>
+          <w:szCs w:val="28"/>
+        </w:rPr>
+        <w:t xml:space="preserve"> </w:t>
+      </w:r>
+      <w:proofErr w:type="spellStart"/>
       <w:r>
         <w:rPr>
           <w:rFonts w:ascii="Cambria Math" w:hAnsi="Cambria Math" w:cs="Times New Roman"/>
@@ -5350,6 +5464,7 @@
         </w:rPr>
         <w:t>Tsu</w:t>
       </w:r>
+      <w:proofErr w:type="spellEnd"/>
       <w:r>
         <w:rPr>
           <w:rFonts w:ascii="Times New Roman" w:eastAsiaTheme="minorEastAsia" w:hAnsi="Times New Roman" w:cs="Times New Roman"/>
@@ -5456,6 +5571,7 @@
         </w:rPr>
         <w:t xml:space="preserve"> </w:t>
       </w:r>
+      <w:proofErr w:type="spellStart"/>
       <w:r>
         <w:rPr>
           <w:rFonts w:ascii="Cambria Math" w:hAnsi="Cambria Math" w:cs="Times New Roman"/>
@@ -5465,6 +5581,7 @@
         </w:rPr>
         <w:t>Tdr</w:t>
       </w:r>
+      <w:proofErr w:type="spellEnd"/>
       <w:r>
         <w:rPr>
           <w:rFonts w:ascii="Times New Roman" w:eastAsiaTheme="minorEastAsia" w:hAnsi="Times New Roman" w:cs="Times New Roman"/>
@@ -5491,7 +5608,7 @@
           <w:sz w:val="28"/>
           <w:szCs w:val="28"/>
         </w:rPr>
-        <w:t>Обычно р</w:t>
+        <w:t>Р</w:t>
       </w:r>
       <w:r>
         <w:rPr>
@@ -6181,7 +6298,25 @@
           <w:sz w:val="28"/>
           <w:szCs w:val="28"/>
         </w:rPr>
-        <w:t>ина равная разности времени распространения тактового сигнал до запускающего и защелкивающего триггеров называется расфазировкой тактового сигнала (</w:t>
+        <w:t xml:space="preserve">ина равная разности времени распространения тактового сигнал до запускающего и защелкивающего триггеров называется </w:t>
+      </w:r>
+      <w:proofErr w:type="spellStart"/>
+      <w:r>
+        <w:rPr>
+          <w:rFonts w:ascii="Times New Roman" w:eastAsiaTheme="minorEastAsia" w:hAnsi="Times New Roman" w:cs="Times New Roman"/>
+          <w:sz w:val="28"/>
+          <w:szCs w:val="28"/>
+        </w:rPr>
+        <w:t>расфазировкой</w:t>
+      </w:r>
+      <w:proofErr w:type="spellEnd"/>
+      <w:r>
+        <w:rPr>
+          <w:rFonts w:ascii="Times New Roman" w:eastAsiaTheme="minorEastAsia" w:hAnsi="Times New Roman" w:cs="Times New Roman"/>
+          <w:sz w:val="28"/>
+          <w:szCs w:val="28"/>
+        </w:rPr>
+        <w:t xml:space="preserve"> тактового сигнала (</w:t>
       </w:r>
       <w:r>
         <w:rPr>
@@ -6327,7 +6462,25 @@
           <w:sz w:val="28"/>
           <w:szCs w:val="28"/>
         </w:rPr>
-        <w:t xml:space="preserve">еть, что положительное значение расфазировки при анализе по </w:t>
+        <w:t xml:space="preserve">еть, что положительное значение </w:t>
+      </w:r>
+      <w:proofErr w:type="spellStart"/>
+      <w:r>
+        <w:rPr>
+          <w:rFonts w:ascii="Times New Roman" w:eastAsiaTheme="minorEastAsia" w:hAnsi="Times New Roman" w:cs="Times New Roman"/>
+          <w:sz w:val="28"/>
+          <w:szCs w:val="28"/>
+        </w:rPr>
+        <w:t>расфазировки</w:t>
+      </w:r>
+      <w:proofErr w:type="spellEnd"/>
+      <w:r>
+        <w:rPr>
+          <w:rFonts w:ascii="Times New Roman" w:eastAsiaTheme="minorEastAsia" w:hAnsi="Times New Roman" w:cs="Times New Roman"/>
+          <w:sz w:val="28"/>
+          <w:szCs w:val="28"/>
+        </w:rPr>
+        <w:t xml:space="preserve"> при анализе по </w:t>
       </w:r>
       <w:r>
         <w:rPr>
@@ -6644,7 +6797,16 @@
           <w:sz w:val="28"/>
           <w:szCs w:val="28"/>
         </w:rPr>
-        <w:t xml:space="preserve"> к запускающему триггеру                                 </w:t>
+        <w:t xml:space="preserve"> к запускающему триггеру                               </w:t>
+      </w:r>
+      <w:proofErr w:type="gramStart"/>
+      <w:r>
+        <w:rPr>
+          <w:rFonts w:ascii="Times New Roman" w:hAnsi="Times New Roman" w:cs="Times New Roman"/>
+          <w:sz w:val="28"/>
+          <w:szCs w:val="28"/>
+        </w:rPr>
+        <w:t xml:space="preserve">  </w:t>
       </w:r>
       <w:r>
         <w:rPr>
@@ -6654,6 +6816,7 @@
         </w:rPr>
         <w:t xml:space="preserve"> (</w:t>
       </w:r>
+      <w:proofErr w:type="gramEnd"/>
       <w:r>
         <w:rPr>
           <w:rFonts w:ascii="Cambria Math" w:hAnsi="Cambria Math" w:cs="Times New Roman"/>
@@ -7018,7 +7181,16 @@
           <w:sz w:val="28"/>
           <w:szCs w:val="28"/>
         </w:rPr>
-        <w:t xml:space="preserve">                  </w:t>
+        <w:t xml:space="preserve">                </w:t>
+      </w:r>
+      <w:proofErr w:type="gramStart"/>
+      <w:r>
+        <w:rPr>
+          <w:rFonts w:ascii="Times New Roman" w:hAnsi="Times New Roman" w:cs="Times New Roman"/>
+          <w:sz w:val="28"/>
+          <w:szCs w:val="28"/>
+        </w:rPr>
+        <w:t xml:space="preserve">  </w:t>
       </w:r>
       <w:r>
         <w:rPr>
@@ -7028,6 +7200,7 @@
         </w:rPr>
         <w:t xml:space="preserve"> (</w:t>
       </w:r>
+      <w:proofErr w:type="gramEnd"/>
       <w:r>
         <w:rPr>
           <w:rFonts w:ascii="Cambria Math" w:hAnsi="Cambria Math" w:cs="Times New Roman"/>
@@ -7367,8 +7540,19 @@
           <w:szCs w:val="28"/>
           <w:lang w:val="en-US"/>
         </w:rPr>
-        <w:t xml:space="preserve">                (</w:t>
-      </w:r>
+        <w:t xml:space="preserve">             </w:t>
+      </w:r>
+      <w:proofErr w:type="gramStart"/>
+      <w:r>
+        <w:rPr>
+          <w:rFonts w:ascii="Times New Roman" w:hAnsi="Times New Roman" w:cs="Times New Roman"/>
+          <w:sz w:val="28"/>
+          <w:szCs w:val="28"/>
+          <w:lang w:val="en-US"/>
+        </w:rPr>
+        <w:t xml:space="preserve">   (</w:t>
+      </w:r>
+      <w:proofErr w:type="gramEnd"/>
       <w:r>
         <w:rPr>
           <w:rFonts w:ascii="Cambria Math" w:hAnsi="Cambria Math" w:cs="Times New Roman"/>
@@ -8024,6 +8208,7 @@
         </w:rPr>
         <w:t xml:space="preserve"> </w:t>
       </w:r>
+      <w:proofErr w:type="spellStart"/>
       <w:r>
         <w:rPr>
           <w:rFonts w:ascii="Cambria Math" w:hAnsi="Cambria Math" w:cs="Times New Roman"/>
@@ -8034,6 +8219,7 @@
         </w:rPr>
         <w:t>Th</w:t>
       </w:r>
+      <w:proofErr w:type="spellEnd"/>
       <w:r>
         <w:rPr>
           <w:rFonts w:ascii="Times New Roman" w:eastAsiaTheme="minorEastAsia" w:hAnsi="Times New Roman" w:cs="Times New Roman"/>
@@ -8185,6 +8371,7 @@
         </w:rPr>
         <w:t xml:space="preserve"> </w:t>
       </w:r>
+      <w:proofErr w:type="spellStart"/>
       <w:r>
         <w:rPr>
           <w:rFonts w:ascii="Cambria Math" w:hAnsi="Cambria Math" w:cs="Times New Roman"/>
@@ -8194,6 +8381,7 @@
         </w:rPr>
         <w:t>Tdr</w:t>
       </w:r>
+      <w:proofErr w:type="spellEnd"/>
       <w:r>
         <w:rPr>
           <w:rFonts w:ascii="Times New Roman" w:eastAsiaTheme="minorEastAsia" w:hAnsi="Times New Roman" w:cs="Times New Roman"/>
@@ -8839,8 +9027,18 @@
           <w:sz w:val="28"/>
           <w:szCs w:val="28"/>
         </w:rPr>
-        <w:t xml:space="preserve"> расфазировка</w:t>
-      </w:r>
+        <w:t xml:space="preserve"> </w:t>
+      </w:r>
+      <w:proofErr w:type="spellStart"/>
+      <w:r>
+        <w:rPr>
+          <w:rFonts w:ascii="Times New Roman" w:eastAsiaTheme="minorEastAsia" w:hAnsi="Times New Roman" w:cs="Times New Roman"/>
+          <w:sz w:val="28"/>
+          <w:szCs w:val="28"/>
+        </w:rPr>
+        <w:t>расфазировка</w:t>
+      </w:r>
+      <w:proofErr w:type="spellEnd"/>
       <w:r>
         <w:rPr>
           <w:rFonts w:ascii="Times New Roman" w:eastAsiaTheme="minorEastAsia" w:hAnsi="Times New Roman" w:cs="Times New Roman"/>
@@ -8891,6 +9089,7 @@
         </w:rPr>
         <w:t xml:space="preserve"> То есть положительное значение </w:t>
       </w:r>
+      <w:proofErr w:type="spellStart"/>
       <w:r>
         <w:rPr>
           <w:rFonts w:ascii="Times New Roman" w:eastAsiaTheme="minorEastAsia" w:hAnsi="Times New Roman" w:cs="Times New Roman"/>
@@ -8899,6 +9098,7 @@
         </w:rPr>
         <w:t>расфазировки</w:t>
       </w:r>
+      <w:proofErr w:type="spellEnd"/>
       <w:r>
         <w:rPr>
           <w:rFonts w:ascii="Times New Roman" w:eastAsiaTheme="minorEastAsia" w:hAnsi="Times New Roman" w:cs="Times New Roman"/>
@@ -8973,6 +9173,7 @@
         </w:rPr>
         <w:t xml:space="preserve"> </w:t>
       </w:r>
+      <w:proofErr w:type="spellStart"/>
       <w:r>
         <w:rPr>
           <w:rFonts w:ascii="Times New Roman" w:hAnsi="Times New Roman" w:cs="Times New Roman"/>
@@ -8983,6 +9184,7 @@
         </w:rPr>
         <w:t>Vivado</w:t>
       </w:r>
+      <w:proofErr w:type="spellEnd"/>
       <w:r>
         <w:rPr>
           <w:rFonts w:ascii="Times New Roman" w:hAnsi="Times New Roman" w:cs="Times New Roman"/>
@@ -9020,6 +9222,7 @@
         </w:rPr>
         <w:t xml:space="preserve">каким образом </w:t>
       </w:r>
+      <w:proofErr w:type="spellStart"/>
       <w:r>
         <w:rPr>
           <w:rFonts w:ascii="Times New Roman" w:hAnsi="Times New Roman" w:cs="Times New Roman"/>
@@ -9029,6 +9232,7 @@
         </w:rPr>
         <w:t>Vivado</w:t>
       </w:r>
+      <w:proofErr w:type="spellEnd"/>
       <w:r>
         <w:rPr>
           <w:rFonts w:ascii="Times New Roman" w:hAnsi="Times New Roman" w:cs="Times New Roman"/>
@@ -9272,6 +9476,7 @@
         </w:rPr>
         <w:t xml:space="preserve"> для </w:t>
       </w:r>
+      <w:proofErr w:type="spellStart"/>
       <w:r>
         <w:rPr>
           <w:rFonts w:ascii="Times New Roman" w:hAnsi="Times New Roman" w:cs="Times New Roman"/>
@@ -9281,6 +9486,7 @@
         </w:rPr>
         <w:t>Artix</w:t>
       </w:r>
+      <w:proofErr w:type="spellEnd"/>
       <w:r>
         <w:rPr>
           <w:rFonts w:ascii="Times New Roman" w:hAnsi="Times New Roman" w:cs="Times New Roman"/>
@@ -9363,6 +9569,7 @@
         </w:rPr>
         <w:t xml:space="preserve"> (</w:t>
       </w:r>
+      <w:proofErr w:type="spellStart"/>
       <w:r>
         <w:rPr>
           <w:rFonts w:ascii="Cambria Math" w:hAnsi="Cambria Math" w:cs="Times New Roman"/>
@@ -9373,6 +9580,7 @@
         </w:rPr>
         <w:t>Tilo</w:t>
       </w:r>
+      <w:proofErr w:type="spellEnd"/>
       <w:r>
         <w:rPr>
           <w:rFonts w:ascii="Times New Roman" w:hAnsi="Times New Roman" w:cs="Times New Roman"/>
@@ -9405,6 +9613,7 @@
         </w:rPr>
         <w:t xml:space="preserve"> (</w:t>
       </w:r>
+      <w:proofErr w:type="spellStart"/>
       <w:r>
         <w:rPr>
           <w:rFonts w:ascii="Cambria Math" w:hAnsi="Cambria Math" w:cs="Times New Roman"/>
@@ -9415,6 +9624,7 @@
         </w:rPr>
         <w:t>Tas</w:t>
       </w:r>
+      <w:proofErr w:type="spellEnd"/>
       <w:r>
         <w:rPr>
           <w:rFonts w:ascii="Times New Roman" w:eastAsiaTheme="minorEastAsia" w:hAnsi="Times New Roman" w:cs="Times New Roman"/>
@@ -9455,6 +9665,7 @@
         </w:rPr>
         <w:t xml:space="preserve"> (</w:t>
       </w:r>
+      <w:proofErr w:type="spellStart"/>
       <w:r>
         <w:rPr>
           <w:rFonts w:ascii="Cambria Math" w:hAnsi="Cambria Math" w:cs="Times New Roman"/>
@@ -9465,6 +9676,7 @@
         </w:rPr>
         <w:t>Tah</w:t>
       </w:r>
+      <w:proofErr w:type="spellEnd"/>
       <w:r>
         <w:rPr>
           <w:rFonts w:ascii="Times New Roman" w:eastAsiaTheme="minorEastAsia" w:hAnsi="Times New Roman" w:cs="Times New Roman"/>
@@ -9672,6 +9884,7 @@
         </w:rPr>
         <w:t xml:space="preserve">анализатору </w:t>
       </w:r>
+      <w:proofErr w:type="spellStart"/>
       <w:r>
         <w:rPr>
           <w:rFonts w:ascii="Times New Roman" w:eastAsiaTheme="minorEastAsia" w:hAnsi="Times New Roman" w:cs="Times New Roman"/>
@@ -9681,6 +9894,7 @@
         </w:rPr>
         <w:t>Vivado</w:t>
       </w:r>
+      <w:proofErr w:type="spellEnd"/>
       <w:r>
         <w:rPr>
           <w:rFonts w:ascii="Times New Roman" w:hAnsi="Times New Roman" w:cs="Times New Roman"/>
@@ -9761,6 +9975,7 @@
         </w:rPr>
         <w:t xml:space="preserve"> </w:t>
       </w:r>
+      <w:proofErr w:type="spellStart"/>
       <w:r>
         <w:rPr>
           <w:rFonts w:ascii="Cambria Math" w:hAnsi="Cambria Math" w:cs="Times New Roman"/>
@@ -9769,8 +9984,29 @@
           <w:szCs w:val="28"/>
           <w:lang w:val="en-US"/>
         </w:rPr>
-        <w:t>Tck</w:t>
-      </w:r>
+        <w:t>Tc</w:t>
+      </w:r>
+      <w:r>
+        <w:rPr>
+          <w:rFonts w:ascii="Cambria Math" w:hAnsi="Cambria Math" w:cs="Times New Roman"/>
+          <w:i/>
+          <w:sz w:val="28"/>
+          <w:szCs w:val="28"/>
+          <w:lang w:val="en-US"/>
+        </w:rPr>
+        <w:t>l</w:t>
+      </w:r>
+      <w:r>
+        <w:rPr>
+          <w:rFonts w:ascii="Cambria Math" w:hAnsi="Cambria Math" w:cs="Times New Roman"/>
+          <w:i/>
+          <w:sz w:val="28"/>
+          <w:szCs w:val="28"/>
+          <w:lang w:val="en-US"/>
+        </w:rPr>
+        <w:t>k</w:t>
+      </w:r>
+      <w:proofErr w:type="spellEnd"/>
       <w:r>
         <w:rPr>
           <w:rFonts w:ascii="Times New Roman" w:eastAsiaTheme="minorEastAsia" w:hAnsi="Times New Roman" w:cs="Times New Roman"/>
@@ -9827,6 +10063,7 @@
         </w:rPr>
         <w:t xml:space="preserve"> </w:t>
       </w:r>
+      <w:proofErr w:type="spellStart"/>
       <w:r>
         <w:rPr>
           <w:rFonts w:ascii="Times New Roman" w:eastAsiaTheme="minorEastAsia" w:hAnsi="Times New Roman" w:cs="Times New Roman"/>
@@ -9836,6 +10073,7 @@
         </w:rPr>
         <w:t>Vivado</w:t>
       </w:r>
+      <w:proofErr w:type="spellEnd"/>
       <w:r>
         <w:rPr>
           <w:rFonts w:ascii="Times New Roman" w:eastAsiaTheme="minorEastAsia" w:hAnsi="Times New Roman" w:cs="Times New Roman"/>
@@ -10123,6 +10361,7 @@
         </w:rPr>
         <w:t>    </w:t>
       </w:r>
+      <w:proofErr w:type="gramStart"/>
       <w:r>
         <w:rPr>
           <w:rFonts w:ascii="Consolas" w:eastAsia="Times New Roman" w:hAnsi="Consolas" w:cs="Times New Roman"/>
@@ -10153,6 +10392,7 @@
         </w:rPr>
         <w:t>logic</w:t>
       </w:r>
+      <w:proofErr w:type="gramEnd"/>
       <w:r>
         <w:rPr>
           <w:rFonts w:ascii="Consolas" w:eastAsia="Times New Roman" w:hAnsi="Consolas" w:cs="Times New Roman"/>
@@ -10163,6 +10403,7 @@
         </w:rPr>
         <w:t> </w:t>
       </w:r>
+      <w:proofErr w:type="spellStart"/>
       <w:r>
         <w:rPr>
           <w:rFonts w:ascii="Consolas" w:eastAsia="Times New Roman" w:hAnsi="Consolas" w:cs="Times New Roman"/>
@@ -10173,6 +10414,7 @@
         </w:rPr>
         <w:t>clk_pin</w:t>
       </w:r>
+      <w:proofErr w:type="spellEnd"/>
       <w:r>
         <w:rPr>
           <w:rFonts w:ascii="Consolas" w:eastAsia="Times New Roman" w:hAnsi="Consolas" w:cs="Times New Roman"/>
@@ -10206,6 +10448,7 @@
         </w:rPr>
         <w:t>    </w:t>
       </w:r>
+      <w:proofErr w:type="gramStart"/>
       <w:r>
         <w:rPr>
           <w:rFonts w:ascii="Consolas" w:eastAsia="Times New Roman" w:hAnsi="Consolas" w:cs="Times New Roman"/>
@@ -10236,6 +10479,7 @@
         </w:rPr>
         <w:t>logic</w:t>
       </w:r>
+      <w:proofErr w:type="gramEnd"/>
       <w:r>
         <w:rPr>
           <w:rFonts w:ascii="Consolas" w:eastAsia="Times New Roman" w:hAnsi="Consolas" w:cs="Times New Roman"/>
@@ -10491,6 +10735,7 @@
         </w:rPr>
         <w:t>    </w:t>
       </w:r>
+      <w:proofErr w:type="spellStart"/>
       <w:r>
         <w:rPr>
           <w:rFonts w:ascii="Consolas" w:eastAsia="Times New Roman" w:hAnsi="Consolas" w:cs="Times New Roman"/>
@@ -10501,6 +10746,7 @@
         </w:rPr>
         <w:t>always_ff</w:t>
       </w:r>
+      <w:proofErr w:type="spellEnd"/>
       <w:r>
         <w:rPr>
           <w:rFonts w:ascii="Consolas" w:eastAsia="Times New Roman" w:hAnsi="Consolas" w:cs="Times New Roman"/>
@@ -10509,8 +10755,21 @@
           <w:szCs w:val="24"/>
           <w:lang w:val="en-US" w:eastAsia="ru-RU"/>
         </w:rPr>
-        <w:t> @(</w:t>
-      </w:r>
+        <w:t> </w:t>
+      </w:r>
+      <w:proofErr w:type="gramStart"/>
+      <w:r>
+        <w:rPr>
+          <w:rFonts w:ascii="Consolas" w:eastAsia="Times New Roman" w:hAnsi="Consolas" w:cs="Times New Roman"/>
+          <w:color w:val="D4D4D4"/>
+          <w:sz w:val="24"/>
+          <w:szCs w:val="24"/>
+          <w:lang w:val="en-US" w:eastAsia="ru-RU"/>
+        </w:rPr>
+        <w:t>@(</w:t>
+      </w:r>
+      <w:proofErr w:type="spellStart"/>
+      <w:proofErr w:type="gramEnd"/>
       <w:r>
         <w:rPr>
           <w:rFonts w:ascii="Consolas" w:eastAsia="Times New Roman" w:hAnsi="Consolas" w:cs="Times New Roman"/>
@@ -10521,6 +10780,7 @@
         </w:rPr>
         <w:t>posedge</w:t>
       </w:r>
+      <w:proofErr w:type="spellEnd"/>
       <w:r>
         <w:rPr>
           <w:rFonts w:ascii="Consolas" w:eastAsia="Times New Roman" w:hAnsi="Consolas" w:cs="Times New Roman"/>
@@ -10531,6 +10791,7 @@
         </w:rPr>
         <w:t> </w:t>
       </w:r>
+      <w:proofErr w:type="spellStart"/>
       <w:r>
         <w:rPr>
           <w:rFonts w:ascii="Consolas" w:eastAsia="Times New Roman" w:hAnsi="Consolas" w:cs="Times New Roman"/>
@@ -10541,6 +10802,7 @@
         </w:rPr>
         <w:t>clk_pin</w:t>
       </w:r>
+      <w:proofErr w:type="spellEnd"/>
       <w:r>
         <w:rPr>
           <w:rFonts w:ascii="Consolas" w:eastAsia="Times New Roman" w:hAnsi="Consolas" w:cs="Times New Roman"/>
@@ -10660,6 +10922,7 @@
         </w:rPr>
         <w:t>    </w:t>
       </w:r>
+      <w:proofErr w:type="spellStart"/>
       <w:r>
         <w:rPr>
           <w:rFonts w:ascii="Consolas" w:eastAsia="Times New Roman" w:hAnsi="Consolas" w:cs="Times New Roman"/>
@@ -10670,6 +10933,7 @@
         </w:rPr>
         <w:t>always_ff</w:t>
       </w:r>
+      <w:proofErr w:type="spellEnd"/>
       <w:r>
         <w:rPr>
           <w:rFonts w:ascii="Consolas" w:eastAsia="Times New Roman" w:hAnsi="Consolas" w:cs="Times New Roman"/>
@@ -10678,8 +10942,21 @@
           <w:szCs w:val="24"/>
           <w:lang w:val="en-US" w:eastAsia="ru-RU"/>
         </w:rPr>
-        <w:t> @(</w:t>
-      </w:r>
+        <w:t> </w:t>
+      </w:r>
+      <w:proofErr w:type="gramStart"/>
+      <w:r>
+        <w:rPr>
+          <w:rFonts w:ascii="Consolas" w:eastAsia="Times New Roman" w:hAnsi="Consolas" w:cs="Times New Roman"/>
+          <w:color w:val="D4D4D4"/>
+          <w:sz w:val="24"/>
+          <w:szCs w:val="24"/>
+          <w:lang w:val="en-US" w:eastAsia="ru-RU"/>
+        </w:rPr>
+        <w:t>@(</w:t>
+      </w:r>
+      <w:proofErr w:type="spellStart"/>
+      <w:proofErr w:type="gramEnd"/>
       <w:r>
         <w:rPr>
           <w:rFonts w:ascii="Consolas" w:eastAsia="Times New Roman" w:hAnsi="Consolas" w:cs="Times New Roman"/>
@@ -10690,6 +10967,7 @@
         </w:rPr>
         <w:t>posedge</w:t>
       </w:r>
+      <w:proofErr w:type="spellEnd"/>
       <w:r>
         <w:rPr>
           <w:rFonts w:ascii="Consolas" w:eastAsia="Times New Roman" w:hAnsi="Consolas" w:cs="Times New Roman"/>
@@ -10700,6 +10978,7 @@
         </w:rPr>
         <w:t> </w:t>
       </w:r>
+      <w:proofErr w:type="spellStart"/>
       <w:r>
         <w:rPr>
           <w:rFonts w:ascii="Consolas" w:eastAsia="Times New Roman" w:hAnsi="Consolas" w:cs="Times New Roman"/>
@@ -10710,6 +10989,7 @@
         </w:rPr>
         <w:t>clk_pin</w:t>
       </w:r>
+      <w:proofErr w:type="spellEnd"/>
       <w:r>
         <w:rPr>
           <w:rFonts w:ascii="Consolas" w:eastAsia="Times New Roman" w:hAnsi="Consolas" w:cs="Times New Roman"/>
@@ -10889,9 +11169,10 @@
           <w:color w:val="C586C0"/>
           <w:sz w:val="24"/>
           <w:szCs w:val="24"/>
-          <w:lang w:eastAsia="ru-RU"/>
+          <w:lang w:val="en-US" w:eastAsia="ru-RU"/>
         </w:rPr>
       </w:pPr>
+      <w:proofErr w:type="spellStart"/>
       <w:r>
         <w:rPr>
           <w:rFonts w:ascii="Consolas" w:eastAsia="Times New Roman" w:hAnsi="Consolas" w:cs="Times New Roman"/>
@@ -10902,6 +11183,7 @@
         </w:rPr>
         <w:t>endmodule</w:t>
       </w:r>
+      <w:proofErr w:type="spellEnd"/>
     </w:p>
     <w:p>
       <w:pPr>
@@ -10911,6 +11193,7 @@
           <w:rFonts w:ascii="Times New Roman" w:hAnsi="Times New Roman" w:cs="Times New Roman"/>
           <w:sz w:val="28"/>
           <w:szCs w:val="28"/>
+          <w:lang w:val="en-US"/>
         </w:rPr>
       </w:pPr>
     </w:p>
@@ -10997,6 +11280,7 @@
           <w:rFonts w:ascii="Times New Roman" w:hAnsi="Times New Roman" w:cs="Times New Roman"/>
           <w:sz w:val="28"/>
           <w:szCs w:val="28"/>
+          <w:lang w:val="en-US"/>
         </w:rPr>
         <w:t xml:space="preserve"> 3. </w:t>
       </w:r>
@@ -11026,6 +11310,7 @@
           <w:rFonts w:ascii="Times New Roman" w:eastAsiaTheme="minorEastAsia" w:hAnsi="Times New Roman" w:cs="Times New Roman"/>
           <w:sz w:val="28"/>
           <w:szCs w:val="28"/>
+          <w:lang w:val="en-US"/>
         </w:rPr>
       </w:pPr>
       <w:r>
@@ -11112,6 +11397,7 @@
         </w:rPr>
         <w:t>(</w:t>
       </w:r>
+      <w:proofErr w:type="spellStart"/>
       <w:r>
         <w:rPr>
           <w:rFonts w:ascii="Times New Roman" w:eastAsiaTheme="minorEastAsia" w:hAnsi="Times New Roman" w:cs="Times New Roman"/>
@@ -11121,6 +11407,7 @@
         </w:rPr>
         <w:t>xdc</w:t>
       </w:r>
+      <w:proofErr w:type="spellEnd"/>
       <w:r>
         <w:rPr>
           <w:rFonts w:ascii="Times New Roman" w:eastAsiaTheme="minorEastAsia" w:hAnsi="Times New Roman" w:cs="Times New Roman"/>
@@ -11177,6 +11464,7 @@
         </w:rPr>
         <w:t xml:space="preserve"> </w:t>
       </w:r>
+      <w:proofErr w:type="spellStart"/>
       <w:r>
         <w:rPr>
           <w:rFonts w:ascii="Cambria Math" w:hAnsi="Cambria Math" w:cs="Times New Roman"/>
@@ -11185,8 +11473,29 @@
           <w:szCs w:val="28"/>
           <w:lang w:val="en-US"/>
         </w:rPr>
-        <w:t>Tck</w:t>
-      </w:r>
+        <w:t>Tc</w:t>
+      </w:r>
+      <w:r>
+        <w:rPr>
+          <w:rFonts w:ascii="Cambria Math" w:hAnsi="Cambria Math" w:cs="Times New Roman"/>
+          <w:i/>
+          <w:sz w:val="28"/>
+          <w:szCs w:val="28"/>
+          <w:lang w:val="en-US"/>
+        </w:rPr>
+        <w:t>l</w:t>
+      </w:r>
+      <w:r>
+        <w:rPr>
+          <w:rFonts w:ascii="Cambria Math" w:hAnsi="Cambria Math" w:cs="Times New Roman"/>
+          <w:i/>
+          <w:sz w:val="28"/>
+          <w:szCs w:val="28"/>
+          <w:lang w:val="en-US"/>
+        </w:rPr>
+        <w:t>k</w:t>
+      </w:r>
+      <w:proofErr w:type="spellEnd"/>
       <w:r>
         <w:rPr>
           <w:rFonts w:ascii="Times New Roman" w:eastAsiaTheme="minorEastAsia" w:hAnsi="Times New Roman" w:cs="Times New Roman"/>
@@ -11219,6 +11528,7 @@
         </w:rPr>
         <w:t xml:space="preserve"> </w:t>
       </w:r>
+      <w:proofErr w:type="spellStart"/>
       <w:r>
         <w:rPr>
           <w:rFonts w:ascii="Cambria Math" w:hAnsi="Cambria Math" w:cs="Times New Roman"/>
@@ -11227,8 +11537,29 @@
           <w:szCs w:val="28"/>
           <w:lang w:val="en-US"/>
         </w:rPr>
-        <w:t>Tck</w:t>
-      </w:r>
+        <w:t>Tc</w:t>
+      </w:r>
+      <w:r>
+        <w:rPr>
+          <w:rFonts w:ascii="Cambria Math" w:hAnsi="Cambria Math" w:cs="Times New Roman"/>
+          <w:i/>
+          <w:sz w:val="28"/>
+          <w:szCs w:val="28"/>
+          <w:lang w:val="en-US"/>
+        </w:rPr>
+        <w:t>l</w:t>
+      </w:r>
+      <w:r>
+        <w:rPr>
+          <w:rFonts w:ascii="Cambria Math" w:hAnsi="Cambria Math" w:cs="Times New Roman"/>
+          <w:i/>
+          <w:sz w:val="28"/>
+          <w:szCs w:val="28"/>
+          <w:lang w:val="en-US"/>
+        </w:rPr>
+        <w:t>k</w:t>
+      </w:r>
+      <w:proofErr w:type="spellEnd"/>
       <w:r>
         <w:rPr>
           <w:rFonts w:ascii="Times New Roman" w:eastAsiaTheme="minorEastAsia" w:hAnsi="Times New Roman" w:cs="Times New Roman"/>
@@ -11267,7 +11598,25 @@
           <w:sz w:val="28"/>
           <w:szCs w:val="28"/>
         </w:rPr>
-        <w:t xml:space="preserve"> 10 нс. (частота 100 МГц), то</w:t>
+        <w:t xml:space="preserve"> 10 </w:t>
+      </w:r>
+      <w:proofErr w:type="spellStart"/>
+      <w:r>
+        <w:rPr>
+          <w:rFonts w:ascii="Times New Roman" w:eastAsiaTheme="minorEastAsia" w:hAnsi="Times New Roman" w:cs="Times New Roman"/>
+          <w:sz w:val="28"/>
+          <w:szCs w:val="28"/>
+        </w:rPr>
+        <w:t>нс</w:t>
+      </w:r>
+      <w:proofErr w:type="spellEnd"/>
+      <w:r>
+        <w:rPr>
+          <w:rFonts w:ascii="Times New Roman" w:eastAsiaTheme="minorEastAsia" w:hAnsi="Times New Roman" w:cs="Times New Roman"/>
+          <w:sz w:val="28"/>
+          <w:szCs w:val="28"/>
+        </w:rPr>
+        <w:t>. (частота 100 МГц), то</w:t>
       </w:r>
       <w:r>
         <w:rPr>
@@ -11285,6 +11634,7 @@
         </w:rPr>
         <w:t xml:space="preserve"> </w:t>
       </w:r>
+      <w:proofErr w:type="spellStart"/>
       <w:r>
         <w:rPr>
           <w:rFonts w:ascii="Times New Roman" w:eastAsiaTheme="minorEastAsia" w:hAnsi="Times New Roman" w:cs="Times New Roman"/>
@@ -11294,6 +11644,7 @@
         </w:rPr>
         <w:t>xdc</w:t>
       </w:r>
+      <w:proofErr w:type="spellEnd"/>
       <w:r>
         <w:rPr>
           <w:rFonts w:ascii="Times New Roman" w:eastAsiaTheme="minorEastAsia" w:hAnsi="Times New Roman" w:cs="Times New Roman"/>
@@ -11339,30 +11690,16 @@
           <w:rFonts w:ascii="Times New Roman" w:eastAsiaTheme="minorEastAsia" w:hAnsi="Times New Roman" w:cs="Times New Roman"/>
           <w:sz w:val="28"/>
           <w:szCs w:val="28"/>
-        </w:rPr>
-        <w:t xml:space="preserve"> [</w:t>
-      </w:r>
-      <w:r>
-        <w:rPr>
-          <w:rFonts w:ascii="Times New Roman" w:eastAsiaTheme="minorEastAsia" w:hAnsi="Times New Roman" w:cs="Times New Roman"/>
-          <w:sz w:val="28"/>
-          <w:szCs w:val="28"/>
-        </w:rPr>
-        <w:t>2</w:t>
-      </w:r>
-      <w:r>
-        <w:rPr>
-          <w:rFonts w:ascii="Times New Roman" w:eastAsiaTheme="minorEastAsia" w:hAnsi="Times New Roman" w:cs="Times New Roman"/>
-          <w:sz w:val="28"/>
-          <w:szCs w:val="28"/>
-        </w:rPr>
-        <w:t>]</w:t>
-      </w:r>
-      <w:r>
-        <w:rPr>
-          <w:rFonts w:ascii="Times New Roman" w:eastAsiaTheme="minorEastAsia" w:hAnsi="Times New Roman" w:cs="Times New Roman"/>
-          <w:sz w:val="28"/>
-          <w:szCs w:val="28"/>
+          <w:lang w:val="en-US"/>
+        </w:rPr>
+        <w:t xml:space="preserve"> [2]</w:t>
+      </w:r>
+      <w:r>
+        <w:rPr>
+          <w:rFonts w:ascii="Times New Roman" w:eastAsiaTheme="minorEastAsia" w:hAnsi="Times New Roman" w:cs="Times New Roman"/>
+          <w:sz w:val="28"/>
+          <w:szCs w:val="28"/>
+          <w:lang w:val="en-US"/>
         </w:rPr>
         <w:t>:</w:t>
       </w:r>
@@ -11380,6 +11717,7 @@
           <w:lang w:val="en-US" w:eastAsia="ru-RU"/>
         </w:rPr>
       </w:pPr>
+      <w:proofErr w:type="spellStart"/>
       <w:r>
         <w:rPr>
           <w:rFonts w:ascii="Consolas" w:eastAsiaTheme="minorEastAsia" w:hAnsi="Consolas" w:cs="Times New Roman"/>
@@ -11407,6 +11745,7 @@
         </w:rPr>
         <w:t>clock</w:t>
       </w:r>
+      <w:proofErr w:type="spellEnd"/>
       <w:r>
         <w:rPr>
           <w:rFonts w:ascii="Consolas" w:eastAsiaTheme="minorEastAsia" w:hAnsi="Consolas" w:cs="Times New Roman"/>
@@ -11488,6 +11827,7 @@
         </w:rPr>
         <w:t xml:space="preserve"> [</w:t>
       </w:r>
+      <w:proofErr w:type="spellStart"/>
       <w:r>
         <w:rPr>
           <w:rFonts w:ascii="Consolas" w:eastAsiaTheme="minorEastAsia" w:hAnsi="Consolas" w:cs="Times New Roman"/>
@@ -11515,6 +11855,7 @@
         </w:rPr>
         <w:t>ports</w:t>
       </w:r>
+      <w:proofErr w:type="spellEnd"/>
       <w:r>
         <w:rPr>
           <w:rFonts w:ascii="Consolas" w:eastAsiaTheme="minorEastAsia" w:hAnsi="Consolas" w:cs="Times New Roman"/>
@@ -11524,6 +11865,7 @@
         </w:rPr>
         <w:t xml:space="preserve"> </w:t>
       </w:r>
+      <w:proofErr w:type="spellStart"/>
       <w:r>
         <w:rPr>
           <w:rFonts w:ascii="Consolas" w:eastAsiaTheme="minorEastAsia" w:hAnsi="Consolas" w:cs="Times New Roman"/>
@@ -11551,6 +11893,7 @@
         </w:rPr>
         <w:t>pin</w:t>
       </w:r>
+      <w:proofErr w:type="spellEnd"/>
       <w:r>
         <w:rPr>
           <w:rFonts w:ascii="Consolas" w:eastAsiaTheme="minorEastAsia" w:hAnsi="Consolas" w:cs="Times New Roman"/>
@@ -11643,7 +11986,16 @@
           <w:sz w:val="28"/>
           <w:szCs w:val="28"/>
         </w:rPr>
-        <w:t xml:space="preserve">        </w:t>
+        <w:t xml:space="preserve">     </w:t>
+      </w:r>
+      <w:proofErr w:type="gramStart"/>
+      <w:r>
+        <w:rPr>
+          <w:rFonts w:ascii="Times New Roman" w:eastAsiaTheme="minorEastAsia" w:hAnsi="Times New Roman" w:cs="Times New Roman"/>
+          <w:sz w:val="28"/>
+          <w:szCs w:val="28"/>
+        </w:rPr>
+        <w:t xml:space="preserve">   </w:t>
       </w:r>
       <w:r>
         <w:rPr>
@@ -11653,6 +12005,7 @@
         </w:rPr>
         <w:t>[</w:t>
       </w:r>
+      <w:proofErr w:type="gramEnd"/>
       <w:r>
         <w:rPr>
           <w:rFonts w:ascii="Consolas" w:eastAsiaTheme="minorEastAsia" w:hAnsi="Consolas" w:cs="Times New Roman"/>
@@ -11687,6 +12040,7 @@
         </w:rPr>
         <w:t xml:space="preserve"> </w:t>
       </w:r>
+      <w:proofErr w:type="spellStart"/>
       <w:r>
         <w:rPr>
           <w:rFonts w:ascii="Consolas" w:eastAsiaTheme="minorEastAsia" w:hAnsi="Consolas" w:cs="Times New Roman"/>
@@ -11696,6 +12050,7 @@
         </w:rPr>
         <w:t>clk</w:t>
       </w:r>
+      <w:proofErr w:type="spellEnd"/>
       <w:r>
         <w:rPr>
           <w:rFonts w:ascii="Consolas" w:eastAsiaTheme="minorEastAsia" w:hAnsi="Consolas" w:cs="Times New Roman"/>
@@ -11745,6 +12100,7 @@
         </w:rPr>
         <w:t xml:space="preserve">порт проекта с именем </w:t>
       </w:r>
+      <w:proofErr w:type="spellStart"/>
       <w:r>
         <w:rPr>
           <w:rFonts w:ascii="Consolas" w:eastAsiaTheme="minorEastAsia" w:hAnsi="Consolas" w:cs="Times New Roman"/>
@@ -11754,6 +12110,7 @@
         </w:rPr>
         <w:t>clk</w:t>
       </w:r>
+      <w:proofErr w:type="spellEnd"/>
       <w:r>
         <w:rPr>
           <w:rFonts w:ascii="Consolas" w:eastAsiaTheme="minorEastAsia" w:hAnsi="Consolas" w:cs="Times New Roman"/>
@@ -12062,6 +12419,7 @@
         </w:rPr>
         <w:t xml:space="preserve"> </w:t>
       </w:r>
+      <w:proofErr w:type="spellStart"/>
       <w:r>
         <w:rPr>
           <w:rFonts w:ascii="Times New Roman" w:eastAsiaTheme="minorEastAsia" w:hAnsi="Times New Roman" w:cs="Times New Roman"/>
@@ -12071,6 +12429,7 @@
         </w:rPr>
         <w:t>clk</w:t>
       </w:r>
+      <w:proofErr w:type="spellEnd"/>
       <w:r>
         <w:rPr>
           <w:rFonts w:ascii="Times New Roman" w:eastAsiaTheme="minorEastAsia" w:hAnsi="Times New Roman" w:cs="Times New Roman"/>
@@ -12994,6 +13353,7 @@
         </w:rPr>
         <w:t xml:space="preserve"> </w:t>
       </w:r>
+      <w:proofErr w:type="spellStart"/>
       <w:r>
         <w:rPr>
           <w:rFonts w:ascii="Times New Roman" w:eastAsiaTheme="minorEastAsia" w:hAnsi="Times New Roman" w:cs="Times New Roman"/>
@@ -13004,6 +13364,7 @@
         </w:rPr>
         <w:t>Tdd</w:t>
       </w:r>
+      <w:proofErr w:type="spellEnd"/>
       <w:r>
         <w:rPr>
           <w:rFonts w:ascii="Times New Roman" w:eastAsiaTheme="minorEastAsia" w:hAnsi="Times New Roman" w:cs="Times New Roman"/>
@@ -13099,15 +13460,15 @@
           <w:sz w:val="28"/>
           <w:szCs w:val="28"/>
         </w:rPr>
-        <w:t xml:space="preserve"> состоит из это</w:t>
-      </w:r>
-      <w:r>
-        <w:rPr>
-          <w:rFonts w:ascii="Times New Roman" w:eastAsiaTheme="minorEastAsia" w:hAnsi="Times New Roman" w:cs="Times New Roman"/>
-          <w:sz w:val="28"/>
-          <w:szCs w:val="28"/>
-        </w:rPr>
-        <w:t xml:space="preserve"> од</w:t>
+        <w:t xml:space="preserve"> состоит из </w:t>
+      </w:r>
+      <w:r>
+        <w:rPr>
+          <w:rFonts w:ascii="Times New Roman" w:eastAsiaTheme="minorEastAsia" w:hAnsi="Times New Roman" w:cs="Times New Roman"/>
+          <w:sz w:val="28"/>
+          <w:szCs w:val="28"/>
+        </w:rPr>
+        <w:t>од</w:t>
       </w:r>
       <w:r>
         <w:rPr>
@@ -13174,6 +13535,7 @@
         </w:rPr>
         <w:t xml:space="preserve"> </w:t>
       </w:r>
+      <w:proofErr w:type="spellStart"/>
       <w:r>
         <w:rPr>
           <w:rFonts w:ascii="Times New Roman" w:eastAsiaTheme="minorEastAsia" w:hAnsi="Times New Roman" w:cs="Times New Roman"/>
@@ -13196,7 +13558,16 @@
           <w:sz w:val="28"/>
           <w:szCs w:val="28"/>
         </w:rPr>
-        <w:t>ка тактового сигнала</w:t>
+        <w:t>ка</w:t>
+      </w:r>
+      <w:proofErr w:type="spellEnd"/>
+      <w:r>
+        <w:rPr>
+          <w:rFonts w:ascii="Times New Roman" w:eastAsiaTheme="minorEastAsia" w:hAnsi="Times New Roman" w:cs="Times New Roman"/>
+          <w:sz w:val="28"/>
+          <w:szCs w:val="28"/>
+        </w:rPr>
+        <w:t xml:space="preserve"> тактового сигнала</w:t>
       </w:r>
       <w:r>
         <w:rPr>
@@ -13206,6 +13577,7 @@
         </w:rPr>
         <w:t xml:space="preserve"> (</w:t>
       </w:r>
+      <w:proofErr w:type="spellStart"/>
       <w:r>
         <w:rPr>
           <w:rFonts w:ascii="Times New Roman" w:eastAsiaTheme="minorEastAsia" w:hAnsi="Times New Roman" w:cs="Times New Roman"/>
@@ -13216,21 +13588,48 @@
         </w:rPr>
         <w:t>Tskew</w:t>
       </w:r>
-      <w:r>
-        <w:rPr>
-          <w:rFonts w:ascii="Times New Roman" w:eastAsiaTheme="minorEastAsia" w:hAnsi="Times New Roman" w:cs="Times New Roman"/>
-          <w:sz w:val="28"/>
-          <w:szCs w:val="28"/>
-        </w:rPr>
-        <w:t xml:space="preserve"> </w:t>
-      </w:r>
-      <w:r>
-        <w:rPr>
-          <w:rFonts w:ascii="Times New Roman" w:eastAsiaTheme="minorEastAsia" w:hAnsi="Times New Roman" w:cs="Times New Roman"/>
-          <w:sz w:val="28"/>
-          <w:szCs w:val="28"/>
-        </w:rPr>
-        <w:t xml:space="preserve">из уравнения </w:t>
+      <w:proofErr w:type="spellEnd"/>
+      <w:r>
+        <w:rPr>
+          <w:rFonts w:ascii="Times New Roman" w:eastAsiaTheme="minorEastAsia" w:hAnsi="Times New Roman" w:cs="Times New Roman"/>
+          <w:sz w:val="28"/>
+          <w:szCs w:val="28"/>
+        </w:rPr>
+        <w:t xml:space="preserve"> </w:t>
+      </w:r>
+      <w:proofErr w:type="gramStart"/>
+      <w:r>
+        <w:rPr>
+          <w:rFonts w:ascii="Times New Roman" w:eastAsiaTheme="minorEastAsia" w:hAnsi="Times New Roman" w:cs="Times New Roman"/>
+          <w:sz w:val="28"/>
+          <w:szCs w:val="28"/>
+        </w:rPr>
+        <w:t xml:space="preserve">из </w:t>
+      </w:r>
+      <w:r>
+        <w:rPr>
+          <w:rFonts w:ascii="Times New Roman" w:eastAsiaTheme="minorEastAsia" w:hAnsi="Times New Roman" w:cs="Times New Roman"/>
+          <w:sz w:val="28"/>
+          <w:szCs w:val="28"/>
+        </w:rPr>
+        <w:t xml:space="preserve"> </w:t>
+      </w:r>
+      <w:r>
+        <w:rPr>
+          <w:rFonts w:ascii="Times New Roman" w:eastAsiaTheme="minorEastAsia" w:hAnsi="Times New Roman" w:cs="Times New Roman"/>
+          <w:sz w:val="28"/>
+          <w:szCs w:val="28"/>
+        </w:rPr>
+        <w:t>уравнения</w:t>
+      </w:r>
+      <w:proofErr w:type="gramEnd"/>
+      <w:r>
+        <w:rPr>
+          <w:rFonts w:ascii="Times New Roman" w:eastAsiaTheme="minorEastAsia" w:hAnsi="Times New Roman" w:cs="Times New Roman"/>
+          <w:sz w:val="28"/>
+          <w:szCs w:val="28"/>
+        </w:rPr>
+        <w:t xml:space="preserve"> </w:t>
       </w:r>
       <w:r>
         <w:rPr>
@@ -13696,6 +14095,7 @@
         </w:rPr>
         <w:t xml:space="preserve">В столбце </w:t>
       </w:r>
+      <w:proofErr w:type="spellStart"/>
       <w:r>
         <w:rPr>
           <w:rFonts w:ascii="Times New Roman" w:eastAsiaTheme="minorEastAsia" w:hAnsi="Times New Roman" w:cs="Times New Roman"/>
@@ -13706,6 +14106,7 @@
         </w:rPr>
         <w:t>Incr</w:t>
       </w:r>
+      <w:proofErr w:type="spellEnd"/>
       <w:r>
         <w:rPr>
           <w:rFonts w:ascii="Times New Roman" w:eastAsiaTheme="minorEastAsia" w:hAnsi="Times New Roman" w:cs="Times New Roman"/>
@@ -13952,7 +14353,16 @@
           <w:sz w:val="28"/>
           <w:szCs w:val="28"/>
         </w:rPr>
-        <w:t xml:space="preserve">                            </w:t>
+        <w:t xml:space="preserve">                         </w:t>
+      </w:r>
+      <w:proofErr w:type="gramStart"/>
+      <w:r>
+        <w:rPr>
+          <w:rFonts w:ascii="Times New Roman" w:eastAsiaTheme="minorEastAsia" w:hAnsi="Times New Roman" w:cs="Times New Roman"/>
+          <w:sz w:val="28"/>
+          <w:szCs w:val="28"/>
+        </w:rPr>
+        <w:t xml:space="preserve">   </w:t>
       </w:r>
       <w:r>
         <w:rPr>
@@ -13962,6 +14372,8 @@
         </w:rPr>
         <w:t>(</w:t>
       </w:r>
+      <w:proofErr w:type="spellStart"/>
+      <w:proofErr w:type="gramEnd"/>
       <w:r>
         <w:rPr>
           <w:rFonts w:ascii="Times New Roman" w:eastAsiaTheme="minorEastAsia" w:hAnsi="Times New Roman" w:cs="Times New Roman"/>
@@ -13972,6 +14384,7 @@
         </w:rPr>
         <w:t>Tsca</w:t>
       </w:r>
+      <w:proofErr w:type="spellEnd"/>
       <w:r>
         <w:rPr>
           <w:rFonts w:ascii="Times New Roman" w:eastAsiaTheme="minorEastAsia" w:hAnsi="Times New Roman" w:cs="Times New Roman"/>
@@ -14034,7 +14447,16 @@
           <w:sz w:val="28"/>
           <w:szCs w:val="28"/>
         </w:rPr>
-        <w:t>708 н</w:t>
+        <w:t xml:space="preserve">708 </w:t>
+      </w:r>
+      <w:proofErr w:type="spellStart"/>
+      <w:r>
+        <w:rPr>
+          <w:rFonts w:ascii="Times New Roman" w:eastAsiaTheme="minorEastAsia" w:hAnsi="Times New Roman" w:cs="Times New Roman"/>
+          <w:sz w:val="28"/>
+          <w:szCs w:val="28"/>
+        </w:rPr>
+        <w:t>н</w:t>
       </w:r>
       <w:r>
         <w:rPr>
@@ -14044,6 +14466,7 @@
         </w:rPr>
         <w:t>с</w:t>
       </w:r>
+      <w:proofErr w:type="spellEnd"/>
       <w:r>
         <w:rPr>
           <w:rFonts w:ascii="Times New Roman" w:eastAsiaTheme="minorEastAsia" w:hAnsi="Times New Roman" w:cs="Times New Roman"/>
@@ -14418,6 +14841,7 @@
         </w:rPr>
         <w:t xml:space="preserve"> (</w:t>
       </w:r>
+      <w:proofErr w:type="spellStart"/>
       <w:r>
         <w:rPr>
           <w:rFonts w:ascii="Times New Roman" w:eastAsiaTheme="minorEastAsia" w:hAnsi="Times New Roman" w:cs="Times New Roman"/>
@@ -14428,6 +14852,7 @@
         </w:rPr>
         <w:t>Tco</w:t>
       </w:r>
+      <w:proofErr w:type="spellEnd"/>
       <w:r>
         <w:rPr>
           <w:rFonts w:ascii="Times New Roman" w:eastAsiaTheme="minorEastAsia" w:hAnsi="Times New Roman" w:cs="Times New Roman"/>
@@ -14529,6 +14954,7 @@
         </w:rPr>
         <w:t xml:space="preserve"> (</w:t>
       </w:r>
+      <w:proofErr w:type="spellStart"/>
       <w:r>
         <w:rPr>
           <w:rFonts w:ascii="Times New Roman" w:eastAsiaTheme="minorEastAsia" w:hAnsi="Times New Roman" w:cs="Times New Roman"/>
@@ -14539,6 +14965,7 @@
         </w:rPr>
         <w:t>Tilo</w:t>
       </w:r>
+      <w:proofErr w:type="spellEnd"/>
       <w:r>
         <w:rPr>
           <w:rFonts w:ascii="Times New Roman" w:eastAsiaTheme="minorEastAsia" w:hAnsi="Times New Roman" w:cs="Times New Roman"/>
@@ -14563,6 +14990,7 @@
         </w:rPr>
         <w:t xml:space="preserve"> столбце </w:t>
       </w:r>
+      <w:proofErr w:type="spellStart"/>
       <w:r>
         <w:rPr>
           <w:rFonts w:ascii="Times New Roman" w:eastAsiaTheme="minorEastAsia" w:hAnsi="Times New Roman" w:cs="Times New Roman"/>
@@ -14573,6 +15001,7 @@
         </w:rPr>
         <w:t>Incr</w:t>
       </w:r>
+      <w:proofErr w:type="spellEnd"/>
       <w:r>
         <w:rPr>
           <w:rFonts w:ascii="Times New Roman" w:eastAsiaTheme="minorEastAsia" w:hAnsi="Times New Roman" w:cs="Times New Roman"/>
@@ -14595,7 +15024,25 @@
           <w:sz w:val="28"/>
           <w:szCs w:val="28"/>
         </w:rPr>
-        <w:t xml:space="preserve">002 нс, что совпадает со значением </w:t>
+        <w:t xml:space="preserve">002 </w:t>
+      </w:r>
+      <w:proofErr w:type="spellStart"/>
+      <w:r>
+        <w:rPr>
+          <w:rFonts w:ascii="Times New Roman" w:eastAsiaTheme="minorEastAsia" w:hAnsi="Times New Roman" w:cs="Times New Roman"/>
+          <w:sz w:val="28"/>
+          <w:szCs w:val="28"/>
+        </w:rPr>
+        <w:t>нс</w:t>
+      </w:r>
+      <w:proofErr w:type="spellEnd"/>
+      <w:r>
+        <w:rPr>
+          <w:rFonts w:ascii="Times New Roman" w:eastAsiaTheme="minorEastAsia" w:hAnsi="Times New Roman" w:cs="Times New Roman"/>
+          <w:sz w:val="28"/>
+          <w:szCs w:val="28"/>
+        </w:rPr>
+        <w:t xml:space="preserve">, что совпадает со значением </w:t>
       </w:r>
       <w:r>
         <w:rPr>
@@ -14776,6 +15223,7 @@
         </w:rPr>
         <w:t xml:space="preserve"> </w:t>
       </w:r>
+      <w:proofErr w:type="spellStart"/>
       <w:r>
         <w:rPr>
           <w:rFonts w:ascii="Times New Roman" w:eastAsiaTheme="minorEastAsia" w:hAnsi="Times New Roman" w:cs="Times New Roman"/>
@@ -14786,22 +15234,42 @@
         </w:rPr>
         <w:t>Tsca</w:t>
       </w:r>
-      <w:r>
-        <w:rPr>
-          <w:rFonts w:ascii="Times New Roman" w:eastAsiaTheme="minorEastAsia" w:hAnsi="Times New Roman" w:cs="Times New Roman"/>
-          <w:sz w:val="28"/>
-          <w:szCs w:val="28"/>
-        </w:rPr>
-        <w:t xml:space="preserve"> (4.708 нс., рисунок 6)   и</w:t>
-      </w:r>
-      <w:r>
-        <w:rPr>
-          <w:rFonts w:ascii="Times New Roman" w:eastAsiaTheme="minorEastAsia" w:hAnsi="Times New Roman" w:cs="Times New Roman"/>
-          <w:sz w:val="28"/>
-          <w:szCs w:val="28"/>
-        </w:rPr>
-        <w:t xml:space="preserve"> </w:t>
-      </w:r>
+      <w:proofErr w:type="spellEnd"/>
+      <w:r>
+        <w:rPr>
+          <w:rFonts w:ascii="Times New Roman" w:eastAsiaTheme="minorEastAsia" w:hAnsi="Times New Roman" w:cs="Times New Roman"/>
+          <w:sz w:val="28"/>
+          <w:szCs w:val="28"/>
+        </w:rPr>
+        <w:t xml:space="preserve"> (4.708 </w:t>
+      </w:r>
+      <w:proofErr w:type="spellStart"/>
+      <w:r>
+        <w:rPr>
+          <w:rFonts w:ascii="Times New Roman" w:eastAsiaTheme="minorEastAsia" w:hAnsi="Times New Roman" w:cs="Times New Roman"/>
+          <w:sz w:val="28"/>
+          <w:szCs w:val="28"/>
+        </w:rPr>
+        <w:t>нс</w:t>
+      </w:r>
+      <w:proofErr w:type="spellEnd"/>
+      <w:r>
+        <w:rPr>
+          <w:rFonts w:ascii="Times New Roman" w:eastAsiaTheme="minorEastAsia" w:hAnsi="Times New Roman" w:cs="Times New Roman"/>
+          <w:sz w:val="28"/>
+          <w:szCs w:val="28"/>
+        </w:rPr>
+        <w:t>., рисунок 6)   и</w:t>
+      </w:r>
+      <w:r>
+        <w:rPr>
+          <w:rFonts w:ascii="Times New Roman" w:eastAsiaTheme="minorEastAsia" w:hAnsi="Times New Roman" w:cs="Times New Roman"/>
+          <w:sz w:val="28"/>
+          <w:szCs w:val="28"/>
+        </w:rPr>
+        <w:t xml:space="preserve"> </w:t>
+      </w:r>
+      <w:proofErr w:type="spellStart"/>
       <w:r>
         <w:rPr>
           <w:rFonts w:ascii="Times New Roman" w:eastAsiaTheme="minorEastAsia" w:hAnsi="Times New Roman" w:cs="Times New Roman"/>
@@ -14812,6 +15280,7 @@
         </w:rPr>
         <w:t>Tco</w:t>
       </w:r>
+      <w:proofErr w:type="spellEnd"/>
       <w:r>
         <w:rPr>
           <w:rFonts w:ascii="Times New Roman" w:eastAsiaTheme="minorEastAsia" w:hAnsi="Times New Roman" w:cs="Times New Roman"/>
@@ -14826,8 +15295,18 @@
           <w:sz w:val="28"/>
           <w:szCs w:val="28"/>
         </w:rPr>
-        <w:t>456 нс</w:t>
-      </w:r>
+        <w:t xml:space="preserve">456 </w:t>
+      </w:r>
+      <w:proofErr w:type="spellStart"/>
+      <w:r>
+        <w:rPr>
+          <w:rFonts w:ascii="Times New Roman" w:eastAsiaTheme="minorEastAsia" w:hAnsi="Times New Roman" w:cs="Times New Roman"/>
+          <w:sz w:val="28"/>
+          <w:szCs w:val="28"/>
+        </w:rPr>
+        <w:t>нс</w:t>
+      </w:r>
+      <w:proofErr w:type="spellEnd"/>
       <w:r>
         <w:rPr>
           <w:rFonts w:ascii="Times New Roman" w:eastAsiaTheme="minorEastAsia" w:hAnsi="Times New Roman" w:cs="Times New Roman"/>
@@ -14910,13 +15389,23 @@
         </w:rPr>
         <w:t xml:space="preserve">10 </w:t>
       </w:r>
-      <w:r>
-        <w:rPr>
-          <w:rFonts w:ascii="Times New Roman" w:eastAsiaTheme="minorEastAsia" w:hAnsi="Times New Roman" w:cs="Times New Roman"/>
-          <w:sz w:val="28"/>
-          <w:szCs w:val="28"/>
-        </w:rPr>
-        <w:t xml:space="preserve">нс.) </w:t>
+      <w:proofErr w:type="spellStart"/>
+      <w:r>
+        <w:rPr>
+          <w:rFonts w:ascii="Times New Roman" w:eastAsiaTheme="minorEastAsia" w:hAnsi="Times New Roman" w:cs="Times New Roman"/>
+          <w:sz w:val="28"/>
+          <w:szCs w:val="28"/>
+        </w:rPr>
+        <w:t>нс</w:t>
+      </w:r>
+      <w:proofErr w:type="spellEnd"/>
+      <w:r>
+        <w:rPr>
+          <w:rFonts w:ascii="Times New Roman" w:eastAsiaTheme="minorEastAsia" w:hAnsi="Times New Roman" w:cs="Times New Roman"/>
+          <w:sz w:val="28"/>
+          <w:szCs w:val="28"/>
+        </w:rPr>
+        <w:t xml:space="preserve">.) </w:t>
       </w:r>
       <w:r>
         <w:rPr>
@@ -15001,7 +15490,16 @@
           <w:sz w:val="28"/>
           <w:szCs w:val="28"/>
         </w:rPr>
-        <w:t xml:space="preserve">                                 </w:t>
+        <w:t xml:space="preserve">                               </w:t>
+      </w:r>
+      <w:proofErr w:type="gramStart"/>
+      <w:r>
+        <w:rPr>
+          <w:rFonts w:ascii="Times New Roman" w:eastAsiaTheme="minorEastAsia" w:hAnsi="Times New Roman" w:cs="Times New Roman"/>
+          <w:sz w:val="28"/>
+          <w:szCs w:val="28"/>
+        </w:rPr>
+        <w:t xml:space="preserve">  </w:t>
       </w:r>
       <w:r>
         <w:rPr>
@@ -15011,6 +15509,8 @@
         </w:rPr>
         <w:t xml:space="preserve"> (</w:t>
       </w:r>
+      <w:proofErr w:type="spellStart"/>
+      <w:proofErr w:type="gramEnd"/>
       <w:r>
         <w:rPr>
           <w:rFonts w:ascii="Times New Roman" w:eastAsiaTheme="minorEastAsia" w:hAnsi="Times New Roman" w:cs="Times New Roman"/>
@@ -15021,6 +15521,7 @@
         </w:rPr>
         <w:t>Tda</w:t>
       </w:r>
+      <w:proofErr w:type="spellEnd"/>
       <w:r>
         <w:rPr>
           <w:rFonts w:ascii="Times New Roman" w:eastAsiaTheme="minorEastAsia" w:hAnsi="Times New Roman" w:cs="Times New Roman"/>
@@ -15505,7 +16006,25 @@
           <w:sz w:val="28"/>
           <w:szCs w:val="28"/>
         </w:rPr>
-        <w:t>, поэтому в первой строке отсчета указано 10 нс.</w:t>
+        <w:t xml:space="preserve">, поэтому в первой строке отсчета указано 10 </w:t>
+      </w:r>
+      <w:proofErr w:type="spellStart"/>
+      <w:r>
+        <w:rPr>
+          <w:rFonts w:ascii="Times New Roman" w:eastAsiaTheme="minorEastAsia" w:hAnsi="Times New Roman" w:cs="Times New Roman"/>
+          <w:sz w:val="28"/>
+          <w:szCs w:val="28"/>
+        </w:rPr>
+        <w:t>нс</w:t>
+      </w:r>
+      <w:proofErr w:type="spellEnd"/>
+      <w:r>
+        <w:rPr>
+          <w:rFonts w:ascii="Times New Roman" w:eastAsiaTheme="minorEastAsia" w:hAnsi="Times New Roman" w:cs="Times New Roman"/>
+          <w:sz w:val="28"/>
+          <w:szCs w:val="28"/>
+        </w:rPr>
+        <w:t>.</w:t>
       </w:r>
       <w:r>
         <w:rPr>
@@ -15631,8 +16150,18 @@
           <w:sz w:val="28"/>
           <w:szCs w:val="28"/>
         </w:rPr>
-        <w:t>347 нс</w:t>
-      </w:r>
+        <w:t xml:space="preserve">347 </w:t>
+      </w:r>
+      <w:proofErr w:type="spellStart"/>
+      <w:r>
+        <w:rPr>
+          <w:rFonts w:ascii="Times New Roman" w:eastAsiaTheme="minorEastAsia" w:hAnsi="Times New Roman" w:cs="Times New Roman"/>
+          <w:sz w:val="28"/>
+          <w:szCs w:val="28"/>
+        </w:rPr>
+        <w:t>нс</w:t>
+      </w:r>
+      <w:proofErr w:type="spellEnd"/>
       <w:r>
         <w:rPr>
           <w:rFonts w:ascii="Times New Roman" w:eastAsiaTheme="minorEastAsia" w:hAnsi="Times New Roman" w:cs="Times New Roman"/>
@@ -15649,6 +16178,7 @@
         </w:rPr>
         <w:t>(</w:t>
       </w:r>
+      <w:proofErr w:type="spellStart"/>
       <w:r>
         <w:rPr>
           <w:rFonts w:ascii="Times New Roman" w:eastAsiaTheme="minorEastAsia" w:hAnsi="Times New Roman" w:cs="Times New Roman"/>
@@ -15659,6 +16189,7 @@
         </w:rPr>
         <w:t>Tdca</w:t>
       </w:r>
+      <w:proofErr w:type="spellEnd"/>
       <w:r>
         <w:rPr>
           <w:rFonts w:ascii="Times New Roman" w:eastAsiaTheme="minorEastAsia" w:hAnsi="Times New Roman" w:cs="Times New Roman"/>
@@ -15912,6 +16443,7 @@
         </w:rPr>
         <w:t xml:space="preserve"> </w:t>
       </w:r>
+      <w:proofErr w:type="spellStart"/>
       <w:r>
         <w:rPr>
           <w:rFonts w:ascii="Cambria Math" w:hAnsi="Cambria Math" w:cs="Times New Roman"/>
@@ -15929,6 +16461,7 @@
         </w:rPr>
         <w:t>Tsu</w:t>
       </w:r>
+      <w:proofErr w:type="spellEnd"/>
       <w:r>
         <w:rPr>
           <w:rFonts w:ascii="Times New Roman" w:eastAsiaTheme="minorEastAsia" w:hAnsi="Times New Roman" w:cs="Times New Roman"/>
@@ -15986,6 +16519,7 @@
         </w:rPr>
         <w:t xml:space="preserve">2 (0.029 </w:t>
       </w:r>
+      <w:proofErr w:type="spellStart"/>
       <w:r>
         <w:rPr>
           <w:rFonts w:ascii="Times New Roman" w:eastAsiaTheme="minorEastAsia" w:hAnsi="Times New Roman" w:cs="Times New Roman"/>
@@ -15994,6 +16528,7 @@
         </w:rPr>
         <w:t>нс</w:t>
       </w:r>
+      <w:proofErr w:type="spellEnd"/>
       <w:r>
         <w:rPr>
           <w:rFonts w:ascii="Times New Roman" w:eastAsiaTheme="minorEastAsia" w:hAnsi="Times New Roman" w:cs="Times New Roman"/>
@@ -16018,6 +16553,7 @@
         </w:rPr>
         <w:t xml:space="preserve"> </w:t>
       </w:r>
+      <w:proofErr w:type="spellStart"/>
       <w:r>
         <w:rPr>
           <w:rFonts w:ascii="Times New Roman" w:eastAsiaTheme="minorEastAsia" w:hAnsi="Times New Roman" w:cs="Times New Roman"/>
@@ -16028,6 +16564,7 @@
         </w:rPr>
         <w:t>Tcp</w:t>
       </w:r>
+      <w:proofErr w:type="spellEnd"/>
       <w:r>
         <w:rPr>
           <w:rFonts w:ascii="Times New Roman" w:eastAsiaTheme="minorEastAsia" w:hAnsi="Times New Roman" w:cs="Times New Roman"/>
@@ -16109,7 +16646,25 @@
           <w:sz w:val="28"/>
           <w:szCs w:val="28"/>
         </w:rPr>
-        <w:t>0.336 нс.</w:t>
+        <w:t xml:space="preserve">0.336 </w:t>
+      </w:r>
+      <w:proofErr w:type="spellStart"/>
+      <w:r>
+        <w:rPr>
+          <w:rFonts w:ascii="Times New Roman" w:eastAsiaTheme="minorEastAsia" w:hAnsi="Times New Roman" w:cs="Times New Roman"/>
+          <w:sz w:val="28"/>
+          <w:szCs w:val="28"/>
+        </w:rPr>
+        <w:t>нс</w:t>
+      </w:r>
+      <w:proofErr w:type="spellEnd"/>
+      <w:r>
+        <w:rPr>
+          <w:rFonts w:ascii="Times New Roman" w:eastAsiaTheme="minorEastAsia" w:hAnsi="Times New Roman" w:cs="Times New Roman"/>
+          <w:sz w:val="28"/>
+          <w:szCs w:val="28"/>
+        </w:rPr>
+        <w:t>.</w:t>
       </w:r>
       <w:r>
         <w:rPr>
@@ -16143,6 +16698,7 @@
         </w:rPr>
         <w:t xml:space="preserve"> </w:t>
       </w:r>
+      <w:proofErr w:type="spellStart"/>
       <w:r>
         <w:rPr>
           <w:rFonts w:ascii="Times New Roman" w:eastAsiaTheme="minorEastAsia" w:hAnsi="Times New Roman" w:cs="Times New Roman"/>
@@ -16153,6 +16709,7 @@
         </w:rPr>
         <w:t>Tcu</w:t>
       </w:r>
+      <w:proofErr w:type="spellEnd"/>
       <w:r>
         <w:rPr>
           <w:rFonts w:ascii="Times New Roman" w:eastAsiaTheme="minorEastAsia" w:hAnsi="Times New Roman" w:cs="Times New Roman"/>
@@ -16234,8 +16791,18 @@
           <w:sz w:val="28"/>
           <w:szCs w:val="28"/>
         </w:rPr>
-        <w:t xml:space="preserve"> нс</w:t>
-      </w:r>
+        <w:t xml:space="preserve"> </w:t>
+      </w:r>
+      <w:proofErr w:type="spellStart"/>
+      <w:r>
+        <w:rPr>
+          <w:rFonts w:ascii="Times New Roman" w:eastAsiaTheme="minorEastAsia" w:hAnsi="Times New Roman" w:cs="Times New Roman"/>
+          <w:sz w:val="28"/>
+          <w:szCs w:val="28"/>
+        </w:rPr>
+        <w:t>нс</w:t>
+      </w:r>
+      <w:proofErr w:type="spellEnd"/>
       <w:r>
         <w:rPr>
           <w:rFonts w:ascii="Times New Roman" w:eastAsiaTheme="minorEastAsia" w:hAnsi="Times New Roman" w:cs="Times New Roman"/>
@@ -16304,6 +16871,7 @@
         </w:rPr>
         <w:t xml:space="preserve"> </w:t>
       </w:r>
+      <w:proofErr w:type="spellStart"/>
       <w:r>
         <w:rPr>
           <w:rFonts w:ascii="Times New Roman" w:eastAsiaTheme="minorEastAsia" w:hAnsi="Times New Roman" w:cs="Times New Roman"/>
@@ -16314,6 +16882,7 @@
         </w:rPr>
         <w:t>Tdr</w:t>
       </w:r>
+      <w:proofErr w:type="spellEnd"/>
       <w:r>
         <w:rPr>
           <w:rFonts w:ascii="Times New Roman" w:eastAsiaTheme="minorEastAsia" w:hAnsi="Times New Roman" w:cs="Times New Roman"/>
@@ -16378,6 +16947,7 @@
         </w:rPr>
         <w:t xml:space="preserve">Если учитывать дополнительные слагаемые </w:t>
       </w:r>
+      <w:proofErr w:type="spellStart"/>
       <w:r>
         <w:rPr>
           <w:rFonts w:ascii="Times New Roman" w:eastAsiaTheme="minorEastAsia" w:hAnsi="Times New Roman" w:cs="Times New Roman"/>
@@ -16388,6 +16958,7 @@
         </w:rPr>
         <w:t>Tcp</w:t>
       </w:r>
+      <w:proofErr w:type="spellEnd"/>
       <w:r>
         <w:rPr>
           <w:rFonts w:ascii="Times New Roman" w:eastAsiaTheme="minorEastAsia" w:hAnsi="Times New Roman" w:cs="Times New Roman"/>
@@ -16413,6 +16984,7 @@
         </w:rPr>
         <w:t xml:space="preserve"> </w:t>
       </w:r>
+      <w:proofErr w:type="spellStart"/>
       <w:r>
         <w:rPr>
           <w:rFonts w:ascii="Times New Roman" w:eastAsiaTheme="minorEastAsia" w:hAnsi="Times New Roman" w:cs="Times New Roman"/>
@@ -16423,6 +16995,7 @@
         </w:rPr>
         <w:t>Tcu</w:t>
       </w:r>
+      <w:proofErr w:type="spellEnd"/>
       <w:r>
         <w:rPr>
           <w:rFonts w:ascii="Times New Roman" w:eastAsiaTheme="minorEastAsia" w:hAnsi="Times New Roman" w:cs="Times New Roman"/>
@@ -16463,6 +17036,7 @@
         </w:rPr>
         <w:t xml:space="preserve"> </w:t>
       </w:r>
+      <w:proofErr w:type="spellStart"/>
       <w:r>
         <w:rPr>
           <w:rFonts w:ascii="Times New Roman" w:eastAsiaTheme="minorEastAsia" w:hAnsi="Times New Roman" w:cs="Times New Roman"/>
@@ -16473,6 +17047,7 @@
         </w:rPr>
         <w:t>Tdr</w:t>
       </w:r>
+      <w:proofErr w:type="spellEnd"/>
       <w:r>
         <w:rPr>
           <w:rFonts w:ascii="Times New Roman" w:eastAsiaTheme="minorEastAsia" w:hAnsi="Times New Roman" w:cs="Times New Roman"/>
@@ -17585,6 +18160,7 @@
         </w:rPr>
         <w:t xml:space="preserve"> </w:t>
       </w:r>
+      <w:proofErr w:type="spellStart"/>
       <w:r>
         <w:rPr>
           <w:rFonts w:ascii="Times New Roman" w:eastAsiaTheme="minorEastAsia" w:hAnsi="Times New Roman" w:cs="Times New Roman"/>
@@ -17595,6 +18171,7 @@
         </w:rPr>
         <w:t>Tdr</w:t>
       </w:r>
+      <w:proofErr w:type="spellEnd"/>
       <w:r>
         <w:rPr>
           <w:rFonts w:ascii="Times New Roman" w:eastAsiaTheme="minorEastAsia" w:hAnsi="Times New Roman" w:cs="Times New Roman"/>
@@ -17619,6 +18196,7 @@
         </w:rPr>
         <w:t xml:space="preserve">что начальное значение в столбцах </w:t>
       </w:r>
+      <w:proofErr w:type="spellStart"/>
       <w:r>
         <w:rPr>
           <w:rFonts w:ascii="Times New Roman" w:eastAsiaTheme="minorEastAsia" w:hAnsi="Times New Roman" w:cs="Times New Roman"/>
@@ -17629,6 +18207,7 @@
         </w:rPr>
         <w:t>Incr</w:t>
       </w:r>
+      <w:proofErr w:type="spellEnd"/>
       <w:r>
         <w:rPr>
           <w:rFonts w:ascii="Times New Roman" w:eastAsiaTheme="minorEastAsia" w:hAnsi="Times New Roman" w:cs="Times New Roman"/>
@@ -17669,7 +18248,25 @@
           <w:sz w:val="28"/>
           <w:szCs w:val="28"/>
         </w:rPr>
-        <w:t>равно 0 нс,</w:t>
+        <w:t xml:space="preserve">равно 0 </w:t>
+      </w:r>
+      <w:proofErr w:type="spellStart"/>
+      <w:r>
+        <w:rPr>
+          <w:rFonts w:ascii="Times New Roman" w:eastAsiaTheme="minorEastAsia" w:hAnsi="Times New Roman" w:cs="Times New Roman"/>
+          <w:sz w:val="28"/>
+          <w:szCs w:val="28"/>
+        </w:rPr>
+        <w:t>нс</w:t>
+      </w:r>
+      <w:proofErr w:type="spellEnd"/>
+      <w:r>
+        <w:rPr>
+          <w:rFonts w:ascii="Times New Roman" w:eastAsiaTheme="minorEastAsia" w:hAnsi="Times New Roman" w:cs="Times New Roman"/>
+          <w:sz w:val="28"/>
+          <w:szCs w:val="28"/>
+        </w:rPr>
+        <w:t>,</w:t>
       </w:r>
       <w:r>
         <w:rPr>
@@ -17806,6 +18403,7 @@
         </w:rPr>
         <w:t xml:space="preserve"> </w:t>
       </w:r>
+      <w:proofErr w:type="spellStart"/>
       <w:r>
         <w:rPr>
           <w:rFonts w:ascii="Times New Roman" w:eastAsiaTheme="minorEastAsia" w:hAnsi="Times New Roman" w:cs="Times New Roman"/>
@@ -17816,6 +18414,7 @@
         </w:rPr>
         <w:t>Tcu</w:t>
       </w:r>
+      <w:proofErr w:type="spellEnd"/>
       <w:r>
         <w:rPr>
           <w:rFonts w:ascii="Times New Roman" w:eastAsiaTheme="minorEastAsia" w:hAnsi="Times New Roman" w:cs="Times New Roman"/>
@@ -18092,7 +18691,15 @@
           <w:sz w:val="28"/>
           <w:szCs w:val="28"/>
         </w:rPr>
-        <w:t xml:space="preserve"> заметить, что задержки через</w:t>
+        <w:t xml:space="preserve"> заметить, что задержка</w:t>
+      </w:r>
+      <w:r>
+        <w:rPr>
+          <w:rFonts w:ascii="Times New Roman" w:eastAsiaTheme="minorEastAsia" w:hAnsi="Times New Roman" w:cs="Times New Roman"/>
+          <w:sz w:val="28"/>
+          <w:szCs w:val="28"/>
+        </w:rPr>
+        <w:t xml:space="preserve"> через</w:t>
       </w:r>
       <w:r>
         <w:rPr>
@@ -18116,7 +18723,23 @@
           <w:sz w:val="28"/>
           <w:szCs w:val="28"/>
         </w:rPr>
-        <w:t xml:space="preserve"> те элементы же при анализе по </w:t>
+        <w:t xml:space="preserve"> те </w:t>
+      </w:r>
+      <w:r>
+        <w:rPr>
+          <w:rFonts w:ascii="Times New Roman" w:eastAsiaTheme="minorEastAsia" w:hAnsi="Times New Roman" w:cs="Times New Roman"/>
+          <w:sz w:val="28"/>
+          <w:szCs w:val="28"/>
+        </w:rPr>
+        <w:t xml:space="preserve">же </w:t>
+      </w:r>
+      <w:r>
+        <w:rPr>
+          <w:rFonts w:ascii="Times New Roman" w:eastAsiaTheme="minorEastAsia" w:hAnsi="Times New Roman" w:cs="Times New Roman"/>
+          <w:sz w:val="28"/>
+          <w:szCs w:val="28"/>
+        </w:rPr>
+        <w:t xml:space="preserve">элементы при анализе по </w:t>
       </w:r>
       <w:r>
         <w:rPr>
@@ -18235,8 +18858,18 @@
           <w:sz w:val="28"/>
           <w:szCs w:val="28"/>
         </w:rPr>
-        <w:t>равна 0.124 нс</w:t>
-      </w:r>
+        <w:t xml:space="preserve">равна 0.124 </w:t>
+      </w:r>
+      <w:proofErr w:type="spellStart"/>
+      <w:r>
+        <w:rPr>
+          <w:rFonts w:ascii="Times New Roman" w:eastAsiaTheme="minorEastAsia" w:hAnsi="Times New Roman" w:cs="Times New Roman"/>
+          <w:sz w:val="28"/>
+          <w:szCs w:val="28"/>
+        </w:rPr>
+        <w:t>нс</w:t>
+      </w:r>
+      <w:proofErr w:type="spellEnd"/>
       <w:r>
         <w:rPr>
           <w:rFonts w:ascii="Times New Roman" w:eastAsiaTheme="minorEastAsia" w:hAnsi="Times New Roman" w:cs="Times New Roman"/>
@@ -18309,7 +18942,25 @@
           <w:sz w:val="28"/>
           <w:szCs w:val="28"/>
         </w:rPr>
-        <w:t xml:space="preserve">0.045 нс. </w:t>
+        <w:t xml:space="preserve">0.045 </w:t>
+      </w:r>
+      <w:proofErr w:type="spellStart"/>
+      <w:r>
+        <w:rPr>
+          <w:rFonts w:ascii="Times New Roman" w:eastAsiaTheme="minorEastAsia" w:hAnsi="Times New Roman" w:cs="Times New Roman"/>
+          <w:sz w:val="28"/>
+          <w:szCs w:val="28"/>
+        </w:rPr>
+        <w:t>нс</w:t>
+      </w:r>
+      <w:proofErr w:type="spellEnd"/>
+      <w:r>
+        <w:rPr>
+          <w:rFonts w:ascii="Times New Roman" w:eastAsiaTheme="minorEastAsia" w:hAnsi="Times New Roman" w:cs="Times New Roman"/>
+          <w:sz w:val="28"/>
+          <w:szCs w:val="28"/>
+        </w:rPr>
+        <w:t xml:space="preserve">. </w:t>
       </w:r>
       <w:r>
         <w:rPr>
@@ -18368,8 +19019,18 @@
           <w:sz w:val="28"/>
           <w:szCs w:val="28"/>
         </w:rPr>
-        <w:t>для speedgrade</w:t>
-      </w:r>
+        <w:t xml:space="preserve">для </w:t>
+      </w:r>
+      <w:proofErr w:type="spellStart"/>
+      <w:r>
+        <w:rPr>
+          <w:rFonts w:ascii="Times New Roman" w:eastAsiaTheme="minorEastAsia" w:hAnsi="Times New Roman" w:cs="Times New Roman"/>
+          <w:sz w:val="28"/>
+          <w:szCs w:val="28"/>
+        </w:rPr>
+        <w:t>speedgrade</w:t>
+      </w:r>
+      <w:proofErr w:type="spellEnd"/>
       <w:r>
         <w:rPr>
           <w:rFonts w:ascii="Times New Roman" w:eastAsiaTheme="minorEastAsia" w:hAnsi="Times New Roman" w:cs="Times New Roman"/>
@@ -18392,7 +19053,25 @@
           <w:sz w:val="28"/>
           <w:szCs w:val="28"/>
         </w:rPr>
-        <w:t>, равно 0.1 нс.</w:t>
+        <w:t xml:space="preserve">, равно 0.1 </w:t>
+      </w:r>
+      <w:proofErr w:type="spellStart"/>
+      <w:r>
+        <w:rPr>
+          <w:rFonts w:ascii="Times New Roman" w:eastAsiaTheme="minorEastAsia" w:hAnsi="Times New Roman" w:cs="Times New Roman"/>
+          <w:sz w:val="28"/>
+          <w:szCs w:val="28"/>
+        </w:rPr>
+        <w:t>нс</w:t>
+      </w:r>
+      <w:proofErr w:type="spellEnd"/>
+      <w:r>
+        <w:rPr>
+          <w:rFonts w:ascii="Times New Roman" w:eastAsiaTheme="minorEastAsia" w:hAnsi="Times New Roman" w:cs="Times New Roman"/>
+          <w:sz w:val="28"/>
+          <w:szCs w:val="28"/>
+        </w:rPr>
+        <w:t>.</w:t>
       </w:r>
     </w:p>
     <w:p>
@@ -18937,6 +19616,7 @@
         </w:rPr>
         <w:t xml:space="preserve">, можно подумать, что при временном анализе </w:t>
       </w:r>
+      <w:proofErr w:type="spellStart"/>
       <w:r>
         <w:rPr>
           <w:rFonts w:ascii="Times New Roman" w:hAnsi="Times New Roman" w:cs="Times New Roman"/>
@@ -18946,6 +19626,7 @@
         </w:rPr>
         <w:t>Vivado</w:t>
       </w:r>
+      <w:proofErr w:type="spellEnd"/>
       <w:r>
         <w:rPr>
           <w:rFonts w:ascii="Times New Roman" w:hAnsi="Times New Roman" w:cs="Times New Roman"/>
@@ -20772,8 +21453,18 @@
           <w:sz w:val="28"/>
           <w:szCs w:val="28"/>
         </w:rPr>
-        <w:t>Это явление называется дрожанием тактового сигнала или джиттером</w:t>
-      </w:r>
+        <w:t xml:space="preserve">Это явление называется дрожанием тактового сигнала или </w:t>
+      </w:r>
+      <w:proofErr w:type="spellStart"/>
+      <w:r>
+        <w:rPr>
+          <w:rFonts w:ascii="Times New Roman" w:hAnsi="Times New Roman" w:cs="Times New Roman"/>
+          <w:sz w:val="28"/>
+          <w:szCs w:val="28"/>
+        </w:rPr>
+        <w:t>джиттером</w:t>
+      </w:r>
+      <w:proofErr w:type="spellEnd"/>
       <w:r>
         <w:rPr>
           <w:rFonts w:ascii="Times New Roman" w:hAnsi="Times New Roman" w:cs="Times New Roman"/>
@@ -20867,7 +21558,7 @@
               <w:sz w:val="28"/>
               <w:szCs w:val="28"/>
             </w:rPr>
-            <m:t>∆T=Tck±Tj</m:t>
+            <m:t>∆T=Tclk±Tj</m:t>
           </m:r>
           <m:r>
             <w:rPr>
@@ -20914,16 +21605,38 @@
         </w:rPr>
         <w:t xml:space="preserve"> </w:t>
       </w:r>
-      <w:r>
-        <w:rPr>
-          <w:rFonts w:ascii="Times New Roman" w:eastAsiaTheme="minorEastAsia" w:hAnsi="Times New Roman" w:cs="Times New Roman"/>
-          <w:i/>
-          <w:sz w:val="28"/>
-          <w:szCs w:val="28"/>
-          <w:lang w:val="en-US"/>
-        </w:rPr>
-        <w:t>Tck</w:t>
-      </w:r>
+      <w:proofErr w:type="spellStart"/>
+      <w:r>
+        <w:rPr>
+          <w:rFonts w:ascii="Times New Roman" w:eastAsiaTheme="minorEastAsia" w:hAnsi="Times New Roman" w:cs="Times New Roman"/>
+          <w:i/>
+          <w:sz w:val="28"/>
+          <w:szCs w:val="28"/>
+          <w:lang w:val="en-US"/>
+        </w:rPr>
+        <w:t>Tc</w:t>
+      </w:r>
+      <w:r>
+        <w:rPr>
+          <w:rFonts w:ascii="Times New Roman" w:eastAsiaTheme="minorEastAsia" w:hAnsi="Times New Roman" w:cs="Times New Roman"/>
+          <w:i/>
+          <w:sz w:val="28"/>
+          <w:szCs w:val="28"/>
+          <w:lang w:val="en-US"/>
+        </w:rPr>
+        <w:t>l</w:t>
+      </w:r>
+      <w:r>
+        <w:rPr>
+          <w:rFonts w:ascii="Times New Roman" w:eastAsiaTheme="minorEastAsia" w:hAnsi="Times New Roman" w:cs="Times New Roman"/>
+          <w:i/>
+          <w:sz w:val="28"/>
+          <w:szCs w:val="28"/>
+          <w:lang w:val="en-US"/>
+        </w:rPr>
+        <w:t>k</w:t>
+      </w:r>
+      <w:proofErr w:type="spellEnd"/>
       <w:r>
         <w:rPr>
           <w:rFonts w:ascii="Times New Roman" w:eastAsiaTheme="minorEastAsia" w:hAnsi="Times New Roman" w:cs="Times New Roman"/>
@@ -20932,6 +21645,7 @@
         </w:rPr>
         <w:t xml:space="preserve"> – как и раньше период тактового сигнала, </w:t>
       </w:r>
+      <w:proofErr w:type="spellStart"/>
       <w:r>
         <w:rPr>
           <w:rFonts w:ascii="Times New Roman" w:eastAsiaTheme="minorEastAsia" w:hAnsi="Times New Roman" w:cs="Times New Roman"/>
@@ -20942,6 +21656,7 @@
         </w:rPr>
         <w:t>Tj</w:t>
       </w:r>
+      <w:proofErr w:type="spellEnd"/>
       <w:r>
         <w:rPr>
           <w:rFonts w:ascii="Times New Roman" w:eastAsiaTheme="minorEastAsia" w:hAnsi="Times New Roman" w:cs="Times New Roman"/>
@@ -20978,6 +21693,7 @@
         </w:rPr>
         <w:t xml:space="preserve"> </w:t>
       </w:r>
+      <w:proofErr w:type="spellStart"/>
       <w:r>
         <w:rPr>
           <w:rFonts w:ascii="Times New Roman" w:eastAsiaTheme="minorEastAsia" w:hAnsi="Times New Roman" w:cs="Times New Roman"/>
@@ -20988,6 +21704,7 @@
         </w:rPr>
         <w:t>Tcu</w:t>
       </w:r>
+      <w:proofErr w:type="spellEnd"/>
       <w:r>
         <w:rPr>
           <w:rFonts w:ascii="Times New Roman" w:eastAsiaTheme="minorEastAsia" w:hAnsi="Times New Roman" w:cs="Times New Roman"/>
@@ -21095,7 +21812,25 @@
           <w:sz w:val="28"/>
           <w:szCs w:val="28"/>
         </w:rPr>
-        <w:t xml:space="preserve"> неопределенность тактового сигнала из-за джиттера.</w:t>
+        <w:t xml:space="preserve"> неопределенность тактового сигнала из-за </w:t>
+      </w:r>
+      <w:proofErr w:type="spellStart"/>
+      <w:r>
+        <w:rPr>
+          <w:rFonts w:ascii="Times New Roman" w:eastAsiaTheme="minorEastAsia" w:hAnsi="Times New Roman" w:cs="Times New Roman"/>
+          <w:sz w:val="28"/>
+          <w:szCs w:val="28"/>
+        </w:rPr>
+        <w:t>джиттера</w:t>
+      </w:r>
+      <w:proofErr w:type="spellEnd"/>
+      <w:r>
+        <w:rPr>
+          <w:rFonts w:ascii="Times New Roman" w:eastAsiaTheme="minorEastAsia" w:hAnsi="Times New Roman" w:cs="Times New Roman"/>
+          <w:sz w:val="28"/>
+          <w:szCs w:val="28"/>
+        </w:rPr>
+        <w:t>.</w:t>
       </w:r>
       <w:r>
         <w:rPr>
@@ -21584,6 +22319,7 @@
           <w:szCs w:val="28"/>
         </w:rPr>
       </w:pPr>
+      <w:proofErr w:type="spellStart"/>
       <w:r>
         <w:rPr>
           <w:rFonts w:ascii="Times New Roman" w:eastAsiaTheme="minorEastAsia" w:hAnsi="Times New Roman" w:cs="Times New Roman"/>
@@ -21594,6 +22330,7 @@
         </w:rPr>
         <w:t>Ttsj</w:t>
       </w:r>
+      <w:proofErr w:type="spellEnd"/>
       <w:r>
         <w:rPr>
           <w:rFonts w:ascii="Times New Roman" w:eastAsiaTheme="minorEastAsia" w:hAnsi="Times New Roman" w:cs="Times New Roman"/>
@@ -21705,8 +22442,18 @@
           <w:sz w:val="28"/>
           <w:szCs w:val="28"/>
         </w:rPr>
-        <w:t>– общий джиттер</w:t>
-      </w:r>
+        <w:t xml:space="preserve">– общий </w:t>
+      </w:r>
+      <w:proofErr w:type="spellStart"/>
+      <w:r>
+        <w:rPr>
+          <w:rFonts w:ascii="Times New Roman" w:eastAsiaTheme="minorEastAsia" w:hAnsi="Times New Roman" w:cs="Times New Roman"/>
+          <w:sz w:val="28"/>
+          <w:szCs w:val="28"/>
+        </w:rPr>
+        <w:t>джиттер</w:t>
+      </w:r>
+      <w:proofErr w:type="spellEnd"/>
       <w:r>
         <w:rPr>
           <w:rFonts w:ascii="Times New Roman" w:eastAsiaTheme="minorEastAsia" w:hAnsi="Times New Roman" w:cs="Times New Roman"/>
@@ -21771,6 +22518,7 @@
           <w:szCs w:val="28"/>
         </w:rPr>
       </w:pPr>
+      <w:proofErr w:type="spellStart"/>
       <w:r>
         <w:rPr>
           <w:rFonts w:ascii="Times New Roman" w:eastAsiaTheme="minorEastAsia" w:hAnsi="Times New Roman" w:cs="Times New Roman"/>
@@ -21801,6 +22549,7 @@
         </w:rPr>
         <w:t>j</w:t>
       </w:r>
+      <w:proofErr w:type="spellEnd"/>
       <w:r>
         <w:rPr>
           <w:rFonts w:ascii="Times New Roman" w:eastAsiaTheme="minorEastAsia" w:hAnsi="Times New Roman" w:cs="Times New Roman"/>
@@ -21912,7 +22661,25 @@
           <w:sz w:val="28"/>
           <w:szCs w:val="28"/>
         </w:rPr>
-        <w:t>– дополнительный джиттер для конкретного тактового сигнала;</w:t>
+        <w:t xml:space="preserve">– дополнительный </w:t>
+      </w:r>
+      <w:proofErr w:type="spellStart"/>
+      <w:r>
+        <w:rPr>
+          <w:rFonts w:ascii="Times New Roman" w:eastAsiaTheme="minorEastAsia" w:hAnsi="Times New Roman" w:cs="Times New Roman"/>
+          <w:sz w:val="28"/>
+          <w:szCs w:val="28"/>
+        </w:rPr>
+        <w:t>джиттер</w:t>
+      </w:r>
+      <w:proofErr w:type="spellEnd"/>
+      <w:r>
+        <w:rPr>
+          <w:rFonts w:ascii="Times New Roman" w:eastAsiaTheme="minorEastAsia" w:hAnsi="Times New Roman" w:cs="Times New Roman"/>
+          <w:sz w:val="28"/>
+          <w:szCs w:val="28"/>
+        </w:rPr>
+        <w:t xml:space="preserve"> для конкретного тактового сигнала;</w:t>
       </w:r>
     </w:p>
     <w:p>
@@ -21930,6 +22697,7 @@
           <w:szCs w:val="28"/>
         </w:rPr>
       </w:pPr>
+      <w:proofErr w:type="spellStart"/>
       <w:r>
         <w:rPr>
           <w:rFonts w:ascii="Times New Roman" w:eastAsiaTheme="minorEastAsia" w:hAnsi="Times New Roman" w:cs="Times New Roman"/>
@@ -21950,6 +22718,7 @@
         </w:rPr>
         <w:t>j</w:t>
       </w:r>
+      <w:proofErr w:type="spellEnd"/>
       <w:r>
         <w:rPr>
           <w:rFonts w:ascii="Times New Roman" w:eastAsiaTheme="minorEastAsia" w:hAnsi="Times New Roman" w:cs="Times New Roman"/>
@@ -22031,7 +22800,25 @@
           <w:sz w:val="28"/>
           <w:szCs w:val="28"/>
         </w:rPr>
-        <w:t>– джиттер тактового сигнала, формируемого блока</w:t>
+        <w:t xml:space="preserve">– </w:t>
+      </w:r>
+      <w:proofErr w:type="spellStart"/>
+      <w:r>
+        <w:rPr>
+          <w:rFonts w:ascii="Times New Roman" w:eastAsiaTheme="minorEastAsia" w:hAnsi="Times New Roman" w:cs="Times New Roman"/>
+          <w:sz w:val="28"/>
+          <w:szCs w:val="28"/>
+        </w:rPr>
+        <w:t>джиттер</w:t>
+      </w:r>
+      <w:proofErr w:type="spellEnd"/>
+      <w:r>
+        <w:rPr>
+          <w:rFonts w:ascii="Times New Roman" w:eastAsiaTheme="minorEastAsia" w:hAnsi="Times New Roman" w:cs="Times New Roman"/>
+          <w:sz w:val="28"/>
+          <w:szCs w:val="28"/>
+        </w:rPr>
+        <w:t xml:space="preserve"> тактового сигнала, формируемого блока</w:t>
       </w:r>
       <w:r>
         <w:rPr>
@@ -22099,6 +22886,7 @@
           <w:szCs w:val="28"/>
         </w:rPr>
       </w:pPr>
+      <w:proofErr w:type="spellStart"/>
       <w:r>
         <w:rPr>
           <w:rFonts w:ascii="Times New Roman" w:eastAsiaTheme="minorEastAsia" w:hAnsi="Times New Roman" w:cs="Times New Roman"/>
@@ -22109,6 +22897,7 @@
         </w:rPr>
         <w:t>Tpe</w:t>
       </w:r>
+      <w:proofErr w:type="spellEnd"/>
       <w:r>
         <w:rPr>
           <w:rFonts w:ascii="Times New Roman" w:eastAsiaTheme="minorEastAsia" w:hAnsi="Times New Roman" w:cs="Times New Roman"/>
@@ -22191,7 +22980,25 @@
           <w:sz w:val="28"/>
           <w:szCs w:val="28"/>
         </w:rPr>
-        <w:t>– постоянная расфазировка тактового сигнала, формируемого блока</w:t>
+        <w:t xml:space="preserve">– постоянная </w:t>
+      </w:r>
+      <w:proofErr w:type="spellStart"/>
+      <w:r>
+        <w:rPr>
+          <w:rFonts w:ascii="Times New Roman" w:eastAsiaTheme="minorEastAsia" w:hAnsi="Times New Roman" w:cs="Times New Roman"/>
+          <w:sz w:val="28"/>
+          <w:szCs w:val="28"/>
+        </w:rPr>
+        <w:t>расфазировка</w:t>
+      </w:r>
+      <w:proofErr w:type="spellEnd"/>
+      <w:r>
+        <w:rPr>
+          <w:rFonts w:ascii="Times New Roman" w:eastAsiaTheme="minorEastAsia" w:hAnsi="Times New Roman" w:cs="Times New Roman"/>
+          <w:sz w:val="28"/>
+          <w:szCs w:val="28"/>
+        </w:rPr>
+        <w:t xml:space="preserve"> тактового сигнала, формируемого блока</w:t>
       </w:r>
       <w:r>
         <w:rPr>
@@ -22387,6 +23194,7 @@
         </w:rPr>
         <w:t xml:space="preserve"> </w:t>
       </w:r>
+      <w:proofErr w:type="spellStart"/>
       <w:r>
         <w:rPr>
           <w:rFonts w:ascii="Times New Roman" w:eastAsiaTheme="minorEastAsia" w:hAnsi="Times New Roman" w:cs="Times New Roman"/>
@@ -22397,6 +23205,7 @@
         </w:rPr>
         <w:t>Tdj</w:t>
       </w:r>
+      <w:proofErr w:type="spellEnd"/>
       <w:r>
         <w:rPr>
           <w:rFonts w:ascii="Times New Roman" w:eastAsiaTheme="minorEastAsia" w:hAnsi="Times New Roman" w:cs="Times New Roman"/>
@@ -22422,6 +23231,7 @@
         </w:rPr>
         <w:t xml:space="preserve"> </w:t>
       </w:r>
+      <w:proofErr w:type="spellStart"/>
       <w:r>
         <w:rPr>
           <w:rFonts w:ascii="Times New Roman" w:eastAsiaTheme="minorEastAsia" w:hAnsi="Times New Roman" w:cs="Times New Roman"/>
@@ -22432,14 +23242,16 @@
         </w:rPr>
         <w:t>Tpe</w:t>
       </w:r>
-      <w:r>
-        <w:rPr>
-          <w:rFonts w:ascii="Times New Roman" w:eastAsiaTheme="minorEastAsia" w:hAnsi="Times New Roman" w:cs="Times New Roman"/>
-          <w:sz w:val="28"/>
-          <w:szCs w:val="28"/>
-        </w:rPr>
-        <w:t xml:space="preserve"> </w:t>
-      </w:r>
+      <w:proofErr w:type="spellEnd"/>
+      <w:r>
+        <w:rPr>
+          <w:rFonts w:ascii="Times New Roman" w:eastAsiaTheme="minorEastAsia" w:hAnsi="Times New Roman" w:cs="Times New Roman"/>
+          <w:sz w:val="28"/>
+          <w:szCs w:val="28"/>
+        </w:rPr>
+        <w:t xml:space="preserve"> </w:t>
+      </w:r>
+      <w:proofErr w:type="spellStart"/>
       <w:r>
         <w:rPr>
           <w:rFonts w:ascii="Times New Roman" w:eastAsiaTheme="minorEastAsia" w:hAnsi="Times New Roman" w:cs="Times New Roman"/>
@@ -22449,6 +23261,7 @@
         </w:rPr>
         <w:t>Vivado</w:t>
       </w:r>
+      <w:proofErr w:type="spellEnd"/>
       <w:r>
         <w:rPr>
           <w:rFonts w:ascii="Times New Roman" w:eastAsiaTheme="minorEastAsia" w:hAnsi="Times New Roman" w:cs="Times New Roman"/>
@@ -22631,6 +23444,7 @@
         </w:rPr>
         <w:t xml:space="preserve"> </w:t>
       </w:r>
+      <w:proofErr w:type="spellStart"/>
       <w:r>
         <w:rPr>
           <w:rFonts w:ascii="Times New Roman" w:eastAsiaTheme="minorEastAsia" w:hAnsi="Times New Roman" w:cs="Times New Roman"/>
@@ -22641,6 +23455,7 @@
         </w:rPr>
         <w:t>Ttsj</w:t>
       </w:r>
+      <w:proofErr w:type="spellEnd"/>
       <w:r>
         <w:rPr>
           <w:rFonts w:ascii="Times New Roman" w:eastAsiaTheme="minorEastAsia" w:hAnsi="Times New Roman" w:cs="Times New Roman"/>
@@ -22671,7 +23486,25 @@
           <w:sz w:val="28"/>
           <w:szCs w:val="28"/>
         </w:rPr>
-        <w:t xml:space="preserve">071 нс. Это значение можно </w:t>
+        <w:t xml:space="preserve">071 </w:t>
+      </w:r>
+      <w:proofErr w:type="spellStart"/>
+      <w:r>
+        <w:rPr>
+          <w:rFonts w:ascii="Times New Roman" w:eastAsiaTheme="minorEastAsia" w:hAnsi="Times New Roman" w:cs="Times New Roman"/>
+          <w:sz w:val="28"/>
+          <w:szCs w:val="28"/>
+        </w:rPr>
+        <w:t>нс</w:t>
+      </w:r>
+      <w:proofErr w:type="spellEnd"/>
+      <w:r>
+        <w:rPr>
+          <w:rFonts w:ascii="Times New Roman" w:eastAsiaTheme="minorEastAsia" w:hAnsi="Times New Roman" w:cs="Times New Roman"/>
+          <w:sz w:val="28"/>
+          <w:szCs w:val="28"/>
+        </w:rPr>
+        <w:t xml:space="preserve">. Это значение можно </w:t>
       </w:r>
       <w:r>
         <w:rPr>
@@ -22705,6 +23538,7 @@
         </w:rPr>
         <w:t xml:space="preserve"> следующую команду в </w:t>
       </w:r>
+      <w:proofErr w:type="spellStart"/>
       <w:r>
         <w:rPr>
           <w:rFonts w:ascii="Times New Roman" w:eastAsiaTheme="minorEastAsia" w:hAnsi="Times New Roman" w:cs="Times New Roman"/>
@@ -22714,6 +23548,7 @@
         </w:rPr>
         <w:t>xdc</w:t>
       </w:r>
+      <w:proofErr w:type="spellEnd"/>
       <w:r>
         <w:rPr>
           <w:rFonts w:ascii="Times New Roman" w:eastAsiaTheme="minorEastAsia" w:hAnsi="Times New Roman" w:cs="Times New Roman"/>
@@ -22825,6 +23660,7 @@
         </w:rPr>
         <w:t xml:space="preserve"> </w:t>
       </w:r>
+      <w:proofErr w:type="spellStart"/>
       <w:r>
         <w:rPr>
           <w:rFonts w:ascii="Consolas" w:eastAsiaTheme="minorEastAsia" w:hAnsi="Consolas" w:cs="Times New Roman"/>
@@ -22834,6 +23670,7 @@
         </w:rPr>
         <w:t>Tsj</w:t>
       </w:r>
+      <w:proofErr w:type="spellEnd"/>
     </w:p>
     <w:p>
       <w:pPr>
@@ -22862,6 +23699,7 @@
         </w:rPr>
         <w:t xml:space="preserve"> </w:t>
       </w:r>
+      <w:proofErr w:type="spellStart"/>
       <w:r>
         <w:rPr>
           <w:rFonts w:ascii="Times New Roman" w:eastAsiaTheme="minorEastAsia" w:hAnsi="Times New Roman" w:cs="Times New Roman"/>
@@ -22872,6 +23710,7 @@
         </w:rPr>
         <w:t>Tsj</w:t>
       </w:r>
+      <w:proofErr w:type="spellEnd"/>
       <w:r>
         <w:rPr>
           <w:rFonts w:ascii="Times New Roman" w:eastAsiaTheme="minorEastAsia" w:hAnsi="Times New Roman" w:cs="Times New Roman"/>
@@ -23001,8 +23840,27 @@
           <w:sz w:val="28"/>
           <w:szCs w:val="28"/>
         </w:rPr>
-        <w:t xml:space="preserve"> общего джиттера </w:t>
-      </w:r>
+        <w:t xml:space="preserve"> общего </w:t>
+      </w:r>
+      <w:proofErr w:type="spellStart"/>
+      <w:r>
+        <w:rPr>
+          <w:rFonts w:ascii="Times New Roman" w:eastAsiaTheme="minorEastAsia" w:hAnsi="Times New Roman" w:cs="Times New Roman"/>
+          <w:sz w:val="28"/>
+          <w:szCs w:val="28"/>
+        </w:rPr>
+        <w:t>джиттера</w:t>
+      </w:r>
+      <w:proofErr w:type="spellEnd"/>
+      <w:r>
+        <w:rPr>
+          <w:rFonts w:ascii="Times New Roman" w:eastAsiaTheme="minorEastAsia" w:hAnsi="Times New Roman" w:cs="Times New Roman"/>
+          <w:sz w:val="28"/>
+          <w:szCs w:val="28"/>
+        </w:rPr>
+        <w:t xml:space="preserve"> </w:t>
+      </w:r>
+      <w:proofErr w:type="spellStart"/>
       <w:r>
         <w:rPr>
           <w:rFonts w:ascii="Times New Roman" w:eastAsiaTheme="minorEastAsia" w:hAnsi="Times New Roman" w:cs="Times New Roman"/>
@@ -23013,6 +23871,7 @@
         </w:rPr>
         <w:t>Ttsj</w:t>
       </w:r>
+      <w:proofErr w:type="spellEnd"/>
       <w:r>
         <w:rPr>
           <w:rFonts w:ascii="Times New Roman" w:eastAsiaTheme="minorEastAsia" w:hAnsi="Times New Roman" w:cs="Times New Roman"/>
@@ -23266,6 +24125,7 @@
           <w:lang w:val="en-US"/>
         </w:rPr>
       </w:pPr>
+      <w:proofErr w:type="spellStart"/>
       <w:r>
         <w:rPr>
           <w:rFonts w:ascii="Consolas" w:eastAsiaTheme="minorEastAsia" w:hAnsi="Consolas" w:cs="Times New Roman"/>
@@ -23273,7 +24133,17 @@
           <w:szCs w:val="24"/>
           <w:lang w:val="en-US"/>
         </w:rPr>
-        <w:t xml:space="preserve">set_system_jitter </w:t>
+        <w:t>set_system_jitter</w:t>
+      </w:r>
+      <w:proofErr w:type="spellEnd"/>
+      <w:r>
+        <w:rPr>
+          <w:rFonts w:ascii="Consolas" w:eastAsiaTheme="minorEastAsia" w:hAnsi="Consolas" w:cs="Times New Roman"/>
+          <w:sz w:val="24"/>
+          <w:szCs w:val="24"/>
+          <w:lang w:val="en-US"/>
+        </w:rPr>
+        <w:t xml:space="preserve"> </w:t>
       </w:r>
       <w:r>
         <w:rPr>
@@ -23401,7 +24271,25 @@
           <w:sz w:val="28"/>
           <w:szCs w:val="28"/>
         </w:rPr>
-        <w:t>Настройка общего джиттера.</w:t>
+        <w:t xml:space="preserve">Настройка общего </w:t>
+      </w:r>
+      <w:proofErr w:type="spellStart"/>
+      <w:r>
+        <w:rPr>
+          <w:rFonts w:ascii="Times New Roman" w:hAnsi="Times New Roman" w:cs="Times New Roman"/>
+          <w:sz w:val="28"/>
+          <w:szCs w:val="28"/>
+        </w:rPr>
+        <w:t>джиттера</w:t>
+      </w:r>
+      <w:proofErr w:type="spellEnd"/>
+      <w:r>
+        <w:rPr>
+          <w:rFonts w:ascii="Times New Roman" w:hAnsi="Times New Roman" w:cs="Times New Roman"/>
+          <w:sz w:val="28"/>
+          <w:szCs w:val="28"/>
+        </w:rPr>
+        <w:t>.</w:t>
       </w:r>
     </w:p>
     <w:p>
@@ -23575,7 +24463,25 @@
           <w:sz w:val="28"/>
           <w:szCs w:val="28"/>
         </w:rPr>
-        <w:t xml:space="preserve"> можно задать дополнительную неопределенность из-за джиттера для конкретного тактовог</w:t>
+        <w:t xml:space="preserve"> можно задать дополнительную неопределенность из-за </w:t>
+      </w:r>
+      <w:proofErr w:type="spellStart"/>
+      <w:r>
+        <w:rPr>
+          <w:rFonts w:ascii="Times New Roman" w:eastAsiaTheme="minorEastAsia" w:hAnsi="Times New Roman" w:cs="Times New Roman"/>
+          <w:sz w:val="28"/>
+          <w:szCs w:val="28"/>
+        </w:rPr>
+        <w:t>джиттера</w:t>
+      </w:r>
+      <w:proofErr w:type="spellEnd"/>
+      <w:r>
+        <w:rPr>
+          <w:rFonts w:ascii="Times New Roman" w:eastAsiaTheme="minorEastAsia" w:hAnsi="Times New Roman" w:cs="Times New Roman"/>
+          <w:sz w:val="28"/>
+          <w:szCs w:val="28"/>
+        </w:rPr>
+        <w:t xml:space="preserve"> для конкретного тактовог</w:t>
       </w:r>
       <w:r>
         <w:rPr>
@@ -23630,6 +24536,7 @@
           <w:lang w:val="en-US"/>
         </w:rPr>
       </w:pPr>
+      <w:proofErr w:type="spellStart"/>
       <w:r>
         <w:rPr>
           <w:rFonts w:ascii="Consolas" w:eastAsiaTheme="minorEastAsia" w:hAnsi="Consolas" w:cs="Times New Roman"/>
@@ -23637,8 +24544,9 @@
           <w:szCs w:val="24"/>
           <w:lang w:val="en-US"/>
         </w:rPr>
-        <w:t>set_input_jitter [get_clocks cl</w:t>
-      </w:r>
+        <w:t>set_input_jitter</w:t>
+      </w:r>
+      <w:proofErr w:type="spellEnd"/>
       <w:r>
         <w:rPr>
           <w:rFonts w:ascii="Consolas" w:eastAsiaTheme="minorEastAsia" w:hAnsi="Consolas" w:cs="Times New Roman"/>
@@ -23646,8 +24554,9 @@
           <w:szCs w:val="24"/>
           <w:lang w:val="en-US"/>
         </w:rPr>
-        <w:t>ock</w:t>
-      </w:r>
+        <w:t xml:space="preserve"> [</w:t>
+      </w:r>
+      <w:proofErr w:type="spellStart"/>
       <w:r>
         <w:rPr>
           <w:rFonts w:ascii="Consolas" w:eastAsiaTheme="minorEastAsia" w:hAnsi="Consolas" w:cs="Times New Roman"/>
@@ -23655,8 +24564,9 @@
           <w:szCs w:val="24"/>
           <w:lang w:val="en-US"/>
         </w:rPr>
-        <w:t>_</w:t>
-      </w:r>
+        <w:t>get_clocks</w:t>
+      </w:r>
+      <w:proofErr w:type="spellEnd"/>
       <w:r>
         <w:rPr>
           <w:rFonts w:ascii="Consolas" w:eastAsiaTheme="minorEastAsia" w:hAnsi="Consolas" w:cs="Times New Roman"/>
@@ -23664,8 +24574,9 @@
           <w:szCs w:val="24"/>
           <w:lang w:val="en-US"/>
         </w:rPr>
-        <w:t>name</w:t>
-      </w:r>
+        <w:t xml:space="preserve"> </w:t>
+      </w:r>
+      <w:proofErr w:type="spellStart"/>
       <w:r>
         <w:rPr>
           <w:rFonts w:ascii="Consolas" w:eastAsiaTheme="minorEastAsia" w:hAnsi="Consolas" w:cs="Times New Roman"/>
@@ -23673,7 +24584,7 @@
           <w:szCs w:val="24"/>
           <w:lang w:val="en-US"/>
         </w:rPr>
-        <w:t xml:space="preserve">] </w:t>
+        <w:t>cl</w:t>
       </w:r>
       <w:r>
         <w:rPr>
@@ -23682,8 +24593,47 @@
           <w:szCs w:val="24"/>
           <w:lang w:val="en-US"/>
         </w:rPr>
+        <w:t>ock</w:t>
+      </w:r>
+      <w:r>
+        <w:rPr>
+          <w:rFonts w:ascii="Consolas" w:eastAsiaTheme="minorEastAsia" w:hAnsi="Consolas" w:cs="Times New Roman"/>
+          <w:sz w:val="24"/>
+          <w:szCs w:val="24"/>
+          <w:lang w:val="en-US"/>
+        </w:rPr>
+        <w:t>_</w:t>
+      </w:r>
+      <w:r>
+        <w:rPr>
+          <w:rFonts w:ascii="Consolas" w:eastAsiaTheme="minorEastAsia" w:hAnsi="Consolas" w:cs="Times New Roman"/>
+          <w:sz w:val="24"/>
+          <w:szCs w:val="24"/>
+          <w:lang w:val="en-US"/>
+        </w:rPr>
+        <w:t>name</w:t>
+      </w:r>
+      <w:proofErr w:type="spellEnd"/>
+      <w:r>
+        <w:rPr>
+          <w:rFonts w:ascii="Consolas" w:eastAsiaTheme="minorEastAsia" w:hAnsi="Consolas" w:cs="Times New Roman"/>
+          <w:sz w:val="24"/>
+          <w:szCs w:val="24"/>
+          <w:lang w:val="en-US"/>
+        </w:rPr>
+        <w:t xml:space="preserve">] </w:t>
+      </w:r>
+      <w:proofErr w:type="spellStart"/>
+      <w:r>
+        <w:rPr>
+          <w:rFonts w:ascii="Consolas" w:eastAsiaTheme="minorEastAsia" w:hAnsi="Consolas" w:cs="Times New Roman"/>
+          <w:sz w:val="24"/>
+          <w:szCs w:val="24"/>
+          <w:lang w:val="en-US"/>
+        </w:rPr>
         <w:t>Tij</w:t>
       </w:r>
+      <w:proofErr w:type="spellEnd"/>
     </w:p>
     <w:p>
       <w:pPr>
@@ -23704,6 +24654,7 @@
         </w:rPr>
         <w:t xml:space="preserve">Величина </w:t>
       </w:r>
+      <w:proofErr w:type="spellStart"/>
       <w:r>
         <w:rPr>
           <w:rFonts w:ascii="Times New Roman" w:eastAsiaTheme="minorEastAsia" w:hAnsi="Times New Roman" w:cs="Times New Roman"/>
@@ -23714,6 +24665,7 @@
         </w:rPr>
         <w:t>Tij</w:t>
       </w:r>
+      <w:proofErr w:type="spellEnd"/>
       <w:r>
         <w:rPr>
           <w:rFonts w:ascii="Times New Roman" w:eastAsiaTheme="minorEastAsia" w:hAnsi="Times New Roman" w:cs="Times New Roman"/>
@@ -23835,8 +24787,18 @@
           <w:sz w:val="28"/>
           <w:szCs w:val="28"/>
         </w:rPr>
-        <w:t xml:space="preserve"> джиттера</w:t>
-      </w:r>
+        <w:t xml:space="preserve"> </w:t>
+      </w:r>
+      <w:proofErr w:type="spellStart"/>
+      <w:r>
+        <w:rPr>
+          <w:rFonts w:ascii="Times New Roman" w:eastAsiaTheme="minorEastAsia" w:hAnsi="Times New Roman" w:cs="Times New Roman"/>
+          <w:sz w:val="28"/>
+          <w:szCs w:val="28"/>
+        </w:rPr>
+        <w:t>джиттера</w:t>
+      </w:r>
+      <w:proofErr w:type="spellEnd"/>
       <w:r>
         <w:rPr>
           <w:rFonts w:ascii="Times New Roman" w:eastAsiaTheme="minorEastAsia" w:hAnsi="Times New Roman" w:cs="Times New Roman"/>
@@ -24107,6 +25069,7 @@
         </w:rPr>
         <w:t xml:space="preserve"> </w:t>
       </w:r>
+      <w:proofErr w:type="spellStart"/>
       <w:r>
         <w:rPr>
           <w:rFonts w:ascii="Times New Roman" w:hAnsi="Times New Roman" w:cs="Times New Roman"/>
@@ -24116,6 +25079,7 @@
         </w:rPr>
         <w:t>xdc</w:t>
       </w:r>
+      <w:proofErr w:type="spellEnd"/>
       <w:r>
         <w:rPr>
           <w:rFonts w:ascii="Times New Roman" w:hAnsi="Times New Roman" w:cs="Times New Roman"/>
@@ -24160,6 +25124,7 @@
           <w:lang w:val="en-US"/>
         </w:rPr>
       </w:pPr>
+      <w:proofErr w:type="spellStart"/>
       <w:r>
         <w:rPr>
           <w:rFonts w:ascii="Consolas" w:eastAsiaTheme="minorEastAsia" w:hAnsi="Consolas" w:cs="Times New Roman"/>
@@ -24187,6 +25152,7 @@
         </w:rPr>
         <w:t>clock</w:t>
       </w:r>
+      <w:proofErr w:type="spellEnd"/>
       <w:r>
         <w:rPr>
           <w:rFonts w:ascii="Consolas" w:eastAsiaTheme="minorEastAsia" w:hAnsi="Consolas" w:cs="Times New Roman"/>
@@ -24268,6 +25234,7 @@
         </w:rPr>
         <w:t xml:space="preserve"> [</w:t>
       </w:r>
+      <w:proofErr w:type="spellStart"/>
       <w:r>
         <w:rPr>
           <w:rFonts w:ascii="Consolas" w:eastAsiaTheme="minorEastAsia" w:hAnsi="Consolas" w:cs="Times New Roman"/>
@@ -24295,6 +25262,7 @@
         </w:rPr>
         <w:t>ports</w:t>
       </w:r>
+      <w:proofErr w:type="spellEnd"/>
       <w:r>
         <w:rPr>
           <w:rFonts w:ascii="Consolas" w:eastAsiaTheme="minorEastAsia" w:hAnsi="Consolas" w:cs="Times New Roman"/>
@@ -24304,6 +25272,7 @@
         </w:rPr>
         <w:t xml:space="preserve"> </w:t>
       </w:r>
+      <w:proofErr w:type="spellStart"/>
       <w:r>
         <w:rPr>
           <w:rFonts w:ascii="Consolas" w:eastAsiaTheme="minorEastAsia" w:hAnsi="Consolas" w:cs="Times New Roman"/>
@@ -24331,6 +25300,7 @@
         </w:rPr>
         <w:t>pin</w:t>
       </w:r>
+      <w:proofErr w:type="spellEnd"/>
       <w:r>
         <w:rPr>
           <w:rFonts w:ascii="Consolas" w:eastAsiaTheme="minorEastAsia" w:hAnsi="Consolas" w:cs="Times New Roman"/>
@@ -24352,6 +25322,7 @@
           <w:lang w:val="en-US"/>
         </w:rPr>
       </w:pPr>
+      <w:proofErr w:type="spellStart"/>
       <w:r>
         <w:rPr>
           <w:rFonts w:ascii="Consolas" w:eastAsiaTheme="minorEastAsia" w:hAnsi="Consolas" w:cs="Times New Roman"/>
@@ -24359,7 +25330,17 @@
           <w:szCs w:val="24"/>
           <w:lang w:val="en-US"/>
         </w:rPr>
-        <w:t>set_system_jitter 0.15</w:t>
+        <w:t>set_system_jitter</w:t>
+      </w:r>
+      <w:proofErr w:type="spellEnd"/>
+      <w:r>
+        <w:rPr>
+          <w:rFonts w:ascii="Consolas" w:eastAsiaTheme="minorEastAsia" w:hAnsi="Consolas" w:cs="Times New Roman"/>
+          <w:sz w:val="24"/>
+          <w:szCs w:val="24"/>
+          <w:lang w:val="en-US"/>
+        </w:rPr>
+        <w:t xml:space="preserve"> 0.15</w:t>
       </w:r>
     </w:p>
     <w:p>
@@ -24373,6 +25354,7 @@
           <w:lang w:val="en-US"/>
         </w:rPr>
       </w:pPr>
+      <w:proofErr w:type="spellStart"/>
       <w:r>
         <w:rPr>
           <w:rFonts w:ascii="Consolas" w:eastAsiaTheme="minorEastAsia" w:hAnsi="Consolas" w:cs="Times New Roman"/>
@@ -24380,7 +25362,37 @@
           <w:szCs w:val="24"/>
           <w:lang w:val="en-US"/>
         </w:rPr>
-        <w:t>set_input_jitter [get_clocks clk_100MHz] 0.100</w:t>
+        <w:t>set_input_jitter</w:t>
+      </w:r>
+      <w:proofErr w:type="spellEnd"/>
+      <w:r>
+        <w:rPr>
+          <w:rFonts w:ascii="Consolas" w:eastAsiaTheme="minorEastAsia" w:hAnsi="Consolas" w:cs="Times New Roman"/>
+          <w:sz w:val="24"/>
+          <w:szCs w:val="24"/>
+          <w:lang w:val="en-US"/>
+        </w:rPr>
+        <w:t xml:space="preserve"> [</w:t>
+      </w:r>
+      <w:proofErr w:type="spellStart"/>
+      <w:r>
+        <w:rPr>
+          <w:rFonts w:ascii="Consolas" w:eastAsiaTheme="minorEastAsia" w:hAnsi="Consolas" w:cs="Times New Roman"/>
+          <w:sz w:val="24"/>
+          <w:szCs w:val="24"/>
+          <w:lang w:val="en-US"/>
+        </w:rPr>
+        <w:t>get_clocks</w:t>
+      </w:r>
+      <w:proofErr w:type="spellEnd"/>
+      <w:r>
+        <w:rPr>
+          <w:rFonts w:ascii="Consolas" w:eastAsiaTheme="minorEastAsia" w:hAnsi="Consolas" w:cs="Times New Roman"/>
+          <w:sz w:val="24"/>
+          <w:szCs w:val="24"/>
+          <w:lang w:val="en-US"/>
+        </w:rPr>
+        <w:t xml:space="preserve"> clk_100MHz] 0.100</w:t>
       </w:r>
     </w:p>
     <w:p>
@@ -24794,18 +25806,58 @@
           <w:sz w:val="28"/>
           <w:szCs w:val="28"/>
         </w:rPr>
-        <w:t xml:space="preserve">из-за наличия джиттера интервал между двумя последовательными фронтами тактового сигнала отличается от </w:t>
-      </w:r>
-      <w:r>
-        <w:rPr>
-          <w:rFonts w:ascii="Times New Roman" w:eastAsiaTheme="minorEastAsia" w:hAnsi="Times New Roman" w:cs="Times New Roman"/>
-          <w:i/>
-          <w:sz w:val="28"/>
-          <w:szCs w:val="28"/>
-          <w:lang w:val="en-US"/>
-        </w:rPr>
-        <w:t>Tck</w:t>
-      </w:r>
+        <w:t xml:space="preserve">из-за наличия </w:t>
+      </w:r>
+      <w:proofErr w:type="spellStart"/>
+      <w:r>
+        <w:rPr>
+          <w:rFonts w:ascii="Times New Roman" w:eastAsiaTheme="minorEastAsia" w:hAnsi="Times New Roman" w:cs="Times New Roman"/>
+          <w:sz w:val="28"/>
+          <w:szCs w:val="28"/>
+        </w:rPr>
+        <w:t>джиттера</w:t>
+      </w:r>
+      <w:proofErr w:type="spellEnd"/>
+      <w:r>
+        <w:rPr>
+          <w:rFonts w:ascii="Times New Roman" w:eastAsiaTheme="minorEastAsia" w:hAnsi="Times New Roman" w:cs="Times New Roman"/>
+          <w:sz w:val="28"/>
+          <w:szCs w:val="28"/>
+        </w:rPr>
+        <w:t xml:space="preserve"> интервал между двумя последовательными фронтами тактового сигнала отличается от </w:t>
+      </w:r>
+      <w:proofErr w:type="spellStart"/>
+      <w:r>
+        <w:rPr>
+          <w:rFonts w:ascii="Times New Roman" w:eastAsiaTheme="minorEastAsia" w:hAnsi="Times New Roman" w:cs="Times New Roman"/>
+          <w:i/>
+          <w:sz w:val="28"/>
+          <w:szCs w:val="28"/>
+          <w:lang w:val="en-US"/>
+        </w:rPr>
+        <w:t>Tc</w:t>
+      </w:r>
+      <w:r>
+        <w:rPr>
+          <w:rFonts w:ascii="Times New Roman" w:eastAsiaTheme="minorEastAsia" w:hAnsi="Times New Roman" w:cs="Times New Roman"/>
+          <w:i/>
+          <w:sz w:val="28"/>
+          <w:szCs w:val="28"/>
+          <w:lang w:val="en-US"/>
+        </w:rPr>
+        <w:t>l</w:t>
+      </w:r>
+      <w:r>
+        <w:rPr>
+          <w:rFonts w:ascii="Times New Roman" w:eastAsiaTheme="minorEastAsia" w:hAnsi="Times New Roman" w:cs="Times New Roman"/>
+          <w:i/>
+          <w:sz w:val="28"/>
+          <w:szCs w:val="28"/>
+          <w:lang w:val="en-US"/>
+        </w:rPr>
+        <w:t>k</w:t>
+      </w:r>
+      <w:proofErr w:type="spellEnd"/>
       <w:r>
         <w:rPr>
           <w:rFonts w:ascii="Times New Roman" w:eastAsiaTheme="minorEastAsia" w:hAnsi="Times New Roman" w:cs="Times New Roman"/>
@@ -24854,6 +25906,7 @@
         </w:rPr>
         <w:t xml:space="preserve">можно задавать с помощью команд </w:t>
       </w:r>
+      <w:proofErr w:type="spellStart"/>
       <w:r>
         <w:rPr>
           <w:rFonts w:ascii="Consolas" w:eastAsiaTheme="minorEastAsia" w:hAnsi="Consolas" w:cs="Times New Roman"/>
@@ -24862,6 +25915,7 @@
         </w:rPr>
         <w:t>set_system_jitter</w:t>
       </w:r>
+      <w:proofErr w:type="spellEnd"/>
       <w:r>
         <w:rPr>
           <w:rFonts w:ascii="Consolas" w:eastAsiaTheme="minorEastAsia" w:hAnsi="Consolas" w:cs="Times New Roman"/>
@@ -25058,6 +26112,7 @@
         </w:rPr>
         <w:t xml:space="preserve"> </w:t>
       </w:r>
+      <w:proofErr w:type="spellStart"/>
       <w:r>
         <w:rPr>
           <w:rFonts w:ascii="Times New Roman" w:eastAsiaTheme="minorEastAsia" w:hAnsi="Times New Roman" w:cs="Times New Roman"/>
@@ -25068,6 +26123,7 @@
         </w:rPr>
         <w:t>Tcu</w:t>
       </w:r>
+      <w:proofErr w:type="spellEnd"/>
       <w:r>
         <w:rPr>
           <w:rFonts w:ascii="Times New Roman" w:eastAsiaTheme="minorEastAsia" w:hAnsi="Times New Roman" w:cs="Times New Roman"/>
@@ -25148,6 +26204,14 @@
           <w:sz w:val="28"/>
           <w:szCs w:val="28"/>
         </w:rPr>
+        <w:t xml:space="preserve"> это</w:t>
+      </w:r>
+      <w:r>
+        <w:rPr>
+          <w:rFonts w:ascii="Times New Roman" w:eastAsiaTheme="minorEastAsia" w:hAnsi="Times New Roman" w:cs="Times New Roman"/>
+          <w:sz w:val="28"/>
+          <w:szCs w:val="28"/>
+        </w:rPr>
         <w:t xml:space="preserve"> один и тот же фронт тактового сигнала, поэтому в данном случае отсутствует какая-либо</w:t>
       </w:r>
       <w:r>
@@ -25182,6 +26246,7 @@
         </w:rPr>
         <w:t xml:space="preserve"> к разным тактовым сигналам, то слагаемое </w:t>
       </w:r>
+      <w:proofErr w:type="spellStart"/>
       <w:r>
         <w:rPr>
           <w:rFonts w:ascii="Times New Roman" w:eastAsiaTheme="minorEastAsia" w:hAnsi="Times New Roman" w:cs="Times New Roman"/>
@@ -25192,6 +26257,7 @@
         </w:rPr>
         <w:t>Tcu</w:t>
       </w:r>
+      <w:proofErr w:type="spellEnd"/>
       <w:r>
         <w:rPr>
           <w:rFonts w:ascii="Times New Roman" w:eastAsiaTheme="minorEastAsia" w:hAnsi="Times New Roman" w:cs="Times New Roman"/>
@@ -25429,6 +26495,7 @@
         </w:rPr>
         <w:t xml:space="preserve">го не рассмотренного слагаемого </w:t>
       </w:r>
+      <w:proofErr w:type="spellStart"/>
       <w:r>
         <w:rPr>
           <w:rFonts w:ascii="Times New Roman" w:eastAsiaTheme="minorEastAsia" w:hAnsi="Times New Roman" w:cs="Times New Roman"/>
@@ -25439,6 +26506,7 @@
         </w:rPr>
         <w:t>Tcp</w:t>
       </w:r>
+      <w:proofErr w:type="spellEnd"/>
       <w:r>
         <w:rPr>
           <w:rFonts w:ascii="Times New Roman" w:eastAsiaTheme="minorEastAsia" w:hAnsi="Times New Roman" w:cs="Times New Roman"/>
@@ -25576,7 +26644,25 @@
           <w:sz w:val="28"/>
           <w:szCs w:val="28"/>
         </w:rPr>
-        <w:t xml:space="preserve">0.23 нс. В то же время из рисунка </w:t>
+        <w:t xml:space="preserve">0.23 </w:t>
+      </w:r>
+      <w:proofErr w:type="spellStart"/>
+      <w:r>
+        <w:rPr>
+          <w:rFonts w:ascii="Times New Roman" w:eastAsiaTheme="minorEastAsia" w:hAnsi="Times New Roman" w:cs="Times New Roman"/>
+          <w:sz w:val="28"/>
+          <w:szCs w:val="28"/>
+        </w:rPr>
+        <w:t>нс</w:t>
+      </w:r>
+      <w:proofErr w:type="spellEnd"/>
+      <w:r>
+        <w:rPr>
+          <w:rFonts w:ascii="Times New Roman" w:eastAsiaTheme="minorEastAsia" w:hAnsi="Times New Roman" w:cs="Times New Roman"/>
+          <w:sz w:val="28"/>
+          <w:szCs w:val="28"/>
+        </w:rPr>
+        <w:t xml:space="preserve">. В то же время из рисунка </w:t>
       </w:r>
       <w:r>
         <w:rPr>
@@ -25600,7 +26686,25 @@
           <w:sz w:val="28"/>
           <w:szCs w:val="28"/>
         </w:rPr>
-        <w:t>0.419 нс.</w:t>
+        <w:t xml:space="preserve">0.419 </w:t>
+      </w:r>
+      <w:proofErr w:type="spellStart"/>
+      <w:r>
+        <w:rPr>
+          <w:rFonts w:ascii="Times New Roman" w:eastAsiaTheme="minorEastAsia" w:hAnsi="Times New Roman" w:cs="Times New Roman"/>
+          <w:sz w:val="28"/>
+          <w:szCs w:val="28"/>
+        </w:rPr>
+        <w:t>нс</w:t>
+      </w:r>
+      <w:proofErr w:type="spellEnd"/>
+      <w:r>
+        <w:rPr>
+          <w:rFonts w:ascii="Times New Roman" w:eastAsiaTheme="minorEastAsia" w:hAnsi="Times New Roman" w:cs="Times New Roman"/>
+          <w:sz w:val="28"/>
+          <w:szCs w:val="28"/>
+        </w:rPr>
+        <w:t>.</w:t>
       </w:r>
       <w:r>
         <w:rPr>
@@ -25770,46 +26874,6 @@
         </w:rPr>
         <w:t xml:space="preserve"> фронтов.</w:t>
       </w:r>
-      <w:r>
-        <w:rPr>
-          <w:rFonts w:ascii="Times New Roman" w:eastAsiaTheme="minorEastAsia" w:hAnsi="Times New Roman" w:cs="Times New Roman"/>
-          <w:sz w:val="28"/>
-          <w:szCs w:val="28"/>
-        </w:rPr>
-        <w:t xml:space="preserve"> На первом этапе анализато</w:t>
-      </w:r>
-      <w:r>
-        <w:rPr>
-          <w:rFonts w:ascii="Times New Roman" w:eastAsiaTheme="minorEastAsia" w:hAnsi="Times New Roman" w:cs="Times New Roman"/>
-          <w:sz w:val="28"/>
-          <w:szCs w:val="28"/>
-        </w:rPr>
-        <w:t xml:space="preserve">р рассчитывает задержки без учета топологии распространения </w:t>
-      </w:r>
-      <w:r>
-        <w:rPr>
-          <w:rFonts w:ascii="Times New Roman" w:eastAsiaTheme="minorEastAsia" w:hAnsi="Times New Roman" w:cs="Times New Roman"/>
-          <w:sz w:val="28"/>
-          <w:szCs w:val="28"/>
-        </w:rPr>
-        <w:t>тактов</w:t>
-      </w:r>
-      <w:r>
-        <w:rPr>
-          <w:rFonts w:ascii="Times New Roman" w:eastAsiaTheme="minorEastAsia" w:hAnsi="Times New Roman" w:cs="Times New Roman"/>
-          <w:sz w:val="28"/>
-          <w:szCs w:val="28"/>
-        </w:rPr>
-        <w:t>ого сигнала</w:t>
-      </w:r>
-      <w:r>
-        <w:rPr>
-          <w:rFonts w:ascii="Times New Roman" w:eastAsiaTheme="minorEastAsia" w:hAnsi="Times New Roman" w:cs="Times New Roman"/>
-          <w:sz w:val="28"/>
-          <w:szCs w:val="28"/>
-        </w:rPr>
-        <w:t>.</w:t>
-      </w:r>
     </w:p>
     <w:p>
       <w:pPr>
@@ -25828,6 +26892,56 @@
           <w:sz w:val="28"/>
           <w:szCs w:val="28"/>
         </w:rPr>
+        <w:t xml:space="preserve"> На первом этапе анализато</w:t>
+      </w:r>
+      <w:r>
+        <w:rPr>
+          <w:rFonts w:ascii="Times New Roman" w:eastAsiaTheme="minorEastAsia" w:hAnsi="Times New Roman" w:cs="Times New Roman"/>
+          <w:sz w:val="28"/>
+          <w:szCs w:val="28"/>
+        </w:rPr>
+        <w:t xml:space="preserve">р рассчитывает задержки без учета топологии распространения </w:t>
+      </w:r>
+      <w:r>
+        <w:rPr>
+          <w:rFonts w:ascii="Times New Roman" w:eastAsiaTheme="minorEastAsia" w:hAnsi="Times New Roman" w:cs="Times New Roman"/>
+          <w:sz w:val="28"/>
+          <w:szCs w:val="28"/>
+        </w:rPr>
+        <w:t>тактов</w:t>
+      </w:r>
+      <w:r>
+        <w:rPr>
+          <w:rFonts w:ascii="Times New Roman" w:eastAsiaTheme="minorEastAsia" w:hAnsi="Times New Roman" w:cs="Times New Roman"/>
+          <w:sz w:val="28"/>
+          <w:szCs w:val="28"/>
+        </w:rPr>
+        <w:t>ого сигнала</w:t>
+      </w:r>
+      <w:r>
+        <w:rPr>
+          <w:rFonts w:ascii="Times New Roman" w:eastAsiaTheme="minorEastAsia" w:hAnsi="Times New Roman" w:cs="Times New Roman"/>
+          <w:sz w:val="28"/>
+          <w:szCs w:val="28"/>
+        </w:rPr>
+        <w:t>.</w:t>
+      </w:r>
+      <w:r>
+        <w:rPr>
+          <w:rFonts w:ascii="Times New Roman" w:eastAsiaTheme="minorEastAsia" w:hAnsi="Times New Roman" w:cs="Times New Roman"/>
+          <w:sz w:val="28"/>
+          <w:szCs w:val="28"/>
+        </w:rPr>
+        <w:t xml:space="preserve"> </w:t>
+      </w:r>
+      <w:bookmarkStart w:id="0" w:name="_GoBack"/>
+      <w:bookmarkEnd w:id="0"/>
+      <w:r>
+        <w:rPr>
+          <w:rFonts w:ascii="Times New Roman" w:eastAsiaTheme="minorEastAsia" w:hAnsi="Times New Roman" w:cs="Times New Roman"/>
+          <w:sz w:val="28"/>
+          <w:szCs w:val="28"/>
+        </w:rPr>
         <w:t xml:space="preserve">Далее анализатор ищет </w:t>
       </w:r>
       <w:r>
@@ -25862,6 +26976,7 @@
         </w:rPr>
         <w:t xml:space="preserve">оэтому анализатор вносит компенсацию в виде слагаемого </w:t>
       </w:r>
+      <w:proofErr w:type="spellStart"/>
       <w:r>
         <w:rPr>
           <w:rFonts w:ascii="Times New Roman" w:eastAsiaTheme="minorEastAsia" w:hAnsi="Times New Roman" w:cs="Times New Roman"/>
@@ -25872,6 +26987,7 @@
         </w:rPr>
         <w:t>Tcp</w:t>
       </w:r>
+      <w:proofErr w:type="spellEnd"/>
       <w:r>
         <w:rPr>
           <w:rFonts w:ascii="Times New Roman" w:eastAsiaTheme="minorEastAsia" w:hAnsi="Times New Roman" w:cs="Times New Roman"/>
@@ -25976,7 +27092,25 @@
           <w:sz w:val="28"/>
           <w:szCs w:val="28"/>
         </w:rPr>
-        <w:t>890 нс для запускающего фронта</w:t>
+        <w:t xml:space="preserve">890 </w:t>
+      </w:r>
+      <w:proofErr w:type="spellStart"/>
+      <w:r>
+        <w:rPr>
+          <w:rFonts w:ascii="Times New Roman" w:eastAsiaTheme="minorEastAsia" w:hAnsi="Times New Roman" w:cs="Times New Roman"/>
+          <w:sz w:val="28"/>
+          <w:szCs w:val="28"/>
+        </w:rPr>
+        <w:t>нс</w:t>
+      </w:r>
+      <w:proofErr w:type="spellEnd"/>
+      <w:r>
+        <w:rPr>
+          <w:rFonts w:ascii="Times New Roman" w:eastAsiaTheme="minorEastAsia" w:hAnsi="Times New Roman" w:cs="Times New Roman"/>
+          <w:sz w:val="28"/>
+          <w:szCs w:val="28"/>
+        </w:rPr>
+        <w:t xml:space="preserve"> для запускающего фронта</w:t>
       </w:r>
       <w:r>
         <w:rPr>
@@ -26002,13 +27136,23 @@
         </w:rPr>
         <w:t xml:space="preserve"> </w:t>
       </w:r>
-      <w:r>
-        <w:rPr>
-          <w:rFonts w:ascii="Times New Roman" w:eastAsiaTheme="minorEastAsia" w:hAnsi="Times New Roman" w:cs="Times New Roman"/>
-          <w:sz w:val="28"/>
-          <w:szCs w:val="28"/>
-        </w:rPr>
-        <w:t>нс. для защелкивающего</w:t>
+      <w:proofErr w:type="spellStart"/>
+      <w:r>
+        <w:rPr>
+          <w:rFonts w:ascii="Times New Roman" w:eastAsiaTheme="minorEastAsia" w:hAnsi="Times New Roman" w:cs="Times New Roman"/>
+          <w:sz w:val="28"/>
+          <w:szCs w:val="28"/>
+        </w:rPr>
+        <w:t>нс</w:t>
+      </w:r>
+      <w:proofErr w:type="spellEnd"/>
+      <w:r>
+        <w:rPr>
+          <w:rFonts w:ascii="Times New Roman" w:eastAsiaTheme="minorEastAsia" w:hAnsi="Times New Roman" w:cs="Times New Roman"/>
+          <w:sz w:val="28"/>
+          <w:szCs w:val="28"/>
+        </w:rPr>
+        <w:t>. для защелкивающего</w:t>
       </w:r>
       <w:r>
         <w:rPr>
@@ -26050,6 +27194,7 @@
         </w:rPr>
         <w:t xml:space="preserve"> </w:t>
       </w:r>
+      <w:proofErr w:type="spellStart"/>
       <w:r>
         <w:rPr>
           <w:rFonts w:ascii="Times New Roman" w:eastAsiaTheme="minorEastAsia" w:hAnsi="Times New Roman" w:cs="Times New Roman"/>
@@ -26060,6 +27205,7 @@
         </w:rPr>
         <w:t>Tcp</w:t>
       </w:r>
+      <w:proofErr w:type="spellEnd"/>
       <w:r>
         <w:rPr>
           <w:rFonts w:ascii="Times New Roman" w:eastAsiaTheme="minorEastAsia" w:hAnsi="Times New Roman" w:cs="Times New Roman"/>
@@ -26175,14 +27321,25 @@
         </w:rPr>
         <w:t xml:space="preserve"> </w:t>
       </w:r>
-      <w:r>
-        <w:rPr>
-          <w:rFonts w:ascii="Times New Roman" w:eastAsiaTheme="minorEastAsia" w:hAnsi="Times New Roman" w:cs="Times New Roman"/>
-          <w:sz w:val="28"/>
-          <w:szCs w:val="28"/>
-        </w:rPr>
-        <w:t xml:space="preserve">нс. Это связано с тем, что </w:t>
-      </w:r>
+      <w:proofErr w:type="spellStart"/>
+      <w:r>
+        <w:rPr>
+          <w:rFonts w:ascii="Times New Roman" w:eastAsiaTheme="minorEastAsia" w:hAnsi="Times New Roman" w:cs="Times New Roman"/>
+          <w:sz w:val="28"/>
+          <w:szCs w:val="28"/>
+        </w:rPr>
+        <w:t>нс</w:t>
+      </w:r>
+      <w:proofErr w:type="spellEnd"/>
+      <w:r>
+        <w:rPr>
+          <w:rFonts w:ascii="Times New Roman" w:eastAsiaTheme="minorEastAsia" w:hAnsi="Times New Roman" w:cs="Times New Roman"/>
+          <w:sz w:val="28"/>
+          <w:szCs w:val="28"/>
+        </w:rPr>
+        <w:t xml:space="preserve">. Это связано с тем, что </w:t>
+      </w:r>
+      <w:proofErr w:type="spellStart"/>
       <w:r>
         <w:rPr>
           <w:rFonts w:ascii="Times New Roman" w:eastAsiaTheme="minorEastAsia" w:hAnsi="Times New Roman" w:cs="Times New Roman"/>
@@ -26192,6 +27349,7 @@
         </w:rPr>
         <w:t>Vivado</w:t>
       </w:r>
+      <w:proofErr w:type="spellEnd"/>
       <w:r>
         <w:rPr>
           <w:rFonts w:ascii="Times New Roman" w:eastAsiaTheme="minorEastAsia" w:hAnsi="Times New Roman" w:cs="Times New Roman"/>
@@ -26582,8 +27740,18 @@
           <w:sz w:val="28"/>
           <w:szCs w:val="28"/>
         </w:rPr>
-        <w:t>528 нс</w:t>
-      </w:r>
+        <w:t xml:space="preserve">528 </w:t>
+      </w:r>
+      <w:proofErr w:type="spellStart"/>
+      <w:r>
+        <w:rPr>
+          <w:rFonts w:ascii="Times New Roman" w:eastAsiaTheme="minorEastAsia" w:hAnsi="Times New Roman" w:cs="Times New Roman"/>
+          <w:sz w:val="28"/>
+          <w:szCs w:val="28"/>
+        </w:rPr>
+        <w:t>нс</w:t>
+      </w:r>
+      <w:proofErr w:type="spellEnd"/>
       <w:r>
         <w:rPr>
           <w:rFonts w:ascii="Times New Roman" w:eastAsiaTheme="minorEastAsia" w:hAnsi="Times New Roman" w:cs="Times New Roman"/>
@@ -26598,7 +27766,25 @@
           <w:sz w:val="28"/>
           <w:szCs w:val="28"/>
         </w:rPr>
-        <w:t>737 нс. для защелкивающего</w:t>
+        <w:t xml:space="preserve">737 </w:t>
+      </w:r>
+      <w:proofErr w:type="spellStart"/>
+      <w:r>
+        <w:rPr>
+          <w:rFonts w:ascii="Times New Roman" w:eastAsiaTheme="minorEastAsia" w:hAnsi="Times New Roman" w:cs="Times New Roman"/>
+          <w:sz w:val="28"/>
+          <w:szCs w:val="28"/>
+        </w:rPr>
+        <w:t>нс</w:t>
+      </w:r>
+      <w:proofErr w:type="spellEnd"/>
+      <w:r>
+        <w:rPr>
+          <w:rFonts w:ascii="Times New Roman" w:eastAsiaTheme="minorEastAsia" w:hAnsi="Times New Roman" w:cs="Times New Roman"/>
+          <w:sz w:val="28"/>
+          <w:szCs w:val="28"/>
+        </w:rPr>
+        <w:t>. для защелкивающего</w:t>
       </w:r>
       <w:r>
         <w:rPr>
@@ -26810,15 +27996,33 @@
           <w:sz w:val="28"/>
           <w:szCs w:val="28"/>
         </w:rPr>
-        <w:t xml:space="preserve"> понять, как рассчитывается рас</w:t>
-      </w:r>
-      <w:r>
-        <w:rPr>
-          <w:rFonts w:ascii="Times New Roman" w:eastAsiaTheme="minorEastAsia" w:hAnsi="Times New Roman" w:cs="Times New Roman"/>
-          <w:sz w:val="28"/>
-          <w:szCs w:val="28"/>
-        </w:rPr>
-        <w:t xml:space="preserve">фазировка тактового сигнала, присутствующая в разделе </w:t>
+        <w:t xml:space="preserve"> понять, как рассчитывается </w:t>
+      </w:r>
+      <w:proofErr w:type="spellStart"/>
+      <w:r>
+        <w:rPr>
+          <w:rFonts w:ascii="Times New Roman" w:eastAsiaTheme="minorEastAsia" w:hAnsi="Times New Roman" w:cs="Times New Roman"/>
+          <w:sz w:val="28"/>
+          <w:szCs w:val="28"/>
+        </w:rPr>
+        <w:t>рас</w:t>
+      </w:r>
+      <w:r>
+        <w:rPr>
+          <w:rFonts w:ascii="Times New Roman" w:eastAsiaTheme="minorEastAsia" w:hAnsi="Times New Roman" w:cs="Times New Roman"/>
+          <w:sz w:val="28"/>
+          <w:szCs w:val="28"/>
+        </w:rPr>
+        <w:t>фазировка</w:t>
+      </w:r>
+      <w:proofErr w:type="spellEnd"/>
+      <w:r>
+        <w:rPr>
+          <w:rFonts w:ascii="Times New Roman" w:eastAsiaTheme="minorEastAsia" w:hAnsi="Times New Roman" w:cs="Times New Roman"/>
+          <w:sz w:val="28"/>
+          <w:szCs w:val="28"/>
+        </w:rPr>
+        <w:t xml:space="preserve"> тактового сигнала, присутствующая в разделе </w:t>
       </w:r>
       <w:r>
         <w:rPr>
@@ -26943,8 +28147,6 @@
         </w:rPr>
         <w:t>,</w:t>
       </w:r>
-      <w:bookmarkStart w:id="0" w:name="_GoBack"/>
-      <w:bookmarkEnd w:id="0"/>
       <w:r>
         <w:rPr>
           <w:rFonts w:ascii="Times New Roman" w:eastAsiaTheme="minorEastAsia" w:hAnsi="Times New Roman" w:cs="Times New Roman"/>
@@ -27077,6 +28279,7 @@
         </w:rPr>
         <w:t xml:space="preserve">Полученное значение </w:t>
       </w:r>
+      <w:proofErr w:type="spellStart"/>
       <w:r>
         <w:rPr>
           <w:rFonts w:ascii="Times New Roman" w:eastAsiaTheme="minorEastAsia" w:hAnsi="Times New Roman" w:cs="Times New Roman"/>
@@ -27087,6 +28290,7 @@
         </w:rPr>
         <w:t>Tskew</w:t>
       </w:r>
+      <w:proofErr w:type="spellEnd"/>
       <w:r>
         <w:rPr>
           <w:rFonts w:ascii="Times New Roman" w:eastAsiaTheme="minorEastAsia" w:hAnsi="Times New Roman" w:cs="Times New Roman"/>
@@ -27317,7 +28521,25 @@
           <w:sz w:val="28"/>
           <w:szCs w:val="28"/>
         </w:rPr>
-        <w:t xml:space="preserve">. Рассказано о таких понятиях, как джиттер и пессимизм задержки тактового сигнала. В следующей части предполагается использовать тот же подход для рассмотрения </w:t>
+        <w:t xml:space="preserve">. Рассказано о таких понятиях, как </w:t>
+      </w:r>
+      <w:proofErr w:type="spellStart"/>
+      <w:r>
+        <w:rPr>
+          <w:rFonts w:ascii="Times New Roman" w:hAnsi="Times New Roman" w:cs="Times New Roman"/>
+          <w:sz w:val="28"/>
+          <w:szCs w:val="28"/>
+        </w:rPr>
+        <w:t>джиттер</w:t>
+      </w:r>
+      <w:proofErr w:type="spellEnd"/>
+      <w:r>
+        <w:rPr>
+          <w:rFonts w:ascii="Times New Roman" w:hAnsi="Times New Roman" w:cs="Times New Roman"/>
+          <w:sz w:val="28"/>
+          <w:szCs w:val="28"/>
+        </w:rPr>
+        <w:t xml:space="preserve"> и пессимизм задержки тактового сигнала. В следующей части предполагается использовать тот же подход для рассмотрения </w:t>
       </w:r>
       <w:r>
         <w:rPr>
@@ -27510,6 +28732,7 @@
           </w:rPr>
           <w:t>.</w:t>
         </w:r>
+        <w:proofErr w:type="spellStart"/>
         <w:r>
           <w:rPr>
             <w:rStyle w:val="a5"/>
@@ -27520,6 +28743,7 @@
           </w:rPr>
           <w:t>xilinx</w:t>
         </w:r>
+        <w:proofErr w:type="spellEnd"/>
         <w:r>
           <w:rPr>
             <w:rStyle w:val="a5"/>
@@ -27586,6 +28810,7 @@
           </w:rPr>
           <w:t>/</w:t>
         </w:r>
+        <w:proofErr w:type="spellStart"/>
         <w:r>
           <w:rPr>
             <w:rStyle w:val="a5"/>
@@ -27596,6 +28821,7 @@
           </w:rPr>
           <w:t>sw</w:t>
         </w:r>
+        <w:proofErr w:type="spellEnd"/>
         <w:r>
           <w:rPr>
             <w:rStyle w:val="a5"/>
@@ -27624,6 +28850,7 @@
           </w:rPr>
           <w:t>/</w:t>
         </w:r>
+        <w:proofErr w:type="spellStart"/>
         <w:r>
           <w:rPr>
             <w:rStyle w:val="a5"/>
@@ -27634,6 +28861,7 @@
           </w:rPr>
           <w:t>xilinx</w:t>
         </w:r>
+        <w:proofErr w:type="spellEnd"/>
         <w:r>
           <w:rPr>
             <w:rStyle w:val="a5"/>
@@ -27643,6 +28871,7 @@
           </w:rPr>
           <w:t>2020_2/</w:t>
         </w:r>
+        <w:proofErr w:type="spellStart"/>
         <w:r>
           <w:rPr>
             <w:rStyle w:val="a5"/>
@@ -27653,6 +28882,7 @@
           </w:rPr>
           <w:t>ug</w:t>
         </w:r>
+        <w:proofErr w:type="spellEnd"/>
         <w:r>
           <w:rPr>
             <w:rStyle w:val="a5"/>
@@ -27662,6 +28892,7 @@
           </w:rPr>
           <w:t>903-</w:t>
         </w:r>
+        <w:proofErr w:type="spellStart"/>
         <w:r>
           <w:rPr>
             <w:rStyle w:val="a5"/>
@@ -27672,6 +28903,7 @@
           </w:rPr>
           <w:t>vivado</w:t>
         </w:r>
+        <w:proofErr w:type="spellEnd"/>
         <w:r>
           <w:rPr>
             <w:rStyle w:val="a5"/>
@@ -27781,7 +29013,7 @@
 </file>
 
 <file path=word/numbering.xml><?xml version="1.0" encoding="utf-8"?>
-<w:numbering xmlns:wpc="http://schemas.microsoft.com/office/word/2010/wordprocessingCanvas" xmlns:cx="http://schemas.microsoft.com/office/drawing/2014/chartex" xmlns:cx1="http://schemas.microsoft.com/office/drawing/2015/9/8/chartex" xmlns:mc="http://schemas.openxmlformats.org/markup-compatibility/2006" xmlns:o="urn:schemas-microsoft-com:office:office" xmlns:r="http://schemas.openxmlformats.org/officeDocument/2006/relationships" xmlns:m="http://schemas.openxmlformats.org/officeDocument/2006/math" xmlns:v="urn:schemas-microsoft-com:vml" xmlns:wp14="http://schemas.microsoft.com/office/word/2010/wordprocessingDrawing" xmlns:wp="http://schemas.openxmlformats.org/drawingml/2006/wordprocessingDrawing" xmlns:w10="urn:schemas-microsoft-com:office:word" xmlns:w="http://schemas.openxmlformats.org/wordprocessingml/2006/main" xmlns:w14="http://schemas.microsoft.com/office/word/2010/wordml" xmlns:w15="http://schemas.microsoft.com/office/word/2012/wordml" xmlns:w16se="http://schemas.microsoft.com/office/word/2015/wordml/symex" xmlns:wpg="http://schemas.microsoft.com/office/word/2010/wordprocessingGroup" xmlns:wpi="http://schemas.microsoft.com/office/word/2010/wordprocessingInk" xmlns:wne="http://schemas.microsoft.com/office/word/2006/wordml" xmlns:wps="http://schemas.microsoft.com/office/word/2010/wordprocessingShape" mc:Ignorable="w14 w15 w16se wp14">
+<w:numbering xmlns:wpc="http://schemas.microsoft.com/office/word/2010/wordprocessingCanvas" xmlns:cx="http://schemas.microsoft.com/office/drawing/2014/chartex" xmlns:mc="http://schemas.openxmlformats.org/markup-compatibility/2006" xmlns:o="urn:schemas-microsoft-com:office:office" xmlns:r="http://schemas.openxmlformats.org/officeDocument/2006/relationships" xmlns:m="http://schemas.openxmlformats.org/officeDocument/2006/math" xmlns:v="urn:schemas-microsoft-com:vml" xmlns:wp14="http://schemas.microsoft.com/office/word/2010/wordprocessingDrawing" xmlns:wp="http://schemas.openxmlformats.org/drawingml/2006/wordprocessingDrawing" xmlns:w10="urn:schemas-microsoft-com:office:word" xmlns:w="http://schemas.openxmlformats.org/wordprocessingml/2006/main" xmlns:w14="http://schemas.microsoft.com/office/word/2010/wordml" xmlns:w15="http://schemas.microsoft.com/office/word/2012/wordml" xmlns:w16se="http://schemas.microsoft.com/office/word/2015/wordml/symex" xmlns:wpg="http://schemas.microsoft.com/office/word/2010/wordprocessingGroup" xmlns:wpi="http://schemas.microsoft.com/office/word/2010/wordprocessingInk" xmlns:wne="http://schemas.microsoft.com/office/word/2006/wordml" xmlns:wps="http://schemas.microsoft.com/office/word/2010/wordprocessingShape" mc:Ignorable="w14 w15 w16se wp14">
   <w:abstractNum w:abstractNumId="0" w15:restartNumberingAfterBreak="0">
     <w:nsid w:val="0F6D747F"/>
     <w:multiLevelType w:val="hybridMultilevel"/>

--- a/Period_Constraint/period_constraint.docx
+++ b/Period_Constraint/period_constraint.docx
@@ -1008,6 +1008,61 @@
       </w:r>
       <w:r>
         <w:rPr>
+          <w:rFonts w:ascii="Cambria Math" w:hAnsi="Cambria Math" w:cs="Times New Roman"/>
+          <w:i/>
+          <w:sz w:val="28"/>
+          <w:szCs w:val="28"/>
+        </w:rPr>
+        <w:t xml:space="preserve"> </w:t>
+      </w:r>
+      <w:r>
+        <w:rPr>
+          <w:rFonts w:ascii="Cambria Math" w:hAnsi="Cambria Math" w:cs="Times New Roman"/>
+          <w:sz w:val="28"/>
+          <w:szCs w:val="28"/>
+        </w:rPr>
+        <w:t>или</w:t>
+      </w:r>
+      <w:r>
+        <w:rPr>
+          <w:rFonts w:ascii="Cambria Math" w:hAnsi="Cambria Math" w:cs="Times New Roman"/>
+          <w:i/>
+          <w:sz w:val="28"/>
+          <w:szCs w:val="28"/>
+        </w:rPr>
+        <w:t xml:space="preserve"> </w:t>
+      </w:r>
+      <w:r>
+        <w:rPr>
+          <w:rFonts w:ascii="Cambria Math" w:hAnsi="Cambria Math" w:cs="Times New Roman"/>
+          <w:i/>
+          <w:sz w:val="28"/>
+          <w:szCs w:val="28"/>
+          <w:lang w:val="en-GB"/>
+        </w:rPr>
+        <w:t>launch</w:t>
+      </w:r>
+      <w:r>
+        <w:rPr>
+          <w:rFonts w:ascii="Cambria Math" w:hAnsi="Cambria Math" w:cs="Times New Roman"/>
+          <w:i/>
+          <w:sz w:val="28"/>
+          <w:szCs w:val="28"/>
+        </w:rPr>
+        <w:t xml:space="preserve"> </w:t>
+      </w:r>
+      <w:r>
+        <w:rPr>
+          <w:rFonts w:ascii="Cambria Math" w:hAnsi="Cambria Math" w:cs="Times New Roman"/>
+          <w:i/>
+          <w:sz w:val="28"/>
+          <w:szCs w:val="28"/>
+          <w:lang w:val="en-GB"/>
+        </w:rPr>
+        <w:t>edge</w:t>
+      </w:r>
+      <w:r>
+        <w:rPr>
           <w:rFonts w:ascii="Times New Roman" w:hAnsi="Times New Roman" w:cs="Times New Roman"/>
           <w:sz w:val="28"/>
           <w:szCs w:val="28"/>
@@ -1283,6 +1338,61 @@
           <w:lang w:val="en-GB"/>
         </w:rPr>
         <w:t>destination</w:t>
+      </w:r>
+      <w:r>
+        <w:rPr>
+          <w:rFonts w:ascii="Cambria Math" w:hAnsi="Cambria Math" w:cs="Times New Roman"/>
+          <w:i/>
+          <w:sz w:val="28"/>
+          <w:szCs w:val="28"/>
+        </w:rPr>
+        <w:t xml:space="preserve"> </w:t>
+      </w:r>
+      <w:r>
+        <w:rPr>
+          <w:rFonts w:ascii="Cambria Math" w:hAnsi="Cambria Math" w:cs="Times New Roman"/>
+          <w:i/>
+          <w:sz w:val="28"/>
+          <w:szCs w:val="28"/>
+          <w:lang w:val="en-GB"/>
+        </w:rPr>
+        <w:t>edge</w:t>
+      </w:r>
+      <w:r>
+        <w:rPr>
+          <w:rFonts w:ascii="Cambria Math" w:hAnsi="Cambria Math" w:cs="Times New Roman"/>
+          <w:i/>
+          <w:sz w:val="28"/>
+          <w:szCs w:val="28"/>
+        </w:rPr>
+        <w:t xml:space="preserve"> </w:t>
+      </w:r>
+      <w:r>
+        <w:rPr>
+          <w:rFonts w:ascii="Cambria Math" w:hAnsi="Cambria Math" w:cs="Times New Roman"/>
+          <w:sz w:val="28"/>
+          <w:szCs w:val="28"/>
+        </w:rPr>
+        <w:t>или</w:t>
+      </w:r>
+      <w:r>
+        <w:rPr>
+          <w:rFonts w:ascii="Cambria Math" w:hAnsi="Cambria Math" w:cs="Times New Roman"/>
+          <w:i/>
+          <w:sz w:val="28"/>
+          <w:szCs w:val="28"/>
+        </w:rPr>
+        <w:t xml:space="preserve"> </w:t>
+      </w:r>
+      <w:r>
+        <w:rPr>
+          <w:rFonts w:ascii="Cambria Math" w:hAnsi="Cambria Math" w:cs="Times New Roman"/>
+          <w:i/>
+          <w:sz w:val="28"/>
+          <w:szCs w:val="28"/>
+          <w:lang w:val="en-GB"/>
+        </w:rPr>
+        <w:t>latch</w:t>
       </w:r>
       <w:r>
         <w:rPr>
@@ -3772,6 +3882,31 @@
           <w:sz w:val="28"/>
           <w:szCs w:val="28"/>
         </w:rPr>
+        <w:t xml:space="preserve"> </w:t>
+      </w:r>
+      <w:r>
+        <w:rPr>
+          <w:rFonts w:ascii="Times New Roman" w:hAnsi="Times New Roman" w:cs="Times New Roman"/>
+          <w:sz w:val="28"/>
+          <w:szCs w:val="28"/>
+        </w:rPr>
+        <w:t xml:space="preserve">на ножке </w:t>
+      </w:r>
+      <w:r>
+        <w:rPr>
+          <w:rFonts w:ascii="Times New Roman" w:hAnsi="Times New Roman" w:cs="Times New Roman"/>
+          <w:sz w:val="28"/>
+          <w:szCs w:val="28"/>
+          <w:lang w:val="en-GB"/>
+        </w:rPr>
+        <w:t>FPGA</w:t>
+      </w:r>
+      <w:r>
+        <w:rPr>
+          <w:rFonts w:ascii="Times New Roman" w:hAnsi="Times New Roman" w:cs="Times New Roman"/>
+          <w:sz w:val="28"/>
+          <w:szCs w:val="28"/>
+        </w:rPr>
         <w:t xml:space="preserve">. </w:t>
       </w:r>
     </w:p>
@@ -4152,7 +4287,40 @@
           <w:sz w:val="28"/>
           <w:szCs w:val="28"/>
         </w:rPr>
-        <w:t>читая, что запускающий фронт появляется в нулевой момент времени</w:t>
+        <w:t>читая, что запускающий фронт появляется</w:t>
+      </w:r>
+      <w:r>
+        <w:rPr>
+          <w:rFonts w:ascii="Times New Roman" w:hAnsi="Times New Roman" w:cs="Times New Roman"/>
+          <w:sz w:val="28"/>
+          <w:szCs w:val="28"/>
+        </w:rPr>
+        <w:t xml:space="preserve"> </w:t>
+      </w:r>
+      <w:r>
+        <w:rPr>
+          <w:rFonts w:ascii="Times New Roman" w:hAnsi="Times New Roman" w:cs="Times New Roman"/>
+          <w:sz w:val="28"/>
+          <w:szCs w:val="28"/>
+        </w:rPr>
+        <w:t xml:space="preserve">на ножке </w:t>
+      </w:r>
+      <w:r>
+        <w:rPr>
+          <w:rFonts w:ascii="Times New Roman" w:hAnsi="Times New Roman" w:cs="Times New Roman"/>
+          <w:sz w:val="28"/>
+          <w:szCs w:val="28"/>
+          <w:lang w:val="en-GB"/>
+        </w:rPr>
+        <w:t>FPGA</w:t>
+      </w:r>
+      <w:r>
+        <w:rPr>
+          <w:rFonts w:ascii="Times New Roman" w:hAnsi="Times New Roman" w:cs="Times New Roman"/>
+          <w:sz w:val="28"/>
+          <w:szCs w:val="28"/>
+        </w:rPr>
+        <w:t xml:space="preserve"> в нулевой момент времени</w:t>
       </w:r>
       <w:r>
         <w:rPr>
@@ -4176,41 +4344,7 @@
           <w:sz w:val="28"/>
           <w:szCs w:val="28"/>
         </w:rPr>
-        <w:t xml:space="preserve">представлены ниже </w:t>
-      </w:r>
-      <w:r>
-        <w:rPr>
-          <w:rFonts w:ascii="Times New Roman" w:hAnsi="Times New Roman" w:cs="Times New Roman"/>
-          <w:sz w:val="28"/>
-          <w:szCs w:val="28"/>
-        </w:rPr>
-        <w:t xml:space="preserve">           </w:t>
-      </w:r>
-      <w:proofErr w:type="gramStart"/>
-      <w:r>
-        <w:rPr>
-          <w:rFonts w:ascii="Times New Roman" w:hAnsi="Times New Roman" w:cs="Times New Roman"/>
-          <w:sz w:val="28"/>
-          <w:szCs w:val="28"/>
-        </w:rPr>
-        <w:t xml:space="preserve">   </w:t>
-      </w:r>
-      <w:r>
-        <w:rPr>
-          <w:rFonts w:ascii="Times New Roman" w:hAnsi="Times New Roman" w:cs="Times New Roman"/>
-          <w:sz w:val="28"/>
-          <w:szCs w:val="28"/>
-        </w:rPr>
-        <w:t>(</w:t>
-      </w:r>
-      <w:proofErr w:type="gramEnd"/>
-      <w:r>
-        <w:rPr>
-          <w:rFonts w:ascii="Times New Roman" w:hAnsi="Times New Roman" w:cs="Times New Roman"/>
-          <w:sz w:val="28"/>
-          <w:szCs w:val="28"/>
-        </w:rPr>
-        <w:t>см. рисунок 2)</w:t>
+        <w:t>представлены ниже (см. рисунок 2)</w:t>
       </w:r>
       <w:r>
         <w:rPr>
@@ -4356,7 +4490,7 @@
           <w:szCs w:val="28"/>
           <w:lang w:val="en-GB"/>
         </w:rPr>
-        <w:t>rrive</w:t>
+        <w:t>rrival</w:t>
       </w:r>
       <w:r>
         <w:rPr>
@@ -4416,7 +4550,23 @@
               <w:sz w:val="28"/>
               <w:szCs w:val="28"/>
             </w:rPr>
-            <m:t>Tsca=</m:t>
+            <m:t>Tsca</m:t>
+          </m:r>
+          <m:r>
+            <w:rPr>
+              <w:rFonts w:ascii="Cambria Math" w:hAnsi="Cambria Math" w:cs="Times New Roman"/>
+              <w:sz w:val="28"/>
+              <w:szCs w:val="28"/>
+            </w:rPr>
+            <m:t>_max</m:t>
+          </m:r>
+          <m:r>
+            <w:rPr>
+              <w:rFonts w:ascii="Cambria Math" w:hAnsi="Cambria Math" w:cs="Times New Roman"/>
+              <w:sz w:val="28"/>
+              <w:szCs w:val="28"/>
+            </w:rPr>
+            <m:t>=</m:t>
           </m:r>
           <m:r>
             <w:rPr>
@@ -4443,7 +4593,15 @@
               <w:sz w:val="28"/>
               <w:szCs w:val="28"/>
             </w:rPr>
-            <m:t>.                                                 (1)</m:t>
+            <m:t xml:space="preserve">.              </m:t>
+          </m:r>
+          <m:r>
+            <w:rPr>
+              <w:rFonts w:ascii="Cambria Math" w:eastAsiaTheme="minorEastAsia" w:hAnsi="Cambria Math" w:cs="Times New Roman"/>
+              <w:sz w:val="28"/>
+              <w:szCs w:val="28"/>
+            </w:rPr>
+            <m:t xml:space="preserve">                               (1)</m:t>
           </m:r>
         </m:oMath>
       </m:oMathPara>
@@ -4563,7 +4721,23 @@
               <w:sz w:val="28"/>
               <w:szCs w:val="28"/>
             </w:rPr>
-            <m:t>Tdd=</m:t>
+            <m:t>Tdd</m:t>
+          </m:r>
+          <m:r>
+            <w:rPr>
+              <w:rFonts w:ascii="Cambria Math" w:hAnsi="Cambria Math" w:cs="Times New Roman"/>
+              <w:sz w:val="28"/>
+              <w:szCs w:val="28"/>
+            </w:rPr>
+            <m:t>_max</m:t>
+          </m:r>
+          <m:r>
+            <w:rPr>
+              <w:rFonts w:ascii="Cambria Math" w:hAnsi="Cambria Math" w:cs="Times New Roman"/>
+              <w:sz w:val="28"/>
+              <w:szCs w:val="28"/>
+            </w:rPr>
+            <m:t>=</m:t>
           </m:r>
           <m:r>
             <w:rPr>
@@ -4619,7 +4793,16 @@
               <w:szCs w:val="28"/>
               <w:lang w:val="en-US"/>
             </w:rPr>
-            <m:t>.                                      (2)</m:t>
+            <m:t xml:space="preserve">.                  </m:t>
+          </m:r>
+          <m:r>
+            <w:rPr>
+              <w:rFonts w:ascii="Cambria Math" w:hAnsi="Cambria Math" w:cs="Times New Roman"/>
+              <w:sz w:val="28"/>
+              <w:szCs w:val="28"/>
+              <w:lang w:val="en-US"/>
+            </w:rPr>
+            <m:t xml:space="preserve">          (2)</m:t>
           </m:r>
         </m:oMath>
       </m:oMathPara>
@@ -4738,7 +4921,17 @@
           <w:szCs w:val="28"/>
           <w:lang w:val="en-GB"/>
         </w:rPr>
-        <w:t>rrive</w:t>
+        <w:t>rriv</w:t>
+      </w:r>
+      <w:r>
+        <w:rPr>
+          <w:rFonts w:ascii="Cambria Math" w:hAnsi="Cambria Math" w:cs="Times New Roman"/>
+          <w:i/>
+          <w:sz w:val="28"/>
+          <w:szCs w:val="28"/>
+          <w:lang w:val="en-GB"/>
+        </w:rPr>
+        <w:t>al</w:t>
       </w:r>
       <w:r>
         <w:rPr>
@@ -4780,20 +4973,14 @@
       <w:pPr>
         <w:pStyle w:val="a3"/>
         <w:spacing w:after="0" w:line="360" w:lineRule="auto"/>
-        <w:ind w:left="0"/>
         <w:jc w:val="both"/>
         <w:rPr>
-          <w:rFonts w:ascii="Times New Roman" w:eastAsiaTheme="minorEastAsia" w:hAnsi="Times New Roman" w:cs="Times New Roman"/>
-          <w:i/>
-          <w:sz w:val="28"/>
-          <w:szCs w:val="28"/>
-          <w:lang w:val="en-US"/>
+          <w:rFonts w:ascii="Times New Roman" w:hAnsi="Times New Roman" w:cs="Times New Roman"/>
+          <w:sz w:val="28"/>
+          <w:szCs w:val="28"/>
         </w:rPr>
       </w:pPr>
       <m:oMathPara>
-        <m:oMathParaPr>
-          <m:jc m:val="right"/>
-        </m:oMathParaPr>
         <m:oMath>
           <m:r>
             <w:rPr>
@@ -4810,7 +4997,7 @@
               <w:szCs w:val="28"/>
               <w:lang w:val="en-US"/>
             </w:rPr>
-            <m:t>a</m:t>
+            <m:t>a_max</m:t>
           </m:r>
           <m:r>
             <w:rPr>
@@ -4827,7 +5014,45 @@
               <w:sz w:val="28"/>
               <w:szCs w:val="28"/>
             </w:rPr>
-            <m:t>Tsca+Tdd=</m:t>
+            <m:t>Tsca_max+Tdd_max</m:t>
+          </m:r>
+          <m:r>
+            <w:rPr>
+              <w:rFonts w:ascii="Cambria Math" w:hAnsi="Cambria Math" w:cs="Times New Roman"/>
+              <w:sz w:val="28"/>
+              <w:szCs w:val="28"/>
+            </w:rPr>
+            <m:t>=</m:t>
+          </m:r>
+        </m:oMath>
+      </m:oMathPara>
+    </w:p>
+    <w:p>
+      <w:pPr>
+        <w:pStyle w:val="a3"/>
+        <w:spacing w:after="0" w:line="360" w:lineRule="auto"/>
+        <w:ind w:left="0"/>
+        <w:jc w:val="both"/>
+        <w:rPr>
+          <w:rFonts w:ascii="Times New Roman" w:eastAsiaTheme="minorEastAsia" w:hAnsi="Times New Roman" w:cs="Times New Roman"/>
+          <w:i/>
+          <w:sz w:val="28"/>
+          <w:szCs w:val="28"/>
+          <w:lang w:val="en-US"/>
+        </w:rPr>
+      </w:pPr>
+      <m:oMathPara>
+        <m:oMathParaPr>
+          <m:jc m:val="right"/>
+        </m:oMathParaPr>
+        <m:oMath>
+          <m:r>
+            <w:rPr>
+              <w:rFonts w:ascii="Cambria Math" w:hAnsi="Cambria Math" w:cs="Times New Roman"/>
+              <w:sz w:val="28"/>
+              <w:szCs w:val="28"/>
+            </w:rPr>
+            <m:t>=</m:t>
           </m:r>
           <m:r>
             <w:rPr>
@@ -4920,7 +5145,25 @@
               <w:szCs w:val="28"/>
               <w:lang w:val="en-US"/>
             </w:rPr>
-            <m:t xml:space="preserve">         (3)</m:t>
+            <m:t xml:space="preserve">                             </m:t>
+          </m:r>
+          <m:r>
+            <w:rPr>
+              <w:rFonts w:ascii="Cambria Math" w:eastAsiaTheme="minorEastAsia" w:hAnsi="Cambria Math" w:cs="Times New Roman"/>
+              <w:sz w:val="28"/>
+              <w:szCs w:val="28"/>
+              <w:lang w:val="en-US"/>
+            </w:rPr>
+            <m:t>(3</m:t>
+          </m:r>
+          <m:r>
+            <w:rPr>
+              <w:rFonts w:ascii="Cambria Math" w:eastAsiaTheme="minorEastAsia" w:hAnsi="Cambria Math" w:cs="Times New Roman"/>
+              <w:sz w:val="28"/>
+              <w:szCs w:val="28"/>
+              <w:lang w:val="en-US"/>
+            </w:rPr>
+            <m:t>)</m:t>
           </m:r>
         </m:oMath>
       </m:oMathPara>
@@ -5089,7 +5332,17 @@
           <w:szCs w:val="28"/>
           <w:lang w:val="en-GB"/>
         </w:rPr>
-        <w:t>rrive</w:t>
+        <w:t>rriv</w:t>
+      </w:r>
+      <w:r>
+        <w:rPr>
+          <w:rFonts w:ascii="Cambria Math" w:hAnsi="Cambria Math" w:cs="Times New Roman"/>
+          <w:i/>
+          <w:sz w:val="28"/>
+          <w:szCs w:val="28"/>
+          <w:lang w:val="en-GB"/>
+        </w:rPr>
+        <w:t>al</w:t>
       </w:r>
       <w:r>
         <w:rPr>
@@ -5142,7 +5395,23 @@
               <w:sz w:val="28"/>
               <w:szCs w:val="28"/>
             </w:rPr>
-            <m:t>Tdca=</m:t>
+            <m:t>Tdca</m:t>
+          </m:r>
+          <m:r>
+            <w:rPr>
+              <w:rFonts w:ascii="Cambria Math" w:hAnsi="Cambria Math" w:cs="Times New Roman"/>
+              <w:sz w:val="28"/>
+              <w:szCs w:val="28"/>
+            </w:rPr>
+            <m:t>_min</m:t>
+          </m:r>
+          <m:r>
+            <w:rPr>
+              <w:rFonts w:ascii="Cambria Math" w:hAnsi="Cambria Math" w:cs="Times New Roman"/>
+              <w:sz w:val="28"/>
+              <w:szCs w:val="28"/>
+            </w:rPr>
+            <m:t>=</m:t>
           </m:r>
           <m:r>
             <w:rPr>
@@ -5261,6 +5530,16 @@
           <w:i/>
           <w:sz w:val="28"/>
           <w:szCs w:val="28"/>
+          <w:lang w:val="en-GB"/>
+        </w:rPr>
+        <w:t>d</w:t>
+      </w:r>
+      <w:r>
+        <w:rPr>
+          <w:rFonts w:ascii="Cambria Math" w:hAnsi="Cambria Math" w:cs="Times New Roman"/>
+          <w:i/>
+          <w:sz w:val="28"/>
+          <w:szCs w:val="28"/>
         </w:rPr>
         <w:t xml:space="preserve"> </w:t>
       </w:r>
@@ -5318,6 +5597,14 @@
           </m:r>
           <m:r>
             <w:rPr>
+              <w:rFonts w:ascii="Cambria Math" w:hAnsi="Cambria Math" w:cs="Times New Roman"/>
+              <w:sz w:val="28"/>
+              <w:szCs w:val="28"/>
+            </w:rPr>
+            <m:t>_min</m:t>
+          </m:r>
+          <m:r>
+            <w:rPr>
               <w:rFonts w:ascii="Cambria Math" w:eastAsiaTheme="minorEastAsia" w:hAnsi="Cambria Math" w:cs="Times New Roman"/>
               <w:sz w:val="28"/>
               <w:szCs w:val="28"/>
@@ -5330,7 +5617,23 @@
               <w:sz w:val="28"/>
               <w:szCs w:val="28"/>
             </w:rPr>
-            <m:t>Tdca-</m:t>
+            <m:t>Tdca</m:t>
+          </m:r>
+          <m:r>
+            <w:rPr>
+              <w:rFonts w:ascii="Cambria Math" w:hAnsi="Cambria Math" w:cs="Times New Roman"/>
+              <w:sz w:val="28"/>
+              <w:szCs w:val="28"/>
+            </w:rPr>
+            <m:t>_min</m:t>
+          </m:r>
+          <m:r>
+            <w:rPr>
+              <w:rFonts w:ascii="Cambria Math" w:hAnsi="Cambria Math" w:cs="Times New Roman"/>
+              <w:sz w:val="28"/>
+              <w:szCs w:val="28"/>
+            </w:rPr>
+            <m:t>-</m:t>
           </m:r>
           <m:r>
             <w:rPr>
@@ -5405,7 +5708,15 @@
               <w:sz w:val="28"/>
               <w:szCs w:val="28"/>
             </w:rPr>
-            <m:t xml:space="preserve">.                     </m:t>
+            <m:t xml:space="preserve">.        </m:t>
+          </m:r>
+          <m:r>
+            <w:rPr>
+              <w:rFonts w:ascii="Cambria Math" w:hAnsi="Cambria Math" w:cs="Times New Roman"/>
+              <w:sz w:val="28"/>
+              <w:szCs w:val="28"/>
+            </w:rPr>
+            <m:t xml:space="preserve">     </m:t>
           </m:r>
           <m:r>
             <w:rPr>
@@ -5725,7 +6036,23 @@
               <w:sz w:val="28"/>
               <w:szCs w:val="28"/>
             </w:rPr>
-            <m:t>Tdr-</m:t>
+            <m:t>Tdr</m:t>
+          </m:r>
+          <m:r>
+            <w:rPr>
+              <w:rFonts w:ascii="Cambria Math" w:hAnsi="Cambria Math" w:cs="Times New Roman"/>
+              <w:sz w:val="28"/>
+              <w:szCs w:val="28"/>
+            </w:rPr>
+            <m:t>_min</m:t>
+          </m:r>
+          <m:r>
+            <w:rPr>
+              <w:rFonts w:ascii="Cambria Math" w:hAnsi="Cambria Math" w:cs="Times New Roman"/>
+              <w:sz w:val="28"/>
+              <w:szCs w:val="28"/>
+            </w:rPr>
+            <m:t>-</m:t>
           </m:r>
           <m:r>
             <w:rPr>
@@ -5755,12 +6082,39 @@
           </m:r>
           <m:r>
             <w:rPr>
+              <w:rFonts w:ascii="Cambria Math" w:hAnsi="Cambria Math" w:cs="Times New Roman"/>
+              <w:sz w:val="28"/>
+              <w:szCs w:val="28"/>
+              <w:lang w:val="en-US"/>
+            </w:rPr>
+            <m:t>_max</m:t>
+          </m:r>
+          <m:r>
+            <w:rPr>
               <w:rFonts w:ascii="Cambria Math" w:eastAsiaTheme="minorEastAsia" w:hAnsi="Cambria Math" w:cs="Times New Roman"/>
               <w:sz w:val="28"/>
               <w:szCs w:val="28"/>
               <w:lang w:val="en-US"/>
             </w:rPr>
-            <m:t>.                                                 (6)</m:t>
+            <m:t xml:space="preserve">.           </m:t>
+          </m:r>
+          <m:r>
+            <w:rPr>
+              <w:rFonts w:ascii="Cambria Math" w:eastAsiaTheme="minorEastAsia" w:hAnsi="Cambria Math" w:cs="Times New Roman"/>
+              <w:sz w:val="28"/>
+              <w:szCs w:val="28"/>
+              <w:lang w:val="en-US"/>
+            </w:rPr>
+            <m:t xml:space="preserve">                         </m:t>
+          </m:r>
+          <m:r>
+            <w:rPr>
+              <w:rFonts w:ascii="Cambria Math" w:eastAsiaTheme="minorEastAsia" w:hAnsi="Cambria Math" w:cs="Times New Roman"/>
+              <w:sz w:val="28"/>
+              <w:szCs w:val="28"/>
+              <w:lang w:val="en-US"/>
+            </w:rPr>
+            <m:t xml:space="preserve">      (6)</m:t>
           </m:r>
         </m:oMath>
       </m:oMathPara>
@@ -6027,7 +6381,55 @@
               <w:sz w:val="28"/>
               <w:szCs w:val="28"/>
             </w:rPr>
-            <m:t>Tdca-Tsca-Tdd-</m:t>
+            <m:t>Tdca</m:t>
+          </m:r>
+          <m:r>
+            <w:rPr>
+              <w:rFonts w:ascii="Cambria Math" w:hAnsi="Cambria Math" w:cs="Times New Roman"/>
+              <w:sz w:val="28"/>
+              <w:szCs w:val="28"/>
+            </w:rPr>
+            <m:t>_min</m:t>
+          </m:r>
+          <m:r>
+            <w:rPr>
+              <w:rFonts w:ascii="Cambria Math" w:hAnsi="Cambria Math" w:cs="Times New Roman"/>
+              <w:sz w:val="28"/>
+              <w:szCs w:val="28"/>
+            </w:rPr>
+            <m:t>-Tsca</m:t>
+          </m:r>
+          <m:r>
+            <w:rPr>
+              <w:rFonts w:ascii="Cambria Math" w:hAnsi="Cambria Math" w:cs="Times New Roman"/>
+              <w:sz w:val="28"/>
+              <w:szCs w:val="28"/>
+            </w:rPr>
+            <m:t>_max</m:t>
+          </m:r>
+          <m:r>
+            <w:rPr>
+              <w:rFonts w:ascii="Cambria Math" w:hAnsi="Cambria Math" w:cs="Times New Roman"/>
+              <w:sz w:val="28"/>
+              <w:szCs w:val="28"/>
+            </w:rPr>
+            <m:t>-Tdd</m:t>
+          </m:r>
+          <m:r>
+            <w:rPr>
+              <w:rFonts w:ascii="Cambria Math" w:hAnsi="Cambria Math" w:cs="Times New Roman"/>
+              <w:sz w:val="28"/>
+              <w:szCs w:val="28"/>
+            </w:rPr>
+            <m:t>_max</m:t>
+          </m:r>
+          <m:r>
+            <w:rPr>
+              <w:rFonts w:ascii="Cambria Math" w:hAnsi="Cambria Math" w:cs="Times New Roman"/>
+              <w:sz w:val="28"/>
+              <w:szCs w:val="28"/>
+            </w:rPr>
+            <m:t>-</m:t>
           </m:r>
           <m:r>
             <w:rPr>
@@ -6895,7 +7297,7 @@
           <w:szCs w:val="28"/>
           <w:lang w:val="en-GB"/>
         </w:rPr>
-        <w:t>rrive</w:t>
+        <w:t>rrival</w:t>
       </w:r>
       <w:r>
         <w:rPr>
@@ -6944,7 +7346,23 @@
               <w:sz w:val="28"/>
               <w:szCs w:val="28"/>
             </w:rPr>
-            <m:t>Tsca=</m:t>
+            <m:t>Tsca</m:t>
+          </m:r>
+          <m:r>
+            <w:rPr>
+              <w:rFonts w:ascii="Cambria Math" w:hAnsi="Cambria Math" w:cs="Times New Roman"/>
+              <w:sz w:val="28"/>
+              <w:szCs w:val="28"/>
+            </w:rPr>
+            <m:t>_min</m:t>
+          </m:r>
+          <m:r>
+            <w:rPr>
+              <w:rFonts w:ascii="Cambria Math" w:hAnsi="Cambria Math" w:cs="Times New Roman"/>
+              <w:sz w:val="28"/>
+              <w:szCs w:val="28"/>
+            </w:rPr>
+            <m:t>=</m:t>
           </m:r>
           <m:r>
             <w:rPr>
@@ -7091,7 +7509,23 @@
               <w:sz w:val="28"/>
               <w:szCs w:val="28"/>
             </w:rPr>
-            <m:t>Tdd=</m:t>
+            <m:t>Tdd</m:t>
+          </m:r>
+          <m:r>
+            <w:rPr>
+              <w:rFonts w:ascii="Cambria Math" w:hAnsi="Cambria Math" w:cs="Times New Roman"/>
+              <w:sz w:val="28"/>
+              <w:szCs w:val="28"/>
+            </w:rPr>
+            <m:t>_min</m:t>
+          </m:r>
+          <m:r>
+            <w:rPr>
+              <w:rFonts w:ascii="Cambria Math" w:hAnsi="Cambria Math" w:cs="Times New Roman"/>
+              <w:sz w:val="28"/>
+              <w:szCs w:val="28"/>
+            </w:rPr>
+            <m:t>=</m:t>
           </m:r>
           <m:r>
             <w:rPr>
@@ -7147,7 +7581,16 @@
               <w:szCs w:val="28"/>
               <w:lang w:val="en-US"/>
             </w:rPr>
-            <m:t>.                                    (9)</m:t>
+            <m:t xml:space="preserve">.                           </m:t>
+          </m:r>
+          <m:r>
+            <w:rPr>
+              <w:rFonts w:ascii="Cambria Math" w:hAnsi="Cambria Math" w:cs="Times New Roman"/>
+              <w:sz w:val="28"/>
+              <w:szCs w:val="28"/>
+              <w:lang w:val="en-US"/>
+            </w:rPr>
+            <m:t xml:space="preserve">     (9)</m:t>
           </m:r>
         </m:oMath>
       </m:oMathPara>
@@ -7250,7 +7693,7 @@
           <w:szCs w:val="28"/>
           <w:lang w:val="en-GB"/>
         </w:rPr>
-        <w:t>rrive</w:t>
+        <w:t>rrival</w:t>
       </w:r>
       <w:r>
         <w:rPr>
@@ -7302,6 +7745,9 @@
         </w:rPr>
       </w:pPr>
       <m:oMathPara>
+        <m:oMathParaPr>
+          <m:jc m:val="center"/>
+        </m:oMathParaPr>
         <m:oMath>
           <m:r>
             <w:rPr>
@@ -7322,6 +7768,15 @@
           </m:r>
           <m:r>
             <w:rPr>
+              <w:rFonts w:ascii="Cambria Math" w:hAnsi="Cambria Math" w:cs="Times New Roman"/>
+              <w:sz w:val="28"/>
+              <w:szCs w:val="28"/>
+              <w:lang w:val="en-US"/>
+            </w:rPr>
+            <m:t>_min</m:t>
+          </m:r>
+          <m:r>
+            <w:rPr>
               <w:rFonts w:ascii="Cambria Math" w:eastAsiaTheme="minorEastAsia" w:hAnsi="Cambria Math" w:cs="Times New Roman"/>
               <w:sz w:val="28"/>
               <w:szCs w:val="28"/>
@@ -7335,7 +7790,39 @@
               <w:sz w:val="28"/>
               <w:szCs w:val="28"/>
             </w:rPr>
-            <m:t>Tsca+Tdd=</m:t>
+            <m:t>Tsca</m:t>
+          </m:r>
+          <m:r>
+            <w:rPr>
+              <w:rFonts w:ascii="Cambria Math" w:hAnsi="Cambria Math" w:cs="Times New Roman"/>
+              <w:sz w:val="28"/>
+              <w:szCs w:val="28"/>
+            </w:rPr>
+            <m:t>_min</m:t>
+          </m:r>
+          <m:r>
+            <w:rPr>
+              <w:rFonts w:ascii="Cambria Math" w:hAnsi="Cambria Math" w:cs="Times New Roman"/>
+              <w:sz w:val="28"/>
+              <w:szCs w:val="28"/>
+            </w:rPr>
+            <m:t>+Tdd</m:t>
+          </m:r>
+          <m:r>
+            <w:rPr>
+              <w:rFonts w:ascii="Cambria Math" w:hAnsi="Cambria Math" w:cs="Times New Roman"/>
+              <w:sz w:val="28"/>
+              <w:szCs w:val="28"/>
+            </w:rPr>
+            <m:t>_min</m:t>
+          </m:r>
+          <m:r>
+            <w:rPr>
+              <w:rFonts w:ascii="Cambria Math" w:hAnsi="Cambria Math" w:cs="Times New Roman"/>
+              <w:sz w:val="28"/>
+              <w:szCs w:val="28"/>
+            </w:rPr>
+            <m:t>=</m:t>
           </m:r>
           <m:r>
             <w:rPr>
@@ -7634,7 +8121,7 @@
           <w:szCs w:val="28"/>
           <w:lang w:val="en-GB"/>
         </w:rPr>
-        <w:t>rrive</w:t>
+        <w:t>rrival</w:t>
       </w:r>
       <w:r>
         <w:rPr>
@@ -7695,7 +8182,23 @@
               <w:sz w:val="28"/>
               <w:szCs w:val="28"/>
             </w:rPr>
-            <m:t>Tdca=</m:t>
+            <m:t>Tdca</m:t>
+          </m:r>
+          <m:r>
+            <w:rPr>
+              <w:rFonts w:ascii="Cambria Math" w:hAnsi="Cambria Math" w:cs="Times New Roman"/>
+              <w:sz w:val="28"/>
+              <w:szCs w:val="28"/>
+            </w:rPr>
+            <m:t>_max</m:t>
+          </m:r>
+          <m:r>
+            <w:rPr>
+              <w:rFonts w:ascii="Cambria Math" w:hAnsi="Cambria Math" w:cs="Times New Roman"/>
+              <w:sz w:val="28"/>
+              <w:szCs w:val="28"/>
+            </w:rPr>
+            <m:t>=</m:t>
           </m:r>
           <m:r>
             <w:rPr>
@@ -7806,6 +8309,16 @@
           <w:i/>
           <w:sz w:val="28"/>
           <w:szCs w:val="28"/>
+          <w:lang w:val="en-GB"/>
+        </w:rPr>
+        <w:t>d</w:t>
+      </w:r>
+      <w:r>
+        <w:rPr>
+          <w:rFonts w:ascii="Cambria Math" w:hAnsi="Cambria Math" w:cs="Times New Roman"/>
+          <w:i/>
+          <w:sz w:val="28"/>
+          <w:szCs w:val="28"/>
         </w:rPr>
         <w:t xml:space="preserve"> </w:t>
       </w:r>
@@ -7857,6 +8370,14 @@
               <w:szCs w:val="28"/>
             </w:rPr>
             <m:t>Tdr</m:t>
+          </m:r>
+          <m:r>
+            <w:rPr>
+              <w:rFonts w:ascii="Cambria Math" w:hAnsi="Cambria Math" w:cs="Times New Roman"/>
+              <w:sz w:val="28"/>
+              <w:szCs w:val="28"/>
+            </w:rPr>
+            <m:t>_max</m:t>
           </m:r>
           <m:r>
             <w:rPr>
@@ -7872,7 +8393,23 @@
               <w:sz w:val="28"/>
               <w:szCs w:val="28"/>
             </w:rPr>
-            <m:t>Tdca+</m:t>
+            <m:t>Tdca</m:t>
+          </m:r>
+          <m:r>
+            <w:rPr>
+              <w:rFonts w:ascii="Cambria Math" w:hAnsi="Cambria Math" w:cs="Times New Roman"/>
+              <w:sz w:val="28"/>
+              <w:szCs w:val="28"/>
+            </w:rPr>
+            <m:t>_max</m:t>
+          </m:r>
+          <m:r>
+            <w:rPr>
+              <w:rFonts w:ascii="Cambria Math" w:hAnsi="Cambria Math" w:cs="Times New Roman"/>
+              <w:sz w:val="28"/>
+              <w:szCs w:val="28"/>
+            </w:rPr>
+            <m:t>+</m:t>
           </m:r>
           <m:r>
             <w:rPr>
@@ -8504,7 +9041,25 @@
               <w:szCs w:val="28"/>
               <w:lang w:val="en-US"/>
             </w:rPr>
-            <m:t>a-</m:t>
+            <m:t>a</m:t>
+          </m:r>
+          <m:r>
+            <w:rPr>
+              <w:rFonts w:ascii="Cambria Math" w:hAnsi="Cambria Math" w:cs="Times New Roman"/>
+              <w:sz w:val="28"/>
+              <w:szCs w:val="28"/>
+              <w:lang w:val="en-US"/>
+            </w:rPr>
+            <m:t>_min</m:t>
+          </m:r>
+          <m:r>
+            <w:rPr>
+              <w:rFonts w:ascii="Cambria Math" w:hAnsi="Cambria Math" w:cs="Times New Roman"/>
+              <w:sz w:val="28"/>
+              <w:szCs w:val="28"/>
+              <w:lang w:val="en-US"/>
+            </w:rPr>
+            <m:t>-</m:t>
           </m:r>
           <m:r>
             <w:rPr>
@@ -8516,12 +9071,20 @@
           </m:r>
           <m:r>
             <w:rPr>
+              <w:rFonts w:ascii="Cambria Math" w:hAnsi="Cambria Math" w:cs="Times New Roman"/>
+              <w:sz w:val="28"/>
+              <w:szCs w:val="28"/>
+            </w:rPr>
+            <m:t>_max</m:t>
+          </m:r>
+          <m:r>
+            <w:rPr>
               <w:rFonts w:ascii="Cambria Math" w:eastAsiaTheme="minorEastAsia" w:hAnsi="Cambria Math" w:cs="Times New Roman"/>
               <w:sz w:val="28"/>
               <w:szCs w:val="28"/>
               <w:lang w:val="en-US"/>
             </w:rPr>
-            <m:t>.                                             (10)</m:t>
+            <m:t>.                                     (10)</m:t>
           </m:r>
         </m:oMath>
       </m:oMathPara>
@@ -8759,7 +9322,55 @@
               <w:sz w:val="28"/>
               <w:szCs w:val="28"/>
             </w:rPr>
-            <m:t>Tsca+Tdd-Tdca-</m:t>
+            <m:t>Tsca</m:t>
+          </m:r>
+          <m:r>
+            <w:rPr>
+              <w:rFonts w:ascii="Cambria Math" w:hAnsi="Cambria Math" w:cs="Times New Roman"/>
+              <w:sz w:val="28"/>
+              <w:szCs w:val="28"/>
+            </w:rPr>
+            <m:t>_min</m:t>
+          </m:r>
+          <m:r>
+            <w:rPr>
+              <w:rFonts w:ascii="Cambria Math" w:hAnsi="Cambria Math" w:cs="Times New Roman"/>
+              <w:sz w:val="28"/>
+              <w:szCs w:val="28"/>
+            </w:rPr>
+            <m:t>+Tdd</m:t>
+          </m:r>
+          <m:r>
+            <w:rPr>
+              <w:rFonts w:ascii="Cambria Math" w:hAnsi="Cambria Math" w:cs="Times New Roman"/>
+              <w:sz w:val="28"/>
+              <w:szCs w:val="28"/>
+            </w:rPr>
+            <m:t>_min</m:t>
+          </m:r>
+          <m:r>
+            <w:rPr>
+              <w:rFonts w:ascii="Cambria Math" w:hAnsi="Cambria Math" w:cs="Times New Roman"/>
+              <w:sz w:val="28"/>
+              <w:szCs w:val="28"/>
+            </w:rPr>
+            <m:t>-Tdca</m:t>
+          </m:r>
+          <m:r>
+            <w:rPr>
+              <w:rFonts w:ascii="Cambria Math" w:hAnsi="Cambria Math" w:cs="Times New Roman"/>
+              <w:sz w:val="28"/>
+              <w:szCs w:val="28"/>
+            </w:rPr>
+            <m:t>_max</m:t>
+          </m:r>
+          <m:r>
+            <w:rPr>
+              <w:rFonts w:ascii="Cambria Math" w:hAnsi="Cambria Math" w:cs="Times New Roman"/>
+              <w:sz w:val="28"/>
+              <w:szCs w:val="28"/>
+            </w:rPr>
+            <m:t>-</m:t>
           </m:r>
           <m:r>
             <w:rPr>
@@ -9053,7 +9664,23 @@
           <w:sz w:val="28"/>
           <w:szCs w:val="28"/>
         </w:rPr>
-        <w:t xml:space="preserve">входит с знаком противоположным, тому который был при </w:t>
+        <w:t>входит с знаком противоположным тому</w:t>
+      </w:r>
+      <w:r>
+        <w:rPr>
+          <w:rFonts w:ascii="Times New Roman" w:eastAsiaTheme="minorEastAsia" w:hAnsi="Times New Roman" w:cs="Times New Roman"/>
+          <w:sz w:val="28"/>
+          <w:szCs w:val="28"/>
+        </w:rPr>
+        <w:t>,</w:t>
+      </w:r>
+      <w:r>
+        <w:rPr>
+          <w:rFonts w:ascii="Times New Roman" w:eastAsiaTheme="minorEastAsia" w:hAnsi="Times New Roman" w:cs="Times New Roman"/>
+          <w:sz w:val="28"/>
+          <w:szCs w:val="28"/>
+        </w:rPr>
+        <w:t xml:space="preserve"> который был при </w:t>
       </w:r>
       <w:r>
         <w:rPr>
@@ -9854,6 +10481,22 @@
       </w:r>
       <w:r>
         <w:rPr>
+          <w:rFonts w:ascii="Cambria Math" w:hAnsi="Cambria Math" w:cs="Times New Roman"/>
+          <w:sz w:val="28"/>
+          <w:szCs w:val="28"/>
+        </w:rPr>
+        <w:t xml:space="preserve"> </w:t>
+      </w:r>
+      <w:r>
+        <w:rPr>
+          <w:rFonts w:ascii="Cambria Math" w:hAnsi="Cambria Math" w:cs="Times New Roman"/>
+          <w:sz w:val="28"/>
+          <w:szCs w:val="28"/>
+        </w:rPr>
+        <w:t>с учетом их длины</w:t>
+      </w:r>
+      <w:r>
+        <w:rPr>
           <w:rFonts w:ascii="Times New Roman" w:eastAsiaTheme="minorEastAsia" w:hAnsi="Times New Roman" w:cs="Times New Roman"/>
           <w:sz w:val="28"/>
           <w:szCs w:val="28"/>
@@ -11169,7 +11812,7 @@
           <w:color w:val="C586C0"/>
           <w:sz w:val="24"/>
           <w:szCs w:val="24"/>
-          <w:lang w:val="en-US" w:eastAsia="ru-RU"/>
+          <w:lang w:eastAsia="ru-RU"/>
         </w:rPr>
       </w:pPr>
       <w:proofErr w:type="spellStart"/>
@@ -11193,7 +11836,6 @@
           <w:rFonts w:ascii="Times New Roman" w:hAnsi="Times New Roman" w:cs="Times New Roman"/>
           <w:sz w:val="28"/>
           <w:szCs w:val="28"/>
-          <w:lang w:val="en-US"/>
         </w:rPr>
       </w:pPr>
     </w:p>
@@ -11280,7 +11922,6 @@
           <w:rFonts w:ascii="Times New Roman" w:hAnsi="Times New Roman" w:cs="Times New Roman"/>
           <w:sz w:val="28"/>
           <w:szCs w:val="28"/>
-          <w:lang w:val="en-US"/>
         </w:rPr>
         <w:t xml:space="preserve"> 3. </w:t>
       </w:r>
@@ -16006,7 +16647,15 @@
           <w:sz w:val="28"/>
           <w:szCs w:val="28"/>
         </w:rPr>
-        <w:t xml:space="preserve">, поэтому в первой строке отсчета указано 10 </w:t>
+        <w:t>, поэтому в первой строке от</w:t>
+      </w:r>
+      <w:r>
+        <w:rPr>
+          <w:rFonts w:ascii="Times New Roman" w:eastAsiaTheme="minorEastAsia" w:hAnsi="Times New Roman" w:cs="Times New Roman"/>
+          <w:sz w:val="28"/>
+          <w:szCs w:val="28"/>
+        </w:rPr>
+        <w:t xml:space="preserve">чета указано 10 </w:t>
       </w:r>
       <w:proofErr w:type="spellStart"/>
       <w:r>
@@ -18317,7 +18966,17 @@
           <w:sz w:val="28"/>
           <w:szCs w:val="28"/>
         </w:rPr>
-        <w:t xml:space="preserve">появляются </w:t>
+        <w:t>появляе</w:t>
+      </w:r>
+      <w:bookmarkStart w:id="0" w:name="_GoBack"/>
+      <w:bookmarkEnd w:id="0"/>
+      <w:r>
+        <w:rPr>
+          <w:rFonts w:ascii="Times New Roman" w:eastAsiaTheme="minorEastAsia" w:hAnsi="Times New Roman" w:cs="Times New Roman"/>
+          <w:sz w:val="28"/>
+          <w:szCs w:val="28"/>
+        </w:rPr>
+        <w:t xml:space="preserve">тся </w:t>
       </w:r>
       <w:r>
         <w:rPr>
@@ -26934,8 +27593,6 @@
         </w:rPr>
         <w:t xml:space="preserve"> </w:t>
       </w:r>
-      <w:bookmarkStart w:id="0" w:name="_GoBack"/>
-      <w:bookmarkEnd w:id="0"/>
       <w:r>
         <w:rPr>
           <w:rFonts w:ascii="Times New Roman" w:eastAsiaTheme="minorEastAsia" w:hAnsi="Times New Roman" w:cs="Times New Roman"/>

--- a/Period_Constraint/period_constraint.docx
+++ b/Period_Constraint/period_constraint.docx
@@ -2188,7 +2188,7 @@
             <v:path o:extrusionok="f" gradientshapeok="t" o:connecttype="rect"/>
             <o:lock v:ext="edit" aspectratio="t"/>
           </v:shapetype>
-          <v:shape id="_x0000_i1025" type="#_x0000_t75" style="width:362.4pt;height:183pt">
+          <v:shape id="_x0000_i1025" type="#_x0000_t75" style="width:362.75pt;height:183.3pt">
             <v:imagedata r:id="rId6" o:title="Period_Diagram"/>
           </v:shape>
         </w:pict>
@@ -4550,23 +4550,7 @@
               <w:sz w:val="28"/>
               <w:szCs w:val="28"/>
             </w:rPr>
-            <m:t>Tsca</m:t>
-          </m:r>
-          <m:r>
-            <w:rPr>
-              <w:rFonts w:ascii="Cambria Math" w:hAnsi="Cambria Math" w:cs="Times New Roman"/>
-              <w:sz w:val="28"/>
-              <w:szCs w:val="28"/>
-            </w:rPr>
-            <m:t>_max</m:t>
-          </m:r>
-          <m:r>
-            <w:rPr>
-              <w:rFonts w:ascii="Cambria Math" w:hAnsi="Cambria Math" w:cs="Times New Roman"/>
-              <w:sz w:val="28"/>
-              <w:szCs w:val="28"/>
-            </w:rPr>
-            <m:t>=</m:t>
+            <m:t>Tsca_max=</m:t>
           </m:r>
           <m:r>
             <w:rPr>
@@ -4593,15 +4577,7 @@
               <w:sz w:val="28"/>
               <w:szCs w:val="28"/>
             </w:rPr>
-            <m:t xml:space="preserve">.              </m:t>
-          </m:r>
-          <m:r>
-            <w:rPr>
-              <w:rFonts w:ascii="Cambria Math" w:eastAsiaTheme="minorEastAsia" w:hAnsi="Cambria Math" w:cs="Times New Roman"/>
-              <w:sz w:val="28"/>
-              <w:szCs w:val="28"/>
-            </w:rPr>
-            <m:t xml:space="preserve">                               (1)</m:t>
+            <m:t>.                                             (1)</m:t>
           </m:r>
         </m:oMath>
       </m:oMathPara>
@@ -4721,23 +4697,7 @@
               <w:sz w:val="28"/>
               <w:szCs w:val="28"/>
             </w:rPr>
-            <m:t>Tdd</m:t>
-          </m:r>
-          <m:r>
-            <w:rPr>
-              <w:rFonts w:ascii="Cambria Math" w:hAnsi="Cambria Math" w:cs="Times New Roman"/>
-              <w:sz w:val="28"/>
-              <w:szCs w:val="28"/>
-            </w:rPr>
-            <m:t>_max</m:t>
-          </m:r>
-          <m:r>
-            <w:rPr>
-              <w:rFonts w:ascii="Cambria Math" w:hAnsi="Cambria Math" w:cs="Times New Roman"/>
-              <w:sz w:val="28"/>
-              <w:szCs w:val="28"/>
-            </w:rPr>
-            <m:t>=</m:t>
+            <m:t>Tdd_max=</m:t>
           </m:r>
           <m:r>
             <w:rPr>
@@ -4793,16 +4753,7 @@
               <w:szCs w:val="28"/>
               <w:lang w:val="en-US"/>
             </w:rPr>
-            <m:t xml:space="preserve">.                  </m:t>
-          </m:r>
-          <m:r>
-            <w:rPr>
-              <w:rFonts w:ascii="Cambria Math" w:hAnsi="Cambria Math" w:cs="Times New Roman"/>
-              <w:sz w:val="28"/>
-              <w:szCs w:val="28"/>
-              <w:lang w:val="en-US"/>
-            </w:rPr>
-            <m:t xml:space="preserve">          (2)</m:t>
+            <m:t>.                            (2)</m:t>
           </m:r>
         </m:oMath>
       </m:oMathPara>
@@ -5014,15 +4965,7 @@
               <w:sz w:val="28"/>
               <w:szCs w:val="28"/>
             </w:rPr>
-            <m:t>Tsca_max+Tdd_max</m:t>
-          </m:r>
-          <m:r>
-            <w:rPr>
-              <w:rFonts w:ascii="Cambria Math" w:hAnsi="Cambria Math" w:cs="Times New Roman"/>
-              <w:sz w:val="28"/>
-              <w:szCs w:val="28"/>
-            </w:rPr>
-            <m:t>=</m:t>
+            <m:t>Tsca_max+Tdd_max=</m:t>
           </m:r>
         </m:oMath>
       </m:oMathPara>
@@ -5145,25 +5088,7 @@
               <w:szCs w:val="28"/>
               <w:lang w:val="en-US"/>
             </w:rPr>
-            <m:t xml:space="preserve">                             </m:t>
-          </m:r>
-          <m:r>
-            <w:rPr>
-              <w:rFonts w:ascii="Cambria Math" w:eastAsiaTheme="minorEastAsia" w:hAnsi="Cambria Math" w:cs="Times New Roman"/>
-              <w:sz w:val="28"/>
-              <w:szCs w:val="28"/>
-              <w:lang w:val="en-US"/>
-            </w:rPr>
-            <m:t>(3</m:t>
-          </m:r>
-          <m:r>
-            <w:rPr>
-              <w:rFonts w:ascii="Cambria Math" w:eastAsiaTheme="minorEastAsia" w:hAnsi="Cambria Math" w:cs="Times New Roman"/>
-              <w:sz w:val="28"/>
-              <w:szCs w:val="28"/>
-              <w:lang w:val="en-US"/>
-            </w:rPr>
-            <m:t>)</m:t>
+            <m:t xml:space="preserve">                             (3)</m:t>
           </m:r>
         </m:oMath>
       </m:oMathPara>
@@ -5395,23 +5320,7 @@
               <w:sz w:val="28"/>
               <w:szCs w:val="28"/>
             </w:rPr>
-            <m:t>Tdca</m:t>
-          </m:r>
-          <m:r>
-            <w:rPr>
-              <w:rFonts w:ascii="Cambria Math" w:hAnsi="Cambria Math" w:cs="Times New Roman"/>
-              <w:sz w:val="28"/>
-              <w:szCs w:val="28"/>
-            </w:rPr>
-            <m:t>_min</m:t>
-          </m:r>
-          <m:r>
-            <w:rPr>
-              <w:rFonts w:ascii="Cambria Math" w:hAnsi="Cambria Math" w:cs="Times New Roman"/>
-              <w:sz w:val="28"/>
-              <w:szCs w:val="28"/>
-            </w:rPr>
-            <m:t>=</m:t>
+            <m:t>Tdca_min=</m:t>
           </m:r>
           <m:r>
             <w:rPr>
@@ -5593,15 +5502,7 @@
               <w:sz w:val="28"/>
               <w:szCs w:val="28"/>
             </w:rPr>
-            <m:t>Tdr</m:t>
-          </m:r>
-          <m:r>
-            <w:rPr>
-              <w:rFonts w:ascii="Cambria Math" w:hAnsi="Cambria Math" w:cs="Times New Roman"/>
-              <w:sz w:val="28"/>
-              <w:szCs w:val="28"/>
-            </w:rPr>
-            <m:t>_min</m:t>
+            <m:t>Tdr_min</m:t>
           </m:r>
           <m:r>
             <w:rPr>
@@ -5617,23 +5518,7 @@
               <w:sz w:val="28"/>
               <w:szCs w:val="28"/>
             </w:rPr>
-            <m:t>Tdca</m:t>
-          </m:r>
-          <m:r>
-            <w:rPr>
-              <w:rFonts w:ascii="Cambria Math" w:hAnsi="Cambria Math" w:cs="Times New Roman"/>
-              <w:sz w:val="28"/>
-              <w:szCs w:val="28"/>
-            </w:rPr>
-            <m:t>_min</m:t>
-          </m:r>
-          <m:r>
-            <w:rPr>
-              <w:rFonts w:ascii="Cambria Math" w:hAnsi="Cambria Math" w:cs="Times New Roman"/>
-              <w:sz w:val="28"/>
-              <w:szCs w:val="28"/>
-            </w:rPr>
-            <m:t>-</m:t>
+            <m:t>Tdca_min-</m:t>
           </m:r>
           <m:r>
             <w:rPr>
@@ -5708,15 +5593,7 @@
               <w:sz w:val="28"/>
               <w:szCs w:val="28"/>
             </w:rPr>
-            <m:t xml:space="preserve">.        </m:t>
-          </m:r>
-          <m:r>
-            <w:rPr>
-              <w:rFonts w:ascii="Cambria Math" w:hAnsi="Cambria Math" w:cs="Times New Roman"/>
-              <w:sz w:val="28"/>
-              <w:szCs w:val="28"/>
-            </w:rPr>
-            <m:t xml:space="preserve">     </m:t>
+            <m:t xml:space="preserve">.             </m:t>
           </m:r>
           <m:r>
             <w:rPr>
@@ -6036,23 +5913,7 @@
               <w:sz w:val="28"/>
               <w:szCs w:val="28"/>
             </w:rPr>
-            <m:t>Tdr</m:t>
-          </m:r>
-          <m:r>
-            <w:rPr>
-              <w:rFonts w:ascii="Cambria Math" w:hAnsi="Cambria Math" w:cs="Times New Roman"/>
-              <w:sz w:val="28"/>
-              <w:szCs w:val="28"/>
-            </w:rPr>
-            <m:t>_min</m:t>
-          </m:r>
-          <m:r>
-            <w:rPr>
-              <w:rFonts w:ascii="Cambria Math" w:hAnsi="Cambria Math" w:cs="Times New Roman"/>
-              <w:sz w:val="28"/>
-              <w:szCs w:val="28"/>
-            </w:rPr>
-            <m:t>-</m:t>
+            <m:t>Tdr_min-</m:t>
           </m:r>
           <m:r>
             <w:rPr>
@@ -6078,16 +5939,7 @@
               <w:szCs w:val="28"/>
               <w:lang w:val="en-US"/>
             </w:rPr>
-            <m:t>a</m:t>
-          </m:r>
-          <m:r>
-            <w:rPr>
-              <w:rFonts w:ascii="Cambria Math" w:hAnsi="Cambria Math" w:cs="Times New Roman"/>
-              <w:sz w:val="28"/>
-              <w:szCs w:val="28"/>
-              <w:lang w:val="en-US"/>
-            </w:rPr>
-            <m:t>_max</m:t>
+            <m:t>a_max</m:t>
           </m:r>
           <m:r>
             <w:rPr>
@@ -6096,25 +5948,7 @@
               <w:szCs w:val="28"/>
               <w:lang w:val="en-US"/>
             </w:rPr>
-            <m:t xml:space="preserve">.           </m:t>
-          </m:r>
-          <m:r>
-            <w:rPr>
-              <w:rFonts w:ascii="Cambria Math" w:eastAsiaTheme="minorEastAsia" w:hAnsi="Cambria Math" w:cs="Times New Roman"/>
-              <w:sz w:val="28"/>
-              <w:szCs w:val="28"/>
-              <w:lang w:val="en-US"/>
-            </w:rPr>
-            <m:t xml:space="preserve">                         </m:t>
-          </m:r>
-          <m:r>
-            <w:rPr>
-              <w:rFonts w:ascii="Cambria Math" w:eastAsiaTheme="minorEastAsia" w:hAnsi="Cambria Math" w:cs="Times New Roman"/>
-              <w:sz w:val="28"/>
-              <w:szCs w:val="28"/>
-              <w:lang w:val="en-US"/>
-            </w:rPr>
-            <m:t xml:space="preserve">      (6)</m:t>
+            <m:t>.                                          (6)</m:t>
           </m:r>
         </m:oMath>
       </m:oMathPara>
@@ -6381,55 +6215,7 @@
               <w:sz w:val="28"/>
               <w:szCs w:val="28"/>
             </w:rPr>
-            <m:t>Tdca</m:t>
-          </m:r>
-          <m:r>
-            <w:rPr>
-              <w:rFonts w:ascii="Cambria Math" w:hAnsi="Cambria Math" w:cs="Times New Roman"/>
-              <w:sz w:val="28"/>
-              <w:szCs w:val="28"/>
-            </w:rPr>
-            <m:t>_min</m:t>
-          </m:r>
-          <m:r>
-            <w:rPr>
-              <w:rFonts w:ascii="Cambria Math" w:hAnsi="Cambria Math" w:cs="Times New Roman"/>
-              <w:sz w:val="28"/>
-              <w:szCs w:val="28"/>
-            </w:rPr>
-            <m:t>-Tsca</m:t>
-          </m:r>
-          <m:r>
-            <w:rPr>
-              <w:rFonts w:ascii="Cambria Math" w:hAnsi="Cambria Math" w:cs="Times New Roman"/>
-              <w:sz w:val="28"/>
-              <w:szCs w:val="28"/>
-            </w:rPr>
-            <m:t>_max</m:t>
-          </m:r>
-          <m:r>
-            <w:rPr>
-              <w:rFonts w:ascii="Cambria Math" w:hAnsi="Cambria Math" w:cs="Times New Roman"/>
-              <w:sz w:val="28"/>
-              <w:szCs w:val="28"/>
-            </w:rPr>
-            <m:t>-Tdd</m:t>
-          </m:r>
-          <m:r>
-            <w:rPr>
-              <w:rFonts w:ascii="Cambria Math" w:hAnsi="Cambria Math" w:cs="Times New Roman"/>
-              <w:sz w:val="28"/>
-              <w:szCs w:val="28"/>
-            </w:rPr>
-            <m:t>_max</m:t>
-          </m:r>
-          <m:r>
-            <w:rPr>
-              <w:rFonts w:ascii="Cambria Math" w:hAnsi="Cambria Math" w:cs="Times New Roman"/>
-              <w:sz w:val="28"/>
-              <w:szCs w:val="28"/>
-            </w:rPr>
-            <m:t>-</m:t>
+            <m:t>Tdca_min-Tsca_max-Tdd_max-</m:t>
           </m:r>
           <m:r>
             <w:rPr>
@@ -7346,23 +7132,7 @@
               <w:sz w:val="28"/>
               <w:szCs w:val="28"/>
             </w:rPr>
-            <m:t>Tsca</m:t>
-          </m:r>
-          <m:r>
-            <w:rPr>
-              <w:rFonts w:ascii="Cambria Math" w:hAnsi="Cambria Math" w:cs="Times New Roman"/>
-              <w:sz w:val="28"/>
-              <w:szCs w:val="28"/>
-            </w:rPr>
-            <m:t>_min</m:t>
-          </m:r>
-          <m:r>
-            <w:rPr>
-              <w:rFonts w:ascii="Cambria Math" w:hAnsi="Cambria Math" w:cs="Times New Roman"/>
-              <w:sz w:val="28"/>
-              <w:szCs w:val="28"/>
-            </w:rPr>
-            <m:t>=</m:t>
+            <m:t>Tsca_min=</m:t>
           </m:r>
           <m:r>
             <w:rPr>
@@ -7509,23 +7279,7 @@
               <w:sz w:val="28"/>
               <w:szCs w:val="28"/>
             </w:rPr>
-            <m:t>Tdd</m:t>
-          </m:r>
-          <m:r>
-            <w:rPr>
-              <w:rFonts w:ascii="Cambria Math" w:hAnsi="Cambria Math" w:cs="Times New Roman"/>
-              <w:sz w:val="28"/>
-              <w:szCs w:val="28"/>
-            </w:rPr>
-            <m:t>_min</m:t>
-          </m:r>
-          <m:r>
-            <w:rPr>
-              <w:rFonts w:ascii="Cambria Math" w:hAnsi="Cambria Math" w:cs="Times New Roman"/>
-              <w:sz w:val="28"/>
-              <w:szCs w:val="28"/>
-            </w:rPr>
-            <m:t>=</m:t>
+            <m:t>Tdd_min=</m:t>
           </m:r>
           <m:r>
             <w:rPr>
@@ -7581,16 +7335,7 @@
               <w:szCs w:val="28"/>
               <w:lang w:val="en-US"/>
             </w:rPr>
-            <m:t xml:space="preserve">.                           </m:t>
-          </m:r>
-          <m:r>
-            <w:rPr>
-              <w:rFonts w:ascii="Cambria Math" w:hAnsi="Cambria Math" w:cs="Times New Roman"/>
-              <w:sz w:val="28"/>
-              <w:szCs w:val="28"/>
-              <w:lang w:val="en-US"/>
-            </w:rPr>
-            <m:t xml:space="preserve">     (9)</m:t>
+            <m:t>.                                (9)</m:t>
           </m:r>
         </m:oMath>
       </m:oMathPara>
@@ -7764,16 +7509,7 @@
               <w:szCs w:val="28"/>
               <w:lang w:val="en-US"/>
             </w:rPr>
-            <m:t>a</m:t>
-          </m:r>
-          <m:r>
-            <w:rPr>
-              <w:rFonts w:ascii="Cambria Math" w:hAnsi="Cambria Math" w:cs="Times New Roman"/>
-              <w:sz w:val="28"/>
-              <w:szCs w:val="28"/>
-              <w:lang w:val="en-US"/>
-            </w:rPr>
-            <m:t>_min</m:t>
+            <m:t>a_min</m:t>
           </m:r>
           <m:r>
             <w:rPr>
@@ -7790,39 +7526,7 @@
               <w:sz w:val="28"/>
               <w:szCs w:val="28"/>
             </w:rPr>
-            <m:t>Tsca</m:t>
-          </m:r>
-          <m:r>
-            <w:rPr>
-              <w:rFonts w:ascii="Cambria Math" w:hAnsi="Cambria Math" w:cs="Times New Roman"/>
-              <w:sz w:val="28"/>
-              <w:szCs w:val="28"/>
-            </w:rPr>
-            <m:t>_min</m:t>
-          </m:r>
-          <m:r>
-            <w:rPr>
-              <w:rFonts w:ascii="Cambria Math" w:hAnsi="Cambria Math" w:cs="Times New Roman"/>
-              <w:sz w:val="28"/>
-              <w:szCs w:val="28"/>
-            </w:rPr>
-            <m:t>+Tdd</m:t>
-          </m:r>
-          <m:r>
-            <w:rPr>
-              <w:rFonts w:ascii="Cambria Math" w:hAnsi="Cambria Math" w:cs="Times New Roman"/>
-              <w:sz w:val="28"/>
-              <w:szCs w:val="28"/>
-            </w:rPr>
-            <m:t>_min</m:t>
-          </m:r>
-          <m:r>
-            <w:rPr>
-              <w:rFonts w:ascii="Cambria Math" w:hAnsi="Cambria Math" w:cs="Times New Roman"/>
-              <w:sz w:val="28"/>
-              <w:szCs w:val="28"/>
-            </w:rPr>
-            <m:t>=</m:t>
+            <m:t>Tsca_min+Tdd_min=</m:t>
           </m:r>
           <m:r>
             <w:rPr>
@@ -8182,23 +7886,7 @@
               <w:sz w:val="28"/>
               <w:szCs w:val="28"/>
             </w:rPr>
-            <m:t>Tdca</m:t>
-          </m:r>
-          <m:r>
-            <w:rPr>
-              <w:rFonts w:ascii="Cambria Math" w:hAnsi="Cambria Math" w:cs="Times New Roman"/>
-              <w:sz w:val="28"/>
-              <w:szCs w:val="28"/>
-            </w:rPr>
-            <m:t>_max</m:t>
-          </m:r>
-          <m:r>
-            <w:rPr>
-              <w:rFonts w:ascii="Cambria Math" w:hAnsi="Cambria Math" w:cs="Times New Roman"/>
-              <w:sz w:val="28"/>
-              <w:szCs w:val="28"/>
-            </w:rPr>
-            <m:t>=</m:t>
+            <m:t>Tdca_max=</m:t>
           </m:r>
           <m:r>
             <w:rPr>
@@ -8369,15 +8057,7 @@
               <w:sz w:val="28"/>
               <w:szCs w:val="28"/>
             </w:rPr>
-            <m:t>Tdr</m:t>
-          </m:r>
-          <m:r>
-            <w:rPr>
-              <w:rFonts w:ascii="Cambria Math" w:hAnsi="Cambria Math" w:cs="Times New Roman"/>
-              <w:sz w:val="28"/>
-              <w:szCs w:val="28"/>
-            </w:rPr>
-            <m:t>_max</m:t>
+            <m:t>Tdr_max</m:t>
           </m:r>
           <m:r>
             <w:rPr>
@@ -8393,23 +8073,7 @@
               <w:sz w:val="28"/>
               <w:szCs w:val="28"/>
             </w:rPr>
-            <m:t>Tdca</m:t>
-          </m:r>
-          <m:r>
-            <w:rPr>
-              <w:rFonts w:ascii="Cambria Math" w:hAnsi="Cambria Math" w:cs="Times New Roman"/>
-              <w:sz w:val="28"/>
-              <w:szCs w:val="28"/>
-            </w:rPr>
-            <m:t>_max</m:t>
-          </m:r>
-          <m:r>
-            <w:rPr>
-              <w:rFonts w:ascii="Cambria Math" w:hAnsi="Cambria Math" w:cs="Times New Roman"/>
-              <w:sz w:val="28"/>
-              <w:szCs w:val="28"/>
-            </w:rPr>
-            <m:t>+</m:t>
+            <m:t>Tdca_max+</m:t>
           </m:r>
           <m:r>
             <w:rPr>
@@ -9041,25 +8705,7 @@
               <w:szCs w:val="28"/>
               <w:lang w:val="en-US"/>
             </w:rPr>
-            <m:t>a</m:t>
-          </m:r>
-          <m:r>
-            <w:rPr>
-              <w:rFonts w:ascii="Cambria Math" w:hAnsi="Cambria Math" w:cs="Times New Roman"/>
-              <w:sz w:val="28"/>
-              <w:szCs w:val="28"/>
-              <w:lang w:val="en-US"/>
-            </w:rPr>
-            <m:t>_min</m:t>
-          </m:r>
-          <m:r>
-            <w:rPr>
-              <w:rFonts w:ascii="Cambria Math" w:hAnsi="Cambria Math" w:cs="Times New Roman"/>
-              <w:sz w:val="28"/>
-              <w:szCs w:val="28"/>
-              <w:lang w:val="en-US"/>
-            </w:rPr>
-            <m:t>-</m:t>
+            <m:t>a_min-</m:t>
           </m:r>
           <m:r>
             <w:rPr>
@@ -9067,15 +8713,7 @@
               <w:sz w:val="28"/>
               <w:szCs w:val="28"/>
             </w:rPr>
-            <m:t>Tdr</m:t>
-          </m:r>
-          <m:r>
-            <w:rPr>
-              <w:rFonts w:ascii="Cambria Math" w:hAnsi="Cambria Math" w:cs="Times New Roman"/>
-              <w:sz w:val="28"/>
-              <w:szCs w:val="28"/>
-            </w:rPr>
-            <m:t>_max</m:t>
+            <m:t>Tdr_max</m:t>
           </m:r>
           <m:r>
             <w:rPr>
@@ -9322,55 +8960,7 @@
               <w:sz w:val="28"/>
               <w:szCs w:val="28"/>
             </w:rPr>
-            <m:t>Tsca</m:t>
-          </m:r>
-          <m:r>
-            <w:rPr>
-              <w:rFonts w:ascii="Cambria Math" w:hAnsi="Cambria Math" w:cs="Times New Roman"/>
-              <w:sz w:val="28"/>
-              <w:szCs w:val="28"/>
-            </w:rPr>
-            <m:t>_min</m:t>
-          </m:r>
-          <m:r>
-            <w:rPr>
-              <w:rFonts w:ascii="Cambria Math" w:hAnsi="Cambria Math" w:cs="Times New Roman"/>
-              <w:sz w:val="28"/>
-              <w:szCs w:val="28"/>
-            </w:rPr>
-            <m:t>+Tdd</m:t>
-          </m:r>
-          <m:r>
-            <w:rPr>
-              <w:rFonts w:ascii="Cambria Math" w:hAnsi="Cambria Math" w:cs="Times New Roman"/>
-              <w:sz w:val="28"/>
-              <w:szCs w:val="28"/>
-            </w:rPr>
-            <m:t>_min</m:t>
-          </m:r>
-          <m:r>
-            <w:rPr>
-              <w:rFonts w:ascii="Cambria Math" w:hAnsi="Cambria Math" w:cs="Times New Roman"/>
-              <w:sz w:val="28"/>
-              <w:szCs w:val="28"/>
-            </w:rPr>
-            <m:t>-Tdca</m:t>
-          </m:r>
-          <m:r>
-            <w:rPr>
-              <w:rFonts w:ascii="Cambria Math" w:hAnsi="Cambria Math" w:cs="Times New Roman"/>
-              <w:sz w:val="28"/>
-              <w:szCs w:val="28"/>
-            </w:rPr>
-            <m:t>_max</m:t>
-          </m:r>
-          <m:r>
-            <w:rPr>
-              <w:rFonts w:ascii="Cambria Math" w:hAnsi="Cambria Math" w:cs="Times New Roman"/>
-              <w:sz w:val="28"/>
-              <w:szCs w:val="28"/>
-            </w:rPr>
-            <m:t>-</m:t>
+            <m:t>Tsca_min+Tdd_min-Tdca_max-</m:t>
           </m:r>
           <m:r>
             <w:rPr>
@@ -17922,7 +17512,33 @@
             <w:sz w:val="28"/>
             <w:szCs w:val="28"/>
           </w:rPr>
-          <m:t>=14.677-4.708=8.967</m:t>
+          <m:t>=14.677-</m:t>
+        </m:r>
+        <m:r>
+          <w:rPr>
+            <w:rFonts w:ascii="Cambria Math" w:eastAsiaTheme="minorEastAsia" w:hAnsi="Cambria Math" w:cs="Times New Roman"/>
+            <w:sz w:val="28"/>
+            <w:szCs w:val="28"/>
+          </w:rPr>
+          <m:t>5.</m:t>
+        </m:r>
+        <w:bookmarkStart w:id="0" w:name="_GoBack"/>
+        <w:bookmarkEnd w:id="0"/>
+        <m:r>
+          <w:rPr>
+            <w:rFonts w:ascii="Cambria Math" w:eastAsiaTheme="minorEastAsia" w:hAnsi="Cambria Math" w:cs="Times New Roman"/>
+            <w:sz w:val="28"/>
+            <w:szCs w:val="28"/>
+          </w:rPr>
+          <m:t>710</m:t>
+        </m:r>
+        <m:r>
+          <w:rPr>
+            <w:rFonts w:ascii="Cambria Math" w:eastAsiaTheme="minorEastAsia" w:hAnsi="Cambria Math" w:cs="Times New Roman"/>
+            <w:sz w:val="28"/>
+            <w:szCs w:val="28"/>
+          </w:rPr>
+          <m:t>=8.967</m:t>
         </m:r>
       </m:oMath>
       <w:r>
@@ -18968,8 +18584,6 @@
         </w:rPr>
         <w:t>появляе</w:t>
       </w:r>
-      <w:bookmarkStart w:id="0" w:name="_GoBack"/>
-      <w:bookmarkEnd w:id="0"/>
       <w:r>
         <w:rPr>
           <w:rFonts w:ascii="Times New Roman" w:eastAsiaTheme="minorEastAsia" w:hAnsi="Times New Roman" w:cs="Times New Roman"/>
